--- a/curso-def-html/Las imágenes representan una pieza fundamental al momento de mostrar contenido para web.docx
+++ b/curso-def-html/Las imágenes representan una pieza fundamental al momento de mostrar contenido para web.docx
@@ -1,6 +1,6 @@
 
 <file path=word/document.xml><?xml version="1.0" encoding="utf-8"?>
-<w:document xmlns:wpc="http://schemas.microsoft.com/office/word/2010/wordprocessingCanvas" xmlns:cx="http://schemas.microsoft.com/office/drawing/2014/chartex" xmlns:cx1="http://schemas.microsoft.com/office/drawing/2015/9/8/chartex" xmlns:cx2="http://schemas.microsoft.com/office/drawing/2015/10/21/chartex" xmlns:cx3="http://schemas.microsoft.com/office/drawing/2016/5/9/chartex" xmlns:cx4="http://schemas.microsoft.com/office/drawing/2016/5/10/chartex" xmlns:cx5="http://schemas.microsoft.com/office/drawing/2016/5/11/chartex" xmlns:cx6="http://schemas.microsoft.com/office/drawing/2016/5/12/chartex" xmlns:cx7="http://schemas.microsoft.com/office/drawing/2016/5/13/chartex" xmlns:cx8="http://schemas.microsoft.com/office/drawing/2016/5/14/chartex" xmlns:mc="http://schemas.openxmlformats.org/markup-compatibility/2006" xmlns:aink="http://schemas.microsoft.com/office/drawing/2016/ink" xmlns:am3d="http://schemas.microsoft.com/office/drawing/2017/model3d" xmlns:o="urn:schemas-microsoft-com:office:office" xmlns:r="http://schemas.openxmlformats.org/officeDocument/2006/relationships" xmlns:m="http://schemas.openxmlformats.org/officeDocument/2006/math" xmlns:v="urn:schemas-microsoft-com:vml" xmlns:wp14="http://schemas.microsoft.com/office/word/2010/wordprocessingDrawing" xmlns:wp="http://schemas.openxmlformats.org/drawingml/2006/wordprocessingDrawing" xmlns:w10="urn:schemas-microsoft-com:office:word" xmlns:w="http://schemas.openxmlformats.org/wordprocessingml/2006/main" xmlns:w14="http://schemas.microsoft.com/office/word/2010/wordml" xmlns:w15="http://schemas.microsoft.com/office/word/2012/wordml" xmlns:w16cex="http://schemas.microsoft.com/office/word/2018/wordml/cex" xmlns:w16cid="http://schemas.microsoft.com/office/word/2016/wordml/cid" xmlns:w16="http://schemas.microsoft.com/office/word/2018/wordml" xmlns:w16sdtdh="http://schemas.microsoft.com/office/word/2020/wordml/sdtdatahash" xmlns:w16se="http://schemas.microsoft.com/office/word/2015/wordml/symex" xmlns:wpg="http://schemas.microsoft.com/office/word/2010/wordprocessingGroup" xmlns:wpi="http://schemas.microsoft.com/office/word/2010/wordprocessingInk" xmlns:wne="http://schemas.microsoft.com/office/word/2006/wordml" xmlns:wps="http://schemas.microsoft.com/office/word/2010/wordprocessingShape" mc:Ignorable="w14 w15 w16se w16cid w16 w16cex w16sdtdh wp14">
+<w:document xmlns:wpc="http://schemas.microsoft.com/office/word/2010/wordprocessingCanvas" xmlns:cx="http://schemas.microsoft.com/office/drawing/2014/chartex" xmlns:cx1="http://schemas.microsoft.com/office/drawing/2015/9/8/chartex" xmlns:cx2="http://schemas.microsoft.com/office/drawing/2015/10/21/chartex" xmlns:cx3="http://schemas.microsoft.com/office/drawing/2016/5/9/chartex" xmlns:cx4="http://schemas.microsoft.com/office/drawing/2016/5/10/chartex" xmlns:cx5="http://schemas.microsoft.com/office/drawing/2016/5/11/chartex" xmlns:cx6="http://schemas.microsoft.com/office/drawing/2016/5/12/chartex" xmlns:cx7="http://schemas.microsoft.com/office/drawing/2016/5/13/chartex" xmlns:cx8="http://schemas.microsoft.com/office/drawing/2016/5/14/chartex" xmlns:mc="http://schemas.openxmlformats.org/markup-compatibility/2006" xmlns:aink="http://schemas.microsoft.com/office/drawing/2016/ink" xmlns:am3d="http://schemas.microsoft.com/office/drawing/2017/model3d" xmlns:o="urn:schemas-microsoft-com:office:office" xmlns:oel="http://schemas.microsoft.com/office/2019/extlst" xmlns:r="http://schemas.openxmlformats.org/officeDocument/2006/relationships" xmlns:m="http://schemas.openxmlformats.org/officeDocument/2006/math" xmlns:v="urn:schemas-microsoft-com:vml" xmlns:wp14="http://schemas.microsoft.com/office/word/2010/wordprocessingDrawing" xmlns:wp="http://schemas.openxmlformats.org/drawingml/2006/wordprocessingDrawing" xmlns:w10="urn:schemas-microsoft-com:office:word" xmlns:w="http://schemas.openxmlformats.org/wordprocessingml/2006/main" xmlns:w14="http://schemas.microsoft.com/office/word/2010/wordml" xmlns:w15="http://schemas.microsoft.com/office/word/2012/wordml" xmlns:w16cex="http://schemas.microsoft.com/office/word/2018/wordml/cex" xmlns:w16cid="http://schemas.microsoft.com/office/word/2016/wordml/cid" xmlns:w16="http://schemas.microsoft.com/office/word/2018/wordml" xmlns:w16du="http://schemas.microsoft.com/office/word/2023/wordml/word16du" xmlns:w16sdtdh="http://schemas.microsoft.com/office/word/2020/wordml/sdtdatahash" xmlns:w16se="http://schemas.microsoft.com/office/word/2015/wordml/symex" xmlns:wpg="http://schemas.microsoft.com/office/word/2010/wordprocessingGroup" xmlns:wpi="http://schemas.microsoft.com/office/word/2010/wordprocessingInk" xmlns:wne="http://schemas.microsoft.com/office/word/2006/wordml" xmlns:wps="http://schemas.microsoft.com/office/word/2010/wordprocessingShape" mc:Ignorable="w14 w15 w16se w16cid w16 w16cex w16sdtdh wp14">
   <w:body>
     <w:p>
       <w:pPr>
@@ -68,7 +68,6 @@
           <w:lang w:eastAsia="es-MX"/>
         </w:rPr>
       </w:pPr>
-      <w:proofErr w:type="spellStart"/>
       <w:r>
         <w:rPr>
           <w:rFonts w:ascii="Roboto" w:eastAsia="Times New Roman" w:hAnsi="Roboto" w:cs="Times New Roman"/>
@@ -79,10 +78,95 @@
           <w:szCs w:val="27"/>
           <w:lang w:eastAsia="es-MX"/>
         </w:rPr>
-        <w:t>Lossless</w:t>
-      </w:r>
-      <w:proofErr w:type="spellEnd"/>
-      <w:r>
+        <w:t>Lossless (sin pérdida):</w:t>
+      </w:r>
+    </w:p>
+    <w:p>
+      <w:pPr>
+        <w:numPr>
+          <w:ilvl w:val="0"/>
+          <w:numId w:val="1"/>
+        </w:numPr>
+        <w:shd w:val="clear" w:color="auto" w:fill="121F3D"/>
+        <w:spacing w:after="150" w:line="240" w:lineRule="auto"/>
+        <w:rPr>
+          <w:rFonts w:ascii="Roboto" w:eastAsia="Times New Roman" w:hAnsi="Roboto" w:cs="Times New Roman"/>
+          <w:color w:val="BECDE3"/>
+          <w:sz w:val="24"/>
+          <w:szCs w:val="24"/>
+          <w:lang w:eastAsia="es-MX"/>
+        </w:rPr>
+      </w:pPr>
+      <w:r>
+        <w:rPr>
+          <w:rFonts w:ascii="Roboto" w:eastAsia="Times New Roman" w:hAnsi="Roboto" w:cs="Times New Roman"/>
+          <w:color w:val="BECDE3"/>
+          <w:sz w:val="24"/>
+          <w:szCs w:val="24"/>
+          <w:lang w:eastAsia="es-MX"/>
+        </w:rPr>
+        <w:t>Capturan todos los datos del archivo original.</w:t>
+      </w:r>
+    </w:p>
+    <w:p>
+      <w:pPr>
+        <w:numPr>
+          <w:ilvl w:val="0"/>
+          <w:numId w:val="1"/>
+        </w:numPr>
+        <w:shd w:val="clear" w:color="auto" w:fill="121F3D"/>
+        <w:spacing w:after="150" w:line="240" w:lineRule="auto"/>
+        <w:rPr>
+          <w:rFonts w:ascii="Roboto" w:eastAsia="Times New Roman" w:hAnsi="Roboto" w:cs="Times New Roman"/>
+          <w:color w:val="BECDE3"/>
+          <w:sz w:val="24"/>
+          <w:szCs w:val="24"/>
+          <w:lang w:eastAsia="es-MX"/>
+        </w:rPr>
+      </w:pPr>
+      <w:r>
+        <w:rPr>
+          <w:rFonts w:ascii="Roboto" w:eastAsia="Times New Roman" w:hAnsi="Roboto" w:cs="Times New Roman"/>
+          <w:color w:val="BECDE3"/>
+          <w:sz w:val="24"/>
+          <w:szCs w:val="24"/>
+          <w:lang w:eastAsia="es-MX"/>
+        </w:rPr>
+        <w:t>No se pierde nada del archivo original.</w:t>
+      </w:r>
+    </w:p>
+    <w:p>
+      <w:pPr>
+        <w:numPr>
+          <w:ilvl w:val="0"/>
+          <w:numId w:val="1"/>
+        </w:numPr>
+        <w:shd w:val="clear" w:color="auto" w:fill="121F3D"/>
+        <w:spacing w:after="150" w:line="240" w:lineRule="auto"/>
+        <w:rPr>
+          <w:rFonts w:ascii="Roboto" w:eastAsia="Times New Roman" w:hAnsi="Roboto" w:cs="Times New Roman"/>
+          <w:color w:val="BECDE3"/>
+          <w:sz w:val="24"/>
+          <w:szCs w:val="24"/>
+          <w:lang w:eastAsia="es-MX"/>
+        </w:rPr>
+      </w:pPr>
+      <w:r>
+        <w:rPr>
+          <w:rFonts w:ascii="Roboto" w:eastAsia="Times New Roman" w:hAnsi="Roboto" w:cs="Times New Roman"/>
+          <w:color w:val="BECDE3"/>
+          <w:sz w:val="24"/>
+          <w:szCs w:val="24"/>
+          <w:lang w:eastAsia="es-MX"/>
+        </w:rPr>
+        <w:t>Puede comprimirse, pero podrá reconstruir su imagen al estado original</w:t>
+      </w:r>
+    </w:p>
+    <w:p>
+      <w:pPr>
+        <w:shd w:val="clear" w:color="auto" w:fill="121F3D"/>
+        <w:spacing w:after="0" w:line="240" w:lineRule="auto"/>
+        <w:outlineLvl w:val="2"/>
         <w:rPr>
           <w:rFonts w:ascii="Roboto" w:eastAsia="Times New Roman" w:hAnsi="Roboto" w:cs="Times New Roman"/>
           <w:b/>
@@ -92,95 +176,8 @@
           <w:szCs w:val="27"/>
           <w:lang w:eastAsia="es-MX"/>
         </w:rPr>
-        <w:t xml:space="preserve"> (sin pérdida):</w:t>
-      </w:r>
-    </w:p>
-    <w:p>
-      <w:pPr>
-        <w:numPr>
-          <w:ilvl w:val="0"/>
-          <w:numId w:val="1"/>
-        </w:numPr>
-        <w:shd w:val="clear" w:color="auto" w:fill="121F3D"/>
-        <w:spacing w:after="150" w:line="240" w:lineRule="auto"/>
-        <w:rPr>
-          <w:rFonts w:ascii="Roboto" w:eastAsia="Times New Roman" w:hAnsi="Roboto" w:cs="Times New Roman"/>
-          <w:color w:val="BECDE3"/>
-          <w:sz w:val="24"/>
-          <w:szCs w:val="24"/>
-          <w:lang w:eastAsia="es-MX"/>
-        </w:rPr>
-      </w:pPr>
-      <w:r>
-        <w:rPr>
-          <w:rFonts w:ascii="Roboto" w:eastAsia="Times New Roman" w:hAnsi="Roboto" w:cs="Times New Roman"/>
-          <w:color w:val="BECDE3"/>
-          <w:sz w:val="24"/>
-          <w:szCs w:val="24"/>
-          <w:lang w:eastAsia="es-MX"/>
-        </w:rPr>
-        <w:t>Capturan todos los datos del archivo original.</w:t>
-      </w:r>
-    </w:p>
-    <w:p>
-      <w:pPr>
-        <w:numPr>
-          <w:ilvl w:val="0"/>
-          <w:numId w:val="1"/>
-        </w:numPr>
-        <w:shd w:val="clear" w:color="auto" w:fill="121F3D"/>
-        <w:spacing w:after="150" w:line="240" w:lineRule="auto"/>
-        <w:rPr>
-          <w:rFonts w:ascii="Roboto" w:eastAsia="Times New Roman" w:hAnsi="Roboto" w:cs="Times New Roman"/>
-          <w:color w:val="BECDE3"/>
-          <w:sz w:val="24"/>
-          <w:szCs w:val="24"/>
-          <w:lang w:eastAsia="es-MX"/>
-        </w:rPr>
-      </w:pPr>
-      <w:r>
-        <w:rPr>
-          <w:rFonts w:ascii="Roboto" w:eastAsia="Times New Roman" w:hAnsi="Roboto" w:cs="Times New Roman"/>
-          <w:color w:val="BECDE3"/>
-          <w:sz w:val="24"/>
-          <w:szCs w:val="24"/>
-          <w:lang w:eastAsia="es-MX"/>
-        </w:rPr>
-        <w:t>No se pierde nada del archivo original.</w:t>
-      </w:r>
-    </w:p>
-    <w:p>
-      <w:pPr>
-        <w:numPr>
-          <w:ilvl w:val="0"/>
-          <w:numId w:val="1"/>
-        </w:numPr>
-        <w:shd w:val="clear" w:color="auto" w:fill="121F3D"/>
-        <w:spacing w:after="150" w:line="240" w:lineRule="auto"/>
-        <w:rPr>
-          <w:rFonts w:ascii="Roboto" w:eastAsia="Times New Roman" w:hAnsi="Roboto" w:cs="Times New Roman"/>
-          <w:color w:val="BECDE3"/>
-          <w:sz w:val="24"/>
-          <w:szCs w:val="24"/>
-          <w:lang w:eastAsia="es-MX"/>
-        </w:rPr>
-      </w:pPr>
-      <w:r>
-        <w:rPr>
-          <w:rFonts w:ascii="Roboto" w:eastAsia="Times New Roman" w:hAnsi="Roboto" w:cs="Times New Roman"/>
-          <w:color w:val="BECDE3"/>
-          <w:sz w:val="24"/>
-          <w:szCs w:val="24"/>
-          <w:lang w:eastAsia="es-MX"/>
-        </w:rPr>
-        <w:t>Puede comprimirse, pero podrá reconstruir su imagen al estado original</w:t>
-      </w:r>
-    </w:p>
-    <w:p>
-      <w:pPr>
-        <w:shd w:val="clear" w:color="auto" w:fill="121F3D"/>
-        <w:spacing w:after="0" w:line="240" w:lineRule="auto"/>
-        <w:outlineLvl w:val="2"/>
+      </w:pPr>
+      <w:r>
         <w:rPr>
           <w:rFonts w:ascii="Roboto" w:eastAsia="Times New Roman" w:hAnsi="Roboto" w:cs="Times New Roman"/>
           <w:b/>
@@ -190,32 +187,7 @@
           <w:szCs w:val="27"/>
           <w:lang w:eastAsia="es-MX"/>
         </w:rPr>
-      </w:pPr>
-      <w:proofErr w:type="spellStart"/>
-      <w:r>
-        <w:rPr>
-          <w:rFonts w:ascii="Roboto" w:eastAsia="Times New Roman" w:hAnsi="Roboto" w:cs="Times New Roman"/>
-          <w:b/>
-          <w:bCs/>
-          <w:color w:val="BECDE3"/>
-          <w:sz w:val="27"/>
-          <w:szCs w:val="27"/>
-          <w:lang w:eastAsia="es-MX"/>
-        </w:rPr>
-        <w:t>Lossy</w:t>
-      </w:r>
-      <w:proofErr w:type="spellEnd"/>
-      <w:r>
-        <w:rPr>
-          <w:rFonts w:ascii="Roboto" w:eastAsia="Times New Roman" w:hAnsi="Roboto" w:cs="Times New Roman"/>
-          <w:b/>
-          <w:bCs/>
-          <w:color w:val="BECDE3"/>
-          <w:sz w:val="27"/>
-          <w:szCs w:val="27"/>
-          <w:lang w:eastAsia="es-MX"/>
-        </w:rPr>
-        <w:t xml:space="preserve"> (con pérdida):</w:t>
+        <w:t>Lossy (con pérdida):</w:t>
       </w:r>
     </w:p>
     <w:p>
@@ -296,29 +268,7 @@
           <w:szCs w:val="24"/>
           <w:lang w:eastAsia="es-MX"/>
         </w:rPr>
-        <w:t xml:space="preserve">Por </w:t>
-      </w:r>
-      <w:proofErr w:type="gramStart"/>
-      <w:r>
-        <w:rPr>
-          <w:rFonts w:ascii="Roboto" w:eastAsia="Times New Roman" w:hAnsi="Roboto" w:cs="Times New Roman"/>
-          <w:color w:val="BECDE3"/>
-          <w:sz w:val="24"/>
-          <w:szCs w:val="24"/>
-          <w:lang w:eastAsia="es-MX"/>
-        </w:rPr>
-        <w:t>consiguiente</w:t>
-      </w:r>
-      <w:proofErr w:type="gramEnd"/>
-      <w:r>
-        <w:rPr>
-          <w:rFonts w:ascii="Roboto" w:eastAsia="Times New Roman" w:hAnsi="Roboto" w:cs="Times New Roman"/>
-          <w:color w:val="BECDE3"/>
-          <w:sz w:val="24"/>
-          <w:szCs w:val="24"/>
-          <w:lang w:eastAsia="es-MX"/>
-        </w:rPr>
-        <w:t xml:space="preserve"> puede reducir su tamaño, lo que mejora el tiempo de carga de la página, pero pierde su calidad.</w:t>
+        <w:t>Por consiguiente puede reducir su tamaño, lo que mejora el tiempo de carga de la página, pero pierde su calidad.</w:t>
       </w:r>
     </w:p>
     <w:p>
@@ -345,51 +295,7 @@
           <w:szCs w:val="24"/>
           <w:lang w:eastAsia="es-MX"/>
         </w:rPr>
-        <w:t xml:space="preserve">Los archivos tipo </w:t>
-      </w:r>
-      <w:proofErr w:type="spellStart"/>
-      <w:r>
-        <w:rPr>
-          <w:rFonts w:ascii="Roboto" w:eastAsia="Times New Roman" w:hAnsi="Roboto" w:cs="Times New Roman"/>
-          <w:color w:val="BECDE3"/>
-          <w:sz w:val="24"/>
-          <w:szCs w:val="24"/>
-          <w:lang w:eastAsia="es-MX"/>
-        </w:rPr>
-        <w:t>lossy</w:t>
-      </w:r>
-      <w:proofErr w:type="spellEnd"/>
-      <w:r>
-        <w:rPr>
-          <w:rFonts w:ascii="Roboto" w:eastAsia="Times New Roman" w:hAnsi="Roboto" w:cs="Times New Roman"/>
-          <w:color w:val="BECDE3"/>
-          <w:sz w:val="24"/>
-          <w:szCs w:val="24"/>
-          <w:lang w:eastAsia="es-MX"/>
-        </w:rPr>
-        <w:t xml:space="preserve"> son mucho más livianos que los archivos tipo </w:t>
-      </w:r>
-      <w:proofErr w:type="spellStart"/>
-      <w:r>
-        <w:rPr>
-          <w:rFonts w:ascii="Roboto" w:eastAsia="Times New Roman" w:hAnsi="Roboto" w:cs="Times New Roman"/>
-          <w:color w:val="BECDE3"/>
-          <w:sz w:val="24"/>
-          <w:szCs w:val="24"/>
-          <w:lang w:eastAsia="es-MX"/>
-        </w:rPr>
-        <w:t>lossless</w:t>
-      </w:r>
-      <w:proofErr w:type="spellEnd"/>
-      <w:r>
-        <w:rPr>
-          <w:rFonts w:ascii="Roboto" w:eastAsia="Times New Roman" w:hAnsi="Roboto" w:cs="Times New Roman"/>
-          <w:color w:val="BECDE3"/>
-          <w:sz w:val="24"/>
-          <w:szCs w:val="24"/>
-          <w:lang w:eastAsia="es-MX"/>
-        </w:rPr>
-        <w:t>, por lo que son ideales para usar en sitios en donde el tamaño del archivo y la velocidad de descarga son importantes.</w:t>
+        <w:t>Los archivos tipo lossy son mucho más livianos que los archivos tipo lossless, por lo que son ideales para usar en sitios en donde el tamaño del archivo y la velocidad de descarga son importantes.</w:t>
       </w:r>
     </w:p>
     <w:p>
@@ -456,73 +362,7 @@
           <w:szCs w:val="21"/>
           <w:lang w:eastAsia="es-MX"/>
         </w:rPr>
-        <w:t> (</w:t>
-      </w:r>
-      <w:proofErr w:type="spellStart"/>
-      <w:r>
-        <w:rPr>
-          <w:rFonts w:ascii="Roboto" w:eastAsia="Times New Roman" w:hAnsi="Roboto" w:cs="Times New Roman"/>
-          <w:color w:val="BECDE3"/>
-          <w:sz w:val="21"/>
-          <w:szCs w:val="21"/>
-          <w:lang w:eastAsia="es-MX"/>
-        </w:rPr>
-        <w:t>Graphics</w:t>
-      </w:r>
-      <w:proofErr w:type="spellEnd"/>
-      <w:r>
-        <w:rPr>
-          <w:rFonts w:ascii="Roboto" w:eastAsia="Times New Roman" w:hAnsi="Roboto" w:cs="Times New Roman"/>
-          <w:color w:val="BECDE3"/>
-          <w:sz w:val="21"/>
-          <w:szCs w:val="21"/>
-          <w:lang w:eastAsia="es-MX"/>
-        </w:rPr>
-        <w:t xml:space="preserve"> </w:t>
-      </w:r>
-      <w:proofErr w:type="spellStart"/>
-      <w:r>
-        <w:rPr>
-          <w:rFonts w:ascii="Roboto" w:eastAsia="Times New Roman" w:hAnsi="Roboto" w:cs="Times New Roman"/>
-          <w:color w:val="BECDE3"/>
-          <w:sz w:val="21"/>
-          <w:szCs w:val="21"/>
-          <w:lang w:eastAsia="es-MX"/>
-        </w:rPr>
-        <w:t>Interchange</w:t>
-      </w:r>
-      <w:proofErr w:type="spellEnd"/>
-      <w:r>
-        <w:rPr>
-          <w:rFonts w:ascii="Roboto" w:eastAsia="Times New Roman" w:hAnsi="Roboto" w:cs="Times New Roman"/>
-          <w:color w:val="BECDE3"/>
-          <w:sz w:val="21"/>
-          <w:szCs w:val="21"/>
-          <w:lang w:eastAsia="es-MX"/>
-        </w:rPr>
-        <w:t xml:space="preserve"> </w:t>
-      </w:r>
-      <w:proofErr w:type="spellStart"/>
-      <w:r>
-        <w:rPr>
-          <w:rFonts w:ascii="Roboto" w:eastAsia="Times New Roman" w:hAnsi="Roboto" w:cs="Times New Roman"/>
-          <w:color w:val="BECDE3"/>
-          <w:sz w:val="21"/>
-          <w:szCs w:val="21"/>
-          <w:lang w:eastAsia="es-MX"/>
-        </w:rPr>
-        <w:t>Format</w:t>
-      </w:r>
-      <w:proofErr w:type="spellEnd"/>
-      <w:r>
-        <w:rPr>
-          <w:rFonts w:ascii="Roboto" w:eastAsia="Times New Roman" w:hAnsi="Roboto" w:cs="Times New Roman"/>
-          <w:color w:val="BECDE3"/>
-          <w:sz w:val="21"/>
-          <w:szCs w:val="21"/>
-          <w:lang w:eastAsia="es-MX"/>
-        </w:rPr>
-        <w:t>): Formato de imagen sin pérdida, no se puede comprimir</w:t>
+        <w:t> (Graphics Interchange Format): Formato de imagen sin pérdida, no se puede comprimir</w:t>
       </w:r>
     </w:p>
     <w:p>
@@ -561,29 +401,7 @@
           <w:szCs w:val="21"/>
           <w:lang w:eastAsia="es-MX"/>
         </w:rPr>
-        <w:t xml:space="preserve"> (Portable Network </w:t>
-      </w:r>
-      <w:proofErr w:type="spellStart"/>
-      <w:r>
-        <w:rPr>
-          <w:rFonts w:ascii="Roboto" w:eastAsia="Times New Roman" w:hAnsi="Roboto" w:cs="Times New Roman"/>
-          <w:color w:val="BECDE3"/>
-          <w:sz w:val="21"/>
-          <w:szCs w:val="21"/>
-          <w:lang w:eastAsia="es-MX"/>
-        </w:rPr>
-        <w:t>Graphics</w:t>
-      </w:r>
-      <w:proofErr w:type="spellEnd"/>
-      <w:r>
-        <w:rPr>
-          <w:rFonts w:ascii="Roboto" w:eastAsia="Times New Roman" w:hAnsi="Roboto" w:cs="Times New Roman"/>
-          <w:color w:val="BECDE3"/>
-          <w:sz w:val="21"/>
-          <w:szCs w:val="21"/>
-          <w:lang w:eastAsia="es-MX"/>
-        </w:rPr>
-        <w:t>): Formato de imagen sin pérdida, uso de colores de 256, se utiliza para logotipos e iconos para la página.</w:t>
+        <w:t> (Portable Network Graphics): Formato de imagen sin pérdida, uso de colores de 256, se utiliza para logotipos e iconos para la página.</w:t>
       </w:r>
     </w:p>
     <w:p>
@@ -622,29 +440,7 @@
           <w:szCs w:val="21"/>
           <w:lang w:eastAsia="es-MX"/>
         </w:rPr>
-        <w:t xml:space="preserve"> (Portable Network </w:t>
-      </w:r>
-      <w:proofErr w:type="spellStart"/>
-      <w:r>
-        <w:rPr>
-          <w:rFonts w:ascii="Roboto" w:eastAsia="Times New Roman" w:hAnsi="Roboto" w:cs="Times New Roman"/>
-          <w:color w:val="BECDE3"/>
-          <w:sz w:val="21"/>
-          <w:szCs w:val="21"/>
-          <w:lang w:eastAsia="es-MX"/>
-        </w:rPr>
-        <w:t>Graphics</w:t>
-      </w:r>
-      <w:proofErr w:type="spellEnd"/>
-      <w:r>
-        <w:rPr>
-          <w:rFonts w:ascii="Roboto" w:eastAsia="Times New Roman" w:hAnsi="Roboto" w:cs="Times New Roman"/>
-          <w:color w:val="BECDE3"/>
-          <w:sz w:val="21"/>
-          <w:szCs w:val="21"/>
-          <w:lang w:eastAsia="es-MX"/>
-        </w:rPr>
-        <w:t>): Formato de imagen sin pérdida, utilización de colores ilimitados, alta calidad, si intentamos comprimir no ayudará demasiado por la gran cantidad de colores.</w:t>
+        <w:t> (Portable Network Graphics): Formato de imagen sin pérdida, utilización de colores ilimitados, alta calidad, si intentamos comprimir no ayudará demasiado por la gran cantidad de colores.</w:t>
       </w:r>
     </w:p>
     <w:p>
@@ -683,73 +479,7 @@
           <w:szCs w:val="21"/>
           <w:lang w:eastAsia="es-MX"/>
         </w:rPr>
-        <w:t> (</w:t>
-      </w:r>
-      <w:proofErr w:type="spellStart"/>
-      <w:r>
-        <w:rPr>
-          <w:rFonts w:ascii="Roboto" w:eastAsia="Times New Roman" w:hAnsi="Roboto" w:cs="Times New Roman"/>
-          <w:color w:val="BECDE3"/>
-          <w:sz w:val="21"/>
-          <w:szCs w:val="21"/>
-          <w:lang w:eastAsia="es-MX"/>
-        </w:rPr>
-        <w:t>Photographic</w:t>
-      </w:r>
-      <w:proofErr w:type="spellEnd"/>
-      <w:r>
-        <w:rPr>
-          <w:rFonts w:ascii="Roboto" w:eastAsia="Times New Roman" w:hAnsi="Roboto" w:cs="Times New Roman"/>
-          <w:color w:val="BECDE3"/>
-          <w:sz w:val="21"/>
-          <w:szCs w:val="21"/>
-          <w:lang w:eastAsia="es-MX"/>
-        </w:rPr>
-        <w:t xml:space="preserve"> </w:t>
-      </w:r>
-      <w:proofErr w:type="spellStart"/>
-      <w:r>
-        <w:rPr>
-          <w:rFonts w:ascii="Roboto" w:eastAsia="Times New Roman" w:hAnsi="Roboto" w:cs="Times New Roman"/>
-          <w:color w:val="BECDE3"/>
-          <w:sz w:val="21"/>
-          <w:szCs w:val="21"/>
-          <w:lang w:eastAsia="es-MX"/>
-        </w:rPr>
-        <w:t>Experts</w:t>
-      </w:r>
-      <w:proofErr w:type="spellEnd"/>
-      <w:r>
-        <w:rPr>
-          <w:rFonts w:ascii="Roboto" w:eastAsia="Times New Roman" w:hAnsi="Roboto" w:cs="Times New Roman"/>
-          <w:color w:val="BECDE3"/>
-          <w:sz w:val="21"/>
-          <w:szCs w:val="21"/>
-          <w:lang w:eastAsia="es-MX"/>
-        </w:rPr>
-        <w:t xml:space="preserve"> </w:t>
-      </w:r>
-      <w:proofErr w:type="spellStart"/>
-      <w:r>
-        <w:rPr>
-          <w:rFonts w:ascii="Roboto" w:eastAsia="Times New Roman" w:hAnsi="Roboto" w:cs="Times New Roman"/>
-          <w:color w:val="BECDE3"/>
-          <w:sz w:val="21"/>
-          <w:szCs w:val="21"/>
-          <w:lang w:eastAsia="es-MX"/>
-        </w:rPr>
-        <w:t>Group</w:t>
-      </w:r>
-      <w:proofErr w:type="spellEnd"/>
-      <w:r>
-        <w:rPr>
-          <w:rFonts w:ascii="Roboto" w:eastAsia="Times New Roman" w:hAnsi="Roboto" w:cs="Times New Roman"/>
-          <w:color w:val="BECDE3"/>
-          <w:sz w:val="21"/>
-          <w:szCs w:val="21"/>
-          <w:lang w:eastAsia="es-MX"/>
-        </w:rPr>
-        <w:t>): Formato de imagen con pérdida, perdemos calidad a la hora de comprimirlas, pero llegan a ser óptimas para la carga en la página web.</w:t>
+        <w:t> (Photographic Experts Group): Formato de imagen con pérdida, perdemos calidad a la hora de comprimirlas, pero llegan a ser óptimas para la carga en la página web.</w:t>
       </w:r>
     </w:p>
     <w:p>
@@ -788,73 +518,7 @@
           <w:szCs w:val="21"/>
           <w:lang w:eastAsia="es-MX"/>
         </w:rPr>
-        <w:t> (</w:t>
-      </w:r>
-      <w:proofErr w:type="spellStart"/>
-      <w:r>
-        <w:rPr>
-          <w:rFonts w:ascii="Roboto" w:eastAsia="Times New Roman" w:hAnsi="Roboto" w:cs="Times New Roman"/>
-          <w:color w:val="BECDE3"/>
-          <w:sz w:val="21"/>
-          <w:szCs w:val="21"/>
-          <w:lang w:eastAsia="es-MX"/>
-        </w:rPr>
-        <w:t>Scalable</w:t>
-      </w:r>
-      <w:proofErr w:type="spellEnd"/>
-      <w:r>
-        <w:rPr>
-          <w:rFonts w:ascii="Roboto" w:eastAsia="Times New Roman" w:hAnsi="Roboto" w:cs="Times New Roman"/>
-          <w:color w:val="BECDE3"/>
-          <w:sz w:val="21"/>
-          <w:szCs w:val="21"/>
-          <w:lang w:eastAsia="es-MX"/>
-        </w:rPr>
-        <w:t xml:space="preserve"> Vector </w:t>
-      </w:r>
-      <w:proofErr w:type="spellStart"/>
-      <w:r>
-        <w:rPr>
-          <w:rFonts w:ascii="Roboto" w:eastAsia="Times New Roman" w:hAnsi="Roboto" w:cs="Times New Roman"/>
-          <w:color w:val="BECDE3"/>
-          <w:sz w:val="21"/>
-          <w:szCs w:val="21"/>
-          <w:lang w:eastAsia="es-MX"/>
-        </w:rPr>
-        <w:t>Graphics</w:t>
-      </w:r>
-      <w:proofErr w:type="spellEnd"/>
-      <w:r>
-        <w:rPr>
-          <w:rFonts w:ascii="Roboto" w:eastAsia="Times New Roman" w:hAnsi="Roboto" w:cs="Times New Roman"/>
-          <w:color w:val="BECDE3"/>
-          <w:sz w:val="21"/>
-          <w:szCs w:val="21"/>
-          <w:lang w:eastAsia="es-MX"/>
-        </w:rPr>
-        <w:t xml:space="preserve">): Formato de imagen muy ligero sin pérdida, con </w:t>
-      </w:r>
-      <w:proofErr w:type="spellStart"/>
-      <w:r>
-        <w:rPr>
-          <w:rFonts w:ascii="Roboto" w:eastAsia="Times New Roman" w:hAnsi="Roboto" w:cs="Times New Roman"/>
-          <w:color w:val="BECDE3"/>
-          <w:sz w:val="21"/>
-          <w:szCs w:val="21"/>
-          <w:lang w:eastAsia="es-MX"/>
-        </w:rPr>
-        <w:t>svg</w:t>
-      </w:r>
-      <w:proofErr w:type="spellEnd"/>
-      <w:r>
-        <w:rPr>
-          <w:rFonts w:ascii="Roboto" w:eastAsia="Times New Roman" w:hAnsi="Roboto" w:cs="Times New Roman"/>
-          <w:color w:val="BECDE3"/>
-          <w:sz w:val="21"/>
-          <w:szCs w:val="21"/>
-          <w:lang w:eastAsia="es-MX"/>
-        </w:rPr>
-        <w:t xml:space="preserve"> no perdemos calidad, ya que está compuesta por vectores.</w:t>
+        <w:t> (Scalable Vector Graphics): Formato de imagen muy ligero sin pérdida, con svg no perdemos calidad, ya que está compuesta por vectores.</w:t>
       </w:r>
     </w:p>
     <w:p>
@@ -873,7 +537,6 @@
           <w:lang w:eastAsia="es-MX"/>
         </w:rPr>
       </w:pPr>
-      <w:proofErr w:type="spellStart"/>
       <w:r>
         <w:rPr>
           <w:rFonts w:ascii="Roboto" w:eastAsia="Times New Roman" w:hAnsi="Roboto" w:cs="Times New Roman"/>
@@ -886,7 +549,6 @@
         </w:rPr>
         <w:t>WebP</w:t>
       </w:r>
-      <w:proofErr w:type="spellEnd"/>
       <w:r>
         <w:rPr>
           <w:rFonts w:ascii="Roboto" w:eastAsia="Times New Roman" w:hAnsi="Roboto" w:cs="Times New Roman"/>
@@ -957,10 +619,13 @@
           <w:szCs w:val="21"/>
           <w:lang w:eastAsia="es-MX"/>
         </w:rPr>
-        <w:t xml:space="preserve">Las imágenes png-8 tienen fondo transparente, y las png24 también solo que </w:t>
-      </w:r>
-      <w:proofErr w:type="gramStart"/>
-      <w:r>
+        <w:t>Las imágenes png-8 tienen fondo transparente, y las png24 también solo que esta tienen mas colores por ende es mas pesado.</w:t>
+      </w:r>
+    </w:p>
+    <w:p>
+      <w:pPr>
+        <w:shd w:val="clear" w:color="auto" w:fill="121F3D"/>
+        <w:spacing w:after="0" w:line="240" w:lineRule="auto"/>
         <w:rPr>
           <w:rFonts w:ascii="Roboto" w:eastAsia="Times New Roman" w:hAnsi="Roboto" w:cs="Times New Roman"/>
           <w:color w:val="BECDE3"/>
@@ -968,10 +633,12 @@
           <w:szCs w:val="21"/>
           <w:lang w:eastAsia="es-MX"/>
         </w:rPr>
-        <w:t>esta tienen</w:t>
-      </w:r>
-      <w:proofErr w:type="gramEnd"/>
-      <w:r>
+      </w:pPr>
+    </w:p>
+    <w:p>
+      <w:pPr>
+        <w:shd w:val="clear" w:color="auto" w:fill="121F3D"/>
+        <w:spacing w:after="0" w:line="240" w:lineRule="auto"/>
         <w:rPr>
           <w:rFonts w:ascii="Roboto" w:eastAsia="Times New Roman" w:hAnsi="Roboto" w:cs="Times New Roman"/>
           <w:color w:val="BECDE3"/>
@@ -979,9 +646,7 @@
           <w:szCs w:val="21"/>
           <w:lang w:eastAsia="es-MX"/>
         </w:rPr>
-        <w:t xml:space="preserve"> mas colores por ende es </w:t>
-      </w:r>
-      <w:proofErr w:type="spellStart"/>
+      </w:pPr>
       <w:r>
         <w:rPr>
           <w:rFonts w:ascii="Roboto" w:eastAsia="Times New Roman" w:hAnsi="Roboto" w:cs="Times New Roman"/>
@@ -990,76 +655,7 @@
           <w:szCs w:val="21"/>
           <w:lang w:eastAsia="es-MX"/>
         </w:rPr>
-        <w:t>mas</w:t>
-      </w:r>
-      <w:proofErr w:type="spellEnd"/>
-      <w:r>
-        <w:rPr>
-          <w:rFonts w:ascii="Roboto" w:eastAsia="Times New Roman" w:hAnsi="Roboto" w:cs="Times New Roman"/>
-          <w:color w:val="BECDE3"/>
-          <w:sz w:val="21"/>
-          <w:szCs w:val="21"/>
-          <w:lang w:eastAsia="es-MX"/>
-        </w:rPr>
-        <w:t xml:space="preserve"> pesado.</w:t>
-      </w:r>
-    </w:p>
-    <w:p>
-      <w:pPr>
-        <w:shd w:val="clear" w:color="auto" w:fill="121F3D"/>
-        <w:spacing w:after="0" w:line="240" w:lineRule="auto"/>
-        <w:rPr>
-          <w:rFonts w:ascii="Roboto" w:eastAsia="Times New Roman" w:hAnsi="Roboto" w:cs="Times New Roman"/>
-          <w:color w:val="BECDE3"/>
-          <w:sz w:val="21"/>
-          <w:szCs w:val="21"/>
-          <w:lang w:eastAsia="es-MX"/>
-        </w:rPr>
-      </w:pPr>
-    </w:p>
-    <w:p>
-      <w:pPr>
-        <w:shd w:val="clear" w:color="auto" w:fill="121F3D"/>
-        <w:spacing w:after="0" w:line="240" w:lineRule="auto"/>
-        <w:rPr>
-          <w:rFonts w:ascii="Roboto" w:eastAsia="Times New Roman" w:hAnsi="Roboto" w:cs="Times New Roman"/>
-          <w:color w:val="BECDE3"/>
-          <w:sz w:val="21"/>
-          <w:szCs w:val="21"/>
-          <w:lang w:eastAsia="es-MX"/>
-        </w:rPr>
-      </w:pPr>
-      <w:r>
-        <w:rPr>
-          <w:rFonts w:ascii="Roboto" w:eastAsia="Times New Roman" w:hAnsi="Roboto" w:cs="Times New Roman"/>
-          <w:color w:val="BECDE3"/>
-          <w:sz w:val="21"/>
-          <w:szCs w:val="21"/>
-          <w:lang w:eastAsia="es-MX"/>
-        </w:rPr>
-        <w:t xml:space="preserve">SVG esta imagen no se ve pixelada al ampliar ya que hay un algoritmo que hace que la imagen </w:t>
-      </w:r>
-      <w:proofErr w:type="spellStart"/>
-      <w:r>
-        <w:rPr>
-          <w:rFonts w:ascii="Roboto" w:eastAsia="Times New Roman" w:hAnsi="Roboto" w:cs="Times New Roman"/>
-          <w:color w:val="BECDE3"/>
-          <w:sz w:val="21"/>
-          <w:szCs w:val="21"/>
-          <w:lang w:eastAsia="es-MX"/>
-        </w:rPr>
-        <w:t>cresca</w:t>
-      </w:r>
-      <w:proofErr w:type="spellEnd"/>
-      <w:r>
-        <w:rPr>
-          <w:rFonts w:ascii="Roboto" w:eastAsia="Times New Roman" w:hAnsi="Roboto" w:cs="Times New Roman"/>
-          <w:color w:val="BECDE3"/>
-          <w:sz w:val="21"/>
-          <w:szCs w:val="21"/>
-          <w:lang w:eastAsia="es-MX"/>
-        </w:rPr>
-        <w:t xml:space="preserve"> de acuerdo a la pantalla.</w:t>
+        <w:t>SVG esta imagen no se ve pixelada al ampliar ya que hay un algoritmo que hace que la imagen cresca de acuerdo a la pantalla.</w:t>
       </w:r>
     </w:p>
     <w:p>
@@ -1095,27 +691,7 @@
           <w:szCs w:val="21"/>
         </w:rPr>
         <w:lastRenderedPageBreak/>
-        <w:t xml:space="preserve">Tamaño máximo recomendado para una </w:t>
-      </w:r>
-      <w:proofErr w:type="spellStart"/>
-      <w:r>
-        <w:rPr>
-          <w:rFonts w:ascii="Roboto" w:hAnsi="Roboto"/>
-          <w:color w:val="EFF3F8"/>
-          <w:sz w:val="21"/>
-          <w:szCs w:val="21"/>
-        </w:rPr>
-        <w:t>imágen</w:t>
-      </w:r>
-      <w:proofErr w:type="spellEnd"/>
-      <w:r>
-        <w:rPr>
-          <w:rFonts w:ascii="Roboto" w:hAnsi="Roboto"/>
-          <w:color w:val="EFF3F8"/>
-          <w:sz w:val="21"/>
-          <w:szCs w:val="21"/>
-        </w:rPr>
-        <w:t>:</w:t>
+        <w:t>Tamaño máximo recomendado para una imágen:</w:t>
       </w:r>
     </w:p>
     <w:p>
@@ -1182,7 +758,6 @@
         </w:rPr>
       </w:pPr>
       <w:hyperlink r:id="rId7" w:tgtFrame="_blank" w:history="1">
-        <w:proofErr w:type="spellStart"/>
         <w:r>
           <w:rPr>
             <w:rStyle w:val="Textoennegrita"/>
@@ -1191,9 +766,36 @@
             <w:sz w:val="21"/>
             <w:szCs w:val="21"/>
           </w:rPr>
-          <w:t>Tiny</w:t>
+          <w:t>Tiny PNG:</w:t>
         </w:r>
-        <w:proofErr w:type="spellEnd"/>
+      </w:hyperlink>
+      <w:r>
+        <w:rPr>
+          <w:rFonts w:ascii="Roboto" w:hAnsi="Roboto"/>
+          <w:color w:val="EFF3F8"/>
+          <w:sz w:val="21"/>
+          <w:szCs w:val="21"/>
+        </w:rPr>
+        <w:t> Comprime el tamaño de una imagen, para hacerla más ligera.</w:t>
+      </w:r>
+    </w:p>
+    <w:p>
+      <w:pPr>
+        <w:pStyle w:val="NormalWeb"/>
+        <w:numPr>
+          <w:ilvl w:val="0"/>
+          <w:numId w:val="4"/>
+        </w:numPr>
+        <w:shd w:val="clear" w:color="auto" w:fill="24385B"/>
+        <w:spacing w:before="0" w:beforeAutospacing="0" w:after="0" w:afterAutospacing="0"/>
+        <w:rPr>
+          <w:rFonts w:ascii="Roboto" w:hAnsi="Roboto"/>
+          <w:color w:val="EFF3F8"/>
+          <w:sz w:val="21"/>
+          <w:szCs w:val="21"/>
+        </w:rPr>
+      </w:pPr>
+      <w:hyperlink r:id="rId8" w:tgtFrame="_blank" w:history="1">
         <w:r>
           <w:rPr>
             <w:rStyle w:val="Textoennegrita"/>
@@ -1202,57 +804,7 @@
             <w:sz w:val="21"/>
             <w:szCs w:val="21"/>
           </w:rPr>
-          <w:t xml:space="preserve"> PNG:</w:t>
-        </w:r>
-      </w:hyperlink>
-      <w:r>
-        <w:rPr>
-          <w:rFonts w:ascii="Roboto" w:hAnsi="Roboto"/>
-          <w:color w:val="EFF3F8"/>
-          <w:sz w:val="21"/>
-          <w:szCs w:val="21"/>
-        </w:rPr>
-        <w:t> Comprime el tamaño de una imagen, para hacerla más ligera.</w:t>
-      </w:r>
-    </w:p>
-    <w:p>
-      <w:pPr>
-        <w:pStyle w:val="NormalWeb"/>
-        <w:numPr>
-          <w:ilvl w:val="0"/>
-          <w:numId w:val="4"/>
-        </w:numPr>
-        <w:shd w:val="clear" w:color="auto" w:fill="24385B"/>
-        <w:spacing w:before="0" w:beforeAutospacing="0" w:after="0" w:afterAutospacing="0"/>
-        <w:rPr>
-          <w:rFonts w:ascii="Roboto" w:hAnsi="Roboto"/>
-          <w:color w:val="EFF3F8"/>
-          <w:sz w:val="21"/>
-          <w:szCs w:val="21"/>
-        </w:rPr>
-      </w:pPr>
-      <w:hyperlink r:id="rId8" w:tgtFrame="_blank" w:history="1">
-        <w:proofErr w:type="spellStart"/>
-        <w:r>
-          <w:rPr>
-            <w:rStyle w:val="Textoennegrita"/>
-            <w:rFonts w:ascii="Roboto" w:hAnsi="Roboto"/>
-            <w:color w:val="33B1FF"/>
-            <w:sz w:val="21"/>
-            <w:szCs w:val="21"/>
-          </w:rPr>
-          <w:t>Verefix</w:t>
-        </w:r>
-        <w:proofErr w:type="spellEnd"/>
-        <w:r>
-          <w:rPr>
-            <w:rStyle w:val="Textoennegrita"/>
-            <w:rFonts w:ascii="Roboto" w:hAnsi="Roboto"/>
-            <w:color w:val="33B1FF"/>
-            <w:sz w:val="21"/>
-            <w:szCs w:val="21"/>
-          </w:rPr>
-          <w:t>:</w:t>
+          <w:t>Verefix:</w:t>
         </w:r>
       </w:hyperlink>
       <w:r>
@@ -1305,51 +857,7 @@
           <w:szCs w:val="21"/>
           <w:shd w:val="clear" w:color="auto" w:fill="24385B"/>
         </w:rPr>
-        <w:t xml:space="preserve">Yo he usado estas páginas y no se logra optimizar a esta capacidad promedio de 70kb, pero usando Photoshop cambiando el ancho de la imagen y </w:t>
-      </w:r>
-      <w:proofErr w:type="spellStart"/>
-      <w:r>
-        <w:rPr>
-          <w:rFonts w:ascii="Roboto" w:hAnsi="Roboto"/>
-          <w:color w:val="EFF3F8"/>
-          <w:sz w:val="21"/>
-          <w:szCs w:val="21"/>
-          <w:shd w:val="clear" w:color="auto" w:fill="24385B"/>
-        </w:rPr>
-        <w:t>guardandolo</w:t>
-      </w:r>
-      <w:proofErr w:type="spellEnd"/>
-      <w:r>
-        <w:rPr>
-          <w:rFonts w:ascii="Roboto" w:hAnsi="Roboto"/>
-          <w:color w:val="EFF3F8"/>
-          <w:sz w:val="21"/>
-          <w:szCs w:val="21"/>
-          <w:shd w:val="clear" w:color="auto" w:fill="24385B"/>
-        </w:rPr>
-        <w:t xml:space="preserve"> como una imagen para web, he podido optimizar de 12MB a 92KB, que en </w:t>
-      </w:r>
-      <w:proofErr w:type="spellStart"/>
-      <w:r>
-        <w:rPr>
-          <w:rFonts w:ascii="Roboto" w:hAnsi="Roboto"/>
-          <w:color w:val="EFF3F8"/>
-          <w:sz w:val="21"/>
-          <w:szCs w:val="21"/>
-          <w:shd w:val="clear" w:color="auto" w:fill="24385B"/>
-        </w:rPr>
-        <w:t>mí</w:t>
-      </w:r>
-      <w:proofErr w:type="spellEnd"/>
-      <w:r>
-        <w:rPr>
-          <w:rFonts w:ascii="Roboto" w:hAnsi="Roboto"/>
-          <w:color w:val="EFF3F8"/>
-          <w:sz w:val="21"/>
-          <w:szCs w:val="21"/>
-          <w:shd w:val="clear" w:color="auto" w:fill="24385B"/>
-        </w:rPr>
-        <w:t xml:space="preserve"> opinión ha sido mejor que usar algún sitio en internet.</w:t>
+        <w:t>Yo he usado estas páginas y no se logra optimizar a esta capacidad promedio de 70kb, pero usando Photoshop cambiando el ancho de la imagen y guardandolo como una imagen para web, he podido optimizar de 12MB a 92KB, que en mí opinión ha sido mejor que usar algún sitio en internet.</w:t>
       </w:r>
     </w:p>
     <w:p>
@@ -1428,117 +936,7 @@
           <w:szCs w:val="21"/>
           <w:lang w:eastAsia="es-MX"/>
         </w:rPr>
-        <w:t xml:space="preserve">Optimizar nuestro sitio web con las </w:t>
-      </w:r>
-      <w:proofErr w:type="spellStart"/>
-      <w:r>
-        <w:rPr>
-          <w:rFonts w:ascii="Roboto" w:eastAsia="Times New Roman" w:hAnsi="Roboto" w:cs="Times New Roman"/>
-          <w:color w:val="EFF3F8"/>
-          <w:sz w:val="21"/>
-          <w:szCs w:val="21"/>
-          <w:lang w:eastAsia="es-MX"/>
-        </w:rPr>
-        <w:t>imagenes</w:t>
-      </w:r>
-      <w:proofErr w:type="spellEnd"/>
-      <w:r>
-        <w:rPr>
-          <w:rFonts w:ascii="Roboto" w:eastAsia="Times New Roman" w:hAnsi="Roboto" w:cs="Times New Roman"/>
-          <w:color w:val="EFF3F8"/>
-          <w:sz w:val="21"/>
-          <w:szCs w:val="21"/>
-          <w:lang w:eastAsia="es-MX"/>
-        </w:rPr>
-        <w:t xml:space="preserve"> o </w:t>
-      </w:r>
-      <w:proofErr w:type="spellStart"/>
-      <w:r>
-        <w:rPr>
-          <w:rFonts w:ascii="Roboto" w:eastAsia="Times New Roman" w:hAnsi="Roboto" w:cs="Times New Roman"/>
-          <w:color w:val="EFF3F8"/>
-          <w:sz w:val="21"/>
-          <w:szCs w:val="21"/>
-          <w:lang w:eastAsia="es-MX"/>
-        </w:rPr>
-        <w:t>iframes</w:t>
-      </w:r>
-      <w:proofErr w:type="spellEnd"/>
-      <w:r>
-        <w:rPr>
-          <w:rFonts w:ascii="Roboto" w:eastAsia="Times New Roman" w:hAnsi="Roboto" w:cs="Times New Roman"/>
-          <w:color w:val="EFF3F8"/>
-          <w:sz w:val="21"/>
-          <w:szCs w:val="21"/>
-          <w:lang w:eastAsia="es-MX"/>
-        </w:rPr>
-        <w:t xml:space="preserve">, es colocando en la etiqueta </w:t>
-      </w:r>
-      <w:proofErr w:type="spellStart"/>
-      <w:r>
-        <w:rPr>
-          <w:rFonts w:ascii="Roboto" w:eastAsia="Times New Roman" w:hAnsi="Roboto" w:cs="Times New Roman"/>
-          <w:color w:val="EFF3F8"/>
-          <w:sz w:val="21"/>
-          <w:szCs w:val="21"/>
-          <w:lang w:eastAsia="es-MX"/>
-        </w:rPr>
-        <w:t>img</w:t>
-      </w:r>
-      <w:proofErr w:type="spellEnd"/>
-      <w:r>
-        <w:rPr>
-          <w:rFonts w:ascii="Roboto" w:eastAsia="Times New Roman" w:hAnsi="Roboto" w:cs="Times New Roman"/>
-          <w:color w:val="EFF3F8"/>
-          <w:sz w:val="21"/>
-          <w:szCs w:val="21"/>
-          <w:lang w:eastAsia="es-MX"/>
-        </w:rPr>
-        <w:t xml:space="preserve"> el atributo </w:t>
-      </w:r>
-      <w:proofErr w:type="spellStart"/>
-      <w:r>
-        <w:rPr>
-          <w:rFonts w:ascii="Roboto" w:eastAsia="Times New Roman" w:hAnsi="Roboto" w:cs="Times New Roman"/>
-          <w:color w:val="EFF3F8"/>
-          <w:sz w:val="21"/>
-          <w:szCs w:val="21"/>
-          <w:lang w:eastAsia="es-MX"/>
-        </w:rPr>
-        <w:t>loading</w:t>
-      </w:r>
-      <w:proofErr w:type="spellEnd"/>
-      <w:r>
-        <w:rPr>
-          <w:rFonts w:ascii="Roboto" w:eastAsia="Times New Roman" w:hAnsi="Roboto" w:cs="Times New Roman"/>
-          <w:color w:val="EFF3F8"/>
-          <w:sz w:val="21"/>
-          <w:szCs w:val="21"/>
-          <w:lang w:eastAsia="es-MX"/>
-        </w:rPr>
-        <w:t xml:space="preserve"> con el valor </w:t>
-      </w:r>
-      <w:proofErr w:type="spellStart"/>
-      <w:r>
-        <w:rPr>
-          <w:rFonts w:ascii="Roboto" w:eastAsia="Times New Roman" w:hAnsi="Roboto" w:cs="Times New Roman"/>
-          <w:color w:val="EFF3F8"/>
-          <w:sz w:val="21"/>
-          <w:szCs w:val="21"/>
-          <w:lang w:eastAsia="es-MX"/>
-        </w:rPr>
-        <w:t>lazy</w:t>
-      </w:r>
-      <w:proofErr w:type="spellEnd"/>
-      <w:r>
-        <w:rPr>
-          <w:rFonts w:ascii="Roboto" w:eastAsia="Times New Roman" w:hAnsi="Roboto" w:cs="Times New Roman"/>
-          <w:color w:val="EFF3F8"/>
-          <w:sz w:val="21"/>
-          <w:szCs w:val="21"/>
-          <w:lang w:eastAsia="es-MX"/>
-        </w:rPr>
-        <w:t>.</w:t>
+        <w:t>Optimizar nuestro sitio web con las imagenes o iframes, es colocando en la etiqueta img el atributo loading con el valor lazy.</w:t>
       </w:r>
     </w:p>
     <w:p>
@@ -1568,7 +966,7 @@
           <w:color w:val="FFFFFF"/>
           <w:sz w:val="21"/>
           <w:szCs w:val="21"/>
-          <w:lang w:eastAsia="es-MX"/>
+          <w:lang w:val="en-US" w:eastAsia="es-MX"/>
         </w:rPr>
       </w:pPr>
       <w:r>
@@ -1578,11 +976,10 @@
           <w:sz w:val="21"/>
           <w:szCs w:val="21"/>
           <w:shd w:val="clear" w:color="auto" w:fill="0C1633"/>
-          <w:lang w:eastAsia="es-MX"/>
+          <w:lang w:val="en-US" w:eastAsia="es-MX"/>
         </w:rPr>
         <w:t>&lt;</w:t>
       </w:r>
-      <w:proofErr w:type="spellStart"/>
       <w:r>
         <w:rPr>
           <w:rFonts w:ascii="Courier New" w:eastAsia="Times New Roman" w:hAnsi="Courier New" w:cs="Courier New"/>
@@ -1592,11 +989,10 @@
           <w:sz w:val="21"/>
           <w:szCs w:val="21"/>
           <w:shd w:val="clear" w:color="auto" w:fill="0C1633"/>
-          <w:lang w:eastAsia="es-MX"/>
+          <w:lang w:val="en-US" w:eastAsia="es-MX"/>
         </w:rPr>
         <w:t>img</w:t>
       </w:r>
-      <w:proofErr w:type="spellEnd"/>
       <w:r>
         <w:rPr>
           <w:rFonts w:ascii="Courier New" w:eastAsia="Times New Roman" w:hAnsi="Courier New" w:cs="Courier New"/>
@@ -1604,11 +1000,21 @@
           <w:sz w:val="21"/>
           <w:szCs w:val="21"/>
           <w:shd w:val="clear" w:color="auto" w:fill="0C1633"/>
-          <w:lang w:eastAsia="es-MX"/>
-        </w:rPr>
-        <w:t xml:space="preserve"> </w:t>
-      </w:r>
-      <w:proofErr w:type="spellStart"/>
+          <w:lang w:val="en-US" w:eastAsia="es-MX"/>
+        </w:rPr>
+        <w:t xml:space="preserve"> loading=</w:t>
+      </w:r>
+      <w:r>
+        <w:rPr>
+          <w:rFonts w:ascii="Courier New" w:eastAsia="Times New Roman" w:hAnsi="Courier New" w:cs="Courier New"/>
+          <w:color w:val="A6E22E"/>
+          <w:sz w:val="21"/>
+          <w:szCs w:val="21"/>
+          <w:shd w:val="clear" w:color="auto" w:fill="0C1633"/>
+          <w:lang w:val="en-US" w:eastAsia="es-MX"/>
+        </w:rPr>
+        <w:t>"lazy"</w:t>
+      </w:r>
       <w:r>
         <w:rPr>
           <w:rFonts w:ascii="Courier New" w:eastAsia="Times New Roman" w:hAnsi="Courier New" w:cs="Courier New"/>
@@ -1616,11 +1022,21 @@
           <w:sz w:val="21"/>
           <w:szCs w:val="21"/>
           <w:shd w:val="clear" w:color="auto" w:fill="0C1633"/>
-          <w:lang w:eastAsia="es-MX"/>
-        </w:rPr>
-        <w:t>loading</w:t>
-      </w:r>
-      <w:proofErr w:type="spellEnd"/>
+          <w:lang w:val="en-US" w:eastAsia="es-MX"/>
+        </w:rPr>
+        <w:t xml:space="preserve">  src=</w:t>
+      </w:r>
+      <w:r>
+        <w:rPr>
+          <w:rFonts w:ascii="Courier New" w:eastAsia="Times New Roman" w:hAnsi="Courier New" w:cs="Courier New"/>
+          <w:color w:val="A6E22E"/>
+          <w:sz w:val="21"/>
+          <w:szCs w:val="21"/>
+          <w:shd w:val="clear" w:color="auto" w:fill="0C1633"/>
+          <w:lang w:val="en-US" w:eastAsia="es-MX"/>
+        </w:rPr>
+        <w:t>"manzana.png"</w:t>
+      </w:r>
       <w:r>
         <w:rPr>
           <w:rFonts w:ascii="Courier New" w:eastAsia="Times New Roman" w:hAnsi="Courier New" w:cs="Courier New"/>
@@ -1628,9 +1044,9 @@
           <w:sz w:val="21"/>
           <w:szCs w:val="21"/>
           <w:shd w:val="clear" w:color="auto" w:fill="0C1633"/>
-          <w:lang w:eastAsia="es-MX"/>
-        </w:rPr>
-        <w:t>=</w:t>
+          <w:lang w:val="en-US" w:eastAsia="es-MX"/>
+        </w:rPr>
+        <w:t xml:space="preserve"> alt=</w:t>
       </w:r>
       <w:r>
         <w:rPr>
@@ -1639,34 +1055,9 @@
           <w:sz w:val="21"/>
           <w:szCs w:val="21"/>
           <w:shd w:val="clear" w:color="auto" w:fill="0C1633"/>
-          <w:lang w:eastAsia="es-MX"/>
-        </w:rPr>
-        <w:t>"</w:t>
-      </w:r>
-      <w:proofErr w:type="spellStart"/>
-      <w:r>
-        <w:rPr>
-          <w:rFonts w:ascii="Courier New" w:eastAsia="Times New Roman" w:hAnsi="Courier New" w:cs="Courier New"/>
-          <w:color w:val="A6E22E"/>
-          <w:sz w:val="21"/>
-          <w:szCs w:val="21"/>
-          <w:shd w:val="clear" w:color="auto" w:fill="0C1633"/>
-          <w:lang w:eastAsia="es-MX"/>
-        </w:rPr>
-        <w:t>lazy</w:t>
-      </w:r>
-      <w:proofErr w:type="spellEnd"/>
-      <w:proofErr w:type="gramStart"/>
-      <w:r>
-        <w:rPr>
-          <w:rFonts w:ascii="Courier New" w:eastAsia="Times New Roman" w:hAnsi="Courier New" w:cs="Courier New"/>
-          <w:color w:val="A6E22E"/>
-          <w:sz w:val="21"/>
-          <w:szCs w:val="21"/>
-          <w:shd w:val="clear" w:color="auto" w:fill="0C1633"/>
-          <w:lang w:eastAsia="es-MX"/>
-        </w:rPr>
-        <w:t>"</w:t>
+          <w:lang w:val="en-US" w:eastAsia="es-MX"/>
+        </w:rPr>
+        <w:t>"People"</w:t>
       </w:r>
       <w:r>
         <w:rPr>
@@ -1675,105 +1066,18 @@
           <w:sz w:val="21"/>
           <w:szCs w:val="21"/>
           <w:shd w:val="clear" w:color="auto" w:fill="0C1633"/>
-          <w:lang w:eastAsia="es-MX"/>
-        </w:rPr>
-        <w:t xml:space="preserve">  </w:t>
-      </w:r>
-      <w:proofErr w:type="spellStart"/>
-      <w:r>
-        <w:rPr>
-          <w:rFonts w:ascii="Courier New" w:eastAsia="Times New Roman" w:hAnsi="Courier New" w:cs="Courier New"/>
-          <w:color w:val="FFFFFF"/>
-          <w:sz w:val="21"/>
-          <w:szCs w:val="21"/>
-          <w:shd w:val="clear" w:color="auto" w:fill="0C1633"/>
-          <w:lang w:eastAsia="es-MX"/>
-        </w:rPr>
-        <w:t>src</w:t>
-      </w:r>
-      <w:proofErr w:type="spellEnd"/>
-      <w:proofErr w:type="gramEnd"/>
-      <w:r>
-        <w:rPr>
-          <w:rFonts w:ascii="Courier New" w:eastAsia="Times New Roman" w:hAnsi="Courier New" w:cs="Courier New"/>
-          <w:color w:val="FFFFFF"/>
-          <w:sz w:val="21"/>
-          <w:szCs w:val="21"/>
-          <w:shd w:val="clear" w:color="auto" w:fill="0C1633"/>
-          <w:lang w:eastAsia="es-MX"/>
-        </w:rPr>
-        <w:t>=</w:t>
-      </w:r>
-      <w:r>
-        <w:rPr>
-          <w:rFonts w:ascii="Courier New" w:eastAsia="Times New Roman" w:hAnsi="Courier New" w:cs="Courier New"/>
-          <w:color w:val="A6E22E"/>
-          <w:sz w:val="21"/>
-          <w:szCs w:val="21"/>
-          <w:shd w:val="clear" w:color="auto" w:fill="0C1633"/>
-          <w:lang w:eastAsia="es-MX"/>
-        </w:rPr>
-        <w:t>"manzana.png"</w:t>
-      </w:r>
-      <w:r>
-        <w:rPr>
-          <w:rFonts w:ascii="Courier New" w:eastAsia="Times New Roman" w:hAnsi="Courier New" w:cs="Courier New"/>
-          <w:color w:val="FFFFFF"/>
-          <w:sz w:val="21"/>
-          <w:szCs w:val="21"/>
-          <w:shd w:val="clear" w:color="auto" w:fill="0C1633"/>
-          <w:lang w:eastAsia="es-MX"/>
-        </w:rPr>
-        <w:t xml:space="preserve"> </w:t>
-      </w:r>
-      <w:proofErr w:type="spellStart"/>
-      <w:r>
-        <w:rPr>
-          <w:rFonts w:ascii="Courier New" w:eastAsia="Times New Roman" w:hAnsi="Courier New" w:cs="Courier New"/>
-          <w:color w:val="FFFFFF"/>
-          <w:sz w:val="21"/>
-          <w:szCs w:val="21"/>
-          <w:shd w:val="clear" w:color="auto" w:fill="0C1633"/>
-          <w:lang w:eastAsia="es-MX"/>
-        </w:rPr>
-        <w:t>alt</w:t>
-      </w:r>
-      <w:proofErr w:type="spellEnd"/>
-      <w:r>
-        <w:rPr>
-          <w:rFonts w:ascii="Courier New" w:eastAsia="Times New Roman" w:hAnsi="Courier New" w:cs="Courier New"/>
-          <w:color w:val="FFFFFF"/>
-          <w:sz w:val="21"/>
-          <w:szCs w:val="21"/>
-          <w:shd w:val="clear" w:color="auto" w:fill="0C1633"/>
-          <w:lang w:eastAsia="es-MX"/>
-        </w:rPr>
-        <w:t>=</w:t>
-      </w:r>
-      <w:r>
-        <w:rPr>
-          <w:rFonts w:ascii="Courier New" w:eastAsia="Times New Roman" w:hAnsi="Courier New" w:cs="Courier New"/>
-          <w:color w:val="A6E22E"/>
-          <w:sz w:val="21"/>
-          <w:szCs w:val="21"/>
-          <w:shd w:val="clear" w:color="auto" w:fill="0C1633"/>
-          <w:lang w:eastAsia="es-MX"/>
-        </w:rPr>
-        <w:t>"People"</w:t>
-      </w:r>
-      <w:r>
-        <w:rPr>
-          <w:rFonts w:ascii="Courier New" w:eastAsia="Times New Roman" w:hAnsi="Courier New" w:cs="Courier New"/>
-          <w:color w:val="FFFFFF"/>
-          <w:sz w:val="21"/>
-          <w:szCs w:val="21"/>
-          <w:shd w:val="clear" w:color="auto" w:fill="0C1633"/>
-          <w:lang w:eastAsia="es-MX"/>
+          <w:lang w:val="en-US" w:eastAsia="es-MX"/>
         </w:rPr>
         <w:t>&gt;</w:t>
       </w:r>
     </w:p>
-    <w:p/>
+    <w:p>
+      <w:pPr>
+        <w:rPr>
+          <w:lang w:val="en-US"/>
+        </w:rPr>
+      </w:pPr>
+    </w:p>
     <w:p>
       <w:r>
         <w:t>Clase 13</w:t>
@@ -1799,117 +1103,7 @@
           <w:szCs w:val="21"/>
           <w:lang w:eastAsia="es-MX"/>
         </w:rPr>
-        <w:t xml:space="preserve">Una forma de optimizar nuestro sitio web con las </w:t>
-      </w:r>
-      <w:proofErr w:type="spellStart"/>
-      <w:r>
-        <w:rPr>
-          <w:rFonts w:ascii="Roboto" w:eastAsia="Times New Roman" w:hAnsi="Roboto" w:cs="Times New Roman"/>
-          <w:color w:val="EFF3F8"/>
-          <w:sz w:val="21"/>
-          <w:szCs w:val="21"/>
-          <w:lang w:eastAsia="es-MX"/>
-        </w:rPr>
-        <w:t>imagenes</w:t>
-      </w:r>
-      <w:proofErr w:type="spellEnd"/>
-      <w:r>
-        <w:rPr>
-          <w:rFonts w:ascii="Roboto" w:eastAsia="Times New Roman" w:hAnsi="Roboto" w:cs="Times New Roman"/>
-          <w:color w:val="EFF3F8"/>
-          <w:sz w:val="21"/>
-          <w:szCs w:val="21"/>
-          <w:lang w:eastAsia="es-MX"/>
-        </w:rPr>
-        <w:t xml:space="preserve"> o </w:t>
-      </w:r>
-      <w:proofErr w:type="spellStart"/>
-      <w:r>
-        <w:rPr>
-          <w:rFonts w:ascii="Roboto" w:eastAsia="Times New Roman" w:hAnsi="Roboto" w:cs="Times New Roman"/>
-          <w:color w:val="EFF3F8"/>
-          <w:sz w:val="21"/>
-          <w:szCs w:val="21"/>
-          <w:lang w:eastAsia="es-MX"/>
-        </w:rPr>
-        <w:t>iframes</w:t>
-      </w:r>
-      <w:proofErr w:type="spellEnd"/>
-      <w:r>
-        <w:rPr>
-          <w:rFonts w:ascii="Roboto" w:eastAsia="Times New Roman" w:hAnsi="Roboto" w:cs="Times New Roman"/>
-          <w:color w:val="EFF3F8"/>
-          <w:sz w:val="21"/>
-          <w:szCs w:val="21"/>
-          <w:lang w:eastAsia="es-MX"/>
-        </w:rPr>
-        <w:t xml:space="preserve">, es colocando en la etiqueta </w:t>
-      </w:r>
-      <w:proofErr w:type="spellStart"/>
-      <w:r>
-        <w:rPr>
-          <w:rFonts w:ascii="Roboto" w:eastAsia="Times New Roman" w:hAnsi="Roboto" w:cs="Times New Roman"/>
-          <w:color w:val="EFF3F8"/>
-          <w:sz w:val="21"/>
-          <w:szCs w:val="21"/>
-          <w:lang w:eastAsia="es-MX"/>
-        </w:rPr>
-        <w:t>img</w:t>
-      </w:r>
-      <w:proofErr w:type="spellEnd"/>
-      <w:r>
-        <w:rPr>
-          <w:rFonts w:ascii="Roboto" w:eastAsia="Times New Roman" w:hAnsi="Roboto" w:cs="Times New Roman"/>
-          <w:color w:val="EFF3F8"/>
-          <w:sz w:val="21"/>
-          <w:szCs w:val="21"/>
-          <w:lang w:eastAsia="es-MX"/>
-        </w:rPr>
-        <w:t xml:space="preserve"> el atributo </w:t>
-      </w:r>
-      <w:proofErr w:type="spellStart"/>
-      <w:r>
-        <w:rPr>
-          <w:rFonts w:ascii="Roboto" w:eastAsia="Times New Roman" w:hAnsi="Roboto" w:cs="Times New Roman"/>
-          <w:color w:val="EFF3F8"/>
-          <w:sz w:val="21"/>
-          <w:szCs w:val="21"/>
-          <w:lang w:eastAsia="es-MX"/>
-        </w:rPr>
-        <w:t>loading</w:t>
-      </w:r>
-      <w:proofErr w:type="spellEnd"/>
-      <w:r>
-        <w:rPr>
-          <w:rFonts w:ascii="Roboto" w:eastAsia="Times New Roman" w:hAnsi="Roboto" w:cs="Times New Roman"/>
-          <w:color w:val="EFF3F8"/>
-          <w:sz w:val="21"/>
-          <w:szCs w:val="21"/>
-          <w:lang w:eastAsia="es-MX"/>
-        </w:rPr>
-        <w:t xml:space="preserve"> con el valor </w:t>
-      </w:r>
-      <w:proofErr w:type="spellStart"/>
-      <w:r>
-        <w:rPr>
-          <w:rFonts w:ascii="Roboto" w:eastAsia="Times New Roman" w:hAnsi="Roboto" w:cs="Times New Roman"/>
-          <w:color w:val="EFF3F8"/>
-          <w:sz w:val="21"/>
-          <w:szCs w:val="21"/>
-          <w:lang w:eastAsia="es-MX"/>
-        </w:rPr>
-        <w:t>lazy</w:t>
-      </w:r>
-      <w:proofErr w:type="spellEnd"/>
-      <w:r>
-        <w:rPr>
-          <w:rFonts w:ascii="Roboto" w:eastAsia="Times New Roman" w:hAnsi="Roboto" w:cs="Times New Roman"/>
-          <w:color w:val="EFF3F8"/>
-          <w:sz w:val="21"/>
-          <w:szCs w:val="21"/>
-          <w:lang w:eastAsia="es-MX"/>
-        </w:rPr>
-        <w:t>.</w:t>
+        <w:t>Una forma de optimizar nuestro sitio web con las imagenes o iframes, es colocando en la etiqueta img el atributo loading con el valor lazy.</w:t>
       </w:r>
     </w:p>
     <w:p>
@@ -1940,7 +1134,7 @@
           <w:sz w:val="21"/>
           <w:szCs w:val="21"/>
           <w:shd w:val="clear" w:color="auto" w:fill="0C1633"/>
-          <w:lang w:eastAsia="es-MX"/>
+          <w:lang w:val="en-US" w:eastAsia="es-MX"/>
         </w:rPr>
       </w:pPr>
       <w:r>
@@ -1950,11 +1144,10 @@
           <w:sz w:val="21"/>
           <w:szCs w:val="21"/>
           <w:shd w:val="clear" w:color="auto" w:fill="0C1633"/>
-          <w:lang w:eastAsia="es-MX"/>
+          <w:lang w:val="en-US" w:eastAsia="es-MX"/>
         </w:rPr>
         <w:t>&lt;</w:t>
       </w:r>
-      <w:proofErr w:type="spellStart"/>
       <w:r>
         <w:rPr>
           <w:rFonts w:ascii="Courier New" w:eastAsia="Times New Roman" w:hAnsi="Courier New" w:cs="Courier New"/>
@@ -1964,11 +1157,10 @@
           <w:sz w:val="21"/>
           <w:szCs w:val="21"/>
           <w:shd w:val="clear" w:color="auto" w:fill="0C1633"/>
-          <w:lang w:eastAsia="es-MX"/>
+          <w:lang w:val="en-US" w:eastAsia="es-MX"/>
         </w:rPr>
         <w:t>img</w:t>
       </w:r>
-      <w:proofErr w:type="spellEnd"/>
       <w:r>
         <w:rPr>
           <w:rFonts w:ascii="Courier New" w:eastAsia="Times New Roman" w:hAnsi="Courier New" w:cs="Courier New"/>
@@ -1976,11 +1168,21 @@
           <w:sz w:val="21"/>
           <w:szCs w:val="21"/>
           <w:shd w:val="clear" w:color="auto" w:fill="0C1633"/>
-          <w:lang w:eastAsia="es-MX"/>
-        </w:rPr>
-        <w:t xml:space="preserve"> </w:t>
-      </w:r>
-      <w:proofErr w:type="spellStart"/>
+          <w:lang w:val="en-US" w:eastAsia="es-MX"/>
+        </w:rPr>
+        <w:t xml:space="preserve"> loading=</w:t>
+      </w:r>
+      <w:r>
+        <w:rPr>
+          <w:rFonts w:ascii="Courier New" w:eastAsia="Times New Roman" w:hAnsi="Courier New" w:cs="Courier New"/>
+          <w:color w:val="A6E22E"/>
+          <w:sz w:val="21"/>
+          <w:szCs w:val="21"/>
+          <w:shd w:val="clear" w:color="auto" w:fill="0C1633"/>
+          <w:lang w:val="en-US" w:eastAsia="es-MX"/>
+        </w:rPr>
+        <w:t>"lazy"</w:t>
+      </w:r>
       <w:r>
         <w:rPr>
           <w:rFonts w:ascii="Courier New" w:eastAsia="Times New Roman" w:hAnsi="Courier New" w:cs="Courier New"/>
@@ -1988,11 +1190,21 @@
           <w:sz w:val="21"/>
           <w:szCs w:val="21"/>
           <w:shd w:val="clear" w:color="auto" w:fill="0C1633"/>
-          <w:lang w:eastAsia="es-MX"/>
-        </w:rPr>
-        <w:t>loading</w:t>
-      </w:r>
-      <w:proofErr w:type="spellEnd"/>
+          <w:lang w:val="en-US" w:eastAsia="es-MX"/>
+        </w:rPr>
+        <w:t xml:space="preserve">  src=</w:t>
+      </w:r>
+      <w:r>
+        <w:rPr>
+          <w:rFonts w:ascii="Courier New" w:eastAsia="Times New Roman" w:hAnsi="Courier New" w:cs="Courier New"/>
+          <w:color w:val="A6E22E"/>
+          <w:sz w:val="21"/>
+          <w:szCs w:val="21"/>
+          <w:shd w:val="clear" w:color="auto" w:fill="0C1633"/>
+          <w:lang w:val="en-US" w:eastAsia="es-MX"/>
+        </w:rPr>
+        <w:t>"manzana.png"</w:t>
+      </w:r>
       <w:r>
         <w:rPr>
           <w:rFonts w:ascii="Courier New" w:eastAsia="Times New Roman" w:hAnsi="Courier New" w:cs="Courier New"/>
@@ -2000,9 +1212,9 @@
           <w:sz w:val="21"/>
           <w:szCs w:val="21"/>
           <w:shd w:val="clear" w:color="auto" w:fill="0C1633"/>
-          <w:lang w:eastAsia="es-MX"/>
-        </w:rPr>
-        <w:t>=</w:t>
+          <w:lang w:val="en-US" w:eastAsia="es-MX"/>
+        </w:rPr>
+        <w:t xml:space="preserve"> alt=</w:t>
       </w:r>
       <w:r>
         <w:rPr>
@@ -2011,34 +1223,9 @@
           <w:sz w:val="21"/>
           <w:szCs w:val="21"/>
           <w:shd w:val="clear" w:color="auto" w:fill="0C1633"/>
-          <w:lang w:eastAsia="es-MX"/>
-        </w:rPr>
-        <w:t>"</w:t>
-      </w:r>
-      <w:proofErr w:type="spellStart"/>
-      <w:r>
-        <w:rPr>
-          <w:rFonts w:ascii="Courier New" w:eastAsia="Times New Roman" w:hAnsi="Courier New" w:cs="Courier New"/>
-          <w:color w:val="A6E22E"/>
-          <w:sz w:val="21"/>
-          <w:szCs w:val="21"/>
-          <w:shd w:val="clear" w:color="auto" w:fill="0C1633"/>
-          <w:lang w:eastAsia="es-MX"/>
-        </w:rPr>
-        <w:t>lazy</w:t>
-      </w:r>
-      <w:proofErr w:type="spellEnd"/>
-      <w:proofErr w:type="gramStart"/>
-      <w:r>
-        <w:rPr>
-          <w:rFonts w:ascii="Courier New" w:eastAsia="Times New Roman" w:hAnsi="Courier New" w:cs="Courier New"/>
-          <w:color w:val="A6E22E"/>
-          <w:sz w:val="21"/>
-          <w:szCs w:val="21"/>
-          <w:shd w:val="clear" w:color="auto" w:fill="0C1633"/>
-          <w:lang w:eastAsia="es-MX"/>
-        </w:rPr>
-        <w:t>"</w:t>
+          <w:lang w:val="en-US" w:eastAsia="es-MX"/>
+        </w:rPr>
+        <w:t>"People"</w:t>
       </w:r>
       <w:r>
         <w:rPr>
@@ -2047,100 +1234,7 @@
           <w:sz w:val="21"/>
           <w:szCs w:val="21"/>
           <w:shd w:val="clear" w:color="auto" w:fill="0C1633"/>
-          <w:lang w:eastAsia="es-MX"/>
-        </w:rPr>
-        <w:t xml:space="preserve">  </w:t>
-      </w:r>
-      <w:proofErr w:type="spellStart"/>
-      <w:r>
-        <w:rPr>
-          <w:rFonts w:ascii="Courier New" w:eastAsia="Times New Roman" w:hAnsi="Courier New" w:cs="Courier New"/>
-          <w:color w:val="FFFFFF"/>
-          <w:sz w:val="21"/>
-          <w:szCs w:val="21"/>
-          <w:shd w:val="clear" w:color="auto" w:fill="0C1633"/>
-          <w:lang w:eastAsia="es-MX"/>
-        </w:rPr>
-        <w:t>src</w:t>
-      </w:r>
-      <w:proofErr w:type="spellEnd"/>
-      <w:proofErr w:type="gramEnd"/>
-      <w:r>
-        <w:rPr>
-          <w:rFonts w:ascii="Courier New" w:eastAsia="Times New Roman" w:hAnsi="Courier New" w:cs="Courier New"/>
-          <w:color w:val="FFFFFF"/>
-          <w:sz w:val="21"/>
-          <w:szCs w:val="21"/>
-          <w:shd w:val="clear" w:color="auto" w:fill="0C1633"/>
-          <w:lang w:eastAsia="es-MX"/>
-        </w:rPr>
-        <w:t>=</w:t>
-      </w:r>
-      <w:r>
-        <w:rPr>
-          <w:rFonts w:ascii="Courier New" w:eastAsia="Times New Roman" w:hAnsi="Courier New" w:cs="Courier New"/>
-          <w:color w:val="A6E22E"/>
-          <w:sz w:val="21"/>
-          <w:szCs w:val="21"/>
-          <w:shd w:val="clear" w:color="auto" w:fill="0C1633"/>
-          <w:lang w:eastAsia="es-MX"/>
-        </w:rPr>
-        <w:t>"manzana.png"</w:t>
-      </w:r>
-      <w:r>
-        <w:rPr>
-          <w:rFonts w:ascii="Courier New" w:eastAsia="Times New Roman" w:hAnsi="Courier New" w:cs="Courier New"/>
-          <w:color w:val="FFFFFF"/>
-          <w:sz w:val="21"/>
-          <w:szCs w:val="21"/>
-          <w:shd w:val="clear" w:color="auto" w:fill="0C1633"/>
-          <w:lang w:eastAsia="es-MX"/>
-        </w:rPr>
-        <w:t xml:space="preserve"> </w:t>
-      </w:r>
-      <w:proofErr w:type="spellStart"/>
-      <w:r>
-        <w:rPr>
-          <w:rFonts w:ascii="Courier New" w:eastAsia="Times New Roman" w:hAnsi="Courier New" w:cs="Courier New"/>
-          <w:color w:val="FFFFFF"/>
-          <w:sz w:val="21"/>
-          <w:szCs w:val="21"/>
-          <w:shd w:val="clear" w:color="auto" w:fill="0C1633"/>
-          <w:lang w:eastAsia="es-MX"/>
-        </w:rPr>
-        <w:t>alt</w:t>
-      </w:r>
-      <w:proofErr w:type="spellEnd"/>
-      <w:r>
-        <w:rPr>
-          <w:rFonts w:ascii="Courier New" w:eastAsia="Times New Roman" w:hAnsi="Courier New" w:cs="Courier New"/>
-          <w:color w:val="FFFFFF"/>
-          <w:sz w:val="21"/>
-          <w:szCs w:val="21"/>
-          <w:shd w:val="clear" w:color="auto" w:fill="0C1633"/>
-          <w:lang w:eastAsia="es-MX"/>
-        </w:rPr>
-        <w:t>=</w:t>
-      </w:r>
-      <w:r>
-        <w:rPr>
-          <w:rFonts w:ascii="Courier New" w:eastAsia="Times New Roman" w:hAnsi="Courier New" w:cs="Courier New"/>
-          <w:color w:val="A6E22E"/>
-          <w:sz w:val="21"/>
-          <w:szCs w:val="21"/>
-          <w:shd w:val="clear" w:color="auto" w:fill="0C1633"/>
-          <w:lang w:eastAsia="es-MX"/>
-        </w:rPr>
-        <w:t>"People"</w:t>
-      </w:r>
-      <w:r>
-        <w:rPr>
-          <w:rFonts w:ascii="Courier New" w:eastAsia="Times New Roman" w:hAnsi="Courier New" w:cs="Courier New"/>
-          <w:color w:val="FFFFFF"/>
-          <w:sz w:val="21"/>
-          <w:szCs w:val="21"/>
-          <w:shd w:val="clear" w:color="auto" w:fill="0C1633"/>
-          <w:lang w:eastAsia="es-MX"/>
+          <w:lang w:val="en-US" w:eastAsia="es-MX"/>
         </w:rPr>
         <w:t>&gt;</w:t>
       </w:r>
@@ -2166,9 +1260,8 @@
           <w:lang w:eastAsia="es-MX"/>
         </w:rPr>
         <w:lastRenderedPageBreak/>
-        <w:t xml:space="preserve">Atributo </w:t>
-      </w:r>
-      <w:proofErr w:type="spellStart"/>
+        <w:t>Atributo loading</w:t>
+      </w:r>
       <w:r>
         <w:rPr>
           <w:rFonts w:ascii="Roboto" w:eastAsia="Times New Roman" w:hAnsi="Roboto" w:cs="Times New Roman"/>
@@ -2177,129 +1270,8 @@
           <w:szCs w:val="21"/>
           <w:lang w:eastAsia="es-MX"/>
         </w:rPr>
-        <w:t>loading</w:t>
-      </w:r>
-      <w:proofErr w:type="spellEnd"/>
-      <w:r>
-        <w:rPr>
-          <w:rFonts w:ascii="Roboto" w:eastAsia="Times New Roman" w:hAnsi="Roboto" w:cs="Times New Roman"/>
-          <w:color w:val="EFF3F8"/>
-          <w:sz w:val="21"/>
-          <w:szCs w:val="21"/>
-          <w:lang w:eastAsia="es-MX"/>
-        </w:rPr>
         <w:br/>
-        <w:t xml:space="preserve">El atributo </w:t>
-      </w:r>
-      <w:proofErr w:type="spellStart"/>
-      <w:r>
-        <w:rPr>
-          <w:rFonts w:ascii="Roboto" w:eastAsia="Times New Roman" w:hAnsi="Roboto" w:cs="Times New Roman"/>
-          <w:color w:val="EFF3F8"/>
-          <w:sz w:val="21"/>
-          <w:szCs w:val="21"/>
-          <w:lang w:eastAsia="es-MX"/>
-        </w:rPr>
-        <w:t>loading</w:t>
-      </w:r>
-      <w:proofErr w:type="spellEnd"/>
-      <w:r>
-        <w:rPr>
-          <w:rFonts w:ascii="Roboto" w:eastAsia="Times New Roman" w:hAnsi="Roboto" w:cs="Times New Roman"/>
-          <w:color w:val="EFF3F8"/>
-          <w:sz w:val="21"/>
-          <w:szCs w:val="21"/>
-          <w:lang w:eastAsia="es-MX"/>
-        </w:rPr>
-        <w:t xml:space="preserve"> permite al navegador retrasar la carga de </w:t>
-      </w:r>
-      <w:proofErr w:type="spellStart"/>
-      <w:r>
-        <w:rPr>
-          <w:rFonts w:ascii="Roboto" w:eastAsia="Times New Roman" w:hAnsi="Roboto" w:cs="Times New Roman"/>
-          <w:color w:val="EFF3F8"/>
-          <w:sz w:val="21"/>
-          <w:szCs w:val="21"/>
-          <w:lang w:eastAsia="es-MX"/>
-        </w:rPr>
-        <w:t>imáges</w:t>
-      </w:r>
-      <w:proofErr w:type="spellEnd"/>
-      <w:r>
-        <w:rPr>
-          <w:rFonts w:ascii="Roboto" w:eastAsia="Times New Roman" w:hAnsi="Roboto" w:cs="Times New Roman"/>
-          <w:color w:val="EFF3F8"/>
-          <w:sz w:val="21"/>
-          <w:szCs w:val="21"/>
-          <w:lang w:eastAsia="es-MX"/>
-        </w:rPr>
-        <w:t xml:space="preserve"> y de </w:t>
-      </w:r>
-      <w:proofErr w:type="spellStart"/>
-      <w:r>
-        <w:rPr>
-          <w:rFonts w:ascii="Roboto" w:eastAsia="Times New Roman" w:hAnsi="Roboto" w:cs="Times New Roman"/>
-          <w:color w:val="EFF3F8"/>
-          <w:sz w:val="21"/>
-          <w:szCs w:val="21"/>
-          <w:lang w:eastAsia="es-MX"/>
-        </w:rPr>
-        <w:t>iframes</w:t>
-      </w:r>
-      <w:proofErr w:type="spellEnd"/>
-      <w:r>
-        <w:rPr>
-          <w:rFonts w:ascii="Roboto" w:eastAsia="Times New Roman" w:hAnsi="Roboto" w:cs="Times New Roman"/>
-          <w:color w:val="EFF3F8"/>
-          <w:sz w:val="21"/>
-          <w:szCs w:val="21"/>
-          <w:lang w:eastAsia="es-MX"/>
-        </w:rPr>
-        <w:t xml:space="preserve"> que están fuera de pantalla, hasta que el usuario haga </w:t>
-      </w:r>
-      <w:proofErr w:type="spellStart"/>
-      <w:r>
-        <w:rPr>
-          <w:rFonts w:ascii="Roboto" w:eastAsia="Times New Roman" w:hAnsi="Roboto" w:cs="Times New Roman"/>
-          <w:color w:val="EFF3F8"/>
-          <w:sz w:val="21"/>
-          <w:szCs w:val="21"/>
-          <w:lang w:eastAsia="es-MX"/>
-        </w:rPr>
-        <w:t>scroll</w:t>
-      </w:r>
-      <w:proofErr w:type="spellEnd"/>
-      <w:r>
-        <w:rPr>
-          <w:rFonts w:ascii="Roboto" w:eastAsia="Times New Roman" w:hAnsi="Roboto" w:cs="Times New Roman"/>
-          <w:color w:val="EFF3F8"/>
-          <w:sz w:val="21"/>
-          <w:szCs w:val="21"/>
-          <w:lang w:eastAsia="es-MX"/>
-        </w:rPr>
-        <w:t xml:space="preserve"> cerca de ellas. </w:t>
-      </w:r>
-      <w:proofErr w:type="gramStart"/>
-      <w:r>
-        <w:rPr>
-          <w:rFonts w:ascii="Roboto" w:eastAsia="Times New Roman" w:hAnsi="Roboto" w:cs="Times New Roman"/>
-          <w:color w:val="EFF3F8"/>
-          <w:sz w:val="21"/>
-          <w:szCs w:val="21"/>
-          <w:lang w:eastAsia="es-MX"/>
-        </w:rPr>
-        <w:t>Éste</w:t>
-      </w:r>
-      <w:proofErr w:type="gramEnd"/>
-      <w:r>
-        <w:rPr>
-          <w:rFonts w:ascii="Roboto" w:eastAsia="Times New Roman" w:hAnsi="Roboto" w:cs="Times New Roman"/>
-          <w:color w:val="EFF3F8"/>
-          <w:sz w:val="21"/>
-          <w:szCs w:val="21"/>
-          <w:lang w:eastAsia="es-MX"/>
-        </w:rPr>
-        <w:t xml:space="preserve"> atributo soporta 3 valores:</w:t>
+        <w:t>El atributo loading permite al navegador retrasar la carga de imáges y de iframes que están fuera de pantalla, hasta que el usuario haga scroll cerca de ellas. Éste atributo soporta 3 valores:</w:t>
       </w:r>
     </w:p>
     <w:p>
@@ -2318,7 +1290,6 @@
           <w:lang w:eastAsia="es-MX"/>
         </w:rPr>
       </w:pPr>
-      <w:proofErr w:type="spellStart"/>
       <w:r>
         <w:rPr>
           <w:rFonts w:ascii="Roboto" w:eastAsia="Times New Roman" w:hAnsi="Roboto" w:cs="Times New Roman"/>
@@ -2327,62 +1298,7 @@
           <w:szCs w:val="21"/>
           <w:lang w:eastAsia="es-MX"/>
         </w:rPr>
-        <w:t>lazy</w:t>
-      </w:r>
-      <w:proofErr w:type="spellEnd"/>
-      <w:r>
-        <w:rPr>
-          <w:rFonts w:ascii="Roboto" w:eastAsia="Times New Roman" w:hAnsi="Roboto" w:cs="Times New Roman"/>
-          <w:color w:val="EFF3F8"/>
-          <w:sz w:val="21"/>
-          <w:szCs w:val="21"/>
-          <w:lang w:eastAsia="es-MX"/>
-        </w:rPr>
-        <w:t xml:space="preserve">: Retrasa la carga de la imagen hasta que el usuario alcanza con el </w:t>
-      </w:r>
-      <w:proofErr w:type="spellStart"/>
-      <w:r>
-        <w:rPr>
-          <w:rFonts w:ascii="Roboto" w:eastAsia="Times New Roman" w:hAnsi="Roboto" w:cs="Times New Roman"/>
-          <w:color w:val="EFF3F8"/>
-          <w:sz w:val="21"/>
-          <w:szCs w:val="21"/>
-          <w:lang w:eastAsia="es-MX"/>
-        </w:rPr>
-        <w:t>scroll</w:t>
-      </w:r>
-      <w:proofErr w:type="spellEnd"/>
-      <w:r>
-        <w:rPr>
-          <w:rFonts w:ascii="Roboto" w:eastAsia="Times New Roman" w:hAnsi="Roboto" w:cs="Times New Roman"/>
-          <w:color w:val="EFF3F8"/>
-          <w:sz w:val="21"/>
-          <w:szCs w:val="21"/>
-          <w:lang w:eastAsia="es-MX"/>
-        </w:rPr>
-        <w:t xml:space="preserve"> una distancia calculada desde el </w:t>
-      </w:r>
-      <w:proofErr w:type="spellStart"/>
-      <w:r>
-        <w:rPr>
-          <w:rFonts w:ascii="Roboto" w:eastAsia="Times New Roman" w:hAnsi="Roboto" w:cs="Times New Roman"/>
-          <w:color w:val="EFF3F8"/>
-          <w:sz w:val="21"/>
-          <w:szCs w:val="21"/>
-          <w:lang w:eastAsia="es-MX"/>
-        </w:rPr>
-        <w:t>viewport</w:t>
-      </w:r>
-      <w:proofErr w:type="spellEnd"/>
-      <w:r>
-        <w:rPr>
-          <w:rFonts w:ascii="Roboto" w:eastAsia="Times New Roman" w:hAnsi="Roboto" w:cs="Times New Roman"/>
-          <w:color w:val="EFF3F8"/>
-          <w:sz w:val="21"/>
-          <w:szCs w:val="21"/>
-          <w:lang w:eastAsia="es-MX"/>
-        </w:rPr>
-        <w:t>.</w:t>
+        <w:t>lazy: Retrasa la carga de la imagen hasta que el usuario alcanza con el scroll una distancia calculada desde el viewport.</w:t>
       </w:r>
     </w:p>
     <w:p>
@@ -2401,7 +1317,6 @@
           <w:lang w:eastAsia="es-MX"/>
         </w:rPr>
       </w:pPr>
-      <w:proofErr w:type="spellStart"/>
       <w:r>
         <w:rPr>
           <w:rFonts w:ascii="Roboto" w:eastAsia="Times New Roman" w:hAnsi="Roboto" w:cs="Times New Roman"/>
@@ -2410,40 +1325,7 @@
           <w:szCs w:val="21"/>
           <w:lang w:eastAsia="es-MX"/>
         </w:rPr>
-        <w:t>eager</w:t>
-      </w:r>
-      <w:proofErr w:type="spellEnd"/>
-      <w:r>
-        <w:rPr>
-          <w:rFonts w:ascii="Roboto" w:eastAsia="Times New Roman" w:hAnsi="Roboto" w:cs="Times New Roman"/>
-          <w:color w:val="EFF3F8"/>
-          <w:sz w:val="21"/>
-          <w:szCs w:val="21"/>
-          <w:lang w:eastAsia="es-MX"/>
-        </w:rPr>
-        <w:t xml:space="preserve">: Carga la imagen inmediatamente, sin importar donde está situada o colocada en la pantalla. En resumen, no hace </w:t>
-      </w:r>
-      <w:proofErr w:type="spellStart"/>
-      <w:r>
-        <w:rPr>
-          <w:rFonts w:ascii="Roboto" w:eastAsia="Times New Roman" w:hAnsi="Roboto" w:cs="Times New Roman"/>
-          <w:color w:val="EFF3F8"/>
-          <w:sz w:val="21"/>
-          <w:szCs w:val="21"/>
-          <w:lang w:eastAsia="es-MX"/>
-        </w:rPr>
-        <w:t>lazy-loading</w:t>
-      </w:r>
-      <w:proofErr w:type="spellEnd"/>
-      <w:r>
-        <w:rPr>
-          <w:rFonts w:ascii="Roboto" w:eastAsia="Times New Roman" w:hAnsi="Roboto" w:cs="Times New Roman"/>
-          <w:color w:val="EFF3F8"/>
-          <w:sz w:val="21"/>
-          <w:szCs w:val="21"/>
-          <w:lang w:eastAsia="es-MX"/>
-        </w:rPr>
-        <w:t>.</w:t>
+        <w:t>eager: Carga la imagen inmediatamente, sin importar donde está situada o colocada en la pantalla. En resumen, no hace lazy-loading.</w:t>
       </w:r>
     </w:p>
     <w:p>
@@ -2470,32 +1352,6475 @@
           <w:szCs w:val="21"/>
           <w:lang w:eastAsia="es-MX"/>
         </w:rPr>
-        <w:t xml:space="preserve">auto: Implementa el comportamiento por defecto del navegador para la carga de las imágenes. En resumen, poner auto es lo mismo que no poner el atributo </w:t>
-      </w:r>
-      <w:proofErr w:type="spellStart"/>
-      <w:r>
-        <w:rPr>
-          <w:rFonts w:ascii="Roboto" w:eastAsia="Times New Roman" w:hAnsi="Roboto" w:cs="Times New Roman"/>
+        <w:t>auto: Implementa el comportamiento por defecto del navegador para la carga de las imágenes. En resumen, poner auto es lo mismo que no poner el atributo loading.</w:t>
+      </w:r>
+    </w:p>
+    <w:p/>
+    <w:p>
+      <w:r>
+        <w:t>Clase 14</w:t>
+      </w:r>
+    </w:p>
+    <w:p>
+      <w:pPr>
+        <w:pStyle w:val="NormalWeb"/>
+        <w:shd w:val="clear" w:color="auto" w:fill="0C1633"/>
+        <w:spacing w:before="0" w:beforeAutospacing="0" w:after="0" w:afterAutospacing="0"/>
+        <w:rPr>
+          <w:rFonts w:ascii="Roboto" w:hAnsi="Roboto"/>
+          <w:color w:val="BECDE3"/>
+        </w:rPr>
+      </w:pPr>
+      <w:r>
+        <w:rPr>
+          <w:rStyle w:val="nfasis"/>
+          <w:rFonts w:ascii="Roboto" w:hAnsi="Roboto"/>
+          <w:b/>
+          <w:bCs/>
+          <w:color w:val="BECDE3"/>
+        </w:rPr>
+        <w:t>Figure</w:t>
+      </w:r>
+      <w:r>
+        <w:rPr>
+          <w:rFonts w:ascii="Roboto" w:hAnsi="Roboto"/>
+          <w:color w:val="BECDE3"/>
+        </w:rPr>
+        <w:t> </w:t>
+      </w:r>
+      <w:r>
+        <w:rPr>
+          <w:rStyle w:val="CdigoHTML"/>
+          <w:color w:val="BECDE3"/>
+          <w:shd w:val="clear" w:color="auto" w:fill="0C1633"/>
+        </w:rPr>
+        <w:t>&lt;figure&gt;&lt;img /&gt; &lt;/figure&gt;</w:t>
+      </w:r>
+      <w:r>
+        <w:rPr>
+          <w:rFonts w:ascii="Roboto" w:hAnsi="Roboto"/>
+          <w:color w:val="BECDE3"/>
+        </w:rPr>
+        <w:t> es una etiqueta que permite almacenar una imagen en su interior. Es una mejor práctica comparada con usar solamente un contenedor </w:t>
+      </w:r>
+      <w:r>
+        <w:rPr>
+          <w:rStyle w:val="nfasis"/>
+          <w:rFonts w:ascii="Roboto" w:hAnsi="Roboto"/>
+          <w:color w:val="BECDE3"/>
+        </w:rPr>
+        <w:t>div</w:t>
+      </w:r>
+      <w:r>
+        <w:rPr>
+          <w:rFonts w:ascii="Roboto" w:hAnsi="Roboto"/>
+          <w:color w:val="BECDE3"/>
+        </w:rPr>
+        <w:t>. Como complemento al contenedor </w:t>
+      </w:r>
+      <w:r>
+        <w:rPr>
+          <w:rStyle w:val="nfasis"/>
+          <w:rFonts w:ascii="Roboto" w:hAnsi="Roboto"/>
+          <w:color w:val="BECDE3"/>
+        </w:rPr>
+        <w:t>figure</w:t>
+      </w:r>
+      <w:r>
+        <w:rPr>
+          <w:rFonts w:ascii="Roboto" w:hAnsi="Roboto"/>
+          <w:color w:val="BECDE3"/>
+        </w:rPr>
+        <w:t>, se utiliza la etiqueta </w:t>
+      </w:r>
+      <w:r>
+        <w:rPr>
+          <w:rStyle w:val="nfasis"/>
+          <w:rFonts w:ascii="Roboto" w:hAnsi="Roboto"/>
+          <w:color w:val="BECDE3"/>
+        </w:rPr>
+        <w:t>figcaption</w:t>
+      </w:r>
+      <w:r>
+        <w:rPr>
+          <w:rFonts w:ascii="Roboto" w:hAnsi="Roboto"/>
+          <w:color w:val="BECDE3"/>
+        </w:rPr>
+        <w:t> </w:t>
+      </w:r>
+      <w:r>
+        <w:rPr>
+          <w:rStyle w:val="CdigoHTML"/>
+          <w:color w:val="BECDE3"/>
+          <w:shd w:val="clear" w:color="auto" w:fill="0C1633"/>
+        </w:rPr>
+        <w:t>&lt;figcaption&gt;&lt;/figcaption&gt;</w:t>
+      </w:r>
+      <w:r>
+        <w:rPr>
+          <w:rFonts w:ascii="Roboto" w:hAnsi="Roboto"/>
+          <w:color w:val="BECDE3"/>
+        </w:rPr>
+        <w:t>, que permite darle una pequeña descripción a la imagen, como el autor, fuente o algo por el estilo, que se mostrará usualmente abajo de la imagen.</w:t>
+      </w:r>
+    </w:p>
+    <w:p>
+      <w:pPr>
+        <w:pStyle w:val="NormalWeb"/>
+        <w:shd w:val="clear" w:color="auto" w:fill="0C1633"/>
+        <w:spacing w:before="0" w:beforeAutospacing="0" w:after="0" w:afterAutospacing="0"/>
+        <w:rPr>
+          <w:rFonts w:ascii="Roboto" w:hAnsi="Roboto"/>
+          <w:color w:val="BECDE3"/>
+        </w:rPr>
+      </w:pPr>
+      <w:r>
+        <w:rPr>
+          <w:rFonts w:ascii="Roboto" w:hAnsi="Roboto"/>
+          <w:color w:val="BECDE3"/>
+        </w:rPr>
+        <w:t>Figcaption se diferencia del atributo </w:t>
+      </w:r>
+      <w:r>
+        <w:rPr>
+          <w:rStyle w:val="nfasis"/>
+          <w:rFonts w:ascii="Roboto" w:hAnsi="Roboto"/>
+          <w:color w:val="BECDE3"/>
+        </w:rPr>
+        <w:t>Alt</w:t>
+      </w:r>
+      <w:r>
+        <w:rPr>
+          <w:rFonts w:ascii="Roboto" w:hAnsi="Roboto"/>
+          <w:color w:val="BECDE3"/>
+        </w:rPr>
+        <w:t> porque esta última muestra su descripción en texto en el navegador solamente al pasar el mouse por encima de la imagen (de ahí su utilidad para personas con discapacidad visual).</w:t>
+      </w:r>
+    </w:p>
+    <w:p>
+      <w:pPr>
+        <w:pStyle w:val="NormalWeb"/>
+        <w:shd w:val="clear" w:color="auto" w:fill="0C1633"/>
+        <w:spacing w:before="0" w:beforeAutospacing="0" w:after="0" w:afterAutospacing="0"/>
+        <w:rPr>
+          <w:rFonts w:ascii="Roboto" w:hAnsi="Roboto"/>
+          <w:color w:val="BECDE3"/>
+        </w:rPr>
+      </w:pPr>
+      <w:r>
+        <w:rPr>
+          <w:rFonts w:ascii="Roboto" w:hAnsi="Roboto"/>
+          <w:color w:val="BECDE3"/>
+        </w:rPr>
+        <w:t>Es importante considerar que la etiqueta </w:t>
+      </w:r>
+      <w:r>
+        <w:rPr>
+          <w:rStyle w:val="nfasis"/>
+          <w:rFonts w:ascii="Roboto" w:hAnsi="Roboto"/>
+          <w:color w:val="BECDE3"/>
+        </w:rPr>
+        <w:t>figure</w:t>
+      </w:r>
+      <w:r>
+        <w:rPr>
+          <w:rFonts w:ascii="Roboto" w:hAnsi="Roboto"/>
+          <w:color w:val="BECDE3"/>
+        </w:rPr>
+        <w:t> no es únicamente para imágenes:</w:t>
+      </w:r>
+      <w:r>
+        <w:rPr>
+          <w:rFonts w:ascii="Roboto" w:hAnsi="Roboto"/>
+          <w:color w:val="BECDE3"/>
+        </w:rPr>
+        <w:br/>
+      </w:r>
+      <w:hyperlink r:id="rId10" w:tgtFrame="_blank" w:history="1">
+        <w:r>
+          <w:rPr>
+            <w:rStyle w:val="Hipervnculo"/>
+            <w:rFonts w:ascii="Roboto" w:hAnsi="Roboto"/>
+            <w:color w:val="33B1FF"/>
+          </w:rPr>
+          <w:t>El elemento HTML &lt;figure&gt;</w:t>
+        </w:r>
+      </w:hyperlink>
+      <w:r>
+        <w:rPr>
+          <w:rFonts w:ascii="Roboto" w:hAnsi="Roboto"/>
+          <w:color w:val="BECDE3"/>
+        </w:rPr>
+        <w:t> representa contenido independiente, a menudo con un título. Por lo general, se trata de una imagen, una ilustración, un diagrama, un fragmento de código, o un esquema al que se hace referencia en el texto principal, pero que se puede mover a otra página o a un apéndice sin que afecte al flujo principal.</w:t>
+      </w:r>
+    </w:p>
+    <w:p>
+      <w:pPr>
+        <w:pStyle w:val="Ttulo2"/>
+        <w:shd w:val="clear" w:color="auto" w:fill="0C1633"/>
+        <w:spacing w:before="0" w:beforeAutospacing="0" w:after="0" w:afterAutospacing="0"/>
+        <w:rPr>
+          <w:rFonts w:ascii="Roboto" w:hAnsi="Roboto"/>
+          <w:color w:val="BECDE3"/>
+        </w:rPr>
+      </w:pPr>
+      <w:r>
+        <w:rPr>
+          <w:rFonts w:ascii="Roboto" w:hAnsi="Roboto"/>
+          <w:color w:val="BECDE3"/>
+        </w:rPr>
+        <w:t>Ejemplo</w:t>
+      </w:r>
+    </w:p>
+    <w:p>
+      <w:pPr>
+        <w:rPr>
+          <w:u w:val="single"/>
+        </w:rPr>
+      </w:pPr>
+      <w:r>
+        <w:rPr>
+          <w:noProof/>
+        </w:rPr>
+        <w:lastRenderedPageBreak/>
+        <w:drawing>
+          <wp:inline distT="0" distB="0" distL="0" distR="0" wp14:anchorId="6338729F" wp14:editId="451ACFDF">
+            <wp:extent cx="5612130" cy="3507740"/>
+            <wp:effectExtent l="0" t="0" r="7620" b="0"/>
+            <wp:docPr id="474126060" name="Imagen 1" descr="Preview"/>
+            <wp:cNvGraphicFramePr>
+              <a:graphicFrameLocks xmlns:a="http://schemas.openxmlformats.org/drawingml/2006/main" noChangeAspect="1"/>
+            </wp:cNvGraphicFramePr>
+            <a:graphic xmlns:a="http://schemas.openxmlformats.org/drawingml/2006/main">
+              <a:graphicData uri="http://schemas.openxmlformats.org/drawingml/2006/picture">
+                <pic:pic xmlns:pic="http://schemas.openxmlformats.org/drawingml/2006/picture">
+                  <pic:nvPicPr>
+                    <pic:cNvPr id="0" name="Picture 1" descr="Preview"/>
+                    <pic:cNvPicPr>
+                      <a:picLocks noChangeAspect="1" noChangeArrowheads="1"/>
+                    </pic:cNvPicPr>
+                  </pic:nvPicPr>
+                  <pic:blipFill>
+                    <a:blip r:embed="rId11">
+                      <a:extLst>
+                        <a:ext uri="{28A0092B-C50C-407E-A947-70E740481C1C}">
+                          <a14:useLocalDpi xmlns:a14="http://schemas.microsoft.com/office/drawing/2010/main" val="0"/>
+                        </a:ext>
+                      </a:extLst>
+                    </a:blip>
+                    <a:srcRect/>
+                    <a:stretch>
+                      <a:fillRect/>
+                    </a:stretch>
+                  </pic:blipFill>
+                  <pic:spPr bwMode="auto">
+                    <a:xfrm>
+                      <a:off x="0" y="0"/>
+                      <a:ext cx="5612130" cy="3507740"/>
+                    </a:xfrm>
+                    <a:prstGeom prst="rect">
+                      <a:avLst/>
+                    </a:prstGeom>
+                    <a:noFill/>
+                    <a:ln>
+                      <a:noFill/>
+                    </a:ln>
+                  </pic:spPr>
+                </pic:pic>
+              </a:graphicData>
+            </a:graphic>
+          </wp:inline>
+        </w:drawing>
+      </w:r>
+      <w:r>
+        <w:rPr>
+          <w:u w:val="single"/>
+        </w:rPr>
+        <w:t>clase 15 -etiqueta video</w:t>
+      </w:r>
+    </w:p>
+    <w:p>
+      <w:pPr>
+        <w:pStyle w:val="NormalWeb"/>
+        <w:shd w:val="clear" w:color="auto" w:fill="24385B"/>
+        <w:spacing w:before="0" w:beforeAutospacing="0" w:after="0" w:afterAutospacing="0"/>
+        <w:rPr>
+          <w:rFonts w:ascii="Roboto" w:hAnsi="Roboto"/>
           <w:color w:val="EFF3F8"/>
           <w:sz w:val="21"/>
           <w:szCs w:val="21"/>
-          <w:lang w:eastAsia="es-MX"/>
-        </w:rPr>
-        <w:t>loading</w:t>
-      </w:r>
-      <w:proofErr w:type="spellEnd"/>
-      <w:r>
-        <w:rPr>
-          <w:rFonts w:ascii="Roboto" w:eastAsia="Times New Roman" w:hAnsi="Roboto" w:cs="Times New Roman"/>
+        </w:rPr>
+      </w:pPr>
+      <w:r>
+        <w:rPr>
+          <w:rFonts w:ascii="Roboto" w:hAnsi="Roboto"/>
           <w:color w:val="EFF3F8"/>
           <w:sz w:val="21"/>
           <w:szCs w:val="21"/>
-          <w:lang w:eastAsia="es-MX"/>
-        </w:rPr>
+        </w:rPr>
+        <w:t>La etiqueta </w:t>
+      </w:r>
+      <w:r>
+        <w:rPr>
+          <w:rStyle w:val="Textoennegrita"/>
+          <w:rFonts w:ascii="Roboto" w:hAnsi="Roboto"/>
+          <w:color w:val="EFF3F8"/>
+          <w:sz w:val="21"/>
+          <w:szCs w:val="21"/>
+        </w:rPr>
+        <w:t>&lt;video&gt;</w:t>
+      </w:r>
+      <w:r>
+        <w:rPr>
+          <w:rFonts w:ascii="Roboto" w:hAnsi="Roboto"/>
+          <w:color w:val="EFF3F8"/>
+          <w:sz w:val="21"/>
+          <w:szCs w:val="21"/>
+        </w:rPr>
+        <w:t>, tiene algunos atributos como:</w:t>
+      </w:r>
+      <w:r>
+        <w:rPr>
+          <w:rFonts w:ascii="Roboto" w:hAnsi="Roboto"/>
+          <w:color w:val="EFF3F8"/>
+          <w:sz w:val="21"/>
+          <w:szCs w:val="21"/>
+        </w:rPr>
+        <w:br/>
         <w:t>.</w:t>
       </w:r>
     </w:p>
-    <w:p/>
+    <w:p>
+      <w:pPr>
+        <w:pStyle w:val="NormalWeb"/>
+        <w:numPr>
+          <w:ilvl w:val="0"/>
+          <w:numId w:val="6"/>
+        </w:numPr>
+        <w:shd w:val="clear" w:color="auto" w:fill="24385B"/>
+        <w:spacing w:before="0" w:beforeAutospacing="0" w:after="0" w:afterAutospacing="0"/>
+        <w:rPr>
+          <w:rFonts w:ascii="Roboto" w:hAnsi="Roboto"/>
+          <w:color w:val="EFF3F8"/>
+          <w:sz w:val="21"/>
+          <w:szCs w:val="21"/>
+        </w:rPr>
+      </w:pPr>
+      <w:r>
+        <w:rPr>
+          <w:rStyle w:val="Textoennegrita"/>
+          <w:rFonts w:ascii="Roboto" w:hAnsi="Roboto"/>
+          <w:color w:val="EFF3F8"/>
+          <w:sz w:val="21"/>
+          <w:szCs w:val="21"/>
+        </w:rPr>
+        <w:t>controls:</w:t>
+      </w:r>
+      <w:r>
+        <w:rPr>
+          <w:rFonts w:ascii="Roboto" w:hAnsi="Roboto"/>
+          <w:color w:val="EFF3F8"/>
+          <w:sz w:val="21"/>
+          <w:szCs w:val="21"/>
+        </w:rPr>
+        <w:t> agrega al video los controles necesarios para reproducir, pausar y adelantar.</w:t>
+      </w:r>
+    </w:p>
+    <w:p>
+      <w:pPr>
+        <w:pStyle w:val="NormalWeb"/>
+        <w:numPr>
+          <w:ilvl w:val="0"/>
+          <w:numId w:val="6"/>
+        </w:numPr>
+        <w:shd w:val="clear" w:color="auto" w:fill="24385B"/>
+        <w:spacing w:before="0" w:beforeAutospacing="0" w:after="0" w:afterAutospacing="0"/>
+        <w:rPr>
+          <w:rFonts w:ascii="Roboto" w:hAnsi="Roboto"/>
+          <w:color w:val="EFF3F8"/>
+          <w:sz w:val="21"/>
+          <w:szCs w:val="21"/>
+        </w:rPr>
+      </w:pPr>
+      <w:r>
+        <w:rPr>
+          <w:rStyle w:val="Textoennegrita"/>
+          <w:rFonts w:ascii="Roboto" w:hAnsi="Roboto"/>
+          <w:color w:val="EFF3F8"/>
+          <w:sz w:val="21"/>
+          <w:szCs w:val="21"/>
+        </w:rPr>
+        <w:t>preload = auto:</w:t>
+      </w:r>
+      <w:r>
+        <w:rPr>
+          <w:rFonts w:ascii="Roboto" w:hAnsi="Roboto"/>
+          <w:color w:val="EFF3F8"/>
+          <w:sz w:val="21"/>
+          <w:szCs w:val="21"/>
+        </w:rPr>
+        <w:t> hace que el navegador descargue el video, en el momento en el que se acceda a la página.</w:t>
+      </w:r>
+    </w:p>
+    <w:p>
+      <w:pPr>
+        <w:pStyle w:val="NormalWeb"/>
+        <w:shd w:val="clear" w:color="auto" w:fill="24385B"/>
+        <w:spacing w:before="0" w:beforeAutospacing="0" w:after="0" w:afterAutospacing="0"/>
+        <w:rPr>
+          <w:rFonts w:ascii="Roboto" w:hAnsi="Roboto"/>
+          <w:color w:val="EFF3F8"/>
+          <w:sz w:val="21"/>
+          <w:szCs w:val="21"/>
+        </w:rPr>
+      </w:pPr>
+      <w:r>
+        <w:rPr>
+          <w:rFonts w:ascii="Roboto" w:hAnsi="Roboto"/>
+          <w:color w:val="EFF3F8"/>
+          <w:sz w:val="21"/>
+          <w:szCs w:val="21"/>
+        </w:rPr>
+        <w:t>.</w:t>
+      </w:r>
+      <w:r>
+        <w:rPr>
+          <w:rFonts w:ascii="Roboto" w:hAnsi="Roboto"/>
+          <w:color w:val="EFF3F8"/>
+          <w:sz w:val="21"/>
+          <w:szCs w:val="21"/>
+        </w:rPr>
+        <w:br/>
+        <w:t>La etiqueta </w:t>
+      </w:r>
+      <w:r>
+        <w:rPr>
+          <w:rStyle w:val="Textoennegrita"/>
+          <w:rFonts w:ascii="Roboto" w:hAnsi="Roboto"/>
+          <w:color w:val="EFF3F8"/>
+          <w:sz w:val="21"/>
+          <w:szCs w:val="21"/>
+        </w:rPr>
+        <w:t>&lt;source&gt;,</w:t>
+      </w:r>
+      <w:r>
+        <w:rPr>
+          <w:rFonts w:ascii="Roboto" w:hAnsi="Roboto"/>
+          <w:color w:val="EFF3F8"/>
+          <w:sz w:val="21"/>
+          <w:szCs w:val="21"/>
+        </w:rPr>
+        <w:t> se puede colocar dentro de una etiqueta </w:t>
+      </w:r>
+      <w:r>
+        <w:rPr>
+          <w:rStyle w:val="Textoennegrita"/>
+          <w:rFonts w:ascii="Roboto" w:hAnsi="Roboto"/>
+          <w:color w:val="EFF3F8"/>
+          <w:sz w:val="21"/>
+          <w:szCs w:val="21"/>
+        </w:rPr>
+        <w:t>&lt;video&gt;</w:t>
+      </w:r>
+      <w:r>
+        <w:rPr>
+          <w:rFonts w:ascii="Roboto" w:hAnsi="Roboto"/>
+          <w:color w:val="EFF3F8"/>
+          <w:sz w:val="21"/>
+          <w:szCs w:val="21"/>
+        </w:rPr>
+        <w:t> varias veces, para especificar diferentes rutas. Esto para asegurar que cualquier navegador pueda mostrar el video.</w:t>
+      </w:r>
+    </w:p>
+    <w:p>
+      <w:pPr>
+        <w:rPr>
+          <w:u w:val="single"/>
+        </w:rPr>
+      </w:pPr>
+    </w:p>
+    <w:p>
+      <w:pPr>
+        <w:rPr>
+          <w:u w:val="single"/>
+        </w:rPr>
+      </w:pPr>
+      <w:r>
+        <w:rPr>
+          <w:u w:val="single"/>
+        </w:rPr>
+        <w:t>Estructura</w:t>
+      </w:r>
+    </w:p>
+    <w:p>
+      <w:pPr>
+        <w:shd w:val="clear" w:color="auto" w:fill="1E1E1E"/>
+        <w:spacing w:after="0" w:line="285" w:lineRule="atLeast"/>
+        <w:rPr>
+          <w:rFonts w:ascii="Consolas" w:eastAsia="Times New Roman" w:hAnsi="Consolas" w:cs="Times New Roman"/>
+          <w:color w:val="D4D4D4"/>
+          <w:sz w:val="21"/>
+          <w:szCs w:val="21"/>
+          <w:lang w:val="es-ES" w:eastAsia="es-ES"/>
+        </w:rPr>
+      </w:pPr>
+      <w:r>
+        <w:rPr>
+          <w:rFonts w:ascii="Consolas" w:eastAsia="Times New Roman" w:hAnsi="Consolas" w:cs="Times New Roman"/>
+          <w:color w:val="D4D4D4"/>
+          <w:sz w:val="21"/>
+          <w:szCs w:val="21"/>
+          <w:lang w:val="es-ES" w:eastAsia="es-ES"/>
+        </w:rPr>
+        <w:t xml:space="preserve">    </w:t>
+      </w:r>
+      <w:r>
+        <w:rPr>
+          <w:rFonts w:ascii="Consolas" w:eastAsia="Times New Roman" w:hAnsi="Consolas" w:cs="Times New Roman"/>
+          <w:color w:val="808080"/>
+          <w:sz w:val="21"/>
+          <w:szCs w:val="21"/>
+          <w:lang w:val="es-ES" w:eastAsia="es-ES"/>
+        </w:rPr>
+        <w:t>&lt;</w:t>
+      </w:r>
+      <w:r>
+        <w:rPr>
+          <w:rFonts w:ascii="Consolas" w:eastAsia="Times New Roman" w:hAnsi="Consolas" w:cs="Times New Roman"/>
+          <w:color w:val="569CD6"/>
+          <w:sz w:val="21"/>
+          <w:szCs w:val="21"/>
+          <w:lang w:val="es-ES" w:eastAsia="es-ES"/>
+        </w:rPr>
+        <w:t>main</w:t>
+      </w:r>
+      <w:r>
+        <w:rPr>
+          <w:rFonts w:ascii="Consolas" w:eastAsia="Times New Roman" w:hAnsi="Consolas" w:cs="Times New Roman"/>
+          <w:color w:val="808080"/>
+          <w:sz w:val="21"/>
+          <w:szCs w:val="21"/>
+          <w:lang w:val="es-ES" w:eastAsia="es-ES"/>
+        </w:rPr>
+        <w:t>&gt;</w:t>
+      </w:r>
+    </w:p>
+    <w:p>
+      <w:pPr>
+        <w:shd w:val="clear" w:color="auto" w:fill="1E1E1E"/>
+        <w:spacing w:after="0" w:line="285" w:lineRule="atLeast"/>
+        <w:rPr>
+          <w:rFonts w:ascii="Consolas" w:eastAsia="Times New Roman" w:hAnsi="Consolas" w:cs="Times New Roman"/>
+          <w:color w:val="D4D4D4"/>
+          <w:sz w:val="21"/>
+          <w:szCs w:val="21"/>
+          <w:lang w:val="es-ES" w:eastAsia="es-ES"/>
+        </w:rPr>
+      </w:pPr>
+      <w:r>
+        <w:rPr>
+          <w:rFonts w:ascii="Consolas" w:eastAsia="Times New Roman" w:hAnsi="Consolas" w:cs="Times New Roman"/>
+          <w:color w:val="D4D4D4"/>
+          <w:sz w:val="21"/>
+          <w:szCs w:val="21"/>
+          <w:lang w:val="es-ES" w:eastAsia="es-ES"/>
+        </w:rPr>
+        <w:t xml:space="preserve">        </w:t>
+      </w:r>
+      <w:r>
+        <w:rPr>
+          <w:rFonts w:ascii="Consolas" w:eastAsia="Times New Roman" w:hAnsi="Consolas" w:cs="Times New Roman"/>
+          <w:color w:val="808080"/>
+          <w:sz w:val="21"/>
+          <w:szCs w:val="21"/>
+          <w:lang w:val="es-ES" w:eastAsia="es-ES"/>
+        </w:rPr>
+        <w:t>&lt;</w:t>
+      </w:r>
+      <w:r>
+        <w:rPr>
+          <w:rFonts w:ascii="Consolas" w:eastAsia="Times New Roman" w:hAnsi="Consolas" w:cs="Times New Roman"/>
+          <w:color w:val="569CD6"/>
+          <w:sz w:val="21"/>
+          <w:szCs w:val="21"/>
+          <w:lang w:val="es-ES" w:eastAsia="es-ES"/>
+        </w:rPr>
+        <w:t>section</w:t>
+      </w:r>
+      <w:r>
+        <w:rPr>
+          <w:rFonts w:ascii="Consolas" w:eastAsia="Times New Roman" w:hAnsi="Consolas" w:cs="Times New Roman"/>
+          <w:color w:val="808080"/>
+          <w:sz w:val="21"/>
+          <w:szCs w:val="21"/>
+          <w:lang w:val="es-ES" w:eastAsia="es-ES"/>
+        </w:rPr>
+        <w:t>&gt;</w:t>
+      </w:r>
+    </w:p>
+    <w:p>
+      <w:pPr>
+        <w:shd w:val="clear" w:color="auto" w:fill="1E1E1E"/>
+        <w:spacing w:after="0" w:line="285" w:lineRule="atLeast"/>
+        <w:rPr>
+          <w:rFonts w:ascii="Consolas" w:eastAsia="Times New Roman" w:hAnsi="Consolas" w:cs="Times New Roman"/>
+          <w:color w:val="D4D4D4"/>
+          <w:sz w:val="21"/>
+          <w:szCs w:val="21"/>
+          <w:lang w:val="es-ES" w:eastAsia="es-ES"/>
+        </w:rPr>
+      </w:pPr>
+      <w:r>
+        <w:rPr>
+          <w:rFonts w:ascii="Consolas" w:eastAsia="Times New Roman" w:hAnsi="Consolas" w:cs="Times New Roman"/>
+          <w:color w:val="D4D4D4"/>
+          <w:sz w:val="21"/>
+          <w:szCs w:val="21"/>
+          <w:lang w:val="es-ES" w:eastAsia="es-ES"/>
+        </w:rPr>
+        <w:t xml:space="preserve">            </w:t>
+      </w:r>
+      <w:r>
+        <w:rPr>
+          <w:rFonts w:ascii="Consolas" w:eastAsia="Times New Roman" w:hAnsi="Consolas" w:cs="Times New Roman"/>
+          <w:color w:val="808080"/>
+          <w:sz w:val="21"/>
+          <w:szCs w:val="21"/>
+          <w:lang w:val="es-ES" w:eastAsia="es-ES"/>
+        </w:rPr>
+        <w:t>&lt;</w:t>
+      </w:r>
+      <w:r>
+        <w:rPr>
+          <w:rFonts w:ascii="Consolas" w:eastAsia="Times New Roman" w:hAnsi="Consolas" w:cs="Times New Roman"/>
+          <w:color w:val="569CD6"/>
+          <w:sz w:val="21"/>
+          <w:szCs w:val="21"/>
+          <w:lang w:val="es-ES" w:eastAsia="es-ES"/>
+        </w:rPr>
+        <w:t>video</w:t>
+      </w:r>
+      <w:r>
+        <w:rPr>
+          <w:rFonts w:ascii="Consolas" w:eastAsia="Times New Roman" w:hAnsi="Consolas" w:cs="Times New Roman"/>
+          <w:color w:val="D4D4D4"/>
+          <w:sz w:val="21"/>
+          <w:szCs w:val="21"/>
+          <w:lang w:val="es-ES" w:eastAsia="es-ES"/>
+        </w:rPr>
+        <w:t xml:space="preserve"> </w:t>
+      </w:r>
+      <w:r>
+        <w:rPr>
+          <w:rFonts w:ascii="Consolas" w:eastAsia="Times New Roman" w:hAnsi="Consolas" w:cs="Times New Roman"/>
+          <w:color w:val="9CDCFE"/>
+          <w:sz w:val="21"/>
+          <w:szCs w:val="21"/>
+          <w:lang w:val="es-ES" w:eastAsia="es-ES"/>
+        </w:rPr>
+        <w:t>src</w:t>
+      </w:r>
+      <w:r>
+        <w:rPr>
+          <w:rFonts w:ascii="Consolas" w:eastAsia="Times New Roman" w:hAnsi="Consolas" w:cs="Times New Roman"/>
+          <w:color w:val="D4D4D4"/>
+          <w:sz w:val="21"/>
+          <w:szCs w:val="21"/>
+          <w:lang w:val="es-ES" w:eastAsia="es-ES"/>
+        </w:rPr>
+        <w:t>=</w:t>
+      </w:r>
+      <w:r>
+        <w:rPr>
+          <w:rFonts w:ascii="Consolas" w:eastAsia="Times New Roman" w:hAnsi="Consolas" w:cs="Times New Roman"/>
+          <w:color w:val="CE9178"/>
+          <w:sz w:val="21"/>
+          <w:szCs w:val="21"/>
+          <w:lang w:val="es-ES" w:eastAsia="es-ES"/>
+        </w:rPr>
+        <w:t>"./claseVideo/video.mp4#t=200,260"</w:t>
+      </w:r>
+      <w:r>
+        <w:rPr>
+          <w:rFonts w:ascii="Consolas" w:eastAsia="Times New Roman" w:hAnsi="Consolas" w:cs="Times New Roman"/>
+          <w:color w:val="D4D4D4"/>
+          <w:sz w:val="21"/>
+          <w:szCs w:val="21"/>
+          <w:lang w:val="es-ES" w:eastAsia="es-ES"/>
+        </w:rPr>
+        <w:t xml:space="preserve"> </w:t>
+      </w:r>
+      <w:r>
+        <w:rPr>
+          <w:rFonts w:ascii="Consolas" w:eastAsia="Times New Roman" w:hAnsi="Consolas" w:cs="Times New Roman"/>
+          <w:color w:val="9CDCFE"/>
+          <w:sz w:val="21"/>
+          <w:szCs w:val="21"/>
+          <w:lang w:val="es-ES" w:eastAsia="es-ES"/>
+        </w:rPr>
+        <w:t>controls</w:t>
+      </w:r>
+      <w:r>
+        <w:rPr>
+          <w:rFonts w:ascii="Consolas" w:eastAsia="Times New Roman" w:hAnsi="Consolas" w:cs="Times New Roman"/>
+          <w:color w:val="D4D4D4"/>
+          <w:sz w:val="21"/>
+          <w:szCs w:val="21"/>
+          <w:lang w:val="es-ES" w:eastAsia="es-ES"/>
+        </w:rPr>
+        <w:t xml:space="preserve"> </w:t>
+      </w:r>
+      <w:r>
+        <w:rPr>
+          <w:rFonts w:ascii="Consolas" w:eastAsia="Times New Roman" w:hAnsi="Consolas" w:cs="Times New Roman"/>
+          <w:color w:val="9CDCFE"/>
+          <w:sz w:val="21"/>
+          <w:szCs w:val="21"/>
+          <w:lang w:val="es-ES" w:eastAsia="es-ES"/>
+        </w:rPr>
+        <w:t>preload</w:t>
+      </w:r>
+      <w:r>
+        <w:rPr>
+          <w:rFonts w:ascii="Consolas" w:eastAsia="Times New Roman" w:hAnsi="Consolas" w:cs="Times New Roman"/>
+          <w:color w:val="D4D4D4"/>
+          <w:sz w:val="21"/>
+          <w:szCs w:val="21"/>
+          <w:lang w:val="es-ES" w:eastAsia="es-ES"/>
+        </w:rPr>
+        <w:t>=</w:t>
+      </w:r>
+      <w:r>
+        <w:rPr>
+          <w:rFonts w:ascii="Consolas" w:eastAsia="Times New Roman" w:hAnsi="Consolas" w:cs="Times New Roman"/>
+          <w:color w:val="CE9178"/>
+          <w:sz w:val="21"/>
+          <w:szCs w:val="21"/>
+          <w:lang w:val="es-ES" w:eastAsia="es-ES"/>
+        </w:rPr>
+        <w:t>"auto"</w:t>
+      </w:r>
+      <w:r>
+        <w:rPr>
+          <w:rFonts w:ascii="Consolas" w:eastAsia="Times New Roman" w:hAnsi="Consolas" w:cs="Times New Roman"/>
+          <w:color w:val="808080"/>
+          <w:sz w:val="21"/>
+          <w:szCs w:val="21"/>
+          <w:lang w:val="es-ES" w:eastAsia="es-ES"/>
+        </w:rPr>
+        <w:t>&gt;&lt;/</w:t>
+      </w:r>
+      <w:r>
+        <w:rPr>
+          <w:rFonts w:ascii="Consolas" w:eastAsia="Times New Roman" w:hAnsi="Consolas" w:cs="Times New Roman"/>
+          <w:color w:val="569CD6"/>
+          <w:sz w:val="21"/>
+          <w:szCs w:val="21"/>
+          <w:lang w:val="es-ES" w:eastAsia="es-ES"/>
+        </w:rPr>
+        <w:t>video</w:t>
+      </w:r>
+      <w:r>
+        <w:rPr>
+          <w:rFonts w:ascii="Consolas" w:eastAsia="Times New Roman" w:hAnsi="Consolas" w:cs="Times New Roman"/>
+          <w:color w:val="808080"/>
+          <w:sz w:val="21"/>
+          <w:szCs w:val="21"/>
+          <w:lang w:val="es-ES" w:eastAsia="es-ES"/>
+        </w:rPr>
+        <w:t>&gt;</w:t>
+      </w:r>
+    </w:p>
+    <w:p>
+      <w:pPr>
+        <w:shd w:val="clear" w:color="auto" w:fill="1E1E1E"/>
+        <w:spacing w:after="0" w:line="285" w:lineRule="atLeast"/>
+        <w:rPr>
+          <w:rFonts w:ascii="Consolas" w:eastAsia="Times New Roman" w:hAnsi="Consolas" w:cs="Times New Roman"/>
+          <w:color w:val="D4D4D4"/>
+          <w:sz w:val="21"/>
+          <w:szCs w:val="21"/>
+          <w:lang w:val="es-ES" w:eastAsia="es-ES"/>
+        </w:rPr>
+      </w:pPr>
+      <w:r>
+        <w:rPr>
+          <w:rFonts w:ascii="Consolas" w:eastAsia="Times New Roman" w:hAnsi="Consolas" w:cs="Times New Roman"/>
+          <w:color w:val="D4D4D4"/>
+          <w:sz w:val="21"/>
+          <w:szCs w:val="21"/>
+          <w:lang w:val="es-ES" w:eastAsia="es-ES"/>
+        </w:rPr>
+        <w:t xml:space="preserve">        </w:t>
+      </w:r>
+      <w:r>
+        <w:rPr>
+          <w:rFonts w:ascii="Consolas" w:eastAsia="Times New Roman" w:hAnsi="Consolas" w:cs="Times New Roman"/>
+          <w:color w:val="808080"/>
+          <w:sz w:val="21"/>
+          <w:szCs w:val="21"/>
+          <w:lang w:val="es-ES" w:eastAsia="es-ES"/>
+        </w:rPr>
+        <w:t>&lt;/</w:t>
+      </w:r>
+      <w:r>
+        <w:rPr>
+          <w:rFonts w:ascii="Consolas" w:eastAsia="Times New Roman" w:hAnsi="Consolas" w:cs="Times New Roman"/>
+          <w:color w:val="569CD6"/>
+          <w:sz w:val="21"/>
+          <w:szCs w:val="21"/>
+          <w:lang w:val="es-ES" w:eastAsia="es-ES"/>
+        </w:rPr>
+        <w:t>section</w:t>
+      </w:r>
+      <w:r>
+        <w:rPr>
+          <w:rFonts w:ascii="Consolas" w:eastAsia="Times New Roman" w:hAnsi="Consolas" w:cs="Times New Roman"/>
+          <w:color w:val="808080"/>
+          <w:sz w:val="21"/>
+          <w:szCs w:val="21"/>
+          <w:lang w:val="es-ES" w:eastAsia="es-ES"/>
+        </w:rPr>
+        <w:t>&gt;</w:t>
+      </w:r>
+    </w:p>
+    <w:p>
+      <w:pPr>
+        <w:shd w:val="clear" w:color="auto" w:fill="1E1E1E"/>
+        <w:spacing w:after="0" w:line="285" w:lineRule="atLeast"/>
+        <w:rPr>
+          <w:rFonts w:ascii="Consolas" w:eastAsia="Times New Roman" w:hAnsi="Consolas" w:cs="Times New Roman"/>
+          <w:color w:val="D4D4D4"/>
+          <w:sz w:val="21"/>
+          <w:szCs w:val="21"/>
+          <w:lang w:val="es-ES" w:eastAsia="es-ES"/>
+        </w:rPr>
+      </w:pPr>
+      <w:r>
+        <w:rPr>
+          <w:rFonts w:ascii="Consolas" w:eastAsia="Times New Roman" w:hAnsi="Consolas" w:cs="Times New Roman"/>
+          <w:color w:val="D4D4D4"/>
+          <w:sz w:val="21"/>
+          <w:szCs w:val="21"/>
+          <w:lang w:val="es-ES" w:eastAsia="es-ES"/>
+        </w:rPr>
+        <w:t xml:space="preserve">    </w:t>
+      </w:r>
+      <w:r>
+        <w:rPr>
+          <w:rFonts w:ascii="Consolas" w:eastAsia="Times New Roman" w:hAnsi="Consolas" w:cs="Times New Roman"/>
+          <w:color w:val="808080"/>
+          <w:sz w:val="21"/>
+          <w:szCs w:val="21"/>
+          <w:lang w:val="es-ES" w:eastAsia="es-ES"/>
+        </w:rPr>
+        <w:t>&lt;/</w:t>
+      </w:r>
+      <w:r>
+        <w:rPr>
+          <w:rFonts w:ascii="Consolas" w:eastAsia="Times New Roman" w:hAnsi="Consolas" w:cs="Times New Roman"/>
+          <w:color w:val="569CD6"/>
+          <w:sz w:val="21"/>
+          <w:szCs w:val="21"/>
+          <w:lang w:val="es-ES" w:eastAsia="es-ES"/>
+        </w:rPr>
+        <w:t>main</w:t>
+      </w:r>
+      <w:r>
+        <w:rPr>
+          <w:rFonts w:ascii="Consolas" w:eastAsia="Times New Roman" w:hAnsi="Consolas" w:cs="Times New Roman"/>
+          <w:color w:val="808080"/>
+          <w:sz w:val="21"/>
+          <w:szCs w:val="21"/>
+          <w:lang w:val="es-ES" w:eastAsia="es-ES"/>
+        </w:rPr>
+        <w:t>&gt;</w:t>
+      </w:r>
+    </w:p>
+    <w:p>
+      <w:pPr>
+        <w:rPr>
+          <w:u w:val="single"/>
+        </w:rPr>
+      </w:pPr>
+    </w:p>
+    <w:p>
+      <w:pPr>
+        <w:rPr>
+          <w:rFonts w:ascii="Consolas" w:eastAsia="Times New Roman" w:hAnsi="Consolas" w:cs="Times New Roman"/>
+          <w:color w:val="000000" w:themeColor="text1"/>
+          <w:sz w:val="21"/>
+          <w:szCs w:val="21"/>
+          <w:lang w:val="es-ES" w:eastAsia="es-ES"/>
+        </w:rPr>
+      </w:pPr>
+      <w:r>
+        <w:rPr>
+          <w:rFonts w:ascii="Consolas" w:eastAsia="Times New Roman" w:hAnsi="Consolas" w:cs="Times New Roman"/>
+          <w:color w:val="9CDCFE"/>
+          <w:sz w:val="21"/>
+          <w:szCs w:val="21"/>
+          <w:highlight w:val="black"/>
+          <w:lang w:val="es-ES" w:eastAsia="es-ES"/>
+        </w:rPr>
+        <w:t>src</w:t>
+      </w:r>
+      <w:r>
+        <w:rPr>
+          <w:rFonts w:ascii="Consolas" w:eastAsia="Times New Roman" w:hAnsi="Consolas" w:cs="Times New Roman"/>
+          <w:color w:val="D4D4D4"/>
+          <w:sz w:val="21"/>
+          <w:szCs w:val="21"/>
+          <w:highlight w:val="black"/>
+          <w:lang w:val="es-ES" w:eastAsia="es-ES"/>
+        </w:rPr>
+        <w:t>=</w:t>
+      </w:r>
+      <w:r>
+        <w:rPr>
+          <w:rFonts w:ascii="Consolas" w:eastAsia="Times New Roman" w:hAnsi="Consolas" w:cs="Times New Roman"/>
+          <w:color w:val="CE9178"/>
+          <w:sz w:val="21"/>
+          <w:szCs w:val="21"/>
+          <w:highlight w:val="black"/>
+          <w:lang w:val="es-ES" w:eastAsia="es-ES"/>
+        </w:rPr>
+        <w:t>"./claseVideo/video.mp4#t=200,260</w:t>
+      </w:r>
+      <w:r>
+        <w:rPr>
+          <w:rFonts w:ascii="Consolas" w:eastAsia="Times New Roman" w:hAnsi="Consolas" w:cs="Times New Roman"/>
+          <w:color w:val="000000" w:themeColor="text1"/>
+          <w:sz w:val="21"/>
+          <w:szCs w:val="21"/>
+          <w:highlight w:val="black"/>
+          <w:lang w:val="es-ES" w:eastAsia="es-ES"/>
+        </w:rPr>
+        <w:t>"</w:t>
+      </w:r>
+      <w:r>
+        <w:rPr>
+          <w:rFonts w:ascii="Consolas" w:eastAsia="Times New Roman" w:hAnsi="Consolas" w:cs="Times New Roman"/>
+          <w:color w:val="000000" w:themeColor="text1"/>
+          <w:sz w:val="21"/>
+          <w:szCs w:val="21"/>
+          <w:lang w:val="es-ES" w:eastAsia="es-ES"/>
+        </w:rPr>
+        <w:t xml:space="preserve"> al finalizar el src del video se agrega “#t=” para indicar q e video se reproduzca desde cierto minuto y también hasta que minuto finalice en este caso inicia en el minuto -200- y finaliza en el minuto-260-</w:t>
+      </w:r>
+      <w:r>
+        <w:rPr>
+          <w:rFonts w:ascii="Consolas" w:eastAsia="Times New Roman" w:hAnsi="Consolas" w:cs="Times New Roman"/>
+          <w:color w:val="000000" w:themeColor="text1"/>
+          <w:sz w:val="21"/>
+          <w:szCs w:val="21"/>
+          <w:lang w:val="es-ES" w:eastAsia="es-ES"/>
+        </w:rPr>
+        <w:t>.</w:t>
+      </w:r>
+    </w:p>
+    <w:p>
+      <w:pPr>
+        <w:rPr>
+          <w:rFonts w:ascii="Consolas" w:eastAsia="Times New Roman" w:hAnsi="Consolas" w:cs="Times New Roman"/>
+          <w:color w:val="000000" w:themeColor="text1"/>
+          <w:sz w:val="21"/>
+          <w:szCs w:val="21"/>
+          <w:lang w:val="es-ES" w:eastAsia="es-ES"/>
+        </w:rPr>
+      </w:pPr>
+    </w:p>
+    <w:p>
+      <w:pPr>
+        <w:rPr>
+          <w:rFonts w:ascii="Consolas" w:eastAsia="Times New Roman" w:hAnsi="Consolas" w:cs="Times New Roman"/>
+          <w:color w:val="000000" w:themeColor="text1"/>
+          <w:sz w:val="21"/>
+          <w:szCs w:val="21"/>
+          <w:lang w:val="es-ES" w:eastAsia="es-ES"/>
+        </w:rPr>
+      </w:pPr>
+      <w:r>
+        <w:rPr>
+          <w:rFonts w:ascii="Consolas" w:eastAsia="Times New Roman" w:hAnsi="Consolas" w:cs="Times New Roman"/>
+          <w:color w:val="000000" w:themeColor="text1"/>
+          <w:sz w:val="21"/>
+          <w:szCs w:val="21"/>
+          <w:lang w:val="es-ES" w:eastAsia="es-ES"/>
+        </w:rPr>
+        <w:lastRenderedPageBreak/>
+        <w:t>Se usa la etiqueta source dentro del tag video, para que se cargue el video con otro formato para que sea compatible con cualquier video.</w:t>
+      </w:r>
+    </w:p>
+    <w:p>
+      <w:pPr>
+        <w:shd w:val="clear" w:color="auto" w:fill="1E1E1E"/>
+        <w:spacing w:after="0" w:line="285" w:lineRule="atLeast"/>
+        <w:rPr>
+          <w:rFonts w:ascii="Consolas" w:eastAsia="Times New Roman" w:hAnsi="Consolas" w:cs="Times New Roman"/>
+          <w:color w:val="D4D4D4"/>
+          <w:sz w:val="21"/>
+          <w:szCs w:val="21"/>
+          <w:lang w:val="en-US" w:eastAsia="es-ES"/>
+        </w:rPr>
+      </w:pPr>
+      <w:r>
+        <w:rPr>
+          <w:rFonts w:ascii="Consolas" w:eastAsia="Times New Roman" w:hAnsi="Consolas" w:cs="Times New Roman"/>
+          <w:color w:val="808080"/>
+          <w:sz w:val="21"/>
+          <w:szCs w:val="21"/>
+          <w:lang w:val="en-US" w:eastAsia="es-ES"/>
+        </w:rPr>
+        <w:t>&lt;</w:t>
+      </w:r>
+      <w:r>
+        <w:rPr>
+          <w:rFonts w:ascii="Consolas" w:eastAsia="Times New Roman" w:hAnsi="Consolas" w:cs="Times New Roman"/>
+          <w:color w:val="569CD6"/>
+          <w:sz w:val="21"/>
+          <w:szCs w:val="21"/>
+          <w:lang w:val="en-US" w:eastAsia="es-ES"/>
+        </w:rPr>
+        <w:t>main</w:t>
+      </w:r>
+      <w:r>
+        <w:rPr>
+          <w:rFonts w:ascii="Consolas" w:eastAsia="Times New Roman" w:hAnsi="Consolas" w:cs="Times New Roman"/>
+          <w:color w:val="808080"/>
+          <w:sz w:val="21"/>
+          <w:szCs w:val="21"/>
+          <w:lang w:val="en-US" w:eastAsia="es-ES"/>
+        </w:rPr>
+        <w:t>&gt;</w:t>
+      </w:r>
+    </w:p>
+    <w:p>
+      <w:pPr>
+        <w:shd w:val="clear" w:color="auto" w:fill="1E1E1E"/>
+        <w:spacing w:after="0" w:line="285" w:lineRule="atLeast"/>
+        <w:rPr>
+          <w:rFonts w:ascii="Consolas" w:eastAsia="Times New Roman" w:hAnsi="Consolas" w:cs="Times New Roman"/>
+          <w:color w:val="D4D4D4"/>
+          <w:sz w:val="21"/>
+          <w:szCs w:val="21"/>
+          <w:lang w:val="en-US" w:eastAsia="es-ES"/>
+        </w:rPr>
+      </w:pPr>
+      <w:r>
+        <w:rPr>
+          <w:rFonts w:ascii="Consolas" w:eastAsia="Times New Roman" w:hAnsi="Consolas" w:cs="Times New Roman"/>
+          <w:color w:val="D4D4D4"/>
+          <w:sz w:val="21"/>
+          <w:szCs w:val="21"/>
+          <w:lang w:val="en-US" w:eastAsia="es-ES"/>
+        </w:rPr>
+        <w:t xml:space="preserve">        </w:t>
+      </w:r>
+      <w:r>
+        <w:rPr>
+          <w:rFonts w:ascii="Consolas" w:eastAsia="Times New Roman" w:hAnsi="Consolas" w:cs="Times New Roman"/>
+          <w:color w:val="808080"/>
+          <w:sz w:val="21"/>
+          <w:szCs w:val="21"/>
+          <w:lang w:val="en-US" w:eastAsia="es-ES"/>
+        </w:rPr>
+        <w:t>&lt;</w:t>
+      </w:r>
+      <w:r>
+        <w:rPr>
+          <w:rFonts w:ascii="Consolas" w:eastAsia="Times New Roman" w:hAnsi="Consolas" w:cs="Times New Roman"/>
+          <w:color w:val="569CD6"/>
+          <w:sz w:val="21"/>
+          <w:szCs w:val="21"/>
+          <w:lang w:val="en-US" w:eastAsia="es-ES"/>
+        </w:rPr>
+        <w:t>section</w:t>
+      </w:r>
+      <w:r>
+        <w:rPr>
+          <w:rFonts w:ascii="Consolas" w:eastAsia="Times New Roman" w:hAnsi="Consolas" w:cs="Times New Roman"/>
+          <w:color w:val="808080"/>
+          <w:sz w:val="21"/>
+          <w:szCs w:val="21"/>
+          <w:lang w:val="en-US" w:eastAsia="es-ES"/>
+        </w:rPr>
+        <w:t>&gt;</w:t>
+      </w:r>
+    </w:p>
+    <w:p>
+      <w:pPr>
+        <w:shd w:val="clear" w:color="auto" w:fill="1E1E1E"/>
+        <w:spacing w:after="0" w:line="285" w:lineRule="atLeast"/>
+        <w:rPr>
+          <w:rFonts w:ascii="Consolas" w:eastAsia="Times New Roman" w:hAnsi="Consolas" w:cs="Times New Roman"/>
+          <w:color w:val="D4D4D4"/>
+          <w:sz w:val="21"/>
+          <w:szCs w:val="21"/>
+          <w:lang w:val="en-US" w:eastAsia="es-ES"/>
+        </w:rPr>
+      </w:pPr>
+      <w:r>
+        <w:rPr>
+          <w:rFonts w:ascii="Consolas" w:eastAsia="Times New Roman" w:hAnsi="Consolas" w:cs="Times New Roman"/>
+          <w:color w:val="D4D4D4"/>
+          <w:sz w:val="21"/>
+          <w:szCs w:val="21"/>
+          <w:lang w:val="en-US" w:eastAsia="es-ES"/>
+        </w:rPr>
+        <w:t xml:space="preserve">            </w:t>
+      </w:r>
+      <w:r>
+        <w:rPr>
+          <w:rFonts w:ascii="Consolas" w:eastAsia="Times New Roman" w:hAnsi="Consolas" w:cs="Times New Roman"/>
+          <w:color w:val="808080"/>
+          <w:sz w:val="21"/>
+          <w:szCs w:val="21"/>
+          <w:lang w:val="en-US" w:eastAsia="es-ES"/>
+        </w:rPr>
+        <w:t>&lt;</w:t>
+      </w:r>
+      <w:r>
+        <w:rPr>
+          <w:rFonts w:ascii="Consolas" w:eastAsia="Times New Roman" w:hAnsi="Consolas" w:cs="Times New Roman"/>
+          <w:color w:val="569CD6"/>
+          <w:sz w:val="21"/>
+          <w:szCs w:val="21"/>
+          <w:lang w:val="en-US" w:eastAsia="es-ES"/>
+        </w:rPr>
+        <w:t>video</w:t>
+      </w:r>
+      <w:r>
+        <w:rPr>
+          <w:rFonts w:ascii="Consolas" w:eastAsia="Times New Roman" w:hAnsi="Consolas" w:cs="Times New Roman"/>
+          <w:color w:val="D4D4D4"/>
+          <w:sz w:val="21"/>
+          <w:szCs w:val="21"/>
+          <w:lang w:val="en-US" w:eastAsia="es-ES"/>
+        </w:rPr>
+        <w:t xml:space="preserve"> </w:t>
+      </w:r>
+      <w:r>
+        <w:rPr>
+          <w:rFonts w:ascii="Consolas" w:eastAsia="Times New Roman" w:hAnsi="Consolas" w:cs="Times New Roman"/>
+          <w:color w:val="9CDCFE"/>
+          <w:sz w:val="21"/>
+          <w:szCs w:val="21"/>
+          <w:lang w:val="en-US" w:eastAsia="es-ES"/>
+        </w:rPr>
+        <w:t>controls</w:t>
+      </w:r>
+      <w:r>
+        <w:rPr>
+          <w:rFonts w:ascii="Consolas" w:eastAsia="Times New Roman" w:hAnsi="Consolas" w:cs="Times New Roman"/>
+          <w:color w:val="D4D4D4"/>
+          <w:sz w:val="21"/>
+          <w:szCs w:val="21"/>
+          <w:lang w:val="en-US" w:eastAsia="es-ES"/>
+        </w:rPr>
+        <w:t xml:space="preserve"> </w:t>
+      </w:r>
+      <w:r>
+        <w:rPr>
+          <w:rFonts w:ascii="Consolas" w:eastAsia="Times New Roman" w:hAnsi="Consolas" w:cs="Times New Roman"/>
+          <w:color w:val="9CDCFE"/>
+          <w:sz w:val="21"/>
+          <w:szCs w:val="21"/>
+          <w:lang w:val="en-US" w:eastAsia="es-ES"/>
+        </w:rPr>
+        <w:t>preload</w:t>
+      </w:r>
+      <w:r>
+        <w:rPr>
+          <w:rFonts w:ascii="Consolas" w:eastAsia="Times New Roman" w:hAnsi="Consolas" w:cs="Times New Roman"/>
+          <w:color w:val="D4D4D4"/>
+          <w:sz w:val="21"/>
+          <w:szCs w:val="21"/>
+          <w:lang w:val="en-US" w:eastAsia="es-ES"/>
+        </w:rPr>
+        <w:t>=</w:t>
+      </w:r>
+      <w:r>
+        <w:rPr>
+          <w:rFonts w:ascii="Consolas" w:eastAsia="Times New Roman" w:hAnsi="Consolas" w:cs="Times New Roman"/>
+          <w:color w:val="CE9178"/>
+          <w:sz w:val="21"/>
+          <w:szCs w:val="21"/>
+          <w:lang w:val="en-US" w:eastAsia="es-ES"/>
+        </w:rPr>
+        <w:t>"auto"</w:t>
+      </w:r>
+      <w:r>
+        <w:rPr>
+          <w:rFonts w:ascii="Consolas" w:eastAsia="Times New Roman" w:hAnsi="Consolas" w:cs="Times New Roman"/>
+          <w:color w:val="808080"/>
+          <w:sz w:val="21"/>
+          <w:szCs w:val="21"/>
+          <w:lang w:val="en-US" w:eastAsia="es-ES"/>
+        </w:rPr>
+        <w:t>&gt;</w:t>
+      </w:r>
+    </w:p>
+    <w:p>
+      <w:pPr>
+        <w:shd w:val="clear" w:color="auto" w:fill="1E1E1E"/>
+        <w:spacing w:after="0" w:line="285" w:lineRule="atLeast"/>
+        <w:rPr>
+          <w:rFonts w:ascii="Consolas" w:eastAsia="Times New Roman" w:hAnsi="Consolas" w:cs="Times New Roman"/>
+          <w:color w:val="D4D4D4"/>
+          <w:sz w:val="21"/>
+          <w:szCs w:val="21"/>
+          <w:lang w:val="en-US" w:eastAsia="es-ES"/>
+        </w:rPr>
+      </w:pPr>
+      <w:r>
+        <w:rPr>
+          <w:rFonts w:ascii="Consolas" w:eastAsia="Times New Roman" w:hAnsi="Consolas" w:cs="Times New Roman"/>
+          <w:color w:val="D4D4D4"/>
+          <w:sz w:val="21"/>
+          <w:szCs w:val="21"/>
+          <w:lang w:val="en-US" w:eastAsia="es-ES"/>
+        </w:rPr>
+        <w:t xml:space="preserve">                </w:t>
+      </w:r>
+      <w:r>
+        <w:rPr>
+          <w:rFonts w:ascii="Consolas" w:eastAsia="Times New Roman" w:hAnsi="Consolas" w:cs="Times New Roman"/>
+          <w:color w:val="808080"/>
+          <w:sz w:val="21"/>
+          <w:szCs w:val="21"/>
+          <w:lang w:val="en-US" w:eastAsia="es-ES"/>
+        </w:rPr>
+        <w:t>&lt;</w:t>
+      </w:r>
+      <w:r>
+        <w:rPr>
+          <w:rFonts w:ascii="Consolas" w:eastAsia="Times New Roman" w:hAnsi="Consolas" w:cs="Times New Roman"/>
+          <w:color w:val="569CD6"/>
+          <w:sz w:val="21"/>
+          <w:szCs w:val="21"/>
+          <w:lang w:val="en-US" w:eastAsia="es-ES"/>
+        </w:rPr>
+        <w:t>source</w:t>
+      </w:r>
+      <w:r>
+        <w:rPr>
+          <w:rFonts w:ascii="Consolas" w:eastAsia="Times New Roman" w:hAnsi="Consolas" w:cs="Times New Roman"/>
+          <w:color w:val="D4D4D4"/>
+          <w:sz w:val="21"/>
+          <w:szCs w:val="21"/>
+          <w:lang w:val="en-US" w:eastAsia="es-ES"/>
+        </w:rPr>
+        <w:t xml:space="preserve"> </w:t>
+      </w:r>
+      <w:r>
+        <w:rPr>
+          <w:rFonts w:ascii="Consolas" w:eastAsia="Times New Roman" w:hAnsi="Consolas" w:cs="Times New Roman"/>
+          <w:color w:val="9CDCFE"/>
+          <w:sz w:val="21"/>
+          <w:szCs w:val="21"/>
+          <w:lang w:val="en-US" w:eastAsia="es-ES"/>
+        </w:rPr>
+        <w:t>src</w:t>
+      </w:r>
+      <w:r>
+        <w:rPr>
+          <w:rFonts w:ascii="Consolas" w:eastAsia="Times New Roman" w:hAnsi="Consolas" w:cs="Times New Roman"/>
+          <w:color w:val="D4D4D4"/>
+          <w:sz w:val="21"/>
+          <w:szCs w:val="21"/>
+          <w:lang w:val="en-US" w:eastAsia="es-ES"/>
+        </w:rPr>
+        <w:t>=</w:t>
+      </w:r>
+      <w:r>
+        <w:rPr>
+          <w:rFonts w:ascii="Consolas" w:eastAsia="Times New Roman" w:hAnsi="Consolas" w:cs="Times New Roman"/>
+          <w:color w:val="CE9178"/>
+          <w:sz w:val="21"/>
+          <w:szCs w:val="21"/>
+          <w:lang w:val="en-US" w:eastAsia="es-ES"/>
+        </w:rPr>
+        <w:t>"./claseVideo/video.mp4#t=200,260"</w:t>
+      </w:r>
+      <w:r>
+        <w:rPr>
+          <w:rFonts w:ascii="Consolas" w:eastAsia="Times New Roman" w:hAnsi="Consolas" w:cs="Times New Roman"/>
+          <w:color w:val="D4D4D4"/>
+          <w:sz w:val="21"/>
+          <w:szCs w:val="21"/>
+          <w:lang w:val="en-US" w:eastAsia="es-ES"/>
+        </w:rPr>
+        <w:t xml:space="preserve"> </w:t>
+      </w:r>
+      <w:r>
+        <w:rPr>
+          <w:rFonts w:ascii="Consolas" w:eastAsia="Times New Roman" w:hAnsi="Consolas" w:cs="Times New Roman"/>
+          <w:color w:val="808080"/>
+          <w:sz w:val="21"/>
+          <w:szCs w:val="21"/>
+          <w:lang w:val="en-US" w:eastAsia="es-ES"/>
+        </w:rPr>
+        <w:t>/&gt;</w:t>
+      </w:r>
+    </w:p>
+    <w:p>
+      <w:pPr>
+        <w:shd w:val="clear" w:color="auto" w:fill="1E1E1E"/>
+        <w:spacing w:after="0" w:line="285" w:lineRule="atLeast"/>
+        <w:rPr>
+          <w:rFonts w:ascii="Consolas" w:eastAsia="Times New Roman" w:hAnsi="Consolas" w:cs="Times New Roman"/>
+          <w:color w:val="D4D4D4"/>
+          <w:sz w:val="21"/>
+          <w:szCs w:val="21"/>
+          <w:lang w:val="es-ES" w:eastAsia="es-ES"/>
+        </w:rPr>
+      </w:pPr>
+      <w:r>
+        <w:rPr>
+          <w:rFonts w:ascii="Consolas" w:eastAsia="Times New Roman" w:hAnsi="Consolas" w:cs="Times New Roman"/>
+          <w:color w:val="D4D4D4"/>
+          <w:sz w:val="21"/>
+          <w:szCs w:val="21"/>
+          <w:lang w:val="en-US" w:eastAsia="es-ES"/>
+        </w:rPr>
+        <w:t xml:space="preserve">                </w:t>
+      </w:r>
+      <w:r>
+        <w:rPr>
+          <w:rFonts w:ascii="Consolas" w:eastAsia="Times New Roman" w:hAnsi="Consolas" w:cs="Times New Roman"/>
+          <w:color w:val="808080"/>
+          <w:sz w:val="21"/>
+          <w:szCs w:val="21"/>
+          <w:lang w:val="es-ES" w:eastAsia="es-ES"/>
+        </w:rPr>
+        <w:t>&lt;</w:t>
+      </w:r>
+      <w:r>
+        <w:rPr>
+          <w:rFonts w:ascii="Consolas" w:eastAsia="Times New Roman" w:hAnsi="Consolas" w:cs="Times New Roman"/>
+          <w:color w:val="569CD6"/>
+          <w:sz w:val="21"/>
+          <w:szCs w:val="21"/>
+          <w:lang w:val="es-ES" w:eastAsia="es-ES"/>
+        </w:rPr>
+        <w:t>source</w:t>
+      </w:r>
+      <w:r>
+        <w:rPr>
+          <w:rFonts w:ascii="Consolas" w:eastAsia="Times New Roman" w:hAnsi="Consolas" w:cs="Times New Roman"/>
+          <w:color w:val="D4D4D4"/>
+          <w:sz w:val="21"/>
+          <w:szCs w:val="21"/>
+          <w:lang w:val="es-ES" w:eastAsia="es-ES"/>
+        </w:rPr>
+        <w:t xml:space="preserve"> </w:t>
+      </w:r>
+      <w:r>
+        <w:rPr>
+          <w:rFonts w:ascii="Consolas" w:eastAsia="Times New Roman" w:hAnsi="Consolas" w:cs="Times New Roman"/>
+          <w:color w:val="9CDCFE"/>
+          <w:sz w:val="21"/>
+          <w:szCs w:val="21"/>
+          <w:lang w:val="es-ES" w:eastAsia="es-ES"/>
+        </w:rPr>
+        <w:t>src</w:t>
+      </w:r>
+      <w:r>
+        <w:rPr>
+          <w:rFonts w:ascii="Consolas" w:eastAsia="Times New Roman" w:hAnsi="Consolas" w:cs="Times New Roman"/>
+          <w:color w:val="D4D4D4"/>
+          <w:sz w:val="21"/>
+          <w:szCs w:val="21"/>
+          <w:lang w:val="es-ES" w:eastAsia="es-ES"/>
+        </w:rPr>
+        <w:t>=</w:t>
+      </w:r>
+      <w:r>
+        <w:rPr>
+          <w:rFonts w:ascii="Consolas" w:eastAsia="Times New Roman" w:hAnsi="Consolas" w:cs="Times New Roman"/>
+          <w:color w:val="CE9178"/>
+          <w:sz w:val="21"/>
+          <w:szCs w:val="21"/>
+          <w:lang w:val="es-ES" w:eastAsia="es-ES"/>
+        </w:rPr>
+        <w:t>"./claseVideo/video.mp4#t=200,260"</w:t>
+      </w:r>
+      <w:r>
+        <w:rPr>
+          <w:rFonts w:ascii="Consolas" w:eastAsia="Times New Roman" w:hAnsi="Consolas" w:cs="Times New Roman"/>
+          <w:color w:val="D4D4D4"/>
+          <w:sz w:val="21"/>
+          <w:szCs w:val="21"/>
+          <w:lang w:val="es-ES" w:eastAsia="es-ES"/>
+        </w:rPr>
+        <w:t xml:space="preserve"> </w:t>
+      </w:r>
+      <w:r>
+        <w:rPr>
+          <w:rFonts w:ascii="Consolas" w:eastAsia="Times New Roman" w:hAnsi="Consolas" w:cs="Times New Roman"/>
+          <w:color w:val="808080"/>
+          <w:sz w:val="21"/>
+          <w:szCs w:val="21"/>
+          <w:lang w:val="es-ES" w:eastAsia="es-ES"/>
+        </w:rPr>
+        <w:t>/&gt;</w:t>
+      </w:r>
+      <w:r>
+        <w:rPr>
+          <w:rFonts w:ascii="Consolas" w:eastAsia="Times New Roman" w:hAnsi="Consolas" w:cs="Times New Roman"/>
+          <w:color w:val="D4D4D4"/>
+          <w:sz w:val="21"/>
+          <w:szCs w:val="21"/>
+          <w:lang w:val="es-ES" w:eastAsia="es-ES"/>
+        </w:rPr>
+        <w:t xml:space="preserve"> </w:t>
+      </w:r>
+      <w:r>
+        <w:rPr>
+          <w:rFonts w:ascii="Consolas" w:eastAsia="Times New Roman" w:hAnsi="Consolas" w:cs="Times New Roman"/>
+          <w:color w:val="6A9955"/>
+          <w:sz w:val="21"/>
+          <w:szCs w:val="21"/>
+          <w:lang w:val="es-ES" w:eastAsia="es-ES"/>
+        </w:rPr>
+        <w:t>&lt;!--video en otro formato--&gt;</w:t>
+      </w:r>
+    </w:p>
+    <w:p>
+      <w:pPr>
+        <w:shd w:val="clear" w:color="auto" w:fill="1E1E1E"/>
+        <w:spacing w:after="0" w:line="285" w:lineRule="atLeast"/>
+        <w:rPr>
+          <w:rFonts w:ascii="Consolas" w:eastAsia="Times New Roman" w:hAnsi="Consolas" w:cs="Times New Roman"/>
+          <w:color w:val="D4D4D4"/>
+          <w:sz w:val="21"/>
+          <w:szCs w:val="21"/>
+          <w:lang w:val="es-ES" w:eastAsia="es-ES"/>
+        </w:rPr>
+      </w:pPr>
+      <w:r>
+        <w:rPr>
+          <w:rFonts w:ascii="Consolas" w:eastAsia="Times New Roman" w:hAnsi="Consolas" w:cs="Times New Roman"/>
+          <w:color w:val="D4D4D4"/>
+          <w:sz w:val="21"/>
+          <w:szCs w:val="21"/>
+          <w:lang w:val="es-ES" w:eastAsia="es-ES"/>
+        </w:rPr>
+        <w:t xml:space="preserve">                </w:t>
+      </w:r>
+      <w:r>
+        <w:rPr>
+          <w:rFonts w:ascii="Consolas" w:eastAsia="Times New Roman" w:hAnsi="Consolas" w:cs="Times New Roman"/>
+          <w:color w:val="808080"/>
+          <w:sz w:val="21"/>
+          <w:szCs w:val="21"/>
+          <w:lang w:val="es-ES" w:eastAsia="es-ES"/>
+        </w:rPr>
+        <w:t>&lt;</w:t>
+      </w:r>
+      <w:r>
+        <w:rPr>
+          <w:rFonts w:ascii="Consolas" w:eastAsia="Times New Roman" w:hAnsi="Consolas" w:cs="Times New Roman"/>
+          <w:color w:val="569CD6"/>
+          <w:sz w:val="21"/>
+          <w:szCs w:val="21"/>
+          <w:lang w:val="es-ES" w:eastAsia="es-ES"/>
+        </w:rPr>
+        <w:t>source</w:t>
+      </w:r>
+      <w:r>
+        <w:rPr>
+          <w:rFonts w:ascii="Consolas" w:eastAsia="Times New Roman" w:hAnsi="Consolas" w:cs="Times New Roman"/>
+          <w:color w:val="D4D4D4"/>
+          <w:sz w:val="21"/>
+          <w:szCs w:val="21"/>
+          <w:lang w:val="es-ES" w:eastAsia="es-ES"/>
+        </w:rPr>
+        <w:t xml:space="preserve"> </w:t>
+      </w:r>
+      <w:r>
+        <w:rPr>
+          <w:rFonts w:ascii="Consolas" w:eastAsia="Times New Roman" w:hAnsi="Consolas" w:cs="Times New Roman"/>
+          <w:color w:val="9CDCFE"/>
+          <w:sz w:val="21"/>
+          <w:szCs w:val="21"/>
+          <w:lang w:val="es-ES" w:eastAsia="es-ES"/>
+        </w:rPr>
+        <w:t>src</w:t>
+      </w:r>
+      <w:r>
+        <w:rPr>
+          <w:rFonts w:ascii="Consolas" w:eastAsia="Times New Roman" w:hAnsi="Consolas" w:cs="Times New Roman"/>
+          <w:color w:val="D4D4D4"/>
+          <w:sz w:val="21"/>
+          <w:szCs w:val="21"/>
+          <w:lang w:val="es-ES" w:eastAsia="es-ES"/>
+        </w:rPr>
+        <w:t>=</w:t>
+      </w:r>
+      <w:r>
+        <w:rPr>
+          <w:rFonts w:ascii="Consolas" w:eastAsia="Times New Roman" w:hAnsi="Consolas" w:cs="Times New Roman"/>
+          <w:color w:val="CE9178"/>
+          <w:sz w:val="21"/>
+          <w:szCs w:val="21"/>
+          <w:lang w:val="es-ES" w:eastAsia="es-ES"/>
+        </w:rPr>
+        <w:t>"./claseVideo/video.mp4#t=200,260"</w:t>
+      </w:r>
+      <w:r>
+        <w:rPr>
+          <w:rFonts w:ascii="Consolas" w:eastAsia="Times New Roman" w:hAnsi="Consolas" w:cs="Times New Roman"/>
+          <w:color w:val="D4D4D4"/>
+          <w:sz w:val="21"/>
+          <w:szCs w:val="21"/>
+          <w:lang w:val="es-ES" w:eastAsia="es-ES"/>
+        </w:rPr>
+        <w:t xml:space="preserve"> </w:t>
+      </w:r>
+      <w:r>
+        <w:rPr>
+          <w:rFonts w:ascii="Consolas" w:eastAsia="Times New Roman" w:hAnsi="Consolas" w:cs="Times New Roman"/>
+          <w:color w:val="808080"/>
+          <w:sz w:val="21"/>
+          <w:szCs w:val="21"/>
+          <w:lang w:val="es-ES" w:eastAsia="es-ES"/>
+        </w:rPr>
+        <w:t>/&gt;</w:t>
+      </w:r>
+      <w:r>
+        <w:rPr>
+          <w:rFonts w:ascii="Consolas" w:eastAsia="Times New Roman" w:hAnsi="Consolas" w:cs="Times New Roman"/>
+          <w:color w:val="808080"/>
+          <w:sz w:val="21"/>
+          <w:szCs w:val="21"/>
+          <w:lang w:val="es-ES" w:eastAsia="es-ES"/>
+        </w:rPr>
+        <w:t xml:space="preserve"> </w:t>
+      </w:r>
+      <w:r>
+        <w:rPr>
+          <w:rFonts w:ascii="Consolas" w:eastAsia="Times New Roman" w:hAnsi="Consolas" w:cs="Times New Roman"/>
+          <w:color w:val="6A9955"/>
+          <w:sz w:val="21"/>
+          <w:szCs w:val="21"/>
+          <w:lang w:val="es-ES" w:eastAsia="es-ES"/>
+        </w:rPr>
+        <w:t>&lt;!--video en otro formato--&gt;</w:t>
+      </w:r>
+    </w:p>
+    <w:p>
+      <w:pPr>
+        <w:shd w:val="clear" w:color="auto" w:fill="1E1E1E"/>
+        <w:spacing w:after="0" w:line="285" w:lineRule="atLeast"/>
+        <w:rPr>
+          <w:rFonts w:ascii="Consolas" w:eastAsia="Times New Roman" w:hAnsi="Consolas" w:cs="Times New Roman"/>
+          <w:color w:val="D4D4D4"/>
+          <w:sz w:val="21"/>
+          <w:szCs w:val="21"/>
+          <w:lang w:val="es-ES" w:eastAsia="es-ES"/>
+        </w:rPr>
+      </w:pPr>
+    </w:p>
+    <w:p>
+      <w:pPr>
+        <w:shd w:val="clear" w:color="auto" w:fill="1E1E1E"/>
+        <w:spacing w:after="0" w:line="285" w:lineRule="atLeast"/>
+        <w:rPr>
+          <w:rFonts w:ascii="Consolas" w:eastAsia="Times New Roman" w:hAnsi="Consolas" w:cs="Times New Roman"/>
+          <w:color w:val="D4D4D4"/>
+          <w:sz w:val="21"/>
+          <w:szCs w:val="21"/>
+          <w:lang w:val="es-ES" w:eastAsia="es-ES"/>
+        </w:rPr>
+      </w:pPr>
+      <w:r>
+        <w:rPr>
+          <w:rFonts w:ascii="Consolas" w:eastAsia="Times New Roman" w:hAnsi="Consolas" w:cs="Times New Roman"/>
+          <w:color w:val="D4D4D4"/>
+          <w:sz w:val="21"/>
+          <w:szCs w:val="21"/>
+          <w:lang w:val="es-ES" w:eastAsia="es-ES"/>
+        </w:rPr>
+        <w:t xml:space="preserve">                </w:t>
+      </w:r>
+      <w:r>
+        <w:rPr>
+          <w:rFonts w:ascii="Consolas" w:eastAsia="Times New Roman" w:hAnsi="Consolas" w:cs="Times New Roman"/>
+          <w:color w:val="808080"/>
+          <w:sz w:val="21"/>
+          <w:szCs w:val="21"/>
+          <w:lang w:val="es-ES" w:eastAsia="es-ES"/>
+        </w:rPr>
+        <w:t>&lt;</w:t>
+      </w:r>
+      <w:r>
+        <w:rPr>
+          <w:rFonts w:ascii="Consolas" w:eastAsia="Times New Roman" w:hAnsi="Consolas" w:cs="Times New Roman"/>
+          <w:color w:val="569CD6"/>
+          <w:sz w:val="21"/>
+          <w:szCs w:val="21"/>
+          <w:lang w:val="es-ES" w:eastAsia="es-ES"/>
+        </w:rPr>
+        <w:t>source</w:t>
+      </w:r>
+      <w:r>
+        <w:rPr>
+          <w:rFonts w:ascii="Consolas" w:eastAsia="Times New Roman" w:hAnsi="Consolas" w:cs="Times New Roman"/>
+          <w:color w:val="D4D4D4"/>
+          <w:sz w:val="21"/>
+          <w:szCs w:val="21"/>
+          <w:lang w:val="es-ES" w:eastAsia="es-ES"/>
+        </w:rPr>
+        <w:t xml:space="preserve"> </w:t>
+      </w:r>
+      <w:r>
+        <w:rPr>
+          <w:rFonts w:ascii="Consolas" w:eastAsia="Times New Roman" w:hAnsi="Consolas" w:cs="Times New Roman"/>
+          <w:color w:val="9CDCFE"/>
+          <w:sz w:val="21"/>
+          <w:szCs w:val="21"/>
+          <w:lang w:val="es-ES" w:eastAsia="es-ES"/>
+        </w:rPr>
+        <w:t>src</w:t>
+      </w:r>
+      <w:r>
+        <w:rPr>
+          <w:rFonts w:ascii="Consolas" w:eastAsia="Times New Roman" w:hAnsi="Consolas" w:cs="Times New Roman"/>
+          <w:color w:val="D4D4D4"/>
+          <w:sz w:val="21"/>
+          <w:szCs w:val="21"/>
+          <w:lang w:val="es-ES" w:eastAsia="es-ES"/>
+        </w:rPr>
+        <w:t>=</w:t>
+      </w:r>
+      <w:r>
+        <w:rPr>
+          <w:rFonts w:ascii="Consolas" w:eastAsia="Times New Roman" w:hAnsi="Consolas" w:cs="Times New Roman"/>
+          <w:color w:val="CE9178"/>
+          <w:sz w:val="21"/>
+          <w:szCs w:val="21"/>
+          <w:lang w:val="es-ES" w:eastAsia="es-ES"/>
+        </w:rPr>
+        <w:t>"./claseVideo/video.mp4#t=200,260"</w:t>
+      </w:r>
+      <w:r>
+        <w:rPr>
+          <w:rFonts w:ascii="Consolas" w:eastAsia="Times New Roman" w:hAnsi="Consolas" w:cs="Times New Roman"/>
+          <w:color w:val="D4D4D4"/>
+          <w:sz w:val="21"/>
+          <w:szCs w:val="21"/>
+          <w:lang w:val="es-ES" w:eastAsia="es-ES"/>
+        </w:rPr>
+        <w:t xml:space="preserve"> </w:t>
+      </w:r>
+      <w:r>
+        <w:rPr>
+          <w:rFonts w:ascii="Consolas" w:eastAsia="Times New Roman" w:hAnsi="Consolas" w:cs="Times New Roman"/>
+          <w:color w:val="808080"/>
+          <w:sz w:val="21"/>
+          <w:szCs w:val="21"/>
+          <w:lang w:val="es-ES" w:eastAsia="es-ES"/>
+        </w:rPr>
+        <w:t>/&gt;</w:t>
+      </w:r>
+      <w:r>
+        <w:rPr>
+          <w:rFonts w:ascii="Consolas" w:eastAsia="Times New Roman" w:hAnsi="Consolas" w:cs="Times New Roman"/>
+          <w:color w:val="6A9955"/>
+          <w:sz w:val="21"/>
+          <w:szCs w:val="21"/>
+          <w:lang w:val="es-ES" w:eastAsia="es-ES"/>
+        </w:rPr>
+        <w:t>&lt;!--video en otro formato--&gt;</w:t>
+      </w:r>
+    </w:p>
+    <w:p>
+      <w:pPr>
+        <w:shd w:val="clear" w:color="auto" w:fill="1E1E1E"/>
+        <w:spacing w:after="0" w:line="285" w:lineRule="atLeast"/>
+        <w:rPr>
+          <w:rFonts w:ascii="Consolas" w:eastAsia="Times New Roman" w:hAnsi="Consolas" w:cs="Times New Roman"/>
+          <w:color w:val="D4D4D4"/>
+          <w:sz w:val="21"/>
+          <w:szCs w:val="21"/>
+          <w:lang w:val="es-ES" w:eastAsia="es-ES"/>
+        </w:rPr>
+      </w:pPr>
+    </w:p>
+    <w:p>
+      <w:pPr>
+        <w:shd w:val="clear" w:color="auto" w:fill="1E1E1E"/>
+        <w:spacing w:after="0" w:line="285" w:lineRule="atLeast"/>
+        <w:rPr>
+          <w:rFonts w:ascii="Consolas" w:eastAsia="Times New Roman" w:hAnsi="Consolas" w:cs="Times New Roman"/>
+          <w:color w:val="D4D4D4"/>
+          <w:sz w:val="21"/>
+          <w:szCs w:val="21"/>
+          <w:lang w:val="es-ES" w:eastAsia="es-ES"/>
+        </w:rPr>
+      </w:pPr>
+      <w:r>
+        <w:rPr>
+          <w:rFonts w:ascii="Consolas" w:eastAsia="Times New Roman" w:hAnsi="Consolas" w:cs="Times New Roman"/>
+          <w:color w:val="D4D4D4"/>
+          <w:sz w:val="21"/>
+          <w:szCs w:val="21"/>
+          <w:lang w:val="es-ES" w:eastAsia="es-ES"/>
+        </w:rPr>
+        <w:t xml:space="preserve">            </w:t>
+      </w:r>
+      <w:r>
+        <w:rPr>
+          <w:rFonts w:ascii="Consolas" w:eastAsia="Times New Roman" w:hAnsi="Consolas" w:cs="Times New Roman"/>
+          <w:color w:val="808080"/>
+          <w:sz w:val="21"/>
+          <w:szCs w:val="21"/>
+          <w:lang w:val="es-ES" w:eastAsia="es-ES"/>
+        </w:rPr>
+        <w:t>&lt;/</w:t>
+      </w:r>
+      <w:r>
+        <w:rPr>
+          <w:rFonts w:ascii="Consolas" w:eastAsia="Times New Roman" w:hAnsi="Consolas" w:cs="Times New Roman"/>
+          <w:color w:val="569CD6"/>
+          <w:sz w:val="21"/>
+          <w:szCs w:val="21"/>
+          <w:lang w:val="es-ES" w:eastAsia="es-ES"/>
+        </w:rPr>
+        <w:t>video</w:t>
+      </w:r>
+      <w:r>
+        <w:rPr>
+          <w:rFonts w:ascii="Consolas" w:eastAsia="Times New Roman" w:hAnsi="Consolas" w:cs="Times New Roman"/>
+          <w:color w:val="808080"/>
+          <w:sz w:val="21"/>
+          <w:szCs w:val="21"/>
+          <w:lang w:val="es-ES" w:eastAsia="es-ES"/>
+        </w:rPr>
+        <w:t>&gt;</w:t>
+      </w:r>
+    </w:p>
+    <w:p>
+      <w:pPr>
+        <w:shd w:val="clear" w:color="auto" w:fill="1E1E1E"/>
+        <w:spacing w:after="0" w:line="285" w:lineRule="atLeast"/>
+        <w:rPr>
+          <w:rFonts w:ascii="Consolas" w:eastAsia="Times New Roman" w:hAnsi="Consolas" w:cs="Times New Roman"/>
+          <w:color w:val="D4D4D4"/>
+          <w:sz w:val="21"/>
+          <w:szCs w:val="21"/>
+          <w:lang w:val="es-ES" w:eastAsia="es-ES"/>
+        </w:rPr>
+      </w:pPr>
+      <w:r>
+        <w:rPr>
+          <w:rFonts w:ascii="Consolas" w:eastAsia="Times New Roman" w:hAnsi="Consolas" w:cs="Times New Roman"/>
+          <w:color w:val="D4D4D4"/>
+          <w:sz w:val="21"/>
+          <w:szCs w:val="21"/>
+          <w:lang w:val="es-ES" w:eastAsia="es-ES"/>
+        </w:rPr>
+        <w:t xml:space="preserve">        </w:t>
+      </w:r>
+      <w:r>
+        <w:rPr>
+          <w:rFonts w:ascii="Consolas" w:eastAsia="Times New Roman" w:hAnsi="Consolas" w:cs="Times New Roman"/>
+          <w:color w:val="808080"/>
+          <w:sz w:val="21"/>
+          <w:szCs w:val="21"/>
+          <w:lang w:val="es-ES" w:eastAsia="es-ES"/>
+        </w:rPr>
+        <w:t>&lt;/</w:t>
+      </w:r>
+      <w:r>
+        <w:rPr>
+          <w:rFonts w:ascii="Consolas" w:eastAsia="Times New Roman" w:hAnsi="Consolas" w:cs="Times New Roman"/>
+          <w:color w:val="569CD6"/>
+          <w:sz w:val="21"/>
+          <w:szCs w:val="21"/>
+          <w:lang w:val="es-ES" w:eastAsia="es-ES"/>
+        </w:rPr>
+        <w:t>section</w:t>
+      </w:r>
+      <w:r>
+        <w:rPr>
+          <w:rFonts w:ascii="Consolas" w:eastAsia="Times New Roman" w:hAnsi="Consolas" w:cs="Times New Roman"/>
+          <w:color w:val="808080"/>
+          <w:sz w:val="21"/>
+          <w:szCs w:val="21"/>
+          <w:lang w:val="es-ES" w:eastAsia="es-ES"/>
+        </w:rPr>
+        <w:t>&gt;</w:t>
+      </w:r>
+    </w:p>
+    <w:p>
+      <w:pPr>
+        <w:shd w:val="clear" w:color="auto" w:fill="1E1E1E"/>
+        <w:spacing w:after="0" w:line="285" w:lineRule="atLeast"/>
+        <w:rPr>
+          <w:rFonts w:ascii="Consolas" w:eastAsia="Times New Roman" w:hAnsi="Consolas" w:cs="Times New Roman"/>
+          <w:color w:val="D4D4D4"/>
+          <w:sz w:val="21"/>
+          <w:szCs w:val="21"/>
+          <w:lang w:val="es-ES" w:eastAsia="es-ES"/>
+        </w:rPr>
+      </w:pPr>
+      <w:r>
+        <w:rPr>
+          <w:rFonts w:ascii="Consolas" w:eastAsia="Times New Roman" w:hAnsi="Consolas" w:cs="Times New Roman"/>
+          <w:color w:val="D4D4D4"/>
+          <w:sz w:val="21"/>
+          <w:szCs w:val="21"/>
+          <w:lang w:val="es-ES" w:eastAsia="es-ES"/>
+        </w:rPr>
+        <w:t xml:space="preserve">    </w:t>
+      </w:r>
+      <w:r>
+        <w:rPr>
+          <w:rFonts w:ascii="Consolas" w:eastAsia="Times New Roman" w:hAnsi="Consolas" w:cs="Times New Roman"/>
+          <w:color w:val="808080"/>
+          <w:sz w:val="21"/>
+          <w:szCs w:val="21"/>
+          <w:lang w:val="es-ES" w:eastAsia="es-ES"/>
+        </w:rPr>
+        <w:t>&lt;/</w:t>
+      </w:r>
+      <w:r>
+        <w:rPr>
+          <w:rFonts w:ascii="Consolas" w:eastAsia="Times New Roman" w:hAnsi="Consolas" w:cs="Times New Roman"/>
+          <w:color w:val="569CD6"/>
+          <w:sz w:val="21"/>
+          <w:szCs w:val="21"/>
+          <w:lang w:val="es-ES" w:eastAsia="es-ES"/>
+        </w:rPr>
+        <w:t>main</w:t>
+      </w:r>
+      <w:r>
+        <w:rPr>
+          <w:rFonts w:ascii="Consolas" w:eastAsia="Times New Roman" w:hAnsi="Consolas" w:cs="Times New Roman"/>
+          <w:color w:val="808080"/>
+          <w:sz w:val="21"/>
+          <w:szCs w:val="21"/>
+          <w:lang w:val="es-ES" w:eastAsia="es-ES"/>
+        </w:rPr>
+        <w:t>&gt;</w:t>
+      </w:r>
+    </w:p>
+    <w:p>
+      <w:pPr>
+        <w:rPr>
+          <w:rFonts w:ascii="Consolas" w:eastAsia="Times New Roman" w:hAnsi="Consolas" w:cs="Times New Roman"/>
+          <w:color w:val="000000" w:themeColor="text1"/>
+          <w:sz w:val="21"/>
+          <w:szCs w:val="21"/>
+          <w:lang w:val="es-ES" w:eastAsia="es-ES"/>
+        </w:rPr>
+      </w:pPr>
+    </w:p>
+    <w:p>
+      <w:pPr>
+        <w:rPr>
+          <w:rFonts w:ascii="Consolas" w:eastAsia="Times New Roman" w:hAnsi="Consolas" w:cs="Times New Roman"/>
+          <w:color w:val="000000" w:themeColor="text1"/>
+          <w:sz w:val="21"/>
+          <w:szCs w:val="21"/>
+          <w:lang w:val="es-ES" w:eastAsia="es-ES"/>
+        </w:rPr>
+      </w:pPr>
+      <w:r>
+        <w:rPr>
+          <w:rFonts w:ascii="Consolas" w:eastAsia="Times New Roman" w:hAnsi="Consolas" w:cs="Times New Roman"/>
+          <w:color w:val="000000" w:themeColor="text1"/>
+          <w:sz w:val="21"/>
+          <w:szCs w:val="21"/>
+          <w:lang w:val="es-ES" w:eastAsia="es-ES"/>
+        </w:rPr>
+        <w:t xml:space="preserve"> </w:t>
+      </w:r>
+    </w:p>
+    <w:p>
+      <w:pPr>
+        <w:rPr>
+          <w:color w:val="000000" w:themeColor="text1"/>
+        </w:rPr>
+      </w:pPr>
+      <w:r>
+        <w:rPr>
+          <w:color w:val="000000" w:themeColor="text1"/>
+        </w:rPr>
+        <w:t>El navegador renderizará el primer video q pueda y no renderizará todos. Esto se hace por motivo de compatibilidad con otros navegadores y otros formatos.</w:t>
+      </w:r>
+    </w:p>
+    <w:p>
+      <w:pPr>
+        <w:rPr>
+          <w:color w:val="000000" w:themeColor="text1"/>
+          <w:u w:val="single"/>
+        </w:rPr>
+      </w:pPr>
+    </w:p>
+    <w:p>
+      <w:pPr>
+        <w:rPr>
+          <w:color w:val="000000" w:themeColor="text1"/>
+          <w:u w:val="single"/>
+        </w:rPr>
+      </w:pPr>
+      <w:r>
+        <w:rPr>
+          <w:color w:val="000000" w:themeColor="text1"/>
+          <w:u w:val="single"/>
+        </w:rPr>
+        <w:t>Clase 16</w:t>
+      </w:r>
+    </w:p>
+    <w:p>
+      <w:pPr>
+        <w:rPr>
+          <w:color w:val="000000" w:themeColor="text1"/>
+        </w:rPr>
+      </w:pPr>
+      <w:r>
+        <w:rPr>
+          <w:color w:val="000000" w:themeColor="text1"/>
+        </w:rPr>
+        <w:t>Formularios---El mejor formulario es cuando no lo hay.</w:t>
+      </w:r>
+    </w:p>
+    <w:p>
+      <w:pPr>
+        <w:pStyle w:val="NormalWeb"/>
+        <w:shd w:val="clear" w:color="auto" w:fill="24385B"/>
+        <w:spacing w:before="0" w:beforeAutospacing="0" w:after="0" w:afterAutospacing="0"/>
+        <w:rPr>
+          <w:rFonts w:ascii="Roboto" w:hAnsi="Roboto"/>
+          <w:color w:val="EFF3F8"/>
+          <w:sz w:val="21"/>
+          <w:szCs w:val="21"/>
+        </w:rPr>
+      </w:pPr>
+      <w:r>
+        <w:rPr>
+          <w:rStyle w:val="nfasis"/>
+          <w:rFonts w:ascii="Roboto" w:hAnsi="Roboto"/>
+          <w:b/>
+          <w:bCs/>
+          <w:color w:val="EFF3F8"/>
+          <w:sz w:val="21"/>
+          <w:szCs w:val="21"/>
+        </w:rPr>
+        <w:t>Resumen</w:t>
+      </w:r>
+    </w:p>
+    <w:p>
+      <w:pPr>
+        <w:pStyle w:val="NormalWeb"/>
+        <w:shd w:val="clear" w:color="auto" w:fill="24385B"/>
+        <w:spacing w:before="0" w:beforeAutospacing="0" w:after="0" w:afterAutospacing="0"/>
+        <w:rPr>
+          <w:rFonts w:ascii="Roboto" w:hAnsi="Roboto"/>
+          <w:color w:val="EFF3F8"/>
+          <w:sz w:val="21"/>
+          <w:szCs w:val="21"/>
+        </w:rPr>
+      </w:pPr>
+      <w:r>
+        <w:rPr>
+          <w:rStyle w:val="nfasis"/>
+          <w:rFonts w:ascii="Roboto" w:hAnsi="Roboto"/>
+          <w:b/>
+          <w:bCs/>
+          <w:color w:val="EFF3F8"/>
+          <w:sz w:val="21"/>
+          <w:szCs w:val="21"/>
+        </w:rPr>
+        <w:t>- &lt;Form&gt;; Es una etiqueta fundamentalmente para tener una mejor semántica.</w:t>
+      </w:r>
+    </w:p>
+    <w:p>
+      <w:pPr>
+        <w:pStyle w:val="NormalWeb"/>
+        <w:shd w:val="clear" w:color="auto" w:fill="24385B"/>
+        <w:spacing w:before="0" w:beforeAutospacing="0" w:after="0" w:afterAutospacing="0"/>
+        <w:rPr>
+          <w:rFonts w:ascii="Roboto" w:hAnsi="Roboto"/>
+          <w:color w:val="EFF3F8"/>
+          <w:sz w:val="21"/>
+          <w:szCs w:val="21"/>
+        </w:rPr>
+      </w:pPr>
+      <w:r>
+        <w:rPr>
+          <w:rFonts w:ascii="Roboto" w:hAnsi="Roboto"/>
+          <w:color w:val="EFF3F8"/>
+          <w:sz w:val="21"/>
+          <w:szCs w:val="21"/>
+        </w:rPr>
+        <w:t>**- </w:t>
+      </w:r>
+      <w:r>
+        <w:rPr>
+          <w:rStyle w:val="nfasis"/>
+          <w:rFonts w:ascii="Roboto" w:hAnsi="Roboto"/>
+          <w:color w:val="EFF3F8"/>
+          <w:sz w:val="21"/>
+          <w:szCs w:val="21"/>
+        </w:rPr>
+        <w:t>&lt;Label&gt;; Etiqueta que representa la interfaz del usuario.</w:t>
+      </w:r>
+    </w:p>
+    <w:p>
+      <w:pPr>
+        <w:pStyle w:val="NormalWeb"/>
+        <w:numPr>
+          <w:ilvl w:val="0"/>
+          <w:numId w:val="7"/>
+        </w:numPr>
+        <w:shd w:val="clear" w:color="auto" w:fill="24385B"/>
+        <w:spacing w:before="0" w:beforeAutospacing="0" w:after="0" w:afterAutospacing="0"/>
+        <w:rPr>
+          <w:rFonts w:ascii="Roboto" w:hAnsi="Roboto"/>
+          <w:color w:val="EFF3F8"/>
+          <w:sz w:val="21"/>
+          <w:szCs w:val="21"/>
+        </w:rPr>
+      </w:pPr>
+      <w:r>
+        <w:rPr>
+          <w:rStyle w:val="nfasis"/>
+          <w:rFonts w:ascii="Roboto" w:hAnsi="Roboto"/>
+          <w:color w:val="EFF3F8"/>
+          <w:sz w:val="21"/>
+          <w:szCs w:val="21"/>
+        </w:rPr>
+        <w:t>for=" "; Permite asociar un control, en el se le dará un nombre personalizado</w:t>
+      </w:r>
+    </w:p>
+    <w:p>
+      <w:pPr>
+        <w:pStyle w:val="NormalWeb"/>
+        <w:numPr>
+          <w:ilvl w:val="0"/>
+          <w:numId w:val="7"/>
+        </w:numPr>
+        <w:shd w:val="clear" w:color="auto" w:fill="24385B"/>
+        <w:spacing w:before="0" w:beforeAutospacing="0" w:after="0" w:afterAutospacing="0"/>
+        <w:rPr>
+          <w:rFonts w:ascii="Roboto" w:hAnsi="Roboto"/>
+          <w:color w:val="EFF3F8"/>
+          <w:sz w:val="21"/>
+          <w:szCs w:val="21"/>
+        </w:rPr>
+      </w:pPr>
+      <w:r>
+        <w:rPr>
+          <w:rStyle w:val="nfasis"/>
+          <w:rFonts w:ascii="Roboto" w:hAnsi="Roboto"/>
+          <w:b/>
+          <w:bCs/>
+          <w:color w:val="EFF3F8"/>
+          <w:sz w:val="21"/>
+          <w:szCs w:val="21"/>
+        </w:rPr>
+        <w:t>&lt;Input&gt;; Elemento donde el usuario da sus datos para el formulario.</w:t>
+      </w:r>
+    </w:p>
+    <w:p>
+      <w:pPr>
+        <w:pStyle w:val="NormalWeb"/>
+        <w:numPr>
+          <w:ilvl w:val="0"/>
+          <w:numId w:val="7"/>
+        </w:numPr>
+        <w:shd w:val="clear" w:color="auto" w:fill="24385B"/>
+        <w:spacing w:before="0" w:beforeAutospacing="0" w:after="0" w:afterAutospacing="0"/>
+        <w:rPr>
+          <w:rFonts w:ascii="Roboto" w:hAnsi="Roboto"/>
+          <w:color w:val="EFF3F8"/>
+          <w:sz w:val="21"/>
+          <w:szCs w:val="21"/>
+        </w:rPr>
+      </w:pPr>
+      <w:r>
+        <w:rPr>
+          <w:rStyle w:val="nfasis"/>
+          <w:rFonts w:ascii="Roboto" w:hAnsi="Roboto"/>
+          <w:color w:val="EFF3F8"/>
+          <w:sz w:val="21"/>
+          <w:szCs w:val="21"/>
+        </w:rPr>
+        <w:t>type=“text”; Se aclara que los datos serán tipos textos (por ejemplo, nombre y apellido).</w:t>
+      </w:r>
+    </w:p>
+    <w:p>
+      <w:pPr>
+        <w:pStyle w:val="NormalWeb"/>
+        <w:numPr>
+          <w:ilvl w:val="0"/>
+          <w:numId w:val="7"/>
+        </w:numPr>
+        <w:shd w:val="clear" w:color="auto" w:fill="24385B"/>
+        <w:spacing w:before="0" w:beforeAutospacing="0" w:after="0" w:afterAutospacing="0"/>
+        <w:rPr>
+          <w:rFonts w:ascii="Roboto" w:hAnsi="Roboto"/>
+          <w:color w:val="EFF3F8"/>
+          <w:sz w:val="21"/>
+          <w:szCs w:val="21"/>
+        </w:rPr>
+      </w:pPr>
+      <w:r>
+        <w:rPr>
+          <w:rStyle w:val="nfasis"/>
+          <w:rFonts w:ascii="Roboto" w:hAnsi="Roboto"/>
+          <w:color w:val="EFF3F8"/>
+          <w:sz w:val="21"/>
+          <w:szCs w:val="21"/>
+        </w:rPr>
+        <w:t>type=“date”; Da una apariencia diferente al input más un calendario donde el usuario podrá poner una fecha mediante los números o facilitándose llenarlo con ayuda del calendario.</w:t>
+      </w:r>
+    </w:p>
+    <w:p>
+      <w:pPr>
+        <w:pStyle w:val="NormalWeb"/>
+        <w:numPr>
+          <w:ilvl w:val="0"/>
+          <w:numId w:val="7"/>
+        </w:numPr>
+        <w:shd w:val="clear" w:color="auto" w:fill="24385B"/>
+        <w:spacing w:before="0" w:beforeAutospacing="0" w:after="0" w:afterAutospacing="0"/>
+        <w:rPr>
+          <w:rFonts w:ascii="Roboto" w:hAnsi="Roboto"/>
+          <w:color w:val="EFF3F8"/>
+          <w:sz w:val="21"/>
+          <w:szCs w:val="21"/>
+        </w:rPr>
+      </w:pPr>
+      <w:r>
+        <w:rPr>
+          <w:rStyle w:val="nfasis"/>
+          <w:rFonts w:ascii="Roboto" w:hAnsi="Roboto"/>
+          <w:color w:val="EFF3F8"/>
+          <w:sz w:val="21"/>
+          <w:szCs w:val="21"/>
+        </w:rPr>
+        <w:t>type=“time”; También da una apariencia diferente pero para un horario.</w:t>
+      </w:r>
+    </w:p>
+    <w:p>
+      <w:pPr>
+        <w:pStyle w:val="NormalWeb"/>
+        <w:numPr>
+          <w:ilvl w:val="0"/>
+          <w:numId w:val="7"/>
+        </w:numPr>
+        <w:shd w:val="clear" w:color="auto" w:fill="24385B"/>
+        <w:spacing w:before="0" w:beforeAutospacing="0" w:after="0" w:afterAutospacing="0"/>
+        <w:rPr>
+          <w:rFonts w:ascii="Roboto" w:hAnsi="Roboto"/>
+          <w:color w:val="EFF3F8"/>
+          <w:sz w:val="21"/>
+          <w:szCs w:val="21"/>
+        </w:rPr>
+      </w:pPr>
+      <w:r>
+        <w:rPr>
+          <w:rStyle w:val="nfasis"/>
+          <w:rFonts w:ascii="Roboto" w:hAnsi="Roboto"/>
+          <w:color w:val="EFF3F8"/>
+          <w:sz w:val="21"/>
+          <w:szCs w:val="21"/>
+        </w:rPr>
+        <w:t>id=" "; Se le da un nombre (por así decirlo) al elemento para poder asociarlo junto al mismo nombre que el label en el que se le da al atributo de valor de for.</w:t>
+      </w:r>
+    </w:p>
+    <w:p>
+      <w:pPr>
+        <w:pStyle w:val="NormalWeb"/>
+        <w:numPr>
+          <w:ilvl w:val="0"/>
+          <w:numId w:val="7"/>
+        </w:numPr>
+        <w:shd w:val="clear" w:color="auto" w:fill="24385B"/>
+        <w:spacing w:before="0" w:beforeAutospacing="0" w:after="0" w:afterAutospacing="0"/>
+        <w:rPr>
+          <w:rFonts w:ascii="Roboto" w:hAnsi="Roboto"/>
+          <w:color w:val="EFF3F8"/>
+          <w:sz w:val="21"/>
+          <w:szCs w:val="21"/>
+        </w:rPr>
+      </w:pPr>
+      <w:r>
+        <w:rPr>
+          <w:rStyle w:val="Textoennegrita"/>
+          <w:rFonts w:ascii="Roboto" w:hAnsi="Roboto"/>
+          <w:i/>
+          <w:iCs/>
+          <w:color w:val="EFF3F8"/>
+          <w:sz w:val="21"/>
+          <w:szCs w:val="21"/>
+        </w:rPr>
+        <w:t>&lt;span&gt;; Es para aplicar estilo al texto o agrupación de elementos. Lo que haría en si es que se colocará arriba o abajo (dependiendo donde lo pongas en el editor de código) donde obtendrá un texto.</w:t>
+      </w:r>
+    </w:p>
+    <w:p>
+      <w:pPr>
+        <w:rPr>
+          <w:color w:val="000000" w:themeColor="text1"/>
+        </w:rPr>
+      </w:pPr>
+    </w:p>
+    <w:p>
+      <w:pPr>
+        <w:rPr>
+          <w:color w:val="000000" w:themeColor="text1"/>
+        </w:rPr>
+      </w:pPr>
+    </w:p>
+    <w:p>
+      <w:pPr>
+        <w:rPr>
+          <w:color w:val="000000" w:themeColor="text1"/>
+        </w:rPr>
+      </w:pPr>
+    </w:p>
+    <w:p>
+      <w:pPr>
+        <w:rPr>
+          <w:color w:val="000000" w:themeColor="text1"/>
+        </w:rPr>
+      </w:pPr>
+      <w:r>
+        <w:rPr>
+          <w:color w:val="000000" w:themeColor="text1"/>
+        </w:rPr>
+        <w:lastRenderedPageBreak/>
+        <w:t>Estructura</w:t>
+      </w:r>
+    </w:p>
+    <w:p>
+      <w:pPr>
+        <w:shd w:val="clear" w:color="auto" w:fill="1E1E1E"/>
+        <w:spacing w:after="0" w:line="285" w:lineRule="atLeast"/>
+        <w:rPr>
+          <w:rFonts w:ascii="Consolas" w:eastAsia="Times New Roman" w:hAnsi="Consolas" w:cs="Times New Roman"/>
+          <w:color w:val="D4D4D4"/>
+          <w:sz w:val="21"/>
+          <w:szCs w:val="21"/>
+          <w:lang w:val="en-US" w:eastAsia="es-ES"/>
+        </w:rPr>
+      </w:pPr>
+      <w:r>
+        <w:rPr>
+          <w:rFonts w:ascii="Consolas" w:eastAsia="Times New Roman" w:hAnsi="Consolas" w:cs="Times New Roman"/>
+          <w:color w:val="808080"/>
+          <w:sz w:val="21"/>
+          <w:szCs w:val="21"/>
+          <w:lang w:val="en-US" w:eastAsia="es-ES"/>
+        </w:rPr>
+        <w:t>&lt;</w:t>
+      </w:r>
+      <w:r>
+        <w:rPr>
+          <w:rFonts w:ascii="Consolas" w:eastAsia="Times New Roman" w:hAnsi="Consolas" w:cs="Times New Roman"/>
+          <w:color w:val="569CD6"/>
+          <w:sz w:val="21"/>
+          <w:szCs w:val="21"/>
+          <w:lang w:val="en-US" w:eastAsia="es-ES"/>
+        </w:rPr>
+        <w:t>form</w:t>
+      </w:r>
+      <w:r>
+        <w:rPr>
+          <w:rFonts w:ascii="Consolas" w:eastAsia="Times New Roman" w:hAnsi="Consolas" w:cs="Times New Roman"/>
+          <w:color w:val="D4D4D4"/>
+          <w:sz w:val="21"/>
+          <w:szCs w:val="21"/>
+          <w:lang w:val="en-US" w:eastAsia="es-ES"/>
+        </w:rPr>
+        <w:t xml:space="preserve"> </w:t>
+      </w:r>
+      <w:r>
+        <w:rPr>
+          <w:rFonts w:ascii="Consolas" w:eastAsia="Times New Roman" w:hAnsi="Consolas" w:cs="Times New Roman"/>
+          <w:color w:val="9CDCFE"/>
+          <w:sz w:val="21"/>
+          <w:szCs w:val="21"/>
+          <w:lang w:val="en-US" w:eastAsia="es-ES"/>
+        </w:rPr>
+        <w:t>action</w:t>
+      </w:r>
+      <w:r>
+        <w:rPr>
+          <w:rFonts w:ascii="Consolas" w:eastAsia="Times New Roman" w:hAnsi="Consolas" w:cs="Times New Roman"/>
+          <w:color w:val="D4D4D4"/>
+          <w:sz w:val="21"/>
+          <w:szCs w:val="21"/>
+          <w:lang w:val="en-US" w:eastAsia="es-ES"/>
+        </w:rPr>
+        <w:t>=</w:t>
+      </w:r>
+      <w:r>
+        <w:rPr>
+          <w:rFonts w:ascii="Consolas" w:eastAsia="Times New Roman" w:hAnsi="Consolas" w:cs="Times New Roman"/>
+          <w:color w:val="CE9178"/>
+          <w:sz w:val="21"/>
+          <w:szCs w:val="21"/>
+          <w:lang w:val="en-US" w:eastAsia="es-ES"/>
+        </w:rPr>
+        <w:t>""</w:t>
+      </w:r>
+      <w:r>
+        <w:rPr>
+          <w:rFonts w:ascii="Consolas" w:eastAsia="Times New Roman" w:hAnsi="Consolas" w:cs="Times New Roman"/>
+          <w:color w:val="808080"/>
+          <w:sz w:val="21"/>
+          <w:szCs w:val="21"/>
+          <w:lang w:val="en-US" w:eastAsia="es-ES"/>
+        </w:rPr>
+        <w:t>&gt;</w:t>
+      </w:r>
+    </w:p>
+    <w:p>
+      <w:pPr>
+        <w:shd w:val="clear" w:color="auto" w:fill="1E1E1E"/>
+        <w:spacing w:after="0" w:line="285" w:lineRule="atLeast"/>
+        <w:rPr>
+          <w:rFonts w:ascii="Consolas" w:eastAsia="Times New Roman" w:hAnsi="Consolas" w:cs="Times New Roman"/>
+          <w:color w:val="D4D4D4"/>
+          <w:sz w:val="21"/>
+          <w:szCs w:val="21"/>
+          <w:lang w:val="en-US" w:eastAsia="es-ES"/>
+        </w:rPr>
+      </w:pPr>
+      <w:r>
+        <w:rPr>
+          <w:rFonts w:ascii="Consolas" w:eastAsia="Times New Roman" w:hAnsi="Consolas" w:cs="Times New Roman"/>
+          <w:color w:val="D4D4D4"/>
+          <w:sz w:val="21"/>
+          <w:szCs w:val="21"/>
+          <w:lang w:val="en-US" w:eastAsia="es-ES"/>
+        </w:rPr>
+        <w:t xml:space="preserve">    </w:t>
+      </w:r>
+      <w:r>
+        <w:rPr>
+          <w:rFonts w:ascii="Consolas" w:eastAsia="Times New Roman" w:hAnsi="Consolas" w:cs="Times New Roman"/>
+          <w:color w:val="808080"/>
+          <w:sz w:val="21"/>
+          <w:szCs w:val="21"/>
+          <w:lang w:val="en-US" w:eastAsia="es-ES"/>
+        </w:rPr>
+        <w:t>&lt;</w:t>
+      </w:r>
+      <w:r>
+        <w:rPr>
+          <w:rFonts w:ascii="Consolas" w:eastAsia="Times New Roman" w:hAnsi="Consolas" w:cs="Times New Roman"/>
+          <w:color w:val="569CD6"/>
+          <w:sz w:val="21"/>
+          <w:szCs w:val="21"/>
+          <w:lang w:val="en-US" w:eastAsia="es-ES"/>
+        </w:rPr>
+        <w:t>label</w:t>
+      </w:r>
+      <w:r>
+        <w:rPr>
+          <w:rFonts w:ascii="Consolas" w:eastAsia="Times New Roman" w:hAnsi="Consolas" w:cs="Times New Roman"/>
+          <w:color w:val="D4D4D4"/>
+          <w:sz w:val="21"/>
+          <w:szCs w:val="21"/>
+          <w:lang w:val="en-US" w:eastAsia="es-ES"/>
+        </w:rPr>
+        <w:t xml:space="preserve"> </w:t>
+      </w:r>
+      <w:r>
+        <w:rPr>
+          <w:rFonts w:ascii="Consolas" w:eastAsia="Times New Roman" w:hAnsi="Consolas" w:cs="Times New Roman"/>
+          <w:color w:val="9CDCFE"/>
+          <w:sz w:val="21"/>
+          <w:szCs w:val="21"/>
+          <w:lang w:val="en-US" w:eastAsia="es-ES"/>
+        </w:rPr>
+        <w:t>for</w:t>
+      </w:r>
+      <w:r>
+        <w:rPr>
+          <w:rFonts w:ascii="Consolas" w:eastAsia="Times New Roman" w:hAnsi="Consolas" w:cs="Times New Roman"/>
+          <w:color w:val="D4D4D4"/>
+          <w:sz w:val="21"/>
+          <w:szCs w:val="21"/>
+          <w:lang w:val="en-US" w:eastAsia="es-ES"/>
+        </w:rPr>
+        <w:t>=</w:t>
+      </w:r>
+      <w:r>
+        <w:rPr>
+          <w:rFonts w:ascii="Consolas" w:eastAsia="Times New Roman" w:hAnsi="Consolas" w:cs="Times New Roman"/>
+          <w:color w:val="CE9178"/>
+          <w:sz w:val="21"/>
+          <w:szCs w:val="21"/>
+          <w:lang w:val="en-US" w:eastAsia="es-ES"/>
+        </w:rPr>
+        <w:t>"nombre"</w:t>
+      </w:r>
+      <w:r>
+        <w:rPr>
+          <w:rFonts w:ascii="Consolas" w:eastAsia="Times New Roman" w:hAnsi="Consolas" w:cs="Times New Roman"/>
+          <w:color w:val="808080"/>
+          <w:sz w:val="21"/>
+          <w:szCs w:val="21"/>
+          <w:lang w:val="en-US" w:eastAsia="es-ES"/>
+        </w:rPr>
+        <w:t>&gt;</w:t>
+      </w:r>
+    </w:p>
+    <w:p>
+      <w:pPr>
+        <w:shd w:val="clear" w:color="auto" w:fill="1E1E1E"/>
+        <w:spacing w:after="0" w:line="285" w:lineRule="atLeast"/>
+        <w:rPr>
+          <w:rFonts w:ascii="Consolas" w:eastAsia="Times New Roman" w:hAnsi="Consolas" w:cs="Times New Roman"/>
+          <w:color w:val="D4D4D4"/>
+          <w:sz w:val="21"/>
+          <w:szCs w:val="21"/>
+          <w:lang w:val="es-ES" w:eastAsia="es-ES"/>
+        </w:rPr>
+      </w:pPr>
+      <w:r>
+        <w:rPr>
+          <w:rFonts w:ascii="Consolas" w:eastAsia="Times New Roman" w:hAnsi="Consolas" w:cs="Times New Roman"/>
+          <w:color w:val="D4D4D4"/>
+          <w:sz w:val="21"/>
+          <w:szCs w:val="21"/>
+          <w:lang w:val="en-US" w:eastAsia="es-ES"/>
+        </w:rPr>
+        <w:t xml:space="preserve">        </w:t>
+      </w:r>
+      <w:r>
+        <w:rPr>
+          <w:rFonts w:ascii="Consolas" w:eastAsia="Times New Roman" w:hAnsi="Consolas" w:cs="Times New Roman"/>
+          <w:color w:val="808080"/>
+          <w:sz w:val="21"/>
+          <w:szCs w:val="21"/>
+          <w:lang w:val="es-ES" w:eastAsia="es-ES"/>
+        </w:rPr>
+        <w:t>&lt;</w:t>
+      </w:r>
+      <w:r>
+        <w:rPr>
+          <w:rFonts w:ascii="Consolas" w:eastAsia="Times New Roman" w:hAnsi="Consolas" w:cs="Times New Roman"/>
+          <w:color w:val="569CD6"/>
+          <w:sz w:val="21"/>
+          <w:szCs w:val="21"/>
+          <w:lang w:val="es-ES" w:eastAsia="es-ES"/>
+        </w:rPr>
+        <w:t>span</w:t>
+      </w:r>
+      <w:r>
+        <w:rPr>
+          <w:rFonts w:ascii="Consolas" w:eastAsia="Times New Roman" w:hAnsi="Consolas" w:cs="Times New Roman"/>
+          <w:color w:val="808080"/>
+          <w:sz w:val="21"/>
+          <w:szCs w:val="21"/>
+          <w:lang w:val="es-ES" w:eastAsia="es-ES"/>
+        </w:rPr>
+        <w:t>&gt;</w:t>
+      </w:r>
+      <w:r>
+        <w:rPr>
+          <w:rFonts w:ascii="Consolas" w:eastAsia="Times New Roman" w:hAnsi="Consolas" w:cs="Times New Roman"/>
+          <w:color w:val="D4D4D4"/>
+          <w:sz w:val="21"/>
+          <w:szCs w:val="21"/>
+          <w:lang w:val="es-ES" w:eastAsia="es-ES"/>
+        </w:rPr>
+        <w:t>Cual es tu nombre ?</w:t>
+      </w:r>
+      <w:r>
+        <w:rPr>
+          <w:rFonts w:ascii="Consolas" w:eastAsia="Times New Roman" w:hAnsi="Consolas" w:cs="Times New Roman"/>
+          <w:color w:val="808080"/>
+          <w:sz w:val="21"/>
+          <w:szCs w:val="21"/>
+          <w:lang w:val="es-ES" w:eastAsia="es-ES"/>
+        </w:rPr>
+        <w:t>&lt;/</w:t>
+      </w:r>
+      <w:r>
+        <w:rPr>
+          <w:rFonts w:ascii="Consolas" w:eastAsia="Times New Roman" w:hAnsi="Consolas" w:cs="Times New Roman"/>
+          <w:color w:val="569CD6"/>
+          <w:sz w:val="21"/>
+          <w:szCs w:val="21"/>
+          <w:lang w:val="es-ES" w:eastAsia="es-ES"/>
+        </w:rPr>
+        <w:t>span</w:t>
+      </w:r>
+      <w:r>
+        <w:rPr>
+          <w:rFonts w:ascii="Consolas" w:eastAsia="Times New Roman" w:hAnsi="Consolas" w:cs="Times New Roman"/>
+          <w:color w:val="808080"/>
+          <w:sz w:val="21"/>
+          <w:szCs w:val="21"/>
+          <w:lang w:val="es-ES" w:eastAsia="es-ES"/>
+        </w:rPr>
+        <w:t>&gt;</w:t>
+      </w:r>
+    </w:p>
+    <w:p>
+      <w:pPr>
+        <w:shd w:val="clear" w:color="auto" w:fill="1E1E1E"/>
+        <w:spacing w:after="0" w:line="285" w:lineRule="atLeast"/>
+        <w:rPr>
+          <w:rFonts w:ascii="Consolas" w:eastAsia="Times New Roman" w:hAnsi="Consolas" w:cs="Times New Roman"/>
+          <w:color w:val="D4D4D4"/>
+          <w:sz w:val="21"/>
+          <w:szCs w:val="21"/>
+          <w:lang w:val="en-US" w:eastAsia="es-ES"/>
+        </w:rPr>
+      </w:pPr>
+      <w:r>
+        <w:rPr>
+          <w:rFonts w:ascii="Consolas" w:eastAsia="Times New Roman" w:hAnsi="Consolas" w:cs="Times New Roman"/>
+          <w:color w:val="D4D4D4"/>
+          <w:sz w:val="21"/>
+          <w:szCs w:val="21"/>
+          <w:lang w:val="es-ES" w:eastAsia="es-ES"/>
+        </w:rPr>
+        <w:t xml:space="preserve">        </w:t>
+      </w:r>
+      <w:r>
+        <w:rPr>
+          <w:rFonts w:ascii="Consolas" w:eastAsia="Times New Roman" w:hAnsi="Consolas" w:cs="Times New Roman"/>
+          <w:color w:val="808080"/>
+          <w:sz w:val="21"/>
+          <w:szCs w:val="21"/>
+          <w:lang w:val="en-US" w:eastAsia="es-ES"/>
+        </w:rPr>
+        <w:t>&lt;</w:t>
+      </w:r>
+      <w:r>
+        <w:rPr>
+          <w:rFonts w:ascii="Consolas" w:eastAsia="Times New Roman" w:hAnsi="Consolas" w:cs="Times New Roman"/>
+          <w:color w:val="569CD6"/>
+          <w:sz w:val="21"/>
+          <w:szCs w:val="21"/>
+          <w:lang w:val="en-US" w:eastAsia="es-ES"/>
+        </w:rPr>
+        <w:t>input</w:t>
+      </w:r>
+      <w:r>
+        <w:rPr>
+          <w:rFonts w:ascii="Consolas" w:eastAsia="Times New Roman" w:hAnsi="Consolas" w:cs="Times New Roman"/>
+          <w:color w:val="D4D4D4"/>
+          <w:sz w:val="21"/>
+          <w:szCs w:val="21"/>
+          <w:lang w:val="en-US" w:eastAsia="es-ES"/>
+        </w:rPr>
+        <w:t xml:space="preserve"> </w:t>
+      </w:r>
+      <w:r>
+        <w:rPr>
+          <w:rFonts w:ascii="Consolas" w:eastAsia="Times New Roman" w:hAnsi="Consolas" w:cs="Times New Roman"/>
+          <w:color w:val="9CDCFE"/>
+          <w:sz w:val="21"/>
+          <w:szCs w:val="21"/>
+          <w:lang w:val="en-US" w:eastAsia="es-ES"/>
+        </w:rPr>
+        <w:t>type</w:t>
+      </w:r>
+      <w:r>
+        <w:rPr>
+          <w:rFonts w:ascii="Consolas" w:eastAsia="Times New Roman" w:hAnsi="Consolas" w:cs="Times New Roman"/>
+          <w:color w:val="D4D4D4"/>
+          <w:sz w:val="21"/>
+          <w:szCs w:val="21"/>
+          <w:lang w:val="en-US" w:eastAsia="es-ES"/>
+        </w:rPr>
+        <w:t>=</w:t>
+      </w:r>
+      <w:r>
+        <w:rPr>
+          <w:rFonts w:ascii="Consolas" w:eastAsia="Times New Roman" w:hAnsi="Consolas" w:cs="Times New Roman"/>
+          <w:color w:val="CE9178"/>
+          <w:sz w:val="21"/>
+          <w:szCs w:val="21"/>
+          <w:lang w:val="en-US" w:eastAsia="es-ES"/>
+        </w:rPr>
+        <w:t>"text"</w:t>
+      </w:r>
+      <w:r>
+        <w:rPr>
+          <w:rFonts w:ascii="Consolas" w:eastAsia="Times New Roman" w:hAnsi="Consolas" w:cs="Times New Roman"/>
+          <w:color w:val="D4D4D4"/>
+          <w:sz w:val="21"/>
+          <w:szCs w:val="21"/>
+          <w:lang w:val="en-US" w:eastAsia="es-ES"/>
+        </w:rPr>
+        <w:t xml:space="preserve"> </w:t>
+      </w:r>
+      <w:r>
+        <w:rPr>
+          <w:rFonts w:ascii="Consolas" w:eastAsia="Times New Roman" w:hAnsi="Consolas" w:cs="Times New Roman"/>
+          <w:color w:val="9CDCFE"/>
+          <w:sz w:val="21"/>
+          <w:szCs w:val="21"/>
+          <w:lang w:val="en-US" w:eastAsia="es-ES"/>
+        </w:rPr>
+        <w:t>id</w:t>
+      </w:r>
+      <w:r>
+        <w:rPr>
+          <w:rFonts w:ascii="Consolas" w:eastAsia="Times New Roman" w:hAnsi="Consolas" w:cs="Times New Roman"/>
+          <w:color w:val="D4D4D4"/>
+          <w:sz w:val="21"/>
+          <w:szCs w:val="21"/>
+          <w:lang w:val="en-US" w:eastAsia="es-ES"/>
+        </w:rPr>
+        <w:t>=</w:t>
+      </w:r>
+      <w:r>
+        <w:rPr>
+          <w:rFonts w:ascii="Consolas" w:eastAsia="Times New Roman" w:hAnsi="Consolas" w:cs="Times New Roman"/>
+          <w:color w:val="CE9178"/>
+          <w:sz w:val="21"/>
+          <w:szCs w:val="21"/>
+          <w:lang w:val="en-US" w:eastAsia="es-ES"/>
+        </w:rPr>
+        <w:t>"nombre"</w:t>
+      </w:r>
+      <w:r>
+        <w:rPr>
+          <w:rFonts w:ascii="Consolas" w:eastAsia="Times New Roman" w:hAnsi="Consolas" w:cs="Times New Roman"/>
+          <w:color w:val="D4D4D4"/>
+          <w:sz w:val="21"/>
+          <w:szCs w:val="21"/>
+          <w:lang w:val="en-US" w:eastAsia="es-ES"/>
+        </w:rPr>
+        <w:t xml:space="preserve"> </w:t>
+      </w:r>
+      <w:r>
+        <w:rPr>
+          <w:rFonts w:ascii="Consolas" w:eastAsia="Times New Roman" w:hAnsi="Consolas" w:cs="Times New Roman"/>
+          <w:color w:val="9CDCFE"/>
+          <w:sz w:val="21"/>
+          <w:szCs w:val="21"/>
+          <w:lang w:val="en-US" w:eastAsia="es-ES"/>
+        </w:rPr>
+        <w:t>placeholder</w:t>
+      </w:r>
+      <w:r>
+        <w:rPr>
+          <w:rFonts w:ascii="Consolas" w:eastAsia="Times New Roman" w:hAnsi="Consolas" w:cs="Times New Roman"/>
+          <w:color w:val="D4D4D4"/>
+          <w:sz w:val="21"/>
+          <w:szCs w:val="21"/>
+          <w:lang w:val="en-US" w:eastAsia="es-ES"/>
+        </w:rPr>
+        <w:t>=</w:t>
+      </w:r>
+      <w:r>
+        <w:rPr>
+          <w:rFonts w:ascii="Consolas" w:eastAsia="Times New Roman" w:hAnsi="Consolas" w:cs="Times New Roman"/>
+          <w:color w:val="CE9178"/>
+          <w:sz w:val="21"/>
+          <w:szCs w:val="21"/>
+          <w:lang w:val="en-US" w:eastAsia="es-ES"/>
+        </w:rPr>
+        <w:t>"Tu nombre"</w:t>
+      </w:r>
+      <w:r>
+        <w:rPr>
+          <w:rFonts w:ascii="Consolas" w:eastAsia="Times New Roman" w:hAnsi="Consolas" w:cs="Times New Roman"/>
+          <w:color w:val="808080"/>
+          <w:sz w:val="21"/>
+          <w:szCs w:val="21"/>
+          <w:lang w:val="en-US" w:eastAsia="es-ES"/>
+        </w:rPr>
+        <w:t>&gt;</w:t>
+      </w:r>
+    </w:p>
+    <w:p>
+      <w:pPr>
+        <w:shd w:val="clear" w:color="auto" w:fill="1E1E1E"/>
+        <w:spacing w:after="0" w:line="285" w:lineRule="atLeast"/>
+        <w:rPr>
+          <w:rFonts w:ascii="Consolas" w:eastAsia="Times New Roman" w:hAnsi="Consolas" w:cs="Times New Roman"/>
+          <w:color w:val="D4D4D4"/>
+          <w:sz w:val="21"/>
+          <w:szCs w:val="21"/>
+          <w:lang w:val="es-ES" w:eastAsia="es-ES"/>
+        </w:rPr>
+      </w:pPr>
+      <w:r>
+        <w:rPr>
+          <w:rFonts w:ascii="Consolas" w:eastAsia="Times New Roman" w:hAnsi="Consolas" w:cs="Times New Roman"/>
+          <w:color w:val="D4D4D4"/>
+          <w:sz w:val="21"/>
+          <w:szCs w:val="21"/>
+          <w:lang w:val="en-US" w:eastAsia="es-ES"/>
+        </w:rPr>
+        <w:t xml:space="preserve">    </w:t>
+      </w:r>
+      <w:r>
+        <w:rPr>
+          <w:rFonts w:ascii="Consolas" w:eastAsia="Times New Roman" w:hAnsi="Consolas" w:cs="Times New Roman"/>
+          <w:color w:val="808080"/>
+          <w:sz w:val="21"/>
+          <w:szCs w:val="21"/>
+          <w:lang w:val="es-ES" w:eastAsia="es-ES"/>
+        </w:rPr>
+        <w:t>&lt;/</w:t>
+      </w:r>
+      <w:r>
+        <w:rPr>
+          <w:rFonts w:ascii="Consolas" w:eastAsia="Times New Roman" w:hAnsi="Consolas" w:cs="Times New Roman"/>
+          <w:color w:val="569CD6"/>
+          <w:sz w:val="21"/>
+          <w:szCs w:val="21"/>
+          <w:lang w:val="es-ES" w:eastAsia="es-ES"/>
+        </w:rPr>
+        <w:t>label</w:t>
+      </w:r>
+      <w:r>
+        <w:rPr>
+          <w:rFonts w:ascii="Consolas" w:eastAsia="Times New Roman" w:hAnsi="Consolas" w:cs="Times New Roman"/>
+          <w:color w:val="808080"/>
+          <w:sz w:val="21"/>
+          <w:szCs w:val="21"/>
+          <w:lang w:val="es-ES" w:eastAsia="es-ES"/>
+        </w:rPr>
+        <w:t>&gt;</w:t>
+      </w:r>
+    </w:p>
+    <w:p>
+      <w:pPr>
+        <w:shd w:val="clear" w:color="auto" w:fill="1E1E1E"/>
+        <w:spacing w:after="0" w:line="285" w:lineRule="atLeast"/>
+        <w:rPr>
+          <w:rFonts w:ascii="Consolas" w:eastAsia="Times New Roman" w:hAnsi="Consolas" w:cs="Times New Roman"/>
+          <w:color w:val="D4D4D4"/>
+          <w:sz w:val="21"/>
+          <w:szCs w:val="21"/>
+          <w:lang w:val="es-ES" w:eastAsia="es-ES"/>
+        </w:rPr>
+      </w:pPr>
+      <w:r>
+        <w:rPr>
+          <w:rFonts w:ascii="Consolas" w:eastAsia="Times New Roman" w:hAnsi="Consolas" w:cs="Times New Roman"/>
+          <w:color w:val="D4D4D4"/>
+          <w:sz w:val="21"/>
+          <w:szCs w:val="21"/>
+          <w:lang w:val="es-ES" w:eastAsia="es-ES"/>
+        </w:rPr>
+        <w:t xml:space="preserve">    </w:t>
+      </w:r>
+      <w:r>
+        <w:rPr>
+          <w:rFonts w:ascii="Consolas" w:eastAsia="Times New Roman" w:hAnsi="Consolas" w:cs="Times New Roman"/>
+          <w:color w:val="808080"/>
+          <w:sz w:val="21"/>
+          <w:szCs w:val="21"/>
+          <w:lang w:val="es-ES" w:eastAsia="es-ES"/>
+        </w:rPr>
+        <w:t>&lt;</w:t>
+      </w:r>
+      <w:r>
+        <w:rPr>
+          <w:rFonts w:ascii="Consolas" w:eastAsia="Times New Roman" w:hAnsi="Consolas" w:cs="Times New Roman"/>
+          <w:color w:val="569CD6"/>
+          <w:sz w:val="21"/>
+          <w:szCs w:val="21"/>
+          <w:lang w:val="es-ES" w:eastAsia="es-ES"/>
+        </w:rPr>
+        <w:t>label</w:t>
+      </w:r>
+      <w:r>
+        <w:rPr>
+          <w:rFonts w:ascii="Consolas" w:eastAsia="Times New Roman" w:hAnsi="Consolas" w:cs="Times New Roman"/>
+          <w:color w:val="D4D4D4"/>
+          <w:sz w:val="21"/>
+          <w:szCs w:val="21"/>
+          <w:lang w:val="es-ES" w:eastAsia="es-ES"/>
+        </w:rPr>
+        <w:t xml:space="preserve"> </w:t>
+      </w:r>
+      <w:r>
+        <w:rPr>
+          <w:rFonts w:ascii="Consolas" w:eastAsia="Times New Roman" w:hAnsi="Consolas" w:cs="Times New Roman"/>
+          <w:color w:val="9CDCFE"/>
+          <w:sz w:val="21"/>
+          <w:szCs w:val="21"/>
+          <w:lang w:val="es-ES" w:eastAsia="es-ES"/>
+        </w:rPr>
+        <w:t>for</w:t>
+      </w:r>
+      <w:r>
+        <w:rPr>
+          <w:rFonts w:ascii="Consolas" w:eastAsia="Times New Roman" w:hAnsi="Consolas" w:cs="Times New Roman"/>
+          <w:color w:val="D4D4D4"/>
+          <w:sz w:val="21"/>
+          <w:szCs w:val="21"/>
+          <w:lang w:val="es-ES" w:eastAsia="es-ES"/>
+        </w:rPr>
+        <w:t>=</w:t>
+      </w:r>
+      <w:r>
+        <w:rPr>
+          <w:rFonts w:ascii="Consolas" w:eastAsia="Times New Roman" w:hAnsi="Consolas" w:cs="Times New Roman"/>
+          <w:color w:val="CE9178"/>
+          <w:sz w:val="21"/>
+          <w:szCs w:val="21"/>
+          <w:lang w:val="es-ES" w:eastAsia="es-ES"/>
+        </w:rPr>
+        <w:t>"inicio-platzi"</w:t>
+      </w:r>
+      <w:r>
+        <w:rPr>
+          <w:rFonts w:ascii="Consolas" w:eastAsia="Times New Roman" w:hAnsi="Consolas" w:cs="Times New Roman"/>
+          <w:color w:val="808080"/>
+          <w:sz w:val="21"/>
+          <w:szCs w:val="21"/>
+          <w:lang w:val="es-ES" w:eastAsia="es-ES"/>
+        </w:rPr>
+        <w:t>&gt;</w:t>
+      </w:r>
+    </w:p>
+    <w:p>
+      <w:pPr>
+        <w:shd w:val="clear" w:color="auto" w:fill="1E1E1E"/>
+        <w:spacing w:after="0" w:line="285" w:lineRule="atLeast"/>
+        <w:rPr>
+          <w:rFonts w:ascii="Consolas" w:eastAsia="Times New Roman" w:hAnsi="Consolas" w:cs="Times New Roman"/>
+          <w:color w:val="D4D4D4"/>
+          <w:sz w:val="21"/>
+          <w:szCs w:val="21"/>
+          <w:lang w:val="es-ES" w:eastAsia="es-ES"/>
+        </w:rPr>
+      </w:pPr>
+      <w:r>
+        <w:rPr>
+          <w:rFonts w:ascii="Consolas" w:eastAsia="Times New Roman" w:hAnsi="Consolas" w:cs="Times New Roman"/>
+          <w:color w:val="D4D4D4"/>
+          <w:sz w:val="21"/>
+          <w:szCs w:val="21"/>
+          <w:lang w:val="es-ES" w:eastAsia="es-ES"/>
+        </w:rPr>
+        <w:t xml:space="preserve">        </w:t>
+      </w:r>
+      <w:r>
+        <w:rPr>
+          <w:rFonts w:ascii="Consolas" w:eastAsia="Times New Roman" w:hAnsi="Consolas" w:cs="Times New Roman"/>
+          <w:color w:val="808080"/>
+          <w:sz w:val="21"/>
+          <w:szCs w:val="21"/>
+          <w:lang w:val="es-ES" w:eastAsia="es-ES"/>
+        </w:rPr>
+        <w:t>&lt;</w:t>
+      </w:r>
+      <w:r>
+        <w:rPr>
+          <w:rFonts w:ascii="Consolas" w:eastAsia="Times New Roman" w:hAnsi="Consolas" w:cs="Times New Roman"/>
+          <w:color w:val="569CD6"/>
+          <w:sz w:val="21"/>
+          <w:szCs w:val="21"/>
+          <w:lang w:val="es-ES" w:eastAsia="es-ES"/>
+        </w:rPr>
+        <w:t>span</w:t>
+      </w:r>
+      <w:r>
+        <w:rPr>
+          <w:rFonts w:ascii="Consolas" w:eastAsia="Times New Roman" w:hAnsi="Consolas" w:cs="Times New Roman"/>
+          <w:color w:val="808080"/>
+          <w:sz w:val="21"/>
+          <w:szCs w:val="21"/>
+          <w:lang w:val="es-ES" w:eastAsia="es-ES"/>
+        </w:rPr>
+        <w:t>&gt;</w:t>
+      </w:r>
+      <w:r>
+        <w:rPr>
+          <w:rFonts w:ascii="Consolas" w:eastAsia="Times New Roman" w:hAnsi="Consolas" w:cs="Times New Roman"/>
+          <w:color w:val="D4D4D4"/>
+          <w:sz w:val="21"/>
+          <w:szCs w:val="21"/>
+          <w:lang w:val="es-ES" w:eastAsia="es-ES"/>
+        </w:rPr>
+        <w:t>Q dia inició en PLATZI ?</w:t>
+      </w:r>
+      <w:r>
+        <w:rPr>
+          <w:rFonts w:ascii="Consolas" w:eastAsia="Times New Roman" w:hAnsi="Consolas" w:cs="Times New Roman"/>
+          <w:color w:val="808080"/>
+          <w:sz w:val="21"/>
+          <w:szCs w:val="21"/>
+          <w:lang w:val="es-ES" w:eastAsia="es-ES"/>
+        </w:rPr>
+        <w:t>&lt;/</w:t>
+      </w:r>
+      <w:r>
+        <w:rPr>
+          <w:rFonts w:ascii="Consolas" w:eastAsia="Times New Roman" w:hAnsi="Consolas" w:cs="Times New Roman"/>
+          <w:color w:val="569CD6"/>
+          <w:sz w:val="21"/>
+          <w:szCs w:val="21"/>
+          <w:lang w:val="es-ES" w:eastAsia="es-ES"/>
+        </w:rPr>
+        <w:t>span</w:t>
+      </w:r>
+      <w:r>
+        <w:rPr>
+          <w:rFonts w:ascii="Consolas" w:eastAsia="Times New Roman" w:hAnsi="Consolas" w:cs="Times New Roman"/>
+          <w:color w:val="808080"/>
+          <w:sz w:val="21"/>
+          <w:szCs w:val="21"/>
+          <w:lang w:val="es-ES" w:eastAsia="es-ES"/>
+        </w:rPr>
+        <w:t>&gt;</w:t>
+      </w:r>
+    </w:p>
+    <w:p>
+      <w:pPr>
+        <w:shd w:val="clear" w:color="auto" w:fill="1E1E1E"/>
+        <w:spacing w:after="0" w:line="285" w:lineRule="atLeast"/>
+        <w:rPr>
+          <w:rFonts w:ascii="Consolas" w:eastAsia="Times New Roman" w:hAnsi="Consolas" w:cs="Times New Roman"/>
+          <w:color w:val="D4D4D4"/>
+          <w:sz w:val="21"/>
+          <w:szCs w:val="21"/>
+          <w:lang w:val="en-US" w:eastAsia="es-ES"/>
+        </w:rPr>
+      </w:pPr>
+      <w:r>
+        <w:rPr>
+          <w:rFonts w:ascii="Consolas" w:eastAsia="Times New Roman" w:hAnsi="Consolas" w:cs="Times New Roman"/>
+          <w:color w:val="D4D4D4"/>
+          <w:sz w:val="21"/>
+          <w:szCs w:val="21"/>
+          <w:lang w:val="es-ES" w:eastAsia="es-ES"/>
+        </w:rPr>
+        <w:t xml:space="preserve">        </w:t>
+      </w:r>
+      <w:r>
+        <w:rPr>
+          <w:rFonts w:ascii="Consolas" w:eastAsia="Times New Roman" w:hAnsi="Consolas" w:cs="Times New Roman"/>
+          <w:color w:val="808080"/>
+          <w:sz w:val="21"/>
+          <w:szCs w:val="21"/>
+          <w:lang w:val="en-US" w:eastAsia="es-ES"/>
+        </w:rPr>
+        <w:t>&lt;</w:t>
+      </w:r>
+      <w:r>
+        <w:rPr>
+          <w:rFonts w:ascii="Consolas" w:eastAsia="Times New Roman" w:hAnsi="Consolas" w:cs="Times New Roman"/>
+          <w:color w:val="569CD6"/>
+          <w:sz w:val="21"/>
+          <w:szCs w:val="21"/>
+          <w:lang w:val="en-US" w:eastAsia="es-ES"/>
+        </w:rPr>
+        <w:t>input</w:t>
+      </w:r>
+      <w:r>
+        <w:rPr>
+          <w:rFonts w:ascii="Consolas" w:eastAsia="Times New Roman" w:hAnsi="Consolas" w:cs="Times New Roman"/>
+          <w:color w:val="D4D4D4"/>
+          <w:sz w:val="21"/>
+          <w:szCs w:val="21"/>
+          <w:lang w:val="en-US" w:eastAsia="es-ES"/>
+        </w:rPr>
+        <w:t xml:space="preserve"> </w:t>
+      </w:r>
+      <w:r>
+        <w:rPr>
+          <w:rFonts w:ascii="Consolas" w:eastAsia="Times New Roman" w:hAnsi="Consolas" w:cs="Times New Roman"/>
+          <w:color w:val="9CDCFE"/>
+          <w:sz w:val="21"/>
+          <w:szCs w:val="21"/>
+          <w:lang w:val="en-US" w:eastAsia="es-ES"/>
+        </w:rPr>
+        <w:t>type</w:t>
+      </w:r>
+      <w:r>
+        <w:rPr>
+          <w:rFonts w:ascii="Consolas" w:eastAsia="Times New Roman" w:hAnsi="Consolas" w:cs="Times New Roman"/>
+          <w:color w:val="D4D4D4"/>
+          <w:sz w:val="21"/>
+          <w:szCs w:val="21"/>
+          <w:lang w:val="en-US" w:eastAsia="es-ES"/>
+        </w:rPr>
+        <w:t>=</w:t>
+      </w:r>
+      <w:r>
+        <w:rPr>
+          <w:rFonts w:ascii="Consolas" w:eastAsia="Times New Roman" w:hAnsi="Consolas" w:cs="Times New Roman"/>
+          <w:color w:val="CE9178"/>
+          <w:sz w:val="21"/>
+          <w:szCs w:val="21"/>
+          <w:lang w:val="en-US" w:eastAsia="es-ES"/>
+        </w:rPr>
+        <w:t>"date"</w:t>
+      </w:r>
+      <w:r>
+        <w:rPr>
+          <w:rFonts w:ascii="Consolas" w:eastAsia="Times New Roman" w:hAnsi="Consolas" w:cs="Times New Roman"/>
+          <w:color w:val="D4D4D4"/>
+          <w:sz w:val="21"/>
+          <w:szCs w:val="21"/>
+          <w:lang w:val="en-US" w:eastAsia="es-ES"/>
+        </w:rPr>
+        <w:t xml:space="preserve"> </w:t>
+      </w:r>
+      <w:r>
+        <w:rPr>
+          <w:rFonts w:ascii="Consolas" w:eastAsia="Times New Roman" w:hAnsi="Consolas" w:cs="Times New Roman"/>
+          <w:color w:val="9CDCFE"/>
+          <w:sz w:val="21"/>
+          <w:szCs w:val="21"/>
+          <w:lang w:val="en-US" w:eastAsia="es-ES"/>
+        </w:rPr>
+        <w:t>id</w:t>
+      </w:r>
+      <w:r>
+        <w:rPr>
+          <w:rFonts w:ascii="Consolas" w:eastAsia="Times New Roman" w:hAnsi="Consolas" w:cs="Times New Roman"/>
+          <w:color w:val="D4D4D4"/>
+          <w:sz w:val="21"/>
+          <w:szCs w:val="21"/>
+          <w:lang w:val="en-US" w:eastAsia="es-ES"/>
+        </w:rPr>
+        <w:t>=</w:t>
+      </w:r>
+      <w:r>
+        <w:rPr>
+          <w:rFonts w:ascii="Consolas" w:eastAsia="Times New Roman" w:hAnsi="Consolas" w:cs="Times New Roman"/>
+          <w:color w:val="CE9178"/>
+          <w:sz w:val="21"/>
+          <w:szCs w:val="21"/>
+          <w:lang w:val="en-US" w:eastAsia="es-ES"/>
+        </w:rPr>
+        <w:t>"inicio-platzi"</w:t>
+      </w:r>
+      <w:r>
+        <w:rPr>
+          <w:rFonts w:ascii="Consolas" w:eastAsia="Times New Roman" w:hAnsi="Consolas" w:cs="Times New Roman"/>
+          <w:color w:val="808080"/>
+          <w:sz w:val="21"/>
+          <w:szCs w:val="21"/>
+          <w:lang w:val="en-US" w:eastAsia="es-ES"/>
+        </w:rPr>
+        <w:t>&gt;</w:t>
+      </w:r>
+    </w:p>
+    <w:p>
+      <w:pPr>
+        <w:shd w:val="clear" w:color="auto" w:fill="1E1E1E"/>
+        <w:spacing w:after="0" w:line="285" w:lineRule="atLeast"/>
+        <w:rPr>
+          <w:rFonts w:ascii="Consolas" w:eastAsia="Times New Roman" w:hAnsi="Consolas" w:cs="Times New Roman"/>
+          <w:color w:val="D4D4D4"/>
+          <w:sz w:val="21"/>
+          <w:szCs w:val="21"/>
+          <w:lang w:val="es-ES" w:eastAsia="es-ES"/>
+        </w:rPr>
+      </w:pPr>
+      <w:r>
+        <w:rPr>
+          <w:rFonts w:ascii="Consolas" w:eastAsia="Times New Roman" w:hAnsi="Consolas" w:cs="Times New Roman"/>
+          <w:color w:val="D4D4D4"/>
+          <w:sz w:val="21"/>
+          <w:szCs w:val="21"/>
+          <w:lang w:val="en-US" w:eastAsia="es-ES"/>
+        </w:rPr>
+        <w:t xml:space="preserve">    </w:t>
+      </w:r>
+      <w:r>
+        <w:rPr>
+          <w:rFonts w:ascii="Consolas" w:eastAsia="Times New Roman" w:hAnsi="Consolas" w:cs="Times New Roman"/>
+          <w:color w:val="808080"/>
+          <w:sz w:val="21"/>
+          <w:szCs w:val="21"/>
+          <w:lang w:val="es-ES" w:eastAsia="es-ES"/>
+        </w:rPr>
+        <w:t>&lt;/</w:t>
+      </w:r>
+      <w:r>
+        <w:rPr>
+          <w:rFonts w:ascii="Consolas" w:eastAsia="Times New Roman" w:hAnsi="Consolas" w:cs="Times New Roman"/>
+          <w:color w:val="569CD6"/>
+          <w:sz w:val="21"/>
+          <w:szCs w:val="21"/>
+          <w:lang w:val="es-ES" w:eastAsia="es-ES"/>
+        </w:rPr>
+        <w:t>label</w:t>
+      </w:r>
+      <w:r>
+        <w:rPr>
+          <w:rFonts w:ascii="Consolas" w:eastAsia="Times New Roman" w:hAnsi="Consolas" w:cs="Times New Roman"/>
+          <w:color w:val="808080"/>
+          <w:sz w:val="21"/>
+          <w:szCs w:val="21"/>
+          <w:lang w:val="es-ES" w:eastAsia="es-ES"/>
+        </w:rPr>
+        <w:t>&gt;</w:t>
+      </w:r>
+    </w:p>
+    <w:p>
+      <w:pPr>
+        <w:shd w:val="clear" w:color="auto" w:fill="1E1E1E"/>
+        <w:spacing w:after="0" w:line="285" w:lineRule="atLeast"/>
+        <w:rPr>
+          <w:rFonts w:ascii="Consolas" w:eastAsia="Times New Roman" w:hAnsi="Consolas" w:cs="Times New Roman"/>
+          <w:color w:val="D4D4D4"/>
+          <w:sz w:val="21"/>
+          <w:szCs w:val="21"/>
+          <w:lang w:val="es-ES" w:eastAsia="es-ES"/>
+        </w:rPr>
+      </w:pPr>
+      <w:r>
+        <w:rPr>
+          <w:rFonts w:ascii="Consolas" w:eastAsia="Times New Roman" w:hAnsi="Consolas" w:cs="Times New Roman"/>
+          <w:color w:val="D4D4D4"/>
+          <w:sz w:val="21"/>
+          <w:szCs w:val="21"/>
+          <w:lang w:val="es-ES" w:eastAsia="es-ES"/>
+        </w:rPr>
+        <w:t xml:space="preserve">    </w:t>
+      </w:r>
+      <w:r>
+        <w:rPr>
+          <w:rFonts w:ascii="Consolas" w:eastAsia="Times New Roman" w:hAnsi="Consolas" w:cs="Times New Roman"/>
+          <w:color w:val="808080"/>
+          <w:sz w:val="21"/>
+          <w:szCs w:val="21"/>
+          <w:lang w:val="es-ES" w:eastAsia="es-ES"/>
+        </w:rPr>
+        <w:t>&lt;</w:t>
+      </w:r>
+      <w:r>
+        <w:rPr>
+          <w:rFonts w:ascii="Consolas" w:eastAsia="Times New Roman" w:hAnsi="Consolas" w:cs="Times New Roman"/>
+          <w:color w:val="569CD6"/>
+          <w:sz w:val="21"/>
+          <w:szCs w:val="21"/>
+          <w:lang w:val="es-ES" w:eastAsia="es-ES"/>
+        </w:rPr>
+        <w:t>label</w:t>
+      </w:r>
+      <w:r>
+        <w:rPr>
+          <w:rFonts w:ascii="Consolas" w:eastAsia="Times New Roman" w:hAnsi="Consolas" w:cs="Times New Roman"/>
+          <w:color w:val="D4D4D4"/>
+          <w:sz w:val="21"/>
+          <w:szCs w:val="21"/>
+          <w:lang w:val="es-ES" w:eastAsia="es-ES"/>
+        </w:rPr>
+        <w:t xml:space="preserve"> </w:t>
+      </w:r>
+      <w:r>
+        <w:rPr>
+          <w:rFonts w:ascii="Consolas" w:eastAsia="Times New Roman" w:hAnsi="Consolas" w:cs="Times New Roman"/>
+          <w:color w:val="9CDCFE"/>
+          <w:sz w:val="21"/>
+          <w:szCs w:val="21"/>
+          <w:lang w:val="es-ES" w:eastAsia="es-ES"/>
+        </w:rPr>
+        <w:t>for</w:t>
+      </w:r>
+      <w:r>
+        <w:rPr>
+          <w:rFonts w:ascii="Consolas" w:eastAsia="Times New Roman" w:hAnsi="Consolas" w:cs="Times New Roman"/>
+          <w:color w:val="D4D4D4"/>
+          <w:sz w:val="21"/>
+          <w:szCs w:val="21"/>
+          <w:lang w:val="es-ES" w:eastAsia="es-ES"/>
+        </w:rPr>
+        <w:t>=</w:t>
+      </w:r>
+      <w:r>
+        <w:rPr>
+          <w:rFonts w:ascii="Consolas" w:eastAsia="Times New Roman" w:hAnsi="Consolas" w:cs="Times New Roman"/>
+          <w:color w:val="CE9178"/>
+          <w:sz w:val="21"/>
+          <w:szCs w:val="21"/>
+          <w:lang w:val="es-ES" w:eastAsia="es-ES"/>
+        </w:rPr>
+        <w:t>"horario"</w:t>
+      </w:r>
+      <w:r>
+        <w:rPr>
+          <w:rFonts w:ascii="Consolas" w:eastAsia="Times New Roman" w:hAnsi="Consolas" w:cs="Times New Roman"/>
+          <w:color w:val="808080"/>
+          <w:sz w:val="21"/>
+          <w:szCs w:val="21"/>
+          <w:lang w:val="es-ES" w:eastAsia="es-ES"/>
+        </w:rPr>
+        <w:t>&gt;</w:t>
+      </w:r>
+    </w:p>
+    <w:p>
+      <w:pPr>
+        <w:shd w:val="clear" w:color="auto" w:fill="1E1E1E"/>
+        <w:spacing w:after="0" w:line="285" w:lineRule="atLeast"/>
+        <w:rPr>
+          <w:rFonts w:ascii="Consolas" w:eastAsia="Times New Roman" w:hAnsi="Consolas" w:cs="Times New Roman"/>
+          <w:color w:val="D4D4D4"/>
+          <w:sz w:val="21"/>
+          <w:szCs w:val="21"/>
+          <w:lang w:val="es-ES" w:eastAsia="es-ES"/>
+        </w:rPr>
+      </w:pPr>
+      <w:r>
+        <w:rPr>
+          <w:rFonts w:ascii="Consolas" w:eastAsia="Times New Roman" w:hAnsi="Consolas" w:cs="Times New Roman"/>
+          <w:color w:val="D4D4D4"/>
+          <w:sz w:val="21"/>
+          <w:szCs w:val="21"/>
+          <w:lang w:val="es-ES" w:eastAsia="es-ES"/>
+        </w:rPr>
+        <w:t xml:space="preserve">        </w:t>
+      </w:r>
+      <w:r>
+        <w:rPr>
+          <w:rFonts w:ascii="Consolas" w:eastAsia="Times New Roman" w:hAnsi="Consolas" w:cs="Times New Roman"/>
+          <w:color w:val="808080"/>
+          <w:sz w:val="21"/>
+          <w:szCs w:val="21"/>
+          <w:lang w:val="es-ES" w:eastAsia="es-ES"/>
+        </w:rPr>
+        <w:t>&lt;</w:t>
+      </w:r>
+      <w:r>
+        <w:rPr>
+          <w:rFonts w:ascii="Consolas" w:eastAsia="Times New Roman" w:hAnsi="Consolas" w:cs="Times New Roman"/>
+          <w:color w:val="569CD6"/>
+          <w:sz w:val="21"/>
+          <w:szCs w:val="21"/>
+          <w:lang w:val="es-ES" w:eastAsia="es-ES"/>
+        </w:rPr>
+        <w:t>span</w:t>
+      </w:r>
+      <w:r>
+        <w:rPr>
+          <w:rFonts w:ascii="Consolas" w:eastAsia="Times New Roman" w:hAnsi="Consolas" w:cs="Times New Roman"/>
+          <w:color w:val="808080"/>
+          <w:sz w:val="21"/>
+          <w:szCs w:val="21"/>
+          <w:lang w:val="es-ES" w:eastAsia="es-ES"/>
+        </w:rPr>
+        <w:t>&gt;</w:t>
+      </w:r>
+      <w:r>
+        <w:rPr>
+          <w:rFonts w:ascii="Consolas" w:eastAsia="Times New Roman" w:hAnsi="Consolas" w:cs="Times New Roman"/>
+          <w:color w:val="D4D4D4"/>
+          <w:sz w:val="21"/>
+          <w:szCs w:val="21"/>
+          <w:lang w:val="es-ES" w:eastAsia="es-ES"/>
+        </w:rPr>
+        <w:t>En que horario estudias ?</w:t>
+      </w:r>
+      <w:r>
+        <w:rPr>
+          <w:rFonts w:ascii="Consolas" w:eastAsia="Times New Roman" w:hAnsi="Consolas" w:cs="Times New Roman"/>
+          <w:color w:val="808080"/>
+          <w:sz w:val="21"/>
+          <w:szCs w:val="21"/>
+          <w:lang w:val="es-ES" w:eastAsia="es-ES"/>
+        </w:rPr>
+        <w:t>&lt;/</w:t>
+      </w:r>
+      <w:r>
+        <w:rPr>
+          <w:rFonts w:ascii="Consolas" w:eastAsia="Times New Roman" w:hAnsi="Consolas" w:cs="Times New Roman"/>
+          <w:color w:val="569CD6"/>
+          <w:sz w:val="21"/>
+          <w:szCs w:val="21"/>
+          <w:lang w:val="es-ES" w:eastAsia="es-ES"/>
+        </w:rPr>
+        <w:t>span</w:t>
+      </w:r>
+      <w:r>
+        <w:rPr>
+          <w:rFonts w:ascii="Consolas" w:eastAsia="Times New Roman" w:hAnsi="Consolas" w:cs="Times New Roman"/>
+          <w:color w:val="808080"/>
+          <w:sz w:val="21"/>
+          <w:szCs w:val="21"/>
+          <w:lang w:val="es-ES" w:eastAsia="es-ES"/>
+        </w:rPr>
+        <w:t>&gt;</w:t>
+      </w:r>
+    </w:p>
+    <w:p>
+      <w:pPr>
+        <w:shd w:val="clear" w:color="auto" w:fill="1E1E1E"/>
+        <w:spacing w:after="0" w:line="285" w:lineRule="atLeast"/>
+        <w:rPr>
+          <w:rFonts w:ascii="Consolas" w:eastAsia="Times New Roman" w:hAnsi="Consolas" w:cs="Times New Roman"/>
+          <w:color w:val="D4D4D4"/>
+          <w:sz w:val="21"/>
+          <w:szCs w:val="21"/>
+          <w:lang w:val="en-US" w:eastAsia="es-ES"/>
+        </w:rPr>
+      </w:pPr>
+      <w:r>
+        <w:rPr>
+          <w:rFonts w:ascii="Consolas" w:eastAsia="Times New Roman" w:hAnsi="Consolas" w:cs="Times New Roman"/>
+          <w:color w:val="D4D4D4"/>
+          <w:sz w:val="21"/>
+          <w:szCs w:val="21"/>
+          <w:lang w:val="es-ES" w:eastAsia="es-ES"/>
+        </w:rPr>
+        <w:t xml:space="preserve">        </w:t>
+      </w:r>
+      <w:r>
+        <w:rPr>
+          <w:rFonts w:ascii="Consolas" w:eastAsia="Times New Roman" w:hAnsi="Consolas" w:cs="Times New Roman"/>
+          <w:color w:val="808080"/>
+          <w:sz w:val="21"/>
+          <w:szCs w:val="21"/>
+          <w:lang w:val="en-US" w:eastAsia="es-ES"/>
+        </w:rPr>
+        <w:t>&lt;</w:t>
+      </w:r>
+      <w:r>
+        <w:rPr>
+          <w:rFonts w:ascii="Consolas" w:eastAsia="Times New Roman" w:hAnsi="Consolas" w:cs="Times New Roman"/>
+          <w:color w:val="569CD6"/>
+          <w:sz w:val="21"/>
+          <w:szCs w:val="21"/>
+          <w:lang w:val="en-US" w:eastAsia="es-ES"/>
+        </w:rPr>
+        <w:t>input</w:t>
+      </w:r>
+      <w:r>
+        <w:rPr>
+          <w:rFonts w:ascii="Consolas" w:eastAsia="Times New Roman" w:hAnsi="Consolas" w:cs="Times New Roman"/>
+          <w:color w:val="D4D4D4"/>
+          <w:sz w:val="21"/>
+          <w:szCs w:val="21"/>
+          <w:lang w:val="en-US" w:eastAsia="es-ES"/>
+        </w:rPr>
+        <w:t xml:space="preserve"> </w:t>
+      </w:r>
+      <w:r>
+        <w:rPr>
+          <w:rFonts w:ascii="Consolas" w:eastAsia="Times New Roman" w:hAnsi="Consolas" w:cs="Times New Roman"/>
+          <w:color w:val="9CDCFE"/>
+          <w:sz w:val="21"/>
+          <w:szCs w:val="21"/>
+          <w:lang w:val="en-US" w:eastAsia="es-ES"/>
+        </w:rPr>
+        <w:t>type</w:t>
+      </w:r>
+      <w:r>
+        <w:rPr>
+          <w:rFonts w:ascii="Consolas" w:eastAsia="Times New Roman" w:hAnsi="Consolas" w:cs="Times New Roman"/>
+          <w:color w:val="D4D4D4"/>
+          <w:sz w:val="21"/>
+          <w:szCs w:val="21"/>
+          <w:lang w:val="en-US" w:eastAsia="es-ES"/>
+        </w:rPr>
+        <w:t>=</w:t>
+      </w:r>
+      <w:r>
+        <w:rPr>
+          <w:rFonts w:ascii="Consolas" w:eastAsia="Times New Roman" w:hAnsi="Consolas" w:cs="Times New Roman"/>
+          <w:color w:val="CE9178"/>
+          <w:sz w:val="21"/>
+          <w:szCs w:val="21"/>
+          <w:lang w:val="en-US" w:eastAsia="es-ES"/>
+        </w:rPr>
+        <w:t>"time"</w:t>
+      </w:r>
+      <w:r>
+        <w:rPr>
+          <w:rFonts w:ascii="Consolas" w:eastAsia="Times New Roman" w:hAnsi="Consolas" w:cs="Times New Roman"/>
+          <w:color w:val="D4D4D4"/>
+          <w:sz w:val="21"/>
+          <w:szCs w:val="21"/>
+          <w:lang w:val="en-US" w:eastAsia="es-ES"/>
+        </w:rPr>
+        <w:t xml:space="preserve"> </w:t>
+      </w:r>
+      <w:r>
+        <w:rPr>
+          <w:rFonts w:ascii="Consolas" w:eastAsia="Times New Roman" w:hAnsi="Consolas" w:cs="Times New Roman"/>
+          <w:color w:val="9CDCFE"/>
+          <w:sz w:val="21"/>
+          <w:szCs w:val="21"/>
+          <w:lang w:val="en-US" w:eastAsia="es-ES"/>
+        </w:rPr>
+        <w:t>id</w:t>
+      </w:r>
+      <w:r>
+        <w:rPr>
+          <w:rFonts w:ascii="Consolas" w:eastAsia="Times New Roman" w:hAnsi="Consolas" w:cs="Times New Roman"/>
+          <w:color w:val="D4D4D4"/>
+          <w:sz w:val="21"/>
+          <w:szCs w:val="21"/>
+          <w:lang w:val="en-US" w:eastAsia="es-ES"/>
+        </w:rPr>
+        <w:t>=</w:t>
+      </w:r>
+      <w:r>
+        <w:rPr>
+          <w:rFonts w:ascii="Consolas" w:eastAsia="Times New Roman" w:hAnsi="Consolas" w:cs="Times New Roman"/>
+          <w:color w:val="CE9178"/>
+          <w:sz w:val="21"/>
+          <w:szCs w:val="21"/>
+          <w:lang w:val="en-US" w:eastAsia="es-ES"/>
+        </w:rPr>
+        <w:t>"horario"</w:t>
+      </w:r>
+      <w:r>
+        <w:rPr>
+          <w:rFonts w:ascii="Consolas" w:eastAsia="Times New Roman" w:hAnsi="Consolas" w:cs="Times New Roman"/>
+          <w:color w:val="808080"/>
+          <w:sz w:val="21"/>
+          <w:szCs w:val="21"/>
+          <w:lang w:val="en-US" w:eastAsia="es-ES"/>
+        </w:rPr>
+        <w:t>&gt;</w:t>
+      </w:r>
+    </w:p>
+    <w:p>
+      <w:pPr>
+        <w:shd w:val="clear" w:color="auto" w:fill="1E1E1E"/>
+        <w:spacing w:after="0" w:line="285" w:lineRule="atLeast"/>
+        <w:rPr>
+          <w:rFonts w:ascii="Consolas" w:eastAsia="Times New Roman" w:hAnsi="Consolas" w:cs="Times New Roman"/>
+          <w:color w:val="D4D4D4"/>
+          <w:sz w:val="21"/>
+          <w:szCs w:val="21"/>
+          <w:lang w:val="es-ES" w:eastAsia="es-ES"/>
+        </w:rPr>
+      </w:pPr>
+      <w:r>
+        <w:rPr>
+          <w:rFonts w:ascii="Consolas" w:eastAsia="Times New Roman" w:hAnsi="Consolas" w:cs="Times New Roman"/>
+          <w:color w:val="D4D4D4"/>
+          <w:sz w:val="21"/>
+          <w:szCs w:val="21"/>
+          <w:lang w:val="en-US" w:eastAsia="es-ES"/>
+        </w:rPr>
+        <w:t xml:space="preserve">    </w:t>
+      </w:r>
+      <w:r>
+        <w:rPr>
+          <w:rFonts w:ascii="Consolas" w:eastAsia="Times New Roman" w:hAnsi="Consolas" w:cs="Times New Roman"/>
+          <w:color w:val="808080"/>
+          <w:sz w:val="21"/>
+          <w:szCs w:val="21"/>
+          <w:lang w:val="es-ES" w:eastAsia="es-ES"/>
+        </w:rPr>
+        <w:t>&lt;/</w:t>
+      </w:r>
+      <w:r>
+        <w:rPr>
+          <w:rFonts w:ascii="Consolas" w:eastAsia="Times New Roman" w:hAnsi="Consolas" w:cs="Times New Roman"/>
+          <w:color w:val="569CD6"/>
+          <w:sz w:val="21"/>
+          <w:szCs w:val="21"/>
+          <w:lang w:val="es-ES" w:eastAsia="es-ES"/>
+        </w:rPr>
+        <w:t>label</w:t>
+      </w:r>
+      <w:r>
+        <w:rPr>
+          <w:rFonts w:ascii="Consolas" w:eastAsia="Times New Roman" w:hAnsi="Consolas" w:cs="Times New Roman"/>
+          <w:color w:val="808080"/>
+          <w:sz w:val="21"/>
+          <w:szCs w:val="21"/>
+          <w:lang w:val="es-ES" w:eastAsia="es-ES"/>
+        </w:rPr>
+        <w:t>&gt;</w:t>
+      </w:r>
+    </w:p>
+    <w:p>
+      <w:pPr>
+        <w:shd w:val="clear" w:color="auto" w:fill="1E1E1E"/>
+        <w:spacing w:after="0" w:line="285" w:lineRule="atLeast"/>
+        <w:rPr>
+          <w:rFonts w:ascii="Consolas" w:eastAsia="Times New Roman" w:hAnsi="Consolas" w:cs="Times New Roman"/>
+          <w:color w:val="D4D4D4"/>
+          <w:sz w:val="21"/>
+          <w:szCs w:val="21"/>
+          <w:lang w:val="es-ES" w:eastAsia="es-ES"/>
+        </w:rPr>
+      </w:pPr>
+      <w:r>
+        <w:rPr>
+          <w:rFonts w:ascii="Consolas" w:eastAsia="Times New Roman" w:hAnsi="Consolas" w:cs="Times New Roman"/>
+          <w:color w:val="D4D4D4"/>
+          <w:sz w:val="21"/>
+          <w:szCs w:val="21"/>
+          <w:lang w:val="es-ES" w:eastAsia="es-ES"/>
+        </w:rPr>
+        <w:t xml:space="preserve">    </w:t>
+      </w:r>
+    </w:p>
+    <w:p>
+      <w:pPr>
+        <w:shd w:val="clear" w:color="auto" w:fill="1E1E1E"/>
+        <w:spacing w:after="0" w:line="285" w:lineRule="atLeast"/>
+        <w:rPr>
+          <w:rFonts w:ascii="Consolas" w:eastAsia="Times New Roman" w:hAnsi="Consolas" w:cs="Times New Roman"/>
+          <w:color w:val="D4D4D4"/>
+          <w:sz w:val="21"/>
+          <w:szCs w:val="21"/>
+          <w:lang w:val="es-ES" w:eastAsia="es-ES"/>
+        </w:rPr>
+      </w:pPr>
+      <w:r>
+        <w:rPr>
+          <w:rFonts w:ascii="Consolas" w:eastAsia="Times New Roman" w:hAnsi="Consolas" w:cs="Times New Roman"/>
+          <w:color w:val="808080"/>
+          <w:sz w:val="21"/>
+          <w:szCs w:val="21"/>
+          <w:lang w:val="es-ES" w:eastAsia="es-ES"/>
+        </w:rPr>
+        <w:t>&lt;/</w:t>
+      </w:r>
+      <w:r>
+        <w:rPr>
+          <w:rFonts w:ascii="Consolas" w:eastAsia="Times New Roman" w:hAnsi="Consolas" w:cs="Times New Roman"/>
+          <w:color w:val="569CD6"/>
+          <w:sz w:val="21"/>
+          <w:szCs w:val="21"/>
+          <w:lang w:val="es-ES" w:eastAsia="es-ES"/>
+        </w:rPr>
+        <w:t>form</w:t>
+      </w:r>
+      <w:r>
+        <w:rPr>
+          <w:rFonts w:ascii="Consolas" w:eastAsia="Times New Roman" w:hAnsi="Consolas" w:cs="Times New Roman"/>
+          <w:color w:val="808080"/>
+          <w:sz w:val="21"/>
+          <w:szCs w:val="21"/>
+          <w:lang w:val="es-ES" w:eastAsia="es-ES"/>
+        </w:rPr>
+        <w:t>&gt;</w:t>
+      </w:r>
+    </w:p>
+    <w:p>
+      <w:pPr>
+        <w:rPr>
+          <w:color w:val="000000" w:themeColor="text1"/>
+        </w:rPr>
+      </w:pPr>
+    </w:p>
+    <w:p>
+      <w:pPr>
+        <w:rPr>
+          <w:color w:val="000000" w:themeColor="text1"/>
+        </w:rPr>
+      </w:pPr>
+      <w:r>
+        <w:rPr>
+          <w:color w:val="000000" w:themeColor="text1"/>
+        </w:rPr>
+        <w:t xml:space="preserve">Tipos de inputs </w:t>
+      </w:r>
+    </w:p>
+    <w:p>
+      <w:pPr>
+        <w:rPr>
+          <w:color w:val="000000" w:themeColor="text1"/>
+        </w:rPr>
+      </w:pPr>
+      <w:r>
+        <w:rPr>
+          <w:noProof/>
+        </w:rPr>
+        <w:drawing>
+          <wp:inline distT="0" distB="0" distL="0" distR="0" wp14:anchorId="0EE24A5A" wp14:editId="18559F2A">
+            <wp:extent cx="5612130" cy="2811780"/>
+            <wp:effectExtent l="19050" t="19050" r="26670" b="26670"/>
+            <wp:docPr id="1300689550" name="Imagen 2" descr="Preview"/>
+            <wp:cNvGraphicFramePr>
+              <a:graphicFrameLocks xmlns:a="http://schemas.openxmlformats.org/drawingml/2006/main" noChangeAspect="1"/>
+            </wp:cNvGraphicFramePr>
+            <a:graphic xmlns:a="http://schemas.openxmlformats.org/drawingml/2006/main">
+              <a:graphicData uri="http://schemas.openxmlformats.org/drawingml/2006/picture">
+                <pic:pic xmlns:pic="http://schemas.openxmlformats.org/drawingml/2006/picture">
+                  <pic:nvPicPr>
+                    <pic:cNvPr id="0" name="Picture 3" descr="Preview"/>
+                    <pic:cNvPicPr>
+                      <a:picLocks noChangeAspect="1" noChangeArrowheads="1"/>
+                    </pic:cNvPicPr>
+                  </pic:nvPicPr>
+                  <pic:blipFill>
+                    <a:blip r:embed="rId12">
+                      <a:extLst>
+                        <a:ext uri="{28A0092B-C50C-407E-A947-70E740481C1C}">
+                          <a14:useLocalDpi xmlns:a14="http://schemas.microsoft.com/office/drawing/2010/main" val="0"/>
+                        </a:ext>
+                      </a:extLst>
+                    </a:blip>
+                    <a:srcRect/>
+                    <a:stretch>
+                      <a:fillRect/>
+                    </a:stretch>
+                  </pic:blipFill>
+                  <pic:spPr bwMode="auto">
+                    <a:xfrm>
+                      <a:off x="0" y="0"/>
+                      <a:ext cx="5612130" cy="2811780"/>
+                    </a:xfrm>
+                    <a:prstGeom prst="rect">
+                      <a:avLst/>
+                    </a:prstGeom>
+                    <a:noFill/>
+                    <a:ln>
+                      <a:solidFill>
+                        <a:schemeClr val="accent1"/>
+                      </a:solidFill>
+                    </a:ln>
+                  </pic:spPr>
+                </pic:pic>
+              </a:graphicData>
+            </a:graphic>
+          </wp:inline>
+        </w:drawing>
+      </w:r>
+    </w:p>
+    <w:p>
+      <w:pPr>
+        <w:rPr>
+          <w:color w:val="000000" w:themeColor="text1"/>
+        </w:rPr>
+      </w:pPr>
+      <w:r>
+        <w:rPr>
+          <w:color w:val="000000" w:themeColor="text1"/>
+        </w:rPr>
+        <w:t>Como hacer formularios bonitos :</w:t>
+      </w:r>
+    </w:p>
+    <w:p>
+      <w:pPr>
+        <w:rPr>
+          <w:color w:val="000000" w:themeColor="text1"/>
+        </w:rPr>
+      </w:pPr>
+      <w:hyperlink r:id="rId13" w:history="1">
+        <w:r>
+          <w:rPr>
+            <w:rStyle w:val="Hipervnculo"/>
+          </w:rPr>
+          <w:t>https://medium.com/@juancaferraris/dise%</w:t>
+        </w:r>
+        <w:r>
+          <w:rPr>
+            <w:rStyle w:val="Hipervnculo"/>
+          </w:rPr>
+          <w:t>C</w:t>
+        </w:r>
+        <w:r>
+          <w:rPr>
+            <w:rStyle w:val="Hipervnculo"/>
+          </w:rPr>
+          <w:t>3%B1ando-formularios-m%C3%A1s-efectivos-estructura-inputs-labels-y-acciones-81ac011ea05f</w:t>
+        </w:r>
+      </w:hyperlink>
+    </w:p>
+    <w:p>
+      <w:pPr>
+        <w:rPr>
+          <w:color w:val="000000" w:themeColor="text1"/>
+        </w:rPr>
+      </w:pPr>
+      <w:r>
+        <w:rPr>
+          <w:color w:val="000000" w:themeColor="text1"/>
+        </w:rPr>
+        <w:t>Calendar</w:t>
+      </w:r>
+    </w:p>
+    <w:p>
+      <w:pPr>
+        <w:shd w:val="clear" w:color="auto" w:fill="1E1E1E"/>
+        <w:spacing w:after="0" w:line="285" w:lineRule="atLeast"/>
+        <w:rPr>
+          <w:rFonts w:ascii="Consolas" w:eastAsia="Times New Roman" w:hAnsi="Consolas" w:cs="Times New Roman"/>
+          <w:color w:val="D4D4D4"/>
+          <w:sz w:val="21"/>
+          <w:szCs w:val="21"/>
+          <w:lang w:val="en-US" w:eastAsia="es-ES"/>
+        </w:rPr>
+      </w:pPr>
+      <w:r>
+        <w:rPr>
+          <w:rFonts w:ascii="Consolas" w:eastAsia="Times New Roman" w:hAnsi="Consolas" w:cs="Times New Roman"/>
+          <w:color w:val="D4D4D4"/>
+          <w:sz w:val="21"/>
+          <w:szCs w:val="21"/>
+          <w:lang w:val="en-US" w:eastAsia="es-ES"/>
+        </w:rPr>
+        <w:t> </w:t>
+      </w:r>
+      <w:r>
+        <w:rPr>
+          <w:rFonts w:ascii="Consolas" w:eastAsia="Times New Roman" w:hAnsi="Consolas" w:cs="Times New Roman"/>
+          <w:color w:val="808080"/>
+          <w:sz w:val="21"/>
+          <w:szCs w:val="21"/>
+          <w:lang w:val="en-US" w:eastAsia="es-ES"/>
+        </w:rPr>
+        <w:t>&lt;</w:t>
+      </w:r>
+      <w:r>
+        <w:rPr>
+          <w:rFonts w:ascii="Consolas" w:eastAsia="Times New Roman" w:hAnsi="Consolas" w:cs="Times New Roman"/>
+          <w:color w:val="569CD6"/>
+          <w:sz w:val="21"/>
+          <w:szCs w:val="21"/>
+          <w:lang w:val="en-US" w:eastAsia="es-ES"/>
+        </w:rPr>
+        <w:t>form</w:t>
+      </w:r>
+      <w:r>
+        <w:rPr>
+          <w:rFonts w:ascii="Consolas" w:eastAsia="Times New Roman" w:hAnsi="Consolas" w:cs="Times New Roman"/>
+          <w:color w:val="D4D4D4"/>
+          <w:sz w:val="21"/>
+          <w:szCs w:val="21"/>
+          <w:lang w:val="en-US" w:eastAsia="es-ES"/>
+        </w:rPr>
+        <w:t xml:space="preserve"> </w:t>
+      </w:r>
+      <w:r>
+        <w:rPr>
+          <w:rFonts w:ascii="Consolas" w:eastAsia="Times New Roman" w:hAnsi="Consolas" w:cs="Times New Roman"/>
+          <w:color w:val="9CDCFE"/>
+          <w:sz w:val="21"/>
+          <w:szCs w:val="21"/>
+          <w:lang w:val="en-US" w:eastAsia="es-ES"/>
+        </w:rPr>
+        <w:t>action</w:t>
+      </w:r>
+      <w:r>
+        <w:rPr>
+          <w:rFonts w:ascii="Consolas" w:eastAsia="Times New Roman" w:hAnsi="Consolas" w:cs="Times New Roman"/>
+          <w:color w:val="D4D4D4"/>
+          <w:sz w:val="21"/>
+          <w:szCs w:val="21"/>
+          <w:lang w:val="en-US" w:eastAsia="es-ES"/>
+        </w:rPr>
+        <w:t>=</w:t>
+      </w:r>
+      <w:r>
+        <w:rPr>
+          <w:rFonts w:ascii="Consolas" w:eastAsia="Times New Roman" w:hAnsi="Consolas" w:cs="Times New Roman"/>
+          <w:color w:val="CE9178"/>
+          <w:sz w:val="21"/>
+          <w:szCs w:val="21"/>
+          <w:lang w:val="en-US" w:eastAsia="es-ES"/>
+        </w:rPr>
+        <w:t>""</w:t>
+      </w:r>
+      <w:r>
+        <w:rPr>
+          <w:rFonts w:ascii="Consolas" w:eastAsia="Times New Roman" w:hAnsi="Consolas" w:cs="Times New Roman"/>
+          <w:color w:val="808080"/>
+          <w:sz w:val="21"/>
+          <w:szCs w:val="21"/>
+          <w:lang w:val="en-US" w:eastAsia="es-ES"/>
+        </w:rPr>
+        <w:t>&gt;</w:t>
+      </w:r>
+    </w:p>
+    <w:p>
+      <w:pPr>
+        <w:shd w:val="clear" w:color="auto" w:fill="1E1E1E"/>
+        <w:spacing w:after="0" w:line="285" w:lineRule="atLeast"/>
+        <w:rPr>
+          <w:rFonts w:ascii="Consolas" w:eastAsia="Times New Roman" w:hAnsi="Consolas" w:cs="Times New Roman"/>
+          <w:color w:val="D4D4D4"/>
+          <w:sz w:val="21"/>
+          <w:szCs w:val="21"/>
+          <w:lang w:val="en-US" w:eastAsia="es-ES"/>
+        </w:rPr>
+      </w:pPr>
+      <w:r>
+        <w:rPr>
+          <w:rFonts w:ascii="Consolas" w:eastAsia="Times New Roman" w:hAnsi="Consolas" w:cs="Times New Roman"/>
+          <w:color w:val="D4D4D4"/>
+          <w:sz w:val="21"/>
+          <w:szCs w:val="21"/>
+          <w:lang w:val="en-US" w:eastAsia="es-ES"/>
+        </w:rPr>
+        <w:t xml:space="preserve">        </w:t>
+      </w:r>
+      <w:r>
+        <w:rPr>
+          <w:rFonts w:ascii="Consolas" w:eastAsia="Times New Roman" w:hAnsi="Consolas" w:cs="Times New Roman"/>
+          <w:color w:val="808080"/>
+          <w:sz w:val="21"/>
+          <w:szCs w:val="21"/>
+          <w:lang w:val="en-US" w:eastAsia="es-ES"/>
+        </w:rPr>
+        <w:t>&lt;</w:t>
+      </w:r>
+      <w:r>
+        <w:rPr>
+          <w:rFonts w:ascii="Consolas" w:eastAsia="Times New Roman" w:hAnsi="Consolas" w:cs="Times New Roman"/>
+          <w:color w:val="569CD6"/>
+          <w:sz w:val="21"/>
+          <w:szCs w:val="21"/>
+          <w:lang w:val="en-US" w:eastAsia="es-ES"/>
+        </w:rPr>
+        <w:t>label</w:t>
+      </w:r>
+      <w:r>
+        <w:rPr>
+          <w:rFonts w:ascii="Consolas" w:eastAsia="Times New Roman" w:hAnsi="Consolas" w:cs="Times New Roman"/>
+          <w:color w:val="D4D4D4"/>
+          <w:sz w:val="21"/>
+          <w:szCs w:val="21"/>
+          <w:lang w:val="en-US" w:eastAsia="es-ES"/>
+        </w:rPr>
+        <w:t xml:space="preserve"> </w:t>
+      </w:r>
+      <w:r>
+        <w:rPr>
+          <w:rFonts w:ascii="Consolas" w:eastAsia="Times New Roman" w:hAnsi="Consolas" w:cs="Times New Roman"/>
+          <w:color w:val="9CDCFE"/>
+          <w:sz w:val="21"/>
+          <w:szCs w:val="21"/>
+          <w:lang w:val="en-US" w:eastAsia="es-ES"/>
+        </w:rPr>
+        <w:t>for</w:t>
+      </w:r>
+      <w:r>
+        <w:rPr>
+          <w:rFonts w:ascii="Consolas" w:eastAsia="Times New Roman" w:hAnsi="Consolas" w:cs="Times New Roman"/>
+          <w:color w:val="D4D4D4"/>
+          <w:sz w:val="21"/>
+          <w:szCs w:val="21"/>
+          <w:lang w:val="en-US" w:eastAsia="es-ES"/>
+        </w:rPr>
+        <w:t>=</w:t>
+      </w:r>
+      <w:r>
+        <w:rPr>
+          <w:rFonts w:ascii="Consolas" w:eastAsia="Times New Roman" w:hAnsi="Consolas" w:cs="Times New Roman"/>
+          <w:color w:val="CE9178"/>
+          <w:sz w:val="21"/>
+          <w:szCs w:val="21"/>
+          <w:lang w:val="en-US" w:eastAsia="es-ES"/>
+        </w:rPr>
+        <w:t>"hora"</w:t>
+      </w:r>
+      <w:r>
+        <w:rPr>
+          <w:rFonts w:ascii="Consolas" w:eastAsia="Times New Roman" w:hAnsi="Consolas" w:cs="Times New Roman"/>
+          <w:color w:val="808080"/>
+          <w:sz w:val="21"/>
+          <w:szCs w:val="21"/>
+          <w:lang w:val="en-US" w:eastAsia="es-ES"/>
+        </w:rPr>
+        <w:t>&gt;</w:t>
+      </w:r>
+    </w:p>
+    <w:p>
+      <w:pPr>
+        <w:shd w:val="clear" w:color="auto" w:fill="1E1E1E"/>
+        <w:spacing w:after="0" w:line="285" w:lineRule="atLeast"/>
+        <w:rPr>
+          <w:rFonts w:ascii="Consolas" w:eastAsia="Times New Roman" w:hAnsi="Consolas" w:cs="Times New Roman"/>
+          <w:color w:val="D4D4D4"/>
+          <w:sz w:val="21"/>
+          <w:szCs w:val="21"/>
+          <w:lang w:val="en-US" w:eastAsia="es-ES"/>
+        </w:rPr>
+      </w:pPr>
+      <w:r>
+        <w:rPr>
+          <w:rFonts w:ascii="Consolas" w:eastAsia="Times New Roman" w:hAnsi="Consolas" w:cs="Times New Roman"/>
+          <w:color w:val="D4D4D4"/>
+          <w:sz w:val="21"/>
+          <w:szCs w:val="21"/>
+          <w:lang w:val="en-US" w:eastAsia="es-ES"/>
+        </w:rPr>
+        <w:t xml:space="preserve">            </w:t>
+      </w:r>
+      <w:r>
+        <w:rPr>
+          <w:rFonts w:ascii="Consolas" w:eastAsia="Times New Roman" w:hAnsi="Consolas" w:cs="Times New Roman"/>
+          <w:color w:val="808080"/>
+          <w:sz w:val="21"/>
+          <w:szCs w:val="21"/>
+          <w:lang w:val="en-US" w:eastAsia="es-ES"/>
+        </w:rPr>
+        <w:t>&lt;</w:t>
+      </w:r>
+      <w:r>
+        <w:rPr>
+          <w:rFonts w:ascii="Consolas" w:eastAsia="Times New Roman" w:hAnsi="Consolas" w:cs="Times New Roman"/>
+          <w:color w:val="569CD6"/>
+          <w:sz w:val="21"/>
+          <w:szCs w:val="21"/>
+          <w:lang w:val="en-US" w:eastAsia="es-ES"/>
+        </w:rPr>
+        <w:t>span</w:t>
+      </w:r>
+      <w:r>
+        <w:rPr>
+          <w:rFonts w:ascii="Consolas" w:eastAsia="Times New Roman" w:hAnsi="Consolas" w:cs="Times New Roman"/>
+          <w:color w:val="808080"/>
+          <w:sz w:val="21"/>
+          <w:szCs w:val="21"/>
+          <w:lang w:val="en-US" w:eastAsia="es-ES"/>
+        </w:rPr>
+        <w:t>&gt;</w:t>
+      </w:r>
+      <w:r>
+        <w:rPr>
+          <w:rFonts w:ascii="Consolas" w:eastAsia="Times New Roman" w:hAnsi="Consolas" w:cs="Times New Roman"/>
+          <w:color w:val="D4D4D4"/>
+          <w:sz w:val="21"/>
+          <w:szCs w:val="21"/>
+          <w:lang w:val="en-US" w:eastAsia="es-ES"/>
+        </w:rPr>
+        <w:t>Hora</w:t>
+      </w:r>
+      <w:r>
+        <w:rPr>
+          <w:rFonts w:ascii="Consolas" w:eastAsia="Times New Roman" w:hAnsi="Consolas" w:cs="Times New Roman"/>
+          <w:color w:val="808080"/>
+          <w:sz w:val="21"/>
+          <w:szCs w:val="21"/>
+          <w:lang w:val="en-US" w:eastAsia="es-ES"/>
+        </w:rPr>
+        <w:t>&lt;/</w:t>
+      </w:r>
+      <w:r>
+        <w:rPr>
+          <w:rFonts w:ascii="Consolas" w:eastAsia="Times New Roman" w:hAnsi="Consolas" w:cs="Times New Roman"/>
+          <w:color w:val="569CD6"/>
+          <w:sz w:val="21"/>
+          <w:szCs w:val="21"/>
+          <w:lang w:val="en-US" w:eastAsia="es-ES"/>
+        </w:rPr>
+        <w:t>span</w:t>
+      </w:r>
+      <w:r>
+        <w:rPr>
+          <w:rFonts w:ascii="Consolas" w:eastAsia="Times New Roman" w:hAnsi="Consolas" w:cs="Times New Roman"/>
+          <w:color w:val="808080"/>
+          <w:sz w:val="21"/>
+          <w:szCs w:val="21"/>
+          <w:lang w:val="en-US" w:eastAsia="es-ES"/>
+        </w:rPr>
+        <w:t>&gt;</w:t>
+      </w:r>
+    </w:p>
+    <w:p>
+      <w:pPr>
+        <w:shd w:val="clear" w:color="auto" w:fill="1E1E1E"/>
+        <w:spacing w:after="0" w:line="285" w:lineRule="atLeast"/>
+        <w:rPr>
+          <w:rFonts w:ascii="Consolas" w:eastAsia="Times New Roman" w:hAnsi="Consolas" w:cs="Times New Roman"/>
+          <w:color w:val="D4D4D4"/>
+          <w:sz w:val="21"/>
+          <w:szCs w:val="21"/>
+          <w:lang w:val="en-US" w:eastAsia="es-ES"/>
+        </w:rPr>
+      </w:pPr>
+      <w:r>
+        <w:rPr>
+          <w:rFonts w:ascii="Consolas" w:eastAsia="Times New Roman" w:hAnsi="Consolas" w:cs="Times New Roman"/>
+          <w:color w:val="D4D4D4"/>
+          <w:sz w:val="21"/>
+          <w:szCs w:val="21"/>
+          <w:lang w:val="en-US" w:eastAsia="es-ES"/>
+        </w:rPr>
+        <w:lastRenderedPageBreak/>
+        <w:t xml:space="preserve">            </w:t>
+      </w:r>
+      <w:r>
+        <w:rPr>
+          <w:rFonts w:ascii="Consolas" w:eastAsia="Times New Roman" w:hAnsi="Consolas" w:cs="Times New Roman"/>
+          <w:color w:val="808080"/>
+          <w:sz w:val="21"/>
+          <w:szCs w:val="21"/>
+          <w:lang w:val="en-US" w:eastAsia="es-ES"/>
+        </w:rPr>
+        <w:t>&lt;</w:t>
+      </w:r>
+      <w:r>
+        <w:rPr>
+          <w:rFonts w:ascii="Consolas" w:eastAsia="Times New Roman" w:hAnsi="Consolas" w:cs="Times New Roman"/>
+          <w:color w:val="569CD6"/>
+          <w:sz w:val="21"/>
+          <w:szCs w:val="21"/>
+          <w:lang w:val="en-US" w:eastAsia="es-ES"/>
+        </w:rPr>
+        <w:t>input</w:t>
+      </w:r>
+      <w:r>
+        <w:rPr>
+          <w:rFonts w:ascii="Consolas" w:eastAsia="Times New Roman" w:hAnsi="Consolas" w:cs="Times New Roman"/>
+          <w:color w:val="D4D4D4"/>
+          <w:sz w:val="21"/>
+          <w:szCs w:val="21"/>
+          <w:lang w:val="en-US" w:eastAsia="es-ES"/>
+        </w:rPr>
+        <w:t xml:space="preserve"> </w:t>
+      </w:r>
+      <w:r>
+        <w:rPr>
+          <w:rFonts w:ascii="Consolas" w:eastAsia="Times New Roman" w:hAnsi="Consolas" w:cs="Times New Roman"/>
+          <w:color w:val="9CDCFE"/>
+          <w:sz w:val="21"/>
+          <w:szCs w:val="21"/>
+          <w:lang w:val="en-US" w:eastAsia="es-ES"/>
+        </w:rPr>
+        <w:t>type</w:t>
+      </w:r>
+      <w:r>
+        <w:rPr>
+          <w:rFonts w:ascii="Consolas" w:eastAsia="Times New Roman" w:hAnsi="Consolas" w:cs="Times New Roman"/>
+          <w:color w:val="D4D4D4"/>
+          <w:sz w:val="21"/>
+          <w:szCs w:val="21"/>
+          <w:lang w:val="en-US" w:eastAsia="es-ES"/>
+        </w:rPr>
+        <w:t>=</w:t>
+      </w:r>
+      <w:r>
+        <w:rPr>
+          <w:rFonts w:ascii="Consolas" w:eastAsia="Times New Roman" w:hAnsi="Consolas" w:cs="Times New Roman"/>
+          <w:color w:val="CE9178"/>
+          <w:sz w:val="21"/>
+          <w:szCs w:val="21"/>
+          <w:lang w:val="en-US" w:eastAsia="es-ES"/>
+        </w:rPr>
+        <w:t>"time"</w:t>
+      </w:r>
+      <w:r>
+        <w:rPr>
+          <w:rFonts w:ascii="Consolas" w:eastAsia="Times New Roman" w:hAnsi="Consolas" w:cs="Times New Roman"/>
+          <w:color w:val="D4D4D4"/>
+          <w:sz w:val="21"/>
+          <w:szCs w:val="21"/>
+          <w:lang w:val="en-US" w:eastAsia="es-ES"/>
+        </w:rPr>
+        <w:t xml:space="preserve"> </w:t>
+      </w:r>
+      <w:r>
+        <w:rPr>
+          <w:rFonts w:ascii="Consolas" w:eastAsia="Times New Roman" w:hAnsi="Consolas" w:cs="Times New Roman"/>
+          <w:color w:val="9CDCFE"/>
+          <w:sz w:val="21"/>
+          <w:szCs w:val="21"/>
+          <w:lang w:val="en-US" w:eastAsia="es-ES"/>
+        </w:rPr>
+        <w:t>id</w:t>
+      </w:r>
+      <w:r>
+        <w:rPr>
+          <w:rFonts w:ascii="Consolas" w:eastAsia="Times New Roman" w:hAnsi="Consolas" w:cs="Times New Roman"/>
+          <w:color w:val="D4D4D4"/>
+          <w:sz w:val="21"/>
+          <w:szCs w:val="21"/>
+          <w:lang w:val="en-US" w:eastAsia="es-ES"/>
+        </w:rPr>
+        <w:t>=</w:t>
+      </w:r>
+      <w:r>
+        <w:rPr>
+          <w:rFonts w:ascii="Consolas" w:eastAsia="Times New Roman" w:hAnsi="Consolas" w:cs="Times New Roman"/>
+          <w:color w:val="CE9178"/>
+          <w:sz w:val="21"/>
+          <w:szCs w:val="21"/>
+          <w:lang w:val="en-US" w:eastAsia="es-ES"/>
+        </w:rPr>
+        <w:t>"hora"</w:t>
+      </w:r>
+      <w:r>
+        <w:rPr>
+          <w:rFonts w:ascii="Consolas" w:eastAsia="Times New Roman" w:hAnsi="Consolas" w:cs="Times New Roman"/>
+          <w:color w:val="D4D4D4"/>
+          <w:sz w:val="21"/>
+          <w:szCs w:val="21"/>
+          <w:lang w:val="en-US" w:eastAsia="es-ES"/>
+        </w:rPr>
+        <w:t xml:space="preserve"> </w:t>
+      </w:r>
+      <w:r>
+        <w:rPr>
+          <w:rFonts w:ascii="Consolas" w:eastAsia="Times New Roman" w:hAnsi="Consolas" w:cs="Times New Roman"/>
+          <w:color w:val="9CDCFE"/>
+          <w:sz w:val="21"/>
+          <w:szCs w:val="21"/>
+          <w:lang w:val="en-US" w:eastAsia="es-ES"/>
+        </w:rPr>
+        <w:t>name</w:t>
+      </w:r>
+      <w:r>
+        <w:rPr>
+          <w:rFonts w:ascii="Consolas" w:eastAsia="Times New Roman" w:hAnsi="Consolas" w:cs="Times New Roman"/>
+          <w:color w:val="D4D4D4"/>
+          <w:sz w:val="21"/>
+          <w:szCs w:val="21"/>
+          <w:lang w:val="en-US" w:eastAsia="es-ES"/>
+        </w:rPr>
+        <w:t>=</w:t>
+      </w:r>
+      <w:r>
+        <w:rPr>
+          <w:rFonts w:ascii="Consolas" w:eastAsia="Times New Roman" w:hAnsi="Consolas" w:cs="Times New Roman"/>
+          <w:color w:val="CE9178"/>
+          <w:sz w:val="21"/>
+          <w:szCs w:val="21"/>
+          <w:lang w:val="en-US" w:eastAsia="es-ES"/>
+        </w:rPr>
+        <w:t>"hora</w:t>
+      </w:r>
+    </w:p>
+    <w:p>
+      <w:pPr>
+        <w:shd w:val="clear" w:color="auto" w:fill="1E1E1E"/>
+        <w:spacing w:after="0" w:line="285" w:lineRule="atLeast"/>
+        <w:rPr>
+          <w:rFonts w:ascii="Consolas" w:eastAsia="Times New Roman" w:hAnsi="Consolas" w:cs="Times New Roman"/>
+          <w:color w:val="D4D4D4"/>
+          <w:sz w:val="21"/>
+          <w:szCs w:val="21"/>
+          <w:lang w:val="en-US" w:eastAsia="es-ES"/>
+        </w:rPr>
+      </w:pPr>
+      <w:r>
+        <w:rPr>
+          <w:rFonts w:ascii="Consolas" w:eastAsia="Times New Roman" w:hAnsi="Consolas" w:cs="Times New Roman"/>
+          <w:color w:val="CE9178"/>
+          <w:sz w:val="21"/>
+          <w:szCs w:val="21"/>
+          <w:lang w:val="en-US" w:eastAsia="es-ES"/>
+        </w:rPr>
+        <w:t>            "</w:t>
+      </w:r>
+      <w:r>
+        <w:rPr>
+          <w:rFonts w:ascii="Consolas" w:eastAsia="Times New Roman" w:hAnsi="Consolas" w:cs="Times New Roman"/>
+          <w:color w:val="808080"/>
+          <w:sz w:val="21"/>
+          <w:szCs w:val="21"/>
+          <w:lang w:val="en-US" w:eastAsia="es-ES"/>
+        </w:rPr>
+        <w:t>&gt;</w:t>
+      </w:r>
+    </w:p>
+    <w:p>
+      <w:pPr>
+        <w:shd w:val="clear" w:color="auto" w:fill="1E1E1E"/>
+        <w:spacing w:after="0" w:line="285" w:lineRule="atLeast"/>
+        <w:rPr>
+          <w:rFonts w:ascii="Consolas" w:eastAsia="Times New Roman" w:hAnsi="Consolas" w:cs="Times New Roman"/>
+          <w:color w:val="D4D4D4"/>
+          <w:sz w:val="21"/>
+          <w:szCs w:val="21"/>
+          <w:lang w:val="en-US" w:eastAsia="es-ES"/>
+        </w:rPr>
+      </w:pPr>
+      <w:r>
+        <w:rPr>
+          <w:rFonts w:ascii="Consolas" w:eastAsia="Times New Roman" w:hAnsi="Consolas" w:cs="Times New Roman"/>
+          <w:color w:val="D4D4D4"/>
+          <w:sz w:val="21"/>
+          <w:szCs w:val="21"/>
+          <w:lang w:val="en-US" w:eastAsia="es-ES"/>
+        </w:rPr>
+        <w:t xml:space="preserve">        </w:t>
+      </w:r>
+      <w:r>
+        <w:rPr>
+          <w:rFonts w:ascii="Consolas" w:eastAsia="Times New Roman" w:hAnsi="Consolas" w:cs="Times New Roman"/>
+          <w:color w:val="808080"/>
+          <w:sz w:val="21"/>
+          <w:szCs w:val="21"/>
+          <w:lang w:val="en-US" w:eastAsia="es-ES"/>
+        </w:rPr>
+        <w:t>&lt;/</w:t>
+      </w:r>
+      <w:r>
+        <w:rPr>
+          <w:rFonts w:ascii="Consolas" w:eastAsia="Times New Roman" w:hAnsi="Consolas" w:cs="Times New Roman"/>
+          <w:color w:val="569CD6"/>
+          <w:sz w:val="21"/>
+          <w:szCs w:val="21"/>
+          <w:lang w:val="en-US" w:eastAsia="es-ES"/>
+        </w:rPr>
+        <w:t>label</w:t>
+      </w:r>
+      <w:r>
+        <w:rPr>
+          <w:rFonts w:ascii="Consolas" w:eastAsia="Times New Roman" w:hAnsi="Consolas" w:cs="Times New Roman"/>
+          <w:color w:val="808080"/>
+          <w:sz w:val="21"/>
+          <w:szCs w:val="21"/>
+          <w:lang w:val="en-US" w:eastAsia="es-ES"/>
+        </w:rPr>
+        <w:t>&gt;</w:t>
+      </w:r>
+    </w:p>
+    <w:p>
+      <w:pPr>
+        <w:shd w:val="clear" w:color="auto" w:fill="1E1E1E"/>
+        <w:spacing w:after="0" w:line="285" w:lineRule="atLeast"/>
+        <w:rPr>
+          <w:rFonts w:ascii="Consolas" w:eastAsia="Times New Roman" w:hAnsi="Consolas" w:cs="Times New Roman"/>
+          <w:color w:val="D4D4D4"/>
+          <w:sz w:val="21"/>
+          <w:szCs w:val="21"/>
+          <w:lang w:val="en-US" w:eastAsia="es-ES"/>
+        </w:rPr>
+      </w:pPr>
+      <w:r>
+        <w:rPr>
+          <w:rFonts w:ascii="Consolas" w:eastAsia="Times New Roman" w:hAnsi="Consolas" w:cs="Times New Roman"/>
+          <w:color w:val="D4D4D4"/>
+          <w:sz w:val="21"/>
+          <w:szCs w:val="21"/>
+          <w:lang w:val="en-US" w:eastAsia="es-ES"/>
+        </w:rPr>
+        <w:t xml:space="preserve">        </w:t>
+      </w:r>
+      <w:r>
+        <w:rPr>
+          <w:rFonts w:ascii="Consolas" w:eastAsia="Times New Roman" w:hAnsi="Consolas" w:cs="Times New Roman"/>
+          <w:color w:val="808080"/>
+          <w:sz w:val="21"/>
+          <w:szCs w:val="21"/>
+          <w:lang w:val="en-US" w:eastAsia="es-ES"/>
+        </w:rPr>
+        <w:t>&lt;</w:t>
+      </w:r>
+      <w:r>
+        <w:rPr>
+          <w:rFonts w:ascii="Consolas" w:eastAsia="Times New Roman" w:hAnsi="Consolas" w:cs="Times New Roman"/>
+          <w:color w:val="569CD6"/>
+          <w:sz w:val="21"/>
+          <w:szCs w:val="21"/>
+          <w:lang w:val="en-US" w:eastAsia="es-ES"/>
+        </w:rPr>
+        <w:t>label</w:t>
+      </w:r>
+      <w:r>
+        <w:rPr>
+          <w:rFonts w:ascii="Consolas" w:eastAsia="Times New Roman" w:hAnsi="Consolas" w:cs="Times New Roman"/>
+          <w:color w:val="D4D4D4"/>
+          <w:sz w:val="21"/>
+          <w:szCs w:val="21"/>
+          <w:lang w:val="en-US" w:eastAsia="es-ES"/>
+        </w:rPr>
+        <w:t xml:space="preserve"> </w:t>
+      </w:r>
+      <w:r>
+        <w:rPr>
+          <w:rFonts w:ascii="Consolas" w:eastAsia="Times New Roman" w:hAnsi="Consolas" w:cs="Times New Roman"/>
+          <w:color w:val="9CDCFE"/>
+          <w:sz w:val="21"/>
+          <w:szCs w:val="21"/>
+          <w:lang w:val="en-US" w:eastAsia="es-ES"/>
+        </w:rPr>
+        <w:t>for</w:t>
+      </w:r>
+      <w:r>
+        <w:rPr>
+          <w:rFonts w:ascii="Consolas" w:eastAsia="Times New Roman" w:hAnsi="Consolas" w:cs="Times New Roman"/>
+          <w:color w:val="D4D4D4"/>
+          <w:sz w:val="21"/>
+          <w:szCs w:val="21"/>
+          <w:lang w:val="en-US" w:eastAsia="es-ES"/>
+        </w:rPr>
+        <w:t>=</w:t>
+      </w:r>
+      <w:r>
+        <w:rPr>
+          <w:rFonts w:ascii="Consolas" w:eastAsia="Times New Roman" w:hAnsi="Consolas" w:cs="Times New Roman"/>
+          <w:color w:val="CE9178"/>
+          <w:sz w:val="21"/>
+          <w:szCs w:val="21"/>
+          <w:lang w:val="en-US" w:eastAsia="es-ES"/>
+        </w:rPr>
+        <w:t>"dia"</w:t>
+      </w:r>
+      <w:r>
+        <w:rPr>
+          <w:rFonts w:ascii="Consolas" w:eastAsia="Times New Roman" w:hAnsi="Consolas" w:cs="Times New Roman"/>
+          <w:color w:val="808080"/>
+          <w:sz w:val="21"/>
+          <w:szCs w:val="21"/>
+          <w:lang w:val="en-US" w:eastAsia="es-ES"/>
+        </w:rPr>
+        <w:t>&gt;</w:t>
+      </w:r>
+    </w:p>
+    <w:p>
+      <w:pPr>
+        <w:shd w:val="clear" w:color="auto" w:fill="1E1E1E"/>
+        <w:spacing w:after="0" w:line="285" w:lineRule="atLeast"/>
+        <w:rPr>
+          <w:rFonts w:ascii="Consolas" w:eastAsia="Times New Roman" w:hAnsi="Consolas" w:cs="Times New Roman"/>
+          <w:color w:val="D4D4D4"/>
+          <w:sz w:val="21"/>
+          <w:szCs w:val="21"/>
+          <w:lang w:val="en-US" w:eastAsia="es-ES"/>
+        </w:rPr>
+      </w:pPr>
+      <w:r>
+        <w:rPr>
+          <w:rFonts w:ascii="Consolas" w:eastAsia="Times New Roman" w:hAnsi="Consolas" w:cs="Times New Roman"/>
+          <w:color w:val="D4D4D4"/>
+          <w:sz w:val="21"/>
+          <w:szCs w:val="21"/>
+          <w:lang w:val="en-US" w:eastAsia="es-ES"/>
+        </w:rPr>
+        <w:t xml:space="preserve">            </w:t>
+      </w:r>
+      <w:r>
+        <w:rPr>
+          <w:rFonts w:ascii="Consolas" w:eastAsia="Times New Roman" w:hAnsi="Consolas" w:cs="Times New Roman"/>
+          <w:color w:val="808080"/>
+          <w:sz w:val="21"/>
+          <w:szCs w:val="21"/>
+          <w:lang w:val="en-US" w:eastAsia="es-ES"/>
+        </w:rPr>
+        <w:t>&lt;</w:t>
+      </w:r>
+      <w:r>
+        <w:rPr>
+          <w:rFonts w:ascii="Consolas" w:eastAsia="Times New Roman" w:hAnsi="Consolas" w:cs="Times New Roman"/>
+          <w:color w:val="569CD6"/>
+          <w:sz w:val="21"/>
+          <w:szCs w:val="21"/>
+          <w:lang w:val="en-US" w:eastAsia="es-ES"/>
+        </w:rPr>
+        <w:t>span</w:t>
+      </w:r>
+      <w:r>
+        <w:rPr>
+          <w:rFonts w:ascii="Consolas" w:eastAsia="Times New Roman" w:hAnsi="Consolas" w:cs="Times New Roman"/>
+          <w:color w:val="808080"/>
+          <w:sz w:val="21"/>
+          <w:szCs w:val="21"/>
+          <w:lang w:val="en-US" w:eastAsia="es-ES"/>
+        </w:rPr>
+        <w:t>&gt;</w:t>
+      </w:r>
+      <w:r>
+        <w:rPr>
+          <w:rFonts w:ascii="Consolas" w:eastAsia="Times New Roman" w:hAnsi="Consolas" w:cs="Times New Roman"/>
+          <w:color w:val="D4D4D4"/>
+          <w:sz w:val="21"/>
+          <w:szCs w:val="21"/>
+          <w:lang w:val="en-US" w:eastAsia="es-ES"/>
+        </w:rPr>
+        <w:t>Día</w:t>
+      </w:r>
+      <w:r>
+        <w:rPr>
+          <w:rFonts w:ascii="Consolas" w:eastAsia="Times New Roman" w:hAnsi="Consolas" w:cs="Times New Roman"/>
+          <w:color w:val="808080"/>
+          <w:sz w:val="21"/>
+          <w:szCs w:val="21"/>
+          <w:lang w:val="en-US" w:eastAsia="es-ES"/>
+        </w:rPr>
+        <w:t>&lt;/</w:t>
+      </w:r>
+      <w:r>
+        <w:rPr>
+          <w:rFonts w:ascii="Consolas" w:eastAsia="Times New Roman" w:hAnsi="Consolas" w:cs="Times New Roman"/>
+          <w:color w:val="569CD6"/>
+          <w:sz w:val="21"/>
+          <w:szCs w:val="21"/>
+          <w:lang w:val="en-US" w:eastAsia="es-ES"/>
+        </w:rPr>
+        <w:t>span</w:t>
+      </w:r>
+      <w:r>
+        <w:rPr>
+          <w:rFonts w:ascii="Consolas" w:eastAsia="Times New Roman" w:hAnsi="Consolas" w:cs="Times New Roman"/>
+          <w:color w:val="808080"/>
+          <w:sz w:val="21"/>
+          <w:szCs w:val="21"/>
+          <w:lang w:val="en-US" w:eastAsia="es-ES"/>
+        </w:rPr>
+        <w:t>&gt;</w:t>
+      </w:r>
+    </w:p>
+    <w:p>
+      <w:pPr>
+        <w:shd w:val="clear" w:color="auto" w:fill="1E1E1E"/>
+        <w:spacing w:after="0" w:line="285" w:lineRule="atLeast"/>
+        <w:rPr>
+          <w:rFonts w:ascii="Consolas" w:eastAsia="Times New Roman" w:hAnsi="Consolas" w:cs="Times New Roman"/>
+          <w:color w:val="D4D4D4"/>
+          <w:sz w:val="21"/>
+          <w:szCs w:val="21"/>
+          <w:lang w:val="en-US" w:eastAsia="es-ES"/>
+        </w:rPr>
+      </w:pPr>
+      <w:r>
+        <w:rPr>
+          <w:rFonts w:ascii="Consolas" w:eastAsia="Times New Roman" w:hAnsi="Consolas" w:cs="Times New Roman"/>
+          <w:color w:val="D4D4D4"/>
+          <w:sz w:val="21"/>
+          <w:szCs w:val="21"/>
+          <w:lang w:val="en-US" w:eastAsia="es-ES"/>
+        </w:rPr>
+        <w:t xml:space="preserve">            </w:t>
+      </w:r>
+      <w:r>
+        <w:rPr>
+          <w:rFonts w:ascii="Consolas" w:eastAsia="Times New Roman" w:hAnsi="Consolas" w:cs="Times New Roman"/>
+          <w:color w:val="808080"/>
+          <w:sz w:val="21"/>
+          <w:szCs w:val="21"/>
+          <w:lang w:val="en-US" w:eastAsia="es-ES"/>
+        </w:rPr>
+        <w:t>&lt;</w:t>
+      </w:r>
+      <w:r>
+        <w:rPr>
+          <w:rFonts w:ascii="Consolas" w:eastAsia="Times New Roman" w:hAnsi="Consolas" w:cs="Times New Roman"/>
+          <w:color w:val="569CD6"/>
+          <w:sz w:val="21"/>
+          <w:szCs w:val="21"/>
+          <w:lang w:val="en-US" w:eastAsia="es-ES"/>
+        </w:rPr>
+        <w:t>input</w:t>
+      </w:r>
+      <w:r>
+        <w:rPr>
+          <w:rFonts w:ascii="Consolas" w:eastAsia="Times New Roman" w:hAnsi="Consolas" w:cs="Times New Roman"/>
+          <w:color w:val="D4D4D4"/>
+          <w:sz w:val="21"/>
+          <w:szCs w:val="21"/>
+          <w:lang w:val="en-US" w:eastAsia="es-ES"/>
+        </w:rPr>
+        <w:t xml:space="preserve"> </w:t>
+      </w:r>
+      <w:r>
+        <w:rPr>
+          <w:rFonts w:ascii="Consolas" w:eastAsia="Times New Roman" w:hAnsi="Consolas" w:cs="Times New Roman"/>
+          <w:color w:val="9CDCFE"/>
+          <w:sz w:val="21"/>
+          <w:szCs w:val="21"/>
+          <w:lang w:val="en-US" w:eastAsia="es-ES"/>
+        </w:rPr>
+        <w:t>type</w:t>
+      </w:r>
+      <w:r>
+        <w:rPr>
+          <w:rFonts w:ascii="Consolas" w:eastAsia="Times New Roman" w:hAnsi="Consolas" w:cs="Times New Roman"/>
+          <w:color w:val="D4D4D4"/>
+          <w:sz w:val="21"/>
+          <w:szCs w:val="21"/>
+          <w:lang w:val="en-US" w:eastAsia="es-ES"/>
+        </w:rPr>
+        <w:t>=</w:t>
+      </w:r>
+      <w:r>
+        <w:rPr>
+          <w:rFonts w:ascii="Consolas" w:eastAsia="Times New Roman" w:hAnsi="Consolas" w:cs="Times New Roman"/>
+          <w:color w:val="CE9178"/>
+          <w:sz w:val="21"/>
+          <w:szCs w:val="21"/>
+          <w:lang w:val="en-US" w:eastAsia="es-ES"/>
+        </w:rPr>
+        <w:t>"date"</w:t>
+      </w:r>
+      <w:r>
+        <w:rPr>
+          <w:rFonts w:ascii="Consolas" w:eastAsia="Times New Roman" w:hAnsi="Consolas" w:cs="Times New Roman"/>
+          <w:color w:val="D4D4D4"/>
+          <w:sz w:val="21"/>
+          <w:szCs w:val="21"/>
+          <w:lang w:val="en-US" w:eastAsia="es-ES"/>
+        </w:rPr>
+        <w:t xml:space="preserve"> </w:t>
+      </w:r>
+      <w:r>
+        <w:rPr>
+          <w:rFonts w:ascii="Consolas" w:eastAsia="Times New Roman" w:hAnsi="Consolas" w:cs="Times New Roman"/>
+          <w:color w:val="9CDCFE"/>
+          <w:sz w:val="21"/>
+          <w:szCs w:val="21"/>
+          <w:lang w:val="en-US" w:eastAsia="es-ES"/>
+        </w:rPr>
+        <w:t>id</w:t>
+      </w:r>
+      <w:r>
+        <w:rPr>
+          <w:rFonts w:ascii="Consolas" w:eastAsia="Times New Roman" w:hAnsi="Consolas" w:cs="Times New Roman"/>
+          <w:color w:val="D4D4D4"/>
+          <w:sz w:val="21"/>
+          <w:szCs w:val="21"/>
+          <w:lang w:val="en-US" w:eastAsia="es-ES"/>
+        </w:rPr>
+        <w:t>=</w:t>
+      </w:r>
+      <w:r>
+        <w:rPr>
+          <w:rFonts w:ascii="Consolas" w:eastAsia="Times New Roman" w:hAnsi="Consolas" w:cs="Times New Roman"/>
+          <w:color w:val="CE9178"/>
+          <w:sz w:val="21"/>
+          <w:szCs w:val="21"/>
+          <w:lang w:val="en-US" w:eastAsia="es-ES"/>
+        </w:rPr>
+        <w:t>"dia"</w:t>
+      </w:r>
+      <w:r>
+        <w:rPr>
+          <w:rFonts w:ascii="Consolas" w:eastAsia="Times New Roman" w:hAnsi="Consolas" w:cs="Times New Roman"/>
+          <w:color w:val="D4D4D4"/>
+          <w:sz w:val="21"/>
+          <w:szCs w:val="21"/>
+          <w:lang w:val="en-US" w:eastAsia="es-ES"/>
+        </w:rPr>
+        <w:t xml:space="preserve"> </w:t>
+      </w:r>
+      <w:r>
+        <w:rPr>
+          <w:rFonts w:ascii="Consolas" w:eastAsia="Times New Roman" w:hAnsi="Consolas" w:cs="Times New Roman"/>
+          <w:color w:val="9CDCFE"/>
+          <w:sz w:val="21"/>
+          <w:szCs w:val="21"/>
+          <w:lang w:val="en-US" w:eastAsia="es-ES"/>
+        </w:rPr>
+        <w:t>name</w:t>
+      </w:r>
+      <w:r>
+        <w:rPr>
+          <w:rFonts w:ascii="Consolas" w:eastAsia="Times New Roman" w:hAnsi="Consolas" w:cs="Times New Roman"/>
+          <w:color w:val="D4D4D4"/>
+          <w:sz w:val="21"/>
+          <w:szCs w:val="21"/>
+          <w:lang w:val="en-US" w:eastAsia="es-ES"/>
+        </w:rPr>
+        <w:t>=</w:t>
+      </w:r>
+      <w:r>
+        <w:rPr>
+          <w:rFonts w:ascii="Consolas" w:eastAsia="Times New Roman" w:hAnsi="Consolas" w:cs="Times New Roman"/>
+          <w:color w:val="CE9178"/>
+          <w:sz w:val="21"/>
+          <w:szCs w:val="21"/>
+          <w:lang w:val="en-US" w:eastAsia="es-ES"/>
+        </w:rPr>
+        <w:t>"dia</w:t>
+      </w:r>
+    </w:p>
+    <w:p>
+      <w:pPr>
+        <w:shd w:val="clear" w:color="auto" w:fill="1E1E1E"/>
+        <w:spacing w:after="0" w:line="285" w:lineRule="atLeast"/>
+        <w:rPr>
+          <w:rFonts w:ascii="Consolas" w:eastAsia="Times New Roman" w:hAnsi="Consolas" w:cs="Times New Roman"/>
+          <w:color w:val="D4D4D4"/>
+          <w:sz w:val="21"/>
+          <w:szCs w:val="21"/>
+          <w:lang w:val="en-US" w:eastAsia="es-ES"/>
+        </w:rPr>
+      </w:pPr>
+      <w:r>
+        <w:rPr>
+          <w:rFonts w:ascii="Consolas" w:eastAsia="Times New Roman" w:hAnsi="Consolas" w:cs="Times New Roman"/>
+          <w:color w:val="CE9178"/>
+          <w:sz w:val="21"/>
+          <w:szCs w:val="21"/>
+          <w:lang w:val="en-US" w:eastAsia="es-ES"/>
+        </w:rPr>
+        <w:t>            "</w:t>
+      </w:r>
+      <w:r>
+        <w:rPr>
+          <w:rFonts w:ascii="Consolas" w:eastAsia="Times New Roman" w:hAnsi="Consolas" w:cs="Times New Roman"/>
+          <w:color w:val="808080"/>
+          <w:sz w:val="21"/>
+          <w:szCs w:val="21"/>
+          <w:lang w:val="en-US" w:eastAsia="es-ES"/>
+        </w:rPr>
+        <w:t>&gt;</w:t>
+      </w:r>
+    </w:p>
+    <w:p>
+      <w:pPr>
+        <w:shd w:val="clear" w:color="auto" w:fill="1E1E1E"/>
+        <w:spacing w:after="0" w:line="285" w:lineRule="atLeast"/>
+        <w:rPr>
+          <w:rFonts w:ascii="Consolas" w:eastAsia="Times New Roman" w:hAnsi="Consolas" w:cs="Times New Roman"/>
+          <w:color w:val="D4D4D4"/>
+          <w:sz w:val="21"/>
+          <w:szCs w:val="21"/>
+          <w:lang w:val="en-US" w:eastAsia="es-ES"/>
+        </w:rPr>
+      </w:pPr>
+      <w:r>
+        <w:rPr>
+          <w:rFonts w:ascii="Consolas" w:eastAsia="Times New Roman" w:hAnsi="Consolas" w:cs="Times New Roman"/>
+          <w:color w:val="D4D4D4"/>
+          <w:sz w:val="21"/>
+          <w:szCs w:val="21"/>
+          <w:lang w:val="en-US" w:eastAsia="es-ES"/>
+        </w:rPr>
+        <w:t xml:space="preserve">        </w:t>
+      </w:r>
+      <w:r>
+        <w:rPr>
+          <w:rFonts w:ascii="Consolas" w:eastAsia="Times New Roman" w:hAnsi="Consolas" w:cs="Times New Roman"/>
+          <w:color w:val="808080"/>
+          <w:sz w:val="21"/>
+          <w:szCs w:val="21"/>
+          <w:lang w:val="en-US" w:eastAsia="es-ES"/>
+        </w:rPr>
+        <w:t>&lt;/</w:t>
+      </w:r>
+      <w:r>
+        <w:rPr>
+          <w:rFonts w:ascii="Consolas" w:eastAsia="Times New Roman" w:hAnsi="Consolas" w:cs="Times New Roman"/>
+          <w:color w:val="569CD6"/>
+          <w:sz w:val="21"/>
+          <w:szCs w:val="21"/>
+          <w:lang w:val="en-US" w:eastAsia="es-ES"/>
+        </w:rPr>
+        <w:t>label</w:t>
+      </w:r>
+      <w:r>
+        <w:rPr>
+          <w:rFonts w:ascii="Consolas" w:eastAsia="Times New Roman" w:hAnsi="Consolas" w:cs="Times New Roman"/>
+          <w:color w:val="808080"/>
+          <w:sz w:val="21"/>
+          <w:szCs w:val="21"/>
+          <w:lang w:val="en-US" w:eastAsia="es-ES"/>
+        </w:rPr>
+        <w:t>&gt;</w:t>
+      </w:r>
+    </w:p>
+    <w:p>
+      <w:pPr>
+        <w:shd w:val="clear" w:color="auto" w:fill="1E1E1E"/>
+        <w:spacing w:after="0" w:line="285" w:lineRule="atLeast"/>
+        <w:rPr>
+          <w:rFonts w:ascii="Consolas" w:eastAsia="Times New Roman" w:hAnsi="Consolas" w:cs="Times New Roman"/>
+          <w:color w:val="D4D4D4"/>
+          <w:sz w:val="21"/>
+          <w:szCs w:val="21"/>
+          <w:lang w:val="en-US" w:eastAsia="es-ES"/>
+        </w:rPr>
+      </w:pPr>
+      <w:r>
+        <w:rPr>
+          <w:rFonts w:ascii="Consolas" w:eastAsia="Times New Roman" w:hAnsi="Consolas" w:cs="Times New Roman"/>
+          <w:color w:val="D4D4D4"/>
+          <w:sz w:val="21"/>
+          <w:szCs w:val="21"/>
+          <w:lang w:val="en-US" w:eastAsia="es-ES"/>
+        </w:rPr>
+        <w:t xml:space="preserve">        </w:t>
+      </w:r>
+      <w:r>
+        <w:rPr>
+          <w:rFonts w:ascii="Consolas" w:eastAsia="Times New Roman" w:hAnsi="Consolas" w:cs="Times New Roman"/>
+          <w:color w:val="808080"/>
+          <w:sz w:val="21"/>
+          <w:szCs w:val="21"/>
+          <w:lang w:val="en-US" w:eastAsia="es-ES"/>
+        </w:rPr>
+        <w:t>&lt;</w:t>
+      </w:r>
+      <w:r>
+        <w:rPr>
+          <w:rFonts w:ascii="Consolas" w:eastAsia="Times New Roman" w:hAnsi="Consolas" w:cs="Times New Roman"/>
+          <w:color w:val="569CD6"/>
+          <w:sz w:val="21"/>
+          <w:szCs w:val="21"/>
+          <w:lang w:val="en-US" w:eastAsia="es-ES"/>
+        </w:rPr>
+        <w:t>label</w:t>
+      </w:r>
+      <w:r>
+        <w:rPr>
+          <w:rFonts w:ascii="Consolas" w:eastAsia="Times New Roman" w:hAnsi="Consolas" w:cs="Times New Roman"/>
+          <w:color w:val="D4D4D4"/>
+          <w:sz w:val="21"/>
+          <w:szCs w:val="21"/>
+          <w:lang w:val="en-US" w:eastAsia="es-ES"/>
+        </w:rPr>
+        <w:t xml:space="preserve"> </w:t>
+      </w:r>
+      <w:r>
+        <w:rPr>
+          <w:rFonts w:ascii="Consolas" w:eastAsia="Times New Roman" w:hAnsi="Consolas" w:cs="Times New Roman"/>
+          <w:color w:val="9CDCFE"/>
+          <w:sz w:val="21"/>
+          <w:szCs w:val="21"/>
+          <w:lang w:val="en-US" w:eastAsia="es-ES"/>
+        </w:rPr>
+        <w:t>for</w:t>
+      </w:r>
+      <w:r>
+        <w:rPr>
+          <w:rFonts w:ascii="Consolas" w:eastAsia="Times New Roman" w:hAnsi="Consolas" w:cs="Times New Roman"/>
+          <w:color w:val="D4D4D4"/>
+          <w:sz w:val="21"/>
+          <w:szCs w:val="21"/>
+          <w:lang w:val="en-US" w:eastAsia="es-ES"/>
+        </w:rPr>
+        <w:t>=</w:t>
+      </w:r>
+      <w:r>
+        <w:rPr>
+          <w:rFonts w:ascii="Consolas" w:eastAsia="Times New Roman" w:hAnsi="Consolas" w:cs="Times New Roman"/>
+          <w:color w:val="CE9178"/>
+          <w:sz w:val="21"/>
+          <w:szCs w:val="21"/>
+          <w:lang w:val="en-US" w:eastAsia="es-ES"/>
+        </w:rPr>
+        <w:t>"semana"</w:t>
+      </w:r>
+      <w:r>
+        <w:rPr>
+          <w:rFonts w:ascii="Consolas" w:eastAsia="Times New Roman" w:hAnsi="Consolas" w:cs="Times New Roman"/>
+          <w:color w:val="808080"/>
+          <w:sz w:val="21"/>
+          <w:szCs w:val="21"/>
+          <w:lang w:val="en-US" w:eastAsia="es-ES"/>
+        </w:rPr>
+        <w:t>&gt;</w:t>
+      </w:r>
+    </w:p>
+    <w:p>
+      <w:pPr>
+        <w:shd w:val="clear" w:color="auto" w:fill="1E1E1E"/>
+        <w:spacing w:after="0" w:line="285" w:lineRule="atLeast"/>
+        <w:rPr>
+          <w:rFonts w:ascii="Consolas" w:eastAsia="Times New Roman" w:hAnsi="Consolas" w:cs="Times New Roman"/>
+          <w:color w:val="D4D4D4"/>
+          <w:sz w:val="21"/>
+          <w:szCs w:val="21"/>
+          <w:lang w:val="en-US" w:eastAsia="es-ES"/>
+        </w:rPr>
+      </w:pPr>
+      <w:r>
+        <w:rPr>
+          <w:rFonts w:ascii="Consolas" w:eastAsia="Times New Roman" w:hAnsi="Consolas" w:cs="Times New Roman"/>
+          <w:color w:val="D4D4D4"/>
+          <w:sz w:val="21"/>
+          <w:szCs w:val="21"/>
+          <w:lang w:val="en-US" w:eastAsia="es-ES"/>
+        </w:rPr>
+        <w:t xml:space="preserve">            </w:t>
+      </w:r>
+      <w:r>
+        <w:rPr>
+          <w:rFonts w:ascii="Consolas" w:eastAsia="Times New Roman" w:hAnsi="Consolas" w:cs="Times New Roman"/>
+          <w:color w:val="808080"/>
+          <w:sz w:val="21"/>
+          <w:szCs w:val="21"/>
+          <w:lang w:val="en-US" w:eastAsia="es-ES"/>
+        </w:rPr>
+        <w:t>&lt;</w:t>
+      </w:r>
+      <w:r>
+        <w:rPr>
+          <w:rFonts w:ascii="Consolas" w:eastAsia="Times New Roman" w:hAnsi="Consolas" w:cs="Times New Roman"/>
+          <w:color w:val="569CD6"/>
+          <w:sz w:val="21"/>
+          <w:szCs w:val="21"/>
+          <w:lang w:val="en-US" w:eastAsia="es-ES"/>
+        </w:rPr>
+        <w:t>span</w:t>
+      </w:r>
+      <w:r>
+        <w:rPr>
+          <w:rFonts w:ascii="Consolas" w:eastAsia="Times New Roman" w:hAnsi="Consolas" w:cs="Times New Roman"/>
+          <w:color w:val="808080"/>
+          <w:sz w:val="21"/>
+          <w:szCs w:val="21"/>
+          <w:lang w:val="en-US" w:eastAsia="es-ES"/>
+        </w:rPr>
+        <w:t>&gt;</w:t>
+      </w:r>
+      <w:r>
+        <w:rPr>
+          <w:rFonts w:ascii="Consolas" w:eastAsia="Times New Roman" w:hAnsi="Consolas" w:cs="Times New Roman"/>
+          <w:color w:val="D4D4D4"/>
+          <w:sz w:val="21"/>
+          <w:szCs w:val="21"/>
+          <w:lang w:val="en-US" w:eastAsia="es-ES"/>
+        </w:rPr>
+        <w:t>Week</w:t>
+      </w:r>
+      <w:r>
+        <w:rPr>
+          <w:rFonts w:ascii="Consolas" w:eastAsia="Times New Roman" w:hAnsi="Consolas" w:cs="Times New Roman"/>
+          <w:color w:val="808080"/>
+          <w:sz w:val="21"/>
+          <w:szCs w:val="21"/>
+          <w:lang w:val="en-US" w:eastAsia="es-ES"/>
+        </w:rPr>
+        <w:t>&lt;/</w:t>
+      </w:r>
+      <w:r>
+        <w:rPr>
+          <w:rFonts w:ascii="Consolas" w:eastAsia="Times New Roman" w:hAnsi="Consolas" w:cs="Times New Roman"/>
+          <w:color w:val="569CD6"/>
+          <w:sz w:val="21"/>
+          <w:szCs w:val="21"/>
+          <w:lang w:val="en-US" w:eastAsia="es-ES"/>
+        </w:rPr>
+        <w:t>span</w:t>
+      </w:r>
+      <w:r>
+        <w:rPr>
+          <w:rFonts w:ascii="Consolas" w:eastAsia="Times New Roman" w:hAnsi="Consolas" w:cs="Times New Roman"/>
+          <w:color w:val="808080"/>
+          <w:sz w:val="21"/>
+          <w:szCs w:val="21"/>
+          <w:lang w:val="en-US" w:eastAsia="es-ES"/>
+        </w:rPr>
+        <w:t>&gt;</w:t>
+      </w:r>
+    </w:p>
+    <w:p>
+      <w:pPr>
+        <w:shd w:val="clear" w:color="auto" w:fill="1E1E1E"/>
+        <w:spacing w:after="0" w:line="285" w:lineRule="atLeast"/>
+        <w:rPr>
+          <w:rFonts w:ascii="Consolas" w:eastAsia="Times New Roman" w:hAnsi="Consolas" w:cs="Times New Roman"/>
+          <w:color w:val="D4D4D4"/>
+          <w:sz w:val="21"/>
+          <w:szCs w:val="21"/>
+          <w:lang w:val="en-US" w:eastAsia="es-ES"/>
+        </w:rPr>
+      </w:pPr>
+      <w:r>
+        <w:rPr>
+          <w:rFonts w:ascii="Consolas" w:eastAsia="Times New Roman" w:hAnsi="Consolas" w:cs="Times New Roman"/>
+          <w:color w:val="D4D4D4"/>
+          <w:sz w:val="21"/>
+          <w:szCs w:val="21"/>
+          <w:lang w:val="en-US" w:eastAsia="es-ES"/>
+        </w:rPr>
+        <w:t xml:space="preserve">            </w:t>
+      </w:r>
+      <w:r>
+        <w:rPr>
+          <w:rFonts w:ascii="Consolas" w:eastAsia="Times New Roman" w:hAnsi="Consolas" w:cs="Times New Roman"/>
+          <w:color w:val="808080"/>
+          <w:sz w:val="21"/>
+          <w:szCs w:val="21"/>
+          <w:lang w:val="en-US" w:eastAsia="es-ES"/>
+        </w:rPr>
+        <w:t>&lt;</w:t>
+      </w:r>
+      <w:r>
+        <w:rPr>
+          <w:rFonts w:ascii="Consolas" w:eastAsia="Times New Roman" w:hAnsi="Consolas" w:cs="Times New Roman"/>
+          <w:color w:val="569CD6"/>
+          <w:sz w:val="21"/>
+          <w:szCs w:val="21"/>
+          <w:lang w:val="en-US" w:eastAsia="es-ES"/>
+        </w:rPr>
+        <w:t>input</w:t>
+      </w:r>
+      <w:r>
+        <w:rPr>
+          <w:rFonts w:ascii="Consolas" w:eastAsia="Times New Roman" w:hAnsi="Consolas" w:cs="Times New Roman"/>
+          <w:color w:val="D4D4D4"/>
+          <w:sz w:val="21"/>
+          <w:szCs w:val="21"/>
+          <w:lang w:val="en-US" w:eastAsia="es-ES"/>
+        </w:rPr>
+        <w:t xml:space="preserve"> </w:t>
+      </w:r>
+      <w:r>
+        <w:rPr>
+          <w:rFonts w:ascii="Consolas" w:eastAsia="Times New Roman" w:hAnsi="Consolas" w:cs="Times New Roman"/>
+          <w:color w:val="9CDCFE"/>
+          <w:sz w:val="21"/>
+          <w:szCs w:val="21"/>
+          <w:lang w:val="en-US" w:eastAsia="es-ES"/>
+        </w:rPr>
+        <w:t>type</w:t>
+      </w:r>
+      <w:r>
+        <w:rPr>
+          <w:rFonts w:ascii="Consolas" w:eastAsia="Times New Roman" w:hAnsi="Consolas" w:cs="Times New Roman"/>
+          <w:color w:val="D4D4D4"/>
+          <w:sz w:val="21"/>
+          <w:szCs w:val="21"/>
+          <w:lang w:val="en-US" w:eastAsia="es-ES"/>
+        </w:rPr>
+        <w:t>=</w:t>
+      </w:r>
+      <w:r>
+        <w:rPr>
+          <w:rFonts w:ascii="Consolas" w:eastAsia="Times New Roman" w:hAnsi="Consolas" w:cs="Times New Roman"/>
+          <w:color w:val="CE9178"/>
+          <w:sz w:val="21"/>
+          <w:szCs w:val="21"/>
+          <w:lang w:val="en-US" w:eastAsia="es-ES"/>
+        </w:rPr>
+        <w:t>"week"</w:t>
+      </w:r>
+      <w:r>
+        <w:rPr>
+          <w:rFonts w:ascii="Consolas" w:eastAsia="Times New Roman" w:hAnsi="Consolas" w:cs="Times New Roman"/>
+          <w:color w:val="D4D4D4"/>
+          <w:sz w:val="21"/>
+          <w:szCs w:val="21"/>
+          <w:lang w:val="en-US" w:eastAsia="es-ES"/>
+        </w:rPr>
+        <w:t xml:space="preserve"> </w:t>
+      </w:r>
+      <w:r>
+        <w:rPr>
+          <w:rFonts w:ascii="Consolas" w:eastAsia="Times New Roman" w:hAnsi="Consolas" w:cs="Times New Roman"/>
+          <w:color w:val="9CDCFE"/>
+          <w:sz w:val="21"/>
+          <w:szCs w:val="21"/>
+          <w:lang w:val="en-US" w:eastAsia="es-ES"/>
+        </w:rPr>
+        <w:t>id</w:t>
+      </w:r>
+      <w:r>
+        <w:rPr>
+          <w:rFonts w:ascii="Consolas" w:eastAsia="Times New Roman" w:hAnsi="Consolas" w:cs="Times New Roman"/>
+          <w:color w:val="D4D4D4"/>
+          <w:sz w:val="21"/>
+          <w:szCs w:val="21"/>
+          <w:lang w:val="en-US" w:eastAsia="es-ES"/>
+        </w:rPr>
+        <w:t>=</w:t>
+      </w:r>
+      <w:r>
+        <w:rPr>
+          <w:rFonts w:ascii="Consolas" w:eastAsia="Times New Roman" w:hAnsi="Consolas" w:cs="Times New Roman"/>
+          <w:color w:val="CE9178"/>
+          <w:sz w:val="21"/>
+          <w:szCs w:val="21"/>
+          <w:lang w:val="en-US" w:eastAsia="es-ES"/>
+        </w:rPr>
+        <w:t>"semana"</w:t>
+      </w:r>
+      <w:r>
+        <w:rPr>
+          <w:rFonts w:ascii="Consolas" w:eastAsia="Times New Roman" w:hAnsi="Consolas" w:cs="Times New Roman"/>
+          <w:color w:val="D4D4D4"/>
+          <w:sz w:val="21"/>
+          <w:szCs w:val="21"/>
+          <w:lang w:val="en-US" w:eastAsia="es-ES"/>
+        </w:rPr>
+        <w:t xml:space="preserve"> </w:t>
+      </w:r>
+      <w:r>
+        <w:rPr>
+          <w:rFonts w:ascii="Consolas" w:eastAsia="Times New Roman" w:hAnsi="Consolas" w:cs="Times New Roman"/>
+          <w:color w:val="9CDCFE"/>
+          <w:sz w:val="21"/>
+          <w:szCs w:val="21"/>
+          <w:lang w:val="en-US" w:eastAsia="es-ES"/>
+        </w:rPr>
+        <w:t>name</w:t>
+      </w:r>
+      <w:r>
+        <w:rPr>
+          <w:rFonts w:ascii="Consolas" w:eastAsia="Times New Roman" w:hAnsi="Consolas" w:cs="Times New Roman"/>
+          <w:color w:val="D4D4D4"/>
+          <w:sz w:val="21"/>
+          <w:szCs w:val="21"/>
+          <w:lang w:val="en-US" w:eastAsia="es-ES"/>
+        </w:rPr>
+        <w:t>=</w:t>
+      </w:r>
+      <w:r>
+        <w:rPr>
+          <w:rFonts w:ascii="Consolas" w:eastAsia="Times New Roman" w:hAnsi="Consolas" w:cs="Times New Roman"/>
+          <w:color w:val="CE9178"/>
+          <w:sz w:val="21"/>
+          <w:szCs w:val="21"/>
+          <w:lang w:val="en-US" w:eastAsia="es-ES"/>
+        </w:rPr>
+        <w:t>"semana</w:t>
+      </w:r>
+    </w:p>
+    <w:p>
+      <w:pPr>
+        <w:shd w:val="clear" w:color="auto" w:fill="1E1E1E"/>
+        <w:spacing w:after="0" w:line="285" w:lineRule="atLeast"/>
+        <w:rPr>
+          <w:rFonts w:ascii="Consolas" w:eastAsia="Times New Roman" w:hAnsi="Consolas" w:cs="Times New Roman"/>
+          <w:color w:val="D4D4D4"/>
+          <w:sz w:val="21"/>
+          <w:szCs w:val="21"/>
+          <w:lang w:val="en-US" w:eastAsia="es-ES"/>
+        </w:rPr>
+      </w:pPr>
+      <w:r>
+        <w:rPr>
+          <w:rFonts w:ascii="Consolas" w:eastAsia="Times New Roman" w:hAnsi="Consolas" w:cs="Times New Roman"/>
+          <w:color w:val="CE9178"/>
+          <w:sz w:val="21"/>
+          <w:szCs w:val="21"/>
+          <w:lang w:val="en-US" w:eastAsia="es-ES"/>
+        </w:rPr>
+        <w:t>            "</w:t>
+      </w:r>
+      <w:r>
+        <w:rPr>
+          <w:rFonts w:ascii="Consolas" w:eastAsia="Times New Roman" w:hAnsi="Consolas" w:cs="Times New Roman"/>
+          <w:color w:val="808080"/>
+          <w:sz w:val="21"/>
+          <w:szCs w:val="21"/>
+          <w:lang w:val="en-US" w:eastAsia="es-ES"/>
+        </w:rPr>
+        <w:t>&gt;</w:t>
+      </w:r>
+    </w:p>
+    <w:p>
+      <w:pPr>
+        <w:shd w:val="clear" w:color="auto" w:fill="1E1E1E"/>
+        <w:spacing w:after="0" w:line="285" w:lineRule="atLeast"/>
+        <w:rPr>
+          <w:rFonts w:ascii="Consolas" w:eastAsia="Times New Roman" w:hAnsi="Consolas" w:cs="Times New Roman"/>
+          <w:color w:val="D4D4D4"/>
+          <w:sz w:val="21"/>
+          <w:szCs w:val="21"/>
+          <w:lang w:val="en-US" w:eastAsia="es-ES"/>
+        </w:rPr>
+      </w:pPr>
+      <w:r>
+        <w:rPr>
+          <w:rFonts w:ascii="Consolas" w:eastAsia="Times New Roman" w:hAnsi="Consolas" w:cs="Times New Roman"/>
+          <w:color w:val="D4D4D4"/>
+          <w:sz w:val="21"/>
+          <w:szCs w:val="21"/>
+          <w:lang w:val="en-US" w:eastAsia="es-ES"/>
+        </w:rPr>
+        <w:t xml:space="preserve">        </w:t>
+      </w:r>
+      <w:r>
+        <w:rPr>
+          <w:rFonts w:ascii="Consolas" w:eastAsia="Times New Roman" w:hAnsi="Consolas" w:cs="Times New Roman"/>
+          <w:color w:val="808080"/>
+          <w:sz w:val="21"/>
+          <w:szCs w:val="21"/>
+          <w:lang w:val="en-US" w:eastAsia="es-ES"/>
+        </w:rPr>
+        <w:t>&lt;/</w:t>
+      </w:r>
+      <w:r>
+        <w:rPr>
+          <w:rFonts w:ascii="Consolas" w:eastAsia="Times New Roman" w:hAnsi="Consolas" w:cs="Times New Roman"/>
+          <w:color w:val="569CD6"/>
+          <w:sz w:val="21"/>
+          <w:szCs w:val="21"/>
+          <w:lang w:val="en-US" w:eastAsia="es-ES"/>
+        </w:rPr>
+        <w:t>label</w:t>
+      </w:r>
+      <w:r>
+        <w:rPr>
+          <w:rFonts w:ascii="Consolas" w:eastAsia="Times New Roman" w:hAnsi="Consolas" w:cs="Times New Roman"/>
+          <w:color w:val="808080"/>
+          <w:sz w:val="21"/>
+          <w:szCs w:val="21"/>
+          <w:lang w:val="en-US" w:eastAsia="es-ES"/>
+        </w:rPr>
+        <w:t>&gt;</w:t>
+      </w:r>
+    </w:p>
+    <w:p>
+      <w:pPr>
+        <w:shd w:val="clear" w:color="auto" w:fill="1E1E1E"/>
+        <w:spacing w:after="0" w:line="285" w:lineRule="atLeast"/>
+        <w:rPr>
+          <w:rFonts w:ascii="Consolas" w:eastAsia="Times New Roman" w:hAnsi="Consolas" w:cs="Times New Roman"/>
+          <w:color w:val="D4D4D4"/>
+          <w:sz w:val="21"/>
+          <w:szCs w:val="21"/>
+          <w:lang w:val="en-US" w:eastAsia="es-ES"/>
+        </w:rPr>
+      </w:pPr>
+      <w:r>
+        <w:rPr>
+          <w:rFonts w:ascii="Consolas" w:eastAsia="Times New Roman" w:hAnsi="Consolas" w:cs="Times New Roman"/>
+          <w:color w:val="D4D4D4"/>
+          <w:sz w:val="21"/>
+          <w:szCs w:val="21"/>
+          <w:lang w:val="en-US" w:eastAsia="es-ES"/>
+        </w:rPr>
+        <w:t xml:space="preserve">        </w:t>
+      </w:r>
+      <w:r>
+        <w:rPr>
+          <w:rFonts w:ascii="Consolas" w:eastAsia="Times New Roman" w:hAnsi="Consolas" w:cs="Times New Roman"/>
+          <w:color w:val="808080"/>
+          <w:sz w:val="21"/>
+          <w:szCs w:val="21"/>
+          <w:lang w:val="en-US" w:eastAsia="es-ES"/>
+        </w:rPr>
+        <w:t>&lt;</w:t>
+      </w:r>
+      <w:r>
+        <w:rPr>
+          <w:rFonts w:ascii="Consolas" w:eastAsia="Times New Roman" w:hAnsi="Consolas" w:cs="Times New Roman"/>
+          <w:color w:val="569CD6"/>
+          <w:sz w:val="21"/>
+          <w:szCs w:val="21"/>
+          <w:lang w:val="en-US" w:eastAsia="es-ES"/>
+        </w:rPr>
+        <w:t>label</w:t>
+      </w:r>
+      <w:r>
+        <w:rPr>
+          <w:rFonts w:ascii="Consolas" w:eastAsia="Times New Roman" w:hAnsi="Consolas" w:cs="Times New Roman"/>
+          <w:color w:val="D4D4D4"/>
+          <w:sz w:val="21"/>
+          <w:szCs w:val="21"/>
+          <w:lang w:val="en-US" w:eastAsia="es-ES"/>
+        </w:rPr>
+        <w:t xml:space="preserve"> </w:t>
+      </w:r>
+      <w:r>
+        <w:rPr>
+          <w:rFonts w:ascii="Consolas" w:eastAsia="Times New Roman" w:hAnsi="Consolas" w:cs="Times New Roman"/>
+          <w:color w:val="9CDCFE"/>
+          <w:sz w:val="21"/>
+          <w:szCs w:val="21"/>
+          <w:lang w:val="en-US" w:eastAsia="es-ES"/>
+        </w:rPr>
+        <w:t>for</w:t>
+      </w:r>
+      <w:r>
+        <w:rPr>
+          <w:rFonts w:ascii="Consolas" w:eastAsia="Times New Roman" w:hAnsi="Consolas" w:cs="Times New Roman"/>
+          <w:color w:val="D4D4D4"/>
+          <w:sz w:val="21"/>
+          <w:szCs w:val="21"/>
+          <w:lang w:val="en-US" w:eastAsia="es-ES"/>
+        </w:rPr>
+        <w:t>=</w:t>
+      </w:r>
+      <w:r>
+        <w:rPr>
+          <w:rFonts w:ascii="Consolas" w:eastAsia="Times New Roman" w:hAnsi="Consolas" w:cs="Times New Roman"/>
+          <w:color w:val="CE9178"/>
+          <w:sz w:val="21"/>
+          <w:szCs w:val="21"/>
+          <w:lang w:val="en-US" w:eastAsia="es-ES"/>
+        </w:rPr>
+        <w:t>"mes"</w:t>
+      </w:r>
+      <w:r>
+        <w:rPr>
+          <w:rFonts w:ascii="Consolas" w:eastAsia="Times New Roman" w:hAnsi="Consolas" w:cs="Times New Roman"/>
+          <w:color w:val="808080"/>
+          <w:sz w:val="21"/>
+          <w:szCs w:val="21"/>
+          <w:lang w:val="en-US" w:eastAsia="es-ES"/>
+        </w:rPr>
+        <w:t>&gt;</w:t>
+      </w:r>
+    </w:p>
+    <w:p>
+      <w:pPr>
+        <w:shd w:val="clear" w:color="auto" w:fill="1E1E1E"/>
+        <w:spacing w:after="0" w:line="285" w:lineRule="atLeast"/>
+        <w:rPr>
+          <w:rFonts w:ascii="Consolas" w:eastAsia="Times New Roman" w:hAnsi="Consolas" w:cs="Times New Roman"/>
+          <w:color w:val="D4D4D4"/>
+          <w:sz w:val="21"/>
+          <w:szCs w:val="21"/>
+          <w:lang w:val="en-US" w:eastAsia="es-ES"/>
+        </w:rPr>
+      </w:pPr>
+      <w:r>
+        <w:rPr>
+          <w:rFonts w:ascii="Consolas" w:eastAsia="Times New Roman" w:hAnsi="Consolas" w:cs="Times New Roman"/>
+          <w:color w:val="D4D4D4"/>
+          <w:sz w:val="21"/>
+          <w:szCs w:val="21"/>
+          <w:lang w:val="en-US" w:eastAsia="es-ES"/>
+        </w:rPr>
+        <w:t xml:space="preserve">            </w:t>
+      </w:r>
+      <w:r>
+        <w:rPr>
+          <w:rFonts w:ascii="Consolas" w:eastAsia="Times New Roman" w:hAnsi="Consolas" w:cs="Times New Roman"/>
+          <w:color w:val="808080"/>
+          <w:sz w:val="21"/>
+          <w:szCs w:val="21"/>
+          <w:lang w:val="en-US" w:eastAsia="es-ES"/>
+        </w:rPr>
+        <w:t>&lt;</w:t>
+      </w:r>
+      <w:r>
+        <w:rPr>
+          <w:rFonts w:ascii="Consolas" w:eastAsia="Times New Roman" w:hAnsi="Consolas" w:cs="Times New Roman"/>
+          <w:color w:val="569CD6"/>
+          <w:sz w:val="21"/>
+          <w:szCs w:val="21"/>
+          <w:lang w:val="en-US" w:eastAsia="es-ES"/>
+        </w:rPr>
+        <w:t>span</w:t>
+      </w:r>
+      <w:r>
+        <w:rPr>
+          <w:rFonts w:ascii="Consolas" w:eastAsia="Times New Roman" w:hAnsi="Consolas" w:cs="Times New Roman"/>
+          <w:color w:val="808080"/>
+          <w:sz w:val="21"/>
+          <w:szCs w:val="21"/>
+          <w:lang w:val="en-US" w:eastAsia="es-ES"/>
+        </w:rPr>
+        <w:t>&gt;</w:t>
+      </w:r>
+      <w:r>
+        <w:rPr>
+          <w:rFonts w:ascii="Consolas" w:eastAsia="Times New Roman" w:hAnsi="Consolas" w:cs="Times New Roman"/>
+          <w:color w:val="D4D4D4"/>
+          <w:sz w:val="21"/>
+          <w:szCs w:val="21"/>
+          <w:lang w:val="en-US" w:eastAsia="es-ES"/>
+        </w:rPr>
+        <w:t>Mes</w:t>
+      </w:r>
+      <w:r>
+        <w:rPr>
+          <w:rFonts w:ascii="Consolas" w:eastAsia="Times New Roman" w:hAnsi="Consolas" w:cs="Times New Roman"/>
+          <w:color w:val="808080"/>
+          <w:sz w:val="21"/>
+          <w:szCs w:val="21"/>
+          <w:lang w:val="en-US" w:eastAsia="es-ES"/>
+        </w:rPr>
+        <w:t>&lt;/</w:t>
+      </w:r>
+      <w:r>
+        <w:rPr>
+          <w:rFonts w:ascii="Consolas" w:eastAsia="Times New Roman" w:hAnsi="Consolas" w:cs="Times New Roman"/>
+          <w:color w:val="569CD6"/>
+          <w:sz w:val="21"/>
+          <w:szCs w:val="21"/>
+          <w:lang w:val="en-US" w:eastAsia="es-ES"/>
+        </w:rPr>
+        <w:t>span</w:t>
+      </w:r>
+      <w:r>
+        <w:rPr>
+          <w:rFonts w:ascii="Consolas" w:eastAsia="Times New Roman" w:hAnsi="Consolas" w:cs="Times New Roman"/>
+          <w:color w:val="808080"/>
+          <w:sz w:val="21"/>
+          <w:szCs w:val="21"/>
+          <w:lang w:val="en-US" w:eastAsia="es-ES"/>
+        </w:rPr>
+        <w:t>&gt;</w:t>
+      </w:r>
+    </w:p>
+    <w:p>
+      <w:pPr>
+        <w:shd w:val="clear" w:color="auto" w:fill="1E1E1E"/>
+        <w:spacing w:after="0" w:line="285" w:lineRule="atLeast"/>
+        <w:rPr>
+          <w:rFonts w:ascii="Consolas" w:eastAsia="Times New Roman" w:hAnsi="Consolas" w:cs="Times New Roman"/>
+          <w:color w:val="D4D4D4"/>
+          <w:sz w:val="21"/>
+          <w:szCs w:val="21"/>
+          <w:lang w:val="en-US" w:eastAsia="es-ES"/>
+        </w:rPr>
+      </w:pPr>
+      <w:r>
+        <w:rPr>
+          <w:rFonts w:ascii="Consolas" w:eastAsia="Times New Roman" w:hAnsi="Consolas" w:cs="Times New Roman"/>
+          <w:color w:val="D4D4D4"/>
+          <w:sz w:val="21"/>
+          <w:szCs w:val="21"/>
+          <w:lang w:val="en-US" w:eastAsia="es-ES"/>
+        </w:rPr>
+        <w:t xml:space="preserve">            </w:t>
+      </w:r>
+      <w:r>
+        <w:rPr>
+          <w:rFonts w:ascii="Consolas" w:eastAsia="Times New Roman" w:hAnsi="Consolas" w:cs="Times New Roman"/>
+          <w:color w:val="808080"/>
+          <w:sz w:val="21"/>
+          <w:szCs w:val="21"/>
+          <w:lang w:val="en-US" w:eastAsia="es-ES"/>
+        </w:rPr>
+        <w:t>&lt;</w:t>
+      </w:r>
+      <w:r>
+        <w:rPr>
+          <w:rFonts w:ascii="Consolas" w:eastAsia="Times New Roman" w:hAnsi="Consolas" w:cs="Times New Roman"/>
+          <w:color w:val="569CD6"/>
+          <w:sz w:val="21"/>
+          <w:szCs w:val="21"/>
+          <w:lang w:val="en-US" w:eastAsia="es-ES"/>
+        </w:rPr>
+        <w:t>input</w:t>
+      </w:r>
+      <w:r>
+        <w:rPr>
+          <w:rFonts w:ascii="Consolas" w:eastAsia="Times New Roman" w:hAnsi="Consolas" w:cs="Times New Roman"/>
+          <w:color w:val="D4D4D4"/>
+          <w:sz w:val="21"/>
+          <w:szCs w:val="21"/>
+          <w:lang w:val="en-US" w:eastAsia="es-ES"/>
+        </w:rPr>
+        <w:t xml:space="preserve"> </w:t>
+      </w:r>
+      <w:r>
+        <w:rPr>
+          <w:rFonts w:ascii="Consolas" w:eastAsia="Times New Roman" w:hAnsi="Consolas" w:cs="Times New Roman"/>
+          <w:color w:val="9CDCFE"/>
+          <w:sz w:val="21"/>
+          <w:szCs w:val="21"/>
+          <w:lang w:val="en-US" w:eastAsia="es-ES"/>
+        </w:rPr>
+        <w:t>type</w:t>
+      </w:r>
+      <w:r>
+        <w:rPr>
+          <w:rFonts w:ascii="Consolas" w:eastAsia="Times New Roman" w:hAnsi="Consolas" w:cs="Times New Roman"/>
+          <w:color w:val="D4D4D4"/>
+          <w:sz w:val="21"/>
+          <w:szCs w:val="21"/>
+          <w:lang w:val="en-US" w:eastAsia="es-ES"/>
+        </w:rPr>
+        <w:t>=</w:t>
+      </w:r>
+      <w:r>
+        <w:rPr>
+          <w:rFonts w:ascii="Consolas" w:eastAsia="Times New Roman" w:hAnsi="Consolas" w:cs="Times New Roman"/>
+          <w:color w:val="CE9178"/>
+          <w:sz w:val="21"/>
+          <w:szCs w:val="21"/>
+          <w:lang w:val="en-US" w:eastAsia="es-ES"/>
+        </w:rPr>
+        <w:t>"month"</w:t>
+      </w:r>
+      <w:r>
+        <w:rPr>
+          <w:rFonts w:ascii="Consolas" w:eastAsia="Times New Roman" w:hAnsi="Consolas" w:cs="Times New Roman"/>
+          <w:color w:val="D4D4D4"/>
+          <w:sz w:val="21"/>
+          <w:szCs w:val="21"/>
+          <w:lang w:val="en-US" w:eastAsia="es-ES"/>
+        </w:rPr>
+        <w:t xml:space="preserve"> </w:t>
+      </w:r>
+      <w:r>
+        <w:rPr>
+          <w:rFonts w:ascii="Consolas" w:eastAsia="Times New Roman" w:hAnsi="Consolas" w:cs="Times New Roman"/>
+          <w:color w:val="9CDCFE"/>
+          <w:sz w:val="21"/>
+          <w:szCs w:val="21"/>
+          <w:lang w:val="en-US" w:eastAsia="es-ES"/>
+        </w:rPr>
+        <w:t>id</w:t>
+      </w:r>
+      <w:r>
+        <w:rPr>
+          <w:rFonts w:ascii="Consolas" w:eastAsia="Times New Roman" w:hAnsi="Consolas" w:cs="Times New Roman"/>
+          <w:color w:val="D4D4D4"/>
+          <w:sz w:val="21"/>
+          <w:szCs w:val="21"/>
+          <w:lang w:val="en-US" w:eastAsia="es-ES"/>
+        </w:rPr>
+        <w:t>=</w:t>
+      </w:r>
+      <w:r>
+        <w:rPr>
+          <w:rFonts w:ascii="Consolas" w:eastAsia="Times New Roman" w:hAnsi="Consolas" w:cs="Times New Roman"/>
+          <w:color w:val="CE9178"/>
+          <w:sz w:val="21"/>
+          <w:szCs w:val="21"/>
+          <w:lang w:val="en-US" w:eastAsia="es-ES"/>
+        </w:rPr>
+        <w:t>"mes"</w:t>
+      </w:r>
+      <w:r>
+        <w:rPr>
+          <w:rFonts w:ascii="Consolas" w:eastAsia="Times New Roman" w:hAnsi="Consolas" w:cs="Times New Roman"/>
+          <w:color w:val="D4D4D4"/>
+          <w:sz w:val="21"/>
+          <w:szCs w:val="21"/>
+          <w:lang w:val="en-US" w:eastAsia="es-ES"/>
+        </w:rPr>
+        <w:t xml:space="preserve"> </w:t>
+      </w:r>
+      <w:r>
+        <w:rPr>
+          <w:rFonts w:ascii="Consolas" w:eastAsia="Times New Roman" w:hAnsi="Consolas" w:cs="Times New Roman"/>
+          <w:color w:val="9CDCFE"/>
+          <w:sz w:val="21"/>
+          <w:szCs w:val="21"/>
+          <w:lang w:val="en-US" w:eastAsia="es-ES"/>
+        </w:rPr>
+        <w:t>name</w:t>
+      </w:r>
+      <w:r>
+        <w:rPr>
+          <w:rFonts w:ascii="Consolas" w:eastAsia="Times New Roman" w:hAnsi="Consolas" w:cs="Times New Roman"/>
+          <w:color w:val="D4D4D4"/>
+          <w:sz w:val="21"/>
+          <w:szCs w:val="21"/>
+          <w:lang w:val="en-US" w:eastAsia="es-ES"/>
+        </w:rPr>
+        <w:t>=</w:t>
+      </w:r>
+      <w:r>
+        <w:rPr>
+          <w:rFonts w:ascii="Consolas" w:eastAsia="Times New Roman" w:hAnsi="Consolas" w:cs="Times New Roman"/>
+          <w:color w:val="CE9178"/>
+          <w:sz w:val="21"/>
+          <w:szCs w:val="21"/>
+          <w:lang w:val="en-US" w:eastAsia="es-ES"/>
+        </w:rPr>
+        <w:t>"mes</w:t>
+      </w:r>
+    </w:p>
+    <w:p>
+      <w:pPr>
+        <w:shd w:val="clear" w:color="auto" w:fill="1E1E1E"/>
+        <w:spacing w:after="0" w:line="285" w:lineRule="atLeast"/>
+        <w:rPr>
+          <w:rFonts w:ascii="Consolas" w:eastAsia="Times New Roman" w:hAnsi="Consolas" w:cs="Times New Roman"/>
+          <w:color w:val="D4D4D4"/>
+          <w:sz w:val="21"/>
+          <w:szCs w:val="21"/>
+          <w:lang w:val="en-US" w:eastAsia="es-ES"/>
+        </w:rPr>
+      </w:pPr>
+      <w:r>
+        <w:rPr>
+          <w:rFonts w:ascii="Consolas" w:eastAsia="Times New Roman" w:hAnsi="Consolas" w:cs="Times New Roman"/>
+          <w:color w:val="CE9178"/>
+          <w:sz w:val="21"/>
+          <w:szCs w:val="21"/>
+          <w:lang w:val="en-US" w:eastAsia="es-ES"/>
+        </w:rPr>
+        <w:t>            "</w:t>
+      </w:r>
+      <w:r>
+        <w:rPr>
+          <w:rFonts w:ascii="Consolas" w:eastAsia="Times New Roman" w:hAnsi="Consolas" w:cs="Times New Roman"/>
+          <w:color w:val="808080"/>
+          <w:sz w:val="21"/>
+          <w:szCs w:val="21"/>
+          <w:lang w:val="en-US" w:eastAsia="es-ES"/>
+        </w:rPr>
+        <w:t>&gt;</w:t>
+      </w:r>
+    </w:p>
+    <w:p>
+      <w:pPr>
+        <w:shd w:val="clear" w:color="auto" w:fill="1E1E1E"/>
+        <w:spacing w:after="0" w:line="285" w:lineRule="atLeast"/>
+        <w:rPr>
+          <w:rFonts w:ascii="Consolas" w:eastAsia="Times New Roman" w:hAnsi="Consolas" w:cs="Times New Roman"/>
+          <w:color w:val="D4D4D4"/>
+          <w:sz w:val="21"/>
+          <w:szCs w:val="21"/>
+          <w:lang w:val="en-US" w:eastAsia="es-ES"/>
+        </w:rPr>
+      </w:pPr>
+      <w:r>
+        <w:rPr>
+          <w:rFonts w:ascii="Consolas" w:eastAsia="Times New Roman" w:hAnsi="Consolas" w:cs="Times New Roman"/>
+          <w:color w:val="D4D4D4"/>
+          <w:sz w:val="21"/>
+          <w:szCs w:val="21"/>
+          <w:lang w:val="en-US" w:eastAsia="es-ES"/>
+        </w:rPr>
+        <w:t xml:space="preserve">        </w:t>
+      </w:r>
+      <w:r>
+        <w:rPr>
+          <w:rFonts w:ascii="Consolas" w:eastAsia="Times New Roman" w:hAnsi="Consolas" w:cs="Times New Roman"/>
+          <w:color w:val="808080"/>
+          <w:sz w:val="21"/>
+          <w:szCs w:val="21"/>
+          <w:lang w:val="en-US" w:eastAsia="es-ES"/>
+        </w:rPr>
+        <w:t>&lt;/</w:t>
+      </w:r>
+      <w:r>
+        <w:rPr>
+          <w:rFonts w:ascii="Consolas" w:eastAsia="Times New Roman" w:hAnsi="Consolas" w:cs="Times New Roman"/>
+          <w:color w:val="569CD6"/>
+          <w:sz w:val="21"/>
+          <w:szCs w:val="21"/>
+          <w:lang w:val="en-US" w:eastAsia="es-ES"/>
+        </w:rPr>
+        <w:t>label</w:t>
+      </w:r>
+      <w:r>
+        <w:rPr>
+          <w:rFonts w:ascii="Consolas" w:eastAsia="Times New Roman" w:hAnsi="Consolas" w:cs="Times New Roman"/>
+          <w:color w:val="808080"/>
+          <w:sz w:val="21"/>
+          <w:szCs w:val="21"/>
+          <w:lang w:val="en-US" w:eastAsia="es-ES"/>
+        </w:rPr>
+        <w:t>&gt;</w:t>
+      </w:r>
+    </w:p>
+    <w:p>
+      <w:pPr>
+        <w:shd w:val="clear" w:color="auto" w:fill="1E1E1E"/>
+        <w:spacing w:after="0" w:line="285" w:lineRule="atLeast"/>
+        <w:rPr>
+          <w:rFonts w:ascii="Consolas" w:eastAsia="Times New Roman" w:hAnsi="Consolas" w:cs="Times New Roman"/>
+          <w:color w:val="D4D4D4"/>
+          <w:sz w:val="21"/>
+          <w:szCs w:val="21"/>
+          <w:lang w:val="en-US" w:eastAsia="es-ES"/>
+        </w:rPr>
+      </w:pPr>
+      <w:r>
+        <w:rPr>
+          <w:rFonts w:ascii="Consolas" w:eastAsia="Times New Roman" w:hAnsi="Consolas" w:cs="Times New Roman"/>
+          <w:color w:val="D4D4D4"/>
+          <w:sz w:val="21"/>
+          <w:szCs w:val="21"/>
+          <w:lang w:val="en-US" w:eastAsia="es-ES"/>
+        </w:rPr>
+        <w:t xml:space="preserve">        </w:t>
+      </w:r>
+      <w:r>
+        <w:rPr>
+          <w:rFonts w:ascii="Consolas" w:eastAsia="Times New Roman" w:hAnsi="Consolas" w:cs="Times New Roman"/>
+          <w:color w:val="808080"/>
+          <w:sz w:val="21"/>
+          <w:szCs w:val="21"/>
+          <w:lang w:val="en-US" w:eastAsia="es-ES"/>
+        </w:rPr>
+        <w:t>&lt;</w:t>
+      </w:r>
+      <w:r>
+        <w:rPr>
+          <w:rFonts w:ascii="Consolas" w:eastAsia="Times New Roman" w:hAnsi="Consolas" w:cs="Times New Roman"/>
+          <w:color w:val="569CD6"/>
+          <w:sz w:val="21"/>
+          <w:szCs w:val="21"/>
+          <w:lang w:val="en-US" w:eastAsia="es-ES"/>
+        </w:rPr>
+        <w:t>input</w:t>
+      </w:r>
+      <w:r>
+        <w:rPr>
+          <w:rFonts w:ascii="Consolas" w:eastAsia="Times New Roman" w:hAnsi="Consolas" w:cs="Times New Roman"/>
+          <w:color w:val="D4D4D4"/>
+          <w:sz w:val="21"/>
+          <w:szCs w:val="21"/>
+          <w:lang w:val="en-US" w:eastAsia="es-ES"/>
+        </w:rPr>
+        <w:t xml:space="preserve"> </w:t>
+      </w:r>
+      <w:r>
+        <w:rPr>
+          <w:rFonts w:ascii="Consolas" w:eastAsia="Times New Roman" w:hAnsi="Consolas" w:cs="Times New Roman"/>
+          <w:color w:val="9CDCFE"/>
+          <w:sz w:val="21"/>
+          <w:szCs w:val="21"/>
+          <w:lang w:val="en-US" w:eastAsia="es-ES"/>
+        </w:rPr>
+        <w:t>type</w:t>
+      </w:r>
+      <w:r>
+        <w:rPr>
+          <w:rFonts w:ascii="Consolas" w:eastAsia="Times New Roman" w:hAnsi="Consolas" w:cs="Times New Roman"/>
+          <w:color w:val="D4D4D4"/>
+          <w:sz w:val="21"/>
+          <w:szCs w:val="21"/>
+          <w:lang w:val="en-US" w:eastAsia="es-ES"/>
+        </w:rPr>
+        <w:t>=</w:t>
+      </w:r>
+      <w:r>
+        <w:rPr>
+          <w:rFonts w:ascii="Consolas" w:eastAsia="Times New Roman" w:hAnsi="Consolas" w:cs="Times New Roman"/>
+          <w:color w:val="CE9178"/>
+          <w:sz w:val="21"/>
+          <w:szCs w:val="21"/>
+          <w:lang w:val="en-US" w:eastAsia="es-ES"/>
+        </w:rPr>
+        <w:t>"submit"</w:t>
+      </w:r>
+      <w:r>
+        <w:rPr>
+          <w:rFonts w:ascii="Consolas" w:eastAsia="Times New Roman" w:hAnsi="Consolas" w:cs="Times New Roman"/>
+          <w:color w:val="808080"/>
+          <w:sz w:val="21"/>
+          <w:szCs w:val="21"/>
+          <w:lang w:val="en-US" w:eastAsia="es-ES"/>
+        </w:rPr>
+        <w:t>&gt;</w:t>
+      </w:r>
+    </w:p>
+    <w:p>
+      <w:pPr>
+        <w:shd w:val="clear" w:color="auto" w:fill="1E1E1E"/>
+        <w:spacing w:after="0" w:line="285" w:lineRule="atLeast"/>
+        <w:rPr>
+          <w:rFonts w:ascii="Consolas" w:eastAsia="Times New Roman" w:hAnsi="Consolas" w:cs="Times New Roman"/>
+          <w:color w:val="D4D4D4"/>
+          <w:sz w:val="21"/>
+          <w:szCs w:val="21"/>
+          <w:lang w:val="en-US" w:eastAsia="es-ES"/>
+        </w:rPr>
+      </w:pPr>
+      <w:r>
+        <w:rPr>
+          <w:rFonts w:ascii="Consolas" w:eastAsia="Times New Roman" w:hAnsi="Consolas" w:cs="Times New Roman"/>
+          <w:color w:val="D4D4D4"/>
+          <w:sz w:val="21"/>
+          <w:szCs w:val="21"/>
+          <w:lang w:val="en-US" w:eastAsia="es-ES"/>
+        </w:rPr>
+        <w:t xml:space="preserve">    </w:t>
+      </w:r>
+      <w:r>
+        <w:rPr>
+          <w:rFonts w:ascii="Consolas" w:eastAsia="Times New Roman" w:hAnsi="Consolas" w:cs="Times New Roman"/>
+          <w:color w:val="808080"/>
+          <w:sz w:val="21"/>
+          <w:szCs w:val="21"/>
+          <w:lang w:val="en-US" w:eastAsia="es-ES"/>
+        </w:rPr>
+        <w:t>&lt;/</w:t>
+      </w:r>
+      <w:r>
+        <w:rPr>
+          <w:rFonts w:ascii="Consolas" w:eastAsia="Times New Roman" w:hAnsi="Consolas" w:cs="Times New Roman"/>
+          <w:color w:val="569CD6"/>
+          <w:sz w:val="21"/>
+          <w:szCs w:val="21"/>
+          <w:lang w:val="en-US" w:eastAsia="es-ES"/>
+        </w:rPr>
+        <w:t>form</w:t>
+      </w:r>
+      <w:r>
+        <w:rPr>
+          <w:rFonts w:ascii="Consolas" w:eastAsia="Times New Roman" w:hAnsi="Consolas" w:cs="Times New Roman"/>
+          <w:color w:val="808080"/>
+          <w:sz w:val="21"/>
+          <w:szCs w:val="21"/>
+          <w:lang w:val="en-US" w:eastAsia="es-ES"/>
+        </w:rPr>
+        <w:t>&gt;</w:t>
+      </w:r>
+    </w:p>
+    <w:p>
+      <w:pPr>
+        <w:rPr>
+          <w:color w:val="000000" w:themeColor="text1"/>
+          <w:lang w:val="en-US"/>
+        </w:rPr>
+      </w:pPr>
+    </w:p>
+    <w:p>
+      <w:pPr>
+        <w:rPr>
+          <w:color w:val="000000" w:themeColor="text1"/>
+          <w:lang w:val="es-ES"/>
+        </w:rPr>
+      </w:pPr>
+      <w:r>
+        <w:rPr>
+          <w:color w:val="000000" w:themeColor="text1"/>
+          <w:lang w:val="es-ES"/>
+        </w:rPr>
+        <w:t>Se recomienda usar chrome ya q</w:t>
+      </w:r>
+      <w:r>
+        <w:rPr>
+          <w:color w:val="000000" w:themeColor="text1"/>
+          <w:lang w:val="es-ES"/>
+        </w:rPr>
+        <w:t>ue mozilla no renderiza correctamente los inputs month, week.</w:t>
+      </w:r>
+    </w:p>
+    <w:p>
+      <w:pPr>
+        <w:rPr>
+          <w:color w:val="000000" w:themeColor="text1"/>
+          <w:lang w:val="es-ES"/>
+        </w:rPr>
+      </w:pPr>
+      <w:r>
+        <w:rPr>
+          <w:color w:val="000000" w:themeColor="text1"/>
+          <w:lang w:val="es-ES"/>
+        </w:rPr>
+        <w:t>Calendario completo</w:t>
+      </w:r>
+    </w:p>
+    <w:p>
+      <w:pPr>
+        <w:rPr>
+          <w:color w:val="000000" w:themeColor="text1"/>
+          <w:lang w:val="es-ES"/>
+        </w:rPr>
+      </w:pPr>
+    </w:p>
+    <w:p>
+      <w:pPr>
+        <w:shd w:val="clear" w:color="auto" w:fill="1E1E1E"/>
+        <w:spacing w:after="0" w:line="285" w:lineRule="atLeast"/>
+        <w:rPr>
+          <w:rFonts w:ascii="Consolas" w:eastAsia="Times New Roman" w:hAnsi="Consolas" w:cs="Times New Roman"/>
+          <w:color w:val="D4D4D4"/>
+          <w:sz w:val="21"/>
+          <w:szCs w:val="21"/>
+          <w:lang w:val="en-US" w:eastAsia="es-ES"/>
+        </w:rPr>
+      </w:pPr>
+      <w:r>
+        <w:rPr>
+          <w:rFonts w:ascii="Consolas" w:eastAsia="Times New Roman" w:hAnsi="Consolas" w:cs="Times New Roman"/>
+          <w:color w:val="808080"/>
+          <w:sz w:val="21"/>
+          <w:szCs w:val="21"/>
+          <w:lang w:val="en-US" w:eastAsia="es-ES"/>
+        </w:rPr>
+        <w:t>&lt;</w:t>
+      </w:r>
+      <w:r>
+        <w:rPr>
+          <w:rFonts w:ascii="Consolas" w:eastAsia="Times New Roman" w:hAnsi="Consolas" w:cs="Times New Roman"/>
+          <w:color w:val="569CD6"/>
+          <w:sz w:val="21"/>
+          <w:szCs w:val="21"/>
+          <w:lang w:val="en-US" w:eastAsia="es-ES"/>
+        </w:rPr>
+        <w:t>form</w:t>
+      </w:r>
+      <w:r>
+        <w:rPr>
+          <w:rFonts w:ascii="Consolas" w:eastAsia="Times New Roman" w:hAnsi="Consolas" w:cs="Times New Roman"/>
+          <w:color w:val="D4D4D4"/>
+          <w:sz w:val="21"/>
+          <w:szCs w:val="21"/>
+          <w:lang w:val="en-US" w:eastAsia="es-ES"/>
+        </w:rPr>
+        <w:t xml:space="preserve"> </w:t>
+      </w:r>
+      <w:r>
+        <w:rPr>
+          <w:rFonts w:ascii="Consolas" w:eastAsia="Times New Roman" w:hAnsi="Consolas" w:cs="Times New Roman"/>
+          <w:color w:val="9CDCFE"/>
+          <w:sz w:val="21"/>
+          <w:szCs w:val="21"/>
+          <w:lang w:val="en-US" w:eastAsia="es-ES"/>
+        </w:rPr>
+        <w:t>action</w:t>
+      </w:r>
+      <w:r>
+        <w:rPr>
+          <w:rFonts w:ascii="Consolas" w:eastAsia="Times New Roman" w:hAnsi="Consolas" w:cs="Times New Roman"/>
+          <w:color w:val="D4D4D4"/>
+          <w:sz w:val="21"/>
+          <w:szCs w:val="21"/>
+          <w:lang w:val="en-US" w:eastAsia="es-ES"/>
+        </w:rPr>
+        <w:t>=</w:t>
+      </w:r>
+      <w:r>
+        <w:rPr>
+          <w:rFonts w:ascii="Consolas" w:eastAsia="Times New Roman" w:hAnsi="Consolas" w:cs="Times New Roman"/>
+          <w:color w:val="CE9178"/>
+          <w:sz w:val="21"/>
+          <w:szCs w:val="21"/>
+          <w:lang w:val="en-US" w:eastAsia="es-ES"/>
+        </w:rPr>
+        <w:t>""</w:t>
+      </w:r>
+      <w:r>
+        <w:rPr>
+          <w:rFonts w:ascii="Consolas" w:eastAsia="Times New Roman" w:hAnsi="Consolas" w:cs="Times New Roman"/>
+          <w:color w:val="808080"/>
+          <w:sz w:val="21"/>
+          <w:szCs w:val="21"/>
+          <w:lang w:val="en-US" w:eastAsia="es-ES"/>
+        </w:rPr>
+        <w:t>&gt;</w:t>
+      </w:r>
+    </w:p>
+    <w:p>
+      <w:pPr>
+        <w:shd w:val="clear" w:color="auto" w:fill="1E1E1E"/>
+        <w:spacing w:after="0" w:line="285" w:lineRule="atLeast"/>
+        <w:rPr>
+          <w:rFonts w:ascii="Consolas" w:eastAsia="Times New Roman" w:hAnsi="Consolas" w:cs="Times New Roman"/>
+          <w:color w:val="D4D4D4"/>
+          <w:sz w:val="21"/>
+          <w:szCs w:val="21"/>
+          <w:lang w:val="en-US" w:eastAsia="es-ES"/>
+        </w:rPr>
+      </w:pPr>
+      <w:r>
+        <w:rPr>
+          <w:rFonts w:ascii="Consolas" w:eastAsia="Times New Roman" w:hAnsi="Consolas" w:cs="Times New Roman"/>
+          <w:color w:val="D4D4D4"/>
+          <w:sz w:val="21"/>
+          <w:szCs w:val="21"/>
+          <w:lang w:val="en-US" w:eastAsia="es-ES"/>
+        </w:rPr>
+        <w:t xml:space="preserve">    </w:t>
+      </w:r>
+      <w:r>
+        <w:rPr>
+          <w:rFonts w:ascii="Consolas" w:eastAsia="Times New Roman" w:hAnsi="Consolas" w:cs="Times New Roman"/>
+          <w:color w:val="808080"/>
+          <w:sz w:val="21"/>
+          <w:szCs w:val="21"/>
+          <w:lang w:val="en-US" w:eastAsia="es-ES"/>
+        </w:rPr>
+        <w:t>&lt;</w:t>
+      </w:r>
+      <w:r>
+        <w:rPr>
+          <w:rFonts w:ascii="Consolas" w:eastAsia="Times New Roman" w:hAnsi="Consolas" w:cs="Times New Roman"/>
+          <w:color w:val="569CD6"/>
+          <w:sz w:val="21"/>
+          <w:szCs w:val="21"/>
+          <w:lang w:val="en-US" w:eastAsia="es-ES"/>
+        </w:rPr>
+        <w:t>label</w:t>
+      </w:r>
+      <w:r>
+        <w:rPr>
+          <w:rFonts w:ascii="Consolas" w:eastAsia="Times New Roman" w:hAnsi="Consolas" w:cs="Times New Roman"/>
+          <w:color w:val="D4D4D4"/>
+          <w:sz w:val="21"/>
+          <w:szCs w:val="21"/>
+          <w:lang w:val="en-US" w:eastAsia="es-ES"/>
+        </w:rPr>
+        <w:t xml:space="preserve"> </w:t>
+      </w:r>
+      <w:r>
+        <w:rPr>
+          <w:rFonts w:ascii="Consolas" w:eastAsia="Times New Roman" w:hAnsi="Consolas" w:cs="Times New Roman"/>
+          <w:color w:val="9CDCFE"/>
+          <w:sz w:val="21"/>
+          <w:szCs w:val="21"/>
+          <w:lang w:val="en-US" w:eastAsia="es-ES"/>
+        </w:rPr>
+        <w:t>for</w:t>
+      </w:r>
+      <w:r>
+        <w:rPr>
+          <w:rFonts w:ascii="Consolas" w:eastAsia="Times New Roman" w:hAnsi="Consolas" w:cs="Times New Roman"/>
+          <w:color w:val="D4D4D4"/>
+          <w:sz w:val="21"/>
+          <w:szCs w:val="21"/>
+          <w:lang w:val="en-US" w:eastAsia="es-ES"/>
+        </w:rPr>
+        <w:t>=</w:t>
+      </w:r>
+      <w:r>
+        <w:rPr>
+          <w:rFonts w:ascii="Consolas" w:eastAsia="Times New Roman" w:hAnsi="Consolas" w:cs="Times New Roman"/>
+          <w:color w:val="CE9178"/>
+          <w:sz w:val="21"/>
+          <w:szCs w:val="21"/>
+          <w:lang w:val="en-US" w:eastAsia="es-ES"/>
+        </w:rPr>
+        <w:t>"calendario"</w:t>
+      </w:r>
+      <w:r>
+        <w:rPr>
+          <w:rFonts w:ascii="Consolas" w:eastAsia="Times New Roman" w:hAnsi="Consolas" w:cs="Times New Roman"/>
+          <w:color w:val="808080"/>
+          <w:sz w:val="21"/>
+          <w:szCs w:val="21"/>
+          <w:lang w:val="en-US" w:eastAsia="es-ES"/>
+        </w:rPr>
+        <w:t>&gt;</w:t>
+      </w:r>
+    </w:p>
+    <w:p>
+      <w:pPr>
+        <w:shd w:val="clear" w:color="auto" w:fill="1E1E1E"/>
+        <w:spacing w:after="0" w:line="285" w:lineRule="atLeast"/>
+        <w:rPr>
+          <w:rFonts w:ascii="Consolas" w:eastAsia="Times New Roman" w:hAnsi="Consolas" w:cs="Times New Roman"/>
+          <w:color w:val="D4D4D4"/>
+          <w:sz w:val="21"/>
+          <w:szCs w:val="21"/>
+          <w:lang w:val="en-US" w:eastAsia="es-ES"/>
+        </w:rPr>
+      </w:pPr>
+      <w:r>
+        <w:rPr>
+          <w:rFonts w:ascii="Consolas" w:eastAsia="Times New Roman" w:hAnsi="Consolas" w:cs="Times New Roman"/>
+          <w:color w:val="D4D4D4"/>
+          <w:sz w:val="21"/>
+          <w:szCs w:val="21"/>
+          <w:lang w:val="en-US" w:eastAsia="es-ES"/>
+        </w:rPr>
+        <w:t xml:space="preserve">        </w:t>
+      </w:r>
+      <w:r>
+        <w:rPr>
+          <w:rFonts w:ascii="Consolas" w:eastAsia="Times New Roman" w:hAnsi="Consolas" w:cs="Times New Roman"/>
+          <w:color w:val="808080"/>
+          <w:sz w:val="21"/>
+          <w:szCs w:val="21"/>
+          <w:lang w:val="en-US" w:eastAsia="es-ES"/>
+        </w:rPr>
+        <w:t>&lt;</w:t>
+      </w:r>
+      <w:r>
+        <w:rPr>
+          <w:rFonts w:ascii="Consolas" w:eastAsia="Times New Roman" w:hAnsi="Consolas" w:cs="Times New Roman"/>
+          <w:color w:val="569CD6"/>
+          <w:sz w:val="21"/>
+          <w:szCs w:val="21"/>
+          <w:lang w:val="en-US" w:eastAsia="es-ES"/>
+        </w:rPr>
+        <w:t>span</w:t>
+      </w:r>
+      <w:r>
+        <w:rPr>
+          <w:rFonts w:ascii="Consolas" w:eastAsia="Times New Roman" w:hAnsi="Consolas" w:cs="Times New Roman"/>
+          <w:color w:val="808080"/>
+          <w:sz w:val="21"/>
+          <w:szCs w:val="21"/>
+          <w:lang w:val="en-US" w:eastAsia="es-ES"/>
+        </w:rPr>
+        <w:t>&gt;</w:t>
+      </w:r>
+      <w:r>
+        <w:rPr>
+          <w:rFonts w:ascii="Consolas" w:eastAsia="Times New Roman" w:hAnsi="Consolas" w:cs="Times New Roman"/>
+          <w:color w:val="D4D4D4"/>
+          <w:sz w:val="21"/>
+          <w:szCs w:val="21"/>
+          <w:lang w:val="en-US" w:eastAsia="es-ES"/>
+        </w:rPr>
+        <w:t>calendario</w:t>
+      </w:r>
+      <w:r>
+        <w:rPr>
+          <w:rFonts w:ascii="Consolas" w:eastAsia="Times New Roman" w:hAnsi="Consolas" w:cs="Times New Roman"/>
+          <w:color w:val="808080"/>
+          <w:sz w:val="21"/>
+          <w:szCs w:val="21"/>
+          <w:lang w:val="en-US" w:eastAsia="es-ES"/>
+        </w:rPr>
+        <w:t>&lt;/</w:t>
+      </w:r>
+      <w:r>
+        <w:rPr>
+          <w:rFonts w:ascii="Consolas" w:eastAsia="Times New Roman" w:hAnsi="Consolas" w:cs="Times New Roman"/>
+          <w:color w:val="569CD6"/>
+          <w:sz w:val="21"/>
+          <w:szCs w:val="21"/>
+          <w:lang w:val="en-US" w:eastAsia="es-ES"/>
+        </w:rPr>
+        <w:t>span</w:t>
+      </w:r>
+      <w:r>
+        <w:rPr>
+          <w:rFonts w:ascii="Consolas" w:eastAsia="Times New Roman" w:hAnsi="Consolas" w:cs="Times New Roman"/>
+          <w:color w:val="808080"/>
+          <w:sz w:val="21"/>
+          <w:szCs w:val="21"/>
+          <w:lang w:val="en-US" w:eastAsia="es-ES"/>
+        </w:rPr>
+        <w:t>&gt;</w:t>
+      </w:r>
+    </w:p>
+    <w:p>
+      <w:pPr>
+        <w:shd w:val="clear" w:color="auto" w:fill="1E1E1E"/>
+        <w:spacing w:after="0" w:line="285" w:lineRule="atLeast"/>
+        <w:rPr>
+          <w:rFonts w:ascii="Consolas" w:eastAsia="Times New Roman" w:hAnsi="Consolas" w:cs="Times New Roman"/>
+          <w:color w:val="D4D4D4"/>
+          <w:sz w:val="21"/>
+          <w:szCs w:val="21"/>
+          <w:lang w:val="en-US" w:eastAsia="es-ES"/>
+        </w:rPr>
+      </w:pPr>
+      <w:r>
+        <w:rPr>
+          <w:rFonts w:ascii="Consolas" w:eastAsia="Times New Roman" w:hAnsi="Consolas" w:cs="Times New Roman"/>
+          <w:color w:val="D4D4D4"/>
+          <w:sz w:val="21"/>
+          <w:szCs w:val="21"/>
+          <w:lang w:val="en-US" w:eastAsia="es-ES"/>
+        </w:rPr>
+        <w:t xml:space="preserve">        </w:t>
+      </w:r>
+      <w:r>
+        <w:rPr>
+          <w:rFonts w:ascii="Consolas" w:eastAsia="Times New Roman" w:hAnsi="Consolas" w:cs="Times New Roman"/>
+          <w:color w:val="808080"/>
+          <w:sz w:val="21"/>
+          <w:szCs w:val="21"/>
+          <w:lang w:val="en-US" w:eastAsia="es-ES"/>
+        </w:rPr>
+        <w:t>&lt;</w:t>
+      </w:r>
+      <w:r>
+        <w:rPr>
+          <w:rFonts w:ascii="Consolas" w:eastAsia="Times New Roman" w:hAnsi="Consolas" w:cs="Times New Roman"/>
+          <w:color w:val="569CD6"/>
+          <w:sz w:val="21"/>
+          <w:szCs w:val="21"/>
+          <w:lang w:val="en-US" w:eastAsia="es-ES"/>
+        </w:rPr>
+        <w:t>input</w:t>
+      </w:r>
+      <w:r>
+        <w:rPr>
+          <w:rFonts w:ascii="Consolas" w:eastAsia="Times New Roman" w:hAnsi="Consolas" w:cs="Times New Roman"/>
+          <w:color w:val="D4D4D4"/>
+          <w:sz w:val="21"/>
+          <w:szCs w:val="21"/>
+          <w:lang w:val="en-US" w:eastAsia="es-ES"/>
+        </w:rPr>
+        <w:t xml:space="preserve"> </w:t>
+      </w:r>
+      <w:r>
+        <w:rPr>
+          <w:rFonts w:ascii="Consolas" w:eastAsia="Times New Roman" w:hAnsi="Consolas" w:cs="Times New Roman"/>
+          <w:color w:val="9CDCFE"/>
+          <w:sz w:val="21"/>
+          <w:szCs w:val="21"/>
+          <w:lang w:val="en-US" w:eastAsia="es-ES"/>
+        </w:rPr>
+        <w:t>type</w:t>
+      </w:r>
+      <w:r>
+        <w:rPr>
+          <w:rFonts w:ascii="Consolas" w:eastAsia="Times New Roman" w:hAnsi="Consolas" w:cs="Times New Roman"/>
+          <w:color w:val="D4D4D4"/>
+          <w:sz w:val="21"/>
+          <w:szCs w:val="21"/>
+          <w:lang w:val="en-US" w:eastAsia="es-ES"/>
+        </w:rPr>
+        <w:t>=</w:t>
+      </w:r>
+      <w:r>
+        <w:rPr>
+          <w:rFonts w:ascii="Consolas" w:eastAsia="Times New Roman" w:hAnsi="Consolas" w:cs="Times New Roman"/>
+          <w:color w:val="CE9178"/>
+          <w:sz w:val="21"/>
+          <w:szCs w:val="21"/>
+          <w:lang w:val="en-US" w:eastAsia="es-ES"/>
+        </w:rPr>
+        <w:t>"datetime-local"</w:t>
+      </w:r>
+      <w:r>
+        <w:rPr>
+          <w:rFonts w:ascii="Consolas" w:eastAsia="Times New Roman" w:hAnsi="Consolas" w:cs="Times New Roman"/>
+          <w:color w:val="D4D4D4"/>
+          <w:sz w:val="21"/>
+          <w:szCs w:val="21"/>
+          <w:lang w:val="en-US" w:eastAsia="es-ES"/>
+        </w:rPr>
+        <w:t xml:space="preserve"> </w:t>
+      </w:r>
+      <w:r>
+        <w:rPr>
+          <w:rFonts w:ascii="Consolas" w:eastAsia="Times New Roman" w:hAnsi="Consolas" w:cs="Times New Roman"/>
+          <w:color w:val="9CDCFE"/>
+          <w:sz w:val="21"/>
+          <w:szCs w:val="21"/>
+          <w:lang w:val="en-US" w:eastAsia="es-ES"/>
+        </w:rPr>
+        <w:t>id</w:t>
+      </w:r>
+      <w:r>
+        <w:rPr>
+          <w:rFonts w:ascii="Consolas" w:eastAsia="Times New Roman" w:hAnsi="Consolas" w:cs="Times New Roman"/>
+          <w:color w:val="D4D4D4"/>
+          <w:sz w:val="21"/>
+          <w:szCs w:val="21"/>
+          <w:lang w:val="en-US" w:eastAsia="es-ES"/>
+        </w:rPr>
+        <w:t>=</w:t>
+      </w:r>
+      <w:r>
+        <w:rPr>
+          <w:rFonts w:ascii="Consolas" w:eastAsia="Times New Roman" w:hAnsi="Consolas" w:cs="Times New Roman"/>
+          <w:color w:val="CE9178"/>
+          <w:sz w:val="21"/>
+          <w:szCs w:val="21"/>
+          <w:lang w:val="en-US" w:eastAsia="es-ES"/>
+        </w:rPr>
+        <w:t>"calendario"</w:t>
+      </w:r>
+      <w:r>
+        <w:rPr>
+          <w:rFonts w:ascii="Consolas" w:eastAsia="Times New Roman" w:hAnsi="Consolas" w:cs="Times New Roman"/>
+          <w:color w:val="D4D4D4"/>
+          <w:sz w:val="21"/>
+          <w:szCs w:val="21"/>
+          <w:lang w:val="en-US" w:eastAsia="es-ES"/>
+        </w:rPr>
+        <w:t xml:space="preserve"> </w:t>
+      </w:r>
+      <w:r>
+        <w:rPr>
+          <w:rFonts w:ascii="Consolas" w:eastAsia="Times New Roman" w:hAnsi="Consolas" w:cs="Times New Roman"/>
+          <w:color w:val="9CDCFE"/>
+          <w:sz w:val="21"/>
+          <w:szCs w:val="21"/>
+          <w:lang w:val="en-US" w:eastAsia="es-ES"/>
+        </w:rPr>
+        <w:t>name</w:t>
+      </w:r>
+      <w:r>
+        <w:rPr>
+          <w:rFonts w:ascii="Consolas" w:eastAsia="Times New Roman" w:hAnsi="Consolas" w:cs="Times New Roman"/>
+          <w:color w:val="D4D4D4"/>
+          <w:sz w:val="21"/>
+          <w:szCs w:val="21"/>
+          <w:lang w:val="en-US" w:eastAsia="es-ES"/>
+        </w:rPr>
+        <w:t>=</w:t>
+      </w:r>
+      <w:r>
+        <w:rPr>
+          <w:rFonts w:ascii="Consolas" w:eastAsia="Times New Roman" w:hAnsi="Consolas" w:cs="Times New Roman"/>
+          <w:color w:val="CE9178"/>
+          <w:sz w:val="21"/>
+          <w:szCs w:val="21"/>
+          <w:lang w:val="en-US" w:eastAsia="es-ES"/>
+        </w:rPr>
+        <w:t>"calendario"</w:t>
+      </w:r>
+      <w:r>
+        <w:rPr>
+          <w:rFonts w:ascii="Consolas" w:eastAsia="Times New Roman" w:hAnsi="Consolas" w:cs="Times New Roman"/>
+          <w:color w:val="808080"/>
+          <w:sz w:val="21"/>
+          <w:szCs w:val="21"/>
+          <w:lang w:val="en-US" w:eastAsia="es-ES"/>
+        </w:rPr>
+        <w:t>&gt;</w:t>
+      </w:r>
+    </w:p>
+    <w:p>
+      <w:pPr>
+        <w:shd w:val="clear" w:color="auto" w:fill="1E1E1E"/>
+        <w:spacing w:after="0" w:line="285" w:lineRule="atLeast"/>
+        <w:rPr>
+          <w:rFonts w:ascii="Consolas" w:eastAsia="Times New Roman" w:hAnsi="Consolas" w:cs="Times New Roman"/>
+          <w:color w:val="D4D4D4"/>
+          <w:sz w:val="21"/>
+          <w:szCs w:val="21"/>
+          <w:lang w:val="en-US" w:eastAsia="es-ES"/>
+        </w:rPr>
+      </w:pPr>
+      <w:r>
+        <w:rPr>
+          <w:rFonts w:ascii="Consolas" w:eastAsia="Times New Roman" w:hAnsi="Consolas" w:cs="Times New Roman"/>
+          <w:color w:val="D4D4D4"/>
+          <w:sz w:val="21"/>
+          <w:szCs w:val="21"/>
+          <w:lang w:val="en-US" w:eastAsia="es-ES"/>
+        </w:rPr>
+        <w:t xml:space="preserve">    </w:t>
+      </w:r>
+      <w:r>
+        <w:rPr>
+          <w:rFonts w:ascii="Consolas" w:eastAsia="Times New Roman" w:hAnsi="Consolas" w:cs="Times New Roman"/>
+          <w:color w:val="808080"/>
+          <w:sz w:val="21"/>
+          <w:szCs w:val="21"/>
+          <w:lang w:val="en-US" w:eastAsia="es-ES"/>
+        </w:rPr>
+        <w:t>&lt;/</w:t>
+      </w:r>
+      <w:r>
+        <w:rPr>
+          <w:rFonts w:ascii="Consolas" w:eastAsia="Times New Roman" w:hAnsi="Consolas" w:cs="Times New Roman"/>
+          <w:color w:val="569CD6"/>
+          <w:sz w:val="21"/>
+          <w:szCs w:val="21"/>
+          <w:lang w:val="en-US" w:eastAsia="es-ES"/>
+        </w:rPr>
+        <w:t>label</w:t>
+      </w:r>
+      <w:r>
+        <w:rPr>
+          <w:rFonts w:ascii="Consolas" w:eastAsia="Times New Roman" w:hAnsi="Consolas" w:cs="Times New Roman"/>
+          <w:color w:val="808080"/>
+          <w:sz w:val="21"/>
+          <w:szCs w:val="21"/>
+          <w:lang w:val="en-US" w:eastAsia="es-ES"/>
+        </w:rPr>
+        <w:t>&gt;</w:t>
+      </w:r>
+    </w:p>
+    <w:p>
+      <w:pPr>
+        <w:shd w:val="clear" w:color="auto" w:fill="1E1E1E"/>
+        <w:spacing w:after="0" w:line="285" w:lineRule="atLeast"/>
+        <w:rPr>
+          <w:rFonts w:ascii="Consolas" w:eastAsia="Times New Roman" w:hAnsi="Consolas" w:cs="Times New Roman"/>
+          <w:color w:val="D4D4D4"/>
+          <w:sz w:val="21"/>
+          <w:szCs w:val="21"/>
+          <w:lang w:val="en-US" w:eastAsia="es-ES"/>
+        </w:rPr>
+      </w:pPr>
+      <w:r>
+        <w:rPr>
+          <w:rFonts w:ascii="Consolas" w:eastAsia="Times New Roman" w:hAnsi="Consolas" w:cs="Times New Roman"/>
+          <w:color w:val="D4D4D4"/>
+          <w:sz w:val="21"/>
+          <w:szCs w:val="21"/>
+          <w:lang w:val="en-US" w:eastAsia="es-ES"/>
+        </w:rPr>
+        <w:t xml:space="preserve">    </w:t>
+      </w:r>
+      <w:r>
+        <w:rPr>
+          <w:rFonts w:ascii="Consolas" w:eastAsia="Times New Roman" w:hAnsi="Consolas" w:cs="Times New Roman"/>
+          <w:color w:val="808080"/>
+          <w:sz w:val="21"/>
+          <w:szCs w:val="21"/>
+          <w:lang w:val="en-US" w:eastAsia="es-ES"/>
+        </w:rPr>
+        <w:t>&lt;</w:t>
+      </w:r>
+      <w:r>
+        <w:rPr>
+          <w:rFonts w:ascii="Consolas" w:eastAsia="Times New Roman" w:hAnsi="Consolas" w:cs="Times New Roman"/>
+          <w:color w:val="569CD6"/>
+          <w:sz w:val="21"/>
+          <w:szCs w:val="21"/>
+          <w:lang w:val="en-US" w:eastAsia="es-ES"/>
+        </w:rPr>
+        <w:t>input</w:t>
+      </w:r>
+      <w:r>
+        <w:rPr>
+          <w:rFonts w:ascii="Consolas" w:eastAsia="Times New Roman" w:hAnsi="Consolas" w:cs="Times New Roman"/>
+          <w:color w:val="D4D4D4"/>
+          <w:sz w:val="21"/>
+          <w:szCs w:val="21"/>
+          <w:lang w:val="en-US" w:eastAsia="es-ES"/>
+        </w:rPr>
+        <w:t xml:space="preserve"> </w:t>
+      </w:r>
+      <w:r>
+        <w:rPr>
+          <w:rFonts w:ascii="Consolas" w:eastAsia="Times New Roman" w:hAnsi="Consolas" w:cs="Times New Roman"/>
+          <w:color w:val="9CDCFE"/>
+          <w:sz w:val="21"/>
+          <w:szCs w:val="21"/>
+          <w:lang w:val="en-US" w:eastAsia="es-ES"/>
+        </w:rPr>
+        <w:t>type</w:t>
+      </w:r>
+      <w:r>
+        <w:rPr>
+          <w:rFonts w:ascii="Consolas" w:eastAsia="Times New Roman" w:hAnsi="Consolas" w:cs="Times New Roman"/>
+          <w:color w:val="D4D4D4"/>
+          <w:sz w:val="21"/>
+          <w:szCs w:val="21"/>
+          <w:lang w:val="en-US" w:eastAsia="es-ES"/>
+        </w:rPr>
+        <w:t>=</w:t>
+      </w:r>
+      <w:r>
+        <w:rPr>
+          <w:rFonts w:ascii="Consolas" w:eastAsia="Times New Roman" w:hAnsi="Consolas" w:cs="Times New Roman"/>
+          <w:color w:val="CE9178"/>
+          <w:sz w:val="21"/>
+          <w:szCs w:val="21"/>
+          <w:lang w:val="en-US" w:eastAsia="es-ES"/>
+        </w:rPr>
+        <w:t>"submit"</w:t>
+      </w:r>
+      <w:r>
+        <w:rPr>
+          <w:rFonts w:ascii="Consolas" w:eastAsia="Times New Roman" w:hAnsi="Consolas" w:cs="Times New Roman"/>
+          <w:color w:val="808080"/>
+          <w:sz w:val="21"/>
+          <w:szCs w:val="21"/>
+          <w:lang w:val="en-US" w:eastAsia="es-ES"/>
+        </w:rPr>
+        <w:t>&gt;</w:t>
+      </w:r>
+    </w:p>
+    <w:p>
+      <w:pPr>
+        <w:shd w:val="clear" w:color="auto" w:fill="1E1E1E"/>
+        <w:spacing w:after="0" w:line="285" w:lineRule="atLeast"/>
+        <w:rPr>
+          <w:rFonts w:ascii="Consolas" w:eastAsia="Times New Roman" w:hAnsi="Consolas" w:cs="Times New Roman"/>
+          <w:color w:val="D4D4D4"/>
+          <w:sz w:val="21"/>
+          <w:szCs w:val="21"/>
+          <w:lang w:val="es-ES" w:eastAsia="es-ES"/>
+        </w:rPr>
+      </w:pPr>
+      <w:r>
+        <w:rPr>
+          <w:rFonts w:ascii="Consolas" w:eastAsia="Times New Roman" w:hAnsi="Consolas" w:cs="Times New Roman"/>
+          <w:color w:val="808080"/>
+          <w:sz w:val="21"/>
+          <w:szCs w:val="21"/>
+          <w:lang w:val="es-ES" w:eastAsia="es-ES"/>
+        </w:rPr>
+        <w:t>&lt;/</w:t>
+      </w:r>
+      <w:r>
+        <w:rPr>
+          <w:rFonts w:ascii="Consolas" w:eastAsia="Times New Roman" w:hAnsi="Consolas" w:cs="Times New Roman"/>
+          <w:color w:val="569CD6"/>
+          <w:sz w:val="21"/>
+          <w:szCs w:val="21"/>
+          <w:lang w:val="es-ES" w:eastAsia="es-ES"/>
+        </w:rPr>
+        <w:t>form</w:t>
+      </w:r>
+      <w:r>
+        <w:rPr>
+          <w:rFonts w:ascii="Consolas" w:eastAsia="Times New Roman" w:hAnsi="Consolas" w:cs="Times New Roman"/>
+          <w:color w:val="808080"/>
+          <w:sz w:val="21"/>
+          <w:szCs w:val="21"/>
+          <w:lang w:val="es-ES" w:eastAsia="es-ES"/>
+        </w:rPr>
+        <w:t>&gt;</w:t>
+      </w:r>
+    </w:p>
+    <w:p>
+      <w:pPr>
+        <w:rPr>
+          <w:color w:val="000000" w:themeColor="text1"/>
+          <w:lang w:val="es-ES"/>
+        </w:rPr>
+      </w:pPr>
+    </w:p>
+    <w:p>
+      <w:pPr>
+        <w:rPr>
+          <w:color w:val="000000" w:themeColor="text1"/>
+          <w:lang w:val="es-ES"/>
+        </w:rPr>
+      </w:pPr>
+      <w:r>
+        <w:rPr>
+          <w:color w:val="000000" w:themeColor="text1"/>
+          <w:lang w:val="es-ES"/>
+        </w:rPr>
+        <w:t>Así mismo se recomienda usarlo en Chrome en donde sale mas completo.</w:t>
+      </w:r>
+    </w:p>
+    <w:p>
+      <w:pPr>
+        <w:rPr>
+          <w:color w:val="000000" w:themeColor="text1"/>
+          <w:lang w:val="es-ES"/>
+        </w:rPr>
+      </w:pPr>
+      <w:r>
+        <w:rPr>
+          <w:color w:val="000000" w:themeColor="text1"/>
+          <w:lang w:val="es-ES"/>
+        </w:rPr>
+        <w:lastRenderedPageBreak/>
+        <w:drawing>
+          <wp:inline distT="0" distB="0" distL="0" distR="0" wp14:anchorId="6AE24745" wp14:editId="09B972E1">
+            <wp:extent cx="4124901" cy="3105583"/>
+            <wp:effectExtent l="19050" t="19050" r="28575" b="19050"/>
+            <wp:docPr id="307057083" name="Imagen 1"/>
+            <wp:cNvGraphicFramePr>
+              <a:graphicFrameLocks xmlns:a="http://schemas.openxmlformats.org/drawingml/2006/main" noChangeAspect="1"/>
+            </wp:cNvGraphicFramePr>
+            <a:graphic xmlns:a="http://schemas.openxmlformats.org/drawingml/2006/main">
+              <a:graphicData uri="http://schemas.openxmlformats.org/drawingml/2006/picture">
+                <pic:pic xmlns:pic="http://schemas.openxmlformats.org/drawingml/2006/picture">
+                  <pic:nvPicPr>
+                    <pic:cNvPr id="307057083" name=""/>
+                    <pic:cNvPicPr/>
+                  </pic:nvPicPr>
+                  <pic:blipFill>
+                    <a:blip r:embed="rId14"/>
+                    <a:stretch>
+                      <a:fillRect/>
+                    </a:stretch>
+                  </pic:blipFill>
+                  <pic:spPr>
+                    <a:xfrm>
+                      <a:off x="0" y="0"/>
+                      <a:ext cx="4124901" cy="3105583"/>
+                    </a:xfrm>
+                    <a:prstGeom prst="rect">
+                      <a:avLst/>
+                    </a:prstGeom>
+                    <a:ln>
+                      <a:solidFill>
+                        <a:schemeClr val="accent1"/>
+                      </a:solidFill>
+                    </a:ln>
+                  </pic:spPr>
+                </pic:pic>
+              </a:graphicData>
+            </a:graphic>
+          </wp:inline>
+        </w:drawing>
+      </w:r>
+    </w:p>
+    <w:p>
+      <w:pPr>
+        <w:rPr>
+          <w:color w:val="000000" w:themeColor="text1"/>
+          <w:lang w:val="es-ES"/>
+        </w:rPr>
+      </w:pPr>
+      <w:r>
+        <w:rPr>
+          <w:color w:val="000000" w:themeColor="text1"/>
+          <w:lang w:val="es-ES"/>
+        </w:rPr>
+        <w:t>Tipos de inputs</w:t>
+      </w:r>
+    </w:p>
+    <w:p>
+      <w:pPr>
+        <w:rPr>
+          <w:color w:val="000000" w:themeColor="text1"/>
+          <w:lang w:val="es-ES"/>
+        </w:rPr>
+      </w:pPr>
+      <w:hyperlink r:id="rId15" w:history="1">
+        <w:r>
+          <w:rPr>
+            <w:rStyle w:val="Hipervnculo"/>
+            <w:lang w:val="es-ES"/>
+          </w:rPr>
+          <w:t>https://developer.mozilla.org/es/docs/Web/HTML/Element/input</w:t>
+        </w:r>
+      </w:hyperlink>
+    </w:p>
+    <w:p>
+      <w:pPr>
+        <w:rPr>
+          <w:color w:val="000000" w:themeColor="text1"/>
+          <w:lang w:val="es-ES"/>
+        </w:rPr>
+      </w:pPr>
+    </w:p>
     <w:sectPr>
       <w:pgSz w:w="12240" w:h="15840"/>
       <w:pgMar w:top="1417" w:right="1701" w:bottom="1417" w:left="1701" w:header="708" w:footer="708" w:gutter="0"/>
@@ -2507,7 +7832,7 @@
 </file>
 
 <file path=word/endnotes.xml><?xml version="1.0" encoding="utf-8"?>
-<w:endnotes xmlns:wpc="http://schemas.microsoft.com/office/word/2010/wordprocessingCanvas" xmlns:cx="http://schemas.microsoft.com/office/drawing/2014/chartex" xmlns:cx1="http://schemas.microsoft.com/office/drawing/2015/9/8/chartex" xmlns:cx2="http://schemas.microsoft.com/office/drawing/2015/10/21/chartex" xmlns:cx3="http://schemas.microsoft.com/office/drawing/2016/5/9/chartex" xmlns:cx4="http://schemas.microsoft.com/office/drawing/2016/5/10/chartex" xmlns:cx5="http://schemas.microsoft.com/office/drawing/2016/5/11/chartex" xmlns:cx6="http://schemas.microsoft.com/office/drawing/2016/5/12/chartex" xmlns:cx7="http://schemas.microsoft.com/office/drawing/2016/5/13/chartex" xmlns:cx8="http://schemas.microsoft.com/office/drawing/2016/5/14/chartex" xmlns:mc="http://schemas.openxmlformats.org/markup-compatibility/2006" xmlns:aink="http://schemas.microsoft.com/office/drawing/2016/ink" xmlns:am3d="http://schemas.microsoft.com/office/drawing/2017/model3d" xmlns:o="urn:schemas-microsoft-com:office:office" xmlns:r="http://schemas.openxmlformats.org/officeDocument/2006/relationships" xmlns:m="http://schemas.openxmlformats.org/officeDocument/2006/math" xmlns:v="urn:schemas-microsoft-com:vml" xmlns:wp14="http://schemas.microsoft.com/office/word/2010/wordprocessingDrawing" xmlns:wp="http://schemas.openxmlformats.org/drawingml/2006/wordprocessingDrawing" xmlns:w10="urn:schemas-microsoft-com:office:word" xmlns:w="http://schemas.openxmlformats.org/wordprocessingml/2006/main" xmlns:w14="http://schemas.microsoft.com/office/word/2010/wordml" xmlns:w15="http://schemas.microsoft.com/office/word/2012/wordml" xmlns:w16cex="http://schemas.microsoft.com/office/word/2018/wordml/cex" xmlns:w16cid="http://schemas.microsoft.com/office/word/2016/wordml/cid" xmlns:w16="http://schemas.microsoft.com/office/word/2018/wordml" xmlns:w16sdtdh="http://schemas.microsoft.com/office/word/2020/wordml/sdtdatahash" xmlns:w16se="http://schemas.microsoft.com/office/word/2015/wordml/symex" xmlns:wpg="http://schemas.microsoft.com/office/word/2010/wordprocessingGroup" xmlns:wpi="http://schemas.microsoft.com/office/word/2010/wordprocessingInk" xmlns:wne="http://schemas.microsoft.com/office/word/2006/wordml" xmlns:wps="http://schemas.microsoft.com/office/word/2010/wordprocessingShape" mc:Ignorable="w14 w15 w16se w16cid w16 w16cex w16sdtdh wp14">
+<w:endnotes xmlns:wpc="http://schemas.microsoft.com/office/word/2010/wordprocessingCanvas" xmlns:cx="http://schemas.microsoft.com/office/drawing/2014/chartex" xmlns:cx1="http://schemas.microsoft.com/office/drawing/2015/9/8/chartex" xmlns:cx2="http://schemas.microsoft.com/office/drawing/2015/10/21/chartex" xmlns:cx3="http://schemas.microsoft.com/office/drawing/2016/5/9/chartex" xmlns:cx4="http://schemas.microsoft.com/office/drawing/2016/5/10/chartex" xmlns:cx5="http://schemas.microsoft.com/office/drawing/2016/5/11/chartex" xmlns:cx6="http://schemas.microsoft.com/office/drawing/2016/5/12/chartex" xmlns:cx7="http://schemas.microsoft.com/office/drawing/2016/5/13/chartex" xmlns:cx8="http://schemas.microsoft.com/office/drawing/2016/5/14/chartex" xmlns:mc="http://schemas.openxmlformats.org/markup-compatibility/2006" xmlns:aink="http://schemas.microsoft.com/office/drawing/2016/ink" xmlns:am3d="http://schemas.microsoft.com/office/drawing/2017/model3d" xmlns:o="urn:schemas-microsoft-com:office:office" xmlns:oel="http://schemas.microsoft.com/office/2019/extlst" xmlns:r="http://schemas.openxmlformats.org/officeDocument/2006/relationships" xmlns:m="http://schemas.openxmlformats.org/officeDocument/2006/math" xmlns:v="urn:schemas-microsoft-com:vml" xmlns:wp14="http://schemas.microsoft.com/office/word/2010/wordprocessingDrawing" xmlns:wp="http://schemas.openxmlformats.org/drawingml/2006/wordprocessingDrawing" xmlns:w10="urn:schemas-microsoft-com:office:word" xmlns:w="http://schemas.openxmlformats.org/wordprocessingml/2006/main" xmlns:w14="http://schemas.microsoft.com/office/word/2010/wordml" xmlns:w15="http://schemas.microsoft.com/office/word/2012/wordml" xmlns:w16cex="http://schemas.microsoft.com/office/word/2018/wordml/cex" xmlns:w16cid="http://schemas.microsoft.com/office/word/2016/wordml/cid" xmlns:w16="http://schemas.microsoft.com/office/word/2018/wordml" xmlns:w16du="http://schemas.microsoft.com/office/word/2023/wordml/word16du" xmlns:w16sdtdh="http://schemas.microsoft.com/office/word/2020/wordml/sdtdatahash" xmlns:w16se="http://schemas.microsoft.com/office/word/2015/wordml/symex" xmlns:wpg="http://schemas.microsoft.com/office/word/2010/wordprocessingGroup" xmlns:wpi="http://schemas.microsoft.com/office/word/2010/wordprocessingInk" xmlns:wne="http://schemas.microsoft.com/office/word/2006/wordml" xmlns:wps="http://schemas.microsoft.com/office/word/2010/wordprocessingShape" mc:Ignorable="w14 w15 w16se w16cid w16 w16cex w16sdtdh wp14">
   <w:endnote w:type="separator" w:id="-1">
     <w:p>
       <w:pPr>
@@ -2532,7 +7857,7 @@
 </file>
 
 <file path=word/footnotes.xml><?xml version="1.0" encoding="utf-8"?>
-<w:footnotes xmlns:wpc="http://schemas.microsoft.com/office/word/2010/wordprocessingCanvas" xmlns:cx="http://schemas.microsoft.com/office/drawing/2014/chartex" xmlns:cx1="http://schemas.microsoft.com/office/drawing/2015/9/8/chartex" xmlns:cx2="http://schemas.microsoft.com/office/drawing/2015/10/21/chartex" xmlns:cx3="http://schemas.microsoft.com/office/drawing/2016/5/9/chartex" xmlns:cx4="http://schemas.microsoft.com/office/drawing/2016/5/10/chartex" xmlns:cx5="http://schemas.microsoft.com/office/drawing/2016/5/11/chartex" xmlns:cx6="http://schemas.microsoft.com/office/drawing/2016/5/12/chartex" xmlns:cx7="http://schemas.microsoft.com/office/drawing/2016/5/13/chartex" xmlns:cx8="http://schemas.microsoft.com/office/drawing/2016/5/14/chartex" xmlns:mc="http://schemas.openxmlformats.org/markup-compatibility/2006" xmlns:aink="http://schemas.microsoft.com/office/drawing/2016/ink" xmlns:am3d="http://schemas.microsoft.com/office/drawing/2017/model3d" xmlns:o="urn:schemas-microsoft-com:office:office" xmlns:r="http://schemas.openxmlformats.org/officeDocument/2006/relationships" xmlns:m="http://schemas.openxmlformats.org/officeDocument/2006/math" xmlns:v="urn:schemas-microsoft-com:vml" xmlns:wp14="http://schemas.microsoft.com/office/word/2010/wordprocessingDrawing" xmlns:wp="http://schemas.openxmlformats.org/drawingml/2006/wordprocessingDrawing" xmlns:w10="urn:schemas-microsoft-com:office:word" xmlns:w="http://schemas.openxmlformats.org/wordprocessingml/2006/main" xmlns:w14="http://schemas.microsoft.com/office/word/2010/wordml" xmlns:w15="http://schemas.microsoft.com/office/word/2012/wordml" xmlns:w16cex="http://schemas.microsoft.com/office/word/2018/wordml/cex" xmlns:w16cid="http://schemas.microsoft.com/office/word/2016/wordml/cid" xmlns:w16="http://schemas.microsoft.com/office/word/2018/wordml" xmlns:w16sdtdh="http://schemas.microsoft.com/office/word/2020/wordml/sdtdatahash" xmlns:w16se="http://schemas.microsoft.com/office/word/2015/wordml/symex" xmlns:wpg="http://schemas.microsoft.com/office/word/2010/wordprocessingGroup" xmlns:wpi="http://schemas.microsoft.com/office/word/2010/wordprocessingInk" xmlns:wne="http://schemas.microsoft.com/office/word/2006/wordml" xmlns:wps="http://schemas.microsoft.com/office/word/2010/wordprocessingShape" mc:Ignorable="w14 w15 w16se w16cid w16 w16cex w16sdtdh wp14">
+<w:footnotes xmlns:wpc="http://schemas.microsoft.com/office/word/2010/wordprocessingCanvas" xmlns:cx="http://schemas.microsoft.com/office/drawing/2014/chartex" xmlns:cx1="http://schemas.microsoft.com/office/drawing/2015/9/8/chartex" xmlns:cx2="http://schemas.microsoft.com/office/drawing/2015/10/21/chartex" xmlns:cx3="http://schemas.microsoft.com/office/drawing/2016/5/9/chartex" xmlns:cx4="http://schemas.microsoft.com/office/drawing/2016/5/10/chartex" xmlns:cx5="http://schemas.microsoft.com/office/drawing/2016/5/11/chartex" xmlns:cx6="http://schemas.microsoft.com/office/drawing/2016/5/12/chartex" xmlns:cx7="http://schemas.microsoft.com/office/drawing/2016/5/13/chartex" xmlns:cx8="http://schemas.microsoft.com/office/drawing/2016/5/14/chartex" xmlns:mc="http://schemas.openxmlformats.org/markup-compatibility/2006" xmlns:aink="http://schemas.microsoft.com/office/drawing/2016/ink" xmlns:am3d="http://schemas.microsoft.com/office/drawing/2017/model3d" xmlns:o="urn:schemas-microsoft-com:office:office" xmlns:oel="http://schemas.microsoft.com/office/2019/extlst" xmlns:r="http://schemas.openxmlformats.org/officeDocument/2006/relationships" xmlns:m="http://schemas.openxmlformats.org/officeDocument/2006/math" xmlns:v="urn:schemas-microsoft-com:vml" xmlns:wp14="http://schemas.microsoft.com/office/word/2010/wordprocessingDrawing" xmlns:wp="http://schemas.openxmlformats.org/drawingml/2006/wordprocessingDrawing" xmlns:w10="urn:schemas-microsoft-com:office:word" xmlns:w="http://schemas.openxmlformats.org/wordprocessingml/2006/main" xmlns:w14="http://schemas.microsoft.com/office/word/2010/wordml" xmlns:w15="http://schemas.microsoft.com/office/word/2012/wordml" xmlns:w16cex="http://schemas.microsoft.com/office/word/2018/wordml/cex" xmlns:w16cid="http://schemas.microsoft.com/office/word/2016/wordml/cid" xmlns:w16="http://schemas.microsoft.com/office/word/2018/wordml" xmlns:w16du="http://schemas.microsoft.com/office/word/2023/wordml/word16du" xmlns:w16sdtdh="http://schemas.microsoft.com/office/word/2020/wordml/sdtdatahash" xmlns:w16se="http://schemas.microsoft.com/office/word/2015/wordml/symex" xmlns:wpg="http://schemas.microsoft.com/office/word/2010/wordprocessingGroup" xmlns:wpi="http://schemas.microsoft.com/office/word/2010/wordprocessingInk" xmlns:wne="http://schemas.microsoft.com/office/word/2006/wordml" xmlns:wps="http://schemas.microsoft.com/office/word/2010/wordprocessingShape" mc:Ignorable="w14 w15 w16se w16cid w16 w16cex w16sdtdh wp14">
   <w:footnote w:type="separator" w:id="-1">
     <w:p>
       <w:pPr>
@@ -2557,8 +7882,121 @@
 </file>
 
 <file path=word/numbering.xml><?xml version="1.0" encoding="utf-8"?>
-<w:numbering xmlns:wpc="http://schemas.microsoft.com/office/word/2010/wordprocessingCanvas" xmlns:cx="http://schemas.microsoft.com/office/drawing/2014/chartex" xmlns:cx1="http://schemas.microsoft.com/office/drawing/2015/9/8/chartex" xmlns:cx2="http://schemas.microsoft.com/office/drawing/2015/10/21/chartex" xmlns:cx3="http://schemas.microsoft.com/office/drawing/2016/5/9/chartex" xmlns:cx4="http://schemas.microsoft.com/office/drawing/2016/5/10/chartex" xmlns:cx5="http://schemas.microsoft.com/office/drawing/2016/5/11/chartex" xmlns:cx6="http://schemas.microsoft.com/office/drawing/2016/5/12/chartex" xmlns:cx7="http://schemas.microsoft.com/office/drawing/2016/5/13/chartex" xmlns:cx8="http://schemas.microsoft.com/office/drawing/2016/5/14/chartex" xmlns:mc="http://schemas.openxmlformats.org/markup-compatibility/2006" xmlns:aink="http://schemas.microsoft.com/office/drawing/2016/ink" xmlns:am3d="http://schemas.microsoft.com/office/drawing/2017/model3d" xmlns:o="urn:schemas-microsoft-com:office:office" xmlns:r="http://schemas.openxmlformats.org/officeDocument/2006/relationships" xmlns:m="http://schemas.openxmlformats.org/officeDocument/2006/math" xmlns:v="urn:schemas-microsoft-com:vml" xmlns:wp14="http://schemas.microsoft.com/office/word/2010/wordprocessingDrawing" xmlns:wp="http://schemas.openxmlformats.org/drawingml/2006/wordprocessingDrawing" xmlns:w10="urn:schemas-microsoft-com:office:word" xmlns:w="http://schemas.openxmlformats.org/wordprocessingml/2006/main" xmlns:w14="http://schemas.microsoft.com/office/word/2010/wordml" xmlns:w15="http://schemas.microsoft.com/office/word/2012/wordml" xmlns:w16cex="http://schemas.microsoft.com/office/word/2018/wordml/cex" xmlns:w16cid="http://schemas.microsoft.com/office/word/2016/wordml/cid" xmlns:w16="http://schemas.microsoft.com/office/word/2018/wordml" xmlns:w16sdtdh="http://schemas.microsoft.com/office/word/2020/wordml/sdtdatahash" xmlns:w16se="http://schemas.microsoft.com/office/word/2015/wordml/symex" xmlns:wpg="http://schemas.microsoft.com/office/word/2010/wordprocessingGroup" xmlns:wpi="http://schemas.microsoft.com/office/word/2010/wordprocessingInk" xmlns:wne="http://schemas.microsoft.com/office/word/2006/wordml" xmlns:wps="http://schemas.microsoft.com/office/word/2010/wordprocessingShape" mc:Ignorable="w14 w15 w16se w16cid w16 w16cex w16sdtdh wp14">
+<w:numbering xmlns:wpc="http://schemas.microsoft.com/office/word/2010/wordprocessingCanvas" xmlns:cx="http://schemas.microsoft.com/office/drawing/2014/chartex" xmlns:cx1="http://schemas.microsoft.com/office/drawing/2015/9/8/chartex" xmlns:cx2="http://schemas.microsoft.com/office/drawing/2015/10/21/chartex" xmlns:cx3="http://schemas.microsoft.com/office/drawing/2016/5/9/chartex" xmlns:cx4="http://schemas.microsoft.com/office/drawing/2016/5/10/chartex" xmlns:cx5="http://schemas.microsoft.com/office/drawing/2016/5/11/chartex" xmlns:cx6="http://schemas.microsoft.com/office/drawing/2016/5/12/chartex" xmlns:cx7="http://schemas.microsoft.com/office/drawing/2016/5/13/chartex" xmlns:cx8="http://schemas.microsoft.com/office/drawing/2016/5/14/chartex" xmlns:mc="http://schemas.openxmlformats.org/markup-compatibility/2006" xmlns:aink="http://schemas.microsoft.com/office/drawing/2016/ink" xmlns:am3d="http://schemas.microsoft.com/office/drawing/2017/model3d" xmlns:o="urn:schemas-microsoft-com:office:office" xmlns:oel="http://schemas.microsoft.com/office/2019/extlst" xmlns:r="http://schemas.openxmlformats.org/officeDocument/2006/relationships" xmlns:m="http://schemas.openxmlformats.org/officeDocument/2006/math" xmlns:v="urn:schemas-microsoft-com:vml" xmlns:wp14="http://schemas.microsoft.com/office/word/2010/wordprocessingDrawing" xmlns:wp="http://schemas.openxmlformats.org/drawingml/2006/wordprocessingDrawing" xmlns:w10="urn:schemas-microsoft-com:office:word" xmlns:w="http://schemas.openxmlformats.org/wordprocessingml/2006/main" xmlns:w14="http://schemas.microsoft.com/office/word/2010/wordml" xmlns:w15="http://schemas.microsoft.com/office/word/2012/wordml" xmlns:w16cex="http://schemas.microsoft.com/office/word/2018/wordml/cex" xmlns:w16cid="http://schemas.microsoft.com/office/word/2016/wordml/cid" xmlns:w16="http://schemas.microsoft.com/office/word/2018/wordml" xmlns:w16du="http://schemas.microsoft.com/office/word/2023/wordml/word16du" xmlns:w16sdtdh="http://schemas.microsoft.com/office/word/2020/wordml/sdtdatahash" xmlns:w16se="http://schemas.microsoft.com/office/word/2015/wordml/symex" xmlns:wpg="http://schemas.microsoft.com/office/word/2010/wordprocessingGroup" xmlns:wpi="http://schemas.microsoft.com/office/word/2010/wordprocessingInk" xmlns:wne="http://schemas.microsoft.com/office/word/2006/wordml" xmlns:wps="http://schemas.microsoft.com/office/word/2010/wordprocessingShape" mc:Ignorable="w14 w15 w16se w16cid w16 w16cex w16sdtdh wp14">
   <w:abstractNum w:abstractNumId="0" w15:restartNumberingAfterBreak="0">
+    <w:nsid w:val="08321E00"/>
+    <w:multiLevelType w:val="multilevel"/>
+    <w:tmpl w:val="1DB63F50"/>
+    <w:lvl w:ilvl="0">
+      <w:start w:val="1"/>
+      <w:numFmt w:val="decimal"/>
+      <w:lvlText w:val="%1."/>
+      <w:lvlJc w:val="left"/>
+      <w:pPr>
+        <w:tabs>
+          <w:tab w:val="num" w:pos="720"/>
+        </w:tabs>
+        <w:ind w:left="720" w:hanging="360"/>
+      </w:pPr>
+    </w:lvl>
+    <w:lvl w:ilvl="1" w:tentative="1">
+      <w:start w:val="1"/>
+      <w:numFmt w:val="decimal"/>
+      <w:lvlText w:val="%2."/>
+      <w:lvlJc w:val="left"/>
+      <w:pPr>
+        <w:tabs>
+          <w:tab w:val="num" w:pos="1440"/>
+        </w:tabs>
+        <w:ind w:left="1440" w:hanging="360"/>
+      </w:pPr>
+    </w:lvl>
+    <w:lvl w:ilvl="2" w:tentative="1">
+      <w:start w:val="1"/>
+      <w:numFmt w:val="decimal"/>
+      <w:lvlText w:val="%3."/>
+      <w:lvlJc w:val="left"/>
+      <w:pPr>
+        <w:tabs>
+          <w:tab w:val="num" w:pos="2160"/>
+        </w:tabs>
+        <w:ind w:left="2160" w:hanging="360"/>
+      </w:pPr>
+    </w:lvl>
+    <w:lvl w:ilvl="3" w:tentative="1">
+      <w:start w:val="1"/>
+      <w:numFmt w:val="decimal"/>
+      <w:lvlText w:val="%4."/>
+      <w:lvlJc w:val="left"/>
+      <w:pPr>
+        <w:tabs>
+          <w:tab w:val="num" w:pos="2880"/>
+        </w:tabs>
+        <w:ind w:left="2880" w:hanging="360"/>
+      </w:pPr>
+    </w:lvl>
+    <w:lvl w:ilvl="4" w:tentative="1">
+      <w:start w:val="1"/>
+      <w:numFmt w:val="decimal"/>
+      <w:lvlText w:val="%5."/>
+      <w:lvlJc w:val="left"/>
+      <w:pPr>
+        <w:tabs>
+          <w:tab w:val="num" w:pos="3600"/>
+        </w:tabs>
+        <w:ind w:left="3600" w:hanging="360"/>
+      </w:pPr>
+    </w:lvl>
+    <w:lvl w:ilvl="5" w:tentative="1">
+      <w:start w:val="1"/>
+      <w:numFmt w:val="decimal"/>
+      <w:lvlText w:val="%6."/>
+      <w:lvlJc w:val="left"/>
+      <w:pPr>
+        <w:tabs>
+          <w:tab w:val="num" w:pos="4320"/>
+        </w:tabs>
+        <w:ind w:left="4320" w:hanging="360"/>
+      </w:pPr>
+    </w:lvl>
+    <w:lvl w:ilvl="6" w:tentative="1">
+      <w:start w:val="1"/>
+      <w:numFmt w:val="decimal"/>
+      <w:lvlText w:val="%7."/>
+      <w:lvlJc w:val="left"/>
+      <w:pPr>
+        <w:tabs>
+          <w:tab w:val="num" w:pos="5040"/>
+        </w:tabs>
+        <w:ind w:left="5040" w:hanging="360"/>
+      </w:pPr>
+    </w:lvl>
+    <w:lvl w:ilvl="7" w:tentative="1">
+      <w:start w:val="1"/>
+      <w:numFmt w:val="decimal"/>
+      <w:lvlText w:val="%8."/>
+      <w:lvlJc w:val="left"/>
+      <w:pPr>
+        <w:tabs>
+          <w:tab w:val="num" w:pos="5760"/>
+        </w:tabs>
+        <w:ind w:left="5760" w:hanging="360"/>
+      </w:pPr>
+    </w:lvl>
+    <w:lvl w:ilvl="8" w:tentative="1">
+      <w:start w:val="1"/>
+      <w:numFmt w:val="decimal"/>
+      <w:lvlText w:val="%9."/>
+      <w:lvlJc w:val="left"/>
+      <w:pPr>
+        <w:tabs>
+          <w:tab w:val="num" w:pos="6480"/>
+        </w:tabs>
+        <w:ind w:left="6480" w:hanging="360"/>
+      </w:pPr>
+    </w:lvl>
+  </w:abstractNum>
+  <w:abstractNum w:abstractNumId="1" w15:restartNumberingAfterBreak="0">
     <w:nsid w:val="43CE056E"/>
     <w:multiLevelType w:val="multilevel"/>
     <w:tmpl w:val="E2D8FE72"/>
@@ -2707,7 +8145,7 @@
       </w:rPr>
     </w:lvl>
   </w:abstractNum>
-  <w:abstractNum w:abstractNumId="1" w15:restartNumberingAfterBreak="0">
+  <w:abstractNum w:abstractNumId="2" w15:restartNumberingAfterBreak="0">
     <w:nsid w:val="4B304723"/>
     <w:multiLevelType w:val="multilevel"/>
     <w:tmpl w:val="79E2489E"/>
@@ -2856,10 +8294,10 @@
       </w:rPr>
     </w:lvl>
   </w:abstractNum>
-  <w:abstractNum w:abstractNumId="2" w15:restartNumberingAfterBreak="0">
-    <w:nsid w:val="592241F9"/>
+  <w:abstractNum w:abstractNumId="3" w15:restartNumberingAfterBreak="0">
+    <w:nsid w:val="57953D0C"/>
     <w:multiLevelType w:val="multilevel"/>
-    <w:tmpl w:val="441E9882"/>
+    <w:tmpl w:val="8B76A18E"/>
     <w:lvl w:ilvl="0">
       <w:start w:val="1"/>
       <w:numFmt w:val="bullet"/>
@@ -3005,10 +8443,10 @@
       </w:rPr>
     </w:lvl>
   </w:abstractNum>
-  <w:abstractNum w:abstractNumId="3" w15:restartNumberingAfterBreak="0">
-    <w:nsid w:val="62F77B27"/>
+  <w:abstractNum w:abstractNumId="4" w15:restartNumberingAfterBreak="0">
+    <w:nsid w:val="592241F9"/>
     <w:multiLevelType w:val="multilevel"/>
-    <w:tmpl w:val="D386789C"/>
+    <w:tmpl w:val="441E9882"/>
     <w:lvl w:ilvl="0">
       <w:start w:val="1"/>
       <w:numFmt w:val="bullet"/>
@@ -3154,10 +8592,10 @@
       </w:rPr>
     </w:lvl>
   </w:abstractNum>
-  <w:abstractNum w:abstractNumId="4" w15:restartNumberingAfterBreak="0">
-    <w:nsid w:val="7EC75F94"/>
+  <w:abstractNum w:abstractNumId="5" w15:restartNumberingAfterBreak="0">
+    <w:nsid w:val="62F77B27"/>
     <w:multiLevelType w:val="multilevel"/>
-    <w:tmpl w:val="03D672A4"/>
+    <w:tmpl w:val="D386789C"/>
     <w:lvl w:ilvl="0">
       <w:start w:val="1"/>
       <w:numFmt w:val="bullet"/>
@@ -3303,20 +8741,175 @@
       </w:rPr>
     </w:lvl>
   </w:abstractNum>
-  <w:num w:numId="1">
-    <w:abstractNumId w:val="3"/>
+  <w:abstractNum w:abstractNumId="6" w15:restartNumberingAfterBreak="0">
+    <w:nsid w:val="7EC75F94"/>
+    <w:multiLevelType w:val="multilevel"/>
+    <w:tmpl w:val="03D672A4"/>
+    <w:lvl w:ilvl="0">
+      <w:start w:val="1"/>
+      <w:numFmt w:val="bullet"/>
+      <w:lvlText w:val=""/>
+      <w:lvlJc w:val="left"/>
+      <w:pPr>
+        <w:tabs>
+          <w:tab w:val="num" w:pos="720"/>
+        </w:tabs>
+        <w:ind w:left="720" w:hanging="360"/>
+      </w:pPr>
+      <w:rPr>
+        <w:rFonts w:ascii="Symbol" w:hAnsi="Symbol" w:hint="default"/>
+        <w:sz w:val="20"/>
+      </w:rPr>
+    </w:lvl>
+    <w:lvl w:ilvl="1" w:tentative="1">
+      <w:start w:val="1"/>
+      <w:numFmt w:val="bullet"/>
+      <w:lvlText w:val="o"/>
+      <w:lvlJc w:val="left"/>
+      <w:pPr>
+        <w:tabs>
+          <w:tab w:val="num" w:pos="1440"/>
+        </w:tabs>
+        <w:ind w:left="1440" w:hanging="360"/>
+      </w:pPr>
+      <w:rPr>
+        <w:rFonts w:ascii="Courier New" w:hAnsi="Courier New" w:hint="default"/>
+        <w:sz w:val="20"/>
+      </w:rPr>
+    </w:lvl>
+    <w:lvl w:ilvl="2" w:tentative="1">
+      <w:start w:val="1"/>
+      <w:numFmt w:val="bullet"/>
+      <w:lvlText w:val=""/>
+      <w:lvlJc w:val="left"/>
+      <w:pPr>
+        <w:tabs>
+          <w:tab w:val="num" w:pos="2160"/>
+        </w:tabs>
+        <w:ind w:left="2160" w:hanging="360"/>
+      </w:pPr>
+      <w:rPr>
+        <w:rFonts w:ascii="Wingdings" w:hAnsi="Wingdings" w:hint="default"/>
+        <w:sz w:val="20"/>
+      </w:rPr>
+    </w:lvl>
+    <w:lvl w:ilvl="3" w:tentative="1">
+      <w:start w:val="1"/>
+      <w:numFmt w:val="bullet"/>
+      <w:lvlText w:val=""/>
+      <w:lvlJc w:val="left"/>
+      <w:pPr>
+        <w:tabs>
+          <w:tab w:val="num" w:pos="2880"/>
+        </w:tabs>
+        <w:ind w:left="2880" w:hanging="360"/>
+      </w:pPr>
+      <w:rPr>
+        <w:rFonts w:ascii="Wingdings" w:hAnsi="Wingdings" w:hint="default"/>
+        <w:sz w:val="20"/>
+      </w:rPr>
+    </w:lvl>
+    <w:lvl w:ilvl="4" w:tentative="1">
+      <w:start w:val="1"/>
+      <w:numFmt w:val="bullet"/>
+      <w:lvlText w:val=""/>
+      <w:lvlJc w:val="left"/>
+      <w:pPr>
+        <w:tabs>
+          <w:tab w:val="num" w:pos="3600"/>
+        </w:tabs>
+        <w:ind w:left="3600" w:hanging="360"/>
+      </w:pPr>
+      <w:rPr>
+        <w:rFonts w:ascii="Wingdings" w:hAnsi="Wingdings" w:hint="default"/>
+        <w:sz w:val="20"/>
+      </w:rPr>
+    </w:lvl>
+    <w:lvl w:ilvl="5" w:tentative="1">
+      <w:start w:val="1"/>
+      <w:numFmt w:val="bullet"/>
+      <w:lvlText w:val=""/>
+      <w:lvlJc w:val="left"/>
+      <w:pPr>
+        <w:tabs>
+          <w:tab w:val="num" w:pos="4320"/>
+        </w:tabs>
+        <w:ind w:left="4320" w:hanging="360"/>
+      </w:pPr>
+      <w:rPr>
+        <w:rFonts w:ascii="Wingdings" w:hAnsi="Wingdings" w:hint="default"/>
+        <w:sz w:val="20"/>
+      </w:rPr>
+    </w:lvl>
+    <w:lvl w:ilvl="6" w:tentative="1">
+      <w:start w:val="1"/>
+      <w:numFmt w:val="bullet"/>
+      <w:lvlText w:val=""/>
+      <w:lvlJc w:val="left"/>
+      <w:pPr>
+        <w:tabs>
+          <w:tab w:val="num" w:pos="5040"/>
+        </w:tabs>
+        <w:ind w:left="5040" w:hanging="360"/>
+      </w:pPr>
+      <w:rPr>
+        <w:rFonts w:ascii="Wingdings" w:hAnsi="Wingdings" w:hint="default"/>
+        <w:sz w:val="20"/>
+      </w:rPr>
+    </w:lvl>
+    <w:lvl w:ilvl="7" w:tentative="1">
+      <w:start w:val="1"/>
+      <w:numFmt w:val="bullet"/>
+      <w:lvlText w:val=""/>
+      <w:lvlJc w:val="left"/>
+      <w:pPr>
+        <w:tabs>
+          <w:tab w:val="num" w:pos="5760"/>
+        </w:tabs>
+        <w:ind w:left="5760" w:hanging="360"/>
+      </w:pPr>
+      <w:rPr>
+        <w:rFonts w:ascii="Wingdings" w:hAnsi="Wingdings" w:hint="default"/>
+        <w:sz w:val="20"/>
+      </w:rPr>
+    </w:lvl>
+    <w:lvl w:ilvl="8" w:tentative="1">
+      <w:start w:val="1"/>
+      <w:numFmt w:val="bullet"/>
+      <w:lvlText w:val=""/>
+      <w:lvlJc w:val="left"/>
+      <w:pPr>
+        <w:tabs>
+          <w:tab w:val="num" w:pos="6480"/>
+        </w:tabs>
+        <w:ind w:left="6480" w:hanging="360"/>
+      </w:pPr>
+      <w:rPr>
+        <w:rFonts w:ascii="Wingdings" w:hAnsi="Wingdings" w:hint="default"/>
+        <w:sz w:val="20"/>
+      </w:rPr>
+    </w:lvl>
+  </w:abstractNum>
+  <w:num w:numId="1" w16cid:durableId="389351904">
+    <w:abstractNumId w:val="5"/>
   </w:num>
-  <w:num w:numId="2">
+  <w:num w:numId="2" w16cid:durableId="428820478">
+    <w:abstractNumId w:val="2"/>
+  </w:num>
+  <w:num w:numId="3" w16cid:durableId="591856902">
+    <w:abstractNumId w:val="6"/>
+  </w:num>
+  <w:num w:numId="4" w16cid:durableId="184908670">
     <w:abstractNumId w:val="1"/>
   </w:num>
-  <w:num w:numId="3">
+  <w:num w:numId="5" w16cid:durableId="302925622">
     <w:abstractNumId w:val="4"/>
   </w:num>
-  <w:num w:numId="4">
+  <w:num w:numId="6" w16cid:durableId="1427653425">
     <w:abstractNumId w:val="0"/>
   </w:num>
-  <w:num w:numId="5">
-    <w:abstractNumId w:val="2"/>
+  <w:num w:numId="7" w16cid:durableId="157160304">
+    <w:abstractNumId w:val="3"/>
   </w:num>
 </w:numbering>
 </file>
@@ -3941,6 +9534,29 @@
     <w:basedOn w:val="Fuentedeprrafopredeter"/>
     <w:rsid w:val="00C64225"/>
   </w:style>
+  <w:style w:type="character" w:styleId="nfasis">
+    <w:name w:val="Emphasis"/>
+    <w:basedOn w:val="Fuentedeprrafopredeter"/>
+    <w:uiPriority w:val="20"/>
+    <w:qFormat/>
+    <w:rsid w:val="00D37871"/>
+    <w:rPr>
+      <w:i/>
+      <w:iCs/>
+    </w:rPr>
+  </w:style>
+  <w:style w:type="character" w:styleId="Hipervnculovisitado">
+    <w:name w:val="FollowedHyperlink"/>
+    <w:basedOn w:val="Fuentedeprrafopredeter"/>
+    <w:uiPriority w:val="99"/>
+    <w:semiHidden/>
+    <w:unhideWhenUsed/>
+    <w:rsid w:val="006B3A9B"/>
+    <w:rPr>
+      <w:color w:val="954F72" w:themeColor="followedHyperlink"/>
+      <w:u w:val="single"/>
+    </w:rPr>
+  </w:style>
 </w:styles>
 </file>
 

--- a/curso-def-html/Las imágenes representan una pieza fundamental al momento de mostrar contenido para web.docx
+++ b/curso-def-html/Las imágenes representan una pieza fundamental al momento de mostrar contenido para web.docx
@@ -1,6 +1,6 @@
 
 <file path=word/document.xml><?xml version="1.0" encoding="utf-8"?>
-<w:document xmlns:wpc="http://schemas.microsoft.com/office/word/2010/wordprocessingCanvas" xmlns:cx="http://schemas.microsoft.com/office/drawing/2014/chartex" xmlns:cx1="http://schemas.microsoft.com/office/drawing/2015/9/8/chartex" xmlns:cx2="http://schemas.microsoft.com/office/drawing/2015/10/21/chartex" xmlns:cx3="http://schemas.microsoft.com/office/drawing/2016/5/9/chartex" xmlns:cx4="http://schemas.microsoft.com/office/drawing/2016/5/10/chartex" xmlns:cx5="http://schemas.microsoft.com/office/drawing/2016/5/11/chartex" xmlns:cx6="http://schemas.microsoft.com/office/drawing/2016/5/12/chartex" xmlns:cx7="http://schemas.microsoft.com/office/drawing/2016/5/13/chartex" xmlns:cx8="http://schemas.microsoft.com/office/drawing/2016/5/14/chartex" xmlns:mc="http://schemas.openxmlformats.org/markup-compatibility/2006" xmlns:aink="http://schemas.microsoft.com/office/drawing/2016/ink" xmlns:am3d="http://schemas.microsoft.com/office/drawing/2017/model3d" xmlns:o="urn:schemas-microsoft-com:office:office" xmlns:oel="http://schemas.microsoft.com/office/2019/extlst" xmlns:r="http://schemas.openxmlformats.org/officeDocument/2006/relationships" xmlns:m="http://schemas.openxmlformats.org/officeDocument/2006/math" xmlns:v="urn:schemas-microsoft-com:vml" xmlns:wp14="http://schemas.microsoft.com/office/word/2010/wordprocessingDrawing" xmlns:wp="http://schemas.openxmlformats.org/drawingml/2006/wordprocessingDrawing" xmlns:w10="urn:schemas-microsoft-com:office:word" xmlns:w="http://schemas.openxmlformats.org/wordprocessingml/2006/main" xmlns:w14="http://schemas.microsoft.com/office/word/2010/wordml" xmlns:w15="http://schemas.microsoft.com/office/word/2012/wordml" xmlns:w16cex="http://schemas.microsoft.com/office/word/2018/wordml/cex" xmlns:w16cid="http://schemas.microsoft.com/office/word/2016/wordml/cid" xmlns:w16="http://schemas.microsoft.com/office/word/2018/wordml" xmlns:w16du="http://schemas.microsoft.com/office/word/2023/wordml/word16du" xmlns:w16sdtdh="http://schemas.microsoft.com/office/word/2020/wordml/sdtdatahash" xmlns:w16se="http://schemas.microsoft.com/office/word/2015/wordml/symex" xmlns:wpg="http://schemas.microsoft.com/office/word/2010/wordprocessingGroup" xmlns:wpi="http://schemas.microsoft.com/office/word/2010/wordprocessingInk" xmlns:wne="http://schemas.microsoft.com/office/word/2006/wordml" xmlns:wps="http://schemas.microsoft.com/office/word/2010/wordprocessingShape" mc:Ignorable="w14 w15 w16se w16cid w16 w16cex w16sdtdh wp14">
+<w:document xmlns:wpc="http://schemas.microsoft.com/office/word/2010/wordprocessingCanvas" xmlns:mc="http://schemas.openxmlformats.org/markup-compatibility/2006" xmlns:o="urn:schemas-microsoft-com:office:office" xmlns:r="http://schemas.openxmlformats.org/officeDocument/2006/relationships" xmlns:m="http://schemas.openxmlformats.org/officeDocument/2006/math" xmlns:v="urn:schemas-microsoft-com:vml" xmlns:wp14="http://schemas.microsoft.com/office/word/2010/wordprocessingDrawing" xmlns:wp="http://schemas.openxmlformats.org/drawingml/2006/wordprocessingDrawing" xmlns:w10="urn:schemas-microsoft-com:office:word" xmlns:w="http://schemas.openxmlformats.org/wordprocessingml/2006/main" xmlns:w14="http://schemas.microsoft.com/office/word/2010/wordml" xmlns:w15="http://schemas.microsoft.com/office/word/2012/wordml" xmlns:wpg="http://schemas.microsoft.com/office/word/2010/wordprocessingGroup" xmlns:wpi="http://schemas.microsoft.com/office/word/2010/wordprocessingInk" xmlns:wne="http://schemas.microsoft.com/office/word/2006/wordml" xmlns:wps="http://schemas.microsoft.com/office/word/2010/wordprocessingShape" mc:Ignorable="w14 w15 wp14">
   <w:body>
     <w:p>
       <w:pPr>
@@ -864,6 +864,7 @@
       <w:r>
         <w:rPr>
           <w:noProof/>
+          <w:lang w:val="es-EC" w:eastAsia="es-EC"/>
         </w:rPr>
         <w:drawing>
           <wp:inline distT="0" distB="0" distL="0" distR="0" wp14:anchorId="72A8F9A8" wp14:editId="463AAB1B">
@@ -1581,6 +1582,7 @@
       <w:r>
         <w:rPr>
           <w:noProof/>
+          <w:lang w:val="es-EC" w:eastAsia="es-EC"/>
         </w:rPr>
         <w:lastRenderedPageBreak/>
         <w:drawing>
@@ -2887,17 +2889,7 @@
           <w:szCs w:val="21"/>
           <w:lang w:val="es-ES" w:eastAsia="es-ES"/>
         </w:rPr>
-        <w:t>/&gt;</w:t>
-      </w:r>
-      <w:r>
-        <w:rPr>
-          <w:rFonts w:ascii="Consolas" w:eastAsia="Times New Roman" w:hAnsi="Consolas" w:cs="Times New Roman"/>
-          <w:color w:val="808080"/>
-          <w:sz w:val="21"/>
-          <w:szCs w:val="21"/>
-          <w:lang w:val="es-ES" w:eastAsia="es-ES"/>
-        </w:rPr>
-        <w:t xml:space="preserve"> </w:t>
+        <w:t xml:space="preserve">/&gt; </w:t>
       </w:r>
       <w:r>
         <w:rPr>
@@ -4933,6 +4925,7 @@
       <w:r>
         <w:rPr>
           <w:noProof/>
+          <w:lang w:val="es-EC" w:eastAsia="es-EC"/>
         </w:rPr>
         <w:drawing>
           <wp:inline distT="0" distB="0" distL="0" distR="0" wp14:anchorId="0EE24A5A" wp14:editId="18559F2A">
@@ -5010,19 +5003,7 @@
           <w:rPr>
             <w:rStyle w:val="Hipervnculo"/>
           </w:rPr>
-          <w:t>https://medium.com/@juancaferraris/dise%</w:t>
-        </w:r>
-        <w:r>
-          <w:rPr>
-            <w:rStyle w:val="Hipervnculo"/>
-          </w:rPr>
-          <w:t>C</w:t>
-        </w:r>
-        <w:r>
-          <w:rPr>
-            <w:rStyle w:val="Hipervnculo"/>
-          </w:rPr>
-          <w:t>3%B1ando-formularios-m%C3%A1s-efectivos-estructura-inputs-labels-y-acciones-81ac011ea05f</w:t>
+          <w:t>https://medium.com/@juancaferraris/dise%C3%B1ando-formularios-m%C3%A1s-efectivos-estructura-inputs-labels-y-acciones-81ac011ea05f</w:t>
         </w:r>
       </w:hyperlink>
     </w:p>
@@ -7733,14 +7714,23 @@
           <w:lang w:val="es-ES"/>
         </w:rPr>
       </w:pPr>
-      <w:r>
+    </w:p>
+    <w:p>
+      <w:pPr>
         <w:rPr>
           <w:color w:val="000000" w:themeColor="text1"/>
           <w:lang w:val="es-ES"/>
         </w:rPr>
+      </w:pPr>
+      <w:r>
+        <w:rPr>
+          <w:noProof/>
+          <w:color w:val="000000" w:themeColor="text1"/>
+          <w:lang w:val="es-EC" w:eastAsia="es-EC"/>
+        </w:rPr>
         <w:lastRenderedPageBreak/>
         <w:drawing>
-          <wp:inline distT="0" distB="0" distL="0" distR="0" wp14:anchorId="6AE24745" wp14:editId="09B972E1">
+          <wp:inline distT="0" distB="0" distL="0" distR="0" wp14:anchorId="49E3FF7F" wp14:editId="4ACD95FC">
             <wp:extent cx="4124901" cy="3105583"/>
             <wp:effectExtent l="19050" t="19050" r="28575" b="19050"/>
             <wp:docPr id="307057083" name="Imagen 1"/>
@@ -7821,6 +7811,7811 @@
         </w:rPr>
       </w:pPr>
     </w:p>
+    <w:p>
+      <w:pPr>
+        <w:rPr>
+          <w:color w:val="000000" w:themeColor="text1"/>
+          <w:lang w:val="es-ES"/>
+        </w:rPr>
+      </w:pPr>
+      <w:r>
+        <w:rPr>
+          <w:color w:val="000000" w:themeColor="text1"/>
+          <w:lang w:val="es-ES"/>
+        </w:rPr>
+        <w:t>Classe 18</w:t>
+      </w:r>
+      <w:r>
+        <w:rPr>
+          <w:color w:val="000000" w:themeColor="text1"/>
+          <w:lang w:val="es-ES"/>
+        </w:rPr>
+        <w:t>-Autocomplete y required</w:t>
+      </w:r>
+    </w:p>
+    <w:p>
+      <w:pPr>
+        <w:pStyle w:val="NormalWeb"/>
+        <w:shd w:val="clear" w:color="auto" w:fill="24385B"/>
+        <w:spacing w:before="0" w:beforeAutospacing="0" w:after="0" w:afterAutospacing="0"/>
+        <w:rPr>
+          <w:rFonts w:ascii="Roboto" w:hAnsi="Roboto"/>
+          <w:color w:val="EFF3F8"/>
+          <w:sz w:val="21"/>
+          <w:szCs w:val="21"/>
+        </w:rPr>
+      </w:pPr>
+      <w:hyperlink r:id="rId16" w:tgtFrame="_blank" w:history="1">
+        <w:r>
+          <w:rPr>
+            <w:rStyle w:val="Hipervnculo"/>
+            <w:rFonts w:ascii="Roboto" w:hAnsi="Roboto"/>
+            <w:color w:val="33B1FF"/>
+            <w:sz w:val="21"/>
+            <w:szCs w:val="21"/>
+          </w:rPr>
+          <w:t>https://developer.mozilla.org/es/docs/Web/HTML/Atributos/autocomplete</w:t>
+        </w:r>
+      </w:hyperlink>
+      <w:r>
+        <w:rPr>
+          <w:rFonts w:ascii="Roboto" w:hAnsi="Roboto"/>
+          <w:color w:val="EFF3F8"/>
+          <w:sz w:val="21"/>
+          <w:szCs w:val="21"/>
+        </w:rPr>
+        <w:br/>
+        <w:t>Valores autocomplete:</w:t>
+      </w:r>
+    </w:p>
+    <w:p>
+      <w:pPr>
+        <w:pStyle w:val="NormalWeb"/>
+        <w:shd w:val="clear" w:color="auto" w:fill="24385B"/>
+        <w:spacing w:before="0" w:beforeAutospacing="0" w:after="0" w:afterAutospacing="0"/>
+        <w:rPr>
+          <w:rFonts w:ascii="Roboto" w:hAnsi="Roboto"/>
+          <w:color w:val="EFF3F8"/>
+          <w:sz w:val="21"/>
+          <w:szCs w:val="21"/>
+        </w:rPr>
+      </w:pPr>
+      <w:r>
+        <w:rPr>
+          <w:rStyle w:val="Textoennegrita"/>
+          <w:rFonts w:ascii="Roboto" w:hAnsi="Roboto"/>
+          <w:color w:val="EFF3F8"/>
+          <w:sz w:val="21"/>
+          <w:szCs w:val="21"/>
+        </w:rPr>
+        <w:t>- “off”:</w:t>
+      </w:r>
+      <w:r>
+        <w:rPr>
+          <w:rFonts w:ascii="Roboto" w:hAnsi="Roboto"/>
+          <w:color w:val="EFF3F8"/>
+          <w:sz w:val="21"/>
+          <w:szCs w:val="21"/>
+        </w:rPr>
+        <w:br/>
+        <w:t>El navegador no puede ingresar o seleccionar automáticamente un valor para este campo. Es posible que el documento o la aplicación proporcione su propia función de autocompletar, o que los problemas de seguridad requieran que el valor del campo no se ingrese automáticamente.</w:t>
+      </w:r>
+    </w:p>
+    <w:p>
+      <w:pPr>
+        <w:pStyle w:val="NormalWeb"/>
+        <w:shd w:val="clear" w:color="auto" w:fill="24385B"/>
+        <w:spacing w:before="0" w:beforeAutospacing="0" w:after="0" w:afterAutospacing="0"/>
+        <w:rPr>
+          <w:rFonts w:ascii="Roboto" w:hAnsi="Roboto"/>
+          <w:color w:val="EFF3F8"/>
+          <w:sz w:val="21"/>
+          <w:szCs w:val="21"/>
+        </w:rPr>
+      </w:pPr>
+      <w:r>
+        <w:rPr>
+          <w:rStyle w:val="Textoennegrita"/>
+          <w:rFonts w:ascii="Roboto" w:hAnsi="Roboto"/>
+          <w:color w:val="EFF3F8"/>
+          <w:sz w:val="21"/>
+          <w:szCs w:val="21"/>
+        </w:rPr>
+        <w:t>- “on”:</w:t>
+      </w:r>
+      <w:r>
+        <w:rPr>
+          <w:rFonts w:ascii="Roboto" w:hAnsi="Roboto"/>
+          <w:color w:val="EFF3F8"/>
+          <w:sz w:val="21"/>
+          <w:szCs w:val="21"/>
+        </w:rPr>
+        <w:br/>
+        <w:t>El navegador puede completar automáticamente la entrada. No se proporciona ninguna orientación sobre el tipo de datos que se esperan en el campo, por lo que el navegador puede usar su propio criterio.</w:t>
+      </w:r>
+    </w:p>
+    <w:p>
+      <w:pPr>
+        <w:pStyle w:val="NormalWeb"/>
+        <w:shd w:val="clear" w:color="auto" w:fill="24385B"/>
+        <w:spacing w:before="0" w:beforeAutospacing="0" w:after="0" w:afterAutospacing="0"/>
+        <w:rPr>
+          <w:rFonts w:ascii="Roboto" w:hAnsi="Roboto"/>
+          <w:color w:val="EFF3F8"/>
+          <w:sz w:val="21"/>
+          <w:szCs w:val="21"/>
+        </w:rPr>
+      </w:pPr>
+      <w:r>
+        <w:rPr>
+          <w:rStyle w:val="Textoennegrita"/>
+          <w:rFonts w:ascii="Roboto" w:hAnsi="Roboto"/>
+          <w:color w:val="EFF3F8"/>
+          <w:sz w:val="21"/>
+          <w:szCs w:val="21"/>
+        </w:rPr>
+        <w:t>- “name”:</w:t>
+      </w:r>
+    </w:p>
+    <w:p>
+      <w:pPr>
+        <w:pStyle w:val="NormalWeb"/>
+        <w:shd w:val="clear" w:color="auto" w:fill="24385B"/>
+        <w:spacing w:before="0" w:beforeAutospacing="0" w:after="0" w:afterAutospacing="0"/>
+        <w:rPr>
+          <w:rFonts w:ascii="Roboto" w:hAnsi="Roboto"/>
+          <w:color w:val="EFF3F8"/>
+          <w:sz w:val="21"/>
+          <w:szCs w:val="21"/>
+        </w:rPr>
+      </w:pPr>
+      <w:r>
+        <w:rPr>
+          <w:rFonts w:ascii="Roboto" w:hAnsi="Roboto"/>
+          <w:color w:val="EFF3F8"/>
+          <w:sz w:val="21"/>
+          <w:szCs w:val="21"/>
+        </w:rPr>
+        <w:t>El campo espera que el valor sea el nombre completo de una persona. Generalmente se prefiere usar “nombre” en lugar de dividir el nombre en sus componentes porque evita tratar con la amplia diversidad de nombres humanos y cómo están estructurados; sin embargo, puede usar los siguientes valores de autocompletar si necesita dividir el nombre en sus componentes:</w:t>
+      </w:r>
+    </w:p>
+    <w:p>
+      <w:pPr>
+        <w:pStyle w:val="NormalWeb"/>
+        <w:numPr>
+          <w:ilvl w:val="0"/>
+          <w:numId w:val="8"/>
+        </w:numPr>
+        <w:shd w:val="clear" w:color="auto" w:fill="24385B"/>
+        <w:spacing w:before="0" w:beforeAutospacing="0" w:after="0" w:afterAutospacing="0"/>
+        <w:ind w:left="0"/>
+        <w:rPr>
+          <w:rFonts w:ascii="Roboto" w:hAnsi="Roboto"/>
+          <w:color w:val="EFF3F8"/>
+          <w:sz w:val="21"/>
+          <w:szCs w:val="21"/>
+        </w:rPr>
+      </w:pPr>
+      <w:r>
+        <w:rPr>
+          <w:rStyle w:val="Textoennegrita"/>
+          <w:rFonts w:ascii="Roboto" w:hAnsi="Roboto"/>
+          <w:color w:val="EFF3F8"/>
+          <w:sz w:val="21"/>
+          <w:szCs w:val="21"/>
+        </w:rPr>
+        <w:t>"honorific-prefix"</w:t>
+      </w:r>
+      <w:r>
+        <w:rPr>
+          <w:rFonts w:ascii="Roboto" w:hAnsi="Roboto"/>
+          <w:color w:val="EFF3F8"/>
+          <w:sz w:val="21"/>
+          <w:szCs w:val="21"/>
+        </w:rPr>
+        <w:br/>
+        <w:t>Prefijo tipo “Mrs.”, “Mr.”, “Miss”, “Ms.”, “Dr.”, or “Mlle.”.</w:t>
+      </w:r>
+    </w:p>
+    <w:p>
+      <w:pPr>
+        <w:pStyle w:val="NormalWeb"/>
+        <w:numPr>
+          <w:ilvl w:val="0"/>
+          <w:numId w:val="8"/>
+        </w:numPr>
+        <w:shd w:val="clear" w:color="auto" w:fill="24385B"/>
+        <w:spacing w:before="0" w:beforeAutospacing="0" w:after="0" w:afterAutospacing="0"/>
+        <w:ind w:left="0"/>
+        <w:rPr>
+          <w:rFonts w:ascii="Roboto" w:hAnsi="Roboto"/>
+          <w:color w:val="EFF3F8"/>
+          <w:sz w:val="21"/>
+          <w:szCs w:val="21"/>
+        </w:rPr>
+      </w:pPr>
+      <w:r>
+        <w:rPr>
+          <w:rStyle w:val="Textoennegrita"/>
+          <w:rFonts w:ascii="Roboto" w:hAnsi="Roboto"/>
+          <w:color w:val="EFF3F8"/>
+          <w:sz w:val="21"/>
+          <w:szCs w:val="21"/>
+        </w:rPr>
+        <w:t>"given-name"</w:t>
+      </w:r>
+      <w:r>
+        <w:rPr>
+          <w:rFonts w:ascii="Roboto" w:hAnsi="Roboto"/>
+          <w:color w:val="EFF3F8"/>
+          <w:sz w:val="21"/>
+          <w:szCs w:val="21"/>
+        </w:rPr>
+        <w:br/>
+        <w:t>Primer nombre (first name)</w:t>
+      </w:r>
+    </w:p>
+    <w:p>
+      <w:pPr>
+        <w:pStyle w:val="NormalWeb"/>
+        <w:numPr>
+          <w:ilvl w:val="0"/>
+          <w:numId w:val="8"/>
+        </w:numPr>
+        <w:shd w:val="clear" w:color="auto" w:fill="24385B"/>
+        <w:spacing w:before="0" w:beforeAutospacing="0" w:after="0" w:afterAutospacing="0"/>
+        <w:ind w:left="0"/>
+        <w:rPr>
+          <w:rFonts w:ascii="Roboto" w:hAnsi="Roboto"/>
+          <w:color w:val="EFF3F8"/>
+          <w:sz w:val="21"/>
+          <w:szCs w:val="21"/>
+        </w:rPr>
+      </w:pPr>
+      <w:r>
+        <w:rPr>
+          <w:rStyle w:val="Textoennegrita"/>
+          <w:rFonts w:ascii="Roboto" w:hAnsi="Roboto"/>
+          <w:color w:val="EFF3F8"/>
+          <w:sz w:val="21"/>
+          <w:szCs w:val="21"/>
+        </w:rPr>
+        <w:t>"additional-name"</w:t>
+      </w:r>
+      <w:r>
+        <w:rPr>
+          <w:rFonts w:ascii="Roboto" w:hAnsi="Roboto"/>
+          <w:color w:val="EFF3F8"/>
+          <w:sz w:val="21"/>
+          <w:szCs w:val="21"/>
+        </w:rPr>
+        <w:br/>
+        <w:t>Segundo nombre (middle name)</w:t>
+      </w:r>
+    </w:p>
+    <w:p>
+      <w:pPr>
+        <w:pStyle w:val="NormalWeb"/>
+        <w:numPr>
+          <w:ilvl w:val="0"/>
+          <w:numId w:val="8"/>
+        </w:numPr>
+        <w:shd w:val="clear" w:color="auto" w:fill="24385B"/>
+        <w:spacing w:before="0" w:beforeAutospacing="0" w:after="0" w:afterAutospacing="0"/>
+        <w:ind w:left="0"/>
+        <w:rPr>
+          <w:rFonts w:ascii="Roboto" w:hAnsi="Roboto"/>
+          <w:color w:val="EFF3F8"/>
+          <w:sz w:val="21"/>
+          <w:szCs w:val="21"/>
+        </w:rPr>
+      </w:pPr>
+      <w:r>
+        <w:rPr>
+          <w:rStyle w:val="Textoennegrita"/>
+          <w:rFonts w:ascii="Roboto" w:hAnsi="Roboto"/>
+          <w:color w:val="EFF3F8"/>
+          <w:sz w:val="21"/>
+          <w:szCs w:val="21"/>
+        </w:rPr>
+        <w:lastRenderedPageBreak/>
+        <w:t>"family-name"</w:t>
+      </w:r>
+      <w:r>
+        <w:rPr>
+          <w:rFonts w:ascii="Roboto" w:hAnsi="Roboto"/>
+          <w:color w:val="EFF3F8"/>
+          <w:sz w:val="21"/>
+          <w:szCs w:val="21"/>
+        </w:rPr>
+        <w:br/>
+        <w:t>Apellido (last name)</w:t>
+      </w:r>
+    </w:p>
+    <w:p>
+      <w:pPr>
+        <w:pStyle w:val="NormalWeb"/>
+        <w:numPr>
+          <w:ilvl w:val="0"/>
+          <w:numId w:val="8"/>
+        </w:numPr>
+        <w:shd w:val="clear" w:color="auto" w:fill="24385B"/>
+        <w:spacing w:before="0" w:beforeAutospacing="0" w:after="0" w:afterAutospacing="0"/>
+        <w:ind w:left="0"/>
+        <w:rPr>
+          <w:rFonts w:ascii="Roboto" w:hAnsi="Roboto"/>
+          <w:color w:val="EFF3F8"/>
+          <w:sz w:val="21"/>
+          <w:szCs w:val="21"/>
+        </w:rPr>
+      </w:pPr>
+      <w:r>
+        <w:rPr>
+          <w:rStyle w:val="Textoennegrita"/>
+          <w:rFonts w:ascii="Roboto" w:hAnsi="Roboto"/>
+          <w:color w:val="EFF3F8"/>
+          <w:sz w:val="21"/>
+          <w:szCs w:val="21"/>
+        </w:rPr>
+        <w:t>"honorific-suffix"</w:t>
+      </w:r>
+      <w:r>
+        <w:rPr>
+          <w:rFonts w:ascii="Roboto" w:hAnsi="Roboto"/>
+          <w:color w:val="EFF3F8"/>
+          <w:sz w:val="21"/>
+          <w:szCs w:val="21"/>
+        </w:rPr>
+        <w:br/>
+        <w:t>Sufijo tipo “Jr.”, “</w:t>
+      </w:r>
+      <w:hyperlink r:id="rId17" w:tgtFrame="_blank" w:history="1">
+        <w:r>
+          <w:rPr>
+            <w:rStyle w:val="Hipervnculo"/>
+            <w:rFonts w:ascii="Roboto" w:hAnsi="Roboto"/>
+            <w:color w:val="33B1FF"/>
+            <w:sz w:val="21"/>
+            <w:szCs w:val="21"/>
+          </w:rPr>
+          <w:t>B.Sc</w:t>
+        </w:r>
+      </w:hyperlink>
+      <w:r>
+        <w:rPr>
+          <w:rFonts w:ascii="Roboto" w:hAnsi="Roboto"/>
+          <w:color w:val="EFF3F8"/>
+          <w:sz w:val="21"/>
+          <w:szCs w:val="21"/>
+        </w:rPr>
+        <w:t>.”, “PhD.”, “MBASW”, or “IV”.</w:t>
+      </w:r>
+    </w:p>
+    <w:p>
+      <w:pPr>
+        <w:pStyle w:val="NormalWeb"/>
+        <w:numPr>
+          <w:ilvl w:val="0"/>
+          <w:numId w:val="8"/>
+        </w:numPr>
+        <w:shd w:val="clear" w:color="auto" w:fill="24385B"/>
+        <w:spacing w:before="0" w:beforeAutospacing="0" w:after="0" w:afterAutospacing="0"/>
+        <w:ind w:left="0"/>
+        <w:rPr>
+          <w:rFonts w:ascii="Roboto" w:hAnsi="Roboto"/>
+          <w:color w:val="EFF3F8"/>
+          <w:sz w:val="21"/>
+          <w:szCs w:val="21"/>
+        </w:rPr>
+      </w:pPr>
+      <w:r>
+        <w:rPr>
+          <w:rStyle w:val="Textoennegrita"/>
+          <w:rFonts w:ascii="Roboto" w:hAnsi="Roboto"/>
+          <w:color w:val="EFF3F8"/>
+          <w:sz w:val="21"/>
+          <w:szCs w:val="21"/>
+        </w:rPr>
+        <w:t>"nickname"</w:t>
+      </w:r>
+      <w:r>
+        <w:rPr>
+          <w:rFonts w:ascii="Roboto" w:hAnsi="Roboto"/>
+          <w:color w:val="EFF3F8"/>
+          <w:sz w:val="21"/>
+          <w:szCs w:val="21"/>
+        </w:rPr>
+        <w:br/>
+        <w:t>Un apodo.</w:t>
+      </w:r>
+    </w:p>
+    <w:p>
+      <w:pPr>
+        <w:pStyle w:val="NormalWeb"/>
+        <w:shd w:val="clear" w:color="auto" w:fill="24385B"/>
+        <w:spacing w:before="0" w:beforeAutospacing="0" w:after="0" w:afterAutospacing="0"/>
+        <w:rPr>
+          <w:rFonts w:ascii="Roboto" w:hAnsi="Roboto"/>
+          <w:color w:val="EFF3F8"/>
+          <w:sz w:val="21"/>
+          <w:szCs w:val="21"/>
+        </w:rPr>
+      </w:pPr>
+      <w:r>
+        <w:rPr>
+          <w:rStyle w:val="Textoennegrita"/>
+          <w:rFonts w:ascii="Roboto" w:hAnsi="Roboto"/>
+          <w:color w:val="EFF3F8"/>
+          <w:sz w:val="21"/>
+          <w:szCs w:val="21"/>
+        </w:rPr>
+        <w:t>- "email"</w:t>
+      </w:r>
+      <w:r>
+        <w:rPr>
+          <w:rFonts w:ascii="Roboto" w:hAnsi="Roboto"/>
+          <w:color w:val="EFF3F8"/>
+          <w:sz w:val="21"/>
+          <w:szCs w:val="21"/>
+        </w:rPr>
+        <w:br/>
+        <w:t>Dirección de correo electrónico</w:t>
+      </w:r>
+    </w:p>
+    <w:p>
+      <w:pPr>
+        <w:pStyle w:val="NormalWeb"/>
+        <w:shd w:val="clear" w:color="auto" w:fill="24385B"/>
+        <w:spacing w:before="0" w:beforeAutospacing="0" w:after="0" w:afterAutospacing="0"/>
+        <w:rPr>
+          <w:rFonts w:ascii="Roboto" w:hAnsi="Roboto"/>
+          <w:color w:val="EFF3F8"/>
+          <w:sz w:val="21"/>
+          <w:szCs w:val="21"/>
+        </w:rPr>
+      </w:pPr>
+      <w:r>
+        <w:rPr>
+          <w:rStyle w:val="Textoennegrita"/>
+          <w:rFonts w:ascii="Roboto" w:hAnsi="Roboto"/>
+          <w:color w:val="EFF3F8"/>
+          <w:sz w:val="21"/>
+          <w:szCs w:val="21"/>
+        </w:rPr>
+        <w:t>- “username”:</w:t>
+      </w:r>
+      <w:r>
+        <w:rPr>
+          <w:rFonts w:ascii="Roboto" w:hAnsi="Roboto"/>
+          <w:color w:val="EFF3F8"/>
+          <w:sz w:val="21"/>
+          <w:szCs w:val="21"/>
+        </w:rPr>
+        <w:br/>
+        <w:t>Nombre de usuario</w:t>
+      </w:r>
+    </w:p>
+    <w:p>
+      <w:pPr>
+        <w:pStyle w:val="NormalWeb"/>
+        <w:shd w:val="clear" w:color="auto" w:fill="24385B"/>
+        <w:spacing w:before="0" w:beforeAutospacing="0" w:after="0" w:afterAutospacing="0"/>
+        <w:rPr>
+          <w:rFonts w:ascii="Roboto" w:hAnsi="Roboto"/>
+          <w:color w:val="EFF3F8"/>
+          <w:sz w:val="21"/>
+          <w:szCs w:val="21"/>
+        </w:rPr>
+      </w:pPr>
+      <w:r>
+        <w:rPr>
+          <w:rStyle w:val="Textoennegrita"/>
+          <w:rFonts w:ascii="Roboto" w:hAnsi="Roboto"/>
+          <w:color w:val="EFF3F8"/>
+          <w:sz w:val="21"/>
+          <w:szCs w:val="21"/>
+        </w:rPr>
+        <w:t>- “new-password”:</w:t>
+      </w:r>
+      <w:r>
+        <w:rPr>
+          <w:rFonts w:ascii="Roboto" w:hAnsi="Roboto"/>
+          <w:color w:val="EFF3F8"/>
+          <w:sz w:val="21"/>
+          <w:szCs w:val="21"/>
+        </w:rPr>
+        <w:br/>
+        <w:t>Una nueva contraseña. Al crear una nueva cuenta o cambiar contraseñas, este es el campo “Ingrese su nueva contraseña”, a diferencia de cualquier campo “Ingrese su contraseña actual” que pueda estar presente. Esto puede ser utilizado por el navegador tanto para evitar ingresar accidentalmente una contraseña existente como para ofrecer ayuda para crear una contraseña segura.</w:t>
+      </w:r>
+    </w:p>
+    <w:p>
+      <w:pPr>
+        <w:pStyle w:val="NormalWeb"/>
+        <w:shd w:val="clear" w:color="auto" w:fill="24385B"/>
+        <w:spacing w:before="0" w:beforeAutospacing="0" w:after="0" w:afterAutospacing="0"/>
+        <w:rPr>
+          <w:rFonts w:ascii="Roboto" w:hAnsi="Roboto"/>
+          <w:color w:val="EFF3F8"/>
+          <w:sz w:val="21"/>
+          <w:szCs w:val="21"/>
+        </w:rPr>
+      </w:pPr>
+      <w:r>
+        <w:rPr>
+          <w:rStyle w:val="Textoennegrita"/>
+          <w:rFonts w:ascii="Roboto" w:hAnsi="Roboto"/>
+          <w:color w:val="EFF3F8"/>
+          <w:sz w:val="21"/>
+          <w:szCs w:val="21"/>
+        </w:rPr>
+        <w:t>- “current-password”:</w:t>
+      </w:r>
+      <w:r>
+        <w:rPr>
+          <w:rFonts w:ascii="Roboto" w:hAnsi="Roboto"/>
+          <w:color w:val="EFF3F8"/>
+          <w:sz w:val="21"/>
+          <w:szCs w:val="21"/>
+        </w:rPr>
+        <w:br/>
+        <w:t>La contraseña actual del usuario.</w:t>
+      </w:r>
+    </w:p>
+    <w:p>
+      <w:pPr>
+        <w:pStyle w:val="NormalWeb"/>
+        <w:shd w:val="clear" w:color="auto" w:fill="24385B"/>
+        <w:spacing w:before="0" w:beforeAutospacing="0" w:after="0" w:afterAutospacing="0"/>
+        <w:rPr>
+          <w:rFonts w:ascii="Roboto" w:hAnsi="Roboto"/>
+          <w:color w:val="EFF3F8"/>
+          <w:sz w:val="21"/>
+          <w:szCs w:val="21"/>
+        </w:rPr>
+      </w:pPr>
+      <w:r>
+        <w:rPr>
+          <w:rStyle w:val="Textoennegrita"/>
+          <w:rFonts w:ascii="Roboto" w:hAnsi="Roboto"/>
+          <w:color w:val="EFF3F8"/>
+          <w:sz w:val="21"/>
+          <w:szCs w:val="21"/>
+        </w:rPr>
+        <w:t>-“organization-title”:</w:t>
+      </w:r>
+      <w:r>
+        <w:rPr>
+          <w:rFonts w:ascii="Roboto" w:hAnsi="Roboto"/>
+          <w:color w:val="EFF3F8"/>
+          <w:sz w:val="21"/>
+          <w:szCs w:val="21"/>
+        </w:rPr>
+        <w:br/>
+        <w:t>Un puesto de trabajo, o el título que tiene una persona dentro de una organización, como “Escritor técnico senior”, “Presidente” o “Líder asistente de tropa”.</w:t>
+      </w:r>
+    </w:p>
+    <w:p>
+      <w:pPr>
+        <w:pStyle w:val="NormalWeb"/>
+        <w:shd w:val="clear" w:color="auto" w:fill="24385B"/>
+        <w:spacing w:before="0" w:beforeAutospacing="0" w:after="0" w:afterAutospacing="0"/>
+        <w:rPr>
+          <w:rFonts w:ascii="Roboto" w:hAnsi="Roboto"/>
+          <w:color w:val="EFF3F8"/>
+          <w:sz w:val="21"/>
+          <w:szCs w:val="21"/>
+        </w:rPr>
+      </w:pPr>
+      <w:r>
+        <w:rPr>
+          <w:rStyle w:val="Textoennegrita"/>
+          <w:rFonts w:ascii="Roboto" w:hAnsi="Roboto"/>
+          <w:color w:val="EFF3F8"/>
+          <w:sz w:val="21"/>
+          <w:szCs w:val="21"/>
+        </w:rPr>
+        <w:t>- “organization”:</w:t>
+      </w:r>
+      <w:r>
+        <w:rPr>
+          <w:rFonts w:ascii="Roboto" w:hAnsi="Roboto"/>
+          <w:color w:val="EFF3F8"/>
+          <w:sz w:val="21"/>
+          <w:szCs w:val="21"/>
+        </w:rPr>
+        <w:br/>
+        <w:t>El nombre de una empresa u organización, como “Acme Widget Company” o “Girl Scouts of America”.</w:t>
+      </w:r>
+    </w:p>
+    <w:p>
+      <w:pPr>
+        <w:pStyle w:val="NormalWeb"/>
+        <w:shd w:val="clear" w:color="auto" w:fill="24385B"/>
+        <w:spacing w:before="0" w:beforeAutospacing="0" w:after="0" w:afterAutospacing="0"/>
+        <w:rPr>
+          <w:rFonts w:ascii="Roboto" w:hAnsi="Roboto"/>
+          <w:color w:val="EFF3F8"/>
+          <w:sz w:val="21"/>
+          <w:szCs w:val="21"/>
+        </w:rPr>
+      </w:pPr>
+      <w:r>
+        <w:rPr>
+          <w:rStyle w:val="Textoennegrita"/>
+          <w:rFonts w:ascii="Roboto" w:hAnsi="Roboto"/>
+          <w:color w:val="EFF3F8"/>
+          <w:sz w:val="21"/>
+          <w:szCs w:val="21"/>
+        </w:rPr>
+        <w:t>- “street-address”:</w:t>
+      </w:r>
+      <w:r>
+        <w:rPr>
+          <w:rFonts w:ascii="Roboto" w:hAnsi="Roboto"/>
+          <w:color w:val="EFF3F8"/>
+          <w:sz w:val="21"/>
+          <w:szCs w:val="21"/>
+        </w:rPr>
+        <w:br/>
+        <w:t>Una dirección postal. Puede ser varias líneas de texto y debe identificar completamente la ubicación de la dirección dentro de su segundo nivel administrativo (generalmente una ciudad o pueblo), pero no debe incluir el nombre de la ciudad, el código postal o el nombre del país.</w:t>
+      </w:r>
+    </w:p>
+    <w:p>
+      <w:pPr>
+        <w:pStyle w:val="NormalWeb"/>
+        <w:shd w:val="clear" w:color="auto" w:fill="24385B"/>
+        <w:spacing w:before="0" w:beforeAutospacing="0" w:after="0" w:afterAutospacing="0"/>
+        <w:rPr>
+          <w:rFonts w:ascii="Roboto" w:hAnsi="Roboto"/>
+          <w:color w:val="EFF3F8"/>
+          <w:sz w:val="21"/>
+          <w:szCs w:val="21"/>
+        </w:rPr>
+      </w:pPr>
+      <w:r>
+        <w:rPr>
+          <w:rStyle w:val="Textoennegrita"/>
+          <w:rFonts w:ascii="Roboto" w:hAnsi="Roboto"/>
+          <w:color w:val="EFF3F8"/>
+          <w:sz w:val="21"/>
+          <w:szCs w:val="21"/>
+        </w:rPr>
+        <w:t>- “address-line1”, “address-line2”, “address-line3”:</w:t>
+      </w:r>
+      <w:r>
+        <w:rPr>
+          <w:rFonts w:ascii="Roboto" w:hAnsi="Roboto"/>
+          <w:color w:val="EFF3F8"/>
+          <w:sz w:val="21"/>
+          <w:szCs w:val="21"/>
+        </w:rPr>
+        <w:br/>
+        <w:t>Cada línea individual de la dirección postal. Estos solo deberían estar presentes si la “dirección postal” también está presente.</w:t>
+      </w:r>
+    </w:p>
+    <w:p>
+      <w:pPr>
+        <w:pStyle w:val="NormalWeb"/>
+        <w:shd w:val="clear" w:color="auto" w:fill="24385B"/>
+        <w:spacing w:before="0" w:beforeAutospacing="0" w:after="0" w:afterAutospacing="0"/>
+        <w:rPr>
+          <w:rFonts w:ascii="Roboto" w:hAnsi="Roboto"/>
+          <w:color w:val="EFF3F8"/>
+          <w:sz w:val="21"/>
+          <w:szCs w:val="21"/>
+        </w:rPr>
+      </w:pPr>
+      <w:r>
+        <w:rPr>
+          <w:rStyle w:val="Textoennegrita"/>
+          <w:rFonts w:ascii="Roboto" w:hAnsi="Roboto"/>
+          <w:color w:val="EFF3F8"/>
+          <w:sz w:val="21"/>
+          <w:szCs w:val="21"/>
+        </w:rPr>
+        <w:t>- “address-level4”:</w:t>
+      </w:r>
+      <w:r>
+        <w:rPr>
+          <w:rFonts w:ascii="Roboto" w:hAnsi="Roboto"/>
+          <w:color w:val="EFF3F8"/>
+          <w:sz w:val="21"/>
+          <w:szCs w:val="21"/>
+        </w:rPr>
+        <w:br/>
+        <w:t>El nivel administrativo más detallado, en direcciones que tienen cuatro niveles.</w:t>
+      </w:r>
+    </w:p>
+    <w:p>
+      <w:pPr>
+        <w:pStyle w:val="NormalWeb"/>
+        <w:shd w:val="clear" w:color="auto" w:fill="24385B"/>
+        <w:spacing w:before="0" w:beforeAutospacing="0" w:after="0" w:afterAutospacing="0"/>
+        <w:rPr>
+          <w:rFonts w:ascii="Roboto" w:hAnsi="Roboto"/>
+          <w:color w:val="EFF3F8"/>
+          <w:sz w:val="21"/>
+          <w:szCs w:val="21"/>
+        </w:rPr>
+      </w:pPr>
+      <w:r>
+        <w:rPr>
+          <w:rStyle w:val="Textoennegrita"/>
+          <w:rFonts w:ascii="Roboto" w:hAnsi="Roboto"/>
+          <w:color w:val="EFF3F8"/>
+          <w:sz w:val="21"/>
+          <w:szCs w:val="21"/>
+        </w:rPr>
+        <w:t>- “address-level3”:</w:t>
+      </w:r>
+      <w:r>
+        <w:rPr>
+          <w:rFonts w:ascii="Roboto" w:hAnsi="Roboto"/>
+          <w:color w:val="EFF3F8"/>
+          <w:sz w:val="21"/>
+          <w:szCs w:val="21"/>
+        </w:rPr>
+        <w:br/>
+        <w:t>El tercer nivel administrativo, en domicilios con al menos tres niveles administrativos.</w:t>
+      </w:r>
+    </w:p>
+    <w:p>
+      <w:pPr>
+        <w:pStyle w:val="NormalWeb"/>
+        <w:shd w:val="clear" w:color="auto" w:fill="24385B"/>
+        <w:spacing w:before="0" w:beforeAutospacing="0" w:after="0" w:afterAutospacing="0"/>
+        <w:rPr>
+          <w:rFonts w:ascii="Roboto" w:hAnsi="Roboto"/>
+          <w:color w:val="EFF3F8"/>
+          <w:sz w:val="21"/>
+          <w:szCs w:val="21"/>
+        </w:rPr>
+      </w:pPr>
+      <w:r>
+        <w:rPr>
+          <w:rStyle w:val="Textoennegrita"/>
+          <w:rFonts w:ascii="Roboto" w:hAnsi="Roboto"/>
+          <w:color w:val="EFF3F8"/>
+          <w:sz w:val="21"/>
+          <w:szCs w:val="21"/>
+        </w:rPr>
+        <w:t>- “address-level2”:</w:t>
+      </w:r>
+      <w:r>
+        <w:rPr>
+          <w:rFonts w:ascii="Roboto" w:hAnsi="Roboto"/>
+          <w:color w:val="EFF3F8"/>
+          <w:sz w:val="21"/>
+          <w:szCs w:val="21"/>
+        </w:rPr>
+        <w:br/>
+        <w:t>El segundo nivel administrativo, en domicilios con al menos dos de ellos. En países con dos niveles administrativos, normalmente sería la ciudad, pueblo, aldea u otra localidad en la que se encuentra la dirección.</w:t>
+      </w:r>
+    </w:p>
+    <w:p>
+      <w:pPr>
+        <w:pStyle w:val="NormalWeb"/>
+        <w:shd w:val="clear" w:color="auto" w:fill="24385B"/>
+        <w:spacing w:before="0" w:beforeAutospacing="0" w:after="0" w:afterAutospacing="0"/>
+        <w:rPr>
+          <w:rFonts w:ascii="Roboto" w:hAnsi="Roboto"/>
+          <w:color w:val="EFF3F8"/>
+          <w:sz w:val="21"/>
+          <w:szCs w:val="21"/>
+        </w:rPr>
+      </w:pPr>
+      <w:r>
+        <w:rPr>
+          <w:rStyle w:val="Textoennegrita"/>
+          <w:rFonts w:ascii="Roboto" w:hAnsi="Roboto"/>
+          <w:color w:val="EFF3F8"/>
+          <w:sz w:val="21"/>
+          <w:szCs w:val="21"/>
+        </w:rPr>
+        <w:t>- “address-level1”:</w:t>
+      </w:r>
+      <w:r>
+        <w:rPr>
+          <w:rFonts w:ascii="Roboto" w:hAnsi="Roboto"/>
+          <w:color w:val="EFF3F8"/>
+          <w:sz w:val="21"/>
+          <w:szCs w:val="21"/>
+        </w:rPr>
+        <w:br/>
+        <w:t>El primer nivel administrativo en la dirección. Esta suele ser la provincia en la que se encuentra la dirección. En los Estados Unidos, este sería el estado. En Suiza, el cantón. En el Reino Unido, la ciudad postal.</w:t>
+      </w:r>
+    </w:p>
+    <w:p>
+      <w:pPr>
+        <w:pStyle w:val="NormalWeb"/>
+        <w:shd w:val="clear" w:color="auto" w:fill="24385B"/>
+        <w:spacing w:before="0" w:beforeAutospacing="0" w:after="0" w:afterAutospacing="0"/>
+        <w:rPr>
+          <w:rFonts w:ascii="Roboto" w:hAnsi="Roboto"/>
+          <w:color w:val="EFF3F8"/>
+          <w:sz w:val="21"/>
+          <w:szCs w:val="21"/>
+        </w:rPr>
+      </w:pPr>
+      <w:r>
+        <w:rPr>
+          <w:rStyle w:val="Textoennegrita"/>
+          <w:rFonts w:ascii="Roboto" w:hAnsi="Roboto"/>
+          <w:color w:val="EFF3F8"/>
+          <w:sz w:val="21"/>
+          <w:szCs w:val="21"/>
+        </w:rPr>
+        <w:t>- “country”:</w:t>
+      </w:r>
+      <w:r>
+        <w:rPr>
+          <w:rFonts w:ascii="Roboto" w:hAnsi="Roboto"/>
+          <w:color w:val="EFF3F8"/>
+          <w:sz w:val="21"/>
+          <w:szCs w:val="21"/>
+        </w:rPr>
+        <w:br/>
+        <w:t>Código de país</w:t>
+      </w:r>
+    </w:p>
+    <w:p>
+      <w:pPr>
+        <w:pStyle w:val="NormalWeb"/>
+        <w:shd w:val="clear" w:color="auto" w:fill="24385B"/>
+        <w:spacing w:before="0" w:beforeAutospacing="0" w:after="0" w:afterAutospacing="0"/>
+        <w:rPr>
+          <w:rFonts w:ascii="Roboto" w:hAnsi="Roboto"/>
+          <w:color w:val="EFF3F8"/>
+          <w:sz w:val="21"/>
+          <w:szCs w:val="21"/>
+        </w:rPr>
+      </w:pPr>
+      <w:r>
+        <w:rPr>
+          <w:rStyle w:val="Textoennegrita"/>
+          <w:rFonts w:ascii="Roboto" w:hAnsi="Roboto"/>
+          <w:color w:val="EFF3F8"/>
+          <w:sz w:val="21"/>
+          <w:szCs w:val="21"/>
+        </w:rPr>
+        <w:t>- “country-name”:</w:t>
+      </w:r>
+      <w:r>
+        <w:rPr>
+          <w:rFonts w:ascii="Roboto" w:hAnsi="Roboto"/>
+          <w:color w:val="EFF3F8"/>
+          <w:sz w:val="21"/>
+          <w:szCs w:val="21"/>
+        </w:rPr>
+        <w:br/>
+        <w:t>Nombre del país</w:t>
+      </w:r>
+    </w:p>
+    <w:p>
+      <w:pPr>
+        <w:pStyle w:val="NormalWeb"/>
+        <w:shd w:val="clear" w:color="auto" w:fill="24385B"/>
+        <w:spacing w:before="0" w:beforeAutospacing="0" w:after="0" w:afterAutospacing="0"/>
+        <w:rPr>
+          <w:rFonts w:ascii="Roboto" w:hAnsi="Roboto"/>
+          <w:color w:val="EFF3F8"/>
+          <w:sz w:val="21"/>
+          <w:szCs w:val="21"/>
+        </w:rPr>
+      </w:pPr>
+      <w:r>
+        <w:rPr>
+          <w:rStyle w:val="Textoennegrita"/>
+          <w:rFonts w:ascii="Roboto" w:hAnsi="Roboto"/>
+          <w:color w:val="EFF3F8"/>
+          <w:sz w:val="21"/>
+          <w:szCs w:val="21"/>
+        </w:rPr>
+        <w:t>- “postal-code”:</w:t>
+      </w:r>
+      <w:r>
+        <w:rPr>
+          <w:rFonts w:ascii="Roboto" w:hAnsi="Roboto"/>
+          <w:color w:val="EFF3F8"/>
+          <w:sz w:val="21"/>
+          <w:szCs w:val="21"/>
+        </w:rPr>
+        <w:br/>
+        <w:t>Código postal o ZIP</w:t>
+      </w:r>
+    </w:p>
+    <w:p>
+      <w:pPr>
+        <w:pStyle w:val="NormalWeb"/>
+        <w:shd w:val="clear" w:color="auto" w:fill="24385B"/>
+        <w:spacing w:before="0" w:beforeAutospacing="0" w:after="0" w:afterAutospacing="0"/>
+        <w:rPr>
+          <w:rFonts w:ascii="Roboto" w:hAnsi="Roboto"/>
+          <w:color w:val="EFF3F8"/>
+          <w:sz w:val="21"/>
+          <w:szCs w:val="21"/>
+        </w:rPr>
+      </w:pPr>
+      <w:r>
+        <w:rPr>
+          <w:rStyle w:val="Textoennegrita"/>
+          <w:rFonts w:ascii="Roboto" w:hAnsi="Roboto"/>
+          <w:color w:val="EFF3F8"/>
+          <w:sz w:val="21"/>
+          <w:szCs w:val="21"/>
+        </w:rPr>
+        <w:t>- “cc-name”:</w:t>
+      </w:r>
+      <w:r>
+        <w:rPr>
+          <w:rFonts w:ascii="Roboto" w:hAnsi="Roboto"/>
+          <w:color w:val="EFF3F8"/>
+          <w:sz w:val="21"/>
+          <w:szCs w:val="21"/>
+        </w:rPr>
+        <w:br/>
+        <w:t xml:space="preserve">El nombre completo tal como está impreso o asociado con un instrumento de pago, como una </w:t>
+      </w:r>
+      <w:r>
+        <w:rPr>
+          <w:rFonts w:ascii="Roboto" w:hAnsi="Roboto"/>
+          <w:color w:val="EFF3F8"/>
+          <w:sz w:val="21"/>
+          <w:szCs w:val="21"/>
+        </w:rPr>
+        <w:lastRenderedPageBreak/>
+        <w:t>tarjeta de crédito. Por lo general, se prefiere utilizar un campo de nombre completo en lugar de dividir el nombre en pedazos.</w:t>
+      </w:r>
+    </w:p>
+    <w:p>
+      <w:pPr>
+        <w:pStyle w:val="NormalWeb"/>
+        <w:shd w:val="clear" w:color="auto" w:fill="24385B"/>
+        <w:spacing w:before="0" w:beforeAutospacing="0" w:after="0" w:afterAutospacing="0"/>
+        <w:rPr>
+          <w:rFonts w:ascii="Roboto" w:hAnsi="Roboto"/>
+          <w:color w:val="EFF3F8"/>
+          <w:sz w:val="21"/>
+          <w:szCs w:val="21"/>
+        </w:rPr>
+      </w:pPr>
+      <w:r>
+        <w:rPr>
+          <w:rStyle w:val="Textoennegrita"/>
+          <w:rFonts w:ascii="Roboto" w:hAnsi="Roboto"/>
+          <w:color w:val="EFF3F8"/>
+          <w:sz w:val="21"/>
+          <w:szCs w:val="21"/>
+        </w:rPr>
+        <w:t>- “cc-given-name”:</w:t>
+      </w:r>
+      <w:r>
+        <w:rPr>
+          <w:rFonts w:ascii="Roboto" w:hAnsi="Roboto"/>
+          <w:color w:val="EFF3F8"/>
+          <w:sz w:val="21"/>
+          <w:szCs w:val="21"/>
+        </w:rPr>
+        <w:br/>
+        <w:t>Nombre (first name) en un instrumento de pago como una tarjeta de crédito.</w:t>
+      </w:r>
+    </w:p>
+    <w:p>
+      <w:pPr>
+        <w:pStyle w:val="NormalWeb"/>
+        <w:shd w:val="clear" w:color="auto" w:fill="24385B"/>
+        <w:spacing w:before="0" w:beforeAutospacing="0" w:after="0" w:afterAutospacing="0"/>
+        <w:rPr>
+          <w:rFonts w:ascii="Roboto" w:hAnsi="Roboto"/>
+          <w:color w:val="EFF3F8"/>
+          <w:sz w:val="21"/>
+          <w:szCs w:val="21"/>
+        </w:rPr>
+      </w:pPr>
+      <w:r>
+        <w:rPr>
+          <w:rStyle w:val="Textoennegrita"/>
+          <w:rFonts w:ascii="Roboto" w:hAnsi="Roboto"/>
+          <w:color w:val="EFF3F8"/>
+          <w:sz w:val="21"/>
+          <w:szCs w:val="21"/>
+        </w:rPr>
+        <w:t>- “cc-additional-name”:</w:t>
+      </w:r>
+      <w:r>
+        <w:rPr>
+          <w:rFonts w:ascii="Roboto" w:hAnsi="Roboto"/>
+          <w:color w:val="EFF3F8"/>
+          <w:sz w:val="21"/>
+          <w:szCs w:val="21"/>
+        </w:rPr>
+        <w:br/>
+        <w:t>Un segundo nombre (middle name) como se indica en un instrumento de pago o tarjeta de crédito.</w:t>
+      </w:r>
+    </w:p>
+    <w:p>
+      <w:pPr>
+        <w:pStyle w:val="NormalWeb"/>
+        <w:shd w:val="clear" w:color="auto" w:fill="24385B"/>
+        <w:spacing w:before="0" w:beforeAutospacing="0" w:after="0" w:afterAutospacing="0"/>
+        <w:rPr>
+          <w:rFonts w:ascii="Roboto" w:hAnsi="Roboto"/>
+          <w:color w:val="EFF3F8"/>
+          <w:sz w:val="21"/>
+          <w:szCs w:val="21"/>
+        </w:rPr>
+      </w:pPr>
+      <w:r>
+        <w:rPr>
+          <w:rStyle w:val="Textoennegrita"/>
+          <w:rFonts w:ascii="Roboto" w:hAnsi="Roboto"/>
+          <w:color w:val="EFF3F8"/>
+          <w:sz w:val="21"/>
+          <w:szCs w:val="21"/>
+        </w:rPr>
+        <w:t>- “cc-family-name”:</w:t>
+      </w:r>
+      <w:r>
+        <w:rPr>
+          <w:rFonts w:ascii="Roboto" w:hAnsi="Roboto"/>
+          <w:color w:val="EFF3F8"/>
+          <w:sz w:val="21"/>
+          <w:szCs w:val="21"/>
+        </w:rPr>
+        <w:br/>
+        <w:t>Un apellido, tal como figura en una tarjeta de crédito.</w:t>
+      </w:r>
+    </w:p>
+    <w:p>
+      <w:pPr>
+        <w:pStyle w:val="NormalWeb"/>
+        <w:shd w:val="clear" w:color="auto" w:fill="24385B"/>
+        <w:spacing w:before="0" w:beforeAutospacing="0" w:after="0" w:afterAutospacing="0"/>
+        <w:rPr>
+          <w:rFonts w:ascii="Roboto" w:hAnsi="Roboto"/>
+          <w:color w:val="EFF3F8"/>
+          <w:sz w:val="21"/>
+          <w:szCs w:val="21"/>
+        </w:rPr>
+      </w:pPr>
+      <w:r>
+        <w:rPr>
+          <w:rStyle w:val="Textoennegrita"/>
+          <w:rFonts w:ascii="Roboto" w:hAnsi="Roboto"/>
+          <w:color w:val="EFF3F8"/>
+          <w:sz w:val="21"/>
+          <w:szCs w:val="21"/>
+        </w:rPr>
+        <w:t>- “cc-number”:</w:t>
+      </w:r>
+      <w:r>
+        <w:rPr>
+          <w:rFonts w:ascii="Roboto" w:hAnsi="Roboto"/>
+          <w:color w:val="EFF3F8"/>
+          <w:sz w:val="21"/>
+          <w:szCs w:val="21"/>
+        </w:rPr>
+        <w:br/>
+        <w:t>Un número de tarjeta de crédito u otro número que identifique un método de pago, como un número de cuenta.</w:t>
+      </w:r>
+    </w:p>
+    <w:p>
+      <w:pPr>
+        <w:pStyle w:val="NormalWeb"/>
+        <w:shd w:val="clear" w:color="auto" w:fill="24385B"/>
+        <w:spacing w:before="0" w:beforeAutospacing="0" w:after="0" w:afterAutospacing="0"/>
+        <w:rPr>
+          <w:rFonts w:ascii="Roboto" w:hAnsi="Roboto"/>
+          <w:color w:val="EFF3F8"/>
+          <w:sz w:val="21"/>
+          <w:szCs w:val="21"/>
+        </w:rPr>
+      </w:pPr>
+      <w:r>
+        <w:rPr>
+          <w:rStyle w:val="Textoennegrita"/>
+          <w:rFonts w:ascii="Roboto" w:hAnsi="Roboto"/>
+          <w:color w:val="EFF3F8"/>
+          <w:sz w:val="21"/>
+          <w:szCs w:val="21"/>
+        </w:rPr>
+        <w:t>- “cc-exp”:</w:t>
+      </w:r>
+      <w:r>
+        <w:rPr>
+          <w:rFonts w:ascii="Roboto" w:hAnsi="Roboto"/>
+          <w:color w:val="EFF3F8"/>
+          <w:sz w:val="21"/>
+          <w:szCs w:val="21"/>
+        </w:rPr>
+        <w:br/>
+        <w:t>Una fecha de vencimiento del método de pago, generalmente en el formato “MM / YY” o “MM / YYYY”.</w:t>
+      </w:r>
+    </w:p>
+    <w:p>
+      <w:pPr>
+        <w:pStyle w:val="NormalWeb"/>
+        <w:shd w:val="clear" w:color="auto" w:fill="24385B"/>
+        <w:spacing w:before="0" w:beforeAutospacing="0" w:after="0" w:afterAutospacing="0"/>
+        <w:rPr>
+          <w:rFonts w:ascii="Roboto" w:hAnsi="Roboto"/>
+          <w:color w:val="EFF3F8"/>
+          <w:sz w:val="21"/>
+          <w:szCs w:val="21"/>
+        </w:rPr>
+      </w:pPr>
+      <w:r>
+        <w:rPr>
+          <w:rStyle w:val="Textoennegrita"/>
+          <w:rFonts w:ascii="Roboto" w:hAnsi="Roboto"/>
+          <w:color w:val="EFF3F8"/>
+          <w:sz w:val="21"/>
+          <w:szCs w:val="21"/>
+        </w:rPr>
+        <w:t>- “cc-exp-month”:</w:t>
+      </w:r>
+      <w:r>
+        <w:rPr>
+          <w:rFonts w:ascii="Roboto" w:hAnsi="Roboto"/>
+          <w:color w:val="EFF3F8"/>
+          <w:sz w:val="21"/>
+          <w:szCs w:val="21"/>
+        </w:rPr>
+        <w:br/>
+        <w:t>El mes en el que vence el método de pago</w:t>
+      </w:r>
+    </w:p>
+    <w:p>
+      <w:pPr>
+        <w:pStyle w:val="NormalWeb"/>
+        <w:shd w:val="clear" w:color="auto" w:fill="24385B"/>
+        <w:spacing w:before="0" w:beforeAutospacing="0" w:after="0" w:afterAutospacing="0"/>
+        <w:rPr>
+          <w:rFonts w:ascii="Roboto" w:hAnsi="Roboto"/>
+          <w:color w:val="EFF3F8"/>
+          <w:sz w:val="21"/>
+          <w:szCs w:val="21"/>
+        </w:rPr>
+      </w:pPr>
+      <w:r>
+        <w:rPr>
+          <w:rStyle w:val="Textoennegrita"/>
+          <w:rFonts w:ascii="Roboto" w:hAnsi="Roboto"/>
+          <w:color w:val="EFF3F8"/>
+          <w:sz w:val="21"/>
+          <w:szCs w:val="21"/>
+        </w:rPr>
+        <w:t>- “cc-exp-year”:</w:t>
+      </w:r>
+      <w:r>
+        <w:rPr>
+          <w:rFonts w:ascii="Roboto" w:hAnsi="Roboto"/>
+          <w:color w:val="EFF3F8"/>
+          <w:sz w:val="21"/>
+          <w:szCs w:val="21"/>
+        </w:rPr>
+        <w:br/>
+        <w:t>El año en el que vence el método de pago</w:t>
+      </w:r>
+    </w:p>
+    <w:p>
+      <w:pPr>
+        <w:pStyle w:val="NormalWeb"/>
+        <w:shd w:val="clear" w:color="auto" w:fill="24385B"/>
+        <w:spacing w:before="0" w:beforeAutospacing="0" w:after="0" w:afterAutospacing="0"/>
+        <w:rPr>
+          <w:rFonts w:ascii="Roboto" w:hAnsi="Roboto"/>
+          <w:color w:val="EFF3F8"/>
+          <w:sz w:val="21"/>
+          <w:szCs w:val="21"/>
+        </w:rPr>
+      </w:pPr>
+      <w:r>
+        <w:rPr>
+          <w:rStyle w:val="Textoennegrita"/>
+          <w:rFonts w:ascii="Roboto" w:hAnsi="Roboto"/>
+          <w:color w:val="EFF3F8"/>
+          <w:sz w:val="21"/>
+          <w:szCs w:val="21"/>
+        </w:rPr>
+        <w:t>- “cc-csc”:</w:t>
+      </w:r>
+      <w:r>
+        <w:rPr>
+          <w:rFonts w:ascii="Roboto" w:hAnsi="Roboto"/>
+          <w:color w:val="EFF3F8"/>
+          <w:sz w:val="21"/>
+          <w:szCs w:val="21"/>
+        </w:rPr>
+        <w:br/>
+        <w:t>El código de seguridad del instrumento de pago; en las tarjetas de crédito, este es el número de verificación de 3 dígitos que se encuentra en el reverso de la tarjeta.</w:t>
+      </w:r>
+    </w:p>
+    <w:p>
+      <w:pPr>
+        <w:pStyle w:val="NormalWeb"/>
+        <w:shd w:val="clear" w:color="auto" w:fill="24385B"/>
+        <w:spacing w:before="0" w:beforeAutospacing="0" w:after="0" w:afterAutospacing="0"/>
+        <w:rPr>
+          <w:rFonts w:ascii="Roboto" w:hAnsi="Roboto"/>
+          <w:color w:val="EFF3F8"/>
+          <w:sz w:val="21"/>
+          <w:szCs w:val="21"/>
+        </w:rPr>
+      </w:pPr>
+      <w:r>
+        <w:rPr>
+          <w:rStyle w:val="Textoennegrita"/>
+          <w:rFonts w:ascii="Roboto" w:hAnsi="Roboto"/>
+          <w:color w:val="EFF3F8"/>
+          <w:sz w:val="21"/>
+          <w:szCs w:val="21"/>
+        </w:rPr>
+        <w:t>- “cc-type”:</w:t>
+      </w:r>
+      <w:r>
+        <w:rPr>
+          <w:rFonts w:ascii="Roboto" w:hAnsi="Roboto"/>
+          <w:color w:val="EFF3F8"/>
+          <w:sz w:val="21"/>
+          <w:szCs w:val="21"/>
+        </w:rPr>
+        <w:br/>
+        <w:t>El tipo de instrumento de pago (como “Visa” o “Master Card”).</w:t>
+      </w:r>
+    </w:p>
+    <w:p>
+      <w:pPr>
+        <w:pStyle w:val="NormalWeb"/>
+        <w:shd w:val="clear" w:color="auto" w:fill="24385B"/>
+        <w:spacing w:before="0" w:beforeAutospacing="0" w:after="0" w:afterAutospacing="0"/>
+        <w:rPr>
+          <w:rFonts w:ascii="Roboto" w:hAnsi="Roboto"/>
+          <w:color w:val="EFF3F8"/>
+          <w:sz w:val="21"/>
+          <w:szCs w:val="21"/>
+        </w:rPr>
+      </w:pPr>
+      <w:r>
+        <w:rPr>
+          <w:rStyle w:val="Textoennegrita"/>
+          <w:rFonts w:ascii="Roboto" w:hAnsi="Roboto"/>
+          <w:color w:val="EFF3F8"/>
+          <w:sz w:val="21"/>
+          <w:szCs w:val="21"/>
+        </w:rPr>
+        <w:t>- “transaction-currency”:</w:t>
+      </w:r>
+      <w:r>
+        <w:rPr>
+          <w:rFonts w:ascii="Roboto" w:hAnsi="Roboto"/>
+          <w:color w:val="EFF3F8"/>
+          <w:sz w:val="21"/>
+          <w:szCs w:val="21"/>
+        </w:rPr>
+        <w:br/>
+        <w:t>La moneda en la que se realizará la transacción.</w:t>
+      </w:r>
+    </w:p>
+    <w:p>
+      <w:pPr>
+        <w:pStyle w:val="NormalWeb"/>
+        <w:shd w:val="clear" w:color="auto" w:fill="24385B"/>
+        <w:spacing w:before="0" w:beforeAutospacing="0" w:after="0" w:afterAutospacing="0"/>
+        <w:rPr>
+          <w:rFonts w:ascii="Roboto" w:hAnsi="Roboto"/>
+          <w:color w:val="EFF3F8"/>
+          <w:sz w:val="21"/>
+          <w:szCs w:val="21"/>
+        </w:rPr>
+      </w:pPr>
+      <w:r>
+        <w:rPr>
+          <w:rStyle w:val="Textoennegrita"/>
+          <w:rFonts w:ascii="Roboto" w:hAnsi="Roboto"/>
+          <w:color w:val="EFF3F8"/>
+          <w:sz w:val="21"/>
+          <w:szCs w:val="21"/>
+        </w:rPr>
+        <w:t>- “transaction-amount”:</w:t>
+      </w:r>
+      <w:r>
+        <w:rPr>
+          <w:rFonts w:ascii="Roboto" w:hAnsi="Roboto"/>
+          <w:color w:val="EFF3F8"/>
+          <w:sz w:val="21"/>
+          <w:szCs w:val="21"/>
+        </w:rPr>
+        <w:br/>
+        <w:t>La cantidad, dada en la moneda especificada por “transacción-moneda”, de la transacción, para un formulario de pago.</w:t>
+      </w:r>
+    </w:p>
+    <w:p>
+      <w:pPr>
+        <w:pStyle w:val="NormalWeb"/>
+        <w:shd w:val="clear" w:color="auto" w:fill="24385B"/>
+        <w:spacing w:before="0" w:beforeAutospacing="0" w:after="0" w:afterAutospacing="0"/>
+        <w:rPr>
+          <w:rFonts w:ascii="Roboto" w:hAnsi="Roboto"/>
+          <w:color w:val="EFF3F8"/>
+          <w:sz w:val="21"/>
+          <w:szCs w:val="21"/>
+        </w:rPr>
+      </w:pPr>
+      <w:r>
+        <w:rPr>
+          <w:rStyle w:val="Textoennegrita"/>
+          <w:rFonts w:ascii="Roboto" w:hAnsi="Roboto"/>
+          <w:color w:val="EFF3F8"/>
+          <w:sz w:val="21"/>
+          <w:szCs w:val="21"/>
+        </w:rPr>
+        <w:t>- “language”:</w:t>
+      </w:r>
+      <w:r>
+        <w:rPr>
+          <w:rFonts w:ascii="Roboto" w:hAnsi="Roboto"/>
+          <w:color w:val="EFF3F8"/>
+          <w:sz w:val="21"/>
+          <w:szCs w:val="21"/>
+        </w:rPr>
+        <w:br/>
+        <w:t>Un idioma preferido, dado como una etiqueta de idioma BCP 47 válida.</w:t>
+      </w:r>
+    </w:p>
+    <w:p>
+      <w:pPr>
+        <w:pStyle w:val="NormalWeb"/>
+        <w:shd w:val="clear" w:color="auto" w:fill="24385B"/>
+        <w:spacing w:before="0" w:beforeAutospacing="0" w:after="0" w:afterAutospacing="0"/>
+        <w:rPr>
+          <w:rFonts w:ascii="Roboto" w:hAnsi="Roboto"/>
+          <w:color w:val="EFF3F8"/>
+          <w:sz w:val="21"/>
+          <w:szCs w:val="21"/>
+        </w:rPr>
+      </w:pPr>
+      <w:r>
+        <w:rPr>
+          <w:rStyle w:val="Textoennegrita"/>
+          <w:rFonts w:ascii="Roboto" w:hAnsi="Roboto"/>
+          <w:color w:val="EFF3F8"/>
+          <w:sz w:val="21"/>
+          <w:szCs w:val="21"/>
+        </w:rPr>
+        <w:t>- “bday”:</w:t>
+      </w:r>
+      <w:r>
+        <w:rPr>
+          <w:rFonts w:ascii="Roboto" w:hAnsi="Roboto"/>
+          <w:color w:val="EFF3F8"/>
+          <w:sz w:val="21"/>
+          <w:szCs w:val="21"/>
+        </w:rPr>
+        <w:br/>
+        <w:t>Una fecha de nacimiento, como una fecha completa.</w:t>
+      </w:r>
+    </w:p>
+    <w:p>
+      <w:pPr>
+        <w:pStyle w:val="NormalWeb"/>
+        <w:shd w:val="clear" w:color="auto" w:fill="24385B"/>
+        <w:spacing w:before="0" w:beforeAutospacing="0" w:after="0" w:afterAutospacing="0"/>
+        <w:rPr>
+          <w:rFonts w:ascii="Roboto" w:hAnsi="Roboto"/>
+          <w:color w:val="EFF3F8"/>
+          <w:sz w:val="21"/>
+          <w:szCs w:val="21"/>
+        </w:rPr>
+      </w:pPr>
+      <w:r>
+        <w:rPr>
+          <w:rStyle w:val="Textoennegrita"/>
+          <w:rFonts w:ascii="Roboto" w:hAnsi="Roboto"/>
+          <w:color w:val="EFF3F8"/>
+          <w:sz w:val="21"/>
+          <w:szCs w:val="21"/>
+        </w:rPr>
+        <w:t>- “bday-day”:</w:t>
+      </w:r>
+      <w:r>
+        <w:rPr>
+          <w:rFonts w:ascii="Roboto" w:hAnsi="Roboto"/>
+          <w:color w:val="EFF3F8"/>
+          <w:sz w:val="21"/>
+          <w:szCs w:val="21"/>
+        </w:rPr>
+        <w:br/>
+        <w:t>El día del mes de una fecha de nacimiento.</w:t>
+      </w:r>
+    </w:p>
+    <w:p>
+      <w:pPr>
+        <w:pStyle w:val="NormalWeb"/>
+        <w:shd w:val="clear" w:color="auto" w:fill="24385B"/>
+        <w:spacing w:before="0" w:beforeAutospacing="0" w:after="0" w:afterAutospacing="0"/>
+        <w:rPr>
+          <w:rFonts w:ascii="Roboto" w:hAnsi="Roboto"/>
+          <w:color w:val="EFF3F8"/>
+          <w:sz w:val="21"/>
+          <w:szCs w:val="21"/>
+        </w:rPr>
+      </w:pPr>
+      <w:r>
+        <w:rPr>
+          <w:rStyle w:val="Textoennegrita"/>
+          <w:rFonts w:ascii="Roboto" w:hAnsi="Roboto"/>
+          <w:color w:val="EFF3F8"/>
+          <w:sz w:val="21"/>
+          <w:szCs w:val="21"/>
+        </w:rPr>
+        <w:t>- “bday-month”:</w:t>
+      </w:r>
+      <w:r>
+        <w:rPr>
+          <w:rFonts w:ascii="Roboto" w:hAnsi="Roboto"/>
+          <w:color w:val="EFF3F8"/>
+          <w:sz w:val="21"/>
+          <w:szCs w:val="21"/>
+        </w:rPr>
+        <w:br/>
+        <w:t>El mes de una fecha de nacimiento.</w:t>
+      </w:r>
+    </w:p>
+    <w:p>
+      <w:pPr>
+        <w:pStyle w:val="NormalWeb"/>
+        <w:shd w:val="clear" w:color="auto" w:fill="24385B"/>
+        <w:spacing w:before="0" w:beforeAutospacing="0" w:after="0" w:afterAutospacing="0"/>
+        <w:rPr>
+          <w:rFonts w:ascii="Roboto" w:hAnsi="Roboto"/>
+          <w:color w:val="EFF3F8"/>
+          <w:sz w:val="21"/>
+          <w:szCs w:val="21"/>
+        </w:rPr>
+      </w:pPr>
+      <w:r>
+        <w:rPr>
+          <w:rStyle w:val="Textoennegrita"/>
+          <w:rFonts w:ascii="Roboto" w:hAnsi="Roboto"/>
+          <w:color w:val="EFF3F8"/>
+          <w:sz w:val="21"/>
+          <w:szCs w:val="21"/>
+        </w:rPr>
+        <w:t>- “bday-year”:</w:t>
+      </w:r>
+      <w:r>
+        <w:rPr>
+          <w:rFonts w:ascii="Roboto" w:hAnsi="Roboto"/>
+          <w:color w:val="EFF3F8"/>
+          <w:sz w:val="21"/>
+          <w:szCs w:val="21"/>
+        </w:rPr>
+        <w:br/>
+        <w:t>El año de una fecha de nacimiento.</w:t>
+      </w:r>
+      <w:r>
+        <w:rPr>
+          <w:rFonts w:ascii="Roboto" w:hAnsi="Roboto"/>
+          <w:color w:val="EFF3F8"/>
+          <w:sz w:val="21"/>
+          <w:szCs w:val="21"/>
+        </w:rPr>
+        <w:br/>
+        <w:t>**</w:t>
+      </w:r>
+      <w:r>
+        <w:rPr>
+          <w:rFonts w:ascii="Roboto" w:hAnsi="Roboto"/>
+          <w:color w:val="EFF3F8"/>
+          <w:sz w:val="21"/>
+          <w:szCs w:val="21"/>
+        </w:rPr>
+        <w:br/>
+      </w:r>
+      <w:r>
+        <w:rPr>
+          <w:rStyle w:val="Textoennegrita"/>
+          <w:rFonts w:ascii="Roboto" w:hAnsi="Roboto"/>
+          <w:color w:val="EFF3F8"/>
+          <w:sz w:val="21"/>
+          <w:szCs w:val="21"/>
+        </w:rPr>
+        <w:t>- “sex”:</w:t>
+      </w:r>
+      <w:r>
+        <w:rPr>
+          <w:rFonts w:ascii="Roboto" w:hAnsi="Roboto"/>
+          <w:color w:val="EFF3F8"/>
+          <w:sz w:val="21"/>
+          <w:szCs w:val="21"/>
+        </w:rPr>
+        <w:br/>
+        <w:t>Una identidad de género (como “Mujer”, “Fa’afafine”, “Hombre”), como texto de forma libre sin nuevas líneas</w:t>
+      </w:r>
+    </w:p>
+    <w:p>
+      <w:pPr>
+        <w:pStyle w:val="NormalWeb"/>
+        <w:shd w:val="clear" w:color="auto" w:fill="24385B"/>
+        <w:spacing w:before="0" w:beforeAutospacing="0" w:after="0" w:afterAutospacing="0"/>
+        <w:rPr>
+          <w:rFonts w:ascii="Roboto" w:hAnsi="Roboto"/>
+          <w:color w:val="EFF3F8"/>
+          <w:sz w:val="21"/>
+          <w:szCs w:val="21"/>
+        </w:rPr>
+      </w:pPr>
+      <w:r>
+        <w:rPr>
+          <w:rStyle w:val="Textoennegrita"/>
+          <w:rFonts w:ascii="Roboto" w:hAnsi="Roboto"/>
+          <w:color w:val="EFF3F8"/>
+          <w:sz w:val="21"/>
+          <w:szCs w:val="21"/>
+        </w:rPr>
+        <w:t>- “tel”:</w:t>
+      </w:r>
+      <w:r>
+        <w:rPr>
+          <w:rFonts w:ascii="Roboto" w:hAnsi="Roboto"/>
+          <w:color w:val="EFF3F8"/>
+          <w:sz w:val="21"/>
+          <w:szCs w:val="21"/>
+        </w:rPr>
+        <w:br/>
+        <w:t>Un número de teléfono completo, incluido el código del país. Si necesita dividir el número de teléfono en sus componentes, puede usar estos valores para esos campos:</w:t>
+      </w:r>
+    </w:p>
+    <w:p>
+      <w:pPr>
+        <w:pStyle w:val="NormalWeb"/>
+        <w:numPr>
+          <w:ilvl w:val="0"/>
+          <w:numId w:val="9"/>
+        </w:numPr>
+        <w:shd w:val="clear" w:color="auto" w:fill="24385B"/>
+        <w:spacing w:before="0" w:beforeAutospacing="0" w:after="0" w:afterAutospacing="0"/>
+        <w:ind w:left="0"/>
+        <w:rPr>
+          <w:rFonts w:ascii="Roboto" w:hAnsi="Roboto"/>
+          <w:color w:val="EFF3F8"/>
+          <w:sz w:val="21"/>
+          <w:szCs w:val="21"/>
+        </w:rPr>
+      </w:pPr>
+      <w:r>
+        <w:rPr>
+          <w:rStyle w:val="Textoennegrita"/>
+          <w:rFonts w:ascii="Roboto" w:hAnsi="Roboto"/>
+          <w:color w:val="EFF3F8"/>
+          <w:sz w:val="21"/>
+          <w:szCs w:val="21"/>
+        </w:rPr>
+        <w:t>“tel-country-code”:</w:t>
+      </w:r>
+      <w:r>
+        <w:rPr>
+          <w:rFonts w:ascii="Roboto" w:hAnsi="Roboto"/>
+          <w:color w:val="EFF3F8"/>
+          <w:sz w:val="21"/>
+          <w:szCs w:val="21"/>
+        </w:rPr>
+        <w:br/>
+        <w:t>El código de país, como “1” para Estados Unidos, Canadá y otras áreas de América del Norte y partes del Caribe.</w:t>
+      </w:r>
+    </w:p>
+    <w:p>
+      <w:pPr>
+        <w:pStyle w:val="NormalWeb"/>
+        <w:numPr>
+          <w:ilvl w:val="0"/>
+          <w:numId w:val="9"/>
+        </w:numPr>
+        <w:shd w:val="clear" w:color="auto" w:fill="24385B"/>
+        <w:spacing w:before="0" w:beforeAutospacing="0" w:after="0" w:afterAutospacing="0"/>
+        <w:ind w:left="0"/>
+        <w:rPr>
+          <w:rFonts w:ascii="Roboto" w:hAnsi="Roboto"/>
+          <w:color w:val="EFF3F8"/>
+          <w:sz w:val="21"/>
+          <w:szCs w:val="21"/>
+        </w:rPr>
+      </w:pPr>
+      <w:r>
+        <w:rPr>
+          <w:rStyle w:val="Textoennegrita"/>
+          <w:rFonts w:ascii="Roboto" w:hAnsi="Roboto"/>
+          <w:color w:val="EFF3F8"/>
+          <w:sz w:val="21"/>
+          <w:szCs w:val="21"/>
+        </w:rPr>
+        <w:t>"tel-national"</w:t>
+      </w:r>
+      <w:r>
+        <w:rPr>
+          <w:rFonts w:ascii="Roboto" w:hAnsi="Roboto"/>
+          <w:color w:val="EFF3F8"/>
+          <w:sz w:val="21"/>
+          <w:szCs w:val="21"/>
+        </w:rPr>
+        <w:br/>
+        <w:t xml:space="preserve">El número de teléfono completo sin el componente de código de país, incluido un prefijo </w:t>
+      </w:r>
+      <w:r>
+        <w:rPr>
+          <w:rFonts w:ascii="Roboto" w:hAnsi="Roboto"/>
+          <w:color w:val="EFF3F8"/>
+          <w:sz w:val="21"/>
+          <w:szCs w:val="21"/>
+        </w:rPr>
+        <w:lastRenderedPageBreak/>
+        <w:t>interno del país. Para el número de teléfono “1-855-555-6502”, el valor de este campo sería “855-555-6502”</w:t>
+      </w:r>
+    </w:p>
+    <w:p>
+      <w:pPr>
+        <w:pStyle w:val="NormalWeb"/>
+        <w:numPr>
+          <w:ilvl w:val="0"/>
+          <w:numId w:val="9"/>
+        </w:numPr>
+        <w:shd w:val="clear" w:color="auto" w:fill="24385B"/>
+        <w:spacing w:before="0" w:beforeAutospacing="0" w:after="0" w:afterAutospacing="0"/>
+        <w:ind w:left="0"/>
+        <w:rPr>
+          <w:rFonts w:ascii="Roboto" w:hAnsi="Roboto"/>
+          <w:color w:val="EFF3F8"/>
+          <w:sz w:val="21"/>
+          <w:szCs w:val="21"/>
+        </w:rPr>
+      </w:pPr>
+      <w:r>
+        <w:rPr>
+          <w:rStyle w:val="Textoennegrita"/>
+          <w:rFonts w:ascii="Roboto" w:hAnsi="Roboto"/>
+          <w:color w:val="EFF3F8"/>
+          <w:sz w:val="21"/>
+          <w:szCs w:val="21"/>
+        </w:rPr>
+        <w:t>“tel-area-code”:</w:t>
+      </w:r>
+      <w:r>
+        <w:rPr>
+          <w:rFonts w:ascii="Roboto" w:hAnsi="Roboto"/>
+          <w:color w:val="EFF3F8"/>
+          <w:sz w:val="21"/>
+          <w:szCs w:val="21"/>
+        </w:rPr>
+        <w:br/>
+        <w:t>El código de área, con cualquier prefijo interno del país aplicado si corresponde.</w:t>
+      </w:r>
+    </w:p>
+    <w:p>
+      <w:pPr>
+        <w:pStyle w:val="NormalWeb"/>
+        <w:numPr>
+          <w:ilvl w:val="0"/>
+          <w:numId w:val="9"/>
+        </w:numPr>
+        <w:shd w:val="clear" w:color="auto" w:fill="24385B"/>
+        <w:spacing w:before="0" w:beforeAutospacing="0" w:after="0" w:afterAutospacing="0"/>
+        <w:ind w:left="0"/>
+        <w:rPr>
+          <w:rFonts w:ascii="Roboto" w:hAnsi="Roboto"/>
+          <w:color w:val="EFF3F8"/>
+          <w:sz w:val="21"/>
+          <w:szCs w:val="21"/>
+        </w:rPr>
+      </w:pPr>
+      <w:r>
+        <w:rPr>
+          <w:rStyle w:val="Textoennegrita"/>
+          <w:rFonts w:ascii="Roboto" w:hAnsi="Roboto"/>
+          <w:color w:val="EFF3F8"/>
+          <w:sz w:val="21"/>
+          <w:szCs w:val="21"/>
+        </w:rPr>
+        <w:t>“tel-local”:</w:t>
+      </w:r>
+      <w:r>
+        <w:rPr>
+          <w:rFonts w:ascii="Roboto" w:hAnsi="Roboto"/>
+          <w:color w:val="EFF3F8"/>
+          <w:sz w:val="21"/>
+          <w:szCs w:val="21"/>
+        </w:rPr>
+        <w:br/>
+        <w:t>El número de teléfono sin el código de país o área. Esto se puede dividir en dos partes, para los números de teléfono que tienen un número de intercambio y luego un número dentro del intercambio. Para el número de teléfono “555-6502”, utilice “tel-local-prefix” para “555” y “tel-local-suffix” para “6502”.</w:t>
+      </w:r>
+    </w:p>
+    <w:p>
+      <w:pPr>
+        <w:pStyle w:val="NormalWeb"/>
+        <w:numPr>
+          <w:ilvl w:val="0"/>
+          <w:numId w:val="9"/>
+        </w:numPr>
+        <w:shd w:val="clear" w:color="auto" w:fill="24385B"/>
+        <w:spacing w:before="0" w:beforeAutospacing="0" w:after="0" w:afterAutospacing="0"/>
+        <w:ind w:left="0"/>
+        <w:rPr>
+          <w:rFonts w:ascii="Roboto" w:hAnsi="Roboto"/>
+          <w:color w:val="EFF3F8"/>
+          <w:sz w:val="21"/>
+          <w:szCs w:val="21"/>
+        </w:rPr>
+      </w:pPr>
+      <w:r>
+        <w:rPr>
+          <w:rStyle w:val="Textoennegrita"/>
+          <w:rFonts w:ascii="Roboto" w:hAnsi="Roboto"/>
+          <w:color w:val="EFF3F8"/>
+          <w:sz w:val="21"/>
+          <w:szCs w:val="21"/>
+        </w:rPr>
+        <w:t>“tel-extension”:</w:t>
+      </w:r>
+      <w:r>
+        <w:rPr>
+          <w:rFonts w:ascii="Roboto" w:hAnsi="Roboto"/>
+          <w:color w:val="EFF3F8"/>
+          <w:sz w:val="21"/>
+          <w:szCs w:val="21"/>
+        </w:rPr>
+        <w:br/>
+        <w:t>Un código de extensión de teléfono dentro del número de teléfono, como un número de habitación o suite en un hotel o una extensión de oficina en una empresa.</w:t>
+      </w:r>
+    </w:p>
+    <w:p>
+      <w:pPr>
+        <w:pStyle w:val="NormalWeb"/>
+        <w:shd w:val="clear" w:color="auto" w:fill="24385B"/>
+        <w:spacing w:before="0" w:beforeAutospacing="0" w:after="0" w:afterAutospacing="0"/>
+        <w:rPr>
+          <w:rFonts w:ascii="Roboto" w:hAnsi="Roboto"/>
+          <w:color w:val="EFF3F8"/>
+          <w:sz w:val="21"/>
+          <w:szCs w:val="21"/>
+        </w:rPr>
+      </w:pPr>
+      <w:r>
+        <w:rPr>
+          <w:rStyle w:val="Textoennegrita"/>
+          <w:rFonts w:ascii="Roboto" w:hAnsi="Roboto"/>
+          <w:color w:val="EFF3F8"/>
+          <w:sz w:val="21"/>
+          <w:szCs w:val="21"/>
+        </w:rPr>
+        <w:t>- “impp”:</w:t>
+      </w:r>
+      <w:r>
+        <w:rPr>
+          <w:rFonts w:ascii="Roboto" w:hAnsi="Roboto"/>
+          <w:color w:val="EFF3F8"/>
+          <w:sz w:val="21"/>
+          <w:szCs w:val="21"/>
+        </w:rPr>
+        <w:br/>
+        <w:t>Una URL para un punto final de protocolo de mensajería instantánea, como “xmpp: </w:t>
+      </w:r>
+      <w:hyperlink r:id="rId18" w:tgtFrame="_blank" w:history="1">
+        <w:r>
+          <w:rPr>
+            <w:rStyle w:val="Hipervnculo"/>
+            <w:rFonts w:ascii="Roboto" w:hAnsi="Roboto"/>
+            <w:color w:val="33B1FF"/>
+            <w:sz w:val="21"/>
+            <w:szCs w:val="21"/>
+          </w:rPr>
+          <w:t>username@example.net</w:t>
+        </w:r>
+      </w:hyperlink>
+      <w:r>
+        <w:rPr>
+          <w:rFonts w:ascii="Roboto" w:hAnsi="Roboto"/>
+          <w:color w:val="EFF3F8"/>
+          <w:sz w:val="21"/>
+          <w:szCs w:val="21"/>
+        </w:rPr>
+        <w:t>”.</w:t>
+      </w:r>
+    </w:p>
+    <w:p>
+      <w:pPr>
+        <w:pStyle w:val="NormalWeb"/>
+        <w:shd w:val="clear" w:color="auto" w:fill="24385B"/>
+        <w:spacing w:before="0" w:beforeAutospacing="0" w:after="0" w:afterAutospacing="0"/>
+        <w:rPr>
+          <w:rFonts w:ascii="Roboto" w:hAnsi="Roboto"/>
+          <w:color w:val="EFF3F8"/>
+          <w:sz w:val="21"/>
+          <w:szCs w:val="21"/>
+        </w:rPr>
+      </w:pPr>
+      <w:r>
+        <w:rPr>
+          <w:rStyle w:val="Textoennegrita"/>
+          <w:rFonts w:ascii="Roboto" w:hAnsi="Roboto"/>
+          <w:color w:val="EFF3F8"/>
+          <w:sz w:val="21"/>
+          <w:szCs w:val="21"/>
+        </w:rPr>
+        <w:t>- “url”:</w:t>
+      </w:r>
+      <w:r>
+        <w:rPr>
+          <w:rFonts w:ascii="Roboto" w:hAnsi="Roboto"/>
+          <w:color w:val="EFF3F8"/>
+          <w:sz w:val="21"/>
+          <w:szCs w:val="21"/>
+        </w:rPr>
+        <w:br/>
+        <w:t>Una URL, como una página de inicio o la dirección del sitio web de la empresa, según corresponda, dado el contexto de los otros campos del formulario.</w:t>
+      </w:r>
+    </w:p>
+    <w:p>
+      <w:pPr>
+        <w:pStyle w:val="NormalWeb"/>
+        <w:shd w:val="clear" w:color="auto" w:fill="24385B"/>
+        <w:spacing w:before="0" w:beforeAutospacing="0" w:after="0" w:afterAutospacing="0"/>
+        <w:rPr>
+          <w:rFonts w:ascii="Roboto" w:hAnsi="Roboto"/>
+          <w:color w:val="EFF3F8"/>
+          <w:sz w:val="21"/>
+          <w:szCs w:val="21"/>
+        </w:rPr>
+      </w:pPr>
+      <w:r>
+        <w:rPr>
+          <w:rStyle w:val="Textoennegrita"/>
+          <w:rFonts w:ascii="Roboto" w:hAnsi="Roboto"/>
+          <w:color w:val="EFF3F8"/>
+          <w:sz w:val="21"/>
+          <w:szCs w:val="21"/>
+        </w:rPr>
+        <w:t>- “photo”:</w:t>
+      </w:r>
+      <w:r>
+        <w:rPr>
+          <w:rFonts w:ascii="Roboto" w:hAnsi="Roboto"/>
+          <w:color w:val="EFF3F8"/>
+          <w:sz w:val="21"/>
+          <w:szCs w:val="21"/>
+        </w:rPr>
+        <w:br/>
+        <w:t>La URL de una imagen que representa a la persona, la empresa o la información de contacto proporcionada en los otros campos del formulario.</w:t>
+      </w:r>
+    </w:p>
+    <w:p>
+      <w:pPr>
+        <w:rPr>
+          <w:color w:val="000000" w:themeColor="text1"/>
+          <w:lang w:val="es-ES"/>
+        </w:rPr>
+      </w:pPr>
+    </w:p>
+    <w:p>
+      <w:pPr>
+        <w:rPr>
+          <w:color w:val="000000" w:themeColor="text1"/>
+          <w:lang w:val="es-ES"/>
+        </w:rPr>
+      </w:pPr>
+      <w:r>
+        <w:rPr>
+          <w:color w:val="000000" w:themeColor="text1"/>
+          <w:lang w:val="es-ES"/>
+        </w:rPr>
+        <w:t xml:space="preserve">Ejemplo </w:t>
+      </w:r>
+    </w:p>
+    <w:p>
+      <w:pPr>
+        <w:shd w:val="clear" w:color="auto" w:fill="262335"/>
+        <w:spacing w:after="0" w:line="285" w:lineRule="atLeast"/>
+        <w:rPr>
+          <w:rFonts w:ascii="Consolas" w:eastAsia="Times New Roman" w:hAnsi="Consolas" w:cs="Times New Roman"/>
+          <w:color w:val="BBBBBB"/>
+          <w:sz w:val="21"/>
+          <w:szCs w:val="21"/>
+          <w:lang w:val="es-EC" w:eastAsia="es-EC"/>
+        </w:rPr>
+      </w:pPr>
+      <w:r>
+        <w:rPr>
+          <w:rFonts w:ascii="Consolas" w:eastAsia="Times New Roman" w:hAnsi="Consolas" w:cs="Times New Roman"/>
+          <w:color w:val="36F9F6"/>
+          <w:sz w:val="21"/>
+          <w:szCs w:val="21"/>
+          <w:lang w:val="es-EC" w:eastAsia="es-EC"/>
+        </w:rPr>
+        <w:t>&lt;</w:t>
+      </w:r>
+      <w:r>
+        <w:rPr>
+          <w:rFonts w:ascii="Consolas" w:eastAsia="Times New Roman" w:hAnsi="Consolas" w:cs="Times New Roman"/>
+          <w:color w:val="72F1B8"/>
+          <w:sz w:val="21"/>
+          <w:szCs w:val="21"/>
+          <w:lang w:val="es-EC" w:eastAsia="es-EC"/>
+        </w:rPr>
+        <w:t>form</w:t>
+      </w:r>
+      <w:r>
+        <w:rPr>
+          <w:rFonts w:ascii="Consolas" w:eastAsia="Times New Roman" w:hAnsi="Consolas" w:cs="Times New Roman"/>
+          <w:color w:val="FFFFFF"/>
+          <w:sz w:val="21"/>
+          <w:szCs w:val="21"/>
+          <w:lang w:val="es-EC" w:eastAsia="es-EC"/>
+        </w:rPr>
+        <w:t xml:space="preserve"> </w:t>
+      </w:r>
+      <w:r>
+        <w:rPr>
+          <w:rFonts w:ascii="Consolas" w:eastAsia="Times New Roman" w:hAnsi="Consolas" w:cs="Times New Roman"/>
+          <w:i/>
+          <w:iCs/>
+          <w:color w:val="FEDE5D"/>
+          <w:sz w:val="21"/>
+          <w:szCs w:val="21"/>
+          <w:lang w:val="es-EC" w:eastAsia="es-EC"/>
+        </w:rPr>
+        <w:t>action</w:t>
+      </w:r>
+      <w:r>
+        <w:rPr>
+          <w:rFonts w:ascii="Consolas" w:eastAsia="Times New Roman" w:hAnsi="Consolas" w:cs="Times New Roman"/>
+          <w:color w:val="B6B1B1"/>
+          <w:sz w:val="21"/>
+          <w:szCs w:val="21"/>
+          <w:lang w:val="es-EC" w:eastAsia="es-EC"/>
+        </w:rPr>
+        <w:t>=</w:t>
+      </w:r>
+      <w:r>
+        <w:rPr>
+          <w:rFonts w:ascii="Consolas" w:eastAsia="Times New Roman" w:hAnsi="Consolas" w:cs="Times New Roman"/>
+          <w:color w:val="FF8B39"/>
+          <w:sz w:val="21"/>
+          <w:szCs w:val="21"/>
+          <w:lang w:val="es-EC" w:eastAsia="es-EC"/>
+        </w:rPr>
+        <w:t>""</w:t>
+      </w:r>
+      <w:r>
+        <w:rPr>
+          <w:rFonts w:ascii="Consolas" w:eastAsia="Times New Roman" w:hAnsi="Consolas" w:cs="Times New Roman"/>
+          <w:color w:val="36F9F6"/>
+          <w:sz w:val="21"/>
+          <w:szCs w:val="21"/>
+          <w:lang w:val="es-EC" w:eastAsia="es-EC"/>
+        </w:rPr>
+        <w:t>&gt;</w:t>
+      </w:r>
+    </w:p>
+    <w:p>
+      <w:pPr>
+        <w:shd w:val="clear" w:color="auto" w:fill="262335"/>
+        <w:spacing w:after="0" w:line="285" w:lineRule="atLeast"/>
+        <w:rPr>
+          <w:rFonts w:ascii="Consolas" w:eastAsia="Times New Roman" w:hAnsi="Consolas" w:cs="Times New Roman"/>
+          <w:color w:val="BBBBBB"/>
+          <w:sz w:val="21"/>
+          <w:szCs w:val="21"/>
+          <w:lang w:val="es-EC" w:eastAsia="es-EC"/>
+        </w:rPr>
+      </w:pPr>
+      <w:r>
+        <w:rPr>
+          <w:rFonts w:ascii="Consolas" w:eastAsia="Times New Roman" w:hAnsi="Consolas" w:cs="Times New Roman"/>
+          <w:color w:val="FFFFFF"/>
+          <w:sz w:val="21"/>
+          <w:szCs w:val="21"/>
+          <w:lang w:val="es-EC" w:eastAsia="es-EC"/>
+        </w:rPr>
+        <w:t xml:space="preserve">    </w:t>
+      </w:r>
+      <w:r>
+        <w:rPr>
+          <w:rFonts w:ascii="Consolas" w:eastAsia="Times New Roman" w:hAnsi="Consolas" w:cs="Times New Roman"/>
+          <w:color w:val="36F9F6"/>
+          <w:sz w:val="21"/>
+          <w:szCs w:val="21"/>
+          <w:lang w:val="es-EC" w:eastAsia="es-EC"/>
+        </w:rPr>
+        <w:t>&lt;</w:t>
+      </w:r>
+      <w:r>
+        <w:rPr>
+          <w:rFonts w:ascii="Consolas" w:eastAsia="Times New Roman" w:hAnsi="Consolas" w:cs="Times New Roman"/>
+          <w:color w:val="72F1B8"/>
+          <w:sz w:val="21"/>
+          <w:szCs w:val="21"/>
+          <w:lang w:val="es-EC" w:eastAsia="es-EC"/>
+        </w:rPr>
+        <w:t>label</w:t>
+      </w:r>
+      <w:r>
+        <w:rPr>
+          <w:rFonts w:ascii="Consolas" w:eastAsia="Times New Roman" w:hAnsi="Consolas" w:cs="Times New Roman"/>
+          <w:color w:val="FFFFFF"/>
+          <w:sz w:val="21"/>
+          <w:szCs w:val="21"/>
+          <w:lang w:val="es-EC" w:eastAsia="es-EC"/>
+        </w:rPr>
+        <w:t xml:space="preserve"> </w:t>
+      </w:r>
+      <w:r>
+        <w:rPr>
+          <w:rFonts w:ascii="Consolas" w:eastAsia="Times New Roman" w:hAnsi="Consolas" w:cs="Times New Roman"/>
+          <w:i/>
+          <w:iCs/>
+          <w:color w:val="FEDE5D"/>
+          <w:sz w:val="21"/>
+          <w:szCs w:val="21"/>
+          <w:lang w:val="es-EC" w:eastAsia="es-EC"/>
+        </w:rPr>
+        <w:t>for</w:t>
+      </w:r>
+      <w:r>
+        <w:rPr>
+          <w:rFonts w:ascii="Consolas" w:eastAsia="Times New Roman" w:hAnsi="Consolas" w:cs="Times New Roman"/>
+          <w:color w:val="B6B1B1"/>
+          <w:sz w:val="21"/>
+          <w:szCs w:val="21"/>
+          <w:lang w:val="es-EC" w:eastAsia="es-EC"/>
+        </w:rPr>
+        <w:t>=</w:t>
+      </w:r>
+      <w:r>
+        <w:rPr>
+          <w:rFonts w:ascii="Consolas" w:eastAsia="Times New Roman" w:hAnsi="Consolas" w:cs="Times New Roman"/>
+          <w:color w:val="FF8B39"/>
+          <w:sz w:val="21"/>
+          <w:szCs w:val="21"/>
+          <w:lang w:val="es-EC" w:eastAsia="es-EC"/>
+        </w:rPr>
+        <w:t>"nombre"</w:t>
+      </w:r>
+      <w:r>
+        <w:rPr>
+          <w:rFonts w:ascii="Consolas" w:eastAsia="Times New Roman" w:hAnsi="Consolas" w:cs="Times New Roman"/>
+          <w:color w:val="36F9F6"/>
+          <w:sz w:val="21"/>
+          <w:szCs w:val="21"/>
+          <w:lang w:val="es-EC" w:eastAsia="es-EC"/>
+        </w:rPr>
+        <w:t>&gt;</w:t>
+      </w:r>
+    </w:p>
+    <w:p>
+      <w:pPr>
+        <w:shd w:val="clear" w:color="auto" w:fill="262335"/>
+        <w:spacing w:after="0" w:line="285" w:lineRule="atLeast"/>
+        <w:rPr>
+          <w:rFonts w:ascii="Consolas" w:eastAsia="Times New Roman" w:hAnsi="Consolas" w:cs="Times New Roman"/>
+          <w:color w:val="BBBBBB"/>
+          <w:sz w:val="21"/>
+          <w:szCs w:val="21"/>
+          <w:lang w:val="es-EC" w:eastAsia="es-EC"/>
+        </w:rPr>
+      </w:pPr>
+      <w:r>
+        <w:rPr>
+          <w:rFonts w:ascii="Consolas" w:eastAsia="Times New Roman" w:hAnsi="Consolas" w:cs="Times New Roman"/>
+          <w:color w:val="FFFFFF"/>
+          <w:sz w:val="21"/>
+          <w:szCs w:val="21"/>
+          <w:lang w:val="es-EC" w:eastAsia="es-EC"/>
+        </w:rPr>
+        <w:t xml:space="preserve">        </w:t>
+      </w:r>
+      <w:r>
+        <w:rPr>
+          <w:rFonts w:ascii="Consolas" w:eastAsia="Times New Roman" w:hAnsi="Consolas" w:cs="Times New Roman"/>
+          <w:color w:val="36F9F6"/>
+          <w:sz w:val="21"/>
+          <w:szCs w:val="21"/>
+          <w:lang w:val="es-EC" w:eastAsia="es-EC"/>
+        </w:rPr>
+        <w:t>&lt;</w:t>
+      </w:r>
+      <w:r>
+        <w:rPr>
+          <w:rFonts w:ascii="Consolas" w:eastAsia="Times New Roman" w:hAnsi="Consolas" w:cs="Times New Roman"/>
+          <w:color w:val="72F1B8"/>
+          <w:sz w:val="21"/>
+          <w:szCs w:val="21"/>
+          <w:lang w:val="es-EC" w:eastAsia="es-EC"/>
+        </w:rPr>
+        <w:t>span</w:t>
+      </w:r>
+      <w:r>
+        <w:rPr>
+          <w:rFonts w:ascii="Consolas" w:eastAsia="Times New Roman" w:hAnsi="Consolas" w:cs="Times New Roman"/>
+          <w:color w:val="36F9F6"/>
+          <w:sz w:val="21"/>
+          <w:szCs w:val="21"/>
+          <w:lang w:val="es-EC" w:eastAsia="es-EC"/>
+        </w:rPr>
+        <w:t>&gt;</w:t>
+      </w:r>
+      <w:r>
+        <w:rPr>
+          <w:rFonts w:ascii="Consolas" w:eastAsia="Times New Roman" w:hAnsi="Consolas" w:cs="Times New Roman"/>
+          <w:color w:val="FFFFFF"/>
+          <w:sz w:val="21"/>
+          <w:szCs w:val="21"/>
+          <w:lang w:val="es-EC" w:eastAsia="es-EC"/>
+        </w:rPr>
+        <w:t>Cual es tu nombre</w:t>
+      </w:r>
+      <w:r>
+        <w:rPr>
+          <w:rFonts w:ascii="Consolas" w:eastAsia="Times New Roman" w:hAnsi="Consolas" w:cs="Times New Roman"/>
+          <w:color w:val="36F9F6"/>
+          <w:sz w:val="21"/>
+          <w:szCs w:val="21"/>
+          <w:lang w:val="es-EC" w:eastAsia="es-EC"/>
+        </w:rPr>
+        <w:t>&lt;/</w:t>
+      </w:r>
+      <w:r>
+        <w:rPr>
+          <w:rFonts w:ascii="Consolas" w:eastAsia="Times New Roman" w:hAnsi="Consolas" w:cs="Times New Roman"/>
+          <w:color w:val="72F1B8"/>
+          <w:sz w:val="21"/>
+          <w:szCs w:val="21"/>
+          <w:lang w:val="es-EC" w:eastAsia="es-EC"/>
+        </w:rPr>
+        <w:t>span</w:t>
+      </w:r>
+      <w:r>
+        <w:rPr>
+          <w:rFonts w:ascii="Consolas" w:eastAsia="Times New Roman" w:hAnsi="Consolas" w:cs="Times New Roman"/>
+          <w:color w:val="36F9F6"/>
+          <w:sz w:val="21"/>
+          <w:szCs w:val="21"/>
+          <w:lang w:val="es-EC" w:eastAsia="es-EC"/>
+        </w:rPr>
+        <w:t>&gt;</w:t>
+      </w:r>
+    </w:p>
+    <w:p>
+      <w:pPr>
+        <w:shd w:val="clear" w:color="auto" w:fill="262335"/>
+        <w:spacing w:after="0" w:line="285" w:lineRule="atLeast"/>
+        <w:rPr>
+          <w:rFonts w:ascii="Consolas" w:eastAsia="Times New Roman" w:hAnsi="Consolas" w:cs="Times New Roman"/>
+          <w:color w:val="BBBBBB"/>
+          <w:sz w:val="21"/>
+          <w:szCs w:val="21"/>
+          <w:lang w:val="es-EC" w:eastAsia="es-EC"/>
+        </w:rPr>
+      </w:pPr>
+      <w:r>
+        <w:rPr>
+          <w:rFonts w:ascii="Consolas" w:eastAsia="Times New Roman" w:hAnsi="Consolas" w:cs="Times New Roman"/>
+          <w:color w:val="FFFFFF"/>
+          <w:sz w:val="21"/>
+          <w:szCs w:val="21"/>
+          <w:lang w:val="es-EC" w:eastAsia="es-EC"/>
+        </w:rPr>
+        <w:t xml:space="preserve">        </w:t>
+      </w:r>
+      <w:r>
+        <w:rPr>
+          <w:rFonts w:ascii="Consolas" w:eastAsia="Times New Roman" w:hAnsi="Consolas" w:cs="Times New Roman"/>
+          <w:color w:val="36F9F6"/>
+          <w:sz w:val="21"/>
+          <w:szCs w:val="21"/>
+          <w:lang w:val="es-EC" w:eastAsia="es-EC"/>
+        </w:rPr>
+        <w:t>&lt;</w:t>
+      </w:r>
+      <w:r>
+        <w:rPr>
+          <w:rFonts w:ascii="Consolas" w:eastAsia="Times New Roman" w:hAnsi="Consolas" w:cs="Times New Roman"/>
+          <w:color w:val="72F1B8"/>
+          <w:sz w:val="21"/>
+          <w:szCs w:val="21"/>
+          <w:lang w:val="es-EC" w:eastAsia="es-EC"/>
+        </w:rPr>
+        <w:t>input</w:t>
+      </w:r>
+      <w:r>
+        <w:rPr>
+          <w:rFonts w:ascii="Consolas" w:eastAsia="Times New Roman" w:hAnsi="Consolas" w:cs="Times New Roman"/>
+          <w:color w:val="FFFFFF"/>
+          <w:sz w:val="21"/>
+          <w:szCs w:val="21"/>
+          <w:lang w:val="es-EC" w:eastAsia="es-EC"/>
+        </w:rPr>
+        <w:t xml:space="preserve"> </w:t>
+      </w:r>
+      <w:r>
+        <w:rPr>
+          <w:rFonts w:ascii="Consolas" w:eastAsia="Times New Roman" w:hAnsi="Consolas" w:cs="Times New Roman"/>
+          <w:i/>
+          <w:iCs/>
+          <w:color w:val="FEDE5D"/>
+          <w:sz w:val="21"/>
+          <w:szCs w:val="21"/>
+          <w:lang w:val="es-EC" w:eastAsia="es-EC"/>
+        </w:rPr>
+        <w:t>type</w:t>
+      </w:r>
+      <w:r>
+        <w:rPr>
+          <w:rFonts w:ascii="Consolas" w:eastAsia="Times New Roman" w:hAnsi="Consolas" w:cs="Times New Roman"/>
+          <w:color w:val="B6B1B1"/>
+          <w:sz w:val="21"/>
+          <w:szCs w:val="21"/>
+          <w:lang w:val="es-EC" w:eastAsia="es-EC"/>
+        </w:rPr>
+        <w:t>=</w:t>
+      </w:r>
+      <w:r>
+        <w:rPr>
+          <w:rFonts w:ascii="Consolas" w:eastAsia="Times New Roman" w:hAnsi="Consolas" w:cs="Times New Roman"/>
+          <w:color w:val="FF8B39"/>
+          <w:sz w:val="21"/>
+          <w:szCs w:val="21"/>
+          <w:lang w:val="es-EC" w:eastAsia="es-EC"/>
+        </w:rPr>
+        <w:t>"text"</w:t>
+      </w:r>
+      <w:r>
+        <w:rPr>
+          <w:rFonts w:ascii="Consolas" w:eastAsia="Times New Roman" w:hAnsi="Consolas" w:cs="Times New Roman"/>
+          <w:color w:val="FFFFFF"/>
+          <w:sz w:val="21"/>
+          <w:szCs w:val="21"/>
+          <w:lang w:val="es-EC" w:eastAsia="es-EC"/>
+        </w:rPr>
+        <w:t xml:space="preserve"> </w:t>
+      </w:r>
+      <w:r>
+        <w:rPr>
+          <w:rFonts w:ascii="Consolas" w:eastAsia="Times New Roman" w:hAnsi="Consolas" w:cs="Times New Roman"/>
+          <w:i/>
+          <w:iCs/>
+          <w:color w:val="FEDE5D"/>
+          <w:sz w:val="21"/>
+          <w:szCs w:val="21"/>
+          <w:lang w:val="es-EC" w:eastAsia="es-EC"/>
+        </w:rPr>
+        <w:t>name</w:t>
+      </w:r>
+      <w:r>
+        <w:rPr>
+          <w:rFonts w:ascii="Consolas" w:eastAsia="Times New Roman" w:hAnsi="Consolas" w:cs="Times New Roman"/>
+          <w:color w:val="B6B1B1"/>
+          <w:sz w:val="21"/>
+          <w:szCs w:val="21"/>
+          <w:lang w:val="es-EC" w:eastAsia="es-EC"/>
+        </w:rPr>
+        <w:t>=</w:t>
+      </w:r>
+      <w:r>
+        <w:rPr>
+          <w:rFonts w:ascii="Consolas" w:eastAsia="Times New Roman" w:hAnsi="Consolas" w:cs="Times New Roman"/>
+          <w:color w:val="FF8B39"/>
+          <w:sz w:val="21"/>
+          <w:szCs w:val="21"/>
+          <w:lang w:val="es-EC" w:eastAsia="es-EC"/>
+        </w:rPr>
+        <w:t>"nombre"</w:t>
+      </w:r>
+      <w:r>
+        <w:rPr>
+          <w:rFonts w:ascii="Consolas" w:eastAsia="Times New Roman" w:hAnsi="Consolas" w:cs="Times New Roman"/>
+          <w:color w:val="FFFFFF"/>
+          <w:sz w:val="21"/>
+          <w:szCs w:val="21"/>
+          <w:lang w:val="es-EC" w:eastAsia="es-EC"/>
+        </w:rPr>
+        <w:t xml:space="preserve"> </w:t>
+      </w:r>
+      <w:r>
+        <w:rPr>
+          <w:rFonts w:ascii="Consolas" w:eastAsia="Times New Roman" w:hAnsi="Consolas" w:cs="Times New Roman"/>
+          <w:i/>
+          <w:iCs/>
+          <w:color w:val="FEDE5D"/>
+          <w:sz w:val="21"/>
+          <w:szCs w:val="21"/>
+          <w:lang w:val="es-EC" w:eastAsia="es-EC"/>
+        </w:rPr>
+        <w:t>id</w:t>
+      </w:r>
+      <w:r>
+        <w:rPr>
+          <w:rFonts w:ascii="Consolas" w:eastAsia="Times New Roman" w:hAnsi="Consolas" w:cs="Times New Roman"/>
+          <w:color w:val="B6B1B1"/>
+          <w:sz w:val="21"/>
+          <w:szCs w:val="21"/>
+          <w:lang w:val="es-EC" w:eastAsia="es-EC"/>
+        </w:rPr>
+        <w:t>=</w:t>
+      </w:r>
+      <w:r>
+        <w:rPr>
+          <w:rFonts w:ascii="Consolas" w:eastAsia="Times New Roman" w:hAnsi="Consolas" w:cs="Times New Roman"/>
+          <w:color w:val="FF8B39"/>
+          <w:sz w:val="21"/>
+          <w:szCs w:val="21"/>
+          <w:lang w:val="es-EC" w:eastAsia="es-EC"/>
+        </w:rPr>
+        <w:t>"nombre"</w:t>
+      </w:r>
+      <w:r>
+        <w:rPr>
+          <w:rFonts w:ascii="Consolas" w:eastAsia="Times New Roman" w:hAnsi="Consolas" w:cs="Times New Roman"/>
+          <w:color w:val="FFFFFF"/>
+          <w:sz w:val="21"/>
+          <w:szCs w:val="21"/>
+          <w:lang w:val="es-EC" w:eastAsia="es-EC"/>
+        </w:rPr>
+        <w:t xml:space="preserve"> </w:t>
+      </w:r>
+      <w:r>
+        <w:rPr>
+          <w:rFonts w:ascii="Consolas" w:eastAsia="Times New Roman" w:hAnsi="Consolas" w:cs="Times New Roman"/>
+          <w:i/>
+          <w:iCs/>
+          <w:color w:val="FEDE5D"/>
+          <w:sz w:val="21"/>
+          <w:szCs w:val="21"/>
+          <w:lang w:val="es-EC" w:eastAsia="es-EC"/>
+        </w:rPr>
+        <w:t>autocomplete</w:t>
+      </w:r>
+      <w:r>
+        <w:rPr>
+          <w:rFonts w:ascii="Consolas" w:eastAsia="Times New Roman" w:hAnsi="Consolas" w:cs="Times New Roman"/>
+          <w:color w:val="B6B1B1"/>
+          <w:sz w:val="21"/>
+          <w:szCs w:val="21"/>
+          <w:lang w:val="es-EC" w:eastAsia="es-EC"/>
+        </w:rPr>
+        <w:t>=</w:t>
+      </w:r>
+      <w:r>
+        <w:rPr>
+          <w:rFonts w:ascii="Consolas" w:eastAsia="Times New Roman" w:hAnsi="Consolas" w:cs="Times New Roman"/>
+          <w:color w:val="FF8B39"/>
+          <w:sz w:val="21"/>
+          <w:szCs w:val="21"/>
+          <w:lang w:val="es-EC" w:eastAsia="es-EC"/>
+        </w:rPr>
+        <w:t>"name"</w:t>
+      </w:r>
+      <w:r>
+        <w:rPr>
+          <w:rFonts w:ascii="Consolas" w:eastAsia="Times New Roman" w:hAnsi="Consolas" w:cs="Times New Roman"/>
+          <w:color w:val="FFFFFF"/>
+          <w:sz w:val="21"/>
+          <w:szCs w:val="21"/>
+          <w:lang w:val="es-EC" w:eastAsia="es-EC"/>
+        </w:rPr>
+        <w:t xml:space="preserve"> </w:t>
+      </w:r>
+      <w:r>
+        <w:rPr>
+          <w:rFonts w:ascii="Consolas" w:eastAsia="Times New Roman" w:hAnsi="Consolas" w:cs="Times New Roman"/>
+          <w:i/>
+          <w:iCs/>
+          <w:color w:val="FEDE5D"/>
+          <w:sz w:val="21"/>
+          <w:szCs w:val="21"/>
+          <w:lang w:val="es-EC" w:eastAsia="es-EC"/>
+        </w:rPr>
+        <w:t>required</w:t>
+      </w:r>
+      <w:r>
+        <w:rPr>
+          <w:rFonts w:ascii="Consolas" w:eastAsia="Times New Roman" w:hAnsi="Consolas" w:cs="Times New Roman"/>
+          <w:color w:val="36F9F6"/>
+          <w:sz w:val="21"/>
+          <w:szCs w:val="21"/>
+          <w:lang w:val="es-EC" w:eastAsia="es-EC"/>
+        </w:rPr>
+        <w:t>&gt;</w:t>
+      </w:r>
+    </w:p>
+    <w:p>
+      <w:pPr>
+        <w:shd w:val="clear" w:color="auto" w:fill="262335"/>
+        <w:spacing w:after="0" w:line="285" w:lineRule="atLeast"/>
+        <w:rPr>
+          <w:rFonts w:ascii="Consolas" w:eastAsia="Times New Roman" w:hAnsi="Consolas" w:cs="Times New Roman"/>
+          <w:color w:val="BBBBBB"/>
+          <w:sz w:val="21"/>
+          <w:szCs w:val="21"/>
+          <w:lang w:val="es-EC" w:eastAsia="es-EC"/>
+        </w:rPr>
+      </w:pPr>
+      <w:r>
+        <w:rPr>
+          <w:rFonts w:ascii="Consolas" w:eastAsia="Times New Roman" w:hAnsi="Consolas" w:cs="Times New Roman"/>
+          <w:color w:val="FFFFFF"/>
+          <w:sz w:val="21"/>
+          <w:szCs w:val="21"/>
+          <w:lang w:val="es-EC" w:eastAsia="es-EC"/>
+        </w:rPr>
+        <w:t xml:space="preserve">    </w:t>
+      </w:r>
+      <w:r>
+        <w:rPr>
+          <w:rFonts w:ascii="Consolas" w:eastAsia="Times New Roman" w:hAnsi="Consolas" w:cs="Times New Roman"/>
+          <w:color w:val="36F9F6"/>
+          <w:sz w:val="21"/>
+          <w:szCs w:val="21"/>
+          <w:lang w:val="es-EC" w:eastAsia="es-EC"/>
+        </w:rPr>
+        <w:t>&lt;/</w:t>
+      </w:r>
+      <w:r>
+        <w:rPr>
+          <w:rFonts w:ascii="Consolas" w:eastAsia="Times New Roman" w:hAnsi="Consolas" w:cs="Times New Roman"/>
+          <w:color w:val="72F1B8"/>
+          <w:sz w:val="21"/>
+          <w:szCs w:val="21"/>
+          <w:lang w:val="es-EC" w:eastAsia="es-EC"/>
+        </w:rPr>
+        <w:t>label</w:t>
+      </w:r>
+      <w:r>
+        <w:rPr>
+          <w:rFonts w:ascii="Consolas" w:eastAsia="Times New Roman" w:hAnsi="Consolas" w:cs="Times New Roman"/>
+          <w:color w:val="36F9F6"/>
+          <w:sz w:val="21"/>
+          <w:szCs w:val="21"/>
+          <w:lang w:val="es-EC" w:eastAsia="es-EC"/>
+        </w:rPr>
+        <w:t>&gt;</w:t>
+      </w:r>
+    </w:p>
+    <w:p>
+      <w:pPr>
+        <w:shd w:val="clear" w:color="auto" w:fill="262335"/>
+        <w:spacing w:after="0" w:line="285" w:lineRule="atLeast"/>
+        <w:rPr>
+          <w:rFonts w:ascii="Consolas" w:eastAsia="Times New Roman" w:hAnsi="Consolas" w:cs="Times New Roman"/>
+          <w:color w:val="BBBBBB"/>
+          <w:sz w:val="21"/>
+          <w:szCs w:val="21"/>
+          <w:lang w:val="es-EC" w:eastAsia="es-EC"/>
+        </w:rPr>
+      </w:pPr>
+      <w:r>
+        <w:rPr>
+          <w:rFonts w:ascii="Consolas" w:eastAsia="Times New Roman" w:hAnsi="Consolas" w:cs="Times New Roman"/>
+          <w:color w:val="FFFFFF"/>
+          <w:sz w:val="21"/>
+          <w:szCs w:val="21"/>
+          <w:lang w:val="es-EC" w:eastAsia="es-EC"/>
+        </w:rPr>
+        <w:t xml:space="preserve">    </w:t>
+      </w:r>
+      <w:r>
+        <w:rPr>
+          <w:rFonts w:ascii="Consolas" w:eastAsia="Times New Roman" w:hAnsi="Consolas" w:cs="Times New Roman"/>
+          <w:color w:val="36F9F6"/>
+          <w:sz w:val="21"/>
+          <w:szCs w:val="21"/>
+          <w:lang w:val="es-EC" w:eastAsia="es-EC"/>
+        </w:rPr>
+        <w:t>&lt;</w:t>
+      </w:r>
+      <w:r>
+        <w:rPr>
+          <w:rFonts w:ascii="Consolas" w:eastAsia="Times New Roman" w:hAnsi="Consolas" w:cs="Times New Roman"/>
+          <w:color w:val="72F1B8"/>
+          <w:sz w:val="21"/>
+          <w:szCs w:val="21"/>
+          <w:lang w:val="es-EC" w:eastAsia="es-EC"/>
+        </w:rPr>
+        <w:t>label</w:t>
+      </w:r>
+      <w:r>
+        <w:rPr>
+          <w:rFonts w:ascii="Consolas" w:eastAsia="Times New Roman" w:hAnsi="Consolas" w:cs="Times New Roman"/>
+          <w:color w:val="FFFFFF"/>
+          <w:sz w:val="21"/>
+          <w:szCs w:val="21"/>
+          <w:lang w:val="es-EC" w:eastAsia="es-EC"/>
+        </w:rPr>
+        <w:t xml:space="preserve"> </w:t>
+      </w:r>
+      <w:r>
+        <w:rPr>
+          <w:rFonts w:ascii="Consolas" w:eastAsia="Times New Roman" w:hAnsi="Consolas" w:cs="Times New Roman"/>
+          <w:i/>
+          <w:iCs/>
+          <w:color w:val="FEDE5D"/>
+          <w:sz w:val="21"/>
+          <w:szCs w:val="21"/>
+          <w:lang w:val="es-EC" w:eastAsia="es-EC"/>
+        </w:rPr>
+        <w:t>for</w:t>
+      </w:r>
+      <w:r>
+        <w:rPr>
+          <w:rFonts w:ascii="Consolas" w:eastAsia="Times New Roman" w:hAnsi="Consolas" w:cs="Times New Roman"/>
+          <w:color w:val="B6B1B1"/>
+          <w:sz w:val="21"/>
+          <w:szCs w:val="21"/>
+          <w:lang w:val="es-EC" w:eastAsia="es-EC"/>
+        </w:rPr>
+        <w:t>=</w:t>
+      </w:r>
+      <w:r>
+        <w:rPr>
+          <w:rFonts w:ascii="Consolas" w:eastAsia="Times New Roman" w:hAnsi="Consolas" w:cs="Times New Roman"/>
+          <w:color w:val="FF8B39"/>
+          <w:sz w:val="21"/>
+          <w:szCs w:val="21"/>
+          <w:lang w:val="es-EC" w:eastAsia="es-EC"/>
+        </w:rPr>
+        <w:t>"correo"</w:t>
+      </w:r>
+      <w:r>
+        <w:rPr>
+          <w:rFonts w:ascii="Consolas" w:eastAsia="Times New Roman" w:hAnsi="Consolas" w:cs="Times New Roman"/>
+          <w:color w:val="36F9F6"/>
+          <w:sz w:val="21"/>
+          <w:szCs w:val="21"/>
+          <w:lang w:val="es-EC" w:eastAsia="es-EC"/>
+        </w:rPr>
+        <w:t>&gt;</w:t>
+      </w:r>
+    </w:p>
+    <w:p>
+      <w:pPr>
+        <w:shd w:val="clear" w:color="auto" w:fill="262335"/>
+        <w:spacing w:after="0" w:line="285" w:lineRule="atLeast"/>
+        <w:rPr>
+          <w:rFonts w:ascii="Consolas" w:eastAsia="Times New Roman" w:hAnsi="Consolas" w:cs="Times New Roman"/>
+          <w:color w:val="BBBBBB"/>
+          <w:sz w:val="21"/>
+          <w:szCs w:val="21"/>
+          <w:lang w:val="es-EC" w:eastAsia="es-EC"/>
+        </w:rPr>
+      </w:pPr>
+      <w:r>
+        <w:rPr>
+          <w:rFonts w:ascii="Consolas" w:eastAsia="Times New Roman" w:hAnsi="Consolas" w:cs="Times New Roman"/>
+          <w:color w:val="FFFFFF"/>
+          <w:sz w:val="21"/>
+          <w:szCs w:val="21"/>
+          <w:lang w:val="es-EC" w:eastAsia="es-EC"/>
+        </w:rPr>
+        <w:t xml:space="preserve">        </w:t>
+      </w:r>
+      <w:r>
+        <w:rPr>
+          <w:rFonts w:ascii="Consolas" w:eastAsia="Times New Roman" w:hAnsi="Consolas" w:cs="Times New Roman"/>
+          <w:color w:val="36F9F6"/>
+          <w:sz w:val="21"/>
+          <w:szCs w:val="21"/>
+          <w:lang w:val="es-EC" w:eastAsia="es-EC"/>
+        </w:rPr>
+        <w:t>&lt;</w:t>
+      </w:r>
+      <w:r>
+        <w:rPr>
+          <w:rFonts w:ascii="Consolas" w:eastAsia="Times New Roman" w:hAnsi="Consolas" w:cs="Times New Roman"/>
+          <w:color w:val="72F1B8"/>
+          <w:sz w:val="21"/>
+          <w:szCs w:val="21"/>
+          <w:lang w:val="es-EC" w:eastAsia="es-EC"/>
+        </w:rPr>
+        <w:t>span</w:t>
+      </w:r>
+      <w:r>
+        <w:rPr>
+          <w:rFonts w:ascii="Consolas" w:eastAsia="Times New Roman" w:hAnsi="Consolas" w:cs="Times New Roman"/>
+          <w:color w:val="36F9F6"/>
+          <w:sz w:val="21"/>
+          <w:szCs w:val="21"/>
+          <w:lang w:val="es-EC" w:eastAsia="es-EC"/>
+        </w:rPr>
+        <w:t>&gt;</w:t>
+      </w:r>
+      <w:r>
+        <w:rPr>
+          <w:rFonts w:ascii="Consolas" w:eastAsia="Times New Roman" w:hAnsi="Consolas" w:cs="Times New Roman"/>
+          <w:color w:val="FFFFFF"/>
+          <w:sz w:val="21"/>
+          <w:szCs w:val="21"/>
+          <w:lang w:val="es-EC" w:eastAsia="es-EC"/>
+        </w:rPr>
+        <w:t>Cual es tu correo</w:t>
+      </w:r>
+      <w:r>
+        <w:rPr>
+          <w:rFonts w:ascii="Consolas" w:eastAsia="Times New Roman" w:hAnsi="Consolas" w:cs="Times New Roman"/>
+          <w:color w:val="36F9F6"/>
+          <w:sz w:val="21"/>
+          <w:szCs w:val="21"/>
+          <w:lang w:val="es-EC" w:eastAsia="es-EC"/>
+        </w:rPr>
+        <w:t>&lt;/</w:t>
+      </w:r>
+      <w:r>
+        <w:rPr>
+          <w:rFonts w:ascii="Consolas" w:eastAsia="Times New Roman" w:hAnsi="Consolas" w:cs="Times New Roman"/>
+          <w:color w:val="72F1B8"/>
+          <w:sz w:val="21"/>
+          <w:szCs w:val="21"/>
+          <w:lang w:val="es-EC" w:eastAsia="es-EC"/>
+        </w:rPr>
+        <w:t>span</w:t>
+      </w:r>
+      <w:r>
+        <w:rPr>
+          <w:rFonts w:ascii="Consolas" w:eastAsia="Times New Roman" w:hAnsi="Consolas" w:cs="Times New Roman"/>
+          <w:color w:val="36F9F6"/>
+          <w:sz w:val="21"/>
+          <w:szCs w:val="21"/>
+          <w:lang w:val="es-EC" w:eastAsia="es-EC"/>
+        </w:rPr>
+        <w:t>&gt;</w:t>
+      </w:r>
+    </w:p>
+    <w:p>
+      <w:pPr>
+        <w:shd w:val="clear" w:color="auto" w:fill="262335"/>
+        <w:spacing w:after="0" w:line="285" w:lineRule="atLeast"/>
+        <w:rPr>
+          <w:rFonts w:ascii="Consolas" w:eastAsia="Times New Roman" w:hAnsi="Consolas" w:cs="Times New Roman"/>
+          <w:color w:val="BBBBBB"/>
+          <w:sz w:val="21"/>
+          <w:szCs w:val="21"/>
+          <w:lang w:val="es-EC" w:eastAsia="es-EC"/>
+        </w:rPr>
+      </w:pPr>
+      <w:r>
+        <w:rPr>
+          <w:rFonts w:ascii="Consolas" w:eastAsia="Times New Roman" w:hAnsi="Consolas" w:cs="Times New Roman"/>
+          <w:color w:val="FFFFFF"/>
+          <w:sz w:val="21"/>
+          <w:szCs w:val="21"/>
+          <w:lang w:val="es-EC" w:eastAsia="es-EC"/>
+        </w:rPr>
+        <w:t xml:space="preserve">        </w:t>
+      </w:r>
+      <w:r>
+        <w:rPr>
+          <w:rFonts w:ascii="Consolas" w:eastAsia="Times New Roman" w:hAnsi="Consolas" w:cs="Times New Roman"/>
+          <w:color w:val="36F9F6"/>
+          <w:sz w:val="21"/>
+          <w:szCs w:val="21"/>
+          <w:lang w:val="es-EC" w:eastAsia="es-EC"/>
+        </w:rPr>
+        <w:t>&lt;</w:t>
+      </w:r>
+      <w:r>
+        <w:rPr>
+          <w:rFonts w:ascii="Consolas" w:eastAsia="Times New Roman" w:hAnsi="Consolas" w:cs="Times New Roman"/>
+          <w:color w:val="72F1B8"/>
+          <w:sz w:val="21"/>
+          <w:szCs w:val="21"/>
+          <w:lang w:val="es-EC" w:eastAsia="es-EC"/>
+        </w:rPr>
+        <w:t>input</w:t>
+      </w:r>
+      <w:r>
+        <w:rPr>
+          <w:rFonts w:ascii="Consolas" w:eastAsia="Times New Roman" w:hAnsi="Consolas" w:cs="Times New Roman"/>
+          <w:color w:val="FFFFFF"/>
+          <w:sz w:val="21"/>
+          <w:szCs w:val="21"/>
+          <w:lang w:val="es-EC" w:eastAsia="es-EC"/>
+        </w:rPr>
+        <w:t xml:space="preserve"> </w:t>
+      </w:r>
+      <w:r>
+        <w:rPr>
+          <w:rFonts w:ascii="Consolas" w:eastAsia="Times New Roman" w:hAnsi="Consolas" w:cs="Times New Roman"/>
+          <w:i/>
+          <w:iCs/>
+          <w:color w:val="FEDE5D"/>
+          <w:sz w:val="21"/>
+          <w:szCs w:val="21"/>
+          <w:lang w:val="es-EC" w:eastAsia="es-EC"/>
+        </w:rPr>
+        <w:t>type</w:t>
+      </w:r>
+      <w:r>
+        <w:rPr>
+          <w:rFonts w:ascii="Consolas" w:eastAsia="Times New Roman" w:hAnsi="Consolas" w:cs="Times New Roman"/>
+          <w:color w:val="B6B1B1"/>
+          <w:sz w:val="21"/>
+          <w:szCs w:val="21"/>
+          <w:lang w:val="es-EC" w:eastAsia="es-EC"/>
+        </w:rPr>
+        <w:t>=</w:t>
+      </w:r>
+      <w:r>
+        <w:rPr>
+          <w:rFonts w:ascii="Consolas" w:eastAsia="Times New Roman" w:hAnsi="Consolas" w:cs="Times New Roman"/>
+          <w:color w:val="FF8B39"/>
+          <w:sz w:val="21"/>
+          <w:szCs w:val="21"/>
+          <w:lang w:val="es-EC" w:eastAsia="es-EC"/>
+        </w:rPr>
+        <w:t>"email"</w:t>
+      </w:r>
+      <w:r>
+        <w:rPr>
+          <w:rFonts w:ascii="Consolas" w:eastAsia="Times New Roman" w:hAnsi="Consolas" w:cs="Times New Roman"/>
+          <w:color w:val="FFFFFF"/>
+          <w:sz w:val="21"/>
+          <w:szCs w:val="21"/>
+          <w:lang w:val="es-EC" w:eastAsia="es-EC"/>
+        </w:rPr>
+        <w:t xml:space="preserve"> </w:t>
+      </w:r>
+      <w:r>
+        <w:rPr>
+          <w:rFonts w:ascii="Consolas" w:eastAsia="Times New Roman" w:hAnsi="Consolas" w:cs="Times New Roman"/>
+          <w:i/>
+          <w:iCs/>
+          <w:color w:val="FEDE5D"/>
+          <w:sz w:val="21"/>
+          <w:szCs w:val="21"/>
+          <w:lang w:val="es-EC" w:eastAsia="es-EC"/>
+        </w:rPr>
+        <w:t>name</w:t>
+      </w:r>
+      <w:r>
+        <w:rPr>
+          <w:rFonts w:ascii="Consolas" w:eastAsia="Times New Roman" w:hAnsi="Consolas" w:cs="Times New Roman"/>
+          <w:color w:val="B6B1B1"/>
+          <w:sz w:val="21"/>
+          <w:szCs w:val="21"/>
+          <w:lang w:val="es-EC" w:eastAsia="es-EC"/>
+        </w:rPr>
+        <w:t>=</w:t>
+      </w:r>
+      <w:r>
+        <w:rPr>
+          <w:rFonts w:ascii="Consolas" w:eastAsia="Times New Roman" w:hAnsi="Consolas" w:cs="Times New Roman"/>
+          <w:color w:val="FF8B39"/>
+          <w:sz w:val="21"/>
+          <w:szCs w:val="21"/>
+          <w:lang w:val="es-EC" w:eastAsia="es-EC"/>
+        </w:rPr>
+        <w:t>"correo"</w:t>
+      </w:r>
+      <w:r>
+        <w:rPr>
+          <w:rFonts w:ascii="Consolas" w:eastAsia="Times New Roman" w:hAnsi="Consolas" w:cs="Times New Roman"/>
+          <w:color w:val="FFFFFF"/>
+          <w:sz w:val="21"/>
+          <w:szCs w:val="21"/>
+          <w:lang w:val="es-EC" w:eastAsia="es-EC"/>
+        </w:rPr>
+        <w:t xml:space="preserve"> </w:t>
+      </w:r>
+      <w:r>
+        <w:rPr>
+          <w:rFonts w:ascii="Consolas" w:eastAsia="Times New Roman" w:hAnsi="Consolas" w:cs="Times New Roman"/>
+          <w:i/>
+          <w:iCs/>
+          <w:color w:val="FEDE5D"/>
+          <w:sz w:val="21"/>
+          <w:szCs w:val="21"/>
+          <w:lang w:val="es-EC" w:eastAsia="es-EC"/>
+        </w:rPr>
+        <w:t>id</w:t>
+      </w:r>
+      <w:r>
+        <w:rPr>
+          <w:rFonts w:ascii="Consolas" w:eastAsia="Times New Roman" w:hAnsi="Consolas" w:cs="Times New Roman"/>
+          <w:color w:val="B6B1B1"/>
+          <w:sz w:val="21"/>
+          <w:szCs w:val="21"/>
+          <w:lang w:val="es-EC" w:eastAsia="es-EC"/>
+        </w:rPr>
+        <w:t>=</w:t>
+      </w:r>
+      <w:r>
+        <w:rPr>
+          <w:rFonts w:ascii="Consolas" w:eastAsia="Times New Roman" w:hAnsi="Consolas" w:cs="Times New Roman"/>
+          <w:color w:val="FF8B39"/>
+          <w:sz w:val="21"/>
+          <w:szCs w:val="21"/>
+          <w:lang w:val="es-EC" w:eastAsia="es-EC"/>
+        </w:rPr>
+        <w:t>"correo"</w:t>
+      </w:r>
+      <w:r>
+        <w:rPr>
+          <w:rFonts w:ascii="Consolas" w:eastAsia="Times New Roman" w:hAnsi="Consolas" w:cs="Times New Roman"/>
+          <w:color w:val="FFFFFF"/>
+          <w:sz w:val="21"/>
+          <w:szCs w:val="21"/>
+          <w:lang w:val="es-EC" w:eastAsia="es-EC"/>
+        </w:rPr>
+        <w:t xml:space="preserve"> </w:t>
+      </w:r>
+      <w:r>
+        <w:rPr>
+          <w:rFonts w:ascii="Consolas" w:eastAsia="Times New Roman" w:hAnsi="Consolas" w:cs="Times New Roman"/>
+          <w:i/>
+          <w:iCs/>
+          <w:color w:val="FEDE5D"/>
+          <w:sz w:val="21"/>
+          <w:szCs w:val="21"/>
+          <w:lang w:val="es-EC" w:eastAsia="es-EC"/>
+        </w:rPr>
+        <w:t>autocomplete</w:t>
+      </w:r>
+      <w:r>
+        <w:rPr>
+          <w:rFonts w:ascii="Consolas" w:eastAsia="Times New Roman" w:hAnsi="Consolas" w:cs="Times New Roman"/>
+          <w:color w:val="B6B1B1"/>
+          <w:sz w:val="21"/>
+          <w:szCs w:val="21"/>
+          <w:lang w:val="es-EC" w:eastAsia="es-EC"/>
+        </w:rPr>
+        <w:t>=</w:t>
+      </w:r>
+      <w:r>
+        <w:rPr>
+          <w:rFonts w:ascii="Consolas" w:eastAsia="Times New Roman" w:hAnsi="Consolas" w:cs="Times New Roman"/>
+          <w:color w:val="FF8B39"/>
+          <w:sz w:val="21"/>
+          <w:szCs w:val="21"/>
+          <w:lang w:val="es-EC" w:eastAsia="es-EC"/>
+        </w:rPr>
+        <w:t>"email"</w:t>
+      </w:r>
+      <w:r>
+        <w:rPr>
+          <w:rFonts w:ascii="Consolas" w:eastAsia="Times New Roman" w:hAnsi="Consolas" w:cs="Times New Roman"/>
+          <w:color w:val="FFFFFF"/>
+          <w:sz w:val="21"/>
+          <w:szCs w:val="21"/>
+          <w:lang w:val="es-EC" w:eastAsia="es-EC"/>
+        </w:rPr>
+        <w:t xml:space="preserve"> </w:t>
+      </w:r>
+      <w:r>
+        <w:rPr>
+          <w:rFonts w:ascii="Consolas" w:eastAsia="Times New Roman" w:hAnsi="Consolas" w:cs="Times New Roman"/>
+          <w:i/>
+          <w:iCs/>
+          <w:color w:val="FEDE5D"/>
+          <w:sz w:val="21"/>
+          <w:szCs w:val="21"/>
+          <w:lang w:val="es-EC" w:eastAsia="es-EC"/>
+        </w:rPr>
+        <w:t>required</w:t>
+      </w:r>
+      <w:r>
+        <w:rPr>
+          <w:rFonts w:ascii="Consolas" w:eastAsia="Times New Roman" w:hAnsi="Consolas" w:cs="Times New Roman"/>
+          <w:color w:val="36F9F6"/>
+          <w:sz w:val="21"/>
+          <w:szCs w:val="21"/>
+          <w:lang w:val="es-EC" w:eastAsia="es-EC"/>
+        </w:rPr>
+        <w:t>&gt;</w:t>
+      </w:r>
+    </w:p>
+    <w:p>
+      <w:pPr>
+        <w:shd w:val="clear" w:color="auto" w:fill="262335"/>
+        <w:spacing w:after="0" w:line="285" w:lineRule="atLeast"/>
+        <w:rPr>
+          <w:rFonts w:ascii="Consolas" w:eastAsia="Times New Roman" w:hAnsi="Consolas" w:cs="Times New Roman"/>
+          <w:color w:val="BBBBBB"/>
+          <w:sz w:val="21"/>
+          <w:szCs w:val="21"/>
+          <w:lang w:val="es-EC" w:eastAsia="es-EC"/>
+        </w:rPr>
+      </w:pPr>
+      <w:r>
+        <w:rPr>
+          <w:rFonts w:ascii="Consolas" w:eastAsia="Times New Roman" w:hAnsi="Consolas" w:cs="Times New Roman"/>
+          <w:color w:val="FFFFFF"/>
+          <w:sz w:val="21"/>
+          <w:szCs w:val="21"/>
+          <w:lang w:val="es-EC" w:eastAsia="es-EC"/>
+        </w:rPr>
+        <w:t xml:space="preserve">    </w:t>
+      </w:r>
+      <w:r>
+        <w:rPr>
+          <w:rFonts w:ascii="Consolas" w:eastAsia="Times New Roman" w:hAnsi="Consolas" w:cs="Times New Roman"/>
+          <w:color w:val="36F9F6"/>
+          <w:sz w:val="21"/>
+          <w:szCs w:val="21"/>
+          <w:lang w:val="es-EC" w:eastAsia="es-EC"/>
+        </w:rPr>
+        <w:t>&lt;/</w:t>
+      </w:r>
+      <w:r>
+        <w:rPr>
+          <w:rFonts w:ascii="Consolas" w:eastAsia="Times New Roman" w:hAnsi="Consolas" w:cs="Times New Roman"/>
+          <w:color w:val="72F1B8"/>
+          <w:sz w:val="21"/>
+          <w:szCs w:val="21"/>
+          <w:lang w:val="es-EC" w:eastAsia="es-EC"/>
+        </w:rPr>
+        <w:t>label</w:t>
+      </w:r>
+      <w:r>
+        <w:rPr>
+          <w:rFonts w:ascii="Consolas" w:eastAsia="Times New Roman" w:hAnsi="Consolas" w:cs="Times New Roman"/>
+          <w:color w:val="36F9F6"/>
+          <w:sz w:val="21"/>
+          <w:szCs w:val="21"/>
+          <w:lang w:val="es-EC" w:eastAsia="es-EC"/>
+        </w:rPr>
+        <w:t>&gt;</w:t>
+      </w:r>
+    </w:p>
+    <w:p>
+      <w:pPr>
+        <w:shd w:val="clear" w:color="auto" w:fill="262335"/>
+        <w:spacing w:after="0" w:line="285" w:lineRule="atLeast"/>
+        <w:rPr>
+          <w:rFonts w:ascii="Consolas" w:eastAsia="Times New Roman" w:hAnsi="Consolas" w:cs="Times New Roman"/>
+          <w:color w:val="BBBBBB"/>
+          <w:sz w:val="21"/>
+          <w:szCs w:val="21"/>
+          <w:lang w:val="es-EC" w:eastAsia="es-EC"/>
+        </w:rPr>
+      </w:pPr>
+      <w:r>
+        <w:rPr>
+          <w:rFonts w:ascii="Consolas" w:eastAsia="Times New Roman" w:hAnsi="Consolas" w:cs="Times New Roman"/>
+          <w:color w:val="FFFFFF"/>
+          <w:sz w:val="21"/>
+          <w:szCs w:val="21"/>
+          <w:lang w:val="es-EC" w:eastAsia="es-EC"/>
+        </w:rPr>
+        <w:t xml:space="preserve">    </w:t>
+      </w:r>
+      <w:r>
+        <w:rPr>
+          <w:rFonts w:ascii="Consolas" w:eastAsia="Times New Roman" w:hAnsi="Consolas" w:cs="Times New Roman"/>
+          <w:color w:val="36F9F6"/>
+          <w:sz w:val="21"/>
+          <w:szCs w:val="21"/>
+          <w:lang w:val="es-EC" w:eastAsia="es-EC"/>
+        </w:rPr>
+        <w:t>&lt;</w:t>
+      </w:r>
+      <w:r>
+        <w:rPr>
+          <w:rFonts w:ascii="Consolas" w:eastAsia="Times New Roman" w:hAnsi="Consolas" w:cs="Times New Roman"/>
+          <w:color w:val="72F1B8"/>
+          <w:sz w:val="21"/>
+          <w:szCs w:val="21"/>
+          <w:lang w:val="es-EC" w:eastAsia="es-EC"/>
+        </w:rPr>
+        <w:t>label</w:t>
+      </w:r>
+      <w:r>
+        <w:rPr>
+          <w:rFonts w:ascii="Consolas" w:eastAsia="Times New Roman" w:hAnsi="Consolas" w:cs="Times New Roman"/>
+          <w:color w:val="FFFFFF"/>
+          <w:sz w:val="21"/>
+          <w:szCs w:val="21"/>
+          <w:lang w:val="es-EC" w:eastAsia="es-EC"/>
+        </w:rPr>
+        <w:t xml:space="preserve"> </w:t>
+      </w:r>
+      <w:r>
+        <w:rPr>
+          <w:rFonts w:ascii="Consolas" w:eastAsia="Times New Roman" w:hAnsi="Consolas" w:cs="Times New Roman"/>
+          <w:i/>
+          <w:iCs/>
+          <w:color w:val="FEDE5D"/>
+          <w:sz w:val="21"/>
+          <w:szCs w:val="21"/>
+          <w:lang w:val="es-EC" w:eastAsia="es-EC"/>
+        </w:rPr>
+        <w:t>for</w:t>
+      </w:r>
+      <w:r>
+        <w:rPr>
+          <w:rFonts w:ascii="Consolas" w:eastAsia="Times New Roman" w:hAnsi="Consolas" w:cs="Times New Roman"/>
+          <w:color w:val="B6B1B1"/>
+          <w:sz w:val="21"/>
+          <w:szCs w:val="21"/>
+          <w:lang w:val="es-EC" w:eastAsia="es-EC"/>
+        </w:rPr>
+        <w:t>=</w:t>
+      </w:r>
+      <w:r>
+        <w:rPr>
+          <w:rFonts w:ascii="Consolas" w:eastAsia="Times New Roman" w:hAnsi="Consolas" w:cs="Times New Roman"/>
+          <w:color w:val="FF8B39"/>
+          <w:sz w:val="21"/>
+          <w:szCs w:val="21"/>
+          <w:lang w:val="es-EC" w:eastAsia="es-EC"/>
+        </w:rPr>
+        <w:t>"pais"</w:t>
+      </w:r>
+      <w:r>
+        <w:rPr>
+          <w:rFonts w:ascii="Consolas" w:eastAsia="Times New Roman" w:hAnsi="Consolas" w:cs="Times New Roman"/>
+          <w:color w:val="36F9F6"/>
+          <w:sz w:val="21"/>
+          <w:szCs w:val="21"/>
+          <w:lang w:val="es-EC" w:eastAsia="es-EC"/>
+        </w:rPr>
+        <w:t>&gt;</w:t>
+      </w:r>
+    </w:p>
+    <w:p>
+      <w:pPr>
+        <w:shd w:val="clear" w:color="auto" w:fill="262335"/>
+        <w:spacing w:after="0" w:line="285" w:lineRule="atLeast"/>
+        <w:rPr>
+          <w:rFonts w:ascii="Consolas" w:eastAsia="Times New Roman" w:hAnsi="Consolas" w:cs="Times New Roman"/>
+          <w:color w:val="BBBBBB"/>
+          <w:sz w:val="21"/>
+          <w:szCs w:val="21"/>
+          <w:lang w:val="es-EC" w:eastAsia="es-EC"/>
+        </w:rPr>
+      </w:pPr>
+      <w:r>
+        <w:rPr>
+          <w:rFonts w:ascii="Consolas" w:eastAsia="Times New Roman" w:hAnsi="Consolas" w:cs="Times New Roman"/>
+          <w:color w:val="FFFFFF"/>
+          <w:sz w:val="21"/>
+          <w:szCs w:val="21"/>
+          <w:lang w:val="es-EC" w:eastAsia="es-EC"/>
+        </w:rPr>
+        <w:t xml:space="preserve">        </w:t>
+      </w:r>
+      <w:r>
+        <w:rPr>
+          <w:rFonts w:ascii="Consolas" w:eastAsia="Times New Roman" w:hAnsi="Consolas" w:cs="Times New Roman"/>
+          <w:color w:val="36F9F6"/>
+          <w:sz w:val="21"/>
+          <w:szCs w:val="21"/>
+          <w:lang w:val="es-EC" w:eastAsia="es-EC"/>
+        </w:rPr>
+        <w:t>&lt;</w:t>
+      </w:r>
+      <w:r>
+        <w:rPr>
+          <w:rFonts w:ascii="Consolas" w:eastAsia="Times New Roman" w:hAnsi="Consolas" w:cs="Times New Roman"/>
+          <w:color w:val="72F1B8"/>
+          <w:sz w:val="21"/>
+          <w:szCs w:val="21"/>
+          <w:lang w:val="es-EC" w:eastAsia="es-EC"/>
+        </w:rPr>
+        <w:t>span</w:t>
+      </w:r>
+      <w:r>
+        <w:rPr>
+          <w:rFonts w:ascii="Consolas" w:eastAsia="Times New Roman" w:hAnsi="Consolas" w:cs="Times New Roman"/>
+          <w:color w:val="36F9F6"/>
+          <w:sz w:val="21"/>
+          <w:szCs w:val="21"/>
+          <w:lang w:val="es-EC" w:eastAsia="es-EC"/>
+        </w:rPr>
+        <w:t>&gt;</w:t>
+      </w:r>
+      <w:r>
+        <w:rPr>
+          <w:rFonts w:ascii="Consolas" w:eastAsia="Times New Roman" w:hAnsi="Consolas" w:cs="Times New Roman"/>
+          <w:color w:val="FFFFFF"/>
+          <w:sz w:val="21"/>
+          <w:szCs w:val="21"/>
+          <w:lang w:val="es-EC" w:eastAsia="es-EC"/>
+        </w:rPr>
+        <w:t>En que pais</w:t>
+      </w:r>
+      <w:r>
+        <w:rPr>
+          <w:rFonts w:ascii="Consolas" w:eastAsia="Times New Roman" w:hAnsi="Consolas" w:cs="Times New Roman"/>
+          <w:color w:val="36F9F6"/>
+          <w:sz w:val="21"/>
+          <w:szCs w:val="21"/>
+          <w:lang w:val="es-EC" w:eastAsia="es-EC"/>
+        </w:rPr>
+        <w:t>&lt;/</w:t>
+      </w:r>
+      <w:r>
+        <w:rPr>
+          <w:rFonts w:ascii="Consolas" w:eastAsia="Times New Roman" w:hAnsi="Consolas" w:cs="Times New Roman"/>
+          <w:color w:val="72F1B8"/>
+          <w:sz w:val="21"/>
+          <w:szCs w:val="21"/>
+          <w:lang w:val="es-EC" w:eastAsia="es-EC"/>
+        </w:rPr>
+        <w:t>span</w:t>
+      </w:r>
+      <w:r>
+        <w:rPr>
+          <w:rFonts w:ascii="Consolas" w:eastAsia="Times New Roman" w:hAnsi="Consolas" w:cs="Times New Roman"/>
+          <w:color w:val="36F9F6"/>
+          <w:sz w:val="21"/>
+          <w:szCs w:val="21"/>
+          <w:lang w:val="es-EC" w:eastAsia="es-EC"/>
+        </w:rPr>
+        <w:t>&gt;</w:t>
+      </w:r>
+    </w:p>
+    <w:p>
+      <w:pPr>
+        <w:shd w:val="clear" w:color="auto" w:fill="262335"/>
+        <w:spacing w:after="0" w:line="285" w:lineRule="atLeast"/>
+        <w:rPr>
+          <w:rFonts w:ascii="Consolas" w:eastAsia="Times New Roman" w:hAnsi="Consolas" w:cs="Times New Roman"/>
+          <w:color w:val="BBBBBB"/>
+          <w:sz w:val="21"/>
+          <w:szCs w:val="21"/>
+          <w:lang w:val="es-EC" w:eastAsia="es-EC"/>
+        </w:rPr>
+      </w:pPr>
+      <w:r>
+        <w:rPr>
+          <w:rFonts w:ascii="Consolas" w:eastAsia="Times New Roman" w:hAnsi="Consolas" w:cs="Times New Roman"/>
+          <w:color w:val="FFFFFF"/>
+          <w:sz w:val="21"/>
+          <w:szCs w:val="21"/>
+          <w:lang w:val="es-EC" w:eastAsia="es-EC"/>
+        </w:rPr>
+        <w:t xml:space="preserve">        </w:t>
+      </w:r>
+      <w:r>
+        <w:rPr>
+          <w:rFonts w:ascii="Consolas" w:eastAsia="Times New Roman" w:hAnsi="Consolas" w:cs="Times New Roman"/>
+          <w:color w:val="36F9F6"/>
+          <w:sz w:val="21"/>
+          <w:szCs w:val="21"/>
+          <w:lang w:val="es-EC" w:eastAsia="es-EC"/>
+        </w:rPr>
+        <w:t>&lt;</w:t>
+      </w:r>
+      <w:r>
+        <w:rPr>
+          <w:rFonts w:ascii="Consolas" w:eastAsia="Times New Roman" w:hAnsi="Consolas" w:cs="Times New Roman"/>
+          <w:color w:val="72F1B8"/>
+          <w:sz w:val="21"/>
+          <w:szCs w:val="21"/>
+          <w:lang w:val="es-EC" w:eastAsia="es-EC"/>
+        </w:rPr>
+        <w:t>input</w:t>
+      </w:r>
+      <w:r>
+        <w:rPr>
+          <w:rFonts w:ascii="Consolas" w:eastAsia="Times New Roman" w:hAnsi="Consolas" w:cs="Times New Roman"/>
+          <w:color w:val="FFFFFF"/>
+          <w:sz w:val="21"/>
+          <w:szCs w:val="21"/>
+          <w:lang w:val="es-EC" w:eastAsia="es-EC"/>
+        </w:rPr>
+        <w:t xml:space="preserve"> </w:t>
+      </w:r>
+      <w:r>
+        <w:rPr>
+          <w:rFonts w:ascii="Consolas" w:eastAsia="Times New Roman" w:hAnsi="Consolas" w:cs="Times New Roman"/>
+          <w:i/>
+          <w:iCs/>
+          <w:color w:val="FEDE5D"/>
+          <w:sz w:val="21"/>
+          <w:szCs w:val="21"/>
+          <w:lang w:val="es-EC" w:eastAsia="es-EC"/>
+        </w:rPr>
+        <w:t>type</w:t>
+      </w:r>
+      <w:r>
+        <w:rPr>
+          <w:rFonts w:ascii="Consolas" w:eastAsia="Times New Roman" w:hAnsi="Consolas" w:cs="Times New Roman"/>
+          <w:color w:val="B6B1B1"/>
+          <w:sz w:val="21"/>
+          <w:szCs w:val="21"/>
+          <w:lang w:val="es-EC" w:eastAsia="es-EC"/>
+        </w:rPr>
+        <w:t>=</w:t>
+      </w:r>
+      <w:r>
+        <w:rPr>
+          <w:rFonts w:ascii="Consolas" w:eastAsia="Times New Roman" w:hAnsi="Consolas" w:cs="Times New Roman"/>
+          <w:color w:val="FF8B39"/>
+          <w:sz w:val="21"/>
+          <w:szCs w:val="21"/>
+          <w:lang w:val="es-EC" w:eastAsia="es-EC"/>
+        </w:rPr>
+        <w:t>"text"</w:t>
+      </w:r>
+      <w:r>
+        <w:rPr>
+          <w:rFonts w:ascii="Consolas" w:eastAsia="Times New Roman" w:hAnsi="Consolas" w:cs="Times New Roman"/>
+          <w:color w:val="FFFFFF"/>
+          <w:sz w:val="21"/>
+          <w:szCs w:val="21"/>
+          <w:lang w:val="es-EC" w:eastAsia="es-EC"/>
+        </w:rPr>
+        <w:t xml:space="preserve"> </w:t>
+      </w:r>
+      <w:r>
+        <w:rPr>
+          <w:rFonts w:ascii="Consolas" w:eastAsia="Times New Roman" w:hAnsi="Consolas" w:cs="Times New Roman"/>
+          <w:i/>
+          <w:iCs/>
+          <w:color w:val="FEDE5D"/>
+          <w:sz w:val="21"/>
+          <w:szCs w:val="21"/>
+          <w:lang w:val="es-EC" w:eastAsia="es-EC"/>
+        </w:rPr>
+        <w:t>name</w:t>
+      </w:r>
+      <w:r>
+        <w:rPr>
+          <w:rFonts w:ascii="Consolas" w:eastAsia="Times New Roman" w:hAnsi="Consolas" w:cs="Times New Roman"/>
+          <w:color w:val="B6B1B1"/>
+          <w:sz w:val="21"/>
+          <w:szCs w:val="21"/>
+          <w:lang w:val="es-EC" w:eastAsia="es-EC"/>
+        </w:rPr>
+        <w:t>=</w:t>
+      </w:r>
+      <w:r>
+        <w:rPr>
+          <w:rFonts w:ascii="Consolas" w:eastAsia="Times New Roman" w:hAnsi="Consolas" w:cs="Times New Roman"/>
+          <w:color w:val="FF8B39"/>
+          <w:sz w:val="21"/>
+          <w:szCs w:val="21"/>
+          <w:lang w:val="es-EC" w:eastAsia="es-EC"/>
+        </w:rPr>
+        <w:t>"pais"</w:t>
+      </w:r>
+      <w:r>
+        <w:rPr>
+          <w:rFonts w:ascii="Consolas" w:eastAsia="Times New Roman" w:hAnsi="Consolas" w:cs="Times New Roman"/>
+          <w:color w:val="FFFFFF"/>
+          <w:sz w:val="21"/>
+          <w:szCs w:val="21"/>
+          <w:lang w:val="es-EC" w:eastAsia="es-EC"/>
+        </w:rPr>
+        <w:t xml:space="preserve"> </w:t>
+      </w:r>
+      <w:r>
+        <w:rPr>
+          <w:rFonts w:ascii="Consolas" w:eastAsia="Times New Roman" w:hAnsi="Consolas" w:cs="Times New Roman"/>
+          <w:i/>
+          <w:iCs/>
+          <w:color w:val="FEDE5D"/>
+          <w:sz w:val="21"/>
+          <w:szCs w:val="21"/>
+          <w:lang w:val="es-EC" w:eastAsia="es-EC"/>
+        </w:rPr>
+        <w:t>id</w:t>
+      </w:r>
+      <w:r>
+        <w:rPr>
+          <w:rFonts w:ascii="Consolas" w:eastAsia="Times New Roman" w:hAnsi="Consolas" w:cs="Times New Roman"/>
+          <w:color w:val="B6B1B1"/>
+          <w:sz w:val="21"/>
+          <w:szCs w:val="21"/>
+          <w:lang w:val="es-EC" w:eastAsia="es-EC"/>
+        </w:rPr>
+        <w:t>=</w:t>
+      </w:r>
+      <w:r>
+        <w:rPr>
+          <w:rFonts w:ascii="Consolas" w:eastAsia="Times New Roman" w:hAnsi="Consolas" w:cs="Times New Roman"/>
+          <w:color w:val="FF8B39"/>
+          <w:sz w:val="21"/>
+          <w:szCs w:val="21"/>
+          <w:lang w:val="es-EC" w:eastAsia="es-EC"/>
+        </w:rPr>
+        <w:t>"pais"</w:t>
+      </w:r>
+      <w:r>
+        <w:rPr>
+          <w:rFonts w:ascii="Consolas" w:eastAsia="Times New Roman" w:hAnsi="Consolas" w:cs="Times New Roman"/>
+          <w:color w:val="FFFFFF"/>
+          <w:sz w:val="21"/>
+          <w:szCs w:val="21"/>
+          <w:lang w:val="es-EC" w:eastAsia="es-EC"/>
+        </w:rPr>
+        <w:t xml:space="preserve"> </w:t>
+      </w:r>
+      <w:r>
+        <w:rPr>
+          <w:rFonts w:ascii="Consolas" w:eastAsia="Times New Roman" w:hAnsi="Consolas" w:cs="Times New Roman"/>
+          <w:i/>
+          <w:iCs/>
+          <w:color w:val="FEDE5D"/>
+          <w:sz w:val="21"/>
+          <w:szCs w:val="21"/>
+          <w:lang w:val="es-EC" w:eastAsia="es-EC"/>
+        </w:rPr>
+        <w:t>autocomplete</w:t>
+      </w:r>
+      <w:r>
+        <w:rPr>
+          <w:rFonts w:ascii="Consolas" w:eastAsia="Times New Roman" w:hAnsi="Consolas" w:cs="Times New Roman"/>
+          <w:color w:val="B6B1B1"/>
+          <w:sz w:val="21"/>
+          <w:szCs w:val="21"/>
+          <w:lang w:val="es-EC" w:eastAsia="es-EC"/>
+        </w:rPr>
+        <w:t>=</w:t>
+      </w:r>
+      <w:r>
+        <w:rPr>
+          <w:rFonts w:ascii="Consolas" w:eastAsia="Times New Roman" w:hAnsi="Consolas" w:cs="Times New Roman"/>
+          <w:color w:val="FF8B39"/>
+          <w:sz w:val="21"/>
+          <w:szCs w:val="21"/>
+          <w:lang w:val="es-EC" w:eastAsia="es-EC"/>
+        </w:rPr>
+        <w:t>"country"</w:t>
+      </w:r>
+      <w:r>
+        <w:rPr>
+          <w:rFonts w:ascii="Consolas" w:eastAsia="Times New Roman" w:hAnsi="Consolas" w:cs="Times New Roman"/>
+          <w:color w:val="FFFFFF"/>
+          <w:sz w:val="21"/>
+          <w:szCs w:val="21"/>
+          <w:lang w:val="es-EC" w:eastAsia="es-EC"/>
+        </w:rPr>
+        <w:t xml:space="preserve"> </w:t>
+      </w:r>
+      <w:r>
+        <w:rPr>
+          <w:rFonts w:ascii="Consolas" w:eastAsia="Times New Roman" w:hAnsi="Consolas" w:cs="Times New Roman"/>
+          <w:i/>
+          <w:iCs/>
+          <w:color w:val="FEDE5D"/>
+          <w:sz w:val="21"/>
+          <w:szCs w:val="21"/>
+          <w:lang w:val="es-EC" w:eastAsia="es-EC"/>
+        </w:rPr>
+        <w:t>required</w:t>
+      </w:r>
+      <w:r>
+        <w:rPr>
+          <w:rFonts w:ascii="Consolas" w:eastAsia="Times New Roman" w:hAnsi="Consolas" w:cs="Times New Roman"/>
+          <w:color w:val="36F9F6"/>
+          <w:sz w:val="21"/>
+          <w:szCs w:val="21"/>
+          <w:lang w:val="es-EC" w:eastAsia="es-EC"/>
+        </w:rPr>
+        <w:t>&gt;</w:t>
+      </w:r>
+    </w:p>
+    <w:p>
+      <w:pPr>
+        <w:shd w:val="clear" w:color="auto" w:fill="262335"/>
+        <w:spacing w:after="0" w:line="285" w:lineRule="atLeast"/>
+        <w:rPr>
+          <w:rFonts w:ascii="Consolas" w:eastAsia="Times New Roman" w:hAnsi="Consolas" w:cs="Times New Roman"/>
+          <w:color w:val="BBBBBB"/>
+          <w:sz w:val="21"/>
+          <w:szCs w:val="21"/>
+          <w:lang w:val="es-EC" w:eastAsia="es-EC"/>
+        </w:rPr>
+      </w:pPr>
+      <w:r>
+        <w:rPr>
+          <w:rFonts w:ascii="Consolas" w:eastAsia="Times New Roman" w:hAnsi="Consolas" w:cs="Times New Roman"/>
+          <w:color w:val="FFFFFF"/>
+          <w:sz w:val="21"/>
+          <w:szCs w:val="21"/>
+          <w:lang w:val="es-EC" w:eastAsia="es-EC"/>
+        </w:rPr>
+        <w:t xml:space="preserve">    </w:t>
+      </w:r>
+      <w:r>
+        <w:rPr>
+          <w:rFonts w:ascii="Consolas" w:eastAsia="Times New Roman" w:hAnsi="Consolas" w:cs="Times New Roman"/>
+          <w:color w:val="36F9F6"/>
+          <w:sz w:val="21"/>
+          <w:szCs w:val="21"/>
+          <w:lang w:val="es-EC" w:eastAsia="es-EC"/>
+        </w:rPr>
+        <w:t>&lt;/</w:t>
+      </w:r>
+      <w:r>
+        <w:rPr>
+          <w:rFonts w:ascii="Consolas" w:eastAsia="Times New Roman" w:hAnsi="Consolas" w:cs="Times New Roman"/>
+          <w:color w:val="72F1B8"/>
+          <w:sz w:val="21"/>
+          <w:szCs w:val="21"/>
+          <w:lang w:val="es-EC" w:eastAsia="es-EC"/>
+        </w:rPr>
+        <w:t>label</w:t>
+      </w:r>
+      <w:r>
+        <w:rPr>
+          <w:rFonts w:ascii="Consolas" w:eastAsia="Times New Roman" w:hAnsi="Consolas" w:cs="Times New Roman"/>
+          <w:color w:val="36F9F6"/>
+          <w:sz w:val="21"/>
+          <w:szCs w:val="21"/>
+          <w:lang w:val="es-EC" w:eastAsia="es-EC"/>
+        </w:rPr>
+        <w:t>&gt;</w:t>
+      </w:r>
+    </w:p>
+    <w:p>
+      <w:pPr>
+        <w:shd w:val="clear" w:color="auto" w:fill="262335"/>
+        <w:spacing w:after="0" w:line="285" w:lineRule="atLeast"/>
+        <w:rPr>
+          <w:rFonts w:ascii="Consolas" w:eastAsia="Times New Roman" w:hAnsi="Consolas" w:cs="Times New Roman"/>
+          <w:color w:val="BBBBBB"/>
+          <w:sz w:val="21"/>
+          <w:szCs w:val="21"/>
+          <w:lang w:val="es-EC" w:eastAsia="es-EC"/>
+        </w:rPr>
+      </w:pPr>
+      <w:r>
+        <w:rPr>
+          <w:rFonts w:ascii="Consolas" w:eastAsia="Times New Roman" w:hAnsi="Consolas" w:cs="Times New Roman"/>
+          <w:color w:val="FFFFFF"/>
+          <w:sz w:val="21"/>
+          <w:szCs w:val="21"/>
+          <w:lang w:val="es-EC" w:eastAsia="es-EC"/>
+        </w:rPr>
+        <w:t xml:space="preserve">    </w:t>
+      </w:r>
+      <w:r>
+        <w:rPr>
+          <w:rFonts w:ascii="Consolas" w:eastAsia="Times New Roman" w:hAnsi="Consolas" w:cs="Times New Roman"/>
+          <w:color w:val="36F9F6"/>
+          <w:sz w:val="21"/>
+          <w:szCs w:val="21"/>
+          <w:lang w:val="es-EC" w:eastAsia="es-EC"/>
+        </w:rPr>
+        <w:t>&lt;</w:t>
+      </w:r>
+      <w:r>
+        <w:rPr>
+          <w:rFonts w:ascii="Consolas" w:eastAsia="Times New Roman" w:hAnsi="Consolas" w:cs="Times New Roman"/>
+          <w:color w:val="72F1B8"/>
+          <w:sz w:val="21"/>
+          <w:szCs w:val="21"/>
+          <w:lang w:val="es-EC" w:eastAsia="es-EC"/>
+        </w:rPr>
+        <w:t>label</w:t>
+      </w:r>
+      <w:r>
+        <w:rPr>
+          <w:rFonts w:ascii="Consolas" w:eastAsia="Times New Roman" w:hAnsi="Consolas" w:cs="Times New Roman"/>
+          <w:color w:val="FFFFFF"/>
+          <w:sz w:val="21"/>
+          <w:szCs w:val="21"/>
+          <w:lang w:val="es-EC" w:eastAsia="es-EC"/>
+        </w:rPr>
+        <w:t xml:space="preserve"> </w:t>
+      </w:r>
+      <w:r>
+        <w:rPr>
+          <w:rFonts w:ascii="Consolas" w:eastAsia="Times New Roman" w:hAnsi="Consolas" w:cs="Times New Roman"/>
+          <w:i/>
+          <w:iCs/>
+          <w:color w:val="FEDE5D"/>
+          <w:sz w:val="21"/>
+          <w:szCs w:val="21"/>
+          <w:lang w:val="es-EC" w:eastAsia="es-EC"/>
+        </w:rPr>
+        <w:t>for</w:t>
+      </w:r>
+      <w:r>
+        <w:rPr>
+          <w:rFonts w:ascii="Consolas" w:eastAsia="Times New Roman" w:hAnsi="Consolas" w:cs="Times New Roman"/>
+          <w:color w:val="B6B1B1"/>
+          <w:sz w:val="21"/>
+          <w:szCs w:val="21"/>
+          <w:lang w:val="es-EC" w:eastAsia="es-EC"/>
+        </w:rPr>
+        <w:t>=</w:t>
+      </w:r>
+      <w:r>
+        <w:rPr>
+          <w:rFonts w:ascii="Consolas" w:eastAsia="Times New Roman" w:hAnsi="Consolas" w:cs="Times New Roman"/>
+          <w:color w:val="FF8B39"/>
+          <w:sz w:val="21"/>
+          <w:szCs w:val="21"/>
+          <w:lang w:val="es-EC" w:eastAsia="es-EC"/>
+        </w:rPr>
+        <w:t>"cp"</w:t>
+      </w:r>
+      <w:r>
+        <w:rPr>
+          <w:rFonts w:ascii="Consolas" w:eastAsia="Times New Roman" w:hAnsi="Consolas" w:cs="Times New Roman"/>
+          <w:color w:val="36F9F6"/>
+          <w:sz w:val="21"/>
+          <w:szCs w:val="21"/>
+          <w:lang w:val="es-EC" w:eastAsia="es-EC"/>
+        </w:rPr>
+        <w:t>&gt;</w:t>
+      </w:r>
+    </w:p>
+    <w:p>
+      <w:pPr>
+        <w:shd w:val="clear" w:color="auto" w:fill="262335"/>
+        <w:spacing w:after="0" w:line="285" w:lineRule="atLeast"/>
+        <w:rPr>
+          <w:rFonts w:ascii="Consolas" w:eastAsia="Times New Roman" w:hAnsi="Consolas" w:cs="Times New Roman"/>
+          <w:color w:val="BBBBBB"/>
+          <w:sz w:val="21"/>
+          <w:szCs w:val="21"/>
+          <w:lang w:val="es-EC" w:eastAsia="es-EC"/>
+        </w:rPr>
+      </w:pPr>
+      <w:r>
+        <w:rPr>
+          <w:rFonts w:ascii="Consolas" w:eastAsia="Times New Roman" w:hAnsi="Consolas" w:cs="Times New Roman"/>
+          <w:color w:val="FFFFFF"/>
+          <w:sz w:val="21"/>
+          <w:szCs w:val="21"/>
+          <w:lang w:val="es-EC" w:eastAsia="es-EC"/>
+        </w:rPr>
+        <w:t xml:space="preserve">        </w:t>
+      </w:r>
+      <w:r>
+        <w:rPr>
+          <w:rFonts w:ascii="Consolas" w:eastAsia="Times New Roman" w:hAnsi="Consolas" w:cs="Times New Roman"/>
+          <w:color w:val="36F9F6"/>
+          <w:sz w:val="21"/>
+          <w:szCs w:val="21"/>
+          <w:lang w:val="es-EC" w:eastAsia="es-EC"/>
+        </w:rPr>
+        <w:t>&lt;</w:t>
+      </w:r>
+      <w:r>
+        <w:rPr>
+          <w:rFonts w:ascii="Consolas" w:eastAsia="Times New Roman" w:hAnsi="Consolas" w:cs="Times New Roman"/>
+          <w:color w:val="72F1B8"/>
+          <w:sz w:val="21"/>
+          <w:szCs w:val="21"/>
+          <w:lang w:val="es-EC" w:eastAsia="es-EC"/>
+        </w:rPr>
+        <w:t>span</w:t>
+      </w:r>
+      <w:r>
+        <w:rPr>
+          <w:rFonts w:ascii="Consolas" w:eastAsia="Times New Roman" w:hAnsi="Consolas" w:cs="Times New Roman"/>
+          <w:color w:val="36F9F6"/>
+          <w:sz w:val="21"/>
+          <w:szCs w:val="21"/>
+          <w:lang w:val="es-EC" w:eastAsia="es-EC"/>
+        </w:rPr>
+        <w:t>&gt;</w:t>
+      </w:r>
+      <w:r>
+        <w:rPr>
+          <w:rFonts w:ascii="Consolas" w:eastAsia="Times New Roman" w:hAnsi="Consolas" w:cs="Times New Roman"/>
+          <w:color w:val="FFFFFF"/>
+          <w:sz w:val="21"/>
+          <w:szCs w:val="21"/>
+          <w:lang w:val="es-EC" w:eastAsia="es-EC"/>
+        </w:rPr>
+        <w:t>Cual es tu codigo postal</w:t>
+      </w:r>
+      <w:r>
+        <w:rPr>
+          <w:rFonts w:ascii="Consolas" w:eastAsia="Times New Roman" w:hAnsi="Consolas" w:cs="Times New Roman"/>
+          <w:color w:val="36F9F6"/>
+          <w:sz w:val="21"/>
+          <w:szCs w:val="21"/>
+          <w:lang w:val="es-EC" w:eastAsia="es-EC"/>
+        </w:rPr>
+        <w:t>&lt;/</w:t>
+      </w:r>
+      <w:r>
+        <w:rPr>
+          <w:rFonts w:ascii="Consolas" w:eastAsia="Times New Roman" w:hAnsi="Consolas" w:cs="Times New Roman"/>
+          <w:color w:val="72F1B8"/>
+          <w:sz w:val="21"/>
+          <w:szCs w:val="21"/>
+          <w:lang w:val="es-EC" w:eastAsia="es-EC"/>
+        </w:rPr>
+        <w:t>span</w:t>
+      </w:r>
+      <w:r>
+        <w:rPr>
+          <w:rFonts w:ascii="Consolas" w:eastAsia="Times New Roman" w:hAnsi="Consolas" w:cs="Times New Roman"/>
+          <w:color w:val="36F9F6"/>
+          <w:sz w:val="21"/>
+          <w:szCs w:val="21"/>
+          <w:lang w:val="es-EC" w:eastAsia="es-EC"/>
+        </w:rPr>
+        <w:t>&gt;</w:t>
+      </w:r>
+    </w:p>
+    <w:p>
+      <w:pPr>
+        <w:shd w:val="clear" w:color="auto" w:fill="262335"/>
+        <w:spacing w:after="0" w:line="285" w:lineRule="atLeast"/>
+        <w:rPr>
+          <w:rFonts w:ascii="Consolas" w:eastAsia="Times New Roman" w:hAnsi="Consolas" w:cs="Times New Roman"/>
+          <w:color w:val="BBBBBB"/>
+          <w:sz w:val="21"/>
+          <w:szCs w:val="21"/>
+          <w:lang w:val="es-EC" w:eastAsia="es-EC"/>
+        </w:rPr>
+      </w:pPr>
+      <w:r>
+        <w:rPr>
+          <w:rFonts w:ascii="Consolas" w:eastAsia="Times New Roman" w:hAnsi="Consolas" w:cs="Times New Roman"/>
+          <w:color w:val="FFFFFF"/>
+          <w:sz w:val="21"/>
+          <w:szCs w:val="21"/>
+          <w:lang w:val="es-EC" w:eastAsia="es-EC"/>
+        </w:rPr>
+        <w:t xml:space="preserve">        </w:t>
+      </w:r>
+      <w:r>
+        <w:rPr>
+          <w:rFonts w:ascii="Consolas" w:eastAsia="Times New Roman" w:hAnsi="Consolas" w:cs="Times New Roman"/>
+          <w:color w:val="36F9F6"/>
+          <w:sz w:val="21"/>
+          <w:szCs w:val="21"/>
+          <w:lang w:val="es-EC" w:eastAsia="es-EC"/>
+        </w:rPr>
+        <w:t>&lt;</w:t>
+      </w:r>
+      <w:r>
+        <w:rPr>
+          <w:rFonts w:ascii="Consolas" w:eastAsia="Times New Roman" w:hAnsi="Consolas" w:cs="Times New Roman"/>
+          <w:color w:val="72F1B8"/>
+          <w:sz w:val="21"/>
+          <w:szCs w:val="21"/>
+          <w:lang w:val="es-EC" w:eastAsia="es-EC"/>
+        </w:rPr>
+        <w:t>input</w:t>
+      </w:r>
+      <w:r>
+        <w:rPr>
+          <w:rFonts w:ascii="Consolas" w:eastAsia="Times New Roman" w:hAnsi="Consolas" w:cs="Times New Roman"/>
+          <w:color w:val="FFFFFF"/>
+          <w:sz w:val="21"/>
+          <w:szCs w:val="21"/>
+          <w:lang w:val="es-EC" w:eastAsia="es-EC"/>
+        </w:rPr>
+        <w:t xml:space="preserve"> </w:t>
+      </w:r>
+      <w:r>
+        <w:rPr>
+          <w:rFonts w:ascii="Consolas" w:eastAsia="Times New Roman" w:hAnsi="Consolas" w:cs="Times New Roman"/>
+          <w:i/>
+          <w:iCs/>
+          <w:color w:val="FEDE5D"/>
+          <w:sz w:val="21"/>
+          <w:szCs w:val="21"/>
+          <w:lang w:val="es-EC" w:eastAsia="es-EC"/>
+        </w:rPr>
+        <w:t>type</w:t>
+      </w:r>
+      <w:r>
+        <w:rPr>
+          <w:rFonts w:ascii="Consolas" w:eastAsia="Times New Roman" w:hAnsi="Consolas" w:cs="Times New Roman"/>
+          <w:color w:val="B6B1B1"/>
+          <w:sz w:val="21"/>
+          <w:szCs w:val="21"/>
+          <w:lang w:val="es-EC" w:eastAsia="es-EC"/>
+        </w:rPr>
+        <w:t>=</w:t>
+      </w:r>
+      <w:r>
+        <w:rPr>
+          <w:rFonts w:ascii="Consolas" w:eastAsia="Times New Roman" w:hAnsi="Consolas" w:cs="Times New Roman"/>
+          <w:color w:val="FF8B39"/>
+          <w:sz w:val="21"/>
+          <w:szCs w:val="21"/>
+          <w:lang w:val="es-EC" w:eastAsia="es-EC"/>
+        </w:rPr>
+        <w:t>"text"</w:t>
+      </w:r>
+      <w:r>
+        <w:rPr>
+          <w:rFonts w:ascii="Consolas" w:eastAsia="Times New Roman" w:hAnsi="Consolas" w:cs="Times New Roman"/>
+          <w:color w:val="FFFFFF"/>
+          <w:sz w:val="21"/>
+          <w:szCs w:val="21"/>
+          <w:lang w:val="es-EC" w:eastAsia="es-EC"/>
+        </w:rPr>
+        <w:t xml:space="preserve"> </w:t>
+      </w:r>
+      <w:r>
+        <w:rPr>
+          <w:rFonts w:ascii="Consolas" w:eastAsia="Times New Roman" w:hAnsi="Consolas" w:cs="Times New Roman"/>
+          <w:i/>
+          <w:iCs/>
+          <w:color w:val="FEDE5D"/>
+          <w:sz w:val="21"/>
+          <w:szCs w:val="21"/>
+          <w:lang w:val="es-EC" w:eastAsia="es-EC"/>
+        </w:rPr>
+        <w:t>name</w:t>
+      </w:r>
+      <w:r>
+        <w:rPr>
+          <w:rFonts w:ascii="Consolas" w:eastAsia="Times New Roman" w:hAnsi="Consolas" w:cs="Times New Roman"/>
+          <w:color w:val="B6B1B1"/>
+          <w:sz w:val="21"/>
+          <w:szCs w:val="21"/>
+          <w:lang w:val="es-EC" w:eastAsia="es-EC"/>
+        </w:rPr>
+        <w:t>=</w:t>
+      </w:r>
+      <w:r>
+        <w:rPr>
+          <w:rFonts w:ascii="Consolas" w:eastAsia="Times New Roman" w:hAnsi="Consolas" w:cs="Times New Roman"/>
+          <w:color w:val="FF8B39"/>
+          <w:sz w:val="21"/>
+          <w:szCs w:val="21"/>
+          <w:lang w:val="es-EC" w:eastAsia="es-EC"/>
+        </w:rPr>
+        <w:t>"cp"</w:t>
+      </w:r>
+      <w:r>
+        <w:rPr>
+          <w:rFonts w:ascii="Consolas" w:eastAsia="Times New Roman" w:hAnsi="Consolas" w:cs="Times New Roman"/>
+          <w:color w:val="FFFFFF"/>
+          <w:sz w:val="21"/>
+          <w:szCs w:val="21"/>
+          <w:lang w:val="es-EC" w:eastAsia="es-EC"/>
+        </w:rPr>
+        <w:t xml:space="preserve"> </w:t>
+      </w:r>
+      <w:r>
+        <w:rPr>
+          <w:rFonts w:ascii="Consolas" w:eastAsia="Times New Roman" w:hAnsi="Consolas" w:cs="Times New Roman"/>
+          <w:i/>
+          <w:iCs/>
+          <w:color w:val="FEDE5D"/>
+          <w:sz w:val="21"/>
+          <w:szCs w:val="21"/>
+          <w:lang w:val="es-EC" w:eastAsia="es-EC"/>
+        </w:rPr>
+        <w:t>id</w:t>
+      </w:r>
+      <w:r>
+        <w:rPr>
+          <w:rFonts w:ascii="Consolas" w:eastAsia="Times New Roman" w:hAnsi="Consolas" w:cs="Times New Roman"/>
+          <w:color w:val="B6B1B1"/>
+          <w:sz w:val="21"/>
+          <w:szCs w:val="21"/>
+          <w:lang w:val="es-EC" w:eastAsia="es-EC"/>
+        </w:rPr>
+        <w:t>=</w:t>
+      </w:r>
+      <w:r>
+        <w:rPr>
+          <w:rFonts w:ascii="Consolas" w:eastAsia="Times New Roman" w:hAnsi="Consolas" w:cs="Times New Roman"/>
+          <w:color w:val="FF8B39"/>
+          <w:sz w:val="21"/>
+          <w:szCs w:val="21"/>
+          <w:lang w:val="es-EC" w:eastAsia="es-EC"/>
+        </w:rPr>
+        <w:t>"cp"</w:t>
+      </w:r>
+      <w:r>
+        <w:rPr>
+          <w:rFonts w:ascii="Consolas" w:eastAsia="Times New Roman" w:hAnsi="Consolas" w:cs="Times New Roman"/>
+          <w:color w:val="FFFFFF"/>
+          <w:sz w:val="21"/>
+          <w:szCs w:val="21"/>
+          <w:lang w:val="es-EC" w:eastAsia="es-EC"/>
+        </w:rPr>
+        <w:t xml:space="preserve"> </w:t>
+      </w:r>
+      <w:r>
+        <w:rPr>
+          <w:rFonts w:ascii="Consolas" w:eastAsia="Times New Roman" w:hAnsi="Consolas" w:cs="Times New Roman"/>
+          <w:i/>
+          <w:iCs/>
+          <w:color w:val="FEDE5D"/>
+          <w:sz w:val="21"/>
+          <w:szCs w:val="21"/>
+          <w:lang w:val="es-EC" w:eastAsia="es-EC"/>
+        </w:rPr>
+        <w:t>autocomplete</w:t>
+      </w:r>
+      <w:r>
+        <w:rPr>
+          <w:rFonts w:ascii="Consolas" w:eastAsia="Times New Roman" w:hAnsi="Consolas" w:cs="Times New Roman"/>
+          <w:color w:val="B6B1B1"/>
+          <w:sz w:val="21"/>
+          <w:szCs w:val="21"/>
+          <w:lang w:val="es-EC" w:eastAsia="es-EC"/>
+        </w:rPr>
+        <w:t>=</w:t>
+      </w:r>
+      <w:r>
+        <w:rPr>
+          <w:rFonts w:ascii="Consolas" w:eastAsia="Times New Roman" w:hAnsi="Consolas" w:cs="Times New Roman"/>
+          <w:color w:val="FF8B39"/>
+          <w:sz w:val="21"/>
+          <w:szCs w:val="21"/>
+          <w:lang w:val="es-EC" w:eastAsia="es-EC"/>
+        </w:rPr>
+        <w:t>"postal-code"</w:t>
+      </w:r>
+      <w:r>
+        <w:rPr>
+          <w:rFonts w:ascii="Consolas" w:eastAsia="Times New Roman" w:hAnsi="Consolas" w:cs="Times New Roman"/>
+          <w:color w:val="FFFFFF"/>
+          <w:sz w:val="21"/>
+          <w:szCs w:val="21"/>
+          <w:lang w:val="es-EC" w:eastAsia="es-EC"/>
+        </w:rPr>
+        <w:t xml:space="preserve"> </w:t>
+      </w:r>
+      <w:r>
+        <w:rPr>
+          <w:rFonts w:ascii="Consolas" w:eastAsia="Times New Roman" w:hAnsi="Consolas" w:cs="Times New Roman"/>
+          <w:i/>
+          <w:iCs/>
+          <w:color w:val="FEDE5D"/>
+          <w:sz w:val="21"/>
+          <w:szCs w:val="21"/>
+          <w:lang w:val="es-EC" w:eastAsia="es-EC"/>
+        </w:rPr>
+        <w:t>required</w:t>
+      </w:r>
+      <w:r>
+        <w:rPr>
+          <w:rFonts w:ascii="Consolas" w:eastAsia="Times New Roman" w:hAnsi="Consolas" w:cs="Times New Roman"/>
+          <w:color w:val="36F9F6"/>
+          <w:sz w:val="21"/>
+          <w:szCs w:val="21"/>
+          <w:lang w:val="es-EC" w:eastAsia="es-EC"/>
+        </w:rPr>
+        <w:t>&gt;</w:t>
+      </w:r>
+    </w:p>
+    <w:p>
+      <w:pPr>
+        <w:shd w:val="clear" w:color="auto" w:fill="262335"/>
+        <w:spacing w:after="0" w:line="285" w:lineRule="atLeast"/>
+        <w:rPr>
+          <w:rFonts w:ascii="Consolas" w:eastAsia="Times New Roman" w:hAnsi="Consolas" w:cs="Times New Roman"/>
+          <w:color w:val="BBBBBB"/>
+          <w:sz w:val="21"/>
+          <w:szCs w:val="21"/>
+          <w:lang w:val="es-EC" w:eastAsia="es-EC"/>
+        </w:rPr>
+      </w:pPr>
+      <w:r>
+        <w:rPr>
+          <w:rFonts w:ascii="Consolas" w:eastAsia="Times New Roman" w:hAnsi="Consolas" w:cs="Times New Roman"/>
+          <w:color w:val="FFFFFF"/>
+          <w:sz w:val="21"/>
+          <w:szCs w:val="21"/>
+          <w:lang w:val="es-EC" w:eastAsia="es-EC"/>
+        </w:rPr>
+        <w:t xml:space="preserve">    </w:t>
+      </w:r>
+      <w:r>
+        <w:rPr>
+          <w:rFonts w:ascii="Consolas" w:eastAsia="Times New Roman" w:hAnsi="Consolas" w:cs="Times New Roman"/>
+          <w:color w:val="36F9F6"/>
+          <w:sz w:val="21"/>
+          <w:szCs w:val="21"/>
+          <w:lang w:val="es-EC" w:eastAsia="es-EC"/>
+        </w:rPr>
+        <w:t>&lt;/</w:t>
+      </w:r>
+      <w:r>
+        <w:rPr>
+          <w:rFonts w:ascii="Consolas" w:eastAsia="Times New Roman" w:hAnsi="Consolas" w:cs="Times New Roman"/>
+          <w:color w:val="72F1B8"/>
+          <w:sz w:val="21"/>
+          <w:szCs w:val="21"/>
+          <w:lang w:val="es-EC" w:eastAsia="es-EC"/>
+        </w:rPr>
+        <w:t>label</w:t>
+      </w:r>
+      <w:r>
+        <w:rPr>
+          <w:rFonts w:ascii="Consolas" w:eastAsia="Times New Roman" w:hAnsi="Consolas" w:cs="Times New Roman"/>
+          <w:color w:val="36F9F6"/>
+          <w:sz w:val="21"/>
+          <w:szCs w:val="21"/>
+          <w:lang w:val="es-EC" w:eastAsia="es-EC"/>
+        </w:rPr>
+        <w:t>&gt;</w:t>
+      </w:r>
+    </w:p>
+    <w:p>
+      <w:pPr>
+        <w:shd w:val="clear" w:color="auto" w:fill="262335"/>
+        <w:spacing w:after="0" w:line="285" w:lineRule="atLeast"/>
+        <w:rPr>
+          <w:rFonts w:ascii="Consolas" w:eastAsia="Times New Roman" w:hAnsi="Consolas" w:cs="Times New Roman"/>
+          <w:color w:val="BBBBBB"/>
+          <w:sz w:val="21"/>
+          <w:szCs w:val="21"/>
+          <w:lang w:val="es-EC" w:eastAsia="es-EC"/>
+        </w:rPr>
+      </w:pPr>
+      <w:r>
+        <w:rPr>
+          <w:rFonts w:ascii="Consolas" w:eastAsia="Times New Roman" w:hAnsi="Consolas" w:cs="Times New Roman"/>
+          <w:color w:val="FFFFFF"/>
+          <w:sz w:val="21"/>
+          <w:szCs w:val="21"/>
+          <w:lang w:val="es-EC" w:eastAsia="es-EC"/>
+        </w:rPr>
+        <w:t xml:space="preserve">    </w:t>
+      </w:r>
+      <w:r>
+        <w:rPr>
+          <w:rFonts w:ascii="Consolas" w:eastAsia="Times New Roman" w:hAnsi="Consolas" w:cs="Times New Roman"/>
+          <w:color w:val="36F9F6"/>
+          <w:sz w:val="21"/>
+          <w:szCs w:val="21"/>
+          <w:lang w:val="es-EC" w:eastAsia="es-EC"/>
+        </w:rPr>
+        <w:t>&lt;</w:t>
+      </w:r>
+      <w:r>
+        <w:rPr>
+          <w:rFonts w:ascii="Consolas" w:eastAsia="Times New Roman" w:hAnsi="Consolas" w:cs="Times New Roman"/>
+          <w:color w:val="72F1B8"/>
+          <w:sz w:val="21"/>
+          <w:szCs w:val="21"/>
+          <w:lang w:val="es-EC" w:eastAsia="es-EC"/>
+        </w:rPr>
+        <w:t>input</w:t>
+      </w:r>
+      <w:r>
+        <w:rPr>
+          <w:rFonts w:ascii="Consolas" w:eastAsia="Times New Roman" w:hAnsi="Consolas" w:cs="Times New Roman"/>
+          <w:color w:val="FFFFFF"/>
+          <w:sz w:val="21"/>
+          <w:szCs w:val="21"/>
+          <w:lang w:val="es-EC" w:eastAsia="es-EC"/>
+        </w:rPr>
+        <w:t xml:space="preserve"> </w:t>
+      </w:r>
+      <w:r>
+        <w:rPr>
+          <w:rFonts w:ascii="Consolas" w:eastAsia="Times New Roman" w:hAnsi="Consolas" w:cs="Times New Roman"/>
+          <w:i/>
+          <w:iCs/>
+          <w:color w:val="FEDE5D"/>
+          <w:sz w:val="21"/>
+          <w:szCs w:val="21"/>
+          <w:lang w:val="es-EC" w:eastAsia="es-EC"/>
+        </w:rPr>
+        <w:t>type</w:t>
+      </w:r>
+      <w:r>
+        <w:rPr>
+          <w:rFonts w:ascii="Consolas" w:eastAsia="Times New Roman" w:hAnsi="Consolas" w:cs="Times New Roman"/>
+          <w:color w:val="B6B1B1"/>
+          <w:sz w:val="21"/>
+          <w:szCs w:val="21"/>
+          <w:lang w:val="es-EC" w:eastAsia="es-EC"/>
+        </w:rPr>
+        <w:t>=</w:t>
+      </w:r>
+      <w:r>
+        <w:rPr>
+          <w:rFonts w:ascii="Consolas" w:eastAsia="Times New Roman" w:hAnsi="Consolas" w:cs="Times New Roman"/>
+          <w:color w:val="FF8B39"/>
+          <w:sz w:val="21"/>
+          <w:szCs w:val="21"/>
+          <w:lang w:val="es-EC" w:eastAsia="es-EC"/>
+        </w:rPr>
+        <w:t>"submit"</w:t>
+      </w:r>
+      <w:r>
+        <w:rPr>
+          <w:rFonts w:ascii="Consolas" w:eastAsia="Times New Roman" w:hAnsi="Consolas" w:cs="Times New Roman"/>
+          <w:color w:val="36F9F6"/>
+          <w:sz w:val="21"/>
+          <w:szCs w:val="21"/>
+          <w:lang w:val="es-EC" w:eastAsia="es-EC"/>
+        </w:rPr>
+        <w:t>&gt;</w:t>
+      </w:r>
+    </w:p>
+    <w:p>
+      <w:pPr>
+        <w:shd w:val="clear" w:color="auto" w:fill="262335"/>
+        <w:spacing w:after="0" w:line="285" w:lineRule="atLeast"/>
+        <w:rPr>
+          <w:rFonts w:ascii="Consolas" w:eastAsia="Times New Roman" w:hAnsi="Consolas" w:cs="Times New Roman"/>
+          <w:color w:val="BBBBBB"/>
+          <w:sz w:val="21"/>
+          <w:szCs w:val="21"/>
+          <w:lang w:val="es-EC" w:eastAsia="es-EC"/>
+        </w:rPr>
+      </w:pPr>
+      <w:r>
+        <w:rPr>
+          <w:rFonts w:ascii="Consolas" w:eastAsia="Times New Roman" w:hAnsi="Consolas" w:cs="Times New Roman"/>
+          <w:color w:val="36F9F6"/>
+          <w:sz w:val="21"/>
+          <w:szCs w:val="21"/>
+          <w:lang w:val="es-EC" w:eastAsia="es-EC"/>
+        </w:rPr>
+        <w:t>&lt;/</w:t>
+      </w:r>
+      <w:r>
+        <w:rPr>
+          <w:rFonts w:ascii="Consolas" w:eastAsia="Times New Roman" w:hAnsi="Consolas" w:cs="Times New Roman"/>
+          <w:color w:val="72F1B8"/>
+          <w:sz w:val="21"/>
+          <w:szCs w:val="21"/>
+          <w:lang w:val="es-EC" w:eastAsia="es-EC"/>
+        </w:rPr>
+        <w:t>form</w:t>
+      </w:r>
+      <w:r>
+        <w:rPr>
+          <w:rFonts w:ascii="Consolas" w:eastAsia="Times New Roman" w:hAnsi="Consolas" w:cs="Times New Roman"/>
+          <w:color w:val="36F9F6"/>
+          <w:sz w:val="21"/>
+          <w:szCs w:val="21"/>
+          <w:lang w:val="es-EC" w:eastAsia="es-EC"/>
+        </w:rPr>
+        <w:t>&gt;</w:t>
+      </w:r>
+    </w:p>
+    <w:p>
+      <w:pPr>
+        <w:pStyle w:val="NormalWeb"/>
+        <w:numPr>
+          <w:ilvl w:val="0"/>
+          <w:numId w:val="10"/>
+        </w:numPr>
+        <w:shd w:val="clear" w:color="auto" w:fill="24385B"/>
+        <w:spacing w:before="0" w:beforeAutospacing="0" w:after="0" w:afterAutospacing="0"/>
+        <w:ind w:left="0"/>
+        <w:rPr>
+          <w:rFonts w:ascii="Roboto" w:hAnsi="Roboto"/>
+          <w:color w:val="EFF3F8"/>
+          <w:sz w:val="21"/>
+          <w:szCs w:val="21"/>
+        </w:rPr>
+      </w:pPr>
+      <w:r>
+        <w:rPr>
+          <w:rFonts w:ascii="Roboto" w:hAnsi="Roboto"/>
+          <w:color w:val="EFF3F8"/>
+          <w:sz w:val="21"/>
+          <w:szCs w:val="21"/>
+        </w:rPr>
+        <w:lastRenderedPageBreak/>
+        <w:t>El atributo </w:t>
+      </w:r>
+      <w:r>
+        <w:rPr>
+          <w:rStyle w:val="Textoennegrita"/>
+          <w:rFonts w:ascii="Roboto" w:hAnsi="Roboto"/>
+          <w:color w:val="EFF3F8"/>
+          <w:sz w:val="21"/>
+          <w:szCs w:val="21"/>
+        </w:rPr>
+        <w:t>autocomplete = “tipo-del-input”</w:t>
+      </w:r>
+      <w:r>
+        <w:rPr>
+          <w:rFonts w:ascii="Roboto" w:hAnsi="Roboto"/>
+          <w:color w:val="EFF3F8"/>
+          <w:sz w:val="21"/>
+          <w:szCs w:val="21"/>
+        </w:rPr>
+        <w:t> hace que el navegador auto-complete los formularios, según el tipo de input. El atributo se coloca en la etiqueta </w:t>
+      </w:r>
+      <w:r>
+        <w:rPr>
+          <w:rStyle w:val="Textoennegrita"/>
+          <w:rFonts w:ascii="Roboto" w:hAnsi="Roboto"/>
+          <w:color w:val="EFF3F8"/>
+          <w:sz w:val="21"/>
+          <w:szCs w:val="21"/>
+        </w:rPr>
+        <w:t>&lt;input&gt;</w:t>
+      </w:r>
+      <w:r>
+        <w:rPr>
+          <w:rFonts w:ascii="Roboto" w:hAnsi="Roboto"/>
+          <w:color w:val="EFF3F8"/>
+          <w:sz w:val="21"/>
+          <w:szCs w:val="21"/>
+        </w:rPr>
+        <w:t>.</w:t>
+      </w:r>
+    </w:p>
+    <w:p>
+      <w:pPr>
+        <w:pStyle w:val="NormalWeb"/>
+        <w:numPr>
+          <w:ilvl w:val="0"/>
+          <w:numId w:val="10"/>
+        </w:numPr>
+        <w:shd w:val="clear" w:color="auto" w:fill="24385B"/>
+        <w:spacing w:before="0" w:beforeAutospacing="0" w:after="0" w:afterAutospacing="0"/>
+        <w:ind w:left="0"/>
+        <w:rPr>
+          <w:rFonts w:ascii="Roboto" w:hAnsi="Roboto"/>
+          <w:color w:val="EFF3F8"/>
+          <w:sz w:val="21"/>
+          <w:szCs w:val="21"/>
+        </w:rPr>
+      </w:pPr>
+      <w:r>
+        <w:rPr>
+          <w:rFonts w:ascii="Roboto" w:hAnsi="Roboto"/>
+          <w:color w:val="EFF3F8"/>
+          <w:sz w:val="21"/>
+          <w:szCs w:val="21"/>
+        </w:rPr>
+        <w:t>El atributo </w:t>
+      </w:r>
+      <w:r>
+        <w:rPr>
+          <w:rStyle w:val="Textoennegrita"/>
+          <w:rFonts w:ascii="Roboto" w:hAnsi="Roboto"/>
+          <w:color w:val="EFF3F8"/>
+          <w:sz w:val="21"/>
+          <w:szCs w:val="21"/>
+        </w:rPr>
+        <w:t>require,</w:t>
+      </w:r>
+      <w:r>
+        <w:rPr>
+          <w:rFonts w:ascii="Roboto" w:hAnsi="Roboto"/>
+          <w:color w:val="EFF3F8"/>
+          <w:sz w:val="21"/>
+          <w:szCs w:val="21"/>
+        </w:rPr>
+        <w:t> evita que se envíe información del formulario, si el input está vacío. El atributo se coloca en la etiqueta </w:t>
+      </w:r>
+      <w:r>
+        <w:rPr>
+          <w:rStyle w:val="Textoennegrita"/>
+          <w:rFonts w:ascii="Roboto" w:hAnsi="Roboto"/>
+          <w:color w:val="EFF3F8"/>
+          <w:sz w:val="21"/>
+          <w:szCs w:val="21"/>
+        </w:rPr>
+        <w:t>&lt;input&gt;</w:t>
+      </w:r>
+      <w:r>
+        <w:rPr>
+          <w:rFonts w:ascii="Roboto" w:hAnsi="Roboto"/>
+          <w:color w:val="EFF3F8"/>
+          <w:sz w:val="21"/>
+          <w:szCs w:val="21"/>
+        </w:rPr>
+        <w:t>.</w:t>
+      </w:r>
+    </w:p>
+    <w:p>
+      <w:pPr>
+        <w:rPr>
+          <w:color w:val="000000" w:themeColor="text1"/>
+          <w:lang w:val="es-ES"/>
+        </w:rPr>
+      </w:pPr>
+    </w:p>
+    <w:p>
+      <w:pPr>
+        <w:rPr>
+          <w:color w:val="000000" w:themeColor="text1"/>
+          <w:lang w:val="es-ES"/>
+        </w:rPr>
+      </w:pPr>
+      <w:r>
+        <w:rPr>
+          <w:color w:val="000000" w:themeColor="text1"/>
+          <w:lang w:val="es-ES"/>
+        </w:rPr>
+        <w:t>Tips:</w:t>
+      </w:r>
+    </w:p>
+    <w:p>
+      <w:pPr>
+        <w:shd w:val="clear" w:color="auto" w:fill="24385B"/>
+        <w:spacing w:after="0" w:line="240" w:lineRule="auto"/>
+        <w:rPr>
+          <w:rFonts w:ascii="Roboto" w:eastAsia="Times New Roman" w:hAnsi="Roboto" w:cs="Times New Roman"/>
+          <w:color w:val="EFF3F8"/>
+          <w:sz w:val="21"/>
+          <w:szCs w:val="21"/>
+          <w:lang w:val="es-EC" w:eastAsia="es-EC"/>
+        </w:rPr>
+      </w:pPr>
+      <w:r>
+        <w:rPr>
+          <w:rFonts w:ascii="Roboto" w:eastAsia="Times New Roman" w:hAnsi="Roboto" w:cs="Times New Roman"/>
+          <w:b/>
+          <w:bCs/>
+          <w:color w:val="EFF3F8"/>
+          <w:sz w:val="21"/>
+          <w:szCs w:val="21"/>
+          <w:lang w:val="es-EC" w:eastAsia="es-EC"/>
+        </w:rPr>
+        <w:t xml:space="preserve">Con el editor de texto VS Code, contamos con emmet, el cual nos permite insertar el siguiente comando para crear un input con sólo un Enter… copie y pegue </w:t>
+      </w:r>
+      <w:r>
+        <w:rPr>
+          <w:rFonts w:ascii="Segoe UI Symbol" w:eastAsia="Times New Roman" w:hAnsi="Segoe UI Symbol" w:cs="Segoe UI Symbol"/>
+          <w:b/>
+          <w:bCs/>
+          <w:color w:val="EFF3F8"/>
+          <w:sz w:val="21"/>
+          <w:szCs w:val="21"/>
+          <w:lang w:val="es-EC" w:eastAsia="es-EC"/>
+        </w:rPr>
+        <w:t>😉</w:t>
+      </w:r>
+    </w:p>
+    <w:p>
+      <w:pPr>
+        <w:shd w:val="clear" w:color="auto" w:fill="242620"/>
+        <w:tabs>
+          <w:tab w:val="left" w:pos="916"/>
+          <w:tab w:val="left" w:pos="1832"/>
+          <w:tab w:val="left" w:pos="2748"/>
+          <w:tab w:val="left" w:pos="3664"/>
+          <w:tab w:val="left" w:pos="4580"/>
+          <w:tab w:val="left" w:pos="5496"/>
+          <w:tab w:val="left" w:pos="6412"/>
+          <w:tab w:val="left" w:pos="7328"/>
+          <w:tab w:val="left" w:pos="8244"/>
+          <w:tab w:val="left" w:pos="9160"/>
+          <w:tab w:val="left" w:pos="10076"/>
+          <w:tab w:val="left" w:pos="10992"/>
+          <w:tab w:val="left" w:pos="11908"/>
+          <w:tab w:val="left" w:pos="12824"/>
+          <w:tab w:val="left" w:pos="13740"/>
+          <w:tab w:val="left" w:pos="14656"/>
+        </w:tabs>
+        <w:spacing w:after="0" w:line="240" w:lineRule="auto"/>
+        <w:rPr>
+          <w:rFonts w:ascii="Courier New" w:eastAsia="Times New Roman" w:hAnsi="Courier New" w:cs="Courier New"/>
+          <w:color w:val="FFFFFF"/>
+          <w:sz w:val="21"/>
+          <w:szCs w:val="21"/>
+          <w:lang w:val="es-EC" w:eastAsia="es-EC"/>
+        </w:rPr>
+      </w:pPr>
+      <w:r>
+        <w:rPr>
+          <w:rFonts w:ascii="Courier New" w:eastAsia="Times New Roman" w:hAnsi="Courier New" w:cs="Courier New"/>
+          <w:b/>
+          <w:bCs/>
+          <w:color w:val="F92672"/>
+          <w:sz w:val="21"/>
+          <w:szCs w:val="21"/>
+          <w:shd w:val="clear" w:color="auto" w:fill="0C1633"/>
+          <w:lang w:val="es-EC" w:eastAsia="es-EC"/>
+        </w:rPr>
+        <w:t>form</w:t>
+      </w:r>
+      <w:r>
+        <w:rPr>
+          <w:rFonts w:ascii="Courier New" w:eastAsia="Times New Roman" w:hAnsi="Courier New" w:cs="Courier New"/>
+          <w:color w:val="FFFFFF"/>
+          <w:sz w:val="21"/>
+          <w:szCs w:val="21"/>
+          <w:shd w:val="clear" w:color="auto" w:fill="0C1633"/>
+          <w:lang w:val="es-EC" w:eastAsia="es-EC"/>
+        </w:rPr>
+        <w:t>&gt;</w:t>
+      </w:r>
+      <w:r>
+        <w:rPr>
+          <w:rFonts w:ascii="Courier New" w:eastAsia="Times New Roman" w:hAnsi="Courier New" w:cs="Courier New"/>
+          <w:b/>
+          <w:bCs/>
+          <w:color w:val="F92672"/>
+          <w:sz w:val="21"/>
+          <w:szCs w:val="21"/>
+          <w:shd w:val="clear" w:color="auto" w:fill="0C1633"/>
+          <w:lang w:val="es-EC" w:eastAsia="es-EC"/>
+        </w:rPr>
+        <w:t>label</w:t>
+      </w:r>
+      <w:r>
+        <w:rPr>
+          <w:rFonts w:ascii="Courier New" w:eastAsia="Times New Roman" w:hAnsi="Courier New" w:cs="Courier New"/>
+          <w:color w:val="FFFFFF"/>
+          <w:sz w:val="21"/>
+          <w:szCs w:val="21"/>
+          <w:shd w:val="clear" w:color="auto" w:fill="0C1633"/>
+          <w:lang w:val="es-EC" w:eastAsia="es-EC"/>
+        </w:rPr>
+        <w:t>&gt;span+</w:t>
+      </w:r>
+      <w:r>
+        <w:rPr>
+          <w:rFonts w:ascii="Courier New" w:eastAsia="Times New Roman" w:hAnsi="Courier New" w:cs="Courier New"/>
+          <w:b/>
+          <w:bCs/>
+          <w:color w:val="F92672"/>
+          <w:sz w:val="21"/>
+          <w:szCs w:val="21"/>
+          <w:shd w:val="clear" w:color="auto" w:fill="0C1633"/>
+          <w:lang w:val="es-EC" w:eastAsia="es-EC"/>
+        </w:rPr>
+        <w:t>input</w:t>
+      </w:r>
+    </w:p>
+    <w:p>
+      <w:pPr>
+        <w:rPr>
+          <w:color w:val="000000" w:themeColor="text1"/>
+          <w:lang w:val="es-ES"/>
+        </w:rPr>
+      </w:pPr>
+    </w:p>
+    <w:p>
+      <w:pPr>
+        <w:rPr>
+          <w:color w:val="000000" w:themeColor="text1"/>
+          <w:lang w:val="es-ES"/>
+        </w:rPr>
+      </w:pPr>
+      <w:r>
+        <w:rPr>
+          <w:color w:val="000000" w:themeColor="text1"/>
+          <w:lang w:val="es-ES"/>
+        </w:rPr>
+        <w:t>Clase 19-select</w:t>
+      </w:r>
+    </w:p>
+    <w:p>
+      <w:pPr>
+        <w:rPr>
+          <w:color w:val="000000" w:themeColor="text1"/>
+          <w:lang w:val="es-ES"/>
+        </w:rPr>
+      </w:pPr>
+      <w:r>
+        <w:rPr>
+          <w:color w:val="000000" w:themeColor="text1"/>
+          <w:lang w:val="es-ES"/>
+        </w:rPr>
+        <w:t>Existen dos forma haas la actuaidad para realizar un input del tipo select.</w:t>
+      </w:r>
+    </w:p>
+    <w:p>
+      <w:pPr>
+        <w:rPr>
+          <w:color w:val="000000" w:themeColor="text1"/>
+          <w:lang w:val="es-ES"/>
+        </w:rPr>
+      </w:pPr>
+      <w:r>
+        <w:rPr>
+          <w:color w:val="000000" w:themeColor="text1"/>
+          <w:lang w:val="es-ES"/>
+        </w:rPr>
+        <w:t xml:space="preserve">Con el input select e datalist, el </w:t>
+      </w:r>
+      <w:r>
+        <w:rPr>
+          <w:b/>
+          <w:color w:val="000000" w:themeColor="text1"/>
+          <w:lang w:val="es-ES"/>
+        </w:rPr>
+        <w:t>select</w:t>
+      </w:r>
+      <w:r>
+        <w:rPr>
+          <w:color w:val="000000" w:themeColor="text1"/>
+          <w:lang w:val="es-ES"/>
+        </w:rPr>
+        <w:t xml:space="preserve"> permite hacer scroll hasta llegar a la opción necesitada, </w:t>
+      </w:r>
+    </w:p>
+    <w:p>
+      <w:pPr>
+        <w:rPr>
+          <w:color w:val="000000" w:themeColor="text1"/>
+          <w:lang w:val="es-ES"/>
+        </w:rPr>
+      </w:pPr>
+    </w:p>
+    <w:p>
+      <w:pPr>
+        <w:shd w:val="clear" w:color="auto" w:fill="262335"/>
+        <w:spacing w:after="0" w:line="285" w:lineRule="atLeast"/>
+        <w:rPr>
+          <w:rFonts w:ascii="Consolas" w:eastAsia="Times New Roman" w:hAnsi="Consolas" w:cs="Times New Roman"/>
+          <w:color w:val="BBBBBB"/>
+          <w:sz w:val="21"/>
+          <w:szCs w:val="21"/>
+          <w:lang w:val="es-EC" w:eastAsia="es-EC"/>
+        </w:rPr>
+      </w:pPr>
+      <w:r>
+        <w:rPr>
+          <w:rFonts w:ascii="Consolas" w:eastAsia="Times New Roman" w:hAnsi="Consolas" w:cs="Times New Roman"/>
+          <w:i/>
+          <w:iCs/>
+          <w:color w:val="848BBD"/>
+          <w:sz w:val="21"/>
+          <w:szCs w:val="21"/>
+          <w:lang w:val="es-EC" w:eastAsia="es-EC"/>
+        </w:rPr>
+        <w:t>&lt;select name="cursos" id=""&gt;</w:t>
+      </w:r>
+    </w:p>
+    <w:p>
+      <w:pPr>
+        <w:shd w:val="clear" w:color="auto" w:fill="262335"/>
+        <w:spacing w:after="0" w:line="285" w:lineRule="atLeast"/>
+        <w:rPr>
+          <w:rFonts w:ascii="Consolas" w:eastAsia="Times New Roman" w:hAnsi="Consolas" w:cs="Times New Roman"/>
+          <w:color w:val="BBBBBB"/>
+          <w:sz w:val="21"/>
+          <w:szCs w:val="21"/>
+          <w:lang w:val="es-EC" w:eastAsia="es-EC"/>
+        </w:rPr>
+      </w:pPr>
+      <w:r>
+        <w:rPr>
+          <w:rFonts w:ascii="Consolas" w:eastAsia="Times New Roman" w:hAnsi="Consolas" w:cs="Times New Roman"/>
+          <w:i/>
+          <w:iCs/>
+          <w:color w:val="848BBD"/>
+          <w:sz w:val="21"/>
+          <w:szCs w:val="21"/>
+          <w:lang w:val="es-EC" w:eastAsia="es-EC"/>
+        </w:rPr>
+        <w:t>            &lt;option value="Javascript"&gt;Javascript&lt;/option&gt;</w:t>
+      </w:r>
+    </w:p>
+    <w:p>
+      <w:pPr>
+        <w:shd w:val="clear" w:color="auto" w:fill="262335"/>
+        <w:spacing w:after="0" w:line="285" w:lineRule="atLeast"/>
+        <w:rPr>
+          <w:rFonts w:ascii="Consolas" w:eastAsia="Times New Roman" w:hAnsi="Consolas" w:cs="Times New Roman"/>
+          <w:color w:val="BBBBBB"/>
+          <w:sz w:val="21"/>
+          <w:szCs w:val="21"/>
+          <w:lang w:val="es-EC" w:eastAsia="es-EC"/>
+        </w:rPr>
+      </w:pPr>
+      <w:r>
+        <w:rPr>
+          <w:rFonts w:ascii="Consolas" w:eastAsia="Times New Roman" w:hAnsi="Consolas" w:cs="Times New Roman"/>
+          <w:i/>
+          <w:iCs/>
+          <w:color w:val="848BBD"/>
+          <w:sz w:val="21"/>
+          <w:szCs w:val="21"/>
+          <w:lang w:val="es-EC" w:eastAsia="es-EC"/>
+        </w:rPr>
+        <w:t>            &lt;option value="HTML"&gt;HTML&lt;/option&gt;</w:t>
+      </w:r>
+    </w:p>
+    <w:p>
+      <w:pPr>
+        <w:shd w:val="clear" w:color="auto" w:fill="262335"/>
+        <w:spacing w:after="0" w:line="285" w:lineRule="atLeast"/>
+        <w:rPr>
+          <w:rFonts w:ascii="Consolas" w:eastAsia="Times New Roman" w:hAnsi="Consolas" w:cs="Times New Roman"/>
+          <w:color w:val="BBBBBB"/>
+          <w:sz w:val="21"/>
+          <w:szCs w:val="21"/>
+          <w:lang w:val="es-EC" w:eastAsia="es-EC"/>
+        </w:rPr>
+      </w:pPr>
+      <w:r>
+        <w:rPr>
+          <w:rFonts w:ascii="Consolas" w:eastAsia="Times New Roman" w:hAnsi="Consolas" w:cs="Times New Roman"/>
+          <w:i/>
+          <w:iCs/>
+          <w:color w:val="848BBD"/>
+          <w:sz w:val="21"/>
+          <w:szCs w:val="21"/>
+          <w:lang w:val="es-EC" w:eastAsia="es-EC"/>
+        </w:rPr>
+        <w:t>            &lt;option value="CSS3"&gt;CSS3&lt;/option&gt;</w:t>
+      </w:r>
+    </w:p>
+    <w:p>
+      <w:pPr>
+        <w:shd w:val="clear" w:color="auto" w:fill="262335"/>
+        <w:spacing w:after="0" w:line="285" w:lineRule="atLeast"/>
+        <w:rPr>
+          <w:rFonts w:ascii="Consolas" w:eastAsia="Times New Roman" w:hAnsi="Consolas" w:cs="Times New Roman"/>
+          <w:color w:val="BBBBBB"/>
+          <w:sz w:val="21"/>
+          <w:szCs w:val="21"/>
+          <w:lang w:val="es-EC" w:eastAsia="es-EC"/>
+        </w:rPr>
+      </w:pPr>
+      <w:r>
+        <w:rPr>
+          <w:rFonts w:ascii="Consolas" w:eastAsia="Times New Roman" w:hAnsi="Consolas" w:cs="Times New Roman"/>
+          <w:i/>
+          <w:iCs/>
+          <w:color w:val="848BBD"/>
+          <w:sz w:val="21"/>
+          <w:szCs w:val="21"/>
+          <w:lang w:val="es-EC" w:eastAsia="es-EC"/>
+        </w:rPr>
+        <w:t>            &lt;option value="WEB STANDARDS"&gt;WEB STANDARDS&lt;/option&gt;</w:t>
+      </w:r>
+    </w:p>
+    <w:p>
+      <w:pPr>
+        <w:shd w:val="clear" w:color="auto" w:fill="262335"/>
+        <w:spacing w:after="0" w:line="285" w:lineRule="atLeast"/>
+        <w:rPr>
+          <w:rFonts w:ascii="Consolas" w:eastAsia="Times New Roman" w:hAnsi="Consolas" w:cs="Times New Roman"/>
+          <w:color w:val="BBBBBB"/>
+          <w:sz w:val="21"/>
+          <w:szCs w:val="21"/>
+          <w:lang w:val="es-EC" w:eastAsia="es-EC"/>
+        </w:rPr>
+      </w:pPr>
+      <w:r>
+        <w:rPr>
+          <w:rFonts w:ascii="Consolas" w:eastAsia="Times New Roman" w:hAnsi="Consolas" w:cs="Times New Roman"/>
+          <w:i/>
+          <w:iCs/>
+          <w:color w:val="848BBD"/>
+          <w:sz w:val="21"/>
+          <w:szCs w:val="21"/>
+          <w:lang w:val="es-EC" w:eastAsia="es-EC"/>
+        </w:rPr>
+        <w:t>        &lt;/select&gt;</w:t>
+      </w:r>
+    </w:p>
+    <w:p>
+      <w:pPr>
+        <w:rPr>
+          <w:color w:val="000000" w:themeColor="text1"/>
+          <w:lang w:val="es-ES"/>
+        </w:rPr>
+      </w:pPr>
+      <w:r>
+        <w:rPr>
+          <w:color w:val="000000" w:themeColor="text1"/>
+          <w:lang w:val="es-ES"/>
+        </w:rPr>
+        <w:t>mientra que el input del tipo list permite encontrar la opción mientras se teclea un carácter. Ej</w:t>
+      </w:r>
+    </w:p>
+    <w:p>
+      <w:pPr>
+        <w:shd w:val="clear" w:color="auto" w:fill="262335"/>
+        <w:spacing w:after="0" w:line="285" w:lineRule="atLeast"/>
+        <w:rPr>
+          <w:rFonts w:ascii="Consolas" w:eastAsia="Times New Roman" w:hAnsi="Consolas" w:cs="Times New Roman"/>
+          <w:color w:val="BBBBBB"/>
+          <w:sz w:val="21"/>
+          <w:szCs w:val="21"/>
+          <w:lang w:val="es-EC" w:eastAsia="es-EC"/>
+        </w:rPr>
+      </w:pPr>
+      <w:r>
+        <w:rPr>
+          <w:rFonts w:ascii="Consolas" w:eastAsia="Times New Roman" w:hAnsi="Consolas" w:cs="Times New Roman"/>
+          <w:color w:val="FFFFFF"/>
+          <w:sz w:val="21"/>
+          <w:szCs w:val="21"/>
+          <w:lang w:val="es-EC" w:eastAsia="es-EC"/>
+        </w:rPr>
+        <w:t xml:space="preserve">      </w:t>
+      </w:r>
+      <w:r>
+        <w:rPr>
+          <w:rFonts w:ascii="Consolas" w:eastAsia="Times New Roman" w:hAnsi="Consolas" w:cs="Times New Roman"/>
+          <w:color w:val="36F9F6"/>
+          <w:sz w:val="21"/>
+          <w:szCs w:val="21"/>
+          <w:lang w:val="es-EC" w:eastAsia="es-EC"/>
+        </w:rPr>
+        <w:t>&lt;</w:t>
+      </w:r>
+      <w:r>
+        <w:rPr>
+          <w:rFonts w:ascii="Consolas" w:eastAsia="Times New Roman" w:hAnsi="Consolas" w:cs="Times New Roman"/>
+          <w:color w:val="72F1B8"/>
+          <w:sz w:val="21"/>
+          <w:szCs w:val="21"/>
+          <w:lang w:val="es-EC" w:eastAsia="es-EC"/>
+        </w:rPr>
+        <w:t>input</w:t>
+      </w:r>
+      <w:r>
+        <w:rPr>
+          <w:rFonts w:ascii="Consolas" w:eastAsia="Times New Roman" w:hAnsi="Consolas" w:cs="Times New Roman"/>
+          <w:color w:val="FFFFFF"/>
+          <w:sz w:val="21"/>
+          <w:szCs w:val="21"/>
+          <w:lang w:val="es-EC" w:eastAsia="es-EC"/>
+        </w:rPr>
+        <w:t xml:space="preserve"> </w:t>
+      </w:r>
+      <w:r>
+        <w:rPr>
+          <w:rFonts w:ascii="Consolas" w:eastAsia="Times New Roman" w:hAnsi="Consolas" w:cs="Times New Roman"/>
+          <w:i/>
+          <w:iCs/>
+          <w:color w:val="FEDE5D"/>
+          <w:sz w:val="21"/>
+          <w:szCs w:val="21"/>
+          <w:lang w:val="es-EC" w:eastAsia="es-EC"/>
+        </w:rPr>
+        <w:t>list</w:t>
+      </w:r>
+      <w:r>
+        <w:rPr>
+          <w:rFonts w:ascii="Consolas" w:eastAsia="Times New Roman" w:hAnsi="Consolas" w:cs="Times New Roman"/>
+          <w:color w:val="B6B1B1"/>
+          <w:sz w:val="21"/>
+          <w:szCs w:val="21"/>
+          <w:lang w:val="es-EC" w:eastAsia="es-EC"/>
+        </w:rPr>
+        <w:t>=</w:t>
+      </w:r>
+      <w:r>
+        <w:rPr>
+          <w:rFonts w:ascii="Consolas" w:eastAsia="Times New Roman" w:hAnsi="Consolas" w:cs="Times New Roman"/>
+          <w:color w:val="FF8B39"/>
+          <w:sz w:val="21"/>
+          <w:szCs w:val="21"/>
+          <w:lang w:val="es-EC" w:eastAsia="es-EC"/>
+        </w:rPr>
+        <w:t>"cursos"</w:t>
+      </w:r>
+      <w:r>
+        <w:rPr>
+          <w:rFonts w:ascii="Consolas" w:eastAsia="Times New Roman" w:hAnsi="Consolas" w:cs="Times New Roman"/>
+          <w:color w:val="36F9F6"/>
+          <w:sz w:val="21"/>
+          <w:szCs w:val="21"/>
+          <w:lang w:val="es-EC" w:eastAsia="es-EC"/>
+        </w:rPr>
+        <w:t>&gt;</w:t>
+      </w:r>
+    </w:p>
+    <w:p>
+      <w:pPr>
+        <w:shd w:val="clear" w:color="auto" w:fill="262335"/>
+        <w:spacing w:after="0" w:line="285" w:lineRule="atLeast"/>
+        <w:rPr>
+          <w:rFonts w:ascii="Consolas" w:eastAsia="Times New Roman" w:hAnsi="Consolas" w:cs="Times New Roman"/>
+          <w:color w:val="BBBBBB"/>
+          <w:sz w:val="21"/>
+          <w:szCs w:val="21"/>
+          <w:lang w:val="es-EC" w:eastAsia="es-EC"/>
+        </w:rPr>
+      </w:pPr>
+      <w:r>
+        <w:rPr>
+          <w:rFonts w:ascii="Consolas" w:eastAsia="Times New Roman" w:hAnsi="Consolas" w:cs="Times New Roman"/>
+          <w:color w:val="FFFFFF"/>
+          <w:sz w:val="21"/>
+          <w:szCs w:val="21"/>
+          <w:lang w:val="es-EC" w:eastAsia="es-EC"/>
+        </w:rPr>
+        <w:t xml:space="preserve">        </w:t>
+      </w:r>
+      <w:r>
+        <w:rPr>
+          <w:rFonts w:ascii="Consolas" w:eastAsia="Times New Roman" w:hAnsi="Consolas" w:cs="Times New Roman"/>
+          <w:color w:val="36F9F6"/>
+          <w:sz w:val="21"/>
+          <w:szCs w:val="21"/>
+          <w:lang w:val="es-EC" w:eastAsia="es-EC"/>
+        </w:rPr>
+        <w:t>&lt;</w:t>
+      </w:r>
+      <w:r>
+        <w:rPr>
+          <w:rFonts w:ascii="Consolas" w:eastAsia="Times New Roman" w:hAnsi="Consolas" w:cs="Times New Roman"/>
+          <w:color w:val="72F1B8"/>
+          <w:sz w:val="21"/>
+          <w:szCs w:val="21"/>
+          <w:lang w:val="es-EC" w:eastAsia="es-EC"/>
+        </w:rPr>
+        <w:t>datalist</w:t>
+      </w:r>
+      <w:r>
+        <w:rPr>
+          <w:rFonts w:ascii="Consolas" w:eastAsia="Times New Roman" w:hAnsi="Consolas" w:cs="Times New Roman"/>
+          <w:color w:val="FFFFFF"/>
+          <w:sz w:val="21"/>
+          <w:szCs w:val="21"/>
+          <w:lang w:val="es-EC" w:eastAsia="es-EC"/>
+        </w:rPr>
+        <w:t xml:space="preserve"> </w:t>
+      </w:r>
+      <w:r>
+        <w:rPr>
+          <w:rFonts w:ascii="Consolas" w:eastAsia="Times New Roman" w:hAnsi="Consolas" w:cs="Times New Roman"/>
+          <w:i/>
+          <w:iCs/>
+          <w:color w:val="FEDE5D"/>
+          <w:sz w:val="21"/>
+          <w:szCs w:val="21"/>
+          <w:lang w:val="es-EC" w:eastAsia="es-EC"/>
+        </w:rPr>
+        <w:t>id</w:t>
+      </w:r>
+      <w:r>
+        <w:rPr>
+          <w:rFonts w:ascii="Consolas" w:eastAsia="Times New Roman" w:hAnsi="Consolas" w:cs="Times New Roman"/>
+          <w:color w:val="B6B1B1"/>
+          <w:sz w:val="21"/>
+          <w:szCs w:val="21"/>
+          <w:lang w:val="es-EC" w:eastAsia="es-EC"/>
+        </w:rPr>
+        <w:t>=</w:t>
+      </w:r>
+      <w:r>
+        <w:rPr>
+          <w:rFonts w:ascii="Consolas" w:eastAsia="Times New Roman" w:hAnsi="Consolas" w:cs="Times New Roman"/>
+          <w:color w:val="FF8B39"/>
+          <w:sz w:val="21"/>
+          <w:szCs w:val="21"/>
+          <w:lang w:val="es-EC" w:eastAsia="es-EC"/>
+        </w:rPr>
+        <w:t>"cursos"</w:t>
+      </w:r>
+      <w:r>
+        <w:rPr>
+          <w:rFonts w:ascii="Consolas" w:eastAsia="Times New Roman" w:hAnsi="Consolas" w:cs="Times New Roman"/>
+          <w:color w:val="36F9F6"/>
+          <w:sz w:val="21"/>
+          <w:szCs w:val="21"/>
+          <w:lang w:val="es-EC" w:eastAsia="es-EC"/>
+        </w:rPr>
+        <w:t>&gt;</w:t>
+      </w:r>
+    </w:p>
+    <w:p>
+      <w:pPr>
+        <w:shd w:val="clear" w:color="auto" w:fill="262335"/>
+        <w:spacing w:after="0" w:line="285" w:lineRule="atLeast"/>
+        <w:rPr>
+          <w:rFonts w:ascii="Consolas" w:eastAsia="Times New Roman" w:hAnsi="Consolas" w:cs="Times New Roman"/>
+          <w:color w:val="BBBBBB"/>
+          <w:sz w:val="21"/>
+          <w:szCs w:val="21"/>
+          <w:lang w:val="es-EC" w:eastAsia="es-EC"/>
+        </w:rPr>
+      </w:pPr>
+      <w:r>
+        <w:rPr>
+          <w:rFonts w:ascii="Consolas" w:eastAsia="Times New Roman" w:hAnsi="Consolas" w:cs="Times New Roman"/>
+          <w:color w:val="FFFFFF"/>
+          <w:sz w:val="21"/>
+          <w:szCs w:val="21"/>
+          <w:lang w:val="es-EC" w:eastAsia="es-EC"/>
+        </w:rPr>
+        <w:t xml:space="preserve">            </w:t>
+      </w:r>
+      <w:r>
+        <w:rPr>
+          <w:rFonts w:ascii="Consolas" w:eastAsia="Times New Roman" w:hAnsi="Consolas" w:cs="Times New Roman"/>
+          <w:color w:val="36F9F6"/>
+          <w:sz w:val="21"/>
+          <w:szCs w:val="21"/>
+          <w:lang w:val="es-EC" w:eastAsia="es-EC"/>
+        </w:rPr>
+        <w:t>&lt;</w:t>
+      </w:r>
+      <w:r>
+        <w:rPr>
+          <w:rFonts w:ascii="Consolas" w:eastAsia="Times New Roman" w:hAnsi="Consolas" w:cs="Times New Roman"/>
+          <w:color w:val="72F1B8"/>
+          <w:sz w:val="21"/>
+          <w:szCs w:val="21"/>
+          <w:lang w:val="es-EC" w:eastAsia="es-EC"/>
+        </w:rPr>
+        <w:t>option</w:t>
+      </w:r>
+      <w:r>
+        <w:rPr>
+          <w:rFonts w:ascii="Consolas" w:eastAsia="Times New Roman" w:hAnsi="Consolas" w:cs="Times New Roman"/>
+          <w:color w:val="FFFFFF"/>
+          <w:sz w:val="21"/>
+          <w:szCs w:val="21"/>
+          <w:lang w:val="es-EC" w:eastAsia="es-EC"/>
+        </w:rPr>
+        <w:t xml:space="preserve"> </w:t>
+      </w:r>
+      <w:r>
+        <w:rPr>
+          <w:rFonts w:ascii="Consolas" w:eastAsia="Times New Roman" w:hAnsi="Consolas" w:cs="Times New Roman"/>
+          <w:i/>
+          <w:iCs/>
+          <w:color w:val="FEDE5D"/>
+          <w:sz w:val="21"/>
+          <w:szCs w:val="21"/>
+          <w:lang w:val="es-EC" w:eastAsia="es-EC"/>
+        </w:rPr>
+        <w:t>value</w:t>
+      </w:r>
+      <w:r>
+        <w:rPr>
+          <w:rFonts w:ascii="Consolas" w:eastAsia="Times New Roman" w:hAnsi="Consolas" w:cs="Times New Roman"/>
+          <w:color w:val="B6B1B1"/>
+          <w:sz w:val="21"/>
+          <w:szCs w:val="21"/>
+          <w:lang w:val="es-EC" w:eastAsia="es-EC"/>
+        </w:rPr>
+        <w:t>=</w:t>
+      </w:r>
+      <w:r>
+        <w:rPr>
+          <w:rFonts w:ascii="Consolas" w:eastAsia="Times New Roman" w:hAnsi="Consolas" w:cs="Times New Roman"/>
+          <w:color w:val="FF8B39"/>
+          <w:sz w:val="21"/>
+          <w:szCs w:val="21"/>
+          <w:lang w:val="es-EC" w:eastAsia="es-EC"/>
+        </w:rPr>
+        <w:t>"Javascript"</w:t>
+      </w:r>
+      <w:r>
+        <w:rPr>
+          <w:rFonts w:ascii="Consolas" w:eastAsia="Times New Roman" w:hAnsi="Consolas" w:cs="Times New Roman"/>
+          <w:color w:val="36F9F6"/>
+          <w:sz w:val="21"/>
+          <w:szCs w:val="21"/>
+          <w:lang w:val="es-EC" w:eastAsia="es-EC"/>
+        </w:rPr>
+        <w:t>&gt;&lt;/</w:t>
+      </w:r>
+      <w:r>
+        <w:rPr>
+          <w:rFonts w:ascii="Consolas" w:eastAsia="Times New Roman" w:hAnsi="Consolas" w:cs="Times New Roman"/>
+          <w:color w:val="72F1B8"/>
+          <w:sz w:val="21"/>
+          <w:szCs w:val="21"/>
+          <w:lang w:val="es-EC" w:eastAsia="es-EC"/>
+        </w:rPr>
+        <w:t>option</w:t>
+      </w:r>
+      <w:r>
+        <w:rPr>
+          <w:rFonts w:ascii="Consolas" w:eastAsia="Times New Roman" w:hAnsi="Consolas" w:cs="Times New Roman"/>
+          <w:color w:val="36F9F6"/>
+          <w:sz w:val="21"/>
+          <w:szCs w:val="21"/>
+          <w:lang w:val="es-EC" w:eastAsia="es-EC"/>
+        </w:rPr>
+        <w:t>&gt;</w:t>
+      </w:r>
+    </w:p>
+    <w:p>
+      <w:pPr>
+        <w:shd w:val="clear" w:color="auto" w:fill="262335"/>
+        <w:spacing w:after="0" w:line="285" w:lineRule="atLeast"/>
+        <w:rPr>
+          <w:rFonts w:ascii="Consolas" w:eastAsia="Times New Roman" w:hAnsi="Consolas" w:cs="Times New Roman"/>
+          <w:color w:val="BBBBBB"/>
+          <w:sz w:val="21"/>
+          <w:szCs w:val="21"/>
+          <w:lang w:val="es-EC" w:eastAsia="es-EC"/>
+        </w:rPr>
+      </w:pPr>
+      <w:r>
+        <w:rPr>
+          <w:rFonts w:ascii="Consolas" w:eastAsia="Times New Roman" w:hAnsi="Consolas" w:cs="Times New Roman"/>
+          <w:color w:val="FFFFFF"/>
+          <w:sz w:val="21"/>
+          <w:szCs w:val="21"/>
+          <w:lang w:val="es-EC" w:eastAsia="es-EC"/>
+        </w:rPr>
+        <w:t xml:space="preserve">            </w:t>
+      </w:r>
+      <w:r>
+        <w:rPr>
+          <w:rFonts w:ascii="Consolas" w:eastAsia="Times New Roman" w:hAnsi="Consolas" w:cs="Times New Roman"/>
+          <w:color w:val="36F9F6"/>
+          <w:sz w:val="21"/>
+          <w:szCs w:val="21"/>
+          <w:lang w:val="es-EC" w:eastAsia="es-EC"/>
+        </w:rPr>
+        <w:t>&lt;</w:t>
+      </w:r>
+      <w:r>
+        <w:rPr>
+          <w:rFonts w:ascii="Consolas" w:eastAsia="Times New Roman" w:hAnsi="Consolas" w:cs="Times New Roman"/>
+          <w:color w:val="72F1B8"/>
+          <w:sz w:val="21"/>
+          <w:szCs w:val="21"/>
+          <w:lang w:val="es-EC" w:eastAsia="es-EC"/>
+        </w:rPr>
+        <w:t>option</w:t>
+      </w:r>
+      <w:r>
+        <w:rPr>
+          <w:rFonts w:ascii="Consolas" w:eastAsia="Times New Roman" w:hAnsi="Consolas" w:cs="Times New Roman"/>
+          <w:color w:val="FFFFFF"/>
+          <w:sz w:val="21"/>
+          <w:szCs w:val="21"/>
+          <w:lang w:val="es-EC" w:eastAsia="es-EC"/>
+        </w:rPr>
+        <w:t xml:space="preserve"> </w:t>
+      </w:r>
+      <w:r>
+        <w:rPr>
+          <w:rFonts w:ascii="Consolas" w:eastAsia="Times New Roman" w:hAnsi="Consolas" w:cs="Times New Roman"/>
+          <w:i/>
+          <w:iCs/>
+          <w:color w:val="FEDE5D"/>
+          <w:sz w:val="21"/>
+          <w:szCs w:val="21"/>
+          <w:lang w:val="es-EC" w:eastAsia="es-EC"/>
+        </w:rPr>
+        <w:t>value</w:t>
+      </w:r>
+      <w:r>
+        <w:rPr>
+          <w:rFonts w:ascii="Consolas" w:eastAsia="Times New Roman" w:hAnsi="Consolas" w:cs="Times New Roman"/>
+          <w:color w:val="B6B1B1"/>
+          <w:sz w:val="21"/>
+          <w:szCs w:val="21"/>
+          <w:lang w:val="es-EC" w:eastAsia="es-EC"/>
+        </w:rPr>
+        <w:t>=</w:t>
+      </w:r>
+      <w:r>
+        <w:rPr>
+          <w:rFonts w:ascii="Consolas" w:eastAsia="Times New Roman" w:hAnsi="Consolas" w:cs="Times New Roman"/>
+          <w:color w:val="FF8B39"/>
+          <w:sz w:val="21"/>
+          <w:szCs w:val="21"/>
+          <w:lang w:val="es-EC" w:eastAsia="es-EC"/>
+        </w:rPr>
+        <w:t>"HTML"</w:t>
+      </w:r>
+      <w:r>
+        <w:rPr>
+          <w:rFonts w:ascii="Consolas" w:eastAsia="Times New Roman" w:hAnsi="Consolas" w:cs="Times New Roman"/>
+          <w:color w:val="36F9F6"/>
+          <w:sz w:val="21"/>
+          <w:szCs w:val="21"/>
+          <w:lang w:val="es-EC" w:eastAsia="es-EC"/>
+        </w:rPr>
+        <w:t>&gt;&lt;/</w:t>
+      </w:r>
+      <w:r>
+        <w:rPr>
+          <w:rFonts w:ascii="Consolas" w:eastAsia="Times New Roman" w:hAnsi="Consolas" w:cs="Times New Roman"/>
+          <w:color w:val="72F1B8"/>
+          <w:sz w:val="21"/>
+          <w:szCs w:val="21"/>
+          <w:lang w:val="es-EC" w:eastAsia="es-EC"/>
+        </w:rPr>
+        <w:t>option</w:t>
+      </w:r>
+      <w:r>
+        <w:rPr>
+          <w:rFonts w:ascii="Consolas" w:eastAsia="Times New Roman" w:hAnsi="Consolas" w:cs="Times New Roman"/>
+          <w:color w:val="36F9F6"/>
+          <w:sz w:val="21"/>
+          <w:szCs w:val="21"/>
+          <w:lang w:val="es-EC" w:eastAsia="es-EC"/>
+        </w:rPr>
+        <w:t>&gt;</w:t>
+      </w:r>
+    </w:p>
+    <w:p>
+      <w:pPr>
+        <w:shd w:val="clear" w:color="auto" w:fill="262335"/>
+        <w:spacing w:after="0" w:line="285" w:lineRule="atLeast"/>
+        <w:rPr>
+          <w:rFonts w:ascii="Consolas" w:eastAsia="Times New Roman" w:hAnsi="Consolas" w:cs="Times New Roman"/>
+          <w:color w:val="BBBBBB"/>
+          <w:sz w:val="21"/>
+          <w:szCs w:val="21"/>
+          <w:lang w:val="es-EC" w:eastAsia="es-EC"/>
+        </w:rPr>
+      </w:pPr>
+      <w:r>
+        <w:rPr>
+          <w:rFonts w:ascii="Consolas" w:eastAsia="Times New Roman" w:hAnsi="Consolas" w:cs="Times New Roman"/>
+          <w:color w:val="FFFFFF"/>
+          <w:sz w:val="21"/>
+          <w:szCs w:val="21"/>
+          <w:lang w:val="es-EC" w:eastAsia="es-EC"/>
+        </w:rPr>
+        <w:t xml:space="preserve">            </w:t>
+      </w:r>
+      <w:r>
+        <w:rPr>
+          <w:rFonts w:ascii="Consolas" w:eastAsia="Times New Roman" w:hAnsi="Consolas" w:cs="Times New Roman"/>
+          <w:color w:val="36F9F6"/>
+          <w:sz w:val="21"/>
+          <w:szCs w:val="21"/>
+          <w:lang w:val="es-EC" w:eastAsia="es-EC"/>
+        </w:rPr>
+        <w:t>&lt;</w:t>
+      </w:r>
+      <w:r>
+        <w:rPr>
+          <w:rFonts w:ascii="Consolas" w:eastAsia="Times New Roman" w:hAnsi="Consolas" w:cs="Times New Roman"/>
+          <w:color w:val="72F1B8"/>
+          <w:sz w:val="21"/>
+          <w:szCs w:val="21"/>
+          <w:lang w:val="es-EC" w:eastAsia="es-EC"/>
+        </w:rPr>
+        <w:t>option</w:t>
+      </w:r>
+      <w:r>
+        <w:rPr>
+          <w:rFonts w:ascii="Consolas" w:eastAsia="Times New Roman" w:hAnsi="Consolas" w:cs="Times New Roman"/>
+          <w:color w:val="FFFFFF"/>
+          <w:sz w:val="21"/>
+          <w:szCs w:val="21"/>
+          <w:lang w:val="es-EC" w:eastAsia="es-EC"/>
+        </w:rPr>
+        <w:t xml:space="preserve"> </w:t>
+      </w:r>
+      <w:r>
+        <w:rPr>
+          <w:rFonts w:ascii="Consolas" w:eastAsia="Times New Roman" w:hAnsi="Consolas" w:cs="Times New Roman"/>
+          <w:i/>
+          <w:iCs/>
+          <w:color w:val="FEDE5D"/>
+          <w:sz w:val="21"/>
+          <w:szCs w:val="21"/>
+          <w:lang w:val="es-EC" w:eastAsia="es-EC"/>
+        </w:rPr>
+        <w:t>value</w:t>
+      </w:r>
+      <w:r>
+        <w:rPr>
+          <w:rFonts w:ascii="Consolas" w:eastAsia="Times New Roman" w:hAnsi="Consolas" w:cs="Times New Roman"/>
+          <w:color w:val="B6B1B1"/>
+          <w:sz w:val="21"/>
+          <w:szCs w:val="21"/>
+          <w:lang w:val="es-EC" w:eastAsia="es-EC"/>
+        </w:rPr>
+        <w:t>=</w:t>
+      </w:r>
+      <w:r>
+        <w:rPr>
+          <w:rFonts w:ascii="Consolas" w:eastAsia="Times New Roman" w:hAnsi="Consolas" w:cs="Times New Roman"/>
+          <w:color w:val="FF8B39"/>
+          <w:sz w:val="21"/>
+          <w:szCs w:val="21"/>
+          <w:lang w:val="es-EC" w:eastAsia="es-EC"/>
+        </w:rPr>
+        <w:t>"CSS3"</w:t>
+      </w:r>
+      <w:r>
+        <w:rPr>
+          <w:rFonts w:ascii="Consolas" w:eastAsia="Times New Roman" w:hAnsi="Consolas" w:cs="Times New Roman"/>
+          <w:color w:val="36F9F6"/>
+          <w:sz w:val="21"/>
+          <w:szCs w:val="21"/>
+          <w:lang w:val="es-EC" w:eastAsia="es-EC"/>
+        </w:rPr>
+        <w:t>&gt;&lt;/</w:t>
+      </w:r>
+      <w:r>
+        <w:rPr>
+          <w:rFonts w:ascii="Consolas" w:eastAsia="Times New Roman" w:hAnsi="Consolas" w:cs="Times New Roman"/>
+          <w:color w:val="72F1B8"/>
+          <w:sz w:val="21"/>
+          <w:szCs w:val="21"/>
+          <w:lang w:val="es-EC" w:eastAsia="es-EC"/>
+        </w:rPr>
+        <w:t>option</w:t>
+      </w:r>
+      <w:r>
+        <w:rPr>
+          <w:rFonts w:ascii="Consolas" w:eastAsia="Times New Roman" w:hAnsi="Consolas" w:cs="Times New Roman"/>
+          <w:color w:val="36F9F6"/>
+          <w:sz w:val="21"/>
+          <w:szCs w:val="21"/>
+          <w:lang w:val="es-EC" w:eastAsia="es-EC"/>
+        </w:rPr>
+        <w:t>&gt;</w:t>
+      </w:r>
+    </w:p>
+    <w:p>
+      <w:pPr>
+        <w:shd w:val="clear" w:color="auto" w:fill="262335"/>
+        <w:spacing w:after="0" w:line="285" w:lineRule="atLeast"/>
+        <w:rPr>
+          <w:rFonts w:ascii="Consolas" w:eastAsia="Times New Roman" w:hAnsi="Consolas" w:cs="Times New Roman"/>
+          <w:color w:val="BBBBBB"/>
+          <w:sz w:val="21"/>
+          <w:szCs w:val="21"/>
+          <w:lang w:val="es-EC" w:eastAsia="es-EC"/>
+        </w:rPr>
+      </w:pPr>
+      <w:r>
+        <w:rPr>
+          <w:rFonts w:ascii="Consolas" w:eastAsia="Times New Roman" w:hAnsi="Consolas" w:cs="Times New Roman"/>
+          <w:color w:val="FFFFFF"/>
+          <w:sz w:val="21"/>
+          <w:szCs w:val="21"/>
+          <w:lang w:val="es-EC" w:eastAsia="es-EC"/>
+        </w:rPr>
+        <w:t xml:space="preserve">            </w:t>
+      </w:r>
+      <w:r>
+        <w:rPr>
+          <w:rFonts w:ascii="Consolas" w:eastAsia="Times New Roman" w:hAnsi="Consolas" w:cs="Times New Roman"/>
+          <w:color w:val="36F9F6"/>
+          <w:sz w:val="21"/>
+          <w:szCs w:val="21"/>
+          <w:lang w:val="es-EC" w:eastAsia="es-EC"/>
+        </w:rPr>
+        <w:t>&lt;</w:t>
+      </w:r>
+      <w:r>
+        <w:rPr>
+          <w:rFonts w:ascii="Consolas" w:eastAsia="Times New Roman" w:hAnsi="Consolas" w:cs="Times New Roman"/>
+          <w:color w:val="72F1B8"/>
+          <w:sz w:val="21"/>
+          <w:szCs w:val="21"/>
+          <w:lang w:val="es-EC" w:eastAsia="es-EC"/>
+        </w:rPr>
+        <w:t>option</w:t>
+      </w:r>
+      <w:r>
+        <w:rPr>
+          <w:rFonts w:ascii="Consolas" w:eastAsia="Times New Roman" w:hAnsi="Consolas" w:cs="Times New Roman"/>
+          <w:color w:val="FFFFFF"/>
+          <w:sz w:val="21"/>
+          <w:szCs w:val="21"/>
+          <w:lang w:val="es-EC" w:eastAsia="es-EC"/>
+        </w:rPr>
+        <w:t xml:space="preserve"> </w:t>
+      </w:r>
+      <w:r>
+        <w:rPr>
+          <w:rFonts w:ascii="Consolas" w:eastAsia="Times New Roman" w:hAnsi="Consolas" w:cs="Times New Roman"/>
+          <w:i/>
+          <w:iCs/>
+          <w:color w:val="FEDE5D"/>
+          <w:sz w:val="21"/>
+          <w:szCs w:val="21"/>
+          <w:lang w:val="es-EC" w:eastAsia="es-EC"/>
+        </w:rPr>
+        <w:t>value</w:t>
+      </w:r>
+      <w:r>
+        <w:rPr>
+          <w:rFonts w:ascii="Consolas" w:eastAsia="Times New Roman" w:hAnsi="Consolas" w:cs="Times New Roman"/>
+          <w:color w:val="B6B1B1"/>
+          <w:sz w:val="21"/>
+          <w:szCs w:val="21"/>
+          <w:lang w:val="es-EC" w:eastAsia="es-EC"/>
+        </w:rPr>
+        <w:t>=</w:t>
+      </w:r>
+      <w:r>
+        <w:rPr>
+          <w:rFonts w:ascii="Consolas" w:eastAsia="Times New Roman" w:hAnsi="Consolas" w:cs="Times New Roman"/>
+          <w:color w:val="FF8B39"/>
+          <w:sz w:val="21"/>
+          <w:szCs w:val="21"/>
+          <w:lang w:val="es-EC" w:eastAsia="es-EC"/>
+        </w:rPr>
+        <w:t>"WEB STANDARDS"</w:t>
+      </w:r>
+      <w:r>
+        <w:rPr>
+          <w:rFonts w:ascii="Consolas" w:eastAsia="Times New Roman" w:hAnsi="Consolas" w:cs="Times New Roman"/>
+          <w:color w:val="36F9F6"/>
+          <w:sz w:val="21"/>
+          <w:szCs w:val="21"/>
+          <w:lang w:val="es-EC" w:eastAsia="es-EC"/>
+        </w:rPr>
+        <w:t>&gt;&lt;/</w:t>
+      </w:r>
+      <w:r>
+        <w:rPr>
+          <w:rFonts w:ascii="Consolas" w:eastAsia="Times New Roman" w:hAnsi="Consolas" w:cs="Times New Roman"/>
+          <w:color w:val="72F1B8"/>
+          <w:sz w:val="21"/>
+          <w:szCs w:val="21"/>
+          <w:lang w:val="es-EC" w:eastAsia="es-EC"/>
+        </w:rPr>
+        <w:t>option</w:t>
+      </w:r>
+      <w:r>
+        <w:rPr>
+          <w:rFonts w:ascii="Consolas" w:eastAsia="Times New Roman" w:hAnsi="Consolas" w:cs="Times New Roman"/>
+          <w:color w:val="36F9F6"/>
+          <w:sz w:val="21"/>
+          <w:szCs w:val="21"/>
+          <w:lang w:val="es-EC" w:eastAsia="es-EC"/>
+        </w:rPr>
+        <w:t>&gt;</w:t>
+      </w:r>
+    </w:p>
+    <w:p>
+      <w:pPr>
+        <w:shd w:val="clear" w:color="auto" w:fill="262335"/>
+        <w:spacing w:after="0" w:line="285" w:lineRule="atLeast"/>
+        <w:rPr>
+          <w:rFonts w:ascii="Consolas" w:eastAsia="Times New Roman" w:hAnsi="Consolas" w:cs="Times New Roman"/>
+          <w:color w:val="BBBBBB"/>
+          <w:sz w:val="21"/>
+          <w:szCs w:val="21"/>
+          <w:lang w:val="es-EC" w:eastAsia="es-EC"/>
+        </w:rPr>
+      </w:pPr>
+      <w:r>
+        <w:rPr>
+          <w:rFonts w:ascii="Consolas" w:eastAsia="Times New Roman" w:hAnsi="Consolas" w:cs="Times New Roman"/>
+          <w:color w:val="FFFFFF"/>
+          <w:sz w:val="21"/>
+          <w:szCs w:val="21"/>
+          <w:lang w:val="es-EC" w:eastAsia="es-EC"/>
+        </w:rPr>
+        <w:t xml:space="preserve">        </w:t>
+      </w:r>
+      <w:r>
+        <w:rPr>
+          <w:rFonts w:ascii="Consolas" w:eastAsia="Times New Roman" w:hAnsi="Consolas" w:cs="Times New Roman"/>
+          <w:color w:val="36F9F6"/>
+          <w:sz w:val="21"/>
+          <w:szCs w:val="21"/>
+          <w:lang w:val="es-EC" w:eastAsia="es-EC"/>
+        </w:rPr>
+        <w:t>&lt;/</w:t>
+      </w:r>
+      <w:r>
+        <w:rPr>
+          <w:rFonts w:ascii="Consolas" w:eastAsia="Times New Roman" w:hAnsi="Consolas" w:cs="Times New Roman"/>
+          <w:color w:val="72F1B8"/>
+          <w:sz w:val="21"/>
+          <w:szCs w:val="21"/>
+          <w:lang w:val="es-EC" w:eastAsia="es-EC"/>
+        </w:rPr>
+        <w:t>datalist</w:t>
+      </w:r>
+      <w:r>
+        <w:rPr>
+          <w:rFonts w:ascii="Consolas" w:eastAsia="Times New Roman" w:hAnsi="Consolas" w:cs="Times New Roman"/>
+          <w:color w:val="36F9F6"/>
+          <w:sz w:val="21"/>
+          <w:szCs w:val="21"/>
+          <w:lang w:val="es-EC" w:eastAsia="es-EC"/>
+        </w:rPr>
+        <w:t>&gt;</w:t>
+      </w:r>
+    </w:p>
+    <w:p>
+      <w:pPr>
+        <w:rPr>
+          <w:color w:val="000000" w:themeColor="text1"/>
+          <w:lang w:val="es-ES"/>
+        </w:rPr>
+      </w:pPr>
+      <w:r>
+        <w:rPr>
+          <w:color w:val="000000" w:themeColor="text1"/>
+          <w:lang w:val="es-ES"/>
+        </w:rPr>
+        <w:t xml:space="preserve"> </w:t>
+      </w:r>
+    </w:p>
+    <w:p>
+      <w:pPr>
+        <w:rPr>
+          <w:color w:val="000000" w:themeColor="text1"/>
+          <w:lang w:val="es-ES"/>
+        </w:rPr>
+      </w:pPr>
+      <w:r>
+        <w:rPr>
+          <w:color w:val="000000" w:themeColor="text1"/>
+          <w:lang w:val="es-ES"/>
+        </w:rPr>
+        <w:t>En primera instancia se muestra la lista completa, luego al teclear un carácter solo aparecen las coincidencias.</w:t>
+      </w:r>
+    </w:p>
+    <w:p>
+      <w:pPr>
+        <w:rPr>
+          <w:color w:val="000000" w:themeColor="text1"/>
+          <w:lang w:val="es-ES"/>
+        </w:rPr>
+      </w:pPr>
+      <w:r>
+        <w:rPr>
+          <w:color w:val="000000" w:themeColor="text1"/>
+          <w:lang w:val="es-ES"/>
+        </w:rPr>
+        <w:drawing>
+          <wp:inline distT="0" distB="0" distL="0" distR="0" wp14:anchorId="608251DC" wp14:editId="36751CD3">
+            <wp:extent cx="1595887" cy="1268673"/>
+            <wp:effectExtent l="19050" t="19050" r="23495" b="27305"/>
+            <wp:docPr id="2" name="Imagen 2"/>
+            <wp:cNvGraphicFramePr>
+              <a:graphicFrameLocks xmlns:a="http://schemas.openxmlformats.org/drawingml/2006/main" noChangeAspect="1"/>
+            </wp:cNvGraphicFramePr>
+            <a:graphic xmlns:a="http://schemas.openxmlformats.org/drawingml/2006/main">
+              <a:graphicData uri="http://schemas.openxmlformats.org/drawingml/2006/picture">
+                <pic:pic xmlns:pic="http://schemas.openxmlformats.org/drawingml/2006/picture">
+                  <pic:nvPicPr>
+                    <pic:cNvPr id="1" name=""/>
+                    <pic:cNvPicPr/>
+                  </pic:nvPicPr>
+                  <pic:blipFill>
+                    <a:blip r:embed="rId19"/>
+                    <a:stretch>
+                      <a:fillRect/>
+                    </a:stretch>
+                  </pic:blipFill>
+                  <pic:spPr>
+                    <a:xfrm>
+                      <a:off x="0" y="0"/>
+                      <a:ext cx="1599621" cy="1271641"/>
+                    </a:xfrm>
+                    <a:prstGeom prst="rect">
+                      <a:avLst/>
+                    </a:prstGeom>
+                    <a:ln>
+                      <a:solidFill>
+                        <a:schemeClr val="accent1"/>
+                      </a:solidFill>
+                    </a:ln>
+                  </pic:spPr>
+                </pic:pic>
+              </a:graphicData>
+            </a:graphic>
+          </wp:inline>
+        </w:drawing>
+      </w:r>
+      <w:r>
+        <w:rPr>
+          <w:color w:val="000000" w:themeColor="text1"/>
+          <w:lang w:val="es-ES"/>
+        </w:rPr>
+        <w:drawing>
+          <wp:inline distT="0" distB="0" distL="0" distR="0" wp14:anchorId="5A918240" wp14:editId="27548EFB">
+            <wp:extent cx="2067213" cy="981212"/>
+            <wp:effectExtent l="19050" t="19050" r="9525" b="28575"/>
+            <wp:docPr id="3" name="Imagen 3"/>
+            <wp:cNvGraphicFramePr>
+              <a:graphicFrameLocks xmlns:a="http://schemas.openxmlformats.org/drawingml/2006/main" noChangeAspect="1"/>
+            </wp:cNvGraphicFramePr>
+            <a:graphic xmlns:a="http://schemas.openxmlformats.org/drawingml/2006/main">
+              <a:graphicData uri="http://schemas.openxmlformats.org/drawingml/2006/picture">
+                <pic:pic xmlns:pic="http://schemas.openxmlformats.org/drawingml/2006/picture">
+                  <pic:nvPicPr>
+                    <pic:cNvPr id="1" name=""/>
+                    <pic:cNvPicPr/>
+                  </pic:nvPicPr>
+                  <pic:blipFill>
+                    <a:blip r:embed="rId20"/>
+                    <a:stretch>
+                      <a:fillRect/>
+                    </a:stretch>
+                  </pic:blipFill>
+                  <pic:spPr>
+                    <a:xfrm>
+                      <a:off x="0" y="0"/>
+                      <a:ext cx="2067213" cy="981212"/>
+                    </a:xfrm>
+                    <a:prstGeom prst="rect">
+                      <a:avLst/>
+                    </a:prstGeom>
+                    <a:ln>
+                      <a:solidFill>
+                        <a:schemeClr val="accent1"/>
+                      </a:solidFill>
+                    </a:ln>
+                  </pic:spPr>
+                </pic:pic>
+              </a:graphicData>
+            </a:graphic>
+          </wp:inline>
+        </w:drawing>
+      </w:r>
+    </w:p>
+    <w:p>
+      <w:pPr>
+        <w:rPr>
+          <w:color w:val="000000" w:themeColor="text1"/>
+          <w:lang w:val="es-ES"/>
+        </w:rPr>
+      </w:pPr>
+    </w:p>
+    <w:p>
+      <w:pPr>
+        <w:rPr>
+          <w:color w:val="000000" w:themeColor="text1"/>
+          <w:lang w:val="es-ES"/>
+        </w:rPr>
+      </w:pPr>
+      <w:r>
+        <w:rPr>
+          <w:noProof/>
+          <w:lang w:val="es-EC" w:eastAsia="es-EC"/>
+        </w:rPr>
+        <w:lastRenderedPageBreak/>
+        <w:drawing>
+          <wp:inline distT="0" distB="0" distL="0" distR="0" wp14:anchorId="1FA271FC" wp14:editId="05230DB5">
+            <wp:extent cx="5612130" cy="14033834"/>
+            <wp:effectExtent l="0" t="0" r="7620" b="6350"/>
+            <wp:docPr id="4" name="Imagen 4" descr="Preview"/>
+            <wp:cNvGraphicFramePr>
+              <a:graphicFrameLocks xmlns:a="http://schemas.openxmlformats.org/drawingml/2006/main" noChangeAspect="1"/>
+            </wp:cNvGraphicFramePr>
+            <a:graphic xmlns:a="http://schemas.openxmlformats.org/drawingml/2006/main">
+              <a:graphicData uri="http://schemas.openxmlformats.org/drawingml/2006/picture">
+                <pic:pic xmlns:pic="http://schemas.openxmlformats.org/drawingml/2006/picture">
+                  <pic:nvPicPr>
+                    <pic:cNvPr id="0" name="Picture 1" descr="Preview"/>
+                    <pic:cNvPicPr>
+                      <a:picLocks noChangeAspect="1" noChangeArrowheads="1"/>
+                    </pic:cNvPicPr>
+                  </pic:nvPicPr>
+                  <pic:blipFill>
+                    <a:blip r:embed="rId21">
+                      <a:extLst>
+                        <a:ext uri="{28A0092B-C50C-407E-A947-70E740481C1C}">
+                          <a14:useLocalDpi xmlns:a14="http://schemas.microsoft.com/office/drawing/2010/main" val="0"/>
+                        </a:ext>
+                      </a:extLst>
+                    </a:blip>
+                    <a:srcRect/>
+                    <a:stretch>
+                      <a:fillRect/>
+                    </a:stretch>
+                  </pic:blipFill>
+                  <pic:spPr bwMode="auto">
+                    <a:xfrm>
+                      <a:off x="0" y="0"/>
+                      <a:ext cx="5612130" cy="14033834"/>
+                    </a:xfrm>
+                    <a:prstGeom prst="rect">
+                      <a:avLst/>
+                    </a:prstGeom>
+                    <a:noFill/>
+                    <a:ln>
+                      <a:noFill/>
+                    </a:ln>
+                  </pic:spPr>
+                </pic:pic>
+              </a:graphicData>
+            </a:graphic>
+          </wp:inline>
+        </w:drawing>
+      </w:r>
+    </w:p>
+    <w:p>
+      <w:r>
+        <w:lastRenderedPageBreak/>
+        <w:t>Clase 20</w:t>
+      </w:r>
+      <w:r>
+        <w:t xml:space="preserve"> </w:t>
+      </w:r>
+      <w:r>
+        <w:t>-</w:t>
+      </w:r>
+      <w:r>
+        <w:t>Input type submit vs. Button tag</w:t>
+      </w:r>
+    </w:p>
+    <w:p>
+      <w:pPr>
+        <w:rPr>
+          <w:color w:val="000000" w:themeColor="text1"/>
+          <w:lang w:val="es-ES"/>
+        </w:rPr>
+      </w:pPr>
+      <w:r>
+        <w:rPr>
+          <w:color w:val="000000" w:themeColor="text1"/>
+          <w:lang w:val="es-ES"/>
+        </w:rPr>
+        <w:t>Existen dos ti</w:t>
+      </w:r>
+      <w:r>
+        <w:rPr>
+          <w:color w:val="000000" w:themeColor="text1"/>
+          <w:lang w:val="es-ES"/>
+        </w:rPr>
+        <w:t>p</w:t>
+      </w:r>
+      <w:r>
+        <w:rPr>
+          <w:color w:val="000000" w:themeColor="text1"/>
+          <w:lang w:val="es-ES"/>
+        </w:rPr>
+        <w:t>o</w:t>
+      </w:r>
+      <w:r>
+        <w:rPr>
+          <w:color w:val="000000" w:themeColor="text1"/>
+          <w:lang w:val="es-ES"/>
+        </w:rPr>
+        <w:t>s de botones y los dos se pueden usar para for</w:t>
+      </w:r>
+      <w:r>
+        <w:rPr>
+          <w:color w:val="000000" w:themeColor="text1"/>
+          <w:lang w:val="es-ES"/>
+        </w:rPr>
+        <w:t>m</w:t>
+      </w:r>
+      <w:r>
+        <w:rPr>
+          <w:color w:val="000000" w:themeColor="text1"/>
+          <w:lang w:val="es-ES"/>
+        </w:rPr>
+        <w:t>ularios p</w:t>
+      </w:r>
+      <w:r>
+        <w:rPr>
+          <w:color w:val="000000" w:themeColor="text1"/>
+          <w:lang w:val="es-ES"/>
+        </w:rPr>
+        <w:t>e</w:t>
+      </w:r>
+      <w:r>
+        <w:rPr>
+          <w:color w:val="000000" w:themeColor="text1"/>
+          <w:lang w:val="es-ES"/>
+        </w:rPr>
+        <w:t>ro se recomienda.</w:t>
+      </w:r>
+    </w:p>
+    <w:p>
+      <w:pPr>
+        <w:shd w:val="clear" w:color="auto" w:fill="24385B"/>
+        <w:spacing w:after="0" w:line="240" w:lineRule="auto"/>
+        <w:ind w:left="708" w:hanging="708"/>
+        <w:rPr>
+          <w:rFonts w:ascii="Roboto" w:eastAsia="Times New Roman" w:hAnsi="Roboto" w:cs="Times New Roman"/>
+          <w:color w:val="EFF3F8"/>
+          <w:sz w:val="21"/>
+          <w:szCs w:val="21"/>
+          <w:lang w:val="es-EC" w:eastAsia="es-EC"/>
+        </w:rPr>
+      </w:pPr>
+      <w:r>
+        <w:rPr>
+          <w:rFonts w:ascii="Roboto" w:eastAsia="Times New Roman" w:hAnsi="Roboto" w:cs="Times New Roman"/>
+          <w:color w:val="EFF3F8"/>
+          <w:sz w:val="21"/>
+          <w:szCs w:val="21"/>
+          <w:lang w:val="es-EC" w:eastAsia="es-EC"/>
+        </w:rPr>
+        <w:t>input type submit = lo utilizaremos solo en los formularios</w:t>
+      </w:r>
+    </w:p>
+    <w:p>
+      <w:pPr>
+        <w:shd w:val="clear" w:color="auto" w:fill="24385B"/>
+        <w:spacing w:after="0" w:line="240" w:lineRule="auto"/>
+        <w:rPr>
+          <w:rFonts w:ascii="Roboto" w:eastAsia="Times New Roman" w:hAnsi="Roboto" w:cs="Times New Roman"/>
+          <w:color w:val="EFF3F8"/>
+          <w:sz w:val="21"/>
+          <w:szCs w:val="21"/>
+          <w:lang w:val="es-EC" w:eastAsia="es-EC"/>
+        </w:rPr>
+      </w:pPr>
+      <w:r>
+        <w:rPr>
+          <w:rFonts w:ascii="Roboto" w:eastAsia="Times New Roman" w:hAnsi="Roboto" w:cs="Times New Roman"/>
+          <w:color w:val="EFF3F8"/>
+          <w:sz w:val="21"/>
+          <w:szCs w:val="21"/>
+          <w:lang w:val="es-EC" w:eastAsia="es-EC"/>
+        </w:rPr>
+        <w:t>Button = lo utilizaremos en cualquier otro tipo de boton dentro de nuestro proyecto</w:t>
+      </w:r>
+    </w:p>
+    <w:p>
+      <w:pPr>
+        <w:rPr>
+          <w:color w:val="000000" w:themeColor="text1"/>
+          <w:lang w:val="es-ES"/>
+        </w:rPr>
+      </w:pPr>
+    </w:p>
+    <w:p>
+      <w:pPr>
+        <w:shd w:val="clear" w:color="auto" w:fill="262335"/>
+        <w:spacing w:after="0" w:line="285" w:lineRule="atLeast"/>
+        <w:rPr>
+          <w:rFonts w:ascii="Consolas" w:eastAsia="Times New Roman" w:hAnsi="Consolas" w:cs="Times New Roman"/>
+          <w:color w:val="BBBBBB"/>
+          <w:sz w:val="21"/>
+          <w:szCs w:val="21"/>
+          <w:lang w:val="es-EC" w:eastAsia="es-EC"/>
+        </w:rPr>
+      </w:pPr>
+      <w:r>
+        <w:rPr>
+          <w:rFonts w:ascii="Consolas" w:eastAsia="Times New Roman" w:hAnsi="Consolas" w:cs="Times New Roman"/>
+          <w:color w:val="FFFFFF"/>
+          <w:sz w:val="21"/>
+          <w:szCs w:val="21"/>
+          <w:lang w:val="es-EC" w:eastAsia="es-EC"/>
+        </w:rPr>
+        <w:t xml:space="preserve">    </w:t>
+      </w:r>
+      <w:r>
+        <w:rPr>
+          <w:rFonts w:ascii="Consolas" w:eastAsia="Times New Roman" w:hAnsi="Consolas" w:cs="Times New Roman"/>
+          <w:color w:val="36F9F6"/>
+          <w:sz w:val="21"/>
+          <w:szCs w:val="21"/>
+          <w:lang w:val="es-EC" w:eastAsia="es-EC"/>
+        </w:rPr>
+        <w:t>&lt;</w:t>
+      </w:r>
+      <w:r>
+        <w:rPr>
+          <w:rFonts w:ascii="Consolas" w:eastAsia="Times New Roman" w:hAnsi="Consolas" w:cs="Times New Roman"/>
+          <w:color w:val="72F1B8"/>
+          <w:sz w:val="21"/>
+          <w:szCs w:val="21"/>
+          <w:lang w:val="es-EC" w:eastAsia="es-EC"/>
+        </w:rPr>
+        <w:t>input</w:t>
+      </w:r>
+      <w:r>
+        <w:rPr>
+          <w:rFonts w:ascii="Consolas" w:eastAsia="Times New Roman" w:hAnsi="Consolas" w:cs="Times New Roman"/>
+          <w:color w:val="FFFFFF"/>
+          <w:sz w:val="21"/>
+          <w:szCs w:val="21"/>
+          <w:lang w:val="es-EC" w:eastAsia="es-EC"/>
+        </w:rPr>
+        <w:t xml:space="preserve"> </w:t>
+      </w:r>
+      <w:r>
+        <w:rPr>
+          <w:rFonts w:ascii="Consolas" w:eastAsia="Times New Roman" w:hAnsi="Consolas" w:cs="Times New Roman"/>
+          <w:i/>
+          <w:iCs/>
+          <w:color w:val="FEDE5D"/>
+          <w:sz w:val="21"/>
+          <w:szCs w:val="21"/>
+          <w:lang w:val="es-EC" w:eastAsia="es-EC"/>
+        </w:rPr>
+        <w:t>type</w:t>
+      </w:r>
+      <w:r>
+        <w:rPr>
+          <w:rFonts w:ascii="Consolas" w:eastAsia="Times New Roman" w:hAnsi="Consolas" w:cs="Times New Roman"/>
+          <w:color w:val="B6B1B1"/>
+          <w:sz w:val="21"/>
+          <w:szCs w:val="21"/>
+          <w:lang w:val="es-EC" w:eastAsia="es-EC"/>
+        </w:rPr>
+        <w:t>=</w:t>
+      </w:r>
+      <w:r>
+        <w:rPr>
+          <w:rFonts w:ascii="Consolas" w:eastAsia="Times New Roman" w:hAnsi="Consolas" w:cs="Times New Roman"/>
+          <w:color w:val="FF8B39"/>
+          <w:sz w:val="21"/>
+          <w:szCs w:val="21"/>
+          <w:lang w:val="es-EC" w:eastAsia="es-EC"/>
+        </w:rPr>
+        <w:t>"submit"</w:t>
+      </w:r>
+      <w:r>
+        <w:rPr>
+          <w:rFonts w:ascii="Consolas" w:eastAsia="Times New Roman" w:hAnsi="Consolas" w:cs="Times New Roman"/>
+          <w:color w:val="FFFFFF"/>
+          <w:sz w:val="21"/>
+          <w:szCs w:val="21"/>
+          <w:lang w:val="es-EC" w:eastAsia="es-EC"/>
+        </w:rPr>
+        <w:t xml:space="preserve"> </w:t>
+      </w:r>
+      <w:r>
+        <w:rPr>
+          <w:rFonts w:ascii="Consolas" w:eastAsia="Times New Roman" w:hAnsi="Consolas" w:cs="Times New Roman"/>
+          <w:i/>
+          <w:iCs/>
+          <w:color w:val="FEDE5D"/>
+          <w:sz w:val="21"/>
+          <w:szCs w:val="21"/>
+          <w:lang w:val="es-EC" w:eastAsia="es-EC"/>
+        </w:rPr>
+        <w:t>value</w:t>
+      </w:r>
+      <w:r>
+        <w:rPr>
+          <w:rFonts w:ascii="Consolas" w:eastAsia="Times New Roman" w:hAnsi="Consolas" w:cs="Times New Roman"/>
+          <w:color w:val="B6B1B1"/>
+          <w:sz w:val="21"/>
+          <w:szCs w:val="21"/>
+          <w:lang w:val="es-EC" w:eastAsia="es-EC"/>
+        </w:rPr>
+        <w:t>=</w:t>
+      </w:r>
+      <w:r>
+        <w:rPr>
+          <w:rFonts w:ascii="Consolas" w:eastAsia="Times New Roman" w:hAnsi="Consolas" w:cs="Times New Roman"/>
+          <w:color w:val="FF8B39"/>
+          <w:sz w:val="21"/>
+          <w:szCs w:val="21"/>
+          <w:lang w:val="es-EC" w:eastAsia="es-EC"/>
+        </w:rPr>
+        <w:t>"input-submit"</w:t>
+      </w:r>
+      <w:r>
+        <w:rPr>
+          <w:rFonts w:ascii="Consolas" w:eastAsia="Times New Roman" w:hAnsi="Consolas" w:cs="Times New Roman"/>
+          <w:color w:val="36F9F6"/>
+          <w:sz w:val="21"/>
+          <w:szCs w:val="21"/>
+          <w:lang w:val="es-EC" w:eastAsia="es-EC"/>
+        </w:rPr>
+        <w:t>/&gt;</w:t>
+      </w:r>
+    </w:p>
+    <w:p>
+      <w:pPr>
+        <w:shd w:val="clear" w:color="auto" w:fill="262335"/>
+        <w:spacing w:after="0" w:line="285" w:lineRule="atLeast"/>
+        <w:rPr>
+          <w:rFonts w:ascii="Consolas" w:eastAsia="Times New Roman" w:hAnsi="Consolas" w:cs="Times New Roman"/>
+          <w:color w:val="BBBBBB"/>
+          <w:sz w:val="21"/>
+          <w:szCs w:val="21"/>
+          <w:lang w:val="es-EC" w:eastAsia="es-EC"/>
+        </w:rPr>
+      </w:pPr>
+      <w:r>
+        <w:rPr>
+          <w:rFonts w:ascii="Consolas" w:eastAsia="Times New Roman" w:hAnsi="Consolas" w:cs="Times New Roman"/>
+          <w:color w:val="FFFFFF"/>
+          <w:sz w:val="21"/>
+          <w:szCs w:val="21"/>
+          <w:lang w:val="es-EC" w:eastAsia="es-EC"/>
+        </w:rPr>
+        <w:t xml:space="preserve">    </w:t>
+      </w:r>
+      <w:r>
+        <w:rPr>
+          <w:rFonts w:ascii="Consolas" w:eastAsia="Times New Roman" w:hAnsi="Consolas" w:cs="Times New Roman"/>
+          <w:color w:val="36F9F6"/>
+          <w:sz w:val="21"/>
+          <w:szCs w:val="21"/>
+          <w:lang w:val="es-EC" w:eastAsia="es-EC"/>
+        </w:rPr>
+        <w:t>&lt;</w:t>
+      </w:r>
+      <w:r>
+        <w:rPr>
+          <w:rFonts w:ascii="Consolas" w:eastAsia="Times New Roman" w:hAnsi="Consolas" w:cs="Times New Roman"/>
+          <w:color w:val="72F1B8"/>
+          <w:sz w:val="21"/>
+          <w:szCs w:val="21"/>
+          <w:lang w:val="es-EC" w:eastAsia="es-EC"/>
+        </w:rPr>
+        <w:t>button</w:t>
+      </w:r>
+      <w:r>
+        <w:rPr>
+          <w:rFonts w:ascii="Consolas" w:eastAsia="Times New Roman" w:hAnsi="Consolas" w:cs="Times New Roman"/>
+          <w:color w:val="FFFFFF"/>
+          <w:sz w:val="21"/>
+          <w:szCs w:val="21"/>
+          <w:lang w:val="es-EC" w:eastAsia="es-EC"/>
+        </w:rPr>
+        <w:t xml:space="preserve"> </w:t>
+      </w:r>
+      <w:r>
+        <w:rPr>
+          <w:rFonts w:ascii="Consolas" w:eastAsia="Times New Roman" w:hAnsi="Consolas" w:cs="Times New Roman"/>
+          <w:i/>
+          <w:iCs/>
+          <w:color w:val="FEDE5D"/>
+          <w:sz w:val="21"/>
+          <w:szCs w:val="21"/>
+          <w:lang w:val="es-EC" w:eastAsia="es-EC"/>
+        </w:rPr>
+        <w:t>type</w:t>
+      </w:r>
+      <w:r>
+        <w:rPr>
+          <w:rFonts w:ascii="Consolas" w:eastAsia="Times New Roman" w:hAnsi="Consolas" w:cs="Times New Roman"/>
+          <w:color w:val="B6B1B1"/>
+          <w:sz w:val="21"/>
+          <w:szCs w:val="21"/>
+          <w:lang w:val="es-EC" w:eastAsia="es-EC"/>
+        </w:rPr>
+        <w:t>=</w:t>
+      </w:r>
+      <w:r>
+        <w:rPr>
+          <w:rFonts w:ascii="Consolas" w:eastAsia="Times New Roman" w:hAnsi="Consolas" w:cs="Times New Roman"/>
+          <w:color w:val="FF8B39"/>
+          <w:sz w:val="21"/>
+          <w:szCs w:val="21"/>
+          <w:lang w:val="es-EC" w:eastAsia="es-EC"/>
+        </w:rPr>
+        <w:t>"submit"</w:t>
+      </w:r>
+      <w:r>
+        <w:rPr>
+          <w:rFonts w:ascii="Consolas" w:eastAsia="Times New Roman" w:hAnsi="Consolas" w:cs="Times New Roman"/>
+          <w:color w:val="36F9F6"/>
+          <w:sz w:val="21"/>
+          <w:szCs w:val="21"/>
+          <w:lang w:val="es-EC" w:eastAsia="es-EC"/>
+        </w:rPr>
+        <w:t>&gt;</w:t>
+      </w:r>
+      <w:r>
+        <w:rPr>
+          <w:rFonts w:ascii="Consolas" w:eastAsia="Times New Roman" w:hAnsi="Consolas" w:cs="Times New Roman"/>
+          <w:color w:val="FFFFFF"/>
+          <w:sz w:val="21"/>
+          <w:szCs w:val="21"/>
+          <w:lang w:val="es-EC" w:eastAsia="es-EC"/>
+        </w:rPr>
+        <w:t>Que color te gusta</w:t>
+      </w:r>
+      <w:r>
+        <w:rPr>
+          <w:rFonts w:ascii="Consolas" w:eastAsia="Times New Roman" w:hAnsi="Consolas" w:cs="Times New Roman"/>
+          <w:color w:val="36F9F6"/>
+          <w:sz w:val="21"/>
+          <w:szCs w:val="21"/>
+          <w:lang w:val="es-EC" w:eastAsia="es-EC"/>
+        </w:rPr>
+        <w:t>&lt;/</w:t>
+      </w:r>
+      <w:r>
+        <w:rPr>
+          <w:rFonts w:ascii="Consolas" w:eastAsia="Times New Roman" w:hAnsi="Consolas" w:cs="Times New Roman"/>
+          <w:color w:val="72F1B8"/>
+          <w:sz w:val="21"/>
+          <w:szCs w:val="21"/>
+          <w:lang w:val="es-EC" w:eastAsia="es-EC"/>
+        </w:rPr>
+        <w:t>button</w:t>
+      </w:r>
+      <w:r>
+        <w:rPr>
+          <w:rFonts w:ascii="Consolas" w:eastAsia="Times New Roman" w:hAnsi="Consolas" w:cs="Times New Roman"/>
+          <w:color w:val="36F9F6"/>
+          <w:sz w:val="21"/>
+          <w:szCs w:val="21"/>
+          <w:lang w:val="es-EC" w:eastAsia="es-EC"/>
+        </w:rPr>
+        <w:t>&gt;</w:t>
+      </w:r>
+    </w:p>
+    <w:p>
+      <w:pPr>
+        <w:rPr>
+          <w:color w:val="000000" w:themeColor="text1"/>
+          <w:lang w:val="es-ES"/>
+        </w:rPr>
+      </w:pPr>
+    </w:p>
+    <w:p>
+      <w:pPr>
+        <w:rPr>
+          <w:color w:val="000000" w:themeColor="text1"/>
+          <w:lang w:val="es-ES"/>
+        </w:rPr>
+      </w:pPr>
+      <w:r>
+        <w:rPr>
+          <w:color w:val="000000" w:themeColor="text1"/>
+          <w:lang w:val="es-ES"/>
+        </w:rPr>
+        <w:t>Cabe recalcar que el elemento button se puede personalizar más fácilmente.</w:t>
+      </w:r>
+    </w:p>
+    <w:p>
+      <w:pPr>
+        <w:shd w:val="clear" w:color="auto" w:fill="24385B"/>
+        <w:spacing w:after="0" w:line="240" w:lineRule="auto"/>
+        <w:rPr>
+          <w:rFonts w:ascii="Roboto" w:eastAsia="Times New Roman" w:hAnsi="Roboto" w:cs="Times New Roman"/>
+          <w:color w:val="EFF3F8"/>
+          <w:sz w:val="21"/>
+          <w:szCs w:val="21"/>
+          <w:lang w:val="es-EC" w:eastAsia="es-EC"/>
+        </w:rPr>
+      </w:pPr>
+      <w:r>
+        <w:rPr>
+          <w:rFonts w:ascii="Roboto" w:eastAsia="Times New Roman" w:hAnsi="Roboto" w:cs="Times New Roman"/>
+          <w:color w:val="EFF3F8"/>
+          <w:sz w:val="21"/>
+          <w:szCs w:val="21"/>
+          <w:lang w:val="es-EC" w:eastAsia="es-EC"/>
+        </w:rPr>
+        <w:t>Hay 3 tipos de botón:</w:t>
+      </w:r>
+      <w:r>
+        <w:rPr>
+          <w:rFonts w:ascii="Roboto" w:eastAsia="Times New Roman" w:hAnsi="Roboto" w:cs="Times New Roman"/>
+          <w:color w:val="EFF3F8"/>
+          <w:sz w:val="21"/>
+          <w:szCs w:val="21"/>
+          <w:lang w:val="es-EC" w:eastAsia="es-EC"/>
+        </w:rPr>
+        <w:br/>
+        <w:t>Submit - Que envía automaticamente y por defecto los datos de un form</w:t>
+      </w:r>
+      <w:r>
+        <w:rPr>
+          <w:rFonts w:ascii="Roboto" w:eastAsia="Times New Roman" w:hAnsi="Roboto" w:cs="Times New Roman"/>
+          <w:color w:val="EFF3F8"/>
+          <w:sz w:val="21"/>
+          <w:szCs w:val="21"/>
+          <w:lang w:val="es-EC" w:eastAsia="es-EC"/>
+        </w:rPr>
+        <w:br/>
+        <w:t>Reset - Reseta todos los datos dentro de un form</w:t>
+      </w:r>
+      <w:r>
+        <w:rPr>
+          <w:rFonts w:ascii="Roboto" w:eastAsia="Times New Roman" w:hAnsi="Roboto" w:cs="Times New Roman"/>
+          <w:color w:val="EFF3F8"/>
+          <w:sz w:val="21"/>
+          <w:szCs w:val="21"/>
+          <w:lang w:val="es-EC" w:eastAsia="es-EC"/>
+        </w:rPr>
+        <w:br/>
+        <w:t>Button - es solo un botón, no tiene funcionalidad por defecto definida y es totalmente moldeable.</w:t>
+      </w:r>
+    </w:p>
+    <w:p>
+      <w:pPr>
+        <w:shd w:val="clear" w:color="auto" w:fill="24385B"/>
+        <w:spacing w:after="0" w:line="240" w:lineRule="auto"/>
+        <w:rPr>
+          <w:rFonts w:ascii="Roboto" w:eastAsia="Times New Roman" w:hAnsi="Roboto" w:cs="Times New Roman"/>
+          <w:color w:val="EFF3F8"/>
+          <w:sz w:val="21"/>
+          <w:szCs w:val="21"/>
+          <w:lang w:val="es-EC" w:eastAsia="es-EC"/>
+        </w:rPr>
+      </w:pPr>
+      <w:r>
+        <w:rPr>
+          <w:rFonts w:ascii="Roboto" w:eastAsia="Times New Roman" w:hAnsi="Roboto" w:cs="Times New Roman"/>
+          <w:color w:val="EFF3F8"/>
+          <w:sz w:val="21"/>
+          <w:szCs w:val="21"/>
+          <w:lang w:val="es-EC" w:eastAsia="es-EC"/>
+        </w:rPr>
+        <w:t>La diferencia es que &lt;button&gt; que puede tener contenido, y la etiqueta &lt;input&gt; no.</w:t>
+      </w:r>
+    </w:p>
+    <w:p>
+      <w:pPr>
+        <w:shd w:val="clear" w:color="auto" w:fill="24385B"/>
+        <w:spacing w:after="0" w:line="240" w:lineRule="auto"/>
+        <w:rPr>
+          <w:rFonts w:ascii="Roboto" w:eastAsia="Times New Roman" w:hAnsi="Roboto" w:cs="Times New Roman"/>
+          <w:color w:val="EFF3F8"/>
+          <w:sz w:val="21"/>
+          <w:szCs w:val="21"/>
+          <w:lang w:val="es-EC" w:eastAsia="es-EC"/>
+        </w:rPr>
+      </w:pPr>
+      <w:r>
+        <w:rPr>
+          <w:rFonts w:ascii="Roboto" w:eastAsia="Times New Roman" w:hAnsi="Roboto" w:cs="Times New Roman"/>
+          <w:color w:val="EFF3F8"/>
+          <w:sz w:val="21"/>
+          <w:szCs w:val="21"/>
+          <w:lang w:val="es-EC" w:eastAsia="es-EC"/>
+        </w:rPr>
+        <w:t>Aunque el texto de un botón puede ser especificado en un &lt;input&gt; por el atributo value, tu no puedes agregar texto o contenido personalizado ni semantico en este espacio (como por ejemplo un emoji, un grafico, una imagen), asi que la etqueta &lt;button&gt; tiene un rango de posibilidades mas amplio que &lt;input type=submit&gt;</w:t>
+      </w:r>
+    </w:p>
+    <w:p>
+      <w:pPr>
+        <w:rPr>
+          <w:color w:val="000000" w:themeColor="text1"/>
+          <w:lang w:val="es-ES"/>
+        </w:rPr>
+      </w:pPr>
+    </w:p>
+    <w:p>
+      <w:pPr>
+        <w:rPr>
+          <w:color w:val="000000" w:themeColor="text1"/>
+          <w:lang w:val="es-ES"/>
+        </w:rPr>
+      </w:pPr>
+      <w:r>
+        <w:rPr>
+          <w:color w:val="000000" w:themeColor="text1"/>
+          <w:lang w:val="es-ES"/>
+        </w:rPr>
+        <w:t xml:space="preserve">Clase 21-CSS </w:t>
+      </w:r>
+      <w:r>
+        <w:rPr>
+          <w:color w:val="000000" w:themeColor="text1"/>
+          <w:lang w:val="es-ES"/>
+        </w:rPr>
+        <w:t>–evolucino de css</w:t>
+      </w:r>
+    </w:p>
+    <w:p>
+      <w:pPr>
+        <w:rPr>
+          <w:color w:val="000000" w:themeColor="text1"/>
+          <w:lang w:val="es-ES"/>
+        </w:rPr>
+      </w:pPr>
+      <w:r>
+        <w:rPr>
+          <w:noProof/>
+          <w:lang w:val="es-EC" w:eastAsia="es-EC"/>
+        </w:rPr>
+        <w:drawing>
+          <wp:inline distT="0" distB="0" distL="0" distR="0" wp14:anchorId="1D9DE5D6" wp14:editId="4D871025">
+            <wp:extent cx="3881887" cy="3864270"/>
+            <wp:effectExtent l="0" t="0" r="4445" b="3175"/>
+            <wp:docPr id="5" name="Imagen 5" descr="Preview"/>
+            <wp:cNvGraphicFramePr>
+              <a:graphicFrameLocks xmlns:a="http://schemas.openxmlformats.org/drawingml/2006/main" noChangeAspect="1"/>
+            </wp:cNvGraphicFramePr>
+            <a:graphic xmlns:a="http://schemas.openxmlformats.org/drawingml/2006/main">
+              <a:graphicData uri="http://schemas.openxmlformats.org/drawingml/2006/picture">
+                <pic:pic xmlns:pic="http://schemas.openxmlformats.org/drawingml/2006/picture">
+                  <pic:nvPicPr>
+                    <pic:cNvPr id="0" name="Picture 3" descr="Preview"/>
+                    <pic:cNvPicPr>
+                      <a:picLocks noChangeAspect="1" noChangeArrowheads="1"/>
+                    </pic:cNvPicPr>
+                  </pic:nvPicPr>
+                  <pic:blipFill>
+                    <a:blip r:embed="rId22">
+                      <a:extLst>
+                        <a:ext uri="{28A0092B-C50C-407E-A947-70E740481C1C}">
+                          <a14:useLocalDpi xmlns:a14="http://schemas.microsoft.com/office/drawing/2010/main" val="0"/>
+                        </a:ext>
+                      </a:extLst>
+                    </a:blip>
+                    <a:srcRect/>
+                    <a:stretch>
+                      <a:fillRect/>
+                    </a:stretch>
+                  </pic:blipFill>
+                  <pic:spPr bwMode="auto">
+                    <a:xfrm>
+                      <a:off x="0" y="0"/>
+                      <a:ext cx="3883491" cy="3865867"/>
+                    </a:xfrm>
+                    <a:prstGeom prst="rect">
+                      <a:avLst/>
+                    </a:prstGeom>
+                    <a:noFill/>
+                    <a:ln>
+                      <a:noFill/>
+                    </a:ln>
+                  </pic:spPr>
+                </pic:pic>
+              </a:graphicData>
+            </a:graphic>
+          </wp:inline>
+        </w:drawing>
+      </w:r>
+    </w:p>
+    <w:p>
+      <w:r>
+        <w:rPr>
+          <w:color w:val="000000" w:themeColor="text1"/>
+          <w:lang w:val="es-ES"/>
+        </w:rPr>
+        <w:lastRenderedPageBreak/>
+        <w:t>Clase 23-</w:t>
+      </w:r>
+      <w:r>
+        <w:t>Pseudo clases y pseudo elementos</w:t>
+      </w:r>
+    </w:p>
+    <w:p>
+      <w:r>
+        <w:t>Metodología BEM-para nombrar clases en css, sirve para generar nombres de clases y hacer que css sea escalable sin  morir en el intento</w:t>
+      </w:r>
+      <w:r>
+        <w:t xml:space="preserve"> ejemplo:</w:t>
+      </w:r>
+    </w:p>
+    <w:p>
+      <w:pPr>
+        <w:shd w:val="clear" w:color="auto" w:fill="24385B"/>
+        <w:spacing w:after="0" w:line="240" w:lineRule="auto"/>
+        <w:rPr>
+          <w:rFonts w:ascii="Roboto" w:eastAsia="Times New Roman" w:hAnsi="Roboto" w:cs="Times New Roman"/>
+          <w:color w:val="EFF3F8"/>
+          <w:sz w:val="21"/>
+          <w:szCs w:val="21"/>
+          <w:lang w:val="es-EC" w:eastAsia="es-EC"/>
+        </w:rPr>
+      </w:pPr>
+      <w:r>
+        <w:rPr>
+          <w:rFonts w:ascii="Roboto" w:eastAsia="Times New Roman" w:hAnsi="Roboto" w:cs="Times New Roman"/>
+          <w:color w:val="EFF3F8"/>
+          <w:sz w:val="21"/>
+          <w:szCs w:val="21"/>
+          <w:lang w:val="es-EC" w:eastAsia="es-EC"/>
+        </w:rPr>
+        <w:t>Es nombrar clases siguiendo el siguiente patrón: BLOQUE__ELEMENTO–MODIFICADOR</w:t>
+      </w:r>
+    </w:p>
+    <w:p>
+      <w:pPr>
+        <w:shd w:val="clear" w:color="auto" w:fill="24385B"/>
+        <w:spacing w:after="0" w:line="240" w:lineRule="auto"/>
+        <w:rPr>
+          <w:rFonts w:ascii="Roboto" w:eastAsia="Times New Roman" w:hAnsi="Roboto" w:cs="Times New Roman"/>
+          <w:color w:val="EFF3F8"/>
+          <w:sz w:val="21"/>
+          <w:szCs w:val="21"/>
+          <w:lang w:val="es-EC" w:eastAsia="es-EC"/>
+        </w:rPr>
+      </w:pPr>
+      <w:r>
+        <w:rPr>
+          <w:rFonts w:ascii="Roboto" w:eastAsia="Times New Roman" w:hAnsi="Roboto" w:cs="Times New Roman"/>
+          <w:color w:val="EFF3F8"/>
+          <w:sz w:val="21"/>
+          <w:szCs w:val="21"/>
+          <w:lang w:val="es-EC" w:eastAsia="es-EC"/>
+        </w:rPr>
+        <w:t>Por ejemplo:</w:t>
+      </w:r>
+    </w:p>
+    <w:p/>
+    <w:p>
+      <w:pPr>
+        <w:shd w:val="clear" w:color="auto" w:fill="262335"/>
+        <w:spacing w:after="0" w:line="285" w:lineRule="atLeast"/>
+        <w:rPr>
+          <w:rFonts w:ascii="Consolas" w:eastAsia="Times New Roman" w:hAnsi="Consolas" w:cs="Times New Roman"/>
+          <w:color w:val="BBBBBB"/>
+          <w:sz w:val="21"/>
+          <w:szCs w:val="21"/>
+          <w:lang w:val="es-EC" w:eastAsia="es-EC"/>
+        </w:rPr>
+      </w:pPr>
+      <w:r>
+        <w:rPr>
+          <w:rFonts w:ascii="Consolas" w:eastAsia="Times New Roman" w:hAnsi="Consolas" w:cs="Times New Roman"/>
+          <w:color w:val="36F9F6"/>
+          <w:sz w:val="21"/>
+          <w:szCs w:val="21"/>
+          <w:lang w:val="es-EC" w:eastAsia="es-EC"/>
+        </w:rPr>
+        <w:t>&lt;</w:t>
+      </w:r>
+      <w:r>
+        <w:rPr>
+          <w:rFonts w:ascii="Consolas" w:eastAsia="Times New Roman" w:hAnsi="Consolas" w:cs="Times New Roman"/>
+          <w:color w:val="72F1B8"/>
+          <w:sz w:val="21"/>
+          <w:szCs w:val="21"/>
+          <w:lang w:val="es-EC" w:eastAsia="es-EC"/>
+        </w:rPr>
+        <w:t>header</w:t>
+      </w:r>
+      <w:r>
+        <w:rPr>
+          <w:rFonts w:ascii="Consolas" w:eastAsia="Times New Roman" w:hAnsi="Consolas" w:cs="Times New Roman"/>
+          <w:color w:val="36F9F6"/>
+          <w:sz w:val="21"/>
+          <w:szCs w:val="21"/>
+          <w:lang w:val="es-EC" w:eastAsia="es-EC"/>
+        </w:rPr>
+        <w:t>&gt;</w:t>
+      </w:r>
+    </w:p>
+    <w:p>
+      <w:pPr>
+        <w:shd w:val="clear" w:color="auto" w:fill="262335"/>
+        <w:spacing w:after="0" w:line="285" w:lineRule="atLeast"/>
+        <w:rPr>
+          <w:rFonts w:ascii="Consolas" w:eastAsia="Times New Roman" w:hAnsi="Consolas" w:cs="Times New Roman"/>
+          <w:color w:val="BBBBBB"/>
+          <w:sz w:val="21"/>
+          <w:szCs w:val="21"/>
+          <w:lang w:val="es-EC" w:eastAsia="es-EC"/>
+        </w:rPr>
+      </w:pPr>
+      <w:r>
+        <w:rPr>
+          <w:rFonts w:ascii="Consolas" w:eastAsia="Times New Roman" w:hAnsi="Consolas" w:cs="Times New Roman"/>
+          <w:color w:val="FFFFFF"/>
+          <w:sz w:val="21"/>
+          <w:szCs w:val="21"/>
+          <w:lang w:val="es-EC" w:eastAsia="es-EC"/>
+        </w:rPr>
+        <w:t xml:space="preserve">        </w:t>
+      </w:r>
+      <w:r>
+        <w:rPr>
+          <w:rFonts w:ascii="Consolas" w:eastAsia="Times New Roman" w:hAnsi="Consolas" w:cs="Times New Roman"/>
+          <w:color w:val="36F9F6"/>
+          <w:sz w:val="21"/>
+          <w:szCs w:val="21"/>
+          <w:lang w:val="es-EC" w:eastAsia="es-EC"/>
+        </w:rPr>
+        <w:t>&lt;</w:t>
+      </w:r>
+      <w:r>
+        <w:rPr>
+          <w:rFonts w:ascii="Consolas" w:eastAsia="Times New Roman" w:hAnsi="Consolas" w:cs="Times New Roman"/>
+          <w:color w:val="72F1B8"/>
+          <w:sz w:val="21"/>
+          <w:szCs w:val="21"/>
+          <w:lang w:val="es-EC" w:eastAsia="es-EC"/>
+        </w:rPr>
+        <w:t>nav</w:t>
+      </w:r>
+      <w:r>
+        <w:rPr>
+          <w:rFonts w:ascii="Consolas" w:eastAsia="Times New Roman" w:hAnsi="Consolas" w:cs="Times New Roman"/>
+          <w:color w:val="36F9F6"/>
+          <w:sz w:val="21"/>
+          <w:szCs w:val="21"/>
+          <w:lang w:val="es-EC" w:eastAsia="es-EC"/>
+        </w:rPr>
+        <w:t>&gt;</w:t>
+      </w:r>
+    </w:p>
+    <w:p>
+      <w:pPr>
+        <w:shd w:val="clear" w:color="auto" w:fill="262335"/>
+        <w:spacing w:after="0" w:line="285" w:lineRule="atLeast"/>
+        <w:rPr>
+          <w:rFonts w:ascii="Consolas" w:eastAsia="Times New Roman" w:hAnsi="Consolas" w:cs="Times New Roman"/>
+          <w:color w:val="BBBBBB"/>
+          <w:sz w:val="21"/>
+          <w:szCs w:val="21"/>
+          <w:lang w:val="es-EC" w:eastAsia="es-EC"/>
+        </w:rPr>
+      </w:pPr>
+      <w:r>
+        <w:rPr>
+          <w:rFonts w:ascii="Consolas" w:eastAsia="Times New Roman" w:hAnsi="Consolas" w:cs="Times New Roman"/>
+          <w:color w:val="FFFFFF"/>
+          <w:sz w:val="21"/>
+          <w:szCs w:val="21"/>
+          <w:lang w:val="es-EC" w:eastAsia="es-EC"/>
+        </w:rPr>
+        <w:t xml:space="preserve">            </w:t>
+      </w:r>
+      <w:r>
+        <w:rPr>
+          <w:rFonts w:ascii="Consolas" w:eastAsia="Times New Roman" w:hAnsi="Consolas" w:cs="Times New Roman"/>
+          <w:color w:val="36F9F6"/>
+          <w:sz w:val="21"/>
+          <w:szCs w:val="21"/>
+          <w:lang w:val="es-EC" w:eastAsia="es-EC"/>
+        </w:rPr>
+        <w:t>&lt;</w:t>
+      </w:r>
+      <w:r>
+        <w:rPr>
+          <w:rFonts w:ascii="Consolas" w:eastAsia="Times New Roman" w:hAnsi="Consolas" w:cs="Times New Roman"/>
+          <w:color w:val="72F1B8"/>
+          <w:sz w:val="21"/>
+          <w:szCs w:val="21"/>
+          <w:lang w:val="es-EC" w:eastAsia="es-EC"/>
+        </w:rPr>
+        <w:t>ul</w:t>
+      </w:r>
+      <w:r>
+        <w:rPr>
+          <w:rFonts w:ascii="Consolas" w:eastAsia="Times New Roman" w:hAnsi="Consolas" w:cs="Times New Roman"/>
+          <w:color w:val="FFFFFF"/>
+          <w:sz w:val="21"/>
+          <w:szCs w:val="21"/>
+          <w:lang w:val="es-EC" w:eastAsia="es-EC"/>
+        </w:rPr>
+        <w:t xml:space="preserve"> </w:t>
+      </w:r>
+      <w:r>
+        <w:rPr>
+          <w:rFonts w:ascii="Consolas" w:eastAsia="Times New Roman" w:hAnsi="Consolas" w:cs="Times New Roman"/>
+          <w:i/>
+          <w:iCs/>
+          <w:color w:val="FEDE5D"/>
+          <w:sz w:val="21"/>
+          <w:szCs w:val="21"/>
+          <w:lang w:val="es-EC" w:eastAsia="es-EC"/>
+        </w:rPr>
+        <w:t>class</w:t>
+      </w:r>
+      <w:r>
+        <w:rPr>
+          <w:rFonts w:ascii="Consolas" w:eastAsia="Times New Roman" w:hAnsi="Consolas" w:cs="Times New Roman"/>
+          <w:color w:val="B6B1B1"/>
+          <w:sz w:val="21"/>
+          <w:szCs w:val="21"/>
+          <w:lang w:val="es-EC" w:eastAsia="es-EC"/>
+        </w:rPr>
+        <w:t>=</w:t>
+      </w:r>
+      <w:r>
+        <w:rPr>
+          <w:rFonts w:ascii="Consolas" w:eastAsia="Times New Roman" w:hAnsi="Consolas" w:cs="Times New Roman"/>
+          <w:color w:val="FF8B39"/>
+          <w:sz w:val="21"/>
+          <w:szCs w:val="21"/>
+          <w:lang w:val="es-EC" w:eastAsia="es-EC"/>
+        </w:rPr>
+        <w:t>"main_nav"</w:t>
+      </w:r>
+      <w:r>
+        <w:rPr>
+          <w:rFonts w:ascii="Consolas" w:eastAsia="Times New Roman" w:hAnsi="Consolas" w:cs="Times New Roman"/>
+          <w:color w:val="36F9F6"/>
+          <w:sz w:val="21"/>
+          <w:szCs w:val="21"/>
+          <w:lang w:val="es-EC" w:eastAsia="es-EC"/>
+        </w:rPr>
+        <w:t>&gt;</w:t>
+      </w:r>
+    </w:p>
+    <w:p>
+      <w:pPr>
+        <w:shd w:val="clear" w:color="auto" w:fill="262335"/>
+        <w:spacing w:after="0" w:line="285" w:lineRule="atLeast"/>
+        <w:rPr>
+          <w:rFonts w:ascii="Consolas" w:eastAsia="Times New Roman" w:hAnsi="Consolas" w:cs="Times New Roman"/>
+          <w:color w:val="BBBBBB"/>
+          <w:sz w:val="21"/>
+          <w:szCs w:val="21"/>
+          <w:lang w:val="es-EC" w:eastAsia="es-EC"/>
+        </w:rPr>
+      </w:pPr>
+      <w:r>
+        <w:rPr>
+          <w:rFonts w:ascii="Consolas" w:eastAsia="Times New Roman" w:hAnsi="Consolas" w:cs="Times New Roman"/>
+          <w:color w:val="FFFFFF"/>
+          <w:sz w:val="21"/>
+          <w:szCs w:val="21"/>
+          <w:lang w:val="es-EC" w:eastAsia="es-EC"/>
+        </w:rPr>
+        <w:t xml:space="preserve">                </w:t>
+      </w:r>
+      <w:r>
+        <w:rPr>
+          <w:rFonts w:ascii="Consolas" w:eastAsia="Times New Roman" w:hAnsi="Consolas" w:cs="Times New Roman"/>
+          <w:color w:val="36F9F6"/>
+          <w:sz w:val="21"/>
+          <w:szCs w:val="21"/>
+          <w:lang w:val="es-EC" w:eastAsia="es-EC"/>
+        </w:rPr>
+        <w:t>&lt;</w:t>
+      </w:r>
+      <w:r>
+        <w:rPr>
+          <w:rFonts w:ascii="Consolas" w:eastAsia="Times New Roman" w:hAnsi="Consolas" w:cs="Times New Roman"/>
+          <w:color w:val="72F1B8"/>
+          <w:sz w:val="21"/>
+          <w:szCs w:val="21"/>
+          <w:lang w:val="es-EC" w:eastAsia="es-EC"/>
+        </w:rPr>
+        <w:t>li</w:t>
+      </w:r>
+      <w:r>
+        <w:rPr>
+          <w:rFonts w:ascii="Consolas" w:eastAsia="Times New Roman" w:hAnsi="Consolas" w:cs="Times New Roman"/>
+          <w:color w:val="FFFFFF"/>
+          <w:sz w:val="21"/>
+          <w:szCs w:val="21"/>
+          <w:lang w:val="es-EC" w:eastAsia="es-EC"/>
+        </w:rPr>
+        <w:t xml:space="preserve"> </w:t>
+      </w:r>
+      <w:r>
+        <w:rPr>
+          <w:rFonts w:ascii="Consolas" w:eastAsia="Times New Roman" w:hAnsi="Consolas" w:cs="Times New Roman"/>
+          <w:i/>
+          <w:iCs/>
+          <w:color w:val="FEDE5D"/>
+          <w:sz w:val="21"/>
+          <w:szCs w:val="21"/>
+          <w:lang w:val="es-EC" w:eastAsia="es-EC"/>
+        </w:rPr>
+        <w:t>class</w:t>
+      </w:r>
+      <w:r>
+        <w:rPr>
+          <w:rFonts w:ascii="Consolas" w:eastAsia="Times New Roman" w:hAnsi="Consolas" w:cs="Times New Roman"/>
+          <w:color w:val="B6B1B1"/>
+          <w:sz w:val="21"/>
+          <w:szCs w:val="21"/>
+          <w:lang w:val="es-EC" w:eastAsia="es-EC"/>
+        </w:rPr>
+        <w:t>=</w:t>
+      </w:r>
+      <w:r>
+        <w:rPr>
+          <w:rFonts w:ascii="Consolas" w:eastAsia="Times New Roman" w:hAnsi="Consolas" w:cs="Times New Roman"/>
+          <w:color w:val="FF8B39"/>
+          <w:sz w:val="21"/>
+          <w:szCs w:val="21"/>
+          <w:lang w:val="es-EC" w:eastAsia="es-EC"/>
+        </w:rPr>
+        <w:t>"main_nav_item"</w:t>
+      </w:r>
+      <w:r>
+        <w:rPr>
+          <w:rFonts w:ascii="Consolas" w:eastAsia="Times New Roman" w:hAnsi="Consolas" w:cs="Times New Roman"/>
+          <w:color w:val="36F9F6"/>
+          <w:sz w:val="21"/>
+          <w:szCs w:val="21"/>
+          <w:lang w:val="es-EC" w:eastAsia="es-EC"/>
+        </w:rPr>
+        <w:t>&gt;&lt;</w:t>
+      </w:r>
+      <w:r>
+        <w:rPr>
+          <w:rFonts w:ascii="Consolas" w:eastAsia="Times New Roman" w:hAnsi="Consolas" w:cs="Times New Roman"/>
+          <w:color w:val="72F1B8"/>
+          <w:sz w:val="21"/>
+          <w:szCs w:val="21"/>
+          <w:lang w:val="es-EC" w:eastAsia="es-EC"/>
+        </w:rPr>
+        <w:t>a</w:t>
+      </w:r>
+      <w:r>
+        <w:rPr>
+          <w:rFonts w:ascii="Consolas" w:eastAsia="Times New Roman" w:hAnsi="Consolas" w:cs="Times New Roman"/>
+          <w:color w:val="FFFFFF"/>
+          <w:sz w:val="21"/>
+          <w:szCs w:val="21"/>
+          <w:lang w:val="es-EC" w:eastAsia="es-EC"/>
+        </w:rPr>
+        <w:t xml:space="preserve"> </w:t>
+      </w:r>
+      <w:r>
+        <w:rPr>
+          <w:rFonts w:ascii="Consolas" w:eastAsia="Times New Roman" w:hAnsi="Consolas" w:cs="Times New Roman"/>
+          <w:i/>
+          <w:iCs/>
+          <w:color w:val="FEDE5D"/>
+          <w:sz w:val="21"/>
+          <w:szCs w:val="21"/>
+          <w:lang w:val="es-EC" w:eastAsia="es-EC"/>
+        </w:rPr>
+        <w:t>href</w:t>
+      </w:r>
+      <w:r>
+        <w:rPr>
+          <w:rFonts w:ascii="Consolas" w:eastAsia="Times New Roman" w:hAnsi="Consolas" w:cs="Times New Roman"/>
+          <w:color w:val="B6B1B1"/>
+          <w:sz w:val="21"/>
+          <w:szCs w:val="21"/>
+          <w:lang w:val="es-EC" w:eastAsia="es-EC"/>
+        </w:rPr>
+        <w:t>=</w:t>
+      </w:r>
+      <w:r>
+        <w:rPr>
+          <w:rFonts w:ascii="Consolas" w:eastAsia="Times New Roman" w:hAnsi="Consolas" w:cs="Times New Roman"/>
+          <w:color w:val="FF8B39"/>
+          <w:sz w:val="21"/>
+          <w:szCs w:val="21"/>
+          <w:lang w:val="es-EC" w:eastAsia="es-EC"/>
+        </w:rPr>
+        <w:t>""</w:t>
+      </w:r>
+      <w:r>
+        <w:rPr>
+          <w:rFonts w:ascii="Consolas" w:eastAsia="Times New Roman" w:hAnsi="Consolas" w:cs="Times New Roman"/>
+          <w:color w:val="36F9F6"/>
+          <w:sz w:val="21"/>
+          <w:szCs w:val="21"/>
+          <w:lang w:val="es-EC" w:eastAsia="es-EC"/>
+        </w:rPr>
+        <w:t>&gt;</w:t>
+      </w:r>
+      <w:r>
+        <w:rPr>
+          <w:rFonts w:ascii="Consolas" w:eastAsia="Times New Roman" w:hAnsi="Consolas" w:cs="Times New Roman"/>
+          <w:color w:val="FFFFFF"/>
+          <w:sz w:val="21"/>
+          <w:szCs w:val="21"/>
+          <w:lang w:val="es-EC" w:eastAsia="es-EC"/>
+        </w:rPr>
+        <w:t>Home</w:t>
+      </w:r>
+      <w:r>
+        <w:rPr>
+          <w:rFonts w:ascii="Consolas" w:eastAsia="Times New Roman" w:hAnsi="Consolas" w:cs="Times New Roman"/>
+          <w:color w:val="36F9F6"/>
+          <w:sz w:val="21"/>
+          <w:szCs w:val="21"/>
+          <w:lang w:val="es-EC" w:eastAsia="es-EC"/>
+        </w:rPr>
+        <w:t>&lt;/</w:t>
+      </w:r>
+      <w:r>
+        <w:rPr>
+          <w:rFonts w:ascii="Consolas" w:eastAsia="Times New Roman" w:hAnsi="Consolas" w:cs="Times New Roman"/>
+          <w:color w:val="72F1B8"/>
+          <w:sz w:val="21"/>
+          <w:szCs w:val="21"/>
+          <w:lang w:val="es-EC" w:eastAsia="es-EC"/>
+        </w:rPr>
+        <w:t>a</w:t>
+      </w:r>
+      <w:r>
+        <w:rPr>
+          <w:rFonts w:ascii="Consolas" w:eastAsia="Times New Roman" w:hAnsi="Consolas" w:cs="Times New Roman"/>
+          <w:color w:val="36F9F6"/>
+          <w:sz w:val="21"/>
+          <w:szCs w:val="21"/>
+          <w:lang w:val="es-EC" w:eastAsia="es-EC"/>
+        </w:rPr>
+        <w:t>&gt;&lt;/</w:t>
+      </w:r>
+      <w:r>
+        <w:rPr>
+          <w:rFonts w:ascii="Consolas" w:eastAsia="Times New Roman" w:hAnsi="Consolas" w:cs="Times New Roman"/>
+          <w:color w:val="72F1B8"/>
+          <w:sz w:val="21"/>
+          <w:szCs w:val="21"/>
+          <w:lang w:val="es-EC" w:eastAsia="es-EC"/>
+        </w:rPr>
+        <w:t>liv</w:t>
+      </w:r>
+      <w:r>
+        <w:rPr>
+          <w:rFonts w:ascii="Consolas" w:eastAsia="Times New Roman" w:hAnsi="Consolas" w:cs="Times New Roman"/>
+          <w:color w:val="36F9F6"/>
+          <w:sz w:val="21"/>
+          <w:szCs w:val="21"/>
+          <w:lang w:val="es-EC" w:eastAsia="es-EC"/>
+        </w:rPr>
+        <w:t>&gt;</w:t>
+      </w:r>
+    </w:p>
+    <w:p>
+      <w:pPr>
+        <w:shd w:val="clear" w:color="auto" w:fill="262335"/>
+        <w:spacing w:after="0" w:line="285" w:lineRule="atLeast"/>
+        <w:rPr>
+          <w:rFonts w:ascii="Consolas" w:eastAsia="Times New Roman" w:hAnsi="Consolas" w:cs="Times New Roman"/>
+          <w:color w:val="BBBBBB"/>
+          <w:sz w:val="21"/>
+          <w:szCs w:val="21"/>
+          <w:lang w:val="es-EC" w:eastAsia="es-EC"/>
+        </w:rPr>
+      </w:pPr>
+      <w:r>
+        <w:rPr>
+          <w:rFonts w:ascii="Consolas" w:eastAsia="Times New Roman" w:hAnsi="Consolas" w:cs="Times New Roman"/>
+          <w:color w:val="FFFFFF"/>
+          <w:sz w:val="21"/>
+          <w:szCs w:val="21"/>
+          <w:lang w:val="es-EC" w:eastAsia="es-EC"/>
+        </w:rPr>
+        <w:t xml:space="preserve">                </w:t>
+      </w:r>
+      <w:r>
+        <w:rPr>
+          <w:rFonts w:ascii="Consolas" w:eastAsia="Times New Roman" w:hAnsi="Consolas" w:cs="Times New Roman"/>
+          <w:color w:val="36F9F6"/>
+          <w:sz w:val="21"/>
+          <w:szCs w:val="21"/>
+          <w:lang w:val="es-EC" w:eastAsia="es-EC"/>
+        </w:rPr>
+        <w:t>&lt;</w:t>
+      </w:r>
+      <w:r>
+        <w:rPr>
+          <w:rFonts w:ascii="Consolas" w:eastAsia="Times New Roman" w:hAnsi="Consolas" w:cs="Times New Roman"/>
+          <w:color w:val="72F1B8"/>
+          <w:sz w:val="21"/>
+          <w:szCs w:val="21"/>
+          <w:lang w:val="es-EC" w:eastAsia="es-EC"/>
+        </w:rPr>
+        <w:t>li</w:t>
+      </w:r>
+      <w:r>
+        <w:rPr>
+          <w:rFonts w:ascii="Consolas" w:eastAsia="Times New Roman" w:hAnsi="Consolas" w:cs="Times New Roman"/>
+          <w:color w:val="FFFFFF"/>
+          <w:sz w:val="21"/>
+          <w:szCs w:val="21"/>
+          <w:lang w:val="es-EC" w:eastAsia="es-EC"/>
+        </w:rPr>
+        <w:t xml:space="preserve"> </w:t>
+      </w:r>
+      <w:r>
+        <w:rPr>
+          <w:rFonts w:ascii="Consolas" w:eastAsia="Times New Roman" w:hAnsi="Consolas" w:cs="Times New Roman"/>
+          <w:i/>
+          <w:iCs/>
+          <w:color w:val="FEDE5D"/>
+          <w:sz w:val="21"/>
+          <w:szCs w:val="21"/>
+          <w:lang w:val="es-EC" w:eastAsia="es-EC"/>
+        </w:rPr>
+        <w:t>class</w:t>
+      </w:r>
+      <w:r>
+        <w:rPr>
+          <w:rFonts w:ascii="Consolas" w:eastAsia="Times New Roman" w:hAnsi="Consolas" w:cs="Times New Roman"/>
+          <w:color w:val="B6B1B1"/>
+          <w:sz w:val="21"/>
+          <w:szCs w:val="21"/>
+          <w:lang w:val="es-EC" w:eastAsia="es-EC"/>
+        </w:rPr>
+        <w:t>=</w:t>
+      </w:r>
+      <w:r>
+        <w:rPr>
+          <w:rFonts w:ascii="Consolas" w:eastAsia="Times New Roman" w:hAnsi="Consolas" w:cs="Times New Roman"/>
+          <w:color w:val="FF8B39"/>
+          <w:sz w:val="21"/>
+          <w:szCs w:val="21"/>
+          <w:lang w:val="es-EC" w:eastAsia="es-EC"/>
+        </w:rPr>
+        <w:t>"main_nav_item"</w:t>
+      </w:r>
+      <w:r>
+        <w:rPr>
+          <w:rFonts w:ascii="Consolas" w:eastAsia="Times New Roman" w:hAnsi="Consolas" w:cs="Times New Roman"/>
+          <w:color w:val="36F9F6"/>
+          <w:sz w:val="21"/>
+          <w:szCs w:val="21"/>
+          <w:lang w:val="es-EC" w:eastAsia="es-EC"/>
+        </w:rPr>
+        <w:t>&gt;&lt;</w:t>
+      </w:r>
+      <w:r>
+        <w:rPr>
+          <w:rFonts w:ascii="Consolas" w:eastAsia="Times New Roman" w:hAnsi="Consolas" w:cs="Times New Roman"/>
+          <w:color w:val="72F1B8"/>
+          <w:sz w:val="21"/>
+          <w:szCs w:val="21"/>
+          <w:lang w:val="es-EC" w:eastAsia="es-EC"/>
+        </w:rPr>
+        <w:t>a</w:t>
+      </w:r>
+      <w:r>
+        <w:rPr>
+          <w:rFonts w:ascii="Consolas" w:eastAsia="Times New Roman" w:hAnsi="Consolas" w:cs="Times New Roman"/>
+          <w:color w:val="FFFFFF"/>
+          <w:sz w:val="21"/>
+          <w:szCs w:val="21"/>
+          <w:lang w:val="es-EC" w:eastAsia="es-EC"/>
+        </w:rPr>
+        <w:t xml:space="preserve"> </w:t>
+      </w:r>
+      <w:r>
+        <w:rPr>
+          <w:rFonts w:ascii="Consolas" w:eastAsia="Times New Roman" w:hAnsi="Consolas" w:cs="Times New Roman"/>
+          <w:i/>
+          <w:iCs/>
+          <w:color w:val="FEDE5D"/>
+          <w:sz w:val="21"/>
+          <w:szCs w:val="21"/>
+          <w:lang w:val="es-EC" w:eastAsia="es-EC"/>
+        </w:rPr>
+        <w:t>href</w:t>
+      </w:r>
+      <w:r>
+        <w:rPr>
+          <w:rFonts w:ascii="Consolas" w:eastAsia="Times New Roman" w:hAnsi="Consolas" w:cs="Times New Roman"/>
+          <w:color w:val="B6B1B1"/>
+          <w:sz w:val="21"/>
+          <w:szCs w:val="21"/>
+          <w:lang w:val="es-EC" w:eastAsia="es-EC"/>
+        </w:rPr>
+        <w:t>=</w:t>
+      </w:r>
+      <w:r>
+        <w:rPr>
+          <w:rFonts w:ascii="Consolas" w:eastAsia="Times New Roman" w:hAnsi="Consolas" w:cs="Times New Roman"/>
+          <w:color w:val="FF8B39"/>
+          <w:sz w:val="21"/>
+          <w:szCs w:val="21"/>
+          <w:lang w:val="es-EC" w:eastAsia="es-EC"/>
+        </w:rPr>
+        <w:t>""</w:t>
+      </w:r>
+      <w:r>
+        <w:rPr>
+          <w:rFonts w:ascii="Consolas" w:eastAsia="Times New Roman" w:hAnsi="Consolas" w:cs="Times New Roman"/>
+          <w:color w:val="36F9F6"/>
+          <w:sz w:val="21"/>
+          <w:szCs w:val="21"/>
+          <w:lang w:val="es-EC" w:eastAsia="es-EC"/>
+        </w:rPr>
+        <w:t>&gt;</w:t>
+      </w:r>
+      <w:r>
+        <w:rPr>
+          <w:rFonts w:ascii="Consolas" w:eastAsia="Times New Roman" w:hAnsi="Consolas" w:cs="Times New Roman"/>
+          <w:color w:val="FFFFFF"/>
+          <w:sz w:val="21"/>
+          <w:szCs w:val="21"/>
+          <w:lang w:val="es-EC" w:eastAsia="es-EC"/>
+        </w:rPr>
+        <w:t>Curses</w:t>
+      </w:r>
+      <w:r>
+        <w:rPr>
+          <w:rFonts w:ascii="Consolas" w:eastAsia="Times New Roman" w:hAnsi="Consolas" w:cs="Times New Roman"/>
+          <w:color w:val="36F9F6"/>
+          <w:sz w:val="21"/>
+          <w:szCs w:val="21"/>
+          <w:lang w:val="es-EC" w:eastAsia="es-EC"/>
+        </w:rPr>
+        <w:t>&lt;/</w:t>
+      </w:r>
+      <w:r>
+        <w:rPr>
+          <w:rFonts w:ascii="Consolas" w:eastAsia="Times New Roman" w:hAnsi="Consolas" w:cs="Times New Roman"/>
+          <w:color w:val="72F1B8"/>
+          <w:sz w:val="21"/>
+          <w:szCs w:val="21"/>
+          <w:lang w:val="es-EC" w:eastAsia="es-EC"/>
+        </w:rPr>
+        <w:t>a</w:t>
+      </w:r>
+      <w:r>
+        <w:rPr>
+          <w:rFonts w:ascii="Consolas" w:eastAsia="Times New Roman" w:hAnsi="Consolas" w:cs="Times New Roman"/>
+          <w:color w:val="36F9F6"/>
+          <w:sz w:val="21"/>
+          <w:szCs w:val="21"/>
+          <w:lang w:val="es-EC" w:eastAsia="es-EC"/>
+        </w:rPr>
+        <w:t>&gt;&lt;/</w:t>
+      </w:r>
+      <w:r>
+        <w:rPr>
+          <w:rFonts w:ascii="Consolas" w:eastAsia="Times New Roman" w:hAnsi="Consolas" w:cs="Times New Roman"/>
+          <w:color w:val="72F1B8"/>
+          <w:sz w:val="21"/>
+          <w:szCs w:val="21"/>
+          <w:lang w:val="es-EC" w:eastAsia="es-EC"/>
+        </w:rPr>
+        <w:t>li</w:t>
+      </w:r>
+      <w:r>
+        <w:rPr>
+          <w:rFonts w:ascii="Consolas" w:eastAsia="Times New Roman" w:hAnsi="Consolas" w:cs="Times New Roman"/>
+          <w:color w:val="36F9F6"/>
+          <w:sz w:val="21"/>
+          <w:szCs w:val="21"/>
+          <w:lang w:val="es-EC" w:eastAsia="es-EC"/>
+        </w:rPr>
+        <w:t>&gt;</w:t>
+      </w:r>
+    </w:p>
+    <w:p>
+      <w:pPr>
+        <w:shd w:val="clear" w:color="auto" w:fill="262335"/>
+        <w:spacing w:after="0" w:line="285" w:lineRule="atLeast"/>
+        <w:rPr>
+          <w:rFonts w:ascii="Consolas" w:eastAsia="Times New Roman" w:hAnsi="Consolas" w:cs="Times New Roman"/>
+          <w:color w:val="BBBBBB"/>
+          <w:sz w:val="21"/>
+          <w:szCs w:val="21"/>
+          <w:lang w:val="es-EC" w:eastAsia="es-EC"/>
+        </w:rPr>
+      </w:pPr>
+      <w:r>
+        <w:rPr>
+          <w:rFonts w:ascii="Consolas" w:eastAsia="Times New Roman" w:hAnsi="Consolas" w:cs="Times New Roman"/>
+          <w:color w:val="FFFFFF"/>
+          <w:sz w:val="21"/>
+          <w:szCs w:val="21"/>
+          <w:lang w:val="es-EC" w:eastAsia="es-EC"/>
+        </w:rPr>
+        <w:t xml:space="preserve">                </w:t>
+      </w:r>
+      <w:r>
+        <w:rPr>
+          <w:rFonts w:ascii="Consolas" w:eastAsia="Times New Roman" w:hAnsi="Consolas" w:cs="Times New Roman"/>
+          <w:color w:val="36F9F6"/>
+          <w:sz w:val="21"/>
+          <w:szCs w:val="21"/>
+          <w:lang w:val="es-EC" w:eastAsia="es-EC"/>
+        </w:rPr>
+        <w:t>&lt;</w:t>
+      </w:r>
+      <w:r>
+        <w:rPr>
+          <w:rFonts w:ascii="Consolas" w:eastAsia="Times New Roman" w:hAnsi="Consolas" w:cs="Times New Roman"/>
+          <w:color w:val="72F1B8"/>
+          <w:sz w:val="21"/>
+          <w:szCs w:val="21"/>
+          <w:lang w:val="es-EC" w:eastAsia="es-EC"/>
+        </w:rPr>
+        <w:t>li</w:t>
+      </w:r>
+      <w:r>
+        <w:rPr>
+          <w:rFonts w:ascii="Consolas" w:eastAsia="Times New Roman" w:hAnsi="Consolas" w:cs="Times New Roman"/>
+          <w:color w:val="FFFFFF"/>
+          <w:sz w:val="21"/>
+          <w:szCs w:val="21"/>
+          <w:lang w:val="es-EC" w:eastAsia="es-EC"/>
+        </w:rPr>
+        <w:t xml:space="preserve"> </w:t>
+      </w:r>
+      <w:r>
+        <w:rPr>
+          <w:rFonts w:ascii="Consolas" w:eastAsia="Times New Roman" w:hAnsi="Consolas" w:cs="Times New Roman"/>
+          <w:i/>
+          <w:iCs/>
+          <w:color w:val="FEDE5D"/>
+          <w:sz w:val="21"/>
+          <w:szCs w:val="21"/>
+          <w:lang w:val="es-EC" w:eastAsia="es-EC"/>
+        </w:rPr>
+        <w:t>class</w:t>
+      </w:r>
+      <w:r>
+        <w:rPr>
+          <w:rFonts w:ascii="Consolas" w:eastAsia="Times New Roman" w:hAnsi="Consolas" w:cs="Times New Roman"/>
+          <w:color w:val="B6B1B1"/>
+          <w:sz w:val="21"/>
+          <w:szCs w:val="21"/>
+          <w:lang w:val="es-EC" w:eastAsia="es-EC"/>
+        </w:rPr>
+        <w:t>=</w:t>
+      </w:r>
+      <w:r>
+        <w:rPr>
+          <w:rFonts w:ascii="Consolas" w:eastAsia="Times New Roman" w:hAnsi="Consolas" w:cs="Times New Roman"/>
+          <w:color w:val="FF8B39"/>
+          <w:sz w:val="21"/>
+          <w:szCs w:val="21"/>
+          <w:lang w:val="es-EC" w:eastAsia="es-EC"/>
+        </w:rPr>
+        <w:t>"main_nav_item"</w:t>
+      </w:r>
+      <w:r>
+        <w:rPr>
+          <w:rFonts w:ascii="Consolas" w:eastAsia="Times New Roman" w:hAnsi="Consolas" w:cs="Times New Roman"/>
+          <w:color w:val="36F9F6"/>
+          <w:sz w:val="21"/>
+          <w:szCs w:val="21"/>
+          <w:lang w:val="es-EC" w:eastAsia="es-EC"/>
+        </w:rPr>
+        <w:t>&gt;&lt;</w:t>
+      </w:r>
+      <w:r>
+        <w:rPr>
+          <w:rFonts w:ascii="Consolas" w:eastAsia="Times New Roman" w:hAnsi="Consolas" w:cs="Times New Roman"/>
+          <w:color w:val="72F1B8"/>
+          <w:sz w:val="21"/>
+          <w:szCs w:val="21"/>
+          <w:lang w:val="es-EC" w:eastAsia="es-EC"/>
+        </w:rPr>
+        <w:t>a</w:t>
+      </w:r>
+      <w:r>
+        <w:rPr>
+          <w:rFonts w:ascii="Consolas" w:eastAsia="Times New Roman" w:hAnsi="Consolas" w:cs="Times New Roman"/>
+          <w:color w:val="FFFFFF"/>
+          <w:sz w:val="21"/>
+          <w:szCs w:val="21"/>
+          <w:lang w:val="es-EC" w:eastAsia="es-EC"/>
+        </w:rPr>
+        <w:t xml:space="preserve"> </w:t>
+      </w:r>
+      <w:r>
+        <w:rPr>
+          <w:rFonts w:ascii="Consolas" w:eastAsia="Times New Roman" w:hAnsi="Consolas" w:cs="Times New Roman"/>
+          <w:i/>
+          <w:iCs/>
+          <w:color w:val="FEDE5D"/>
+          <w:sz w:val="21"/>
+          <w:szCs w:val="21"/>
+          <w:lang w:val="es-EC" w:eastAsia="es-EC"/>
+        </w:rPr>
+        <w:t>href</w:t>
+      </w:r>
+      <w:r>
+        <w:rPr>
+          <w:rFonts w:ascii="Consolas" w:eastAsia="Times New Roman" w:hAnsi="Consolas" w:cs="Times New Roman"/>
+          <w:color w:val="B6B1B1"/>
+          <w:sz w:val="21"/>
+          <w:szCs w:val="21"/>
+          <w:lang w:val="es-EC" w:eastAsia="es-EC"/>
+        </w:rPr>
+        <w:t>=</w:t>
+      </w:r>
+      <w:r>
+        <w:rPr>
+          <w:rFonts w:ascii="Consolas" w:eastAsia="Times New Roman" w:hAnsi="Consolas" w:cs="Times New Roman"/>
+          <w:color w:val="FF8B39"/>
+          <w:sz w:val="21"/>
+          <w:szCs w:val="21"/>
+          <w:lang w:val="es-EC" w:eastAsia="es-EC"/>
+        </w:rPr>
+        <w:t>""</w:t>
+      </w:r>
+      <w:r>
+        <w:rPr>
+          <w:rFonts w:ascii="Consolas" w:eastAsia="Times New Roman" w:hAnsi="Consolas" w:cs="Times New Roman"/>
+          <w:color w:val="36F9F6"/>
+          <w:sz w:val="21"/>
+          <w:szCs w:val="21"/>
+          <w:lang w:val="es-EC" w:eastAsia="es-EC"/>
+        </w:rPr>
+        <w:t>&gt;</w:t>
+      </w:r>
+      <w:r>
+        <w:rPr>
+          <w:rFonts w:ascii="Consolas" w:eastAsia="Times New Roman" w:hAnsi="Consolas" w:cs="Times New Roman"/>
+          <w:color w:val="FFFFFF"/>
+          <w:sz w:val="21"/>
+          <w:szCs w:val="21"/>
+          <w:lang w:val="es-EC" w:eastAsia="es-EC"/>
+        </w:rPr>
+        <w:t>Instrutivos</w:t>
+      </w:r>
+      <w:r>
+        <w:rPr>
+          <w:rFonts w:ascii="Consolas" w:eastAsia="Times New Roman" w:hAnsi="Consolas" w:cs="Times New Roman"/>
+          <w:color w:val="36F9F6"/>
+          <w:sz w:val="21"/>
+          <w:szCs w:val="21"/>
+          <w:lang w:val="es-EC" w:eastAsia="es-EC"/>
+        </w:rPr>
+        <w:t>&lt;/</w:t>
+      </w:r>
+      <w:r>
+        <w:rPr>
+          <w:rFonts w:ascii="Consolas" w:eastAsia="Times New Roman" w:hAnsi="Consolas" w:cs="Times New Roman"/>
+          <w:color w:val="72F1B8"/>
+          <w:sz w:val="21"/>
+          <w:szCs w:val="21"/>
+          <w:lang w:val="es-EC" w:eastAsia="es-EC"/>
+        </w:rPr>
+        <w:t>a</w:t>
+      </w:r>
+      <w:r>
+        <w:rPr>
+          <w:rFonts w:ascii="Consolas" w:eastAsia="Times New Roman" w:hAnsi="Consolas" w:cs="Times New Roman"/>
+          <w:color w:val="36F9F6"/>
+          <w:sz w:val="21"/>
+          <w:szCs w:val="21"/>
+          <w:lang w:val="es-EC" w:eastAsia="es-EC"/>
+        </w:rPr>
+        <w:t>&gt;&lt;/</w:t>
+      </w:r>
+      <w:r>
+        <w:rPr>
+          <w:rFonts w:ascii="Consolas" w:eastAsia="Times New Roman" w:hAnsi="Consolas" w:cs="Times New Roman"/>
+          <w:color w:val="72F1B8"/>
+          <w:sz w:val="21"/>
+          <w:szCs w:val="21"/>
+          <w:lang w:val="es-EC" w:eastAsia="es-EC"/>
+        </w:rPr>
+        <w:t>li</w:t>
+      </w:r>
+      <w:r>
+        <w:rPr>
+          <w:rFonts w:ascii="Consolas" w:eastAsia="Times New Roman" w:hAnsi="Consolas" w:cs="Times New Roman"/>
+          <w:color w:val="36F9F6"/>
+          <w:sz w:val="21"/>
+          <w:szCs w:val="21"/>
+          <w:lang w:val="es-EC" w:eastAsia="es-EC"/>
+        </w:rPr>
+        <w:t>&gt;</w:t>
+      </w:r>
+    </w:p>
+    <w:p>
+      <w:pPr>
+        <w:shd w:val="clear" w:color="auto" w:fill="262335"/>
+        <w:spacing w:after="0" w:line="285" w:lineRule="atLeast"/>
+        <w:rPr>
+          <w:rFonts w:ascii="Consolas" w:eastAsia="Times New Roman" w:hAnsi="Consolas" w:cs="Times New Roman"/>
+          <w:color w:val="BBBBBB"/>
+          <w:sz w:val="21"/>
+          <w:szCs w:val="21"/>
+          <w:lang w:val="es-EC" w:eastAsia="es-EC"/>
+        </w:rPr>
+      </w:pPr>
+      <w:r>
+        <w:rPr>
+          <w:rFonts w:ascii="Consolas" w:eastAsia="Times New Roman" w:hAnsi="Consolas" w:cs="Times New Roman"/>
+          <w:color w:val="FFFFFF"/>
+          <w:sz w:val="21"/>
+          <w:szCs w:val="21"/>
+          <w:lang w:val="es-EC" w:eastAsia="es-EC"/>
+        </w:rPr>
+        <w:t xml:space="preserve">                </w:t>
+      </w:r>
+      <w:r>
+        <w:rPr>
+          <w:rFonts w:ascii="Consolas" w:eastAsia="Times New Roman" w:hAnsi="Consolas" w:cs="Times New Roman"/>
+          <w:color w:val="36F9F6"/>
+          <w:sz w:val="21"/>
+          <w:szCs w:val="21"/>
+          <w:lang w:val="es-EC" w:eastAsia="es-EC"/>
+        </w:rPr>
+        <w:t>&lt;</w:t>
+      </w:r>
+      <w:r>
+        <w:rPr>
+          <w:rFonts w:ascii="Consolas" w:eastAsia="Times New Roman" w:hAnsi="Consolas" w:cs="Times New Roman"/>
+          <w:color w:val="72F1B8"/>
+          <w:sz w:val="21"/>
+          <w:szCs w:val="21"/>
+          <w:lang w:val="es-EC" w:eastAsia="es-EC"/>
+        </w:rPr>
+        <w:t>li</w:t>
+      </w:r>
+      <w:r>
+        <w:rPr>
+          <w:rFonts w:ascii="Consolas" w:eastAsia="Times New Roman" w:hAnsi="Consolas" w:cs="Times New Roman"/>
+          <w:color w:val="FFFFFF"/>
+          <w:sz w:val="21"/>
+          <w:szCs w:val="21"/>
+          <w:lang w:val="es-EC" w:eastAsia="es-EC"/>
+        </w:rPr>
+        <w:t xml:space="preserve"> </w:t>
+      </w:r>
+      <w:r>
+        <w:rPr>
+          <w:rFonts w:ascii="Consolas" w:eastAsia="Times New Roman" w:hAnsi="Consolas" w:cs="Times New Roman"/>
+          <w:i/>
+          <w:iCs/>
+          <w:color w:val="FEDE5D"/>
+          <w:sz w:val="21"/>
+          <w:szCs w:val="21"/>
+          <w:lang w:val="es-EC" w:eastAsia="es-EC"/>
+        </w:rPr>
+        <w:t>class</w:t>
+      </w:r>
+      <w:r>
+        <w:rPr>
+          <w:rFonts w:ascii="Consolas" w:eastAsia="Times New Roman" w:hAnsi="Consolas" w:cs="Times New Roman"/>
+          <w:color w:val="B6B1B1"/>
+          <w:sz w:val="21"/>
+          <w:szCs w:val="21"/>
+          <w:lang w:val="es-EC" w:eastAsia="es-EC"/>
+        </w:rPr>
+        <w:t>=</w:t>
+      </w:r>
+      <w:r>
+        <w:rPr>
+          <w:rFonts w:ascii="Consolas" w:eastAsia="Times New Roman" w:hAnsi="Consolas" w:cs="Times New Roman"/>
+          <w:color w:val="FF8B39"/>
+          <w:sz w:val="21"/>
+          <w:szCs w:val="21"/>
+          <w:lang w:val="es-EC" w:eastAsia="es-EC"/>
+        </w:rPr>
+        <w:t>"main_nav_item"</w:t>
+      </w:r>
+      <w:r>
+        <w:rPr>
+          <w:rFonts w:ascii="Consolas" w:eastAsia="Times New Roman" w:hAnsi="Consolas" w:cs="Times New Roman"/>
+          <w:color w:val="36F9F6"/>
+          <w:sz w:val="21"/>
+          <w:szCs w:val="21"/>
+          <w:lang w:val="es-EC" w:eastAsia="es-EC"/>
+        </w:rPr>
+        <w:t>&gt;&lt;</w:t>
+      </w:r>
+      <w:r>
+        <w:rPr>
+          <w:rFonts w:ascii="Consolas" w:eastAsia="Times New Roman" w:hAnsi="Consolas" w:cs="Times New Roman"/>
+          <w:color w:val="72F1B8"/>
+          <w:sz w:val="21"/>
+          <w:szCs w:val="21"/>
+          <w:lang w:val="es-EC" w:eastAsia="es-EC"/>
+        </w:rPr>
+        <w:t>a</w:t>
+      </w:r>
+      <w:r>
+        <w:rPr>
+          <w:rFonts w:ascii="Consolas" w:eastAsia="Times New Roman" w:hAnsi="Consolas" w:cs="Times New Roman"/>
+          <w:color w:val="FFFFFF"/>
+          <w:sz w:val="21"/>
+          <w:szCs w:val="21"/>
+          <w:lang w:val="es-EC" w:eastAsia="es-EC"/>
+        </w:rPr>
+        <w:t xml:space="preserve"> </w:t>
+      </w:r>
+      <w:r>
+        <w:rPr>
+          <w:rFonts w:ascii="Consolas" w:eastAsia="Times New Roman" w:hAnsi="Consolas" w:cs="Times New Roman"/>
+          <w:i/>
+          <w:iCs/>
+          <w:color w:val="FEDE5D"/>
+          <w:sz w:val="21"/>
+          <w:szCs w:val="21"/>
+          <w:lang w:val="es-EC" w:eastAsia="es-EC"/>
+        </w:rPr>
+        <w:t>href</w:t>
+      </w:r>
+      <w:r>
+        <w:rPr>
+          <w:rFonts w:ascii="Consolas" w:eastAsia="Times New Roman" w:hAnsi="Consolas" w:cs="Times New Roman"/>
+          <w:color w:val="B6B1B1"/>
+          <w:sz w:val="21"/>
+          <w:szCs w:val="21"/>
+          <w:lang w:val="es-EC" w:eastAsia="es-EC"/>
+        </w:rPr>
+        <w:t>=</w:t>
+      </w:r>
+      <w:r>
+        <w:rPr>
+          <w:rFonts w:ascii="Consolas" w:eastAsia="Times New Roman" w:hAnsi="Consolas" w:cs="Times New Roman"/>
+          <w:color w:val="FF8B39"/>
+          <w:sz w:val="21"/>
+          <w:szCs w:val="21"/>
+          <w:lang w:val="es-EC" w:eastAsia="es-EC"/>
+        </w:rPr>
+        <w:t>""</w:t>
+      </w:r>
+      <w:r>
+        <w:rPr>
+          <w:rFonts w:ascii="Consolas" w:eastAsia="Times New Roman" w:hAnsi="Consolas" w:cs="Times New Roman"/>
+          <w:color w:val="36F9F6"/>
+          <w:sz w:val="21"/>
+          <w:szCs w:val="21"/>
+          <w:lang w:val="es-EC" w:eastAsia="es-EC"/>
+        </w:rPr>
+        <w:t>&gt;</w:t>
+      </w:r>
+      <w:r>
+        <w:rPr>
+          <w:rFonts w:ascii="Consolas" w:eastAsia="Times New Roman" w:hAnsi="Consolas" w:cs="Times New Roman"/>
+          <w:color w:val="FFFFFF"/>
+          <w:sz w:val="21"/>
+          <w:szCs w:val="21"/>
+          <w:lang w:val="es-EC" w:eastAsia="es-EC"/>
+        </w:rPr>
+        <w:t>Blog</w:t>
+      </w:r>
+      <w:r>
+        <w:rPr>
+          <w:rFonts w:ascii="Consolas" w:eastAsia="Times New Roman" w:hAnsi="Consolas" w:cs="Times New Roman"/>
+          <w:color w:val="36F9F6"/>
+          <w:sz w:val="21"/>
+          <w:szCs w:val="21"/>
+          <w:lang w:val="es-EC" w:eastAsia="es-EC"/>
+        </w:rPr>
+        <w:t>&lt;/</w:t>
+      </w:r>
+      <w:r>
+        <w:rPr>
+          <w:rFonts w:ascii="Consolas" w:eastAsia="Times New Roman" w:hAnsi="Consolas" w:cs="Times New Roman"/>
+          <w:color w:val="72F1B8"/>
+          <w:sz w:val="21"/>
+          <w:szCs w:val="21"/>
+          <w:lang w:val="es-EC" w:eastAsia="es-EC"/>
+        </w:rPr>
+        <w:t>a</w:t>
+      </w:r>
+      <w:r>
+        <w:rPr>
+          <w:rFonts w:ascii="Consolas" w:eastAsia="Times New Roman" w:hAnsi="Consolas" w:cs="Times New Roman"/>
+          <w:color w:val="36F9F6"/>
+          <w:sz w:val="21"/>
+          <w:szCs w:val="21"/>
+          <w:lang w:val="es-EC" w:eastAsia="es-EC"/>
+        </w:rPr>
+        <w:t>&gt;&lt;/</w:t>
+      </w:r>
+      <w:r>
+        <w:rPr>
+          <w:rFonts w:ascii="Consolas" w:eastAsia="Times New Roman" w:hAnsi="Consolas" w:cs="Times New Roman"/>
+          <w:color w:val="72F1B8"/>
+          <w:sz w:val="21"/>
+          <w:szCs w:val="21"/>
+          <w:lang w:val="es-EC" w:eastAsia="es-EC"/>
+        </w:rPr>
+        <w:t>li</w:t>
+      </w:r>
+      <w:r>
+        <w:rPr>
+          <w:rFonts w:ascii="Consolas" w:eastAsia="Times New Roman" w:hAnsi="Consolas" w:cs="Times New Roman"/>
+          <w:color w:val="36F9F6"/>
+          <w:sz w:val="21"/>
+          <w:szCs w:val="21"/>
+          <w:lang w:val="es-EC" w:eastAsia="es-EC"/>
+        </w:rPr>
+        <w:t>&gt;</w:t>
+      </w:r>
+    </w:p>
+    <w:p>
+      <w:pPr>
+        <w:shd w:val="clear" w:color="auto" w:fill="262335"/>
+        <w:spacing w:after="0" w:line="285" w:lineRule="atLeast"/>
+        <w:rPr>
+          <w:rFonts w:ascii="Consolas" w:eastAsia="Times New Roman" w:hAnsi="Consolas" w:cs="Times New Roman"/>
+          <w:color w:val="BBBBBB"/>
+          <w:sz w:val="21"/>
+          <w:szCs w:val="21"/>
+          <w:lang w:val="es-EC" w:eastAsia="es-EC"/>
+        </w:rPr>
+      </w:pPr>
+      <w:r>
+        <w:rPr>
+          <w:rFonts w:ascii="Consolas" w:eastAsia="Times New Roman" w:hAnsi="Consolas" w:cs="Times New Roman"/>
+          <w:color w:val="FFFFFF"/>
+          <w:sz w:val="21"/>
+          <w:szCs w:val="21"/>
+          <w:lang w:val="es-EC" w:eastAsia="es-EC"/>
+        </w:rPr>
+        <w:t xml:space="preserve">            </w:t>
+      </w:r>
+      <w:r>
+        <w:rPr>
+          <w:rFonts w:ascii="Consolas" w:eastAsia="Times New Roman" w:hAnsi="Consolas" w:cs="Times New Roman"/>
+          <w:color w:val="36F9F6"/>
+          <w:sz w:val="21"/>
+          <w:szCs w:val="21"/>
+          <w:lang w:val="es-EC" w:eastAsia="es-EC"/>
+        </w:rPr>
+        <w:t>&lt;/</w:t>
+      </w:r>
+      <w:r>
+        <w:rPr>
+          <w:rFonts w:ascii="Consolas" w:eastAsia="Times New Roman" w:hAnsi="Consolas" w:cs="Times New Roman"/>
+          <w:color w:val="72F1B8"/>
+          <w:sz w:val="21"/>
+          <w:szCs w:val="21"/>
+          <w:lang w:val="es-EC" w:eastAsia="es-EC"/>
+        </w:rPr>
+        <w:t>ul</w:t>
+      </w:r>
+      <w:r>
+        <w:rPr>
+          <w:rFonts w:ascii="Consolas" w:eastAsia="Times New Roman" w:hAnsi="Consolas" w:cs="Times New Roman"/>
+          <w:color w:val="36F9F6"/>
+          <w:sz w:val="21"/>
+          <w:szCs w:val="21"/>
+          <w:lang w:val="es-EC" w:eastAsia="es-EC"/>
+        </w:rPr>
+        <w:t>&gt;</w:t>
+      </w:r>
+    </w:p>
+    <w:p>
+      <w:pPr>
+        <w:shd w:val="clear" w:color="auto" w:fill="262335"/>
+        <w:spacing w:after="0" w:line="285" w:lineRule="atLeast"/>
+        <w:rPr>
+          <w:rFonts w:ascii="Consolas" w:eastAsia="Times New Roman" w:hAnsi="Consolas" w:cs="Times New Roman"/>
+          <w:color w:val="BBBBBB"/>
+          <w:sz w:val="21"/>
+          <w:szCs w:val="21"/>
+          <w:lang w:val="es-EC" w:eastAsia="es-EC"/>
+        </w:rPr>
+      </w:pPr>
+      <w:r>
+        <w:rPr>
+          <w:rFonts w:ascii="Consolas" w:eastAsia="Times New Roman" w:hAnsi="Consolas" w:cs="Times New Roman"/>
+          <w:color w:val="FFFFFF"/>
+          <w:sz w:val="21"/>
+          <w:szCs w:val="21"/>
+          <w:lang w:val="es-EC" w:eastAsia="es-EC"/>
+        </w:rPr>
+        <w:t xml:space="preserve">        </w:t>
+      </w:r>
+      <w:r>
+        <w:rPr>
+          <w:rFonts w:ascii="Consolas" w:eastAsia="Times New Roman" w:hAnsi="Consolas" w:cs="Times New Roman"/>
+          <w:color w:val="36F9F6"/>
+          <w:sz w:val="21"/>
+          <w:szCs w:val="21"/>
+          <w:lang w:val="es-EC" w:eastAsia="es-EC"/>
+        </w:rPr>
+        <w:t>&lt;/</w:t>
+      </w:r>
+      <w:r>
+        <w:rPr>
+          <w:rFonts w:ascii="Consolas" w:eastAsia="Times New Roman" w:hAnsi="Consolas" w:cs="Times New Roman"/>
+          <w:color w:val="72F1B8"/>
+          <w:sz w:val="21"/>
+          <w:szCs w:val="21"/>
+          <w:lang w:val="es-EC" w:eastAsia="es-EC"/>
+        </w:rPr>
+        <w:t>nav</w:t>
+      </w:r>
+      <w:r>
+        <w:rPr>
+          <w:rFonts w:ascii="Consolas" w:eastAsia="Times New Roman" w:hAnsi="Consolas" w:cs="Times New Roman"/>
+          <w:color w:val="36F9F6"/>
+          <w:sz w:val="21"/>
+          <w:szCs w:val="21"/>
+          <w:lang w:val="es-EC" w:eastAsia="es-EC"/>
+        </w:rPr>
+        <w:t>&gt;</w:t>
+      </w:r>
+    </w:p>
+    <w:p>
+      <w:pPr>
+        <w:shd w:val="clear" w:color="auto" w:fill="262335"/>
+        <w:spacing w:after="0" w:line="285" w:lineRule="atLeast"/>
+        <w:rPr>
+          <w:rFonts w:ascii="Consolas" w:eastAsia="Times New Roman" w:hAnsi="Consolas" w:cs="Times New Roman"/>
+          <w:color w:val="BBBBBB"/>
+          <w:sz w:val="21"/>
+          <w:szCs w:val="21"/>
+          <w:lang w:val="es-EC" w:eastAsia="es-EC"/>
+        </w:rPr>
+      </w:pPr>
+      <w:r>
+        <w:rPr>
+          <w:rFonts w:ascii="Consolas" w:eastAsia="Times New Roman" w:hAnsi="Consolas" w:cs="Times New Roman"/>
+          <w:color w:val="FFFFFF"/>
+          <w:sz w:val="21"/>
+          <w:szCs w:val="21"/>
+          <w:lang w:val="es-EC" w:eastAsia="es-EC"/>
+        </w:rPr>
+        <w:t xml:space="preserve">    </w:t>
+      </w:r>
+      <w:r>
+        <w:rPr>
+          <w:rFonts w:ascii="Consolas" w:eastAsia="Times New Roman" w:hAnsi="Consolas" w:cs="Times New Roman"/>
+          <w:color w:val="36F9F6"/>
+          <w:sz w:val="21"/>
+          <w:szCs w:val="21"/>
+          <w:lang w:val="es-EC" w:eastAsia="es-EC"/>
+        </w:rPr>
+        <w:t>&lt;/</w:t>
+      </w:r>
+      <w:r>
+        <w:rPr>
+          <w:rFonts w:ascii="Consolas" w:eastAsia="Times New Roman" w:hAnsi="Consolas" w:cs="Times New Roman"/>
+          <w:color w:val="72F1B8"/>
+          <w:sz w:val="21"/>
+          <w:szCs w:val="21"/>
+          <w:lang w:val="es-EC" w:eastAsia="es-EC"/>
+        </w:rPr>
+        <w:t>header</w:t>
+      </w:r>
+      <w:r>
+        <w:rPr>
+          <w:rFonts w:ascii="Consolas" w:eastAsia="Times New Roman" w:hAnsi="Consolas" w:cs="Times New Roman"/>
+          <w:color w:val="36F9F6"/>
+          <w:sz w:val="21"/>
+          <w:szCs w:val="21"/>
+          <w:lang w:val="es-EC" w:eastAsia="es-EC"/>
+        </w:rPr>
+        <w:t>&gt;</w:t>
+      </w:r>
+    </w:p>
+    <w:p>
+      <w:pPr>
+        <w:rPr>
+          <w:color w:val="000000" w:themeColor="text1"/>
+          <w:lang w:val="es-ES"/>
+        </w:rPr>
+      </w:pPr>
+    </w:p>
+    <w:p>
+      <w:pPr>
+        <w:rPr>
+          <w:color w:val="000000" w:themeColor="text1"/>
+          <w:lang w:val="es-ES"/>
+        </w:rPr>
+      </w:pPr>
+      <w:r>
+        <w:rPr>
+          <w:color w:val="000000" w:themeColor="text1"/>
+          <w:lang w:val="es-ES"/>
+        </w:rPr>
+        <w:t>Ejemplos de pseudoclase</w:t>
+      </w:r>
+    </w:p>
+    <w:p>
+      <w:pPr>
+        <w:rPr>
+          <w:rFonts w:ascii="Consolas" w:eastAsia="Times New Roman" w:hAnsi="Consolas" w:cs="Times New Roman"/>
+          <w:color w:val="BBBBBB"/>
+          <w:sz w:val="21"/>
+          <w:szCs w:val="21"/>
+          <w:lang w:val="es-EC" w:eastAsia="es-EC"/>
+        </w:rPr>
+      </w:pPr>
+      <w:r>
+        <w:rPr>
+          <w:lang w:val="es-ES"/>
+        </w:rPr>
+        <w:t xml:space="preserve">a: </w:t>
+      </w:r>
+      <w:r>
+        <w:rPr>
+          <w:rFonts w:ascii="Consolas" w:eastAsia="Times New Roman" w:hAnsi="Consolas" w:cs="Times New Roman"/>
+          <w:color w:val="000000" w:themeColor="text1"/>
+          <w:sz w:val="21"/>
+          <w:szCs w:val="21"/>
+          <w:lang w:val="es-EC" w:eastAsia="es-EC"/>
+        </w:rPr>
+        <w:t>{</w:t>
+      </w:r>
+      <w:r>
+        <w:rPr>
+          <w:lang w:val="es-ES"/>
+        </w:rPr>
+        <w:t xml:space="preserve"> </w:t>
+      </w:r>
+      <w:r>
+        <w:rPr>
+          <w:lang w:val="es-ES"/>
+        </w:rPr>
+        <w:t xml:space="preserve">nombre de </w:t>
+      </w:r>
+      <w:r>
+        <w:t>pseudoclase</w:t>
+      </w:r>
+      <w:r>
+        <w:rPr>
+          <w:lang w:val="es-ES"/>
+        </w:rPr>
+        <w:t xml:space="preserve"> </w:t>
+      </w:r>
+      <w:r>
+        <w:rPr>
+          <w:rFonts w:ascii="Consolas" w:eastAsia="Times New Roman" w:hAnsi="Consolas" w:cs="Times New Roman"/>
+          <w:color w:val="000000" w:themeColor="text1"/>
+          <w:sz w:val="21"/>
+          <w:szCs w:val="21"/>
+          <w:lang w:val="es-EC" w:eastAsia="es-EC"/>
+        </w:rPr>
+        <w:t>}</w:t>
+      </w:r>
+      <w:bookmarkStart w:id="0" w:name="_GoBack"/>
+      <w:bookmarkEnd w:id="0"/>
+    </w:p>
+    <w:p>
+      <w:pPr>
+        <w:rPr>
+          <w:color w:val="000000" w:themeColor="text1"/>
+          <w:lang w:val="es-ES"/>
+        </w:rPr>
+      </w:pPr>
+    </w:p>
+    <w:p>
+      <w:pPr>
+        <w:shd w:val="clear" w:color="auto" w:fill="262335"/>
+        <w:spacing w:after="0" w:line="285" w:lineRule="atLeast"/>
+        <w:rPr>
+          <w:rFonts w:ascii="Consolas" w:eastAsia="Times New Roman" w:hAnsi="Consolas" w:cs="Times New Roman"/>
+          <w:color w:val="BBBBBB"/>
+          <w:sz w:val="21"/>
+          <w:szCs w:val="21"/>
+          <w:lang w:val="es-EC" w:eastAsia="es-EC"/>
+        </w:rPr>
+      </w:pPr>
+      <w:r>
+        <w:rPr>
+          <w:rFonts w:ascii="Consolas" w:eastAsia="Times New Roman" w:hAnsi="Consolas" w:cs="Times New Roman"/>
+          <w:color w:val="FEDE5D"/>
+          <w:sz w:val="21"/>
+          <w:szCs w:val="21"/>
+          <w:lang w:val="es-EC" w:eastAsia="es-EC"/>
+        </w:rPr>
+        <w:t>.main_nav_item</w:t>
+      </w:r>
+      <w:r>
+        <w:rPr>
+          <w:rFonts w:ascii="Consolas" w:eastAsia="Times New Roman" w:hAnsi="Consolas" w:cs="Times New Roman"/>
+          <w:color w:val="BBBBBB"/>
+          <w:sz w:val="21"/>
+          <w:szCs w:val="21"/>
+          <w:lang w:val="es-EC" w:eastAsia="es-EC"/>
+        </w:rPr>
+        <w:t xml:space="preserve"> </w:t>
+      </w:r>
+      <w:r>
+        <w:rPr>
+          <w:rFonts w:ascii="Consolas" w:eastAsia="Times New Roman" w:hAnsi="Consolas" w:cs="Times New Roman"/>
+          <w:color w:val="72F1B8"/>
+          <w:sz w:val="21"/>
+          <w:szCs w:val="21"/>
+          <w:lang w:val="es-EC" w:eastAsia="es-EC"/>
+        </w:rPr>
+        <w:t>a</w:t>
+      </w:r>
+      <w:r>
+        <w:rPr>
+          <w:rFonts w:ascii="Consolas" w:eastAsia="Times New Roman" w:hAnsi="Consolas" w:cs="Times New Roman"/>
+          <w:color w:val="DD5500"/>
+          <w:sz w:val="21"/>
+          <w:szCs w:val="21"/>
+          <w:lang w:val="es-EC" w:eastAsia="es-EC"/>
+        </w:rPr>
+        <w:t>:hover</w:t>
+      </w:r>
+      <w:r>
+        <w:rPr>
+          <w:rFonts w:ascii="Consolas" w:eastAsia="Times New Roman" w:hAnsi="Consolas" w:cs="Times New Roman"/>
+          <w:color w:val="BBBBBB"/>
+          <w:sz w:val="21"/>
+          <w:szCs w:val="21"/>
+          <w:lang w:val="es-EC" w:eastAsia="es-EC"/>
+        </w:rPr>
+        <w:t>{</w:t>
+      </w:r>
+    </w:p>
+    <w:p>
+      <w:pPr>
+        <w:shd w:val="clear" w:color="auto" w:fill="262335"/>
+        <w:spacing w:after="0" w:line="285" w:lineRule="atLeast"/>
+        <w:rPr>
+          <w:rFonts w:ascii="Consolas" w:eastAsia="Times New Roman" w:hAnsi="Consolas" w:cs="Times New Roman"/>
+          <w:color w:val="BBBBBB"/>
+          <w:sz w:val="21"/>
+          <w:szCs w:val="21"/>
+          <w:lang w:val="es-EC" w:eastAsia="es-EC"/>
+        </w:rPr>
+      </w:pPr>
+      <w:r>
+        <w:rPr>
+          <w:rFonts w:ascii="Consolas" w:eastAsia="Times New Roman" w:hAnsi="Consolas" w:cs="Times New Roman"/>
+          <w:color w:val="BBBBBB"/>
+          <w:sz w:val="21"/>
+          <w:szCs w:val="21"/>
+          <w:lang w:val="es-EC" w:eastAsia="es-EC"/>
+        </w:rPr>
+        <w:t xml:space="preserve">    </w:t>
+      </w:r>
+      <w:r>
+        <w:rPr>
+          <w:rFonts w:ascii="Consolas" w:eastAsia="Times New Roman" w:hAnsi="Consolas" w:cs="Times New Roman"/>
+          <w:color w:val="72F1B8"/>
+          <w:sz w:val="21"/>
+          <w:szCs w:val="21"/>
+          <w:lang w:val="es-EC" w:eastAsia="es-EC"/>
+        </w:rPr>
+        <w:t>color</w:t>
+      </w:r>
+      <w:r>
+        <w:rPr>
+          <w:rFonts w:ascii="Consolas" w:eastAsia="Times New Roman" w:hAnsi="Consolas" w:cs="Times New Roman"/>
+          <w:color w:val="B6B1B1"/>
+          <w:sz w:val="21"/>
+          <w:szCs w:val="21"/>
+          <w:lang w:val="es-EC" w:eastAsia="es-EC"/>
+        </w:rPr>
+        <w:t>:</w:t>
+      </w:r>
+      <w:r>
+        <w:rPr>
+          <w:rFonts w:ascii="Consolas" w:eastAsia="Times New Roman" w:hAnsi="Consolas" w:cs="Times New Roman"/>
+          <w:color w:val="FE4450"/>
+          <w:sz w:val="21"/>
+          <w:szCs w:val="21"/>
+          <w:lang w:val="es-EC" w:eastAsia="es-EC"/>
+        </w:rPr>
+        <w:t>blue</w:t>
+      </w:r>
+      <w:r>
+        <w:rPr>
+          <w:rFonts w:ascii="Consolas" w:eastAsia="Times New Roman" w:hAnsi="Consolas" w:cs="Times New Roman"/>
+          <w:color w:val="BBBBBB"/>
+          <w:sz w:val="21"/>
+          <w:szCs w:val="21"/>
+          <w:lang w:val="es-EC" w:eastAsia="es-EC"/>
+        </w:rPr>
+        <w:t>;</w:t>
+      </w:r>
+    </w:p>
+    <w:p>
+      <w:pPr>
+        <w:shd w:val="clear" w:color="auto" w:fill="262335"/>
+        <w:spacing w:after="0" w:line="285" w:lineRule="atLeast"/>
+        <w:rPr>
+          <w:rFonts w:ascii="Consolas" w:eastAsia="Times New Roman" w:hAnsi="Consolas" w:cs="Times New Roman"/>
+          <w:color w:val="BBBBBB"/>
+          <w:sz w:val="21"/>
+          <w:szCs w:val="21"/>
+          <w:lang w:val="es-EC" w:eastAsia="es-EC"/>
+        </w:rPr>
+      </w:pPr>
+      <w:r>
+        <w:rPr>
+          <w:rFonts w:ascii="Consolas" w:eastAsia="Times New Roman" w:hAnsi="Consolas" w:cs="Times New Roman"/>
+          <w:color w:val="BBBBBB"/>
+          <w:sz w:val="21"/>
+          <w:szCs w:val="21"/>
+          <w:lang w:val="es-EC" w:eastAsia="es-EC"/>
+        </w:rPr>
+        <w:t>}</w:t>
+      </w:r>
+    </w:p>
+    <w:p>
+      <w:pPr>
+        <w:shd w:val="clear" w:color="auto" w:fill="262335"/>
+        <w:spacing w:after="0" w:line="285" w:lineRule="atLeast"/>
+        <w:rPr>
+          <w:rFonts w:ascii="Consolas" w:eastAsia="Times New Roman" w:hAnsi="Consolas" w:cs="Times New Roman"/>
+          <w:color w:val="BBBBBB"/>
+          <w:sz w:val="21"/>
+          <w:szCs w:val="21"/>
+          <w:lang w:val="es-EC" w:eastAsia="es-EC"/>
+        </w:rPr>
+      </w:pPr>
+      <w:r>
+        <w:rPr>
+          <w:rFonts w:ascii="Consolas" w:eastAsia="Times New Roman" w:hAnsi="Consolas" w:cs="Times New Roman"/>
+          <w:color w:val="FEDE5D"/>
+          <w:sz w:val="21"/>
+          <w:szCs w:val="21"/>
+          <w:lang w:val="es-EC" w:eastAsia="es-EC"/>
+        </w:rPr>
+        <w:t>.main_nav_item</w:t>
+      </w:r>
+      <w:r>
+        <w:rPr>
+          <w:rFonts w:ascii="Consolas" w:eastAsia="Times New Roman" w:hAnsi="Consolas" w:cs="Times New Roman"/>
+          <w:color w:val="BBBBBB"/>
+          <w:sz w:val="21"/>
+          <w:szCs w:val="21"/>
+          <w:lang w:val="es-EC" w:eastAsia="es-EC"/>
+        </w:rPr>
+        <w:t xml:space="preserve"> </w:t>
+      </w:r>
+      <w:r>
+        <w:rPr>
+          <w:rFonts w:ascii="Consolas" w:eastAsia="Times New Roman" w:hAnsi="Consolas" w:cs="Times New Roman"/>
+          <w:color w:val="72F1B8"/>
+          <w:sz w:val="21"/>
+          <w:szCs w:val="21"/>
+          <w:lang w:val="es-EC" w:eastAsia="es-EC"/>
+        </w:rPr>
+        <w:t>a</w:t>
+      </w:r>
+      <w:r>
+        <w:rPr>
+          <w:rFonts w:ascii="Consolas" w:eastAsia="Times New Roman" w:hAnsi="Consolas" w:cs="Times New Roman"/>
+          <w:color w:val="DD5500"/>
+          <w:sz w:val="21"/>
+          <w:szCs w:val="21"/>
+          <w:lang w:val="es-EC" w:eastAsia="es-EC"/>
+        </w:rPr>
+        <w:t>:active</w:t>
+      </w:r>
+      <w:r>
+        <w:rPr>
+          <w:rFonts w:ascii="Consolas" w:eastAsia="Times New Roman" w:hAnsi="Consolas" w:cs="Times New Roman"/>
+          <w:color w:val="BBBBBB"/>
+          <w:sz w:val="21"/>
+          <w:szCs w:val="21"/>
+          <w:lang w:val="es-EC" w:eastAsia="es-EC"/>
+        </w:rPr>
+        <w:t>{</w:t>
+      </w:r>
+    </w:p>
+    <w:p>
+      <w:pPr>
+        <w:shd w:val="clear" w:color="auto" w:fill="262335"/>
+        <w:spacing w:after="0" w:line="285" w:lineRule="atLeast"/>
+        <w:rPr>
+          <w:rFonts w:ascii="Consolas" w:eastAsia="Times New Roman" w:hAnsi="Consolas" w:cs="Times New Roman"/>
+          <w:color w:val="BBBBBB"/>
+          <w:sz w:val="21"/>
+          <w:szCs w:val="21"/>
+          <w:lang w:val="es-EC" w:eastAsia="es-EC"/>
+        </w:rPr>
+      </w:pPr>
+      <w:r>
+        <w:rPr>
+          <w:rFonts w:ascii="Consolas" w:eastAsia="Times New Roman" w:hAnsi="Consolas" w:cs="Times New Roman"/>
+          <w:color w:val="BBBBBB"/>
+          <w:sz w:val="21"/>
+          <w:szCs w:val="21"/>
+          <w:lang w:val="es-EC" w:eastAsia="es-EC"/>
+        </w:rPr>
+        <w:t xml:space="preserve">    </w:t>
+      </w:r>
+      <w:r>
+        <w:rPr>
+          <w:rFonts w:ascii="Consolas" w:eastAsia="Times New Roman" w:hAnsi="Consolas" w:cs="Times New Roman"/>
+          <w:color w:val="72F1B8"/>
+          <w:sz w:val="21"/>
+          <w:szCs w:val="21"/>
+          <w:lang w:val="es-EC" w:eastAsia="es-EC"/>
+        </w:rPr>
+        <w:t>color</w:t>
+      </w:r>
+      <w:r>
+        <w:rPr>
+          <w:rFonts w:ascii="Consolas" w:eastAsia="Times New Roman" w:hAnsi="Consolas" w:cs="Times New Roman"/>
+          <w:color w:val="B6B1B1"/>
+          <w:sz w:val="21"/>
+          <w:szCs w:val="21"/>
+          <w:lang w:val="es-EC" w:eastAsia="es-EC"/>
+        </w:rPr>
+        <w:t>:</w:t>
+      </w:r>
+      <w:r>
+        <w:rPr>
+          <w:rFonts w:ascii="Consolas" w:eastAsia="Times New Roman" w:hAnsi="Consolas" w:cs="Times New Roman"/>
+          <w:color w:val="FE4450"/>
+          <w:sz w:val="21"/>
+          <w:szCs w:val="21"/>
+          <w:lang w:val="es-EC" w:eastAsia="es-EC"/>
+        </w:rPr>
+        <w:t>red</w:t>
+      </w:r>
+      <w:r>
+        <w:rPr>
+          <w:rFonts w:ascii="Consolas" w:eastAsia="Times New Roman" w:hAnsi="Consolas" w:cs="Times New Roman"/>
+          <w:color w:val="BBBBBB"/>
+          <w:sz w:val="21"/>
+          <w:szCs w:val="21"/>
+          <w:lang w:val="es-EC" w:eastAsia="es-EC"/>
+        </w:rPr>
+        <w:t>;</w:t>
+      </w:r>
+    </w:p>
+    <w:p>
+      <w:pPr>
+        <w:shd w:val="clear" w:color="auto" w:fill="262335"/>
+        <w:spacing w:after="0" w:line="285" w:lineRule="atLeast"/>
+        <w:rPr>
+          <w:rFonts w:ascii="Consolas" w:eastAsia="Times New Roman" w:hAnsi="Consolas" w:cs="Times New Roman"/>
+          <w:color w:val="BBBBBB"/>
+          <w:sz w:val="21"/>
+          <w:szCs w:val="21"/>
+          <w:lang w:val="es-EC" w:eastAsia="es-EC"/>
+        </w:rPr>
+      </w:pPr>
+    </w:p>
+    <w:p>
+      <w:pPr>
+        <w:shd w:val="clear" w:color="auto" w:fill="262335"/>
+        <w:spacing w:after="0" w:line="285" w:lineRule="atLeast"/>
+        <w:rPr>
+          <w:rFonts w:ascii="Consolas" w:eastAsia="Times New Roman" w:hAnsi="Consolas" w:cs="Times New Roman"/>
+          <w:color w:val="BBBBBB"/>
+          <w:sz w:val="21"/>
+          <w:szCs w:val="21"/>
+          <w:lang w:val="es-EC" w:eastAsia="es-EC"/>
+        </w:rPr>
+      </w:pPr>
+      <w:r>
+        <w:rPr>
+          <w:rFonts w:ascii="Consolas" w:eastAsia="Times New Roman" w:hAnsi="Consolas" w:cs="Times New Roman"/>
+          <w:color w:val="BBBBBB"/>
+          <w:sz w:val="21"/>
+          <w:szCs w:val="21"/>
+          <w:lang w:val="es-EC" w:eastAsia="es-EC"/>
+        </w:rPr>
+        <w:t>}</w:t>
+      </w:r>
+    </w:p>
+    <w:p>
+      <w:pPr>
+        <w:rPr>
+          <w:color w:val="000000" w:themeColor="text1"/>
+          <w:lang w:val="es-ES"/>
+        </w:rPr>
+      </w:pPr>
+    </w:p>
     <w:sectPr>
       <w:pgSz w:w="12240" w:h="15840"/>
       <w:pgMar w:top="1417" w:right="1701" w:bottom="1417" w:left="1701" w:header="708" w:footer="708" w:gutter="0"/>
@@ -7832,7 +15627,7 @@
 </file>
 
 <file path=word/endnotes.xml><?xml version="1.0" encoding="utf-8"?>
-<w:endnotes xmlns:wpc="http://schemas.microsoft.com/office/word/2010/wordprocessingCanvas" xmlns:cx="http://schemas.microsoft.com/office/drawing/2014/chartex" xmlns:cx1="http://schemas.microsoft.com/office/drawing/2015/9/8/chartex" xmlns:cx2="http://schemas.microsoft.com/office/drawing/2015/10/21/chartex" xmlns:cx3="http://schemas.microsoft.com/office/drawing/2016/5/9/chartex" xmlns:cx4="http://schemas.microsoft.com/office/drawing/2016/5/10/chartex" xmlns:cx5="http://schemas.microsoft.com/office/drawing/2016/5/11/chartex" xmlns:cx6="http://schemas.microsoft.com/office/drawing/2016/5/12/chartex" xmlns:cx7="http://schemas.microsoft.com/office/drawing/2016/5/13/chartex" xmlns:cx8="http://schemas.microsoft.com/office/drawing/2016/5/14/chartex" xmlns:mc="http://schemas.openxmlformats.org/markup-compatibility/2006" xmlns:aink="http://schemas.microsoft.com/office/drawing/2016/ink" xmlns:am3d="http://schemas.microsoft.com/office/drawing/2017/model3d" xmlns:o="urn:schemas-microsoft-com:office:office" xmlns:oel="http://schemas.microsoft.com/office/2019/extlst" xmlns:r="http://schemas.openxmlformats.org/officeDocument/2006/relationships" xmlns:m="http://schemas.openxmlformats.org/officeDocument/2006/math" xmlns:v="urn:schemas-microsoft-com:vml" xmlns:wp14="http://schemas.microsoft.com/office/word/2010/wordprocessingDrawing" xmlns:wp="http://schemas.openxmlformats.org/drawingml/2006/wordprocessingDrawing" xmlns:w10="urn:schemas-microsoft-com:office:word" xmlns:w="http://schemas.openxmlformats.org/wordprocessingml/2006/main" xmlns:w14="http://schemas.microsoft.com/office/word/2010/wordml" xmlns:w15="http://schemas.microsoft.com/office/word/2012/wordml" xmlns:w16cex="http://schemas.microsoft.com/office/word/2018/wordml/cex" xmlns:w16cid="http://schemas.microsoft.com/office/word/2016/wordml/cid" xmlns:w16="http://schemas.microsoft.com/office/word/2018/wordml" xmlns:w16du="http://schemas.microsoft.com/office/word/2023/wordml/word16du" xmlns:w16sdtdh="http://schemas.microsoft.com/office/word/2020/wordml/sdtdatahash" xmlns:w16se="http://schemas.microsoft.com/office/word/2015/wordml/symex" xmlns:wpg="http://schemas.microsoft.com/office/word/2010/wordprocessingGroup" xmlns:wpi="http://schemas.microsoft.com/office/word/2010/wordprocessingInk" xmlns:wne="http://schemas.microsoft.com/office/word/2006/wordml" xmlns:wps="http://schemas.microsoft.com/office/word/2010/wordprocessingShape" mc:Ignorable="w14 w15 w16se w16cid w16 w16cex w16sdtdh wp14">
+<w:endnotes xmlns:wpc="http://schemas.microsoft.com/office/word/2010/wordprocessingCanvas" xmlns:mc="http://schemas.openxmlformats.org/markup-compatibility/2006" xmlns:o="urn:schemas-microsoft-com:office:office" xmlns:r="http://schemas.openxmlformats.org/officeDocument/2006/relationships" xmlns:m="http://schemas.openxmlformats.org/officeDocument/2006/math" xmlns:v="urn:schemas-microsoft-com:vml" xmlns:wp14="http://schemas.microsoft.com/office/word/2010/wordprocessingDrawing" xmlns:wp="http://schemas.openxmlformats.org/drawingml/2006/wordprocessingDrawing" xmlns:w10="urn:schemas-microsoft-com:office:word" xmlns:w="http://schemas.openxmlformats.org/wordprocessingml/2006/main" xmlns:w14="http://schemas.microsoft.com/office/word/2010/wordml" xmlns:w15="http://schemas.microsoft.com/office/word/2012/wordml" xmlns:wpg="http://schemas.microsoft.com/office/word/2010/wordprocessingGroup" xmlns:wpi="http://schemas.microsoft.com/office/word/2010/wordprocessingInk" xmlns:wne="http://schemas.microsoft.com/office/word/2006/wordml" xmlns:wps="http://schemas.microsoft.com/office/word/2010/wordprocessingShape" mc:Ignorable="w14 w15 wp14">
   <w:endnote w:type="separator" w:id="-1">
     <w:p>
       <w:pPr>
@@ -7857,7 +15652,7 @@
 </file>
 
 <file path=word/footnotes.xml><?xml version="1.0" encoding="utf-8"?>
-<w:footnotes xmlns:wpc="http://schemas.microsoft.com/office/word/2010/wordprocessingCanvas" xmlns:cx="http://schemas.microsoft.com/office/drawing/2014/chartex" xmlns:cx1="http://schemas.microsoft.com/office/drawing/2015/9/8/chartex" xmlns:cx2="http://schemas.microsoft.com/office/drawing/2015/10/21/chartex" xmlns:cx3="http://schemas.microsoft.com/office/drawing/2016/5/9/chartex" xmlns:cx4="http://schemas.microsoft.com/office/drawing/2016/5/10/chartex" xmlns:cx5="http://schemas.microsoft.com/office/drawing/2016/5/11/chartex" xmlns:cx6="http://schemas.microsoft.com/office/drawing/2016/5/12/chartex" xmlns:cx7="http://schemas.microsoft.com/office/drawing/2016/5/13/chartex" xmlns:cx8="http://schemas.microsoft.com/office/drawing/2016/5/14/chartex" xmlns:mc="http://schemas.openxmlformats.org/markup-compatibility/2006" xmlns:aink="http://schemas.microsoft.com/office/drawing/2016/ink" xmlns:am3d="http://schemas.microsoft.com/office/drawing/2017/model3d" xmlns:o="urn:schemas-microsoft-com:office:office" xmlns:oel="http://schemas.microsoft.com/office/2019/extlst" xmlns:r="http://schemas.openxmlformats.org/officeDocument/2006/relationships" xmlns:m="http://schemas.openxmlformats.org/officeDocument/2006/math" xmlns:v="urn:schemas-microsoft-com:vml" xmlns:wp14="http://schemas.microsoft.com/office/word/2010/wordprocessingDrawing" xmlns:wp="http://schemas.openxmlformats.org/drawingml/2006/wordprocessingDrawing" xmlns:w10="urn:schemas-microsoft-com:office:word" xmlns:w="http://schemas.openxmlformats.org/wordprocessingml/2006/main" xmlns:w14="http://schemas.microsoft.com/office/word/2010/wordml" xmlns:w15="http://schemas.microsoft.com/office/word/2012/wordml" xmlns:w16cex="http://schemas.microsoft.com/office/word/2018/wordml/cex" xmlns:w16cid="http://schemas.microsoft.com/office/word/2016/wordml/cid" xmlns:w16="http://schemas.microsoft.com/office/word/2018/wordml" xmlns:w16du="http://schemas.microsoft.com/office/word/2023/wordml/word16du" xmlns:w16sdtdh="http://schemas.microsoft.com/office/word/2020/wordml/sdtdatahash" xmlns:w16se="http://schemas.microsoft.com/office/word/2015/wordml/symex" xmlns:wpg="http://schemas.microsoft.com/office/word/2010/wordprocessingGroup" xmlns:wpi="http://schemas.microsoft.com/office/word/2010/wordprocessingInk" xmlns:wne="http://schemas.microsoft.com/office/word/2006/wordml" xmlns:wps="http://schemas.microsoft.com/office/word/2010/wordprocessingShape" mc:Ignorable="w14 w15 w16se w16cid w16 w16cex w16sdtdh wp14">
+<w:footnotes xmlns:wpc="http://schemas.microsoft.com/office/word/2010/wordprocessingCanvas" xmlns:mc="http://schemas.openxmlformats.org/markup-compatibility/2006" xmlns:o="urn:schemas-microsoft-com:office:office" xmlns:r="http://schemas.openxmlformats.org/officeDocument/2006/relationships" xmlns:m="http://schemas.openxmlformats.org/officeDocument/2006/math" xmlns:v="urn:schemas-microsoft-com:vml" xmlns:wp14="http://schemas.microsoft.com/office/word/2010/wordprocessingDrawing" xmlns:wp="http://schemas.openxmlformats.org/drawingml/2006/wordprocessingDrawing" xmlns:w10="urn:schemas-microsoft-com:office:word" xmlns:w="http://schemas.openxmlformats.org/wordprocessingml/2006/main" xmlns:w14="http://schemas.microsoft.com/office/word/2010/wordml" xmlns:w15="http://schemas.microsoft.com/office/word/2012/wordml" xmlns:wpg="http://schemas.microsoft.com/office/word/2010/wordprocessingGroup" xmlns:wpi="http://schemas.microsoft.com/office/word/2010/wordprocessingInk" xmlns:wne="http://schemas.microsoft.com/office/word/2006/wordml" xmlns:wps="http://schemas.microsoft.com/office/word/2010/wordprocessingShape" mc:Ignorable="w14 w15 wp14">
   <w:footnote w:type="separator" w:id="-1">
     <w:p>
       <w:pPr>
@@ -7882,7 +15677,7 @@
 </file>
 
 <file path=word/numbering.xml><?xml version="1.0" encoding="utf-8"?>
-<w:numbering xmlns:wpc="http://schemas.microsoft.com/office/word/2010/wordprocessingCanvas" xmlns:cx="http://schemas.microsoft.com/office/drawing/2014/chartex" xmlns:cx1="http://schemas.microsoft.com/office/drawing/2015/9/8/chartex" xmlns:cx2="http://schemas.microsoft.com/office/drawing/2015/10/21/chartex" xmlns:cx3="http://schemas.microsoft.com/office/drawing/2016/5/9/chartex" xmlns:cx4="http://schemas.microsoft.com/office/drawing/2016/5/10/chartex" xmlns:cx5="http://schemas.microsoft.com/office/drawing/2016/5/11/chartex" xmlns:cx6="http://schemas.microsoft.com/office/drawing/2016/5/12/chartex" xmlns:cx7="http://schemas.microsoft.com/office/drawing/2016/5/13/chartex" xmlns:cx8="http://schemas.microsoft.com/office/drawing/2016/5/14/chartex" xmlns:mc="http://schemas.openxmlformats.org/markup-compatibility/2006" xmlns:aink="http://schemas.microsoft.com/office/drawing/2016/ink" xmlns:am3d="http://schemas.microsoft.com/office/drawing/2017/model3d" xmlns:o="urn:schemas-microsoft-com:office:office" xmlns:oel="http://schemas.microsoft.com/office/2019/extlst" xmlns:r="http://schemas.openxmlformats.org/officeDocument/2006/relationships" xmlns:m="http://schemas.openxmlformats.org/officeDocument/2006/math" xmlns:v="urn:schemas-microsoft-com:vml" xmlns:wp14="http://schemas.microsoft.com/office/word/2010/wordprocessingDrawing" xmlns:wp="http://schemas.openxmlformats.org/drawingml/2006/wordprocessingDrawing" xmlns:w10="urn:schemas-microsoft-com:office:word" xmlns:w="http://schemas.openxmlformats.org/wordprocessingml/2006/main" xmlns:w14="http://schemas.microsoft.com/office/word/2010/wordml" xmlns:w15="http://schemas.microsoft.com/office/word/2012/wordml" xmlns:w16cex="http://schemas.microsoft.com/office/word/2018/wordml/cex" xmlns:w16cid="http://schemas.microsoft.com/office/word/2016/wordml/cid" xmlns:w16="http://schemas.microsoft.com/office/word/2018/wordml" xmlns:w16du="http://schemas.microsoft.com/office/word/2023/wordml/word16du" xmlns:w16sdtdh="http://schemas.microsoft.com/office/word/2020/wordml/sdtdatahash" xmlns:w16se="http://schemas.microsoft.com/office/word/2015/wordml/symex" xmlns:wpg="http://schemas.microsoft.com/office/word/2010/wordprocessingGroup" xmlns:wpi="http://schemas.microsoft.com/office/word/2010/wordprocessingInk" xmlns:wne="http://schemas.microsoft.com/office/word/2006/wordml" xmlns:wps="http://schemas.microsoft.com/office/word/2010/wordprocessingShape" mc:Ignorable="w14 w15 w16se w16cid w16 w16cex w16sdtdh wp14">
+<w:numbering xmlns:wpc="http://schemas.microsoft.com/office/word/2010/wordprocessingCanvas" xmlns:mc="http://schemas.openxmlformats.org/markup-compatibility/2006" xmlns:o="urn:schemas-microsoft-com:office:office" xmlns:r="http://schemas.openxmlformats.org/officeDocument/2006/relationships" xmlns:m="http://schemas.openxmlformats.org/officeDocument/2006/math" xmlns:v="urn:schemas-microsoft-com:vml" xmlns:wp14="http://schemas.microsoft.com/office/word/2010/wordprocessingDrawing" xmlns:wp="http://schemas.openxmlformats.org/drawingml/2006/wordprocessingDrawing" xmlns:w10="urn:schemas-microsoft-com:office:word" xmlns:w="http://schemas.openxmlformats.org/wordprocessingml/2006/main" xmlns:w14="http://schemas.microsoft.com/office/word/2010/wordml" xmlns:w15="http://schemas.microsoft.com/office/word/2012/wordml" xmlns:wpg="http://schemas.microsoft.com/office/word/2010/wordprocessingGroup" xmlns:wpi="http://schemas.microsoft.com/office/word/2010/wordprocessingInk" xmlns:wne="http://schemas.microsoft.com/office/word/2006/wordml" xmlns:wps="http://schemas.microsoft.com/office/word/2010/wordprocessingShape" mc:Ignorable="w14 w15 wp14">
   <w:abstractNum w:abstractNumId="0" w15:restartNumberingAfterBreak="0">
     <w:nsid w:val="08321E00"/>
     <w:multiLevelType w:val="multilevel"/>
@@ -7997,9 +15792,235 @@
     </w:lvl>
   </w:abstractNum>
   <w:abstractNum w:abstractNumId="1" w15:restartNumberingAfterBreak="0">
-    <w:nsid w:val="43CE056E"/>
+    <w:nsid w:val="314676B2"/>
     <w:multiLevelType w:val="multilevel"/>
-    <w:tmpl w:val="E2D8FE72"/>
+    <w:tmpl w:val="B59E055E"/>
+    <w:lvl w:ilvl="0">
+      <w:start w:val="1"/>
+      <w:numFmt w:val="decimal"/>
+      <w:lvlText w:val="%1."/>
+      <w:lvlJc w:val="left"/>
+      <w:pPr>
+        <w:tabs>
+          <w:tab w:val="num" w:pos="720"/>
+        </w:tabs>
+        <w:ind w:left="720" w:hanging="360"/>
+      </w:pPr>
+    </w:lvl>
+    <w:lvl w:ilvl="1" w:tentative="1">
+      <w:start w:val="1"/>
+      <w:numFmt w:val="decimal"/>
+      <w:lvlText w:val="%2."/>
+      <w:lvlJc w:val="left"/>
+      <w:pPr>
+        <w:tabs>
+          <w:tab w:val="num" w:pos="1440"/>
+        </w:tabs>
+        <w:ind w:left="1440" w:hanging="360"/>
+      </w:pPr>
+    </w:lvl>
+    <w:lvl w:ilvl="2" w:tentative="1">
+      <w:start w:val="1"/>
+      <w:numFmt w:val="decimal"/>
+      <w:lvlText w:val="%3."/>
+      <w:lvlJc w:val="left"/>
+      <w:pPr>
+        <w:tabs>
+          <w:tab w:val="num" w:pos="2160"/>
+        </w:tabs>
+        <w:ind w:left="2160" w:hanging="360"/>
+      </w:pPr>
+    </w:lvl>
+    <w:lvl w:ilvl="3" w:tentative="1">
+      <w:start w:val="1"/>
+      <w:numFmt w:val="decimal"/>
+      <w:lvlText w:val="%4."/>
+      <w:lvlJc w:val="left"/>
+      <w:pPr>
+        <w:tabs>
+          <w:tab w:val="num" w:pos="2880"/>
+        </w:tabs>
+        <w:ind w:left="2880" w:hanging="360"/>
+      </w:pPr>
+    </w:lvl>
+    <w:lvl w:ilvl="4" w:tentative="1">
+      <w:start w:val="1"/>
+      <w:numFmt w:val="decimal"/>
+      <w:lvlText w:val="%5."/>
+      <w:lvlJc w:val="left"/>
+      <w:pPr>
+        <w:tabs>
+          <w:tab w:val="num" w:pos="3600"/>
+        </w:tabs>
+        <w:ind w:left="3600" w:hanging="360"/>
+      </w:pPr>
+    </w:lvl>
+    <w:lvl w:ilvl="5" w:tentative="1">
+      <w:start w:val="1"/>
+      <w:numFmt w:val="decimal"/>
+      <w:lvlText w:val="%6."/>
+      <w:lvlJc w:val="left"/>
+      <w:pPr>
+        <w:tabs>
+          <w:tab w:val="num" w:pos="4320"/>
+        </w:tabs>
+        <w:ind w:left="4320" w:hanging="360"/>
+      </w:pPr>
+    </w:lvl>
+    <w:lvl w:ilvl="6" w:tentative="1">
+      <w:start w:val="1"/>
+      <w:numFmt w:val="decimal"/>
+      <w:lvlText w:val="%7."/>
+      <w:lvlJc w:val="left"/>
+      <w:pPr>
+        <w:tabs>
+          <w:tab w:val="num" w:pos="5040"/>
+        </w:tabs>
+        <w:ind w:left="5040" w:hanging="360"/>
+      </w:pPr>
+    </w:lvl>
+    <w:lvl w:ilvl="7" w:tentative="1">
+      <w:start w:val="1"/>
+      <w:numFmt w:val="decimal"/>
+      <w:lvlText w:val="%8."/>
+      <w:lvlJc w:val="left"/>
+      <w:pPr>
+        <w:tabs>
+          <w:tab w:val="num" w:pos="5760"/>
+        </w:tabs>
+        <w:ind w:left="5760" w:hanging="360"/>
+      </w:pPr>
+    </w:lvl>
+    <w:lvl w:ilvl="8" w:tentative="1">
+      <w:start w:val="1"/>
+      <w:numFmt w:val="decimal"/>
+      <w:lvlText w:val="%9."/>
+      <w:lvlJc w:val="left"/>
+      <w:pPr>
+        <w:tabs>
+          <w:tab w:val="num" w:pos="6480"/>
+        </w:tabs>
+        <w:ind w:left="6480" w:hanging="360"/>
+      </w:pPr>
+    </w:lvl>
+  </w:abstractNum>
+  <w:abstractNum w:abstractNumId="2" w15:restartNumberingAfterBreak="0">
+    <w:nsid w:val="32AB1329"/>
+    <w:multiLevelType w:val="multilevel"/>
+    <w:tmpl w:val="8C60C6A0"/>
+    <w:lvl w:ilvl="0">
+      <w:start w:val="1"/>
+      <w:numFmt w:val="decimal"/>
+      <w:lvlText w:val="%1."/>
+      <w:lvlJc w:val="left"/>
+      <w:pPr>
+        <w:tabs>
+          <w:tab w:val="num" w:pos="720"/>
+        </w:tabs>
+        <w:ind w:left="720" w:hanging="360"/>
+      </w:pPr>
+    </w:lvl>
+    <w:lvl w:ilvl="1" w:tentative="1">
+      <w:start w:val="1"/>
+      <w:numFmt w:val="decimal"/>
+      <w:lvlText w:val="%2."/>
+      <w:lvlJc w:val="left"/>
+      <w:pPr>
+        <w:tabs>
+          <w:tab w:val="num" w:pos="1440"/>
+        </w:tabs>
+        <w:ind w:left="1440" w:hanging="360"/>
+      </w:pPr>
+    </w:lvl>
+    <w:lvl w:ilvl="2" w:tentative="1">
+      <w:start w:val="1"/>
+      <w:numFmt w:val="decimal"/>
+      <w:lvlText w:val="%3."/>
+      <w:lvlJc w:val="left"/>
+      <w:pPr>
+        <w:tabs>
+          <w:tab w:val="num" w:pos="2160"/>
+        </w:tabs>
+        <w:ind w:left="2160" w:hanging="360"/>
+      </w:pPr>
+    </w:lvl>
+    <w:lvl w:ilvl="3" w:tentative="1">
+      <w:start w:val="1"/>
+      <w:numFmt w:val="decimal"/>
+      <w:lvlText w:val="%4."/>
+      <w:lvlJc w:val="left"/>
+      <w:pPr>
+        <w:tabs>
+          <w:tab w:val="num" w:pos="2880"/>
+        </w:tabs>
+        <w:ind w:left="2880" w:hanging="360"/>
+      </w:pPr>
+    </w:lvl>
+    <w:lvl w:ilvl="4" w:tentative="1">
+      <w:start w:val="1"/>
+      <w:numFmt w:val="decimal"/>
+      <w:lvlText w:val="%5."/>
+      <w:lvlJc w:val="left"/>
+      <w:pPr>
+        <w:tabs>
+          <w:tab w:val="num" w:pos="3600"/>
+        </w:tabs>
+        <w:ind w:left="3600" w:hanging="360"/>
+      </w:pPr>
+    </w:lvl>
+    <w:lvl w:ilvl="5" w:tentative="1">
+      <w:start w:val="1"/>
+      <w:numFmt w:val="decimal"/>
+      <w:lvlText w:val="%6."/>
+      <w:lvlJc w:val="left"/>
+      <w:pPr>
+        <w:tabs>
+          <w:tab w:val="num" w:pos="4320"/>
+        </w:tabs>
+        <w:ind w:left="4320" w:hanging="360"/>
+      </w:pPr>
+    </w:lvl>
+    <w:lvl w:ilvl="6" w:tentative="1">
+      <w:start w:val="1"/>
+      <w:numFmt w:val="decimal"/>
+      <w:lvlText w:val="%7."/>
+      <w:lvlJc w:val="left"/>
+      <w:pPr>
+        <w:tabs>
+          <w:tab w:val="num" w:pos="5040"/>
+        </w:tabs>
+        <w:ind w:left="5040" w:hanging="360"/>
+      </w:pPr>
+    </w:lvl>
+    <w:lvl w:ilvl="7" w:tentative="1">
+      <w:start w:val="1"/>
+      <w:numFmt w:val="decimal"/>
+      <w:lvlText w:val="%8."/>
+      <w:lvlJc w:val="left"/>
+      <w:pPr>
+        <w:tabs>
+          <w:tab w:val="num" w:pos="5760"/>
+        </w:tabs>
+        <w:ind w:left="5760" w:hanging="360"/>
+      </w:pPr>
+    </w:lvl>
+    <w:lvl w:ilvl="8" w:tentative="1">
+      <w:start w:val="1"/>
+      <w:numFmt w:val="decimal"/>
+      <w:lvlText w:val="%9."/>
+      <w:lvlJc w:val="left"/>
+      <w:pPr>
+        <w:tabs>
+          <w:tab w:val="num" w:pos="6480"/>
+        </w:tabs>
+        <w:ind w:left="6480" w:hanging="360"/>
+      </w:pPr>
+    </w:lvl>
+  </w:abstractNum>
+  <w:abstractNum w:abstractNumId="3" w15:restartNumberingAfterBreak="0">
+    <w:nsid w:val="32D25C0F"/>
+    <w:multiLevelType w:val="multilevel"/>
+    <w:tmpl w:val="D97E3CA6"/>
     <w:lvl w:ilvl="0">
       <w:start w:val="1"/>
       <w:numFmt w:val="bullet"/>
@@ -8145,10 +16166,10 @@
       </w:rPr>
     </w:lvl>
   </w:abstractNum>
-  <w:abstractNum w:abstractNumId="2" w15:restartNumberingAfterBreak="0">
-    <w:nsid w:val="4B304723"/>
+  <w:abstractNum w:abstractNumId="4" w15:restartNumberingAfterBreak="0">
+    <w:nsid w:val="43CE056E"/>
     <w:multiLevelType w:val="multilevel"/>
-    <w:tmpl w:val="79E2489E"/>
+    <w:tmpl w:val="E2D8FE72"/>
     <w:lvl w:ilvl="0">
       <w:start w:val="1"/>
       <w:numFmt w:val="bullet"/>
@@ -8294,10 +16315,10 @@
       </w:rPr>
     </w:lvl>
   </w:abstractNum>
-  <w:abstractNum w:abstractNumId="3" w15:restartNumberingAfterBreak="0">
-    <w:nsid w:val="57953D0C"/>
+  <w:abstractNum w:abstractNumId="5" w15:restartNumberingAfterBreak="0">
+    <w:nsid w:val="4B304723"/>
     <w:multiLevelType w:val="multilevel"/>
-    <w:tmpl w:val="8B76A18E"/>
+    <w:tmpl w:val="79E2489E"/>
     <w:lvl w:ilvl="0">
       <w:start w:val="1"/>
       <w:numFmt w:val="bullet"/>
@@ -8443,10 +16464,10 @@
       </w:rPr>
     </w:lvl>
   </w:abstractNum>
-  <w:abstractNum w:abstractNumId="4" w15:restartNumberingAfterBreak="0">
-    <w:nsid w:val="592241F9"/>
+  <w:abstractNum w:abstractNumId="6" w15:restartNumberingAfterBreak="0">
+    <w:nsid w:val="57953D0C"/>
     <w:multiLevelType w:val="multilevel"/>
-    <w:tmpl w:val="441E9882"/>
+    <w:tmpl w:val="8B76A18E"/>
     <w:lvl w:ilvl="0">
       <w:start w:val="1"/>
       <w:numFmt w:val="bullet"/>
@@ -8592,10 +16613,10 @@
       </w:rPr>
     </w:lvl>
   </w:abstractNum>
-  <w:abstractNum w:abstractNumId="5" w15:restartNumberingAfterBreak="0">
-    <w:nsid w:val="62F77B27"/>
+  <w:abstractNum w:abstractNumId="7" w15:restartNumberingAfterBreak="0">
+    <w:nsid w:val="592241F9"/>
     <w:multiLevelType w:val="multilevel"/>
-    <w:tmpl w:val="D386789C"/>
+    <w:tmpl w:val="441E9882"/>
     <w:lvl w:ilvl="0">
       <w:start w:val="1"/>
       <w:numFmt w:val="bullet"/>
@@ -8741,10 +16762,10 @@
       </w:rPr>
     </w:lvl>
   </w:abstractNum>
-  <w:abstractNum w:abstractNumId="6" w15:restartNumberingAfterBreak="0">
-    <w:nsid w:val="7EC75F94"/>
+  <w:abstractNum w:abstractNumId="8" w15:restartNumberingAfterBreak="0">
+    <w:nsid w:val="62F77B27"/>
     <w:multiLevelType w:val="multilevel"/>
-    <w:tmpl w:val="03D672A4"/>
+    <w:tmpl w:val="D386789C"/>
     <w:lvl w:ilvl="0">
       <w:start w:val="1"/>
       <w:numFmt w:val="bullet"/>
@@ -8890,32 +16911,190 @@
       </w:rPr>
     </w:lvl>
   </w:abstractNum>
-  <w:num w:numId="1" w16cid:durableId="389351904">
+  <w:abstractNum w:abstractNumId="9" w15:restartNumberingAfterBreak="0">
+    <w:nsid w:val="7EC75F94"/>
+    <w:multiLevelType w:val="multilevel"/>
+    <w:tmpl w:val="03D672A4"/>
+    <w:lvl w:ilvl="0">
+      <w:start w:val="1"/>
+      <w:numFmt w:val="bullet"/>
+      <w:lvlText w:val=""/>
+      <w:lvlJc w:val="left"/>
+      <w:pPr>
+        <w:tabs>
+          <w:tab w:val="num" w:pos="720"/>
+        </w:tabs>
+        <w:ind w:left="720" w:hanging="360"/>
+      </w:pPr>
+      <w:rPr>
+        <w:rFonts w:ascii="Symbol" w:hAnsi="Symbol" w:hint="default"/>
+        <w:sz w:val="20"/>
+      </w:rPr>
+    </w:lvl>
+    <w:lvl w:ilvl="1" w:tentative="1">
+      <w:start w:val="1"/>
+      <w:numFmt w:val="bullet"/>
+      <w:lvlText w:val="o"/>
+      <w:lvlJc w:val="left"/>
+      <w:pPr>
+        <w:tabs>
+          <w:tab w:val="num" w:pos="1440"/>
+        </w:tabs>
+        <w:ind w:left="1440" w:hanging="360"/>
+      </w:pPr>
+      <w:rPr>
+        <w:rFonts w:ascii="Courier New" w:hAnsi="Courier New" w:hint="default"/>
+        <w:sz w:val="20"/>
+      </w:rPr>
+    </w:lvl>
+    <w:lvl w:ilvl="2" w:tentative="1">
+      <w:start w:val="1"/>
+      <w:numFmt w:val="bullet"/>
+      <w:lvlText w:val=""/>
+      <w:lvlJc w:val="left"/>
+      <w:pPr>
+        <w:tabs>
+          <w:tab w:val="num" w:pos="2160"/>
+        </w:tabs>
+        <w:ind w:left="2160" w:hanging="360"/>
+      </w:pPr>
+      <w:rPr>
+        <w:rFonts w:ascii="Wingdings" w:hAnsi="Wingdings" w:hint="default"/>
+        <w:sz w:val="20"/>
+      </w:rPr>
+    </w:lvl>
+    <w:lvl w:ilvl="3" w:tentative="1">
+      <w:start w:val="1"/>
+      <w:numFmt w:val="bullet"/>
+      <w:lvlText w:val=""/>
+      <w:lvlJc w:val="left"/>
+      <w:pPr>
+        <w:tabs>
+          <w:tab w:val="num" w:pos="2880"/>
+        </w:tabs>
+        <w:ind w:left="2880" w:hanging="360"/>
+      </w:pPr>
+      <w:rPr>
+        <w:rFonts w:ascii="Wingdings" w:hAnsi="Wingdings" w:hint="default"/>
+        <w:sz w:val="20"/>
+      </w:rPr>
+    </w:lvl>
+    <w:lvl w:ilvl="4" w:tentative="1">
+      <w:start w:val="1"/>
+      <w:numFmt w:val="bullet"/>
+      <w:lvlText w:val=""/>
+      <w:lvlJc w:val="left"/>
+      <w:pPr>
+        <w:tabs>
+          <w:tab w:val="num" w:pos="3600"/>
+        </w:tabs>
+        <w:ind w:left="3600" w:hanging="360"/>
+      </w:pPr>
+      <w:rPr>
+        <w:rFonts w:ascii="Wingdings" w:hAnsi="Wingdings" w:hint="default"/>
+        <w:sz w:val="20"/>
+      </w:rPr>
+    </w:lvl>
+    <w:lvl w:ilvl="5" w:tentative="1">
+      <w:start w:val="1"/>
+      <w:numFmt w:val="bullet"/>
+      <w:lvlText w:val=""/>
+      <w:lvlJc w:val="left"/>
+      <w:pPr>
+        <w:tabs>
+          <w:tab w:val="num" w:pos="4320"/>
+        </w:tabs>
+        <w:ind w:left="4320" w:hanging="360"/>
+      </w:pPr>
+      <w:rPr>
+        <w:rFonts w:ascii="Wingdings" w:hAnsi="Wingdings" w:hint="default"/>
+        <w:sz w:val="20"/>
+      </w:rPr>
+    </w:lvl>
+    <w:lvl w:ilvl="6" w:tentative="1">
+      <w:start w:val="1"/>
+      <w:numFmt w:val="bullet"/>
+      <w:lvlText w:val=""/>
+      <w:lvlJc w:val="left"/>
+      <w:pPr>
+        <w:tabs>
+          <w:tab w:val="num" w:pos="5040"/>
+        </w:tabs>
+        <w:ind w:left="5040" w:hanging="360"/>
+      </w:pPr>
+      <w:rPr>
+        <w:rFonts w:ascii="Wingdings" w:hAnsi="Wingdings" w:hint="default"/>
+        <w:sz w:val="20"/>
+      </w:rPr>
+    </w:lvl>
+    <w:lvl w:ilvl="7" w:tentative="1">
+      <w:start w:val="1"/>
+      <w:numFmt w:val="bullet"/>
+      <w:lvlText w:val=""/>
+      <w:lvlJc w:val="left"/>
+      <w:pPr>
+        <w:tabs>
+          <w:tab w:val="num" w:pos="5760"/>
+        </w:tabs>
+        <w:ind w:left="5760" w:hanging="360"/>
+      </w:pPr>
+      <w:rPr>
+        <w:rFonts w:ascii="Wingdings" w:hAnsi="Wingdings" w:hint="default"/>
+        <w:sz w:val="20"/>
+      </w:rPr>
+    </w:lvl>
+    <w:lvl w:ilvl="8" w:tentative="1">
+      <w:start w:val="1"/>
+      <w:numFmt w:val="bullet"/>
+      <w:lvlText w:val=""/>
+      <w:lvlJc w:val="left"/>
+      <w:pPr>
+        <w:tabs>
+          <w:tab w:val="num" w:pos="6480"/>
+        </w:tabs>
+        <w:ind w:left="6480" w:hanging="360"/>
+      </w:pPr>
+      <w:rPr>
+        <w:rFonts w:ascii="Wingdings" w:hAnsi="Wingdings" w:hint="default"/>
+        <w:sz w:val="20"/>
+      </w:rPr>
+    </w:lvl>
+  </w:abstractNum>
+  <w:num w:numId="1">
+    <w:abstractNumId w:val="8"/>
+  </w:num>
+  <w:num w:numId="2">
     <w:abstractNumId w:val="5"/>
   </w:num>
-  <w:num w:numId="2" w16cid:durableId="428820478">
+  <w:num w:numId="3">
+    <w:abstractNumId w:val="9"/>
+  </w:num>
+  <w:num w:numId="4">
+    <w:abstractNumId w:val="4"/>
+  </w:num>
+  <w:num w:numId="5">
+    <w:abstractNumId w:val="7"/>
+  </w:num>
+  <w:num w:numId="6">
+    <w:abstractNumId w:val="0"/>
+  </w:num>
+  <w:num w:numId="7">
+    <w:abstractNumId w:val="6"/>
+  </w:num>
+  <w:num w:numId="8">
     <w:abstractNumId w:val="2"/>
   </w:num>
-  <w:num w:numId="3" w16cid:durableId="591856902">
-    <w:abstractNumId w:val="6"/>
-  </w:num>
-  <w:num w:numId="4" w16cid:durableId="184908670">
+  <w:num w:numId="9">
     <w:abstractNumId w:val="1"/>
   </w:num>
-  <w:num w:numId="5" w16cid:durableId="302925622">
-    <w:abstractNumId w:val="4"/>
-  </w:num>
-  <w:num w:numId="6" w16cid:durableId="1427653425">
-    <w:abstractNumId w:val="0"/>
-  </w:num>
-  <w:num w:numId="7" w16cid:durableId="157160304">
+  <w:num w:numId="10">
     <w:abstractNumId w:val="3"/>
   </w:num>
 </w:numbering>
 </file>
 
 <file path=word/styles.xml><?xml version="1.0" encoding="utf-8"?>
-<w:styles xmlns:mc="http://schemas.openxmlformats.org/markup-compatibility/2006" xmlns:r="http://schemas.openxmlformats.org/officeDocument/2006/relationships" xmlns:w="http://schemas.openxmlformats.org/wordprocessingml/2006/main" xmlns:w14="http://schemas.microsoft.com/office/word/2010/wordml" xmlns:w15="http://schemas.microsoft.com/office/word/2012/wordml" xmlns:w16cex="http://schemas.microsoft.com/office/word/2018/wordml/cex" xmlns:w16cid="http://schemas.microsoft.com/office/word/2016/wordml/cid" xmlns:w16="http://schemas.microsoft.com/office/word/2018/wordml" xmlns:w16sdtdh="http://schemas.microsoft.com/office/word/2020/wordml/sdtdatahash" xmlns:w16se="http://schemas.microsoft.com/office/word/2015/wordml/symex" mc:Ignorable="w14 w15 w16se w16cid w16 w16cex w16sdtdh">
+<w:styles xmlns:mc="http://schemas.openxmlformats.org/markup-compatibility/2006" xmlns:r="http://schemas.openxmlformats.org/officeDocument/2006/relationships" xmlns:w="http://schemas.openxmlformats.org/wordprocessingml/2006/main" xmlns:w14="http://schemas.microsoft.com/office/word/2010/wordml" xmlns:w15="http://schemas.microsoft.com/office/word/2012/wordml" mc:Ignorable="w14 w15">
   <w:docDefaults>
     <w:rPrDefault>
       <w:rPr>
@@ -8931,7 +17110,7 @@
       </w:pPr>
     </w:pPrDefault>
   </w:docDefaults>
-  <w:latentStyles w:defLockedState="0" w:defUIPriority="99" w:defSemiHidden="0" w:defUnhideWhenUsed="0" w:defQFormat="0" w:count="376">
+  <w:latentStyles w:defLockedState="0" w:defUIPriority="99" w:defSemiHidden="0" w:defUnhideWhenUsed="0" w:defQFormat="0" w:count="371">
     <w:lsdException w:name="Normal" w:uiPriority="0" w:qFormat="1"/>
     <w:lsdException w:name="heading 1" w:uiPriority="9" w:qFormat="1"/>
     <w:lsdException w:name="heading 2" w:semiHidden="1" w:uiPriority="9" w:unhideWhenUsed="1" w:qFormat="1"/>
@@ -9303,15 +17482,31 @@
     <w:lsdException w:name="List Table 5 Dark Accent 6" w:uiPriority="50"/>
     <w:lsdException w:name="List Table 6 Colorful Accent 6" w:uiPriority="51"/>
     <w:lsdException w:name="List Table 7 Colorful Accent 6" w:uiPriority="52"/>
-    <w:lsdException w:name="Mention" w:semiHidden="1" w:unhideWhenUsed="1"/>
-    <w:lsdException w:name="Smart Hyperlink" w:semiHidden="1" w:unhideWhenUsed="1"/>
-    <w:lsdException w:name="Hashtag" w:semiHidden="1" w:unhideWhenUsed="1"/>
-    <w:lsdException w:name="Unresolved Mention" w:semiHidden="1" w:unhideWhenUsed="1"/>
-    <w:lsdException w:name="Smart Link" w:semiHidden="1" w:unhideWhenUsed="1"/>
   </w:latentStyles>
   <w:style w:type="paragraph" w:default="1" w:styleId="Normal">
     <w:name w:val="Normal"/>
     <w:qFormat/>
+  </w:style>
+  <w:style w:type="paragraph" w:styleId="Ttulo1">
+    <w:name w:val="heading 1"/>
+    <w:basedOn w:val="Normal"/>
+    <w:next w:val="Normal"/>
+    <w:link w:val="Ttulo1Car"/>
+    <w:uiPriority w:val="9"/>
+    <w:qFormat/>
+    <w:rsid w:val="002F1497"/>
+    <w:pPr>
+      <w:keepNext/>
+      <w:keepLines/>
+      <w:spacing w:before="240" w:after="0"/>
+      <w:outlineLvl w:val="0"/>
+    </w:pPr>
+    <w:rPr>
+      <w:rFonts w:asciiTheme="majorHAnsi" w:eastAsiaTheme="majorEastAsia" w:hAnsiTheme="majorHAnsi" w:cstheme="majorBidi"/>
+      <w:color w:val="2F5496" w:themeColor="accent1" w:themeShade="BF"/>
+      <w:sz w:val="32"/>
+      <w:szCs w:val="32"/>
+    </w:rPr>
   </w:style>
   <w:style w:type="paragraph" w:styleId="Ttulo2">
     <w:name w:val="heading 2"/>
@@ -9414,7 +17609,6 @@
     <w:name w:val="Normal (Web)"/>
     <w:basedOn w:val="Normal"/>
     <w:uiPriority w:val="99"/>
-    <w:semiHidden/>
     <w:unhideWhenUsed/>
     <w:rsid w:val="009B715A"/>
     <w:pPr>
@@ -9449,7 +17643,7 @@
       <w:u w:val="single"/>
     </w:rPr>
   </w:style>
-  <w:style w:type="character" w:styleId="Mencinsinresolver">
+  <w:style w:type="character" w:customStyle="1" w:styleId="UnresolvedMention">
     <w:name w:val="Unresolved Mention"/>
     <w:basedOn w:val="Fuentedeprrafopredeter"/>
     <w:uiPriority w:val="99"/>
@@ -9555,6 +17749,24 @@
     <w:rPr>
       <w:color w:val="954F72" w:themeColor="followedHyperlink"/>
       <w:u w:val="single"/>
+    </w:rPr>
+  </w:style>
+  <w:style w:type="character" w:customStyle="1" w:styleId="hljs-keyword">
+    <w:name w:val="hljs-keyword"/>
+    <w:basedOn w:val="Fuentedeprrafopredeter"/>
+    <w:rsid w:val="00C22969"/>
+  </w:style>
+  <w:style w:type="character" w:customStyle="1" w:styleId="Ttulo1Car">
+    <w:name w:val="Título 1 Car"/>
+    <w:basedOn w:val="Fuentedeprrafopredeter"/>
+    <w:link w:val="Ttulo1"/>
+    <w:uiPriority w:val="9"/>
+    <w:rsid w:val="002F1497"/>
+    <w:rPr>
+      <w:rFonts w:asciiTheme="majorHAnsi" w:eastAsiaTheme="majorEastAsia" w:hAnsiTheme="majorHAnsi" w:cstheme="majorBidi"/>
+      <w:color w:val="2F5496" w:themeColor="accent1" w:themeShade="BF"/>
+      <w:sz w:val="32"/>
+      <w:szCs w:val="32"/>
     </w:rPr>
   </w:style>
 </w:styles>
